--- a/Professional Practice Assignment.docx
+++ b/Professional Practice Assignment.docx
@@ -1,6 +1,7 @@
 
 <file path=word/document.xml><?xml version="1.0" encoding="utf-8"?>
 <w:document xmlns:wpc="http://schemas.microsoft.com/office/word/2010/wordprocessingCanvas" xmlns:cx="http://schemas.microsoft.com/office/drawing/2014/chartex" xmlns:cx1="http://schemas.microsoft.com/office/drawing/2015/9/8/chartex" xmlns:cx2="http://schemas.microsoft.com/office/drawing/2015/10/21/chartex" xmlns:cx3="http://schemas.microsoft.com/office/drawing/2016/5/9/chartex" xmlns:cx4="http://schemas.microsoft.com/office/drawing/2016/5/10/chartex" xmlns:cx5="http://schemas.microsoft.com/office/drawing/2016/5/11/chartex" xmlns:cx6="http://schemas.microsoft.com/office/drawing/2016/5/12/chartex" xmlns:cx7="http://schemas.microsoft.com/office/drawing/2016/5/13/chartex" xmlns:cx8="http://schemas.microsoft.com/office/drawing/2016/5/14/chartex" xmlns:mc="http://schemas.openxmlformats.org/markup-compatibility/2006" xmlns:aink="http://schemas.microsoft.com/office/drawing/2016/ink" xmlns:am3d="http://schemas.microsoft.com/office/drawing/2017/model3d" xmlns:o="urn:schemas-microsoft-com:office:office" xmlns:r="http://schemas.openxmlformats.org/officeDocument/2006/relationships" xmlns:m="http://schemas.openxmlformats.org/officeDocument/2006/math" xmlns:v="urn:schemas-microsoft-com:vml" xmlns:wp14="http://schemas.microsoft.com/office/word/2010/wordprocessingDrawing" xmlns:wp="http://schemas.openxmlformats.org/drawingml/2006/wordprocessingDrawing" xmlns:w10="urn:schemas-microsoft-com:office:word" xmlns:w="http://schemas.openxmlformats.org/wordprocessingml/2006/main" xmlns:w14="http://schemas.microsoft.com/office/word/2010/wordml" xmlns:w15="http://schemas.microsoft.com/office/word/2012/wordml" xmlns:w16cex="http://schemas.microsoft.com/office/word/2018/wordml/cex" xmlns:w16cid="http://schemas.microsoft.com/office/word/2016/wordml/cid" xmlns:w16="http://schemas.microsoft.com/office/word/2018/wordml" xmlns:w16se="http://schemas.microsoft.com/office/word/2015/wordml/symex" xmlns:wpg="http://schemas.microsoft.com/office/word/2010/wordprocessingGroup" xmlns:wpi="http://schemas.microsoft.com/office/word/2010/wordprocessingInk" xmlns:wne="http://schemas.microsoft.com/office/word/2006/wordml" xmlns:wps="http://schemas.microsoft.com/office/word/2010/wordprocessingShape" mc:Ignorable="w14 w15 w16se w16cid w16 w16cex wp14">
+  <w:background w:color="F9F9F9"/>
   <w:body>
     <w:p>
       <w:pPr>
@@ -10,9 +11,9 @@
           <w:rFonts w:asciiTheme="majorHAnsi" w:eastAsia="Times New Roman" w:hAnsiTheme="majorHAnsi" w:cstheme="majorHAnsi"/>
           <w:b/>
           <w:bCs/>
-          <w:color w:val="0E101A"/>
-          <w:sz w:val="28"/>
-          <w:szCs w:val="28"/>
+          <w:color w:val="2F3537"/>
+          <w:sz w:val="32"/>
+          <w:szCs w:val="32"/>
           <w:lang w:eastAsia="en-GB"/>
         </w:rPr>
       </w:pPr>
@@ -21,25 +22,13 @@
           <w:rFonts w:asciiTheme="majorHAnsi" w:eastAsia="Times New Roman" w:hAnsiTheme="majorHAnsi" w:cstheme="majorHAnsi"/>
           <w:b/>
           <w:bCs/>
-          <w:color w:val="0E101A"/>
-          <w:sz w:val="28"/>
-          <w:szCs w:val="28"/>
+          <w:color w:val="2F3537"/>
+          <w:sz w:val="32"/>
+          <w:szCs w:val="32"/>
           <w:lang w:eastAsia="en-GB"/>
         </w:rPr>
         <w:t>Professional Practice Assignment</w:t>
       </w:r>
-    </w:p>
-    <w:p>
-      <w:pPr>
-        <w:spacing w:after="0" w:line="240" w:lineRule="auto"/>
-        <w:rPr>
-          <w:rFonts w:asciiTheme="majorHAnsi" w:eastAsia="Times New Roman" w:hAnsiTheme="majorHAnsi" w:cstheme="majorHAnsi"/>
-          <w:color w:val="0E101A"/>
-          <w:sz w:val="24"/>
-          <w:szCs w:val="24"/>
-          <w:lang w:eastAsia="en-GB"/>
-        </w:rPr>
-      </w:pPr>
     </w:p>
     <w:p>
       <w:pPr>
@@ -48,50 +37,173 @@
           <w:rFonts w:asciiTheme="majorHAnsi" w:eastAsia="Times New Roman" w:hAnsiTheme="majorHAnsi" w:cstheme="majorHAnsi"/>
           <w:b/>
           <w:bCs/>
-          <w:color w:val="0E101A"/>
-          <w:sz w:val="24"/>
-          <w:szCs w:val="24"/>
-          <w:lang w:eastAsia="en-GB"/>
-        </w:rPr>
-      </w:pPr>
-    </w:p>
-    <w:p>
-      <w:pPr>
-        <w:spacing w:after="0" w:line="240" w:lineRule="auto"/>
+          <w:color w:val="2F3537"/>
+          <w:sz w:val="32"/>
+          <w:szCs w:val="32"/>
+          <w:lang w:eastAsia="en-GB"/>
+        </w:rPr>
+      </w:pPr>
+    </w:p>
+    <w:p>
+      <w:pPr>
+        <w:spacing w:after="0" w:line="240" w:lineRule="auto"/>
+        <w:jc w:val="center"/>
         <w:rPr>
           <w:rFonts w:asciiTheme="majorHAnsi" w:eastAsia="Times New Roman" w:hAnsiTheme="majorHAnsi" w:cstheme="majorHAnsi"/>
           <w:b/>
           <w:bCs/>
-          <w:color w:val="0E101A"/>
-          <w:sz w:val="24"/>
-          <w:szCs w:val="24"/>
-          <w:lang w:eastAsia="en-GB"/>
-        </w:rPr>
-      </w:pPr>
-    </w:p>
-    <w:p>
-      <w:pPr>
-        <w:spacing w:after="0" w:line="240" w:lineRule="auto"/>
+          <w:color w:val="2F3537"/>
+          <w:sz w:val="32"/>
+          <w:szCs w:val="32"/>
+          <w:lang w:eastAsia="en-GB"/>
+        </w:rPr>
+      </w:pPr>
+      <w:r>
         <w:rPr>
           <w:rFonts w:asciiTheme="majorHAnsi" w:eastAsia="Times New Roman" w:hAnsiTheme="majorHAnsi" w:cstheme="majorHAnsi"/>
           <w:b/>
           <w:bCs/>
-          <w:color w:val="0E101A"/>
-          <w:sz w:val="24"/>
-          <w:szCs w:val="24"/>
-          <w:lang w:eastAsia="en-GB"/>
-        </w:rPr>
-      </w:pPr>
-      <w:r>
+          <w:color w:val="2F3537"/>
+          <w:sz w:val="32"/>
+          <w:szCs w:val="32"/>
+          <w:lang w:eastAsia="en-GB"/>
+        </w:rPr>
+        <w:t>Tivadar Debnar</w:t>
+      </w:r>
+    </w:p>
+    <w:p>
+      <w:pPr>
+        <w:spacing w:after="0" w:line="240" w:lineRule="auto"/>
+        <w:jc w:val="center"/>
         <w:rPr>
           <w:rFonts w:asciiTheme="majorHAnsi" w:eastAsia="Times New Roman" w:hAnsiTheme="majorHAnsi" w:cstheme="majorHAnsi"/>
           <w:b/>
           <w:bCs/>
-          <w:color w:val="0E101A"/>
-          <w:sz w:val="24"/>
-          <w:szCs w:val="24"/>
-          <w:lang w:eastAsia="en-GB"/>
-        </w:rPr>
+          <w:color w:val="2F3537"/>
+          <w:sz w:val="32"/>
+          <w:szCs w:val="32"/>
+          <w:lang w:eastAsia="en-GB"/>
+        </w:rPr>
+      </w:pPr>
+    </w:p>
+    <w:p>
+      <w:pPr>
+        <w:spacing w:after="0" w:line="240" w:lineRule="auto"/>
+        <w:jc w:val="center"/>
+        <w:rPr>
+          <w:rFonts w:asciiTheme="majorHAnsi" w:eastAsia="Times New Roman" w:hAnsiTheme="majorHAnsi" w:cstheme="majorHAnsi"/>
+          <w:b/>
+          <w:bCs/>
+          <w:color w:val="2F3537"/>
+          <w:sz w:val="32"/>
+          <w:szCs w:val="32"/>
+          <w:lang w:eastAsia="en-GB"/>
+        </w:rPr>
+      </w:pPr>
+      <w:r>
+        <w:rPr>
+          <w:rFonts w:asciiTheme="majorHAnsi" w:eastAsia="Times New Roman" w:hAnsiTheme="majorHAnsi" w:cstheme="majorHAnsi"/>
+          <w:b/>
+          <w:bCs/>
+          <w:color w:val="2F3537"/>
+          <w:sz w:val="32"/>
+          <w:szCs w:val="32"/>
+          <w:lang w:eastAsia="en-GB"/>
+        </w:rPr>
+        <w:t>Computing</w:t>
+      </w:r>
+    </w:p>
+    <w:p>
+      <w:pPr>
+        <w:rPr>
+          <w:rFonts w:asciiTheme="majorHAnsi" w:eastAsia="Times New Roman" w:hAnsiTheme="majorHAnsi" w:cstheme="majorHAnsi"/>
+          <w:b/>
+          <w:bCs/>
+          <w:color w:val="2F3537"/>
+          <w:sz w:val="32"/>
+          <w:szCs w:val="32"/>
+          <w:lang w:eastAsia="en-GB"/>
+        </w:rPr>
+      </w:pPr>
+      <w:r>
+        <w:rPr>
+          <w:rFonts w:asciiTheme="majorHAnsi" w:eastAsia="Times New Roman" w:hAnsiTheme="majorHAnsi" w:cstheme="majorHAnsi"/>
+          <w:b/>
+          <w:bCs/>
+          <w:color w:val="2F3537"/>
+          <w:sz w:val="32"/>
+          <w:szCs w:val="32"/>
+          <w:lang w:eastAsia="en-GB"/>
+        </w:rPr>
+        <w:br w:type="page"/>
+      </w:r>
+    </w:p>
+    <w:p>
+      <w:pPr>
+        <w:rPr>
+          <w:rFonts w:asciiTheme="majorHAnsi" w:eastAsia="Times New Roman" w:hAnsiTheme="majorHAnsi" w:cstheme="majorHAnsi"/>
+          <w:b/>
+          <w:bCs/>
+          <w:color w:val="2F3537"/>
+          <w:sz w:val="32"/>
+          <w:szCs w:val="32"/>
+          <w:lang w:eastAsia="en-GB"/>
+        </w:rPr>
+        <w:sectPr>
+          <w:footerReference w:type="default" r:id="rId8"/>
+          <w:pgSz w:w="11906" w:h="16838" w:code="9"/>
+          <w:pgMar w:top="1440" w:right="1440" w:bottom="1440" w:left="1440" w:header="709" w:footer="709" w:gutter="0"/>
+          <w:pgBorders w:offsetFrom="page">
+            <w:top w:val="single" w:sz="4" w:space="24" w:color="2F3537"/>
+            <w:left w:val="single" w:sz="4" w:space="24" w:color="2F3537"/>
+            <w:bottom w:val="single" w:sz="4" w:space="24" w:color="2F3537"/>
+            <w:right w:val="single" w:sz="4" w:space="24" w:color="2F3537"/>
+          </w:pgBorders>
+          <w:cols w:space="708"/>
+          <w:vAlign w:val="center"/>
+          <w:titlePg/>
+          <w:docGrid w:linePitch="360"/>
+        </w:sectPr>
+      </w:pPr>
+    </w:p>
+    <w:p>
+      <w:pPr>
+        <w:rPr>
+          <w:rFonts w:asciiTheme="majorHAnsi" w:eastAsia="Times New Roman" w:hAnsiTheme="majorHAnsi" w:cstheme="majorHAnsi"/>
+          <w:b/>
+          <w:bCs/>
+          <w:color w:val="2F3537"/>
+          <w:sz w:val="32"/>
+          <w:szCs w:val="32"/>
+          <w:u w:val="single"/>
+          <w:lang w:eastAsia="en-GB"/>
+        </w:rPr>
+      </w:pPr>
+      <w:r>
+        <w:rPr>
+          <w:rFonts w:asciiTheme="majorHAnsi" w:eastAsia="Times New Roman" w:hAnsiTheme="majorHAnsi" w:cstheme="majorHAnsi"/>
+          <w:b/>
+          <w:bCs/>
+          <w:color w:val="2F3537"/>
+          <w:sz w:val="32"/>
+          <w:szCs w:val="32"/>
+          <w:lang w:eastAsia="en-GB"/>
+        </w:rPr>
+        <w:lastRenderedPageBreak/>
+        <w:br w:type="page"/>
+      </w:r>
+      <w:r>
+        <w:rPr>
+          <w:rFonts w:asciiTheme="majorHAnsi" w:eastAsia="Times New Roman" w:hAnsiTheme="majorHAnsi" w:cstheme="majorHAnsi"/>
+          <w:b/>
+          <w:bCs/>
+          <w:color w:val="2F3537"/>
+          <w:sz w:val="24"/>
+          <w:szCs w:val="24"/>
+          <w:u w:val="single"/>
+          <w:lang w:eastAsia="en-GB"/>
+        </w:rPr>
+        <w:lastRenderedPageBreak/>
         <w:t>Introduction</w:t>
       </w:r>
     </w:p>
@@ -100,222 +212,599 @@
         <w:spacing w:after="0" w:line="240" w:lineRule="auto"/>
         <w:rPr>
           <w:rFonts w:asciiTheme="majorHAnsi" w:eastAsia="Times New Roman" w:hAnsiTheme="majorHAnsi" w:cstheme="majorHAnsi"/>
-          <w:color w:val="0E101A"/>
-          <w:sz w:val="24"/>
-          <w:szCs w:val="24"/>
-          <w:lang w:eastAsia="en-GB"/>
-        </w:rPr>
-      </w:pPr>
-    </w:p>
-    <w:p>
-      <w:pPr>
-        <w:spacing w:after="0" w:line="240" w:lineRule="auto"/>
-        <w:rPr>
-          <w:rFonts w:asciiTheme="majorHAnsi" w:eastAsia="Times New Roman" w:hAnsiTheme="majorHAnsi" w:cstheme="majorHAnsi"/>
-          <w:color w:val="0E101A"/>
-          <w:sz w:val="24"/>
-          <w:szCs w:val="24"/>
-          <w:lang w:eastAsia="en-GB"/>
-        </w:rPr>
-      </w:pPr>
-      <w:r>
-        <w:rPr>
-          <w:rFonts w:asciiTheme="majorHAnsi" w:eastAsia="Times New Roman" w:hAnsiTheme="majorHAnsi" w:cstheme="majorHAnsi"/>
-          <w:color w:val="0E101A"/>
-          <w:sz w:val="24"/>
-          <w:szCs w:val="24"/>
-          <w:lang w:eastAsia="en-GB"/>
-        </w:rPr>
-        <w:t>Professionalism in today's word is essential, and one of the most significant factors in our level of success in a chosen career. It is a transparent display of attitude towards trade and our company. According to Sylvia R. Cruess, "a profession is an occupation, whose core element is work</w:t>
-      </w:r>
-      <w:r>
-        <w:rPr>
-          <w:rFonts w:asciiTheme="majorHAnsi" w:eastAsia="Times New Roman" w:hAnsiTheme="majorHAnsi" w:cstheme="majorHAnsi"/>
-          <w:color w:val="0E101A"/>
-          <w:sz w:val="24"/>
-          <w:szCs w:val="24"/>
-          <w:lang w:eastAsia="en-GB"/>
-        </w:rPr>
-        <w:t>,</w:t>
-      </w:r>
-      <w:r>
-        <w:rPr>
-          <w:rFonts w:asciiTheme="majorHAnsi" w:eastAsia="Times New Roman" w:hAnsiTheme="majorHAnsi" w:cstheme="majorHAnsi"/>
-          <w:color w:val="0E101A"/>
-          <w:sz w:val="24"/>
-          <w:szCs w:val="24"/>
-          <w:lang w:eastAsia="en-GB"/>
-        </w:rPr>
-        <w:t xml:space="preserve"> based upon the mastery of a complex body of knowledge and skills" (</w:t>
-      </w:r>
-      <w:r>
-        <w:rPr>
-          <w:rFonts w:asciiTheme="majorHAnsi" w:eastAsia="Times New Roman" w:hAnsiTheme="majorHAnsi" w:cstheme="majorHAnsi"/>
+          <w:color w:val="2F3537"/>
+          <w:sz w:val="24"/>
+          <w:szCs w:val="24"/>
+          <w:lang w:eastAsia="en-GB"/>
+        </w:rPr>
+      </w:pPr>
+    </w:p>
+    <w:p>
+      <w:pPr>
+        <w:spacing w:after="0" w:line="240" w:lineRule="auto"/>
+        <w:rPr>
+          <w:rFonts w:asciiTheme="majorHAnsi" w:eastAsia="Times New Roman" w:hAnsiTheme="majorHAnsi" w:cstheme="majorHAnsi"/>
+          <w:color w:val="2F3537"/>
+          <w:sz w:val="24"/>
+          <w:szCs w:val="24"/>
+          <w:lang w:eastAsia="en-GB"/>
+        </w:rPr>
+      </w:pPr>
+      <w:r>
+        <w:rPr>
+          <w:rFonts w:asciiTheme="majorHAnsi" w:eastAsia="Times New Roman" w:hAnsiTheme="majorHAnsi" w:cstheme="majorHAnsi"/>
+          <w:b/>
+          <w:bCs/>
           <w:i/>
           <w:iCs/>
-          <w:color w:val="0E101A"/>
-          <w:sz w:val="24"/>
-          <w:szCs w:val="24"/>
-          <w:lang w:eastAsia="en-GB"/>
-        </w:rPr>
-        <w:t>Cruess, 2004</w:t>
-      </w:r>
-      <w:r>
-        <w:rPr>
-          <w:rFonts w:asciiTheme="majorHAnsi" w:eastAsia="Times New Roman" w:hAnsiTheme="majorHAnsi" w:cstheme="majorHAnsi"/>
-          <w:color w:val="0E101A"/>
-          <w:sz w:val="24"/>
-          <w:szCs w:val="24"/>
-          <w:lang w:eastAsia="en-GB"/>
-        </w:rPr>
-        <w:t>). Furthermore, professions are occupations that need an extended period of tutoring and training. </w:t>
-      </w:r>
-    </w:p>
-    <w:p>
-      <w:pPr>
-        <w:spacing w:after="0" w:line="240" w:lineRule="auto"/>
-        <w:rPr>
-          <w:rFonts w:asciiTheme="majorHAnsi" w:eastAsia="Times New Roman" w:hAnsiTheme="majorHAnsi" w:cstheme="majorHAnsi"/>
-          <w:color w:val="0E101A"/>
-          <w:sz w:val="24"/>
-          <w:szCs w:val="24"/>
-          <w:lang w:eastAsia="en-GB"/>
-        </w:rPr>
-      </w:pPr>
-      <w:r>
-        <w:rPr>
-          <w:rFonts w:asciiTheme="majorHAnsi" w:eastAsia="Times New Roman" w:hAnsiTheme="majorHAnsi" w:cstheme="majorHAnsi"/>
-          <w:color w:val="0E101A"/>
-          <w:sz w:val="24"/>
-          <w:szCs w:val="24"/>
-          <w:lang w:eastAsia="en-GB"/>
-        </w:rPr>
-        <w:t>The word professional practice means the conduct and work of someone from a particular profession, and it defines a set of standards of how an individual behaves in the workplace, his performance, ethics, competence, training and so on that must be met to remain and succeed within the profession. </w:t>
-      </w:r>
-    </w:p>
-    <w:p>
-      <w:pPr>
-        <w:spacing w:after="0" w:line="240" w:lineRule="auto"/>
-        <w:rPr>
-          <w:rFonts w:asciiTheme="majorHAnsi" w:eastAsia="Times New Roman" w:hAnsiTheme="majorHAnsi" w:cstheme="majorHAnsi"/>
-          <w:color w:val="0E101A"/>
-          <w:sz w:val="24"/>
-          <w:szCs w:val="24"/>
-          <w:lang w:eastAsia="en-GB"/>
-        </w:rPr>
-      </w:pPr>
-      <w:r>
-        <w:rPr>
-          <w:rFonts w:asciiTheme="majorHAnsi" w:eastAsia="Times New Roman" w:hAnsiTheme="majorHAnsi" w:cstheme="majorHAnsi"/>
-          <w:color w:val="0E101A"/>
-          <w:sz w:val="24"/>
-          <w:szCs w:val="24"/>
-          <w:lang w:eastAsia="en-GB"/>
-        </w:rPr>
-        <w:t>Equal Experts (EE) is a London based company offering a wide range of IT solutions from web applications to mobile and data services. As a junior IT trainer of EE, I was given a task of organising a two-day seminar about security vulnerabilities in web-applications which will be open to the public and welcomes IT security experts from our business partners, freelancers as well as independent ethical hackers. Throughout the implementation of this conference, we will give demonstrations of several aspects of professional best practices and discussing their methodologies.</w:t>
-      </w:r>
-    </w:p>
-    <w:p>
-      <w:pPr>
-        <w:spacing w:after="0" w:line="240" w:lineRule="auto"/>
-        <w:rPr>
-          <w:rFonts w:asciiTheme="majorHAnsi" w:eastAsia="Times New Roman" w:hAnsiTheme="majorHAnsi" w:cstheme="majorHAnsi"/>
-          <w:color w:val="0E101A"/>
-          <w:sz w:val="24"/>
-          <w:szCs w:val="24"/>
-          <w:lang w:eastAsia="en-GB"/>
-        </w:rPr>
-      </w:pPr>
-    </w:p>
-    <w:p>
-      <w:pPr>
-        <w:spacing w:after="0" w:line="240" w:lineRule="auto"/>
-        <w:rPr>
-          <w:rFonts w:asciiTheme="majorHAnsi" w:eastAsia="Times New Roman" w:hAnsiTheme="majorHAnsi" w:cstheme="majorHAnsi"/>
-          <w:color w:val="0E101A"/>
-          <w:sz w:val="24"/>
-          <w:szCs w:val="24"/>
-          <w:lang w:eastAsia="en-GB"/>
-        </w:rPr>
-      </w:pPr>
-    </w:p>
-    <w:p>
-      <w:pPr>
-        <w:spacing w:after="0" w:line="240" w:lineRule="auto"/>
-        <w:rPr>
-          <w:rFonts w:asciiTheme="majorHAnsi" w:eastAsia="Times New Roman" w:hAnsiTheme="majorHAnsi" w:cstheme="majorHAnsi"/>
-          <w:color w:val="0E101A"/>
-          <w:sz w:val="24"/>
-          <w:szCs w:val="24"/>
-          <w:lang w:eastAsia="en-GB"/>
-        </w:rPr>
-      </w:pPr>
-    </w:p>
-    <w:p>
-      <w:pPr>
-        <w:spacing w:after="0" w:line="240" w:lineRule="auto"/>
+          <w:color w:val="2F3537"/>
+          <w:sz w:val="24"/>
+          <w:szCs w:val="24"/>
+          <w:lang w:eastAsia="en-GB"/>
+        </w:rPr>
+        <w:t>Professionalism</w:t>
+      </w:r>
+      <w:r>
+        <w:rPr>
+          <w:rFonts w:asciiTheme="majorHAnsi" w:eastAsia="Times New Roman" w:hAnsiTheme="majorHAnsi" w:cstheme="majorHAnsi"/>
+          <w:color w:val="2F3537"/>
+          <w:sz w:val="24"/>
+          <w:szCs w:val="24"/>
+          <w:lang w:eastAsia="en-GB"/>
+        </w:rPr>
+        <w:t xml:space="preserve"> in today's word is essential, and one of the most significant factors in our level of success in a chosen career. It is a transparent display of </w:t>
+      </w:r>
+      <w:r>
         <w:rPr>
           <w:rFonts w:asciiTheme="majorHAnsi" w:eastAsia="Times New Roman" w:hAnsiTheme="majorHAnsi" w:cstheme="majorHAnsi"/>
           <w:b/>
           <w:bCs/>
-          <w:color w:val="0E101A"/>
-          <w:sz w:val="24"/>
-          <w:szCs w:val="24"/>
-          <w:lang w:eastAsia="en-GB"/>
-        </w:rPr>
-      </w:pPr>
+          <w:i/>
+          <w:iCs/>
+          <w:color w:val="2F3537"/>
+          <w:sz w:val="24"/>
+          <w:szCs w:val="24"/>
+          <w:lang w:eastAsia="en-GB"/>
+        </w:rPr>
+        <w:t>attitude towards trade</w:t>
+      </w:r>
+      <w:r>
+        <w:rPr>
+          <w:rFonts w:asciiTheme="majorHAnsi" w:eastAsia="Times New Roman" w:hAnsiTheme="majorHAnsi" w:cstheme="majorHAnsi"/>
+          <w:color w:val="2F3537"/>
+          <w:sz w:val="24"/>
+          <w:szCs w:val="24"/>
+          <w:lang w:eastAsia="en-GB"/>
+        </w:rPr>
+        <w:t xml:space="preserve"> and our </w:t>
+      </w:r>
       <w:r>
         <w:rPr>
           <w:rFonts w:asciiTheme="majorHAnsi" w:eastAsia="Times New Roman" w:hAnsiTheme="majorHAnsi" w:cstheme="majorHAnsi"/>
           <w:b/>
           <w:bCs/>
-          <w:color w:val="0E101A"/>
-          <w:sz w:val="24"/>
-          <w:szCs w:val="24"/>
-          <w:lang w:eastAsia="en-GB"/>
-        </w:rPr>
-        <w:t>Demonstrate different communication styles that you can effectively design and deliver a training event for a given target audience.</w:t>
-      </w:r>
-    </w:p>
-    <w:p>
-      <w:pPr>
-        <w:spacing w:after="0" w:line="240" w:lineRule="auto"/>
-        <w:rPr>
-          <w:rFonts w:asciiTheme="majorHAnsi" w:eastAsia="Times New Roman" w:hAnsiTheme="majorHAnsi" w:cstheme="majorHAnsi"/>
-          <w:color w:val="0E101A"/>
-          <w:sz w:val="24"/>
-          <w:szCs w:val="24"/>
-          <w:lang w:eastAsia="en-GB"/>
-        </w:rPr>
-      </w:pPr>
-    </w:p>
-    <w:p>
-      <w:pPr>
-        <w:spacing w:after="0" w:line="240" w:lineRule="auto"/>
-        <w:rPr>
-          <w:rFonts w:asciiTheme="majorHAnsi" w:eastAsia="Times New Roman" w:hAnsiTheme="majorHAnsi" w:cstheme="majorHAnsi"/>
-          <w:color w:val="0E101A"/>
-          <w:sz w:val="24"/>
-          <w:szCs w:val="24"/>
-          <w:lang w:eastAsia="en-GB"/>
-        </w:rPr>
-      </w:pPr>
-      <w:r>
-        <w:rPr>
-          <w:rFonts w:asciiTheme="majorHAnsi" w:eastAsia="Times New Roman" w:hAnsiTheme="majorHAnsi" w:cstheme="majorHAnsi"/>
-          <w:color w:val="0E101A"/>
-          <w:sz w:val="24"/>
-          <w:szCs w:val="24"/>
-          <w:lang w:eastAsia="en-GB"/>
-        </w:rPr>
-        <w:t>Categorised as interpersonal (soft) skill, the capability to communicate information and knowledge accurately as intended is a fundamental skill that must not be ignored in any aspects of life, let it be personal or professional. Communication is the action of distributing information from one person to another person or people. "The field of communication focuses on how people use messages to generate meanings within and across various contexts, cultures, channels, and media" (</w:t>
-      </w:r>
-      <w:r>
-        <w:rPr>
-          <w:rFonts w:asciiTheme="majorHAnsi" w:eastAsia="Times New Roman" w:hAnsiTheme="majorHAnsi" w:cstheme="majorHAnsi"/>
           <w:i/>
           <w:iCs/>
-          <w:color w:val="0E101A"/>
+          <w:color w:val="2F3537"/>
+          <w:sz w:val="24"/>
+          <w:szCs w:val="24"/>
+          <w:lang w:eastAsia="en-GB"/>
+        </w:rPr>
+        <w:t>company</w:t>
+      </w:r>
+      <w:r>
+        <w:rPr>
+          <w:rFonts w:asciiTheme="majorHAnsi" w:eastAsia="Times New Roman" w:hAnsiTheme="majorHAnsi" w:cstheme="majorHAnsi"/>
+          <w:color w:val="2F3537"/>
+          <w:sz w:val="24"/>
+          <w:szCs w:val="24"/>
+          <w:lang w:eastAsia="en-GB"/>
+        </w:rPr>
+        <w:t>. According to Sylvia R.,</w:t>
+      </w:r>
+      <w:r>
+        <w:rPr>
+          <w:rFonts w:asciiTheme="majorHAnsi" w:eastAsia="Times New Roman" w:hAnsiTheme="majorHAnsi" w:cstheme="majorHAnsi"/>
+          <w:color w:val="2F3537"/>
+          <w:sz w:val="24"/>
+          <w:szCs w:val="24"/>
+          <w:lang w:eastAsia="en-GB"/>
+        </w:rPr>
+        <w:t xml:space="preserve"> </w:t>
+      </w:r>
+      <w:r>
+        <w:rPr>
+          <w:rFonts w:asciiTheme="majorHAnsi" w:eastAsia="Times New Roman" w:hAnsiTheme="majorHAnsi" w:cstheme="majorHAnsi"/>
+          <w:color w:val="2F3537"/>
+          <w:sz w:val="24"/>
+          <w:szCs w:val="24"/>
+          <w:lang w:eastAsia="en-GB"/>
+        </w:rPr>
+        <w:t>"a profession is an occupation, whose core element is work</w:t>
+      </w:r>
+      <w:r>
+        <w:rPr>
+          <w:rFonts w:asciiTheme="majorHAnsi" w:eastAsia="Times New Roman" w:hAnsiTheme="majorHAnsi" w:cstheme="majorHAnsi"/>
+          <w:color w:val="2F3537"/>
+          <w:sz w:val="24"/>
+          <w:szCs w:val="24"/>
+          <w:lang w:eastAsia="en-GB"/>
+        </w:rPr>
+        <w:t>,</w:t>
+      </w:r>
+      <w:r>
+        <w:rPr>
+          <w:rFonts w:asciiTheme="majorHAnsi" w:eastAsia="Times New Roman" w:hAnsiTheme="majorHAnsi" w:cstheme="majorHAnsi"/>
+          <w:color w:val="2F3537"/>
+          <w:sz w:val="24"/>
+          <w:szCs w:val="24"/>
+          <w:lang w:eastAsia="en-GB"/>
+        </w:rPr>
+        <w:t xml:space="preserve"> based upon the </w:t>
+      </w:r>
+      <w:r>
+        <w:rPr>
+          <w:rFonts w:asciiTheme="majorHAnsi" w:eastAsia="Times New Roman" w:hAnsiTheme="majorHAnsi" w:cstheme="majorHAnsi"/>
+          <w:b/>
+          <w:bCs/>
+          <w:i/>
+          <w:iCs/>
+          <w:color w:val="2F3537"/>
+          <w:sz w:val="24"/>
+          <w:szCs w:val="24"/>
+          <w:lang w:eastAsia="en-GB"/>
+        </w:rPr>
+        <w:t>mastery</w:t>
+      </w:r>
+      <w:r>
+        <w:rPr>
+          <w:rFonts w:asciiTheme="majorHAnsi" w:eastAsia="Times New Roman" w:hAnsiTheme="majorHAnsi" w:cstheme="majorHAnsi"/>
+          <w:color w:val="2F3537"/>
+          <w:sz w:val="24"/>
+          <w:szCs w:val="24"/>
+          <w:lang w:eastAsia="en-GB"/>
+        </w:rPr>
+        <w:t xml:space="preserve"> of a complex body of knowledge and skills" (</w:t>
+      </w:r>
+      <w:r>
+        <w:rPr>
+          <w:rFonts w:asciiTheme="majorHAnsi" w:eastAsia="Times New Roman" w:hAnsiTheme="majorHAnsi" w:cstheme="majorHAnsi"/>
+          <w:color w:val="2F3537"/>
+          <w:sz w:val="24"/>
+          <w:szCs w:val="24"/>
+          <w:lang w:eastAsia="en-GB"/>
+        </w:rPr>
+        <w:t xml:space="preserve">Sylvia R. </w:t>
+      </w:r>
+      <w:r>
+        <w:rPr>
+          <w:rFonts w:asciiTheme="majorHAnsi" w:eastAsia="Times New Roman" w:hAnsiTheme="majorHAnsi" w:cstheme="majorHAnsi"/>
+          <w:i/>
+          <w:iCs/>
+          <w:color w:val="2F3537"/>
+          <w:sz w:val="24"/>
+          <w:szCs w:val="24"/>
+          <w:lang w:eastAsia="en-GB"/>
+        </w:rPr>
+        <w:t>2004</w:t>
+      </w:r>
+      <w:r>
+        <w:rPr>
+          <w:rFonts w:asciiTheme="majorHAnsi" w:eastAsia="Times New Roman" w:hAnsiTheme="majorHAnsi" w:cstheme="majorHAnsi"/>
+          <w:color w:val="2F3537"/>
+          <w:sz w:val="24"/>
+          <w:szCs w:val="24"/>
+          <w:lang w:eastAsia="en-GB"/>
+        </w:rPr>
+        <w:t>). Furthermore, professions are occupations that need an extended period of tutoring and training. </w:t>
+      </w:r>
+    </w:p>
+    <w:p>
+      <w:pPr>
+        <w:spacing w:after="0" w:line="240" w:lineRule="auto"/>
+        <w:rPr>
+          <w:rFonts w:asciiTheme="majorHAnsi" w:eastAsia="Times New Roman" w:hAnsiTheme="majorHAnsi" w:cstheme="majorHAnsi"/>
+          <w:color w:val="2F3537"/>
+          <w:sz w:val="24"/>
+          <w:szCs w:val="24"/>
+          <w:lang w:eastAsia="en-GB"/>
+        </w:rPr>
+      </w:pPr>
+    </w:p>
+    <w:p>
+      <w:pPr>
+        <w:spacing w:after="0" w:line="240" w:lineRule="auto"/>
+        <w:rPr>
+          <w:rFonts w:asciiTheme="majorHAnsi" w:eastAsia="Times New Roman" w:hAnsiTheme="majorHAnsi" w:cstheme="majorHAnsi"/>
+          <w:color w:val="2F3537"/>
+          <w:sz w:val="24"/>
+          <w:szCs w:val="24"/>
+          <w:lang w:eastAsia="en-GB"/>
+        </w:rPr>
+      </w:pPr>
+    </w:p>
+    <w:p>
+      <w:pPr>
+        <w:spacing w:after="0" w:line="240" w:lineRule="auto"/>
+        <w:rPr>
+          <w:rFonts w:asciiTheme="majorHAnsi" w:eastAsia="Times New Roman" w:hAnsiTheme="majorHAnsi" w:cstheme="majorHAnsi"/>
+          <w:color w:val="2F3537"/>
+          <w:sz w:val="24"/>
+          <w:szCs w:val="24"/>
+          <w:lang w:eastAsia="en-GB"/>
+        </w:rPr>
+      </w:pPr>
+      <w:r>
+        <w:rPr>
+          <w:rFonts w:asciiTheme="majorHAnsi" w:eastAsia="Times New Roman" w:hAnsiTheme="majorHAnsi" w:cstheme="majorHAnsi"/>
+          <w:color w:val="2F3537"/>
+          <w:sz w:val="24"/>
+          <w:szCs w:val="24"/>
+          <w:lang w:eastAsia="en-GB"/>
+        </w:rPr>
+        <w:t xml:space="preserve">The word professional practice means the conduct and work of someone from a particular profession, and it defines a set of </w:t>
+      </w:r>
+      <w:r>
+        <w:rPr>
+          <w:rFonts w:asciiTheme="majorHAnsi" w:eastAsia="Times New Roman" w:hAnsiTheme="majorHAnsi" w:cstheme="majorHAnsi"/>
+          <w:b/>
+          <w:bCs/>
+          <w:i/>
+          <w:iCs/>
+          <w:color w:val="2F3537"/>
+          <w:sz w:val="24"/>
+          <w:szCs w:val="24"/>
+          <w:lang w:eastAsia="en-GB"/>
+        </w:rPr>
+        <w:t>standards</w:t>
+      </w:r>
+      <w:r>
+        <w:rPr>
+          <w:rFonts w:asciiTheme="majorHAnsi" w:eastAsia="Times New Roman" w:hAnsiTheme="majorHAnsi" w:cstheme="majorHAnsi"/>
+          <w:color w:val="2F3537"/>
+          <w:sz w:val="24"/>
+          <w:szCs w:val="24"/>
+          <w:lang w:eastAsia="en-GB"/>
+        </w:rPr>
+        <w:t xml:space="preserve"> of how an individual behaves in the workplace, his performance, ethics, competence, training and so on that must be met to remain and succeed within the profession. </w:t>
+      </w:r>
+    </w:p>
+    <w:p>
+      <w:pPr>
+        <w:spacing w:after="0" w:line="240" w:lineRule="auto"/>
+        <w:rPr>
+          <w:rFonts w:asciiTheme="majorHAnsi" w:eastAsia="Times New Roman" w:hAnsiTheme="majorHAnsi" w:cstheme="majorHAnsi"/>
+          <w:color w:val="2F3537"/>
+          <w:sz w:val="24"/>
+          <w:szCs w:val="24"/>
+          <w:lang w:eastAsia="en-GB"/>
+        </w:rPr>
+      </w:pPr>
+    </w:p>
+    <w:p>
+      <w:pPr>
+        <w:spacing w:after="0" w:line="240" w:lineRule="auto"/>
+        <w:rPr>
+          <w:rFonts w:asciiTheme="majorHAnsi" w:eastAsia="Times New Roman" w:hAnsiTheme="majorHAnsi" w:cstheme="majorHAnsi"/>
+          <w:color w:val="2F3537"/>
+          <w:sz w:val="24"/>
+          <w:szCs w:val="24"/>
+          <w:lang w:eastAsia="en-GB"/>
+        </w:rPr>
+      </w:pPr>
+    </w:p>
+    <w:p>
+      <w:pPr>
+        <w:keepNext/>
+        <w:spacing w:after="0" w:line="240" w:lineRule="auto"/>
+      </w:pPr>
+      <w:r>
+        <w:rPr>
+          <w:rFonts w:asciiTheme="majorHAnsi" w:eastAsia="Times New Roman" w:hAnsiTheme="majorHAnsi" w:cstheme="majorHAnsi"/>
+          <w:noProof/>
+          <w:color w:val="2F3537"/>
+          <w:sz w:val="24"/>
+          <w:szCs w:val="24"/>
+          <w:lang w:eastAsia="en-GB"/>
+        </w:rPr>
+        <w:drawing>
+          <wp:inline distT="0" distB="0" distL="0" distR="0" wp14:anchorId="5CDE121A" wp14:editId="3266DD08">
+            <wp:extent cx="5731510" cy="2980055"/>
+            <wp:effectExtent l="0" t="0" r="0" b="0"/>
+            <wp:docPr id="1" name="Picture 1"/>
+            <wp:cNvGraphicFramePr>
+              <a:graphicFrameLocks xmlns:a="http://schemas.openxmlformats.org/drawingml/2006/main" noChangeAspect="1"/>
+            </wp:cNvGraphicFramePr>
+            <a:graphic xmlns:a="http://schemas.openxmlformats.org/drawingml/2006/main">
+              <a:graphicData uri="http://schemas.openxmlformats.org/drawingml/2006/picture">
+                <pic:pic xmlns:pic="http://schemas.openxmlformats.org/drawingml/2006/picture">
+                  <pic:nvPicPr>
+                    <pic:cNvPr id="1" name="Picture 1"/>
+                    <pic:cNvPicPr/>
+                  </pic:nvPicPr>
+                  <pic:blipFill>
+                    <a:blip r:embed="rId9" cstate="print">
+                      <a:extLst>
+                        <a:ext uri="{28A0092B-C50C-407E-A947-70E740481C1C}">
+                          <a14:useLocalDpi xmlns:a14="http://schemas.microsoft.com/office/drawing/2010/main" val="0"/>
+                        </a:ext>
+                      </a:extLst>
+                    </a:blip>
+                    <a:stretch>
+                      <a:fillRect/>
+                    </a:stretch>
+                  </pic:blipFill>
+                  <pic:spPr>
+                    <a:xfrm>
+                      <a:off x="0" y="0"/>
+                      <a:ext cx="5731510" cy="2980055"/>
+                    </a:xfrm>
+                    <a:prstGeom prst="rect">
+                      <a:avLst/>
+                    </a:prstGeom>
+                  </pic:spPr>
+                </pic:pic>
+              </a:graphicData>
+            </a:graphic>
+          </wp:inline>
+        </w:drawing>
+      </w:r>
+    </w:p>
+    <w:p>
+      <w:pPr>
+        <w:pStyle w:val="Caption"/>
+        <w:rPr>
+          <w:rFonts w:asciiTheme="majorHAnsi" w:eastAsia="Times New Roman" w:hAnsiTheme="majorHAnsi" w:cstheme="majorHAnsi"/>
+          <w:color w:val="2F3537"/>
+          <w:sz w:val="20"/>
+          <w:szCs w:val="20"/>
+          <w:lang w:eastAsia="en-GB"/>
+        </w:rPr>
+      </w:pPr>
+      <w:r>
+        <w:rPr>
+          <w:rFonts w:asciiTheme="majorHAnsi" w:hAnsiTheme="majorHAnsi" w:cstheme="majorHAnsi"/>
+          <w:b/>
+          <w:bCs/>
+          <w:sz w:val="20"/>
+          <w:szCs w:val="20"/>
+        </w:rPr>
+        <w:t xml:space="preserve">Figure </w:t>
+      </w:r>
+      <w:r>
+        <w:rPr>
+          <w:rFonts w:asciiTheme="majorHAnsi" w:hAnsiTheme="majorHAnsi" w:cstheme="majorHAnsi"/>
+          <w:b/>
+          <w:bCs/>
+          <w:sz w:val="20"/>
+          <w:szCs w:val="20"/>
+        </w:rPr>
+        <w:fldChar w:fldCharType="begin"/>
+      </w:r>
+      <w:r>
+        <w:rPr>
+          <w:rFonts w:asciiTheme="majorHAnsi" w:hAnsiTheme="majorHAnsi" w:cstheme="majorHAnsi"/>
+          <w:b/>
+          <w:bCs/>
+          <w:sz w:val="20"/>
+          <w:szCs w:val="20"/>
+        </w:rPr>
+        <w:instrText xml:space="preserve"> SEQ Figure \* ARABIC </w:instrText>
+      </w:r>
+      <w:r>
+        <w:rPr>
+          <w:rFonts w:asciiTheme="majorHAnsi" w:hAnsiTheme="majorHAnsi" w:cstheme="majorHAnsi"/>
+          <w:b/>
+          <w:bCs/>
+          <w:sz w:val="20"/>
+          <w:szCs w:val="20"/>
+        </w:rPr>
+        <w:fldChar w:fldCharType="separate"/>
+      </w:r>
+      <w:r>
+        <w:rPr>
+          <w:rFonts w:asciiTheme="majorHAnsi" w:hAnsiTheme="majorHAnsi" w:cstheme="majorHAnsi"/>
+          <w:b/>
+          <w:bCs/>
+          <w:noProof/>
+          <w:sz w:val="20"/>
+          <w:szCs w:val="20"/>
+        </w:rPr>
+        <w:t>1</w:t>
+      </w:r>
+      <w:r>
+        <w:rPr>
+          <w:rFonts w:asciiTheme="majorHAnsi" w:hAnsiTheme="majorHAnsi" w:cstheme="majorHAnsi"/>
+          <w:b/>
+          <w:bCs/>
+          <w:sz w:val="20"/>
+          <w:szCs w:val="20"/>
+        </w:rPr>
+        <w:fldChar w:fldCharType="end"/>
+      </w:r>
+      <w:r>
+        <w:rPr>
+          <w:rFonts w:asciiTheme="majorHAnsi" w:hAnsiTheme="majorHAnsi" w:cstheme="majorHAnsi"/>
+          <w:sz w:val="20"/>
+          <w:szCs w:val="20"/>
+        </w:rPr>
+        <w:t xml:space="preserve"> - Equal Experts Logo</w:t>
+      </w:r>
+    </w:p>
+    <w:p>
+      <w:pPr>
+        <w:spacing w:after="0" w:line="240" w:lineRule="auto"/>
+        <w:rPr>
+          <w:rFonts w:asciiTheme="majorHAnsi" w:eastAsia="Times New Roman" w:hAnsiTheme="majorHAnsi" w:cstheme="majorHAnsi"/>
+          <w:color w:val="2F3537"/>
+          <w:sz w:val="24"/>
+          <w:szCs w:val="24"/>
+          <w:lang w:eastAsia="en-GB"/>
+        </w:rPr>
+      </w:pPr>
+    </w:p>
+    <w:p>
+      <w:pPr>
+        <w:spacing w:after="0" w:line="240" w:lineRule="auto"/>
+        <w:rPr>
+          <w:rFonts w:asciiTheme="majorHAnsi" w:eastAsia="Times New Roman" w:hAnsiTheme="majorHAnsi" w:cstheme="majorHAnsi"/>
+          <w:color w:val="2F3537"/>
+          <w:sz w:val="24"/>
+          <w:szCs w:val="24"/>
+          <w:lang w:eastAsia="en-GB"/>
+        </w:rPr>
+      </w:pPr>
+    </w:p>
+    <w:p>
+      <w:pPr>
+        <w:spacing w:after="0" w:line="240" w:lineRule="auto"/>
+        <w:rPr>
+          <w:rFonts w:asciiTheme="majorHAnsi" w:eastAsia="Times New Roman" w:hAnsiTheme="majorHAnsi" w:cstheme="majorHAnsi"/>
+          <w:color w:val="2F3537"/>
+          <w:sz w:val="24"/>
+          <w:szCs w:val="24"/>
+          <w:lang w:eastAsia="en-GB"/>
+        </w:rPr>
+      </w:pPr>
+    </w:p>
+    <w:p>
+      <w:pPr>
+        <w:spacing w:after="0" w:line="240" w:lineRule="auto"/>
+        <w:rPr>
+          <w:rFonts w:asciiTheme="majorHAnsi" w:eastAsia="Times New Roman" w:hAnsiTheme="majorHAnsi" w:cstheme="majorHAnsi"/>
+          <w:color w:val="2F3537"/>
+          <w:sz w:val="24"/>
+          <w:szCs w:val="24"/>
+          <w:lang w:eastAsia="en-GB"/>
+        </w:rPr>
+      </w:pPr>
+    </w:p>
+    <w:p>
+      <w:pPr>
+        <w:spacing w:after="0" w:line="240" w:lineRule="auto"/>
+        <w:rPr>
+          <w:rFonts w:asciiTheme="majorHAnsi" w:eastAsia="Times New Roman" w:hAnsiTheme="majorHAnsi" w:cstheme="majorHAnsi"/>
+          <w:color w:val="2F3537"/>
+          <w:sz w:val="24"/>
+          <w:szCs w:val="24"/>
+          <w:lang w:eastAsia="en-GB"/>
+        </w:rPr>
+      </w:pPr>
+    </w:p>
+    <w:p>
+      <w:pPr>
+        <w:spacing w:after="0" w:line="240" w:lineRule="auto"/>
+        <w:rPr>
+          <w:rFonts w:asciiTheme="majorHAnsi" w:eastAsia="Times New Roman" w:hAnsiTheme="majorHAnsi" w:cstheme="majorHAnsi"/>
+          <w:color w:val="2F3537"/>
+          <w:sz w:val="24"/>
+          <w:szCs w:val="24"/>
+          <w:lang w:eastAsia="en-GB"/>
+        </w:rPr>
+      </w:pPr>
+    </w:p>
+    <w:p>
+      <w:pPr>
+        <w:spacing w:after="0" w:line="240" w:lineRule="auto"/>
+        <w:rPr>
+          <w:rFonts w:asciiTheme="majorHAnsi" w:eastAsia="Times New Roman" w:hAnsiTheme="majorHAnsi" w:cstheme="majorHAnsi"/>
+          <w:color w:val="2F3537"/>
+          <w:sz w:val="24"/>
+          <w:szCs w:val="24"/>
+          <w:lang w:eastAsia="en-GB"/>
+        </w:rPr>
+      </w:pPr>
+      <w:r>
+        <w:rPr>
+          <w:rFonts w:asciiTheme="majorHAnsi" w:eastAsia="Times New Roman" w:hAnsiTheme="majorHAnsi" w:cstheme="majorHAnsi"/>
+          <w:b/>
+          <w:bCs/>
+          <w:i/>
+          <w:iCs/>
+          <w:color w:val="2F3537"/>
+          <w:sz w:val="24"/>
+          <w:szCs w:val="24"/>
+          <w:lang w:eastAsia="en-GB"/>
+        </w:rPr>
+        <w:t>Equal Experts (EE)</w:t>
+      </w:r>
+      <w:r>
+        <w:rPr>
+          <w:rFonts w:asciiTheme="majorHAnsi" w:eastAsia="Times New Roman" w:hAnsiTheme="majorHAnsi" w:cstheme="majorHAnsi"/>
+          <w:color w:val="2F3537"/>
+          <w:sz w:val="24"/>
+          <w:szCs w:val="24"/>
+          <w:lang w:eastAsia="en-GB"/>
+        </w:rPr>
+        <w:t xml:space="preserve"> is a London based company offering a wide range of IT solutions from web applications to mobile and data services. As a junior IT trainer of EE, I was given a task of organising a two-day seminar about security vulnerabilities in web-applications which will be open to the public and welcomes IT security experts from our business partners, freelancers as well as independent ethical hackers. Throughout the implementation of this conference, we will give demonstrations of several aspects of professional best practices and discussing their methodologies.</w:t>
+      </w:r>
+    </w:p>
+    <w:p>
+      <w:pPr>
+        <w:spacing w:after="0" w:line="240" w:lineRule="auto"/>
+        <w:rPr>
+          <w:rFonts w:asciiTheme="majorHAnsi" w:eastAsia="Times New Roman" w:hAnsiTheme="majorHAnsi" w:cstheme="majorHAnsi"/>
+          <w:b/>
+          <w:bCs/>
+          <w:color w:val="2F3537"/>
+          <w:sz w:val="24"/>
+          <w:szCs w:val="24"/>
+          <w:lang w:eastAsia="en-GB"/>
+        </w:rPr>
+      </w:pPr>
+      <w:r>
+        <w:rPr>
+          <w:rFonts w:asciiTheme="majorHAnsi" w:eastAsia="Times New Roman" w:hAnsiTheme="majorHAnsi" w:cstheme="majorHAnsi"/>
+          <w:b/>
+          <w:bCs/>
+          <w:color w:val="2F3537"/>
+          <w:sz w:val="24"/>
+          <w:szCs w:val="24"/>
+          <w:lang w:eastAsia="en-GB"/>
+        </w:rPr>
+        <w:lastRenderedPageBreak/>
+        <w:t>Demonstrate different communication styles that you can effectively design and deliver a training event for a given target audience.</w:t>
+      </w:r>
+    </w:p>
+    <w:p>
+      <w:pPr>
+        <w:spacing w:after="0" w:line="240" w:lineRule="auto"/>
+        <w:rPr>
+          <w:rFonts w:asciiTheme="majorHAnsi" w:eastAsia="Times New Roman" w:hAnsiTheme="majorHAnsi" w:cstheme="majorHAnsi"/>
+          <w:color w:val="2F3537"/>
+          <w:sz w:val="24"/>
+          <w:szCs w:val="24"/>
+          <w:lang w:eastAsia="en-GB"/>
+        </w:rPr>
+      </w:pPr>
+    </w:p>
+    <w:p>
+      <w:pPr>
+        <w:spacing w:after="0" w:line="240" w:lineRule="auto"/>
+        <w:rPr>
+          <w:rFonts w:asciiTheme="majorHAnsi" w:eastAsia="Times New Roman" w:hAnsiTheme="majorHAnsi" w:cstheme="majorHAnsi"/>
+          <w:color w:val="2F3537"/>
+          <w:sz w:val="24"/>
+          <w:szCs w:val="24"/>
+          <w:lang w:eastAsia="en-GB"/>
+        </w:rPr>
+      </w:pPr>
+      <w:r>
+        <w:rPr>
+          <w:rFonts w:asciiTheme="majorHAnsi" w:eastAsia="Times New Roman" w:hAnsiTheme="majorHAnsi" w:cstheme="majorHAnsi"/>
+          <w:color w:val="2F3537"/>
+          <w:sz w:val="24"/>
+          <w:szCs w:val="24"/>
+          <w:lang w:eastAsia="en-GB"/>
+        </w:rPr>
+        <w:t>Categorised as interpersonal (soft) skill, the capability to communicate information and knowledge accurately as intended is a fundamental skill that must not be ignored in any aspects of life, let it be personal or professional. Communication is the action of distributing information from one person to another person or people. "The field of communication focuses on how people use messages to generate meanings within and across various contexts, cultures, channels, and media" (</w:t>
+      </w:r>
+      <w:r>
+        <w:rPr>
+          <w:rFonts w:asciiTheme="majorHAnsi" w:eastAsia="Times New Roman" w:hAnsiTheme="majorHAnsi" w:cstheme="majorHAnsi"/>
+          <w:i/>
+          <w:iCs/>
+          <w:color w:val="2F3537"/>
           <w:sz w:val="24"/>
           <w:szCs w:val="24"/>
           <w:lang w:eastAsia="en-GB"/>
@@ -325,7 +814,7 @@
       <w:r>
         <w:rPr>
           <w:rFonts w:asciiTheme="majorHAnsi" w:eastAsia="Times New Roman" w:hAnsiTheme="majorHAnsi" w:cstheme="majorHAnsi"/>
-          <w:color w:val="0E101A"/>
+          <w:color w:val="2F3537"/>
           <w:sz w:val="24"/>
           <w:szCs w:val="24"/>
           <w:lang w:eastAsia="en-GB"/>
@@ -338,34 +827,58 @@
         <w:spacing w:after="0" w:line="240" w:lineRule="auto"/>
         <w:rPr>
           <w:rFonts w:asciiTheme="majorHAnsi" w:eastAsia="Times New Roman" w:hAnsiTheme="majorHAnsi" w:cstheme="majorHAnsi"/>
-          <w:color w:val="0E101A"/>
-          <w:sz w:val="24"/>
-          <w:szCs w:val="24"/>
-          <w:lang w:eastAsia="en-GB"/>
-        </w:rPr>
-      </w:pPr>
-    </w:p>
-    <w:p>
-      <w:pPr>
-        <w:spacing w:after="0" w:line="240" w:lineRule="auto"/>
-        <w:rPr>
-          <w:rFonts w:asciiTheme="majorHAnsi" w:eastAsia="Times New Roman" w:hAnsiTheme="majorHAnsi" w:cstheme="majorHAnsi"/>
-          <w:color w:val="0E101A"/>
-          <w:sz w:val="24"/>
-          <w:szCs w:val="24"/>
-          <w:lang w:eastAsia="en-GB"/>
-        </w:rPr>
-      </w:pPr>
-      <w:r>
-        <w:rPr>
-          <w:rFonts w:asciiTheme="majorHAnsi" w:eastAsia="Times New Roman" w:hAnsiTheme="majorHAnsi" w:cstheme="majorHAnsi"/>
-          <w:color w:val="0E101A"/>
+          <w:color w:val="2F3537"/>
+          <w:sz w:val="24"/>
+          <w:szCs w:val="24"/>
+          <w:lang w:eastAsia="en-GB"/>
+        </w:rPr>
+      </w:pPr>
+    </w:p>
+    <w:p>
+      <w:pPr>
+        <w:spacing w:after="0" w:line="240" w:lineRule="auto"/>
+        <w:rPr>
+          <w:rFonts w:asciiTheme="majorHAnsi" w:eastAsia="Times New Roman" w:hAnsiTheme="majorHAnsi" w:cstheme="majorHAnsi"/>
+          <w:color w:val="2F3537"/>
+          <w:sz w:val="24"/>
+          <w:szCs w:val="24"/>
+          <w:lang w:eastAsia="en-GB"/>
+        </w:rPr>
+      </w:pPr>
+    </w:p>
+    <w:p>
+      <w:pPr>
+        <w:spacing w:after="0" w:line="240" w:lineRule="auto"/>
+        <w:rPr>
+          <w:rFonts w:asciiTheme="majorHAnsi" w:eastAsia="Times New Roman" w:hAnsiTheme="majorHAnsi" w:cstheme="majorHAnsi"/>
+          <w:color w:val="2F3537"/>
+          <w:sz w:val="24"/>
+          <w:szCs w:val="24"/>
+          <w:lang w:eastAsia="en-GB"/>
+        </w:rPr>
+      </w:pPr>
+      <w:r>
+        <w:rPr>
+          <w:rFonts w:asciiTheme="majorHAnsi" w:eastAsia="Times New Roman" w:hAnsiTheme="majorHAnsi" w:cstheme="majorHAnsi"/>
+          <w:color w:val="2F3537"/>
           <w:sz w:val="24"/>
           <w:szCs w:val="24"/>
           <w:lang w:eastAsia="en-GB"/>
         </w:rPr>
         <w:t>When talking about communication, many people immediately associate to language and speaking in general; however, it is just the verbal or vocal channel of communication. To verbally communicate effectively, one must not only use a confident speaking voice and articulate well - so the ideas and information are transmitted clearly - but intently use active listening as well. While passive listening is the mere act of hearing a speaker without apprehending the message, active listening is a skill to concentrate entirely on a speaker, comprehend the information and respond thoughtfully. Active listening is applied through some practical techniques. </w:t>
       </w:r>
+    </w:p>
+    <w:p>
+      <w:pPr>
+        <w:spacing w:after="0" w:line="240" w:lineRule="auto"/>
+        <w:rPr>
+          <w:rFonts w:asciiTheme="majorHAnsi" w:eastAsia="Times New Roman" w:hAnsiTheme="majorHAnsi" w:cstheme="majorHAnsi"/>
+          <w:color w:val="2F3537"/>
+          <w:sz w:val="24"/>
+          <w:szCs w:val="24"/>
+          <w:lang w:eastAsia="en-GB"/>
+        </w:rPr>
+      </w:pPr>
     </w:p>
     <w:p>
       <w:pPr>
@@ -376,21 +889,20 @@
         <w:spacing w:after="0" w:line="240" w:lineRule="auto"/>
         <w:rPr>
           <w:rFonts w:asciiTheme="majorHAnsi" w:eastAsia="Times New Roman" w:hAnsiTheme="majorHAnsi" w:cstheme="majorHAnsi"/>
-          <w:color w:val="0E101A"/>
-          <w:sz w:val="24"/>
-          <w:szCs w:val="24"/>
-          <w:lang w:eastAsia="en-GB"/>
-        </w:rPr>
-      </w:pPr>
-      <w:r>
-        <w:rPr>
-          <w:rFonts w:asciiTheme="majorHAnsi" w:eastAsia="Times New Roman" w:hAnsiTheme="majorHAnsi" w:cstheme="majorHAnsi"/>
-          <w:color w:val="0E101A"/>
-          <w:sz w:val="24"/>
-          <w:szCs w:val="24"/>
-          <w:lang w:eastAsia="en-GB"/>
-        </w:rPr>
-        <w:lastRenderedPageBreak/>
+          <w:color w:val="2F3537"/>
+          <w:sz w:val="24"/>
+          <w:szCs w:val="24"/>
+          <w:lang w:eastAsia="en-GB"/>
+        </w:rPr>
+      </w:pPr>
+      <w:r>
+        <w:rPr>
+          <w:rFonts w:asciiTheme="majorHAnsi" w:eastAsia="Times New Roman" w:hAnsiTheme="majorHAnsi" w:cstheme="majorHAnsi"/>
+          <w:color w:val="2F3537"/>
+          <w:sz w:val="24"/>
+          <w:szCs w:val="24"/>
+          <w:lang w:eastAsia="en-GB"/>
+        </w:rPr>
         <w:t>By </w:t>
       </w:r>
       <w:r>
@@ -398,7 +910,7 @@
           <w:rFonts w:asciiTheme="majorHAnsi" w:eastAsia="Times New Roman" w:hAnsiTheme="majorHAnsi" w:cstheme="majorHAnsi"/>
           <w:i/>
           <w:iCs/>
-          <w:color w:val="0E101A"/>
+          <w:color w:val="2F3537"/>
           <w:sz w:val="24"/>
           <w:szCs w:val="24"/>
           <w:lang w:eastAsia="en-GB"/>
@@ -408,7 +920,7 @@
       <w:r>
         <w:rPr>
           <w:rFonts w:asciiTheme="majorHAnsi" w:eastAsia="Times New Roman" w:hAnsiTheme="majorHAnsi" w:cstheme="majorHAnsi"/>
-          <w:color w:val="0E101A"/>
+          <w:color w:val="2F3537"/>
           <w:sz w:val="24"/>
           <w:szCs w:val="24"/>
           <w:lang w:eastAsia="en-GB"/>
@@ -425,16 +937,16 @@
         <w:spacing w:after="0" w:line="240" w:lineRule="auto"/>
         <w:rPr>
           <w:rFonts w:asciiTheme="majorHAnsi" w:eastAsia="Times New Roman" w:hAnsiTheme="majorHAnsi" w:cstheme="majorHAnsi"/>
-          <w:color w:val="0E101A"/>
-          <w:sz w:val="24"/>
-          <w:szCs w:val="24"/>
-          <w:lang w:eastAsia="en-GB"/>
-        </w:rPr>
-      </w:pPr>
-      <w:r>
-        <w:rPr>
-          <w:rFonts w:asciiTheme="majorHAnsi" w:eastAsia="Times New Roman" w:hAnsiTheme="majorHAnsi" w:cstheme="majorHAnsi"/>
-          <w:color w:val="0E101A"/>
+          <w:color w:val="2F3537"/>
+          <w:sz w:val="24"/>
+          <w:szCs w:val="24"/>
+          <w:lang w:eastAsia="en-GB"/>
+        </w:rPr>
+      </w:pPr>
+      <w:r>
+        <w:rPr>
+          <w:rFonts w:asciiTheme="majorHAnsi" w:eastAsia="Times New Roman" w:hAnsiTheme="majorHAnsi" w:cstheme="majorHAnsi"/>
+          <w:color w:val="2F3537"/>
           <w:sz w:val="24"/>
           <w:szCs w:val="24"/>
           <w:lang w:eastAsia="en-GB"/>
@@ -447,50 +959,76 @@
         <w:spacing w:after="0" w:line="240" w:lineRule="auto"/>
         <w:rPr>
           <w:rFonts w:asciiTheme="majorHAnsi" w:eastAsia="Times New Roman" w:hAnsiTheme="majorHAnsi" w:cstheme="majorHAnsi"/>
-          <w:color w:val="0E101A"/>
-          <w:sz w:val="24"/>
-          <w:szCs w:val="24"/>
-          <w:lang w:eastAsia="en-GB"/>
-        </w:rPr>
-      </w:pPr>
-    </w:p>
-    <w:p>
-      <w:pPr>
-        <w:spacing w:after="0" w:line="240" w:lineRule="auto"/>
-        <w:rPr>
-          <w:rFonts w:asciiTheme="majorHAnsi" w:eastAsia="Times New Roman" w:hAnsiTheme="majorHAnsi" w:cstheme="majorHAnsi"/>
-          <w:color w:val="0E101A"/>
-          <w:sz w:val="24"/>
-          <w:szCs w:val="24"/>
-          <w:lang w:eastAsia="en-GB"/>
-        </w:rPr>
-      </w:pPr>
-      <w:r>
-        <w:rPr>
-          <w:rFonts w:asciiTheme="majorHAnsi" w:eastAsia="Times New Roman" w:hAnsiTheme="majorHAnsi" w:cstheme="majorHAnsi"/>
-          <w:color w:val="0E101A"/>
+          <w:color w:val="2F3537"/>
+          <w:sz w:val="24"/>
+          <w:szCs w:val="24"/>
+          <w:lang w:eastAsia="en-GB"/>
+        </w:rPr>
+      </w:pPr>
+    </w:p>
+    <w:p>
+      <w:pPr>
+        <w:spacing w:after="0" w:line="240" w:lineRule="auto"/>
+        <w:rPr>
+          <w:rFonts w:asciiTheme="majorHAnsi" w:eastAsia="Times New Roman" w:hAnsiTheme="majorHAnsi" w:cstheme="majorHAnsi"/>
+          <w:color w:val="2F3537"/>
+          <w:sz w:val="24"/>
+          <w:szCs w:val="24"/>
+          <w:lang w:eastAsia="en-GB"/>
+        </w:rPr>
+      </w:pPr>
+    </w:p>
+    <w:p>
+      <w:pPr>
+        <w:spacing w:after="0" w:line="240" w:lineRule="auto"/>
+        <w:rPr>
+          <w:rFonts w:asciiTheme="majorHAnsi" w:eastAsia="Times New Roman" w:hAnsiTheme="majorHAnsi" w:cstheme="majorHAnsi"/>
+          <w:color w:val="2F3537"/>
+          <w:sz w:val="24"/>
+          <w:szCs w:val="24"/>
+          <w:lang w:eastAsia="en-GB"/>
+        </w:rPr>
+      </w:pPr>
+      <w:r>
+        <w:rPr>
+          <w:rFonts w:asciiTheme="majorHAnsi" w:eastAsia="Times New Roman" w:hAnsiTheme="majorHAnsi" w:cstheme="majorHAnsi"/>
+          <w:color w:val="2F3537"/>
           <w:sz w:val="24"/>
           <w:szCs w:val="24"/>
           <w:lang w:eastAsia="en-GB"/>
         </w:rPr>
         <w:t>Using body language, facial expressions and gestures that convey information is called the non-verbal communication channel, and it is often used instinctively rather than consciously. "The total impact of a message is equal to a 7% contribution from the verbal channel, a 38% contribution from the vocal channel, and a 55%contribution from the facial channel" (</w:t>
       </w:r>
+      <w:proofErr w:type="spellStart"/>
       <w:r>
         <w:rPr>
           <w:rFonts w:asciiTheme="majorHAnsi" w:eastAsia="Times New Roman" w:hAnsiTheme="majorHAnsi" w:cstheme="majorHAnsi"/>
           <w:i/>
           <w:iCs/>
-          <w:color w:val="0E101A"/>
-          <w:sz w:val="24"/>
-          <w:szCs w:val="24"/>
-          <w:lang w:eastAsia="en-GB"/>
-        </w:rPr>
-        <w:t>Hegstrom, 1979</w:t>
-      </w:r>
-      <w:r>
-        <w:rPr>
-          <w:rFonts w:asciiTheme="majorHAnsi" w:eastAsia="Times New Roman" w:hAnsiTheme="majorHAnsi" w:cstheme="majorHAnsi"/>
-          <w:color w:val="0E101A"/>
+          <w:color w:val="2F3537"/>
+          <w:sz w:val="24"/>
+          <w:szCs w:val="24"/>
+          <w:lang w:eastAsia="en-GB"/>
+        </w:rPr>
+        <w:t>Hegstrom</w:t>
+      </w:r>
+      <w:proofErr w:type="spellEnd"/>
+      <w:r>
+        <w:rPr>
+          <w:rFonts w:asciiTheme="majorHAnsi" w:eastAsia="Times New Roman" w:hAnsiTheme="majorHAnsi" w:cstheme="majorHAnsi"/>
+          <w:i/>
+          <w:iCs/>
+          <w:color w:val="2F3537"/>
+          <w:sz w:val="24"/>
+          <w:szCs w:val="24"/>
+          <w:lang w:eastAsia="en-GB"/>
+        </w:rPr>
+        <w:t>, 1979</w:t>
+      </w:r>
+      <w:r>
+        <w:rPr>
+          <w:rFonts w:asciiTheme="majorHAnsi" w:eastAsia="Times New Roman" w:hAnsiTheme="majorHAnsi" w:cstheme="majorHAnsi"/>
+          <w:color w:val="2F3537"/>
           <w:sz w:val="24"/>
           <w:szCs w:val="24"/>
           <w:lang w:eastAsia="en-GB"/>
@@ -507,16 +1045,16 @@
         <w:spacing w:after="0" w:line="240" w:lineRule="auto"/>
         <w:rPr>
           <w:rFonts w:asciiTheme="majorHAnsi" w:eastAsia="Times New Roman" w:hAnsiTheme="majorHAnsi" w:cstheme="majorHAnsi"/>
-          <w:color w:val="0E101A"/>
-          <w:sz w:val="24"/>
-          <w:szCs w:val="24"/>
-          <w:lang w:eastAsia="en-GB"/>
-        </w:rPr>
-      </w:pPr>
-      <w:r>
-        <w:rPr>
-          <w:rFonts w:asciiTheme="majorHAnsi" w:eastAsia="Times New Roman" w:hAnsiTheme="majorHAnsi" w:cstheme="majorHAnsi"/>
-          <w:color w:val="0E101A"/>
+          <w:color w:val="2F3537"/>
+          <w:sz w:val="24"/>
+          <w:szCs w:val="24"/>
+          <w:lang w:eastAsia="en-GB"/>
+        </w:rPr>
+      </w:pPr>
+      <w:r>
+        <w:rPr>
+          <w:rFonts w:asciiTheme="majorHAnsi" w:eastAsia="Times New Roman" w:hAnsiTheme="majorHAnsi" w:cstheme="majorHAnsi"/>
+          <w:color w:val="2F3537"/>
           <w:sz w:val="24"/>
           <w:szCs w:val="24"/>
           <w:lang w:eastAsia="en-GB"/>
@@ -533,16 +1071,16 @@
         <w:spacing w:after="0" w:line="240" w:lineRule="auto"/>
         <w:rPr>
           <w:rFonts w:asciiTheme="majorHAnsi" w:eastAsia="Times New Roman" w:hAnsiTheme="majorHAnsi" w:cstheme="majorHAnsi"/>
-          <w:color w:val="0E101A"/>
-          <w:sz w:val="24"/>
-          <w:szCs w:val="24"/>
-          <w:lang w:eastAsia="en-GB"/>
-        </w:rPr>
-      </w:pPr>
-      <w:r>
-        <w:rPr>
-          <w:rFonts w:asciiTheme="majorHAnsi" w:eastAsia="Times New Roman" w:hAnsiTheme="majorHAnsi" w:cstheme="majorHAnsi"/>
-          <w:color w:val="0E101A"/>
+          <w:color w:val="2F3537"/>
+          <w:sz w:val="24"/>
+          <w:szCs w:val="24"/>
+          <w:lang w:eastAsia="en-GB"/>
+        </w:rPr>
+      </w:pPr>
+      <w:r>
+        <w:rPr>
+          <w:rFonts w:asciiTheme="majorHAnsi" w:eastAsia="Times New Roman" w:hAnsiTheme="majorHAnsi" w:cstheme="majorHAnsi"/>
+          <w:color w:val="2F3537"/>
           <w:sz w:val="24"/>
           <w:szCs w:val="24"/>
           <w:lang w:eastAsia="en-GB"/>
@@ -559,16 +1097,16 @@
         <w:spacing w:after="0" w:line="240" w:lineRule="auto"/>
         <w:rPr>
           <w:rFonts w:asciiTheme="majorHAnsi" w:eastAsia="Times New Roman" w:hAnsiTheme="majorHAnsi" w:cstheme="majorHAnsi"/>
-          <w:color w:val="0E101A"/>
-          <w:sz w:val="24"/>
-          <w:szCs w:val="24"/>
-          <w:lang w:eastAsia="en-GB"/>
-        </w:rPr>
-      </w:pPr>
-      <w:r>
-        <w:rPr>
-          <w:rFonts w:asciiTheme="majorHAnsi" w:eastAsia="Times New Roman" w:hAnsiTheme="majorHAnsi" w:cstheme="majorHAnsi"/>
-          <w:color w:val="0E101A"/>
+          <w:color w:val="2F3537"/>
+          <w:sz w:val="24"/>
+          <w:szCs w:val="24"/>
+          <w:lang w:eastAsia="en-GB"/>
+        </w:rPr>
+      </w:pPr>
+      <w:r>
+        <w:rPr>
+          <w:rFonts w:asciiTheme="majorHAnsi" w:eastAsia="Times New Roman" w:hAnsiTheme="majorHAnsi" w:cstheme="majorHAnsi"/>
+          <w:color w:val="2F3537"/>
           <w:sz w:val="24"/>
           <w:szCs w:val="24"/>
           <w:lang w:eastAsia="en-GB"/>
@@ -585,16 +1123,16 @@
         <w:spacing w:after="0" w:line="240" w:lineRule="auto"/>
         <w:rPr>
           <w:rFonts w:asciiTheme="majorHAnsi" w:eastAsia="Times New Roman" w:hAnsiTheme="majorHAnsi" w:cstheme="majorHAnsi"/>
-          <w:color w:val="0E101A"/>
-          <w:sz w:val="24"/>
-          <w:szCs w:val="24"/>
-          <w:lang w:eastAsia="en-GB"/>
-        </w:rPr>
-      </w:pPr>
-      <w:r>
-        <w:rPr>
-          <w:rFonts w:asciiTheme="majorHAnsi" w:eastAsia="Times New Roman" w:hAnsiTheme="majorHAnsi" w:cstheme="majorHAnsi"/>
-          <w:color w:val="0E101A"/>
+          <w:color w:val="2F3537"/>
+          <w:sz w:val="24"/>
+          <w:szCs w:val="24"/>
+          <w:lang w:eastAsia="en-GB"/>
+        </w:rPr>
+      </w:pPr>
+      <w:r>
+        <w:rPr>
+          <w:rFonts w:asciiTheme="majorHAnsi" w:eastAsia="Times New Roman" w:hAnsiTheme="majorHAnsi" w:cstheme="majorHAnsi"/>
+          <w:color w:val="2F3537"/>
           <w:sz w:val="24"/>
           <w:szCs w:val="24"/>
           <w:lang w:eastAsia="en-GB"/>
@@ -611,16 +1149,16 @@
         <w:spacing w:after="0" w:line="240" w:lineRule="auto"/>
         <w:rPr>
           <w:rFonts w:asciiTheme="majorHAnsi" w:eastAsia="Times New Roman" w:hAnsiTheme="majorHAnsi" w:cstheme="majorHAnsi"/>
-          <w:color w:val="0E101A"/>
-          <w:sz w:val="24"/>
-          <w:szCs w:val="24"/>
-          <w:lang w:eastAsia="en-GB"/>
-        </w:rPr>
-      </w:pPr>
-      <w:r>
-        <w:rPr>
-          <w:rFonts w:asciiTheme="majorHAnsi" w:eastAsia="Times New Roman" w:hAnsiTheme="majorHAnsi" w:cstheme="majorHAnsi"/>
-          <w:color w:val="0E101A"/>
+          <w:color w:val="2F3537"/>
+          <w:sz w:val="24"/>
+          <w:szCs w:val="24"/>
+          <w:lang w:eastAsia="en-GB"/>
+        </w:rPr>
+      </w:pPr>
+      <w:r>
+        <w:rPr>
+          <w:rFonts w:asciiTheme="majorHAnsi" w:eastAsia="Times New Roman" w:hAnsiTheme="majorHAnsi" w:cstheme="majorHAnsi"/>
+          <w:color w:val="2F3537"/>
           <w:sz w:val="24"/>
           <w:szCs w:val="24"/>
           <w:lang w:eastAsia="en-GB"/>
@@ -633,34 +1171,95 @@
         <w:spacing w:after="0" w:line="240" w:lineRule="auto"/>
         <w:rPr>
           <w:rFonts w:asciiTheme="majorHAnsi" w:eastAsia="Times New Roman" w:hAnsiTheme="majorHAnsi" w:cstheme="majorHAnsi"/>
-          <w:color w:val="0E101A"/>
-          <w:sz w:val="24"/>
-          <w:szCs w:val="24"/>
-          <w:lang w:eastAsia="en-GB"/>
-        </w:rPr>
-      </w:pPr>
-    </w:p>
-    <w:p>
-      <w:pPr>
-        <w:spacing w:after="0" w:line="240" w:lineRule="auto"/>
-        <w:rPr>
-          <w:rFonts w:asciiTheme="majorHAnsi" w:eastAsia="Times New Roman" w:hAnsiTheme="majorHAnsi" w:cstheme="majorHAnsi"/>
-          <w:color w:val="0E101A"/>
-          <w:sz w:val="24"/>
-          <w:szCs w:val="24"/>
-          <w:lang w:eastAsia="en-GB"/>
-        </w:rPr>
-      </w:pPr>
-      <w:r>
-        <w:rPr>
-          <w:rFonts w:asciiTheme="majorHAnsi" w:eastAsia="Times New Roman" w:hAnsiTheme="majorHAnsi" w:cstheme="majorHAnsi"/>
-          <w:color w:val="0E101A"/>
-          <w:sz w:val="24"/>
-          <w:szCs w:val="24"/>
-          <w:lang w:eastAsia="en-GB"/>
-        </w:rPr>
+          <w:color w:val="2F3537"/>
+          <w:sz w:val="24"/>
+          <w:szCs w:val="24"/>
+          <w:lang w:eastAsia="en-GB"/>
+        </w:rPr>
+      </w:pPr>
+    </w:p>
+    <w:p>
+      <w:pPr>
+        <w:spacing w:after="0" w:line="240" w:lineRule="auto"/>
+        <w:rPr>
+          <w:rFonts w:asciiTheme="majorHAnsi" w:eastAsia="Times New Roman" w:hAnsiTheme="majorHAnsi" w:cstheme="majorHAnsi"/>
+          <w:color w:val="2F3537"/>
+          <w:sz w:val="24"/>
+          <w:szCs w:val="24"/>
+          <w:lang w:eastAsia="en-GB"/>
+        </w:rPr>
+      </w:pPr>
+    </w:p>
+    <w:p>
+      <w:pPr>
+        <w:spacing w:after="0" w:line="240" w:lineRule="auto"/>
+        <w:rPr>
+          <w:rFonts w:asciiTheme="majorHAnsi" w:eastAsia="Times New Roman" w:hAnsiTheme="majorHAnsi" w:cstheme="majorHAnsi"/>
+          <w:color w:val="2F3537"/>
+          <w:sz w:val="24"/>
+          <w:szCs w:val="24"/>
+          <w:lang w:eastAsia="en-GB"/>
+        </w:rPr>
+      </w:pPr>
+    </w:p>
+    <w:p>
+      <w:pPr>
+        <w:spacing w:after="0" w:line="240" w:lineRule="auto"/>
+        <w:rPr>
+          <w:rFonts w:asciiTheme="majorHAnsi" w:eastAsia="Times New Roman" w:hAnsiTheme="majorHAnsi" w:cstheme="majorHAnsi"/>
+          <w:color w:val="2F3537"/>
+          <w:sz w:val="24"/>
+          <w:szCs w:val="24"/>
+          <w:lang w:eastAsia="en-GB"/>
+        </w:rPr>
+      </w:pPr>
+    </w:p>
+    <w:p>
+      <w:pPr>
+        <w:spacing w:after="0" w:line="240" w:lineRule="auto"/>
+        <w:rPr>
+          <w:rFonts w:asciiTheme="majorHAnsi" w:eastAsia="Times New Roman" w:hAnsiTheme="majorHAnsi" w:cstheme="majorHAnsi"/>
+          <w:color w:val="2F3537"/>
+          <w:sz w:val="24"/>
+          <w:szCs w:val="24"/>
+          <w:lang w:eastAsia="en-GB"/>
+        </w:rPr>
+      </w:pPr>
+      <w:r>
+        <w:rPr>
+          <w:rFonts w:asciiTheme="majorHAnsi" w:eastAsia="Times New Roman" w:hAnsiTheme="majorHAnsi" w:cstheme="majorHAnsi"/>
+          <w:color w:val="2F3537"/>
+          <w:sz w:val="24"/>
+          <w:szCs w:val="24"/>
+          <w:lang w:eastAsia="en-GB"/>
+        </w:rPr>
+        <w:lastRenderedPageBreak/>
         <w:t>Any message exchanged by the use of written words and symbols is written communication, and it is the most common ways of communication in business. This channel of communication relies on grammar, punctuation and vocabulary. Developing written communication skills demands training, practice and adequate attention to detail. The following examples can help to improve written communication skills:</w:t>
       </w:r>
+    </w:p>
+    <w:p>
+      <w:pPr>
+        <w:spacing w:after="0" w:line="240" w:lineRule="auto"/>
+        <w:rPr>
+          <w:rFonts w:asciiTheme="majorHAnsi" w:eastAsia="Times New Roman" w:hAnsiTheme="majorHAnsi" w:cstheme="majorHAnsi"/>
+          <w:color w:val="2F3537"/>
+          <w:sz w:val="24"/>
+          <w:szCs w:val="24"/>
+          <w:lang w:eastAsia="en-GB"/>
+        </w:rPr>
+      </w:pPr>
+    </w:p>
+    <w:p>
+      <w:pPr>
+        <w:spacing w:after="0" w:line="240" w:lineRule="auto"/>
+        <w:rPr>
+          <w:rFonts w:asciiTheme="majorHAnsi" w:eastAsia="Times New Roman" w:hAnsiTheme="majorHAnsi" w:cstheme="majorHAnsi"/>
+          <w:color w:val="2F3537"/>
+          <w:sz w:val="24"/>
+          <w:szCs w:val="24"/>
+          <w:lang w:eastAsia="en-GB"/>
+        </w:rPr>
+      </w:pPr>
     </w:p>
     <w:p>
       <w:pPr>
@@ -671,16 +1270,16 @@
         <w:spacing w:after="0" w:line="240" w:lineRule="auto"/>
         <w:rPr>
           <w:rFonts w:asciiTheme="majorHAnsi" w:eastAsia="Times New Roman" w:hAnsiTheme="majorHAnsi" w:cstheme="majorHAnsi"/>
-          <w:color w:val="0E101A"/>
-          <w:sz w:val="24"/>
-          <w:szCs w:val="24"/>
-          <w:lang w:eastAsia="en-GB"/>
-        </w:rPr>
-      </w:pPr>
-      <w:r>
-        <w:rPr>
-          <w:rFonts w:asciiTheme="majorHAnsi" w:eastAsia="Times New Roman" w:hAnsiTheme="majorHAnsi" w:cstheme="majorHAnsi"/>
-          <w:color w:val="0E101A"/>
+          <w:color w:val="2F3537"/>
+          <w:sz w:val="24"/>
+          <w:szCs w:val="24"/>
+          <w:lang w:eastAsia="en-GB"/>
+        </w:rPr>
+      </w:pPr>
+      <w:r>
+        <w:rPr>
+          <w:rFonts w:asciiTheme="majorHAnsi" w:eastAsia="Times New Roman" w:hAnsiTheme="majorHAnsi" w:cstheme="majorHAnsi"/>
+          <w:color w:val="2F3537"/>
           <w:sz w:val="24"/>
           <w:szCs w:val="24"/>
           <w:lang w:eastAsia="en-GB"/>
@@ -697,16 +1296,16 @@
         <w:spacing w:after="0" w:line="240" w:lineRule="auto"/>
         <w:rPr>
           <w:rFonts w:asciiTheme="majorHAnsi" w:eastAsia="Times New Roman" w:hAnsiTheme="majorHAnsi" w:cstheme="majorHAnsi"/>
-          <w:color w:val="0E101A"/>
-          <w:sz w:val="24"/>
-          <w:szCs w:val="24"/>
-          <w:lang w:eastAsia="en-GB"/>
-        </w:rPr>
-      </w:pPr>
-      <w:r>
-        <w:rPr>
-          <w:rFonts w:asciiTheme="majorHAnsi" w:eastAsia="Times New Roman" w:hAnsiTheme="majorHAnsi" w:cstheme="majorHAnsi"/>
-          <w:color w:val="0E101A"/>
+          <w:color w:val="2F3537"/>
+          <w:sz w:val="24"/>
+          <w:szCs w:val="24"/>
+          <w:lang w:eastAsia="en-GB"/>
+        </w:rPr>
+      </w:pPr>
+      <w:r>
+        <w:rPr>
+          <w:rFonts w:asciiTheme="majorHAnsi" w:eastAsia="Times New Roman" w:hAnsiTheme="majorHAnsi" w:cstheme="majorHAnsi"/>
+          <w:color w:val="2F3537"/>
           <w:sz w:val="24"/>
           <w:szCs w:val="24"/>
           <w:lang w:eastAsia="en-GB"/>
@@ -723,16 +1322,16 @@
         <w:spacing w:after="0" w:line="240" w:lineRule="auto"/>
         <w:rPr>
           <w:rFonts w:asciiTheme="majorHAnsi" w:eastAsia="Times New Roman" w:hAnsiTheme="majorHAnsi" w:cstheme="majorHAnsi"/>
-          <w:color w:val="0E101A"/>
-          <w:sz w:val="24"/>
-          <w:szCs w:val="24"/>
-          <w:lang w:eastAsia="en-GB"/>
-        </w:rPr>
-      </w:pPr>
-      <w:r>
-        <w:rPr>
-          <w:rFonts w:asciiTheme="majorHAnsi" w:eastAsia="Times New Roman" w:hAnsiTheme="majorHAnsi" w:cstheme="majorHAnsi"/>
-          <w:color w:val="0E101A"/>
+          <w:color w:val="2F3537"/>
+          <w:sz w:val="24"/>
+          <w:szCs w:val="24"/>
+          <w:lang w:eastAsia="en-GB"/>
+        </w:rPr>
+      </w:pPr>
+      <w:r>
+        <w:rPr>
+          <w:rFonts w:asciiTheme="majorHAnsi" w:eastAsia="Times New Roman" w:hAnsiTheme="majorHAnsi" w:cstheme="majorHAnsi"/>
+          <w:color w:val="2F3537"/>
           <w:sz w:val="24"/>
           <w:szCs w:val="24"/>
           <w:lang w:eastAsia="en-GB"/>
@@ -749,16 +1348,16 @@
         <w:spacing w:after="0" w:line="240" w:lineRule="auto"/>
         <w:rPr>
           <w:rFonts w:asciiTheme="majorHAnsi" w:eastAsia="Times New Roman" w:hAnsiTheme="majorHAnsi" w:cstheme="majorHAnsi"/>
-          <w:color w:val="0E101A"/>
-          <w:sz w:val="24"/>
-          <w:szCs w:val="24"/>
-          <w:lang w:eastAsia="en-GB"/>
-        </w:rPr>
-      </w:pPr>
-      <w:r>
-        <w:rPr>
-          <w:rFonts w:asciiTheme="majorHAnsi" w:eastAsia="Times New Roman" w:hAnsiTheme="majorHAnsi" w:cstheme="majorHAnsi"/>
-          <w:color w:val="0E101A"/>
+          <w:color w:val="2F3537"/>
+          <w:sz w:val="24"/>
+          <w:szCs w:val="24"/>
+          <w:lang w:eastAsia="en-GB"/>
+        </w:rPr>
+      </w:pPr>
+      <w:r>
+        <w:rPr>
+          <w:rFonts w:asciiTheme="majorHAnsi" w:eastAsia="Times New Roman" w:hAnsiTheme="majorHAnsi" w:cstheme="majorHAnsi"/>
+          <w:color w:val="2F3537"/>
           <w:sz w:val="24"/>
           <w:szCs w:val="24"/>
           <w:lang w:eastAsia="en-GB"/>
@@ -775,38 +1374,106 @@
         <w:spacing w:after="0" w:line="240" w:lineRule="auto"/>
         <w:rPr>
           <w:rFonts w:asciiTheme="majorHAnsi" w:eastAsia="Times New Roman" w:hAnsiTheme="majorHAnsi" w:cstheme="majorHAnsi"/>
-          <w:color w:val="0E101A"/>
-          <w:sz w:val="24"/>
-          <w:szCs w:val="24"/>
-          <w:lang w:eastAsia="en-GB"/>
-        </w:rPr>
-      </w:pPr>
-      <w:r>
-        <w:rPr>
-          <w:rFonts w:asciiTheme="majorHAnsi" w:eastAsia="Times New Roman" w:hAnsiTheme="majorHAnsi" w:cstheme="majorHAnsi"/>
-          <w:color w:val="0E101A"/>
-          <w:sz w:val="24"/>
-          <w:szCs w:val="24"/>
-          <w:lang w:eastAsia="en-GB"/>
-        </w:rPr>
-        <w:t>Grammar and punctuation: It is crucial for ensuring that our point is getting across.</w:t>
-      </w:r>
-    </w:p>
-    <w:p>
-      <w:pPr>
-        <w:spacing w:after="0" w:line="240" w:lineRule="auto"/>
-        <w:rPr>
-          <w:rFonts w:asciiTheme="majorHAnsi" w:eastAsia="Times New Roman" w:hAnsiTheme="majorHAnsi" w:cstheme="majorHAnsi"/>
-          <w:color w:val="0E101A"/>
-          <w:sz w:val="24"/>
-          <w:szCs w:val="24"/>
-          <w:lang w:eastAsia="en-GB"/>
-        </w:rPr>
-      </w:pPr>
-      <w:r>
-        <w:rPr>
-          <w:rFonts w:asciiTheme="majorHAnsi" w:eastAsia="Times New Roman" w:hAnsiTheme="majorHAnsi" w:cstheme="majorHAnsi"/>
-          <w:color w:val="0E101A"/>
+          <w:color w:val="2F3537"/>
+          <w:sz w:val="24"/>
+          <w:szCs w:val="24"/>
+          <w:lang w:eastAsia="en-GB"/>
+        </w:rPr>
+      </w:pPr>
+      <w:r>
+        <w:rPr>
+          <w:rFonts w:asciiTheme="majorHAnsi" w:eastAsia="Times New Roman" w:hAnsiTheme="majorHAnsi" w:cstheme="majorHAnsi"/>
+          <w:color w:val="2F3537"/>
+          <w:sz w:val="24"/>
+          <w:szCs w:val="24"/>
+          <w:lang w:eastAsia="en-GB"/>
+        </w:rPr>
+        <w:t>Grammar and punctuation: It</w:t>
+      </w:r>
+      <w:r>
+        <w:rPr>
+          <w:rFonts w:asciiTheme="majorHAnsi" w:eastAsia="Times New Roman" w:hAnsiTheme="majorHAnsi" w:cstheme="majorHAnsi"/>
+          <w:color w:val="2F3537"/>
+          <w:sz w:val="24"/>
+          <w:szCs w:val="24"/>
+          <w:lang w:eastAsia="en-GB"/>
+        </w:rPr>
+        <w:t>’</w:t>
+      </w:r>
+      <w:r>
+        <w:rPr>
+          <w:rFonts w:asciiTheme="majorHAnsi" w:eastAsia="Times New Roman" w:hAnsiTheme="majorHAnsi" w:cstheme="majorHAnsi"/>
+          <w:color w:val="2F3537"/>
+          <w:sz w:val="24"/>
+          <w:szCs w:val="24"/>
+          <w:lang w:eastAsia="en-GB"/>
+        </w:rPr>
+        <w:t>s crucial for ensuring that our point is getting across.</w:t>
+      </w:r>
+    </w:p>
+    <w:p>
+      <w:pPr>
+        <w:spacing w:after="0" w:line="240" w:lineRule="auto"/>
+        <w:rPr>
+          <w:rFonts w:asciiTheme="majorHAnsi" w:eastAsia="Times New Roman" w:hAnsiTheme="majorHAnsi" w:cstheme="majorHAnsi"/>
+          <w:color w:val="2F3537"/>
+          <w:sz w:val="24"/>
+          <w:szCs w:val="24"/>
+          <w:lang w:eastAsia="en-GB"/>
+        </w:rPr>
+      </w:pPr>
+    </w:p>
+    <w:p>
+      <w:pPr>
+        <w:spacing w:after="0" w:line="240" w:lineRule="auto"/>
+        <w:rPr>
+          <w:rFonts w:asciiTheme="majorHAnsi" w:eastAsia="Times New Roman" w:hAnsiTheme="majorHAnsi" w:cstheme="majorHAnsi"/>
+          <w:color w:val="2F3537"/>
+          <w:sz w:val="24"/>
+          <w:szCs w:val="24"/>
+          <w:lang w:eastAsia="en-GB"/>
+        </w:rPr>
+      </w:pPr>
+    </w:p>
+    <w:p>
+      <w:pPr>
+        <w:spacing w:after="0" w:line="240" w:lineRule="auto"/>
+        <w:rPr>
+          <w:rFonts w:asciiTheme="majorHAnsi" w:eastAsia="Times New Roman" w:hAnsiTheme="majorHAnsi" w:cstheme="majorHAnsi"/>
+          <w:color w:val="2F3537"/>
+          <w:sz w:val="24"/>
+          <w:szCs w:val="24"/>
+          <w:lang w:eastAsia="en-GB"/>
+        </w:rPr>
+      </w:pPr>
+    </w:p>
+    <w:p>
+      <w:pPr>
+        <w:spacing w:after="0" w:line="240" w:lineRule="auto"/>
+        <w:rPr>
+          <w:rFonts w:asciiTheme="majorHAnsi" w:eastAsia="Times New Roman" w:hAnsiTheme="majorHAnsi" w:cstheme="majorHAnsi"/>
+          <w:color w:val="2F3537"/>
+          <w:sz w:val="24"/>
+          <w:szCs w:val="24"/>
+          <w:lang w:eastAsia="en-GB"/>
+        </w:rPr>
+      </w:pPr>
+    </w:p>
+    <w:p>
+      <w:pPr>
+        <w:spacing w:after="0" w:line="240" w:lineRule="auto"/>
+        <w:rPr>
+          <w:rFonts w:asciiTheme="majorHAnsi" w:eastAsia="Times New Roman" w:hAnsiTheme="majorHAnsi" w:cstheme="majorHAnsi"/>
+          <w:color w:val="2F3537"/>
+          <w:sz w:val="24"/>
+          <w:szCs w:val="24"/>
+          <w:lang w:eastAsia="en-GB"/>
+        </w:rPr>
+      </w:pPr>
+      <w:r>
+        <w:rPr>
+          <w:rFonts w:asciiTheme="majorHAnsi" w:eastAsia="Times New Roman" w:hAnsiTheme="majorHAnsi" w:cstheme="majorHAnsi"/>
+          <w:color w:val="2F3537"/>
           <w:sz w:val="24"/>
           <w:szCs w:val="24"/>
           <w:lang w:eastAsia="en-GB"/>
@@ -819,257 +1486,631 @@
         <w:spacing w:after="0" w:line="240" w:lineRule="auto"/>
         <w:rPr>
           <w:rFonts w:asciiTheme="majorHAnsi" w:eastAsia="Times New Roman" w:hAnsiTheme="majorHAnsi" w:cstheme="majorHAnsi"/>
-          <w:color w:val="0E101A"/>
-          <w:sz w:val="24"/>
-          <w:szCs w:val="24"/>
-          <w:lang w:eastAsia="en-GB"/>
-        </w:rPr>
-      </w:pPr>
-    </w:p>
-    <w:p>
-      <w:pPr>
-        <w:spacing w:after="0" w:line="240" w:lineRule="auto"/>
-        <w:rPr>
-          <w:rFonts w:asciiTheme="majorHAnsi" w:eastAsia="Times New Roman" w:hAnsiTheme="majorHAnsi" w:cstheme="majorHAnsi"/>
-          <w:color w:val="0E101A"/>
-          <w:sz w:val="24"/>
-          <w:szCs w:val="24"/>
-          <w:lang w:eastAsia="en-GB"/>
-        </w:rPr>
-      </w:pPr>
-      <w:r>
-        <w:rPr>
-          <w:rFonts w:asciiTheme="majorHAnsi" w:eastAsia="Times New Roman" w:hAnsiTheme="majorHAnsi" w:cstheme="majorHAnsi"/>
-          <w:color w:val="0E101A"/>
-          <w:sz w:val="24"/>
-          <w:szCs w:val="24"/>
-          <w:lang w:eastAsia="en-GB"/>
-        </w:rPr>
-        <w:t>Responding email to the proposal of the catering company Caiger &amp; Co.-s manager, Alix Caiger:</w:t>
-      </w:r>
-    </w:p>
-    <w:p>
-      <w:pPr>
-        <w:spacing w:after="0" w:line="240" w:lineRule="auto"/>
-        <w:rPr>
-          <w:rFonts w:asciiTheme="majorHAnsi" w:eastAsia="Times New Roman" w:hAnsiTheme="majorHAnsi" w:cstheme="majorHAnsi"/>
-          <w:color w:val="0E101A"/>
-          <w:sz w:val="24"/>
-          <w:szCs w:val="24"/>
-          <w:lang w:eastAsia="en-GB"/>
-        </w:rPr>
-      </w:pPr>
-    </w:p>
-    <w:p>
-      <w:pPr>
-        <w:spacing w:after="0" w:line="240" w:lineRule="auto"/>
-        <w:rPr>
-          <w:rFonts w:asciiTheme="majorHAnsi" w:eastAsia="Times New Roman" w:hAnsiTheme="majorHAnsi" w:cstheme="majorHAnsi"/>
-          <w:color w:val="0E101A"/>
-          <w:sz w:val="24"/>
-          <w:szCs w:val="24"/>
-          <w:lang w:eastAsia="en-GB"/>
-        </w:rPr>
-      </w:pPr>
-    </w:p>
-    <w:p>
-      <w:pPr>
-        <w:spacing w:after="0" w:line="240" w:lineRule="auto"/>
-        <w:rPr>
-          <w:rFonts w:asciiTheme="majorHAnsi" w:eastAsia="Times New Roman" w:hAnsiTheme="majorHAnsi" w:cstheme="majorHAnsi"/>
-          <w:color w:val="0E101A"/>
-          <w:sz w:val="24"/>
-          <w:szCs w:val="24"/>
-          <w:lang w:eastAsia="en-GB"/>
-        </w:rPr>
-      </w:pPr>
-    </w:p>
-    <w:p>
-      <w:pPr>
-        <w:spacing w:after="0" w:line="240" w:lineRule="auto"/>
-        <w:rPr>
-          <w:rFonts w:asciiTheme="majorHAnsi" w:eastAsia="Times New Roman" w:hAnsiTheme="majorHAnsi" w:cstheme="majorHAnsi"/>
-          <w:color w:val="0E101A"/>
-          <w:sz w:val="24"/>
-          <w:szCs w:val="24"/>
-          <w:lang w:eastAsia="en-GB"/>
-        </w:rPr>
-      </w:pPr>
-      <w:r>
-        <w:rPr>
-          <w:rFonts w:asciiTheme="majorHAnsi" w:eastAsia="Times New Roman" w:hAnsiTheme="majorHAnsi" w:cstheme="majorHAnsi"/>
-          <w:color w:val="0E101A"/>
-          <w:sz w:val="24"/>
-          <w:szCs w:val="24"/>
-          <w:lang w:eastAsia="en-GB"/>
-        </w:rPr>
-        <w:t>"Dear Alix.</w:t>
-      </w:r>
-    </w:p>
-    <w:p>
-      <w:pPr>
-        <w:spacing w:after="0" w:line="240" w:lineRule="auto"/>
-        <w:rPr>
-          <w:rFonts w:asciiTheme="majorHAnsi" w:eastAsia="Times New Roman" w:hAnsiTheme="majorHAnsi" w:cstheme="majorHAnsi"/>
-          <w:color w:val="0E101A"/>
-          <w:sz w:val="24"/>
-          <w:szCs w:val="24"/>
-          <w:lang w:eastAsia="en-GB"/>
-        </w:rPr>
-      </w:pPr>
-    </w:p>
-    <w:p>
-      <w:pPr>
-        <w:spacing w:after="0" w:line="240" w:lineRule="auto"/>
-        <w:rPr>
-          <w:rFonts w:asciiTheme="majorHAnsi" w:eastAsia="Times New Roman" w:hAnsiTheme="majorHAnsi" w:cstheme="majorHAnsi"/>
-          <w:color w:val="0E101A"/>
-          <w:sz w:val="24"/>
-          <w:szCs w:val="24"/>
-          <w:lang w:eastAsia="en-GB"/>
-        </w:rPr>
-      </w:pPr>
-      <w:r>
-        <w:rPr>
-          <w:rFonts w:asciiTheme="majorHAnsi" w:eastAsia="Times New Roman" w:hAnsiTheme="majorHAnsi" w:cstheme="majorHAnsi"/>
-          <w:color w:val="0E101A"/>
-          <w:sz w:val="24"/>
-          <w:szCs w:val="24"/>
-          <w:lang w:eastAsia="en-GB"/>
-        </w:rPr>
-        <w:t>Thank you for your proposal. We genuinely appreciate the effort that you have put in submitting such a comprehensive catering plan for our company.</w:t>
-      </w:r>
-    </w:p>
-    <w:p>
-      <w:pPr>
-        <w:spacing w:after="0" w:line="240" w:lineRule="auto"/>
-        <w:rPr>
-          <w:rFonts w:asciiTheme="majorHAnsi" w:eastAsia="Times New Roman" w:hAnsiTheme="majorHAnsi" w:cstheme="majorHAnsi"/>
-          <w:color w:val="0E101A"/>
-          <w:sz w:val="24"/>
-          <w:szCs w:val="24"/>
-          <w:lang w:eastAsia="en-GB"/>
-        </w:rPr>
-      </w:pPr>
-      <w:r>
-        <w:rPr>
-          <w:rFonts w:asciiTheme="majorHAnsi" w:eastAsia="Times New Roman" w:hAnsiTheme="majorHAnsi" w:cstheme="majorHAnsi"/>
-          <w:color w:val="0E101A"/>
-          <w:sz w:val="24"/>
-          <w:szCs w:val="24"/>
-          <w:lang w:eastAsia="en-GB"/>
-        </w:rPr>
-        <w:t>We do understand that you have spent considerable time and resources to come up with this function, which outlines in details how you are going to provide food and beverage services for the interval of the two-day seminar.</w:t>
-      </w:r>
-    </w:p>
-    <w:p>
-      <w:pPr>
-        <w:spacing w:after="0" w:line="240" w:lineRule="auto"/>
-        <w:rPr>
-          <w:rFonts w:asciiTheme="majorHAnsi" w:eastAsia="Times New Roman" w:hAnsiTheme="majorHAnsi" w:cstheme="majorHAnsi"/>
-          <w:color w:val="0E101A"/>
-          <w:sz w:val="24"/>
-          <w:szCs w:val="24"/>
-          <w:lang w:eastAsia="en-GB"/>
-        </w:rPr>
-      </w:pPr>
-      <w:r>
-        <w:rPr>
-          <w:rFonts w:asciiTheme="majorHAnsi" w:eastAsia="Times New Roman" w:hAnsiTheme="majorHAnsi" w:cstheme="majorHAnsi"/>
-          <w:color w:val="0E101A"/>
+          <w:color w:val="2F3537"/>
+          <w:sz w:val="24"/>
+          <w:szCs w:val="24"/>
+          <w:lang w:eastAsia="en-GB"/>
+        </w:rPr>
+      </w:pPr>
+    </w:p>
+    <w:p>
+      <w:pPr>
+        <w:spacing w:after="0" w:line="240" w:lineRule="auto"/>
+        <w:rPr>
+          <w:rFonts w:asciiTheme="majorHAnsi" w:eastAsia="Times New Roman" w:hAnsiTheme="majorHAnsi" w:cstheme="majorHAnsi"/>
+          <w:color w:val="2F3537"/>
+          <w:sz w:val="24"/>
+          <w:szCs w:val="24"/>
+          <w:lang w:eastAsia="en-GB"/>
+        </w:rPr>
+      </w:pPr>
+    </w:p>
+    <w:p>
+      <w:pPr>
+        <w:spacing w:after="0" w:line="240" w:lineRule="auto"/>
+        <w:rPr>
+          <w:rFonts w:asciiTheme="majorHAnsi" w:eastAsia="Times New Roman" w:hAnsiTheme="majorHAnsi" w:cstheme="majorHAnsi"/>
+          <w:color w:val="2F3537"/>
+          <w:sz w:val="24"/>
+          <w:szCs w:val="24"/>
+          <w:lang w:eastAsia="en-GB"/>
+        </w:rPr>
+      </w:pPr>
+    </w:p>
+    <w:p>
+      <w:pPr>
+        <w:spacing w:after="0" w:line="240" w:lineRule="auto"/>
+        <w:rPr>
+          <w:rFonts w:asciiTheme="majorHAnsi" w:eastAsia="Times New Roman" w:hAnsiTheme="majorHAnsi" w:cstheme="majorHAnsi"/>
+          <w:color w:val="2F3537"/>
+          <w:sz w:val="24"/>
+          <w:szCs w:val="24"/>
+          <w:lang w:eastAsia="en-GB"/>
+        </w:rPr>
+      </w:pPr>
+    </w:p>
+    <w:p>
+      <w:pPr>
+        <w:spacing w:after="0" w:line="240" w:lineRule="auto"/>
+        <w:rPr>
+          <w:rFonts w:asciiTheme="majorHAnsi" w:eastAsia="Times New Roman" w:hAnsiTheme="majorHAnsi" w:cstheme="majorHAnsi"/>
+          <w:color w:val="2F3537"/>
+          <w:sz w:val="24"/>
+          <w:szCs w:val="24"/>
+          <w:lang w:eastAsia="en-GB"/>
+        </w:rPr>
+      </w:pPr>
+    </w:p>
+    <w:p>
+      <w:pPr>
+        <w:spacing w:after="0" w:line="240" w:lineRule="auto"/>
+        <w:rPr>
+          <w:rFonts w:asciiTheme="majorHAnsi" w:eastAsia="Times New Roman" w:hAnsiTheme="majorHAnsi" w:cstheme="majorHAnsi"/>
+          <w:color w:val="2F3537"/>
+          <w:sz w:val="24"/>
+          <w:szCs w:val="24"/>
+          <w:lang w:eastAsia="en-GB"/>
+        </w:rPr>
+      </w:pPr>
+      <w:r>
+        <w:rPr>
+          <w:rFonts w:asciiTheme="majorHAnsi" w:eastAsia="Times New Roman" w:hAnsiTheme="majorHAnsi" w:cstheme="majorHAnsi"/>
+          <w:color w:val="2F3537"/>
+          <w:sz w:val="24"/>
+          <w:szCs w:val="24"/>
+          <w:lang w:eastAsia="en-GB"/>
+        </w:rPr>
+        <w:t>Responding email to the proposal of the catering company C</w:t>
+      </w:r>
+      <w:r>
+        <w:rPr>
+          <w:rFonts w:asciiTheme="majorHAnsi" w:eastAsia="Times New Roman" w:hAnsiTheme="majorHAnsi" w:cstheme="majorHAnsi"/>
+          <w:color w:val="2F3537"/>
+          <w:sz w:val="24"/>
+          <w:szCs w:val="24"/>
+          <w:lang w:eastAsia="en-GB"/>
+        </w:rPr>
+        <w:t>AIGER</w:t>
+      </w:r>
+      <w:r>
+        <w:rPr>
+          <w:rFonts w:asciiTheme="majorHAnsi" w:eastAsia="Times New Roman" w:hAnsiTheme="majorHAnsi" w:cstheme="majorHAnsi"/>
+          <w:color w:val="2F3537"/>
+          <w:sz w:val="24"/>
+          <w:szCs w:val="24"/>
+          <w:lang w:eastAsia="en-GB"/>
+        </w:rPr>
+        <w:t xml:space="preserve"> &amp; Co.-s manager, Alix </w:t>
+      </w:r>
+      <w:proofErr w:type="spellStart"/>
+      <w:r>
+        <w:rPr>
+          <w:rFonts w:asciiTheme="majorHAnsi" w:eastAsia="Times New Roman" w:hAnsiTheme="majorHAnsi" w:cstheme="majorHAnsi"/>
+          <w:color w:val="2F3537"/>
+          <w:sz w:val="24"/>
+          <w:szCs w:val="24"/>
+          <w:lang w:eastAsia="en-GB"/>
+        </w:rPr>
+        <w:t>Caiger</w:t>
+      </w:r>
+      <w:proofErr w:type="spellEnd"/>
+      <w:r>
+        <w:rPr>
+          <w:rFonts w:asciiTheme="majorHAnsi" w:eastAsia="Times New Roman" w:hAnsiTheme="majorHAnsi" w:cstheme="majorHAnsi"/>
+          <w:color w:val="2F3537"/>
+          <w:sz w:val="24"/>
+          <w:szCs w:val="24"/>
+          <w:lang w:eastAsia="en-GB"/>
+        </w:rPr>
+        <w:t>:</w:t>
+      </w:r>
+    </w:p>
+    <w:p>
+      <w:pPr>
+        <w:spacing w:after="0" w:line="240" w:lineRule="auto"/>
+        <w:rPr>
+          <w:rFonts w:asciiTheme="majorHAnsi" w:eastAsia="Times New Roman" w:hAnsiTheme="majorHAnsi" w:cstheme="majorHAnsi"/>
+          <w:color w:val="2F3537"/>
+          <w:sz w:val="24"/>
+          <w:szCs w:val="24"/>
+          <w:lang w:eastAsia="en-GB"/>
+        </w:rPr>
+      </w:pPr>
+    </w:p>
+    <w:p>
+      <w:pPr>
+        <w:spacing w:after="0" w:line="240" w:lineRule="auto"/>
+        <w:rPr>
+          <w:rFonts w:asciiTheme="majorHAnsi" w:eastAsia="Times New Roman" w:hAnsiTheme="majorHAnsi" w:cstheme="majorHAnsi"/>
+          <w:color w:val="2F3537"/>
+          <w:sz w:val="24"/>
+          <w:szCs w:val="24"/>
+          <w:lang w:eastAsia="en-GB"/>
+        </w:rPr>
+      </w:pPr>
+    </w:p>
+    <w:p>
+      <w:pPr>
+        <w:spacing w:after="0" w:line="240" w:lineRule="auto"/>
+        <w:rPr>
+          <w:rFonts w:asciiTheme="majorHAnsi" w:eastAsia="Times New Roman" w:hAnsiTheme="majorHAnsi" w:cstheme="majorHAnsi"/>
+          <w:color w:val="2F3537"/>
+          <w:sz w:val="24"/>
+          <w:szCs w:val="24"/>
+          <w:lang w:eastAsia="en-GB"/>
+        </w:rPr>
+      </w:pPr>
+      <w:r>
+        <w:rPr>
+          <w:noProof/>
+        </w:rPr>
+        <mc:AlternateContent>
+          <mc:Choice Requires="wps">
+            <w:drawing>
+              <wp:anchor distT="0" distB="0" distL="114300" distR="114300" simplePos="0" relativeHeight="251659264" behindDoc="0" locked="0" layoutInCell="1" allowOverlap="1" wp14:anchorId="09C65DB5" wp14:editId="598984AD">
+                <wp:simplePos x="0" y="0"/>
+                <wp:positionH relativeFrom="column">
+                  <wp:posOffset>0</wp:posOffset>
+                </wp:positionH>
+                <wp:positionV relativeFrom="paragraph">
+                  <wp:posOffset>0</wp:posOffset>
+                </wp:positionV>
+                <wp:extent cx="1828800" cy="1828800"/>
+                <wp:effectExtent l="0" t="0" r="15240" b="17145"/>
+                <wp:wrapSquare wrapText="bothSides"/>
+                <wp:docPr id="2" name="Text Box 2"/>
+                <wp:cNvGraphicFramePr/>
+                <a:graphic xmlns:a="http://schemas.openxmlformats.org/drawingml/2006/main">
+                  <a:graphicData uri="http://schemas.microsoft.com/office/word/2010/wordprocessingShape">
+                    <wps:wsp>
+                      <wps:cNvSpPr txBox="1"/>
+                      <wps:spPr>
+                        <a:xfrm>
+                          <a:off x="0" y="0"/>
+                          <a:ext cx="1828800" cy="1828800"/>
+                        </a:xfrm>
+                        <a:prstGeom prst="rect">
+                          <a:avLst/>
+                        </a:prstGeom>
+                        <a:solidFill>
+                          <a:schemeClr val="bg1">
+                            <a:lumMod val="95000"/>
+                          </a:schemeClr>
+                        </a:solidFill>
+                        <a:ln w="6350">
+                          <a:solidFill>
+                            <a:srgbClr val="2F3537"/>
+                          </a:solidFill>
+                        </a:ln>
+                      </wps:spPr>
+                      <wps:txbx>
+                        <w:txbxContent>
+                          <w:p>
+                            <w:pPr>
+                              <w:spacing w:after="0" w:line="240" w:lineRule="auto"/>
+                              <w:rPr>
+                                <w:rFonts w:asciiTheme="majorHAnsi" w:eastAsia="Times New Roman" w:hAnsiTheme="majorHAnsi" w:cstheme="majorHAnsi"/>
+                                <w:color w:val="2F3537"/>
+                                <w:sz w:val="24"/>
+                                <w:szCs w:val="24"/>
+                                <w:lang w:eastAsia="en-GB"/>
+                              </w:rPr>
+                            </w:pPr>
+                            <w:r>
+                              <w:rPr>
+                                <w:rFonts w:asciiTheme="majorHAnsi" w:eastAsia="Times New Roman" w:hAnsiTheme="majorHAnsi" w:cstheme="majorHAnsi"/>
+                                <w:color w:val="2F3537"/>
+                                <w:sz w:val="24"/>
+                                <w:szCs w:val="24"/>
+                                <w:lang w:eastAsia="en-GB"/>
+                              </w:rPr>
+                              <w:t>Dear Alix.</w:t>
+                            </w:r>
+                          </w:p>
+                          <w:p>
+                            <w:pPr>
+                              <w:spacing w:after="0" w:line="240" w:lineRule="auto"/>
+                              <w:rPr>
+                                <w:rFonts w:asciiTheme="majorHAnsi" w:eastAsia="Times New Roman" w:hAnsiTheme="majorHAnsi" w:cstheme="majorHAnsi"/>
+                                <w:color w:val="2F3537"/>
+                                <w:sz w:val="24"/>
+                                <w:szCs w:val="24"/>
+                                <w:lang w:eastAsia="en-GB"/>
+                              </w:rPr>
+                            </w:pPr>
+                          </w:p>
+                          <w:p>
+                            <w:pPr>
+                              <w:spacing w:after="0" w:line="240" w:lineRule="auto"/>
+                              <w:rPr>
+                                <w:rFonts w:asciiTheme="majorHAnsi" w:eastAsia="Times New Roman" w:hAnsiTheme="majorHAnsi" w:cstheme="majorHAnsi"/>
+                                <w:color w:val="2F3537"/>
+                                <w:sz w:val="24"/>
+                                <w:szCs w:val="24"/>
+                                <w:lang w:eastAsia="en-GB"/>
+                              </w:rPr>
+                            </w:pPr>
+                            <w:r>
+                              <w:rPr>
+                                <w:rFonts w:asciiTheme="majorHAnsi" w:eastAsia="Times New Roman" w:hAnsiTheme="majorHAnsi" w:cstheme="majorHAnsi"/>
+                                <w:color w:val="2F3537"/>
+                                <w:sz w:val="24"/>
+                                <w:szCs w:val="24"/>
+                                <w:lang w:eastAsia="en-GB"/>
+                              </w:rPr>
+                              <w:t>Thank you for your proposal. We genuinely appreciate the effort that you have put in submitting such a comprehensive catering plan for our company.</w:t>
+                            </w:r>
+                          </w:p>
+                          <w:p>
+                            <w:pPr>
+                              <w:spacing w:after="0" w:line="240" w:lineRule="auto"/>
+                              <w:rPr>
+                                <w:rFonts w:asciiTheme="majorHAnsi" w:eastAsia="Times New Roman" w:hAnsiTheme="majorHAnsi" w:cstheme="majorHAnsi"/>
+                                <w:color w:val="2F3537"/>
+                                <w:sz w:val="24"/>
+                                <w:szCs w:val="24"/>
+                                <w:lang w:eastAsia="en-GB"/>
+                              </w:rPr>
+                            </w:pPr>
+                          </w:p>
+                          <w:p>
+                            <w:pPr>
+                              <w:spacing w:after="0" w:line="240" w:lineRule="auto"/>
+                              <w:rPr>
+                                <w:rFonts w:asciiTheme="majorHAnsi" w:eastAsia="Times New Roman" w:hAnsiTheme="majorHAnsi" w:cstheme="majorHAnsi"/>
+                                <w:color w:val="2F3537"/>
+                                <w:sz w:val="24"/>
+                                <w:szCs w:val="24"/>
+                                <w:lang w:eastAsia="en-GB"/>
+                              </w:rPr>
+                            </w:pPr>
+                            <w:r>
+                              <w:rPr>
+                                <w:rFonts w:asciiTheme="majorHAnsi" w:eastAsia="Times New Roman" w:hAnsiTheme="majorHAnsi" w:cstheme="majorHAnsi"/>
+                                <w:color w:val="2F3537"/>
+                                <w:sz w:val="24"/>
+                                <w:szCs w:val="24"/>
+                                <w:lang w:eastAsia="en-GB"/>
+                              </w:rPr>
+                              <w:t>We do understand that you have spent considerable time and resources to come up with this function, which outlines in details how you are going to provide food and beverage services for the interval of the two-day seminar.</w:t>
+                            </w:r>
+                          </w:p>
+                          <w:p>
+                            <w:pPr>
+                              <w:spacing w:after="0" w:line="240" w:lineRule="auto"/>
+                              <w:rPr>
+                                <w:rFonts w:asciiTheme="majorHAnsi" w:eastAsia="Times New Roman" w:hAnsiTheme="majorHAnsi" w:cstheme="majorHAnsi"/>
+                                <w:color w:val="2F3537"/>
+                                <w:sz w:val="24"/>
+                                <w:szCs w:val="24"/>
+                                <w:lang w:eastAsia="en-GB"/>
+                              </w:rPr>
+                            </w:pPr>
+                          </w:p>
+                          <w:p>
+                            <w:pPr>
+                              <w:spacing w:after="0" w:line="240" w:lineRule="auto"/>
+                              <w:rPr>
+                                <w:rFonts w:asciiTheme="majorHAnsi" w:eastAsia="Times New Roman" w:hAnsiTheme="majorHAnsi" w:cstheme="majorHAnsi"/>
+                                <w:color w:val="2F3537"/>
+                                <w:sz w:val="24"/>
+                                <w:szCs w:val="24"/>
+                                <w:lang w:eastAsia="en-GB"/>
+                              </w:rPr>
+                            </w:pPr>
+                            <w:r>
+                              <w:rPr>
+                                <w:rFonts w:asciiTheme="majorHAnsi" w:eastAsia="Times New Roman" w:hAnsiTheme="majorHAnsi" w:cstheme="majorHAnsi"/>
+                                <w:color w:val="2F3537"/>
+                                <w:sz w:val="24"/>
+                                <w:szCs w:val="24"/>
+                                <w:lang w:eastAsia="en-GB"/>
+                              </w:rPr>
+                              <w:t>My team and I reviewed the entire proposal in detail, and overall, we are delighted about it.</w:t>
+                            </w:r>
+                          </w:p>
+                          <w:p>
+                            <w:pPr>
+                              <w:spacing w:after="0" w:line="240" w:lineRule="auto"/>
+                              <w:rPr>
+                                <w:rFonts w:asciiTheme="majorHAnsi" w:eastAsia="Times New Roman" w:hAnsiTheme="majorHAnsi" w:cstheme="majorHAnsi"/>
+                                <w:color w:val="2F3537"/>
+                                <w:sz w:val="24"/>
+                                <w:szCs w:val="24"/>
+                                <w:lang w:eastAsia="en-GB"/>
+                              </w:rPr>
+                            </w:pPr>
+                          </w:p>
+                          <w:p>
+                            <w:pPr>
+                              <w:spacing w:after="0" w:line="240" w:lineRule="auto"/>
+                              <w:rPr>
+                                <w:rFonts w:asciiTheme="majorHAnsi" w:eastAsia="Times New Roman" w:hAnsiTheme="majorHAnsi" w:cstheme="majorHAnsi"/>
+                                <w:color w:val="2F3537"/>
+                                <w:sz w:val="24"/>
+                                <w:szCs w:val="24"/>
+                              </w:rPr>
+                            </w:pPr>
+                            <w:r>
+                              <w:rPr>
+                                <w:rFonts w:asciiTheme="majorHAnsi" w:eastAsia="Times New Roman" w:hAnsiTheme="majorHAnsi" w:cstheme="majorHAnsi"/>
+                                <w:color w:val="2F3537"/>
+                                <w:sz w:val="24"/>
+                                <w:szCs w:val="24"/>
+                                <w:lang w:eastAsia="en-GB"/>
+                              </w:rPr>
+                              <w:t>Kind regards, Tivadar Debnar.</w:t>
+                            </w:r>
+                          </w:p>
+                        </w:txbxContent>
+                      </wps:txbx>
+                      <wps:bodyPr rot="0" spcFirstLastPara="0" vertOverflow="overflow" horzOverflow="overflow" vert="horz" wrap="none" lIns="91440" tIns="45720" rIns="91440" bIns="45720" numCol="1" spcCol="0" rtlCol="0" fromWordArt="0" anchor="t" anchorCtr="0" forceAA="0" compatLnSpc="1">
+                        <a:prstTxWarp prst="textNoShape">
+                          <a:avLst/>
+                        </a:prstTxWarp>
+                        <a:spAutoFit/>
+                      </wps:bodyPr>
+                    </wps:wsp>
+                  </a:graphicData>
+                </a:graphic>
+              </wp:anchor>
+            </w:drawing>
+          </mc:Choice>
+          <mc:Fallback>
+            <w:pict>
+              <v:shapetype w14:anchorId="09C65DB5" id="_x0000_t202" coordsize="21600,21600" o:spt="202" path="m,l,21600r21600,l21600,xe">
+                <v:stroke joinstyle="miter"/>
+                <v:path gradientshapeok="t" o:connecttype="rect"/>
+              </v:shapetype>
+              <v:shape id="Text Box 2" o:spid="_x0000_s1026" type="#_x0000_t202" style="position:absolute;margin-left:0;margin-top:0;width:2in;height:2in;z-index:251659264;visibility:visible;mso-wrap-style:none;mso-wrap-distance-left:9pt;mso-wrap-distance-top:0;mso-wrap-distance-right:9pt;mso-wrap-distance-bottom:0;mso-position-horizontal:absolute;mso-position-horizontal-relative:text;mso-position-vertical:absolute;mso-position-vertical-relative:text;v-text-anchor:top" o:gfxdata="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" fillcolor="#f2f2f2 [3052]" strokecolor="#2f3537" strokeweight=".5pt">
+                <v:textbox style="mso-fit-shape-to-text:t">
+                  <w:txbxContent>
+                    <w:p>
+                      <w:pPr>
+                        <w:spacing w:after="0" w:line="240" w:lineRule="auto"/>
+                        <w:rPr>
+                          <w:rFonts w:asciiTheme="majorHAnsi" w:eastAsia="Times New Roman" w:hAnsiTheme="majorHAnsi" w:cstheme="majorHAnsi"/>
+                          <w:color w:val="2F3537"/>
+                          <w:sz w:val="24"/>
+                          <w:szCs w:val="24"/>
+                          <w:lang w:eastAsia="en-GB"/>
+                        </w:rPr>
+                      </w:pPr>
+                      <w:r>
+                        <w:rPr>
+                          <w:rFonts w:asciiTheme="majorHAnsi" w:eastAsia="Times New Roman" w:hAnsiTheme="majorHAnsi" w:cstheme="majorHAnsi"/>
+                          <w:color w:val="2F3537"/>
+                          <w:sz w:val="24"/>
+                          <w:szCs w:val="24"/>
+                          <w:lang w:eastAsia="en-GB"/>
+                        </w:rPr>
+                        <w:t>Dear Alix.</w:t>
+                      </w:r>
+                    </w:p>
+                    <w:p>
+                      <w:pPr>
+                        <w:spacing w:after="0" w:line="240" w:lineRule="auto"/>
+                        <w:rPr>
+                          <w:rFonts w:asciiTheme="majorHAnsi" w:eastAsia="Times New Roman" w:hAnsiTheme="majorHAnsi" w:cstheme="majorHAnsi"/>
+                          <w:color w:val="2F3537"/>
+                          <w:sz w:val="24"/>
+                          <w:szCs w:val="24"/>
+                          <w:lang w:eastAsia="en-GB"/>
+                        </w:rPr>
+                      </w:pPr>
+                    </w:p>
+                    <w:p>
+                      <w:pPr>
+                        <w:spacing w:after="0" w:line="240" w:lineRule="auto"/>
+                        <w:rPr>
+                          <w:rFonts w:asciiTheme="majorHAnsi" w:eastAsia="Times New Roman" w:hAnsiTheme="majorHAnsi" w:cstheme="majorHAnsi"/>
+                          <w:color w:val="2F3537"/>
+                          <w:sz w:val="24"/>
+                          <w:szCs w:val="24"/>
+                          <w:lang w:eastAsia="en-GB"/>
+                        </w:rPr>
+                      </w:pPr>
+                      <w:r>
+                        <w:rPr>
+                          <w:rFonts w:asciiTheme="majorHAnsi" w:eastAsia="Times New Roman" w:hAnsiTheme="majorHAnsi" w:cstheme="majorHAnsi"/>
+                          <w:color w:val="2F3537"/>
+                          <w:sz w:val="24"/>
+                          <w:szCs w:val="24"/>
+                          <w:lang w:eastAsia="en-GB"/>
+                        </w:rPr>
+                        <w:t>Thank you for your proposal. We genuinely appreciate the effort that you have put in submitting such a comprehensive catering plan for our company.</w:t>
+                      </w:r>
+                    </w:p>
+                    <w:p>
+                      <w:pPr>
+                        <w:spacing w:after="0" w:line="240" w:lineRule="auto"/>
+                        <w:rPr>
+                          <w:rFonts w:asciiTheme="majorHAnsi" w:eastAsia="Times New Roman" w:hAnsiTheme="majorHAnsi" w:cstheme="majorHAnsi"/>
+                          <w:color w:val="2F3537"/>
+                          <w:sz w:val="24"/>
+                          <w:szCs w:val="24"/>
+                          <w:lang w:eastAsia="en-GB"/>
+                        </w:rPr>
+                      </w:pPr>
+                    </w:p>
+                    <w:p>
+                      <w:pPr>
+                        <w:spacing w:after="0" w:line="240" w:lineRule="auto"/>
+                        <w:rPr>
+                          <w:rFonts w:asciiTheme="majorHAnsi" w:eastAsia="Times New Roman" w:hAnsiTheme="majorHAnsi" w:cstheme="majorHAnsi"/>
+                          <w:color w:val="2F3537"/>
+                          <w:sz w:val="24"/>
+                          <w:szCs w:val="24"/>
+                          <w:lang w:eastAsia="en-GB"/>
+                        </w:rPr>
+                      </w:pPr>
+                      <w:r>
+                        <w:rPr>
+                          <w:rFonts w:asciiTheme="majorHAnsi" w:eastAsia="Times New Roman" w:hAnsiTheme="majorHAnsi" w:cstheme="majorHAnsi"/>
+                          <w:color w:val="2F3537"/>
+                          <w:sz w:val="24"/>
+                          <w:szCs w:val="24"/>
+                          <w:lang w:eastAsia="en-GB"/>
+                        </w:rPr>
+                        <w:t>We do understand that you have spent considerable time and resources to come up with this function, which outlines in details how you are going to provide food and beverage services for the interval of the two-day seminar.</w:t>
+                      </w:r>
+                    </w:p>
+                    <w:p>
+                      <w:pPr>
+                        <w:spacing w:after="0" w:line="240" w:lineRule="auto"/>
+                        <w:rPr>
+                          <w:rFonts w:asciiTheme="majorHAnsi" w:eastAsia="Times New Roman" w:hAnsiTheme="majorHAnsi" w:cstheme="majorHAnsi"/>
+                          <w:color w:val="2F3537"/>
+                          <w:sz w:val="24"/>
+                          <w:szCs w:val="24"/>
+                          <w:lang w:eastAsia="en-GB"/>
+                        </w:rPr>
+                      </w:pPr>
+                    </w:p>
+                    <w:p>
+                      <w:pPr>
+                        <w:spacing w:after="0" w:line="240" w:lineRule="auto"/>
+                        <w:rPr>
+                          <w:rFonts w:asciiTheme="majorHAnsi" w:eastAsia="Times New Roman" w:hAnsiTheme="majorHAnsi" w:cstheme="majorHAnsi"/>
+                          <w:color w:val="2F3537"/>
+                          <w:sz w:val="24"/>
+                          <w:szCs w:val="24"/>
+                          <w:lang w:eastAsia="en-GB"/>
+                        </w:rPr>
+                      </w:pPr>
+                      <w:r>
+                        <w:rPr>
+                          <w:rFonts w:asciiTheme="majorHAnsi" w:eastAsia="Times New Roman" w:hAnsiTheme="majorHAnsi" w:cstheme="majorHAnsi"/>
+                          <w:color w:val="2F3537"/>
+                          <w:sz w:val="24"/>
+                          <w:szCs w:val="24"/>
+                          <w:lang w:eastAsia="en-GB"/>
+                        </w:rPr>
+                        <w:t>My team and I reviewed the entire proposal in detail, and overall, we are delighted about it.</w:t>
+                      </w:r>
+                    </w:p>
+                    <w:p>
+                      <w:pPr>
+                        <w:spacing w:after="0" w:line="240" w:lineRule="auto"/>
+                        <w:rPr>
+                          <w:rFonts w:asciiTheme="majorHAnsi" w:eastAsia="Times New Roman" w:hAnsiTheme="majorHAnsi" w:cstheme="majorHAnsi"/>
+                          <w:color w:val="2F3537"/>
+                          <w:sz w:val="24"/>
+                          <w:szCs w:val="24"/>
+                          <w:lang w:eastAsia="en-GB"/>
+                        </w:rPr>
+                      </w:pPr>
+                    </w:p>
+                    <w:p>
+                      <w:pPr>
+                        <w:spacing w:after="0" w:line="240" w:lineRule="auto"/>
+                        <w:rPr>
+                          <w:rFonts w:asciiTheme="majorHAnsi" w:eastAsia="Times New Roman" w:hAnsiTheme="majorHAnsi" w:cstheme="majorHAnsi"/>
+                          <w:color w:val="2F3537"/>
+                          <w:sz w:val="24"/>
+                          <w:szCs w:val="24"/>
+                        </w:rPr>
+                      </w:pPr>
+                      <w:r>
+                        <w:rPr>
+                          <w:rFonts w:asciiTheme="majorHAnsi" w:eastAsia="Times New Roman" w:hAnsiTheme="majorHAnsi" w:cstheme="majorHAnsi"/>
+                          <w:color w:val="2F3537"/>
+                          <w:sz w:val="24"/>
+                          <w:szCs w:val="24"/>
+                          <w:lang w:eastAsia="en-GB"/>
+                        </w:rPr>
+                        <w:t>Kind regards, Tivadar Debnar.</w:t>
+                      </w:r>
+                    </w:p>
+                  </w:txbxContent>
+                </v:textbox>
+                <w10:wrap type="square"/>
+              </v:shape>
+            </w:pict>
+          </mc:Fallback>
+        </mc:AlternateContent>
+      </w:r>
+    </w:p>
+    <w:p>
+      <w:pPr>
+        <w:spacing w:after="0" w:line="240" w:lineRule="auto"/>
+        <w:rPr>
+          <w:rFonts w:asciiTheme="majorHAnsi" w:eastAsia="Times New Roman" w:hAnsiTheme="majorHAnsi" w:cstheme="majorHAnsi"/>
+          <w:color w:val="2F3537"/>
+          <w:sz w:val="24"/>
+          <w:szCs w:val="24"/>
+          <w:lang w:eastAsia="en-GB"/>
+        </w:rPr>
+      </w:pPr>
+    </w:p>
+    <w:p>
+      <w:pPr>
+        <w:spacing w:after="0" w:line="240" w:lineRule="auto"/>
+        <w:rPr>
+          <w:rFonts w:asciiTheme="majorHAnsi" w:eastAsia="Times New Roman" w:hAnsiTheme="majorHAnsi" w:cstheme="majorHAnsi"/>
+          <w:color w:val="2F3537"/>
+          <w:sz w:val="24"/>
+          <w:szCs w:val="24"/>
+          <w:lang w:eastAsia="en-GB"/>
+        </w:rPr>
+      </w:pPr>
+    </w:p>
+    <w:p>
+      <w:pPr>
+        <w:spacing w:after="0" w:line="240" w:lineRule="auto"/>
+        <w:rPr>
+          <w:rFonts w:asciiTheme="majorHAnsi" w:eastAsia="Times New Roman" w:hAnsiTheme="majorHAnsi" w:cstheme="majorHAnsi"/>
+          <w:color w:val="2F3537"/>
+          <w:sz w:val="24"/>
+          <w:szCs w:val="24"/>
+          <w:lang w:eastAsia="en-GB"/>
+        </w:rPr>
+      </w:pPr>
+    </w:p>
+    <w:p>
+      <w:pPr>
+        <w:spacing w:after="0" w:line="240" w:lineRule="auto"/>
+        <w:rPr>
+          <w:rFonts w:asciiTheme="majorHAnsi" w:eastAsia="Times New Roman" w:hAnsiTheme="majorHAnsi" w:cstheme="majorHAnsi"/>
+          <w:color w:val="2F3537"/>
+          <w:sz w:val="24"/>
+          <w:szCs w:val="24"/>
+          <w:lang w:eastAsia="en-GB"/>
+        </w:rPr>
+      </w:pPr>
+    </w:p>
+    <w:p>
+      <w:pPr>
+        <w:spacing w:after="0" w:line="240" w:lineRule="auto"/>
+        <w:rPr>
+          <w:rFonts w:asciiTheme="majorHAnsi" w:eastAsia="Times New Roman" w:hAnsiTheme="majorHAnsi" w:cstheme="majorHAnsi"/>
+          <w:color w:val="2F3537"/>
+          <w:sz w:val="24"/>
+          <w:szCs w:val="24"/>
+          <w:lang w:eastAsia="en-GB"/>
+        </w:rPr>
+      </w:pPr>
+    </w:p>
+    <w:p>
+      <w:pPr>
+        <w:spacing w:after="0" w:line="240" w:lineRule="auto"/>
+        <w:rPr>
+          <w:rFonts w:asciiTheme="majorHAnsi" w:eastAsia="Times New Roman" w:hAnsiTheme="majorHAnsi" w:cstheme="majorHAnsi"/>
+          <w:color w:val="2F3537"/>
+          <w:sz w:val="24"/>
+          <w:szCs w:val="24"/>
+          <w:lang w:eastAsia="en-GB"/>
+        </w:rPr>
+      </w:pPr>
+      <w:r>
+        <w:rPr>
+          <w:rFonts w:asciiTheme="majorHAnsi" w:eastAsia="Times New Roman" w:hAnsiTheme="majorHAnsi" w:cstheme="majorHAnsi"/>
+          <w:color w:val="2F3537"/>
           <w:sz w:val="24"/>
           <w:szCs w:val="24"/>
           <w:lang w:eastAsia="en-GB"/>
         </w:rPr>
         <w:lastRenderedPageBreak/>
-        <w:t xml:space="preserve">My team and I reviewed the entire proposal in detail, and </w:t>
-      </w:r>
-      <w:r>
-        <w:rPr>
-          <w:rFonts w:asciiTheme="majorHAnsi" w:eastAsia="Times New Roman" w:hAnsiTheme="majorHAnsi" w:cstheme="majorHAnsi"/>
-          <w:color w:val="0E101A"/>
-          <w:sz w:val="24"/>
-          <w:szCs w:val="24"/>
-          <w:lang w:eastAsia="en-GB"/>
-        </w:rPr>
-        <w:t>overall,</w:t>
-      </w:r>
-      <w:r>
-        <w:rPr>
-          <w:rFonts w:asciiTheme="majorHAnsi" w:eastAsia="Times New Roman" w:hAnsiTheme="majorHAnsi" w:cstheme="majorHAnsi"/>
-          <w:color w:val="0E101A"/>
-          <w:sz w:val="24"/>
-          <w:szCs w:val="24"/>
-          <w:lang w:eastAsia="en-GB"/>
-        </w:rPr>
-        <w:t xml:space="preserve"> we are delighted about it.</w:t>
-      </w:r>
-    </w:p>
-    <w:p>
-      <w:pPr>
-        <w:spacing w:after="0" w:line="240" w:lineRule="auto"/>
-        <w:rPr>
-          <w:rFonts w:asciiTheme="majorHAnsi" w:eastAsia="Times New Roman" w:hAnsiTheme="majorHAnsi" w:cstheme="majorHAnsi"/>
-          <w:color w:val="0E101A"/>
-          <w:sz w:val="24"/>
-          <w:szCs w:val="24"/>
-          <w:lang w:eastAsia="en-GB"/>
-        </w:rPr>
-      </w:pPr>
-    </w:p>
-    <w:p>
-      <w:pPr>
-        <w:spacing w:after="0" w:line="240" w:lineRule="auto"/>
-        <w:rPr>
-          <w:rFonts w:asciiTheme="majorHAnsi" w:eastAsia="Times New Roman" w:hAnsiTheme="majorHAnsi" w:cstheme="majorHAnsi"/>
-          <w:color w:val="0E101A"/>
-          <w:sz w:val="24"/>
-          <w:szCs w:val="24"/>
-          <w:lang w:eastAsia="en-GB"/>
-        </w:rPr>
-      </w:pPr>
-      <w:r>
-        <w:rPr>
-          <w:rFonts w:asciiTheme="majorHAnsi" w:eastAsia="Times New Roman" w:hAnsiTheme="majorHAnsi" w:cstheme="majorHAnsi"/>
-          <w:color w:val="0E101A"/>
-          <w:sz w:val="24"/>
-          <w:szCs w:val="24"/>
-          <w:lang w:eastAsia="en-GB"/>
-        </w:rPr>
-        <w:t>Kind regards, Tivadar Debnar."</w:t>
-      </w:r>
-    </w:p>
-    <w:p>
-      <w:pPr>
-        <w:spacing w:after="0" w:line="240" w:lineRule="auto"/>
-        <w:rPr>
-          <w:rFonts w:asciiTheme="majorHAnsi" w:eastAsia="Times New Roman" w:hAnsiTheme="majorHAnsi" w:cstheme="majorHAnsi"/>
-          <w:color w:val="0E101A"/>
-          <w:sz w:val="24"/>
-          <w:szCs w:val="24"/>
-          <w:lang w:eastAsia="en-GB"/>
-        </w:rPr>
-      </w:pPr>
-    </w:p>
-    <w:p>
-      <w:pPr>
-        <w:spacing w:after="0" w:line="240" w:lineRule="auto"/>
-        <w:rPr>
-          <w:rFonts w:asciiTheme="majorHAnsi" w:eastAsia="Times New Roman" w:hAnsiTheme="majorHAnsi" w:cstheme="majorHAnsi"/>
-          <w:color w:val="0E101A"/>
-          <w:sz w:val="24"/>
-          <w:szCs w:val="24"/>
-          <w:lang w:eastAsia="en-GB"/>
-        </w:rPr>
-      </w:pPr>
-      <w:r>
-        <w:rPr>
-          <w:rFonts w:asciiTheme="majorHAnsi" w:eastAsia="Times New Roman" w:hAnsiTheme="majorHAnsi" w:cstheme="majorHAnsi"/>
-          <w:color w:val="0E101A"/>
-          <w:sz w:val="24"/>
-          <w:szCs w:val="24"/>
-          <w:lang w:eastAsia="en-GB"/>
-        </w:rPr>
         <w:t>Email to the Engagement Lead, Ambika:</w:t>
       </w:r>
     </w:p>
@@ -1078,486 +2119,920 @@
         <w:spacing w:after="0" w:line="240" w:lineRule="auto"/>
         <w:rPr>
           <w:rFonts w:asciiTheme="majorHAnsi" w:eastAsia="Times New Roman" w:hAnsiTheme="majorHAnsi" w:cstheme="majorHAnsi"/>
-          <w:color w:val="0E101A"/>
-          <w:sz w:val="24"/>
-          <w:szCs w:val="24"/>
-          <w:lang w:eastAsia="en-GB"/>
-        </w:rPr>
-      </w:pPr>
-    </w:p>
-    <w:p>
-      <w:pPr>
-        <w:spacing w:after="0" w:line="240" w:lineRule="auto"/>
-        <w:rPr>
-          <w:rFonts w:asciiTheme="majorHAnsi" w:eastAsia="Times New Roman" w:hAnsiTheme="majorHAnsi" w:cstheme="majorHAnsi"/>
-          <w:color w:val="0E101A"/>
-          <w:sz w:val="24"/>
-          <w:szCs w:val="24"/>
-          <w:lang w:eastAsia="en-GB"/>
-        </w:rPr>
-      </w:pPr>
-      <w:r>
-        <w:rPr>
-          <w:rFonts w:asciiTheme="majorHAnsi" w:eastAsia="Times New Roman" w:hAnsiTheme="majorHAnsi" w:cstheme="majorHAnsi"/>
-          <w:color w:val="0E101A"/>
-          <w:sz w:val="24"/>
-          <w:szCs w:val="24"/>
-          <w:lang w:eastAsia="en-GB"/>
-        </w:rPr>
-        <w:t>"Hi, Ambika!</w:t>
-      </w:r>
-    </w:p>
-    <w:p>
-      <w:pPr>
-        <w:spacing w:after="0" w:line="240" w:lineRule="auto"/>
-        <w:rPr>
-          <w:rFonts w:asciiTheme="majorHAnsi" w:eastAsia="Times New Roman" w:hAnsiTheme="majorHAnsi" w:cstheme="majorHAnsi"/>
-          <w:color w:val="0E101A"/>
-          <w:sz w:val="24"/>
-          <w:szCs w:val="24"/>
-          <w:lang w:eastAsia="en-GB"/>
-        </w:rPr>
-      </w:pPr>
-    </w:p>
-    <w:p>
-      <w:pPr>
-        <w:spacing w:after="0" w:line="240" w:lineRule="auto"/>
-        <w:rPr>
-          <w:rFonts w:asciiTheme="majorHAnsi" w:eastAsia="Times New Roman" w:hAnsiTheme="majorHAnsi" w:cstheme="majorHAnsi"/>
-          <w:color w:val="0E101A"/>
-          <w:sz w:val="24"/>
-          <w:szCs w:val="24"/>
-          <w:lang w:eastAsia="en-GB"/>
-        </w:rPr>
-      </w:pPr>
-      <w:r>
-        <w:rPr>
-          <w:rFonts w:asciiTheme="majorHAnsi" w:eastAsia="Times New Roman" w:hAnsiTheme="majorHAnsi" w:cstheme="majorHAnsi"/>
-          <w:color w:val="0E101A"/>
-          <w:sz w:val="24"/>
-          <w:szCs w:val="24"/>
-          <w:lang w:eastAsia="en-GB"/>
-        </w:rPr>
-        <w:t xml:space="preserve">I'm coordinating this </w:t>
-      </w:r>
-      <w:r>
-        <w:rPr>
-          <w:rFonts w:asciiTheme="majorHAnsi" w:eastAsia="Times New Roman" w:hAnsiTheme="majorHAnsi" w:cstheme="majorHAnsi"/>
-          <w:color w:val="0E101A"/>
-          <w:sz w:val="24"/>
-          <w:szCs w:val="24"/>
-          <w:lang w:eastAsia="en-GB"/>
-        </w:rPr>
-        <w:t>year’s</w:t>
-      </w:r>
-      <w:r>
-        <w:rPr>
-          <w:rFonts w:asciiTheme="majorHAnsi" w:eastAsia="Times New Roman" w:hAnsiTheme="majorHAnsi" w:cstheme="majorHAnsi"/>
-          <w:color w:val="0E101A"/>
-          <w:sz w:val="24"/>
-          <w:szCs w:val="24"/>
-          <w:lang w:eastAsia="en-GB"/>
-        </w:rPr>
-        <w:t xml:space="preserve"> web security seminar and would like to get some more input on the venue. The event specifications are listed below:</w:t>
-      </w:r>
-    </w:p>
-    <w:p>
-      <w:pPr>
-        <w:spacing w:after="0" w:line="240" w:lineRule="auto"/>
-        <w:rPr>
-          <w:rFonts w:asciiTheme="majorHAnsi" w:eastAsia="Times New Roman" w:hAnsiTheme="majorHAnsi" w:cstheme="majorHAnsi"/>
-          <w:color w:val="0E101A"/>
-          <w:sz w:val="24"/>
-          <w:szCs w:val="24"/>
-          <w:lang w:eastAsia="en-GB"/>
-        </w:rPr>
-      </w:pPr>
-    </w:p>
-    <w:p>
-      <w:pPr>
-        <w:spacing w:after="0" w:line="240" w:lineRule="auto"/>
-        <w:rPr>
-          <w:rFonts w:asciiTheme="majorHAnsi" w:eastAsia="Times New Roman" w:hAnsiTheme="majorHAnsi" w:cstheme="majorHAnsi"/>
-          <w:color w:val="0E101A"/>
-          <w:sz w:val="24"/>
-          <w:szCs w:val="24"/>
-          <w:lang w:eastAsia="en-GB"/>
-        </w:rPr>
-      </w:pPr>
-      <w:r>
-        <w:rPr>
-          <w:rFonts w:asciiTheme="majorHAnsi" w:eastAsia="Times New Roman" w:hAnsiTheme="majorHAnsi" w:cstheme="majorHAnsi"/>
-          <w:color w:val="0E101A"/>
-          <w:sz w:val="24"/>
-          <w:szCs w:val="24"/>
-          <w:lang w:eastAsia="en-GB"/>
-        </w:rPr>
-        <w:t>Date: 0</w:t>
-      </w:r>
-      <w:r>
-        <w:rPr>
-          <w:rFonts w:asciiTheme="majorHAnsi" w:eastAsia="Times New Roman" w:hAnsiTheme="majorHAnsi" w:cstheme="majorHAnsi"/>
-          <w:color w:val="0E101A"/>
-          <w:sz w:val="24"/>
-          <w:szCs w:val="24"/>
-          <w:lang w:eastAsia="en-GB"/>
-        </w:rPr>
-        <w:t>6</w:t>
-      </w:r>
-      <w:r>
-        <w:rPr>
-          <w:rFonts w:asciiTheme="majorHAnsi" w:eastAsia="Times New Roman" w:hAnsiTheme="majorHAnsi" w:cstheme="majorHAnsi"/>
-          <w:color w:val="0E101A"/>
-          <w:sz w:val="24"/>
-          <w:szCs w:val="24"/>
-          <w:lang w:eastAsia="en-GB"/>
-        </w:rPr>
-        <w:t>.02.2020 - 0</w:t>
-      </w:r>
-      <w:r>
-        <w:rPr>
-          <w:rFonts w:asciiTheme="majorHAnsi" w:eastAsia="Times New Roman" w:hAnsiTheme="majorHAnsi" w:cstheme="majorHAnsi"/>
-          <w:color w:val="0E101A"/>
-          <w:sz w:val="24"/>
-          <w:szCs w:val="24"/>
-          <w:lang w:eastAsia="en-GB"/>
-        </w:rPr>
-        <w:t>7</w:t>
-      </w:r>
-      <w:r>
-        <w:rPr>
-          <w:rFonts w:asciiTheme="majorHAnsi" w:eastAsia="Times New Roman" w:hAnsiTheme="majorHAnsi" w:cstheme="majorHAnsi"/>
-          <w:color w:val="0E101A"/>
-          <w:sz w:val="24"/>
-          <w:szCs w:val="24"/>
-          <w:lang w:eastAsia="en-GB"/>
-        </w:rPr>
-        <w:t>.0</w:t>
-      </w:r>
-      <w:r>
-        <w:rPr>
-          <w:rFonts w:asciiTheme="majorHAnsi" w:eastAsia="Times New Roman" w:hAnsiTheme="majorHAnsi" w:cstheme="majorHAnsi"/>
-          <w:color w:val="0E101A"/>
-          <w:sz w:val="24"/>
-          <w:szCs w:val="24"/>
-          <w:lang w:eastAsia="en-GB"/>
-        </w:rPr>
-        <w:t>2</w:t>
-      </w:r>
-      <w:r>
-        <w:rPr>
-          <w:rFonts w:asciiTheme="majorHAnsi" w:eastAsia="Times New Roman" w:hAnsiTheme="majorHAnsi" w:cstheme="majorHAnsi"/>
-          <w:color w:val="0E101A"/>
-          <w:sz w:val="24"/>
-          <w:szCs w:val="24"/>
-          <w:lang w:eastAsia="en-GB"/>
-        </w:rPr>
-        <w:t>.2020.</w:t>
-      </w:r>
-    </w:p>
-    <w:p>
-      <w:pPr>
-        <w:spacing w:after="0" w:line="240" w:lineRule="auto"/>
-        <w:rPr>
-          <w:rFonts w:asciiTheme="majorHAnsi" w:eastAsia="Times New Roman" w:hAnsiTheme="majorHAnsi" w:cstheme="majorHAnsi"/>
-          <w:color w:val="0E101A"/>
-          <w:sz w:val="24"/>
-          <w:szCs w:val="24"/>
-          <w:lang w:eastAsia="en-GB"/>
-        </w:rPr>
-      </w:pPr>
-      <w:r>
-        <w:rPr>
-          <w:rFonts w:asciiTheme="majorHAnsi" w:eastAsia="Times New Roman" w:hAnsiTheme="majorHAnsi" w:cstheme="majorHAnsi"/>
-          <w:color w:val="0E101A"/>
-          <w:sz w:val="24"/>
-          <w:szCs w:val="24"/>
-          <w:lang w:eastAsia="en-GB"/>
-        </w:rPr>
-        <w:t>The number of guests: 70.</w:t>
-      </w:r>
-    </w:p>
-    <w:p>
-      <w:pPr>
-        <w:spacing w:after="0" w:line="240" w:lineRule="auto"/>
-        <w:rPr>
-          <w:rFonts w:asciiTheme="majorHAnsi" w:eastAsia="Times New Roman" w:hAnsiTheme="majorHAnsi" w:cstheme="majorHAnsi"/>
-          <w:color w:val="0E101A"/>
-          <w:sz w:val="24"/>
-          <w:szCs w:val="24"/>
-          <w:lang w:eastAsia="en-GB"/>
-        </w:rPr>
-      </w:pPr>
-      <w:r>
-        <w:rPr>
-          <w:rFonts w:asciiTheme="majorHAnsi" w:eastAsia="Times New Roman" w:hAnsiTheme="majorHAnsi" w:cstheme="majorHAnsi"/>
-          <w:color w:val="0E101A"/>
-          <w:sz w:val="24"/>
-          <w:szCs w:val="24"/>
-          <w:lang w:eastAsia="en-GB"/>
-        </w:rPr>
-        <w:t>Sandwiches are served at 10:00 and hot food at 13:00.</w:t>
-      </w:r>
-    </w:p>
-    <w:p>
-      <w:pPr>
-        <w:spacing w:after="0" w:line="240" w:lineRule="auto"/>
-        <w:rPr>
-          <w:rFonts w:asciiTheme="majorHAnsi" w:eastAsia="Times New Roman" w:hAnsiTheme="majorHAnsi" w:cstheme="majorHAnsi"/>
-          <w:color w:val="0E101A"/>
-          <w:sz w:val="24"/>
-          <w:szCs w:val="24"/>
-          <w:lang w:eastAsia="en-GB"/>
-        </w:rPr>
-      </w:pPr>
-      <w:r>
-        <w:rPr>
-          <w:rFonts w:asciiTheme="majorHAnsi" w:eastAsia="Times New Roman" w:hAnsiTheme="majorHAnsi" w:cstheme="majorHAnsi"/>
-          <w:color w:val="0E101A"/>
-          <w:sz w:val="24"/>
-          <w:szCs w:val="24"/>
-          <w:lang w:eastAsia="en-GB"/>
-        </w:rPr>
-        <w:t>Vegetarian and gluten-free options are available.</w:t>
-      </w:r>
-    </w:p>
-    <w:p>
-      <w:pPr>
-        <w:spacing w:after="0" w:line="240" w:lineRule="auto"/>
-        <w:rPr>
-          <w:rFonts w:asciiTheme="majorHAnsi" w:eastAsia="Times New Roman" w:hAnsiTheme="majorHAnsi" w:cstheme="majorHAnsi"/>
-          <w:color w:val="0E101A"/>
-          <w:sz w:val="24"/>
-          <w:szCs w:val="24"/>
-          <w:lang w:eastAsia="en-GB"/>
-        </w:rPr>
-      </w:pPr>
-      <w:r>
-        <w:rPr>
-          <w:rFonts w:asciiTheme="majorHAnsi" w:eastAsia="Times New Roman" w:hAnsiTheme="majorHAnsi" w:cstheme="majorHAnsi"/>
-          <w:color w:val="0E101A"/>
-          <w:sz w:val="24"/>
-          <w:szCs w:val="24"/>
-          <w:lang w:eastAsia="en-GB"/>
-        </w:rPr>
-        <w:t>Drink bar offers soft drinks and coffees.</w:t>
-      </w:r>
-    </w:p>
-    <w:p>
-      <w:pPr>
-        <w:spacing w:after="0" w:line="240" w:lineRule="auto"/>
-        <w:rPr>
-          <w:rFonts w:asciiTheme="majorHAnsi" w:eastAsia="Times New Roman" w:hAnsiTheme="majorHAnsi" w:cstheme="majorHAnsi"/>
-          <w:color w:val="0E101A"/>
-          <w:sz w:val="24"/>
-          <w:szCs w:val="24"/>
-          <w:lang w:eastAsia="en-GB"/>
-        </w:rPr>
-      </w:pPr>
-    </w:p>
-    <w:p>
-      <w:pPr>
-        <w:spacing w:after="0" w:line="240" w:lineRule="auto"/>
-        <w:rPr>
-          <w:rFonts w:asciiTheme="majorHAnsi" w:eastAsia="Times New Roman" w:hAnsiTheme="majorHAnsi" w:cstheme="majorHAnsi"/>
-          <w:color w:val="0E101A"/>
-          <w:sz w:val="24"/>
-          <w:szCs w:val="24"/>
-          <w:lang w:eastAsia="en-GB"/>
-        </w:rPr>
-      </w:pPr>
-      <w:r>
-        <w:rPr>
-          <w:rFonts w:asciiTheme="majorHAnsi" w:eastAsia="Times New Roman" w:hAnsiTheme="majorHAnsi" w:cstheme="majorHAnsi"/>
-          <w:color w:val="0E101A"/>
-          <w:sz w:val="24"/>
-          <w:szCs w:val="24"/>
-          <w:lang w:eastAsia="en-GB"/>
-        </w:rPr>
-        <w:t>The estimated cost is £50 - 55 per day per person (inclusive of tax), which fits our budget (£60).</w:t>
-      </w:r>
-    </w:p>
-    <w:p>
-      <w:pPr>
-        <w:spacing w:after="0" w:line="240" w:lineRule="auto"/>
-        <w:rPr>
-          <w:rFonts w:asciiTheme="majorHAnsi" w:eastAsia="Times New Roman" w:hAnsiTheme="majorHAnsi" w:cstheme="majorHAnsi"/>
-          <w:color w:val="0E101A"/>
-          <w:sz w:val="24"/>
-          <w:szCs w:val="24"/>
-          <w:lang w:eastAsia="en-GB"/>
-        </w:rPr>
-      </w:pPr>
-    </w:p>
-    <w:p>
-      <w:pPr>
-        <w:spacing w:after="0" w:line="240" w:lineRule="auto"/>
-        <w:rPr>
-          <w:rFonts w:asciiTheme="majorHAnsi" w:eastAsia="Times New Roman" w:hAnsiTheme="majorHAnsi" w:cstheme="majorHAnsi"/>
-          <w:color w:val="0E101A"/>
-          <w:sz w:val="24"/>
-          <w:szCs w:val="24"/>
-          <w:lang w:eastAsia="en-GB"/>
-        </w:rPr>
-      </w:pPr>
-      <w:r>
-        <w:rPr>
-          <w:rFonts w:asciiTheme="majorHAnsi" w:eastAsia="Times New Roman" w:hAnsiTheme="majorHAnsi" w:cstheme="majorHAnsi"/>
-          <w:color w:val="0E101A"/>
-          <w:sz w:val="24"/>
-          <w:szCs w:val="24"/>
-          <w:lang w:eastAsia="en-GB"/>
-        </w:rPr>
-        <w:t>The venue is available on the given date (Makers, Shoreditch).</w:t>
-      </w:r>
-    </w:p>
-    <w:p>
-      <w:pPr>
-        <w:spacing w:after="0" w:line="240" w:lineRule="auto"/>
-        <w:rPr>
-          <w:rFonts w:asciiTheme="majorHAnsi" w:eastAsia="Times New Roman" w:hAnsiTheme="majorHAnsi" w:cstheme="majorHAnsi"/>
-          <w:color w:val="0E101A"/>
-          <w:sz w:val="24"/>
-          <w:szCs w:val="24"/>
-          <w:lang w:eastAsia="en-GB"/>
-        </w:rPr>
-      </w:pPr>
-    </w:p>
-    <w:p>
-      <w:pPr>
-        <w:spacing w:after="0" w:line="240" w:lineRule="auto"/>
-        <w:rPr>
-          <w:rFonts w:asciiTheme="majorHAnsi" w:eastAsia="Times New Roman" w:hAnsiTheme="majorHAnsi" w:cstheme="majorHAnsi"/>
-          <w:color w:val="0E101A"/>
-          <w:sz w:val="24"/>
-          <w:szCs w:val="24"/>
-          <w:lang w:eastAsia="en-GB"/>
-        </w:rPr>
-      </w:pPr>
-      <w:r>
-        <w:rPr>
-          <w:rFonts w:asciiTheme="majorHAnsi" w:eastAsia="Times New Roman" w:hAnsiTheme="majorHAnsi" w:cstheme="majorHAnsi"/>
-          <w:color w:val="0E101A"/>
-          <w:sz w:val="24"/>
-          <w:szCs w:val="24"/>
-          <w:lang w:eastAsia="en-GB"/>
-        </w:rPr>
-        <w:t>Please advise on your preference for hot food menu items and sandwiches - see menu attached.</w:t>
-      </w:r>
-    </w:p>
-    <w:p>
-      <w:pPr>
-        <w:spacing w:after="0" w:line="240" w:lineRule="auto"/>
-        <w:rPr>
-          <w:rFonts w:asciiTheme="majorHAnsi" w:eastAsia="Times New Roman" w:hAnsiTheme="majorHAnsi" w:cstheme="majorHAnsi"/>
-          <w:color w:val="0E101A"/>
-          <w:sz w:val="24"/>
-          <w:szCs w:val="24"/>
-          <w:lang w:eastAsia="en-GB"/>
-        </w:rPr>
-      </w:pPr>
-    </w:p>
-    <w:p>
-      <w:pPr>
-        <w:spacing w:after="0" w:line="240" w:lineRule="auto"/>
-        <w:rPr>
-          <w:rFonts w:asciiTheme="majorHAnsi" w:eastAsia="Times New Roman" w:hAnsiTheme="majorHAnsi" w:cstheme="majorHAnsi"/>
-          <w:color w:val="0E101A"/>
-          <w:sz w:val="24"/>
-          <w:szCs w:val="24"/>
-          <w:lang w:eastAsia="en-GB"/>
-        </w:rPr>
-      </w:pPr>
-      <w:r>
-        <w:rPr>
-          <w:rFonts w:asciiTheme="majorHAnsi" w:eastAsia="Times New Roman" w:hAnsiTheme="majorHAnsi" w:cstheme="majorHAnsi"/>
-          <w:color w:val="0E101A"/>
-          <w:sz w:val="24"/>
-          <w:szCs w:val="24"/>
-          <w:lang w:eastAsia="en-GB"/>
-        </w:rPr>
-        <w:t>I look forward to hearing from you.</w:t>
-      </w:r>
-    </w:p>
-    <w:p>
-      <w:pPr>
-        <w:spacing w:after="0" w:line="240" w:lineRule="auto"/>
-        <w:rPr>
-          <w:rFonts w:asciiTheme="majorHAnsi" w:eastAsia="Times New Roman" w:hAnsiTheme="majorHAnsi" w:cstheme="majorHAnsi"/>
-          <w:color w:val="0E101A"/>
-          <w:sz w:val="24"/>
-          <w:szCs w:val="24"/>
-          <w:lang w:eastAsia="en-GB"/>
-        </w:rPr>
-      </w:pPr>
-      <w:r>
-        <w:rPr>
-          <w:rFonts w:asciiTheme="majorHAnsi" w:eastAsia="Times New Roman" w:hAnsiTheme="majorHAnsi" w:cstheme="majorHAnsi"/>
-          <w:color w:val="0E101A"/>
-          <w:sz w:val="24"/>
-          <w:szCs w:val="24"/>
-          <w:lang w:eastAsia="en-GB"/>
-        </w:rPr>
-        <w:t>Have a nice day! </w:t>
-      </w:r>
-    </w:p>
-    <w:p>
-      <w:pPr>
-        <w:spacing w:after="0" w:line="240" w:lineRule="auto"/>
-        <w:rPr>
-          <w:rFonts w:asciiTheme="majorHAnsi" w:eastAsia="Times New Roman" w:hAnsiTheme="majorHAnsi" w:cstheme="majorHAnsi"/>
-          <w:color w:val="0E101A"/>
-          <w:sz w:val="24"/>
-          <w:szCs w:val="24"/>
-          <w:lang w:eastAsia="en-GB"/>
-        </w:rPr>
-      </w:pPr>
-      <w:r>
-        <w:rPr>
-          <w:rFonts w:asciiTheme="majorHAnsi" w:eastAsia="Times New Roman" w:hAnsiTheme="majorHAnsi" w:cstheme="majorHAnsi"/>
-          <w:color w:val="0E101A"/>
-          <w:sz w:val="24"/>
-          <w:szCs w:val="24"/>
-          <w:lang w:eastAsia="en-GB"/>
-        </w:rPr>
-        <w:t>Tivadar Debnar"</w:t>
-      </w:r>
-    </w:p>
-    <w:p>
-      <w:pPr>
-        <w:spacing w:after="0" w:line="240" w:lineRule="auto"/>
-        <w:rPr>
-          <w:rFonts w:asciiTheme="majorHAnsi" w:eastAsia="Times New Roman" w:hAnsiTheme="majorHAnsi" w:cstheme="majorHAnsi"/>
-          <w:color w:val="0E101A"/>
-          <w:sz w:val="24"/>
-          <w:szCs w:val="24"/>
-          <w:lang w:eastAsia="en-GB"/>
-        </w:rPr>
-      </w:pPr>
-    </w:p>
-    <w:p>
-      <w:pPr>
-        <w:spacing w:after="0" w:line="240" w:lineRule="auto"/>
-        <w:rPr>
-          <w:rFonts w:asciiTheme="majorHAnsi" w:eastAsia="Times New Roman" w:hAnsiTheme="majorHAnsi" w:cstheme="majorHAnsi"/>
-          <w:color w:val="0E101A"/>
-          <w:sz w:val="24"/>
-          <w:szCs w:val="24"/>
-          <w:lang w:eastAsia="en-GB"/>
-        </w:rPr>
-      </w:pPr>
-    </w:p>
-    <w:p>
-      <w:pPr>
-        <w:spacing w:after="0" w:line="240" w:lineRule="auto"/>
-        <w:rPr>
-          <w:rFonts w:asciiTheme="majorHAnsi" w:eastAsia="Times New Roman" w:hAnsiTheme="majorHAnsi" w:cstheme="majorHAnsi"/>
-          <w:color w:val="0E101A"/>
-          <w:sz w:val="24"/>
-          <w:szCs w:val="24"/>
-          <w:lang w:eastAsia="en-GB"/>
-        </w:rPr>
-      </w:pPr>
+          <w:color w:val="2F3537"/>
+          <w:sz w:val="24"/>
+          <w:szCs w:val="24"/>
+          <w:lang w:eastAsia="en-GB"/>
+        </w:rPr>
+      </w:pPr>
+    </w:p>
+    <w:p>
+      <w:pPr>
+        <w:spacing w:after="0" w:line="240" w:lineRule="auto"/>
+        <w:rPr>
+          <w:rFonts w:asciiTheme="majorHAnsi" w:eastAsia="Times New Roman" w:hAnsiTheme="majorHAnsi" w:cstheme="majorHAnsi"/>
+          <w:color w:val="2F3537"/>
+          <w:sz w:val="24"/>
+          <w:szCs w:val="24"/>
+          <w:lang w:eastAsia="en-GB"/>
+        </w:rPr>
+      </w:pPr>
+    </w:p>
+    <w:p>
+      <w:pPr>
+        <w:spacing w:after="0" w:line="240" w:lineRule="auto"/>
+        <w:rPr>
+          <w:rFonts w:asciiTheme="majorHAnsi" w:eastAsia="Times New Roman" w:hAnsiTheme="majorHAnsi" w:cstheme="majorHAnsi"/>
+          <w:color w:val="2F3537"/>
+          <w:sz w:val="24"/>
+          <w:szCs w:val="24"/>
+          <w:lang w:eastAsia="en-GB"/>
+        </w:rPr>
+      </w:pPr>
+      <w:r>
+        <w:rPr>
+          <w:noProof/>
+        </w:rPr>
+        <mc:AlternateContent>
+          <mc:Choice Requires="wps">
+            <w:drawing>
+              <wp:anchor distT="0" distB="0" distL="114300" distR="114300" simplePos="0" relativeHeight="251661312" behindDoc="0" locked="0" layoutInCell="1" allowOverlap="1" wp14:anchorId="0A49BFE0" wp14:editId="5F0AA11B">
+                <wp:simplePos x="0" y="0"/>
+                <wp:positionH relativeFrom="column">
+                  <wp:posOffset>0</wp:posOffset>
+                </wp:positionH>
+                <wp:positionV relativeFrom="paragraph">
+                  <wp:posOffset>0</wp:posOffset>
+                </wp:positionV>
+                <wp:extent cx="1828800" cy="1828800"/>
+                <wp:effectExtent l="0" t="0" r="15240" b="19685"/>
+                <wp:wrapSquare wrapText="bothSides"/>
+                <wp:docPr id="3" name="Text Box 3"/>
+                <wp:cNvGraphicFramePr/>
+                <a:graphic xmlns:a="http://schemas.openxmlformats.org/drawingml/2006/main">
+                  <a:graphicData uri="http://schemas.microsoft.com/office/word/2010/wordprocessingShape">
+                    <wps:wsp>
+                      <wps:cNvSpPr txBox="1"/>
+                      <wps:spPr>
+                        <a:xfrm>
+                          <a:off x="0" y="0"/>
+                          <a:ext cx="1828800" cy="1828800"/>
+                        </a:xfrm>
+                        <a:prstGeom prst="rect">
+                          <a:avLst/>
+                        </a:prstGeom>
+                        <a:solidFill>
+                          <a:schemeClr val="bg1">
+                            <a:lumMod val="95000"/>
+                          </a:schemeClr>
+                        </a:solidFill>
+                        <a:ln w="6350">
+                          <a:solidFill>
+                            <a:srgbClr val="2F3537"/>
+                          </a:solidFill>
+                        </a:ln>
+                      </wps:spPr>
+                      <wps:txbx>
+                        <w:txbxContent>
+                          <w:p>
+                            <w:pPr>
+                              <w:spacing w:after="0" w:line="240" w:lineRule="auto"/>
+                              <w:rPr>
+                                <w:rFonts w:asciiTheme="majorHAnsi" w:eastAsia="Times New Roman" w:hAnsiTheme="majorHAnsi" w:cstheme="majorHAnsi"/>
+                                <w:color w:val="2F3537"/>
+                                <w:sz w:val="24"/>
+                                <w:szCs w:val="24"/>
+                                <w:lang w:eastAsia="en-GB"/>
+                              </w:rPr>
+                            </w:pPr>
+                            <w:r>
+                              <w:rPr>
+                                <w:rFonts w:asciiTheme="majorHAnsi" w:eastAsia="Times New Roman" w:hAnsiTheme="majorHAnsi" w:cstheme="majorHAnsi"/>
+                                <w:color w:val="2F3537"/>
+                                <w:sz w:val="24"/>
+                                <w:szCs w:val="24"/>
+                                <w:lang w:eastAsia="en-GB"/>
+                              </w:rPr>
+                              <w:t>Hi, Ambika!</w:t>
+                            </w:r>
+                          </w:p>
+                          <w:p>
+                            <w:pPr>
+                              <w:spacing w:after="0" w:line="240" w:lineRule="auto"/>
+                              <w:rPr>
+                                <w:rFonts w:asciiTheme="majorHAnsi" w:eastAsia="Times New Roman" w:hAnsiTheme="majorHAnsi" w:cstheme="majorHAnsi"/>
+                                <w:color w:val="2F3537"/>
+                                <w:sz w:val="24"/>
+                                <w:szCs w:val="24"/>
+                                <w:lang w:eastAsia="en-GB"/>
+                              </w:rPr>
+                            </w:pPr>
+                          </w:p>
+                          <w:p>
+                            <w:pPr>
+                              <w:spacing w:after="0" w:line="240" w:lineRule="auto"/>
+                              <w:rPr>
+                                <w:rFonts w:asciiTheme="majorHAnsi" w:eastAsia="Times New Roman" w:hAnsiTheme="majorHAnsi" w:cstheme="majorHAnsi"/>
+                                <w:color w:val="2F3537"/>
+                                <w:sz w:val="24"/>
+                                <w:szCs w:val="24"/>
+                                <w:lang w:eastAsia="en-GB"/>
+                              </w:rPr>
+                            </w:pPr>
+                            <w:r>
+                              <w:rPr>
+                                <w:rFonts w:asciiTheme="majorHAnsi" w:eastAsia="Times New Roman" w:hAnsiTheme="majorHAnsi" w:cstheme="majorHAnsi"/>
+                                <w:color w:val="2F3537"/>
+                                <w:sz w:val="24"/>
+                                <w:szCs w:val="24"/>
+                                <w:lang w:eastAsia="en-GB"/>
+                              </w:rPr>
+                              <w:t>I'm coordinating this year’s web security seminar and would like to get some more input on the venue. The event specifications are listed below:</w:t>
+                            </w:r>
+                          </w:p>
+                          <w:p>
+                            <w:pPr>
+                              <w:spacing w:after="0" w:line="240" w:lineRule="auto"/>
+                              <w:rPr>
+                                <w:rFonts w:asciiTheme="majorHAnsi" w:eastAsia="Times New Roman" w:hAnsiTheme="majorHAnsi" w:cstheme="majorHAnsi"/>
+                                <w:color w:val="2F3537"/>
+                                <w:sz w:val="24"/>
+                                <w:szCs w:val="24"/>
+                                <w:lang w:eastAsia="en-GB"/>
+                              </w:rPr>
+                            </w:pPr>
+                          </w:p>
+                          <w:p>
+                            <w:pPr>
+                              <w:pStyle w:val="ListParagraph"/>
+                              <w:numPr>
+                                <w:ilvl w:val="0"/>
+                                <w:numId w:val="4"/>
+                              </w:numPr>
+                              <w:spacing w:after="0" w:line="240" w:lineRule="auto"/>
+                              <w:rPr>
+                                <w:rFonts w:asciiTheme="majorHAnsi" w:eastAsia="Times New Roman" w:hAnsiTheme="majorHAnsi" w:cstheme="majorHAnsi"/>
+                                <w:color w:val="2F3537"/>
+                                <w:sz w:val="24"/>
+                                <w:szCs w:val="24"/>
+                                <w:lang w:eastAsia="en-GB"/>
+                              </w:rPr>
+                            </w:pPr>
+                            <w:r>
+                              <w:rPr>
+                                <w:rFonts w:asciiTheme="majorHAnsi" w:eastAsia="Times New Roman" w:hAnsiTheme="majorHAnsi" w:cstheme="majorHAnsi"/>
+                                <w:color w:val="2F3537"/>
+                                <w:sz w:val="24"/>
+                                <w:szCs w:val="24"/>
+                                <w:lang w:eastAsia="en-GB"/>
+                              </w:rPr>
+                              <w:t>Date: 06.02.2020 - 07.02.2020.</w:t>
+                            </w:r>
+                          </w:p>
+                          <w:p>
+                            <w:pPr>
+                              <w:pStyle w:val="ListParagraph"/>
+                              <w:numPr>
+                                <w:ilvl w:val="0"/>
+                                <w:numId w:val="4"/>
+                              </w:numPr>
+                              <w:spacing w:after="0" w:line="240" w:lineRule="auto"/>
+                              <w:rPr>
+                                <w:rFonts w:asciiTheme="majorHAnsi" w:eastAsia="Times New Roman" w:hAnsiTheme="majorHAnsi" w:cstheme="majorHAnsi"/>
+                                <w:color w:val="2F3537"/>
+                                <w:sz w:val="24"/>
+                                <w:szCs w:val="24"/>
+                                <w:lang w:eastAsia="en-GB"/>
+                              </w:rPr>
+                            </w:pPr>
+                            <w:r>
+                              <w:rPr>
+                                <w:rFonts w:asciiTheme="majorHAnsi" w:eastAsia="Times New Roman" w:hAnsiTheme="majorHAnsi" w:cstheme="majorHAnsi"/>
+                                <w:color w:val="2F3537"/>
+                                <w:sz w:val="24"/>
+                                <w:szCs w:val="24"/>
+                                <w:lang w:eastAsia="en-GB"/>
+                              </w:rPr>
+                              <w:t>The number of guests: 70.</w:t>
+                            </w:r>
+                          </w:p>
+                          <w:p>
+                            <w:pPr>
+                              <w:pStyle w:val="ListParagraph"/>
+                              <w:numPr>
+                                <w:ilvl w:val="0"/>
+                                <w:numId w:val="4"/>
+                              </w:numPr>
+                              <w:spacing w:after="0" w:line="240" w:lineRule="auto"/>
+                              <w:rPr>
+                                <w:rFonts w:asciiTheme="majorHAnsi" w:eastAsia="Times New Roman" w:hAnsiTheme="majorHAnsi" w:cstheme="majorHAnsi"/>
+                                <w:color w:val="2F3537"/>
+                                <w:sz w:val="24"/>
+                                <w:szCs w:val="24"/>
+                                <w:lang w:eastAsia="en-GB"/>
+                              </w:rPr>
+                            </w:pPr>
+                            <w:r>
+                              <w:rPr>
+                                <w:rFonts w:asciiTheme="majorHAnsi" w:eastAsia="Times New Roman" w:hAnsiTheme="majorHAnsi" w:cstheme="majorHAnsi"/>
+                                <w:color w:val="2F3537"/>
+                                <w:sz w:val="24"/>
+                                <w:szCs w:val="24"/>
+                                <w:lang w:eastAsia="en-GB"/>
+                              </w:rPr>
+                              <w:t>Sandwiches are served at 10:00 and hot food at 13:00.</w:t>
+                            </w:r>
+                          </w:p>
+                          <w:p>
+                            <w:pPr>
+                              <w:pStyle w:val="ListParagraph"/>
+                              <w:numPr>
+                                <w:ilvl w:val="0"/>
+                                <w:numId w:val="4"/>
+                              </w:numPr>
+                              <w:spacing w:after="0" w:line="240" w:lineRule="auto"/>
+                              <w:rPr>
+                                <w:rFonts w:asciiTheme="majorHAnsi" w:eastAsia="Times New Roman" w:hAnsiTheme="majorHAnsi" w:cstheme="majorHAnsi"/>
+                                <w:color w:val="2F3537"/>
+                                <w:sz w:val="24"/>
+                                <w:szCs w:val="24"/>
+                                <w:lang w:eastAsia="en-GB"/>
+                              </w:rPr>
+                            </w:pPr>
+                            <w:r>
+                              <w:rPr>
+                                <w:rFonts w:asciiTheme="majorHAnsi" w:eastAsia="Times New Roman" w:hAnsiTheme="majorHAnsi" w:cstheme="majorHAnsi"/>
+                                <w:color w:val="2F3537"/>
+                                <w:sz w:val="24"/>
+                                <w:szCs w:val="24"/>
+                                <w:lang w:eastAsia="en-GB"/>
+                              </w:rPr>
+                              <w:t>Vegetarian and gluten-free options are available.</w:t>
+                            </w:r>
+                          </w:p>
+                          <w:p>
+                            <w:pPr>
+                              <w:pStyle w:val="ListParagraph"/>
+                              <w:numPr>
+                                <w:ilvl w:val="0"/>
+                                <w:numId w:val="4"/>
+                              </w:numPr>
+                              <w:spacing w:after="0" w:line="240" w:lineRule="auto"/>
+                              <w:rPr>
+                                <w:rFonts w:asciiTheme="majorHAnsi" w:eastAsia="Times New Roman" w:hAnsiTheme="majorHAnsi" w:cstheme="majorHAnsi"/>
+                                <w:color w:val="2F3537"/>
+                                <w:sz w:val="24"/>
+                                <w:szCs w:val="24"/>
+                                <w:lang w:eastAsia="en-GB"/>
+                              </w:rPr>
+                            </w:pPr>
+                            <w:r>
+                              <w:rPr>
+                                <w:rFonts w:asciiTheme="majorHAnsi" w:eastAsia="Times New Roman" w:hAnsiTheme="majorHAnsi" w:cstheme="majorHAnsi"/>
+                                <w:color w:val="2F3537"/>
+                                <w:sz w:val="24"/>
+                                <w:szCs w:val="24"/>
+                                <w:lang w:eastAsia="en-GB"/>
+                              </w:rPr>
+                              <w:t>Drink bar offers soft drinks and coffees.</w:t>
+                            </w:r>
+                          </w:p>
+                          <w:p>
+                            <w:pPr>
+                              <w:spacing w:after="0" w:line="240" w:lineRule="auto"/>
+                              <w:rPr>
+                                <w:rFonts w:asciiTheme="majorHAnsi" w:eastAsia="Times New Roman" w:hAnsiTheme="majorHAnsi" w:cstheme="majorHAnsi"/>
+                                <w:color w:val="2F3537"/>
+                                <w:sz w:val="24"/>
+                                <w:szCs w:val="24"/>
+                                <w:lang w:eastAsia="en-GB"/>
+                              </w:rPr>
+                            </w:pPr>
+                          </w:p>
+                          <w:p>
+                            <w:pPr>
+                              <w:spacing w:after="0" w:line="240" w:lineRule="auto"/>
+                              <w:rPr>
+                                <w:rFonts w:asciiTheme="majorHAnsi" w:eastAsia="Times New Roman" w:hAnsiTheme="majorHAnsi" w:cstheme="majorHAnsi"/>
+                                <w:color w:val="2F3537"/>
+                                <w:sz w:val="24"/>
+                                <w:szCs w:val="24"/>
+                                <w:lang w:eastAsia="en-GB"/>
+                              </w:rPr>
+                            </w:pPr>
+                            <w:r>
+                              <w:rPr>
+                                <w:rFonts w:asciiTheme="majorHAnsi" w:eastAsia="Times New Roman" w:hAnsiTheme="majorHAnsi" w:cstheme="majorHAnsi"/>
+                                <w:color w:val="2F3537"/>
+                                <w:sz w:val="24"/>
+                                <w:szCs w:val="24"/>
+                                <w:lang w:eastAsia="en-GB"/>
+                              </w:rPr>
+                              <w:t>The estimated cost is £50 - 55 per day per person (inclusive of tax), which fits our budget (£60).</w:t>
+                            </w:r>
+                          </w:p>
+                          <w:p>
+                            <w:pPr>
+                              <w:spacing w:after="0" w:line="240" w:lineRule="auto"/>
+                              <w:rPr>
+                                <w:rFonts w:asciiTheme="majorHAnsi" w:eastAsia="Times New Roman" w:hAnsiTheme="majorHAnsi" w:cstheme="majorHAnsi"/>
+                                <w:color w:val="2F3537"/>
+                                <w:sz w:val="24"/>
+                                <w:szCs w:val="24"/>
+                                <w:lang w:eastAsia="en-GB"/>
+                              </w:rPr>
+                            </w:pPr>
+                          </w:p>
+                          <w:p>
+                            <w:pPr>
+                              <w:spacing w:after="0" w:line="240" w:lineRule="auto"/>
+                              <w:rPr>
+                                <w:rFonts w:asciiTheme="majorHAnsi" w:eastAsia="Times New Roman" w:hAnsiTheme="majorHAnsi" w:cstheme="majorHAnsi"/>
+                                <w:color w:val="2F3537"/>
+                                <w:sz w:val="24"/>
+                                <w:szCs w:val="24"/>
+                                <w:lang w:eastAsia="en-GB"/>
+                              </w:rPr>
+                            </w:pPr>
+                            <w:r>
+                              <w:rPr>
+                                <w:rFonts w:asciiTheme="majorHAnsi" w:eastAsia="Times New Roman" w:hAnsiTheme="majorHAnsi" w:cstheme="majorHAnsi"/>
+                                <w:color w:val="2F3537"/>
+                                <w:sz w:val="24"/>
+                                <w:szCs w:val="24"/>
+                                <w:lang w:eastAsia="en-GB"/>
+                              </w:rPr>
+                              <w:t>The venue is available on the given date (Makers, Shoreditch).</w:t>
+                            </w:r>
+                          </w:p>
+                          <w:p>
+                            <w:pPr>
+                              <w:spacing w:after="0" w:line="240" w:lineRule="auto"/>
+                              <w:rPr>
+                                <w:rFonts w:asciiTheme="majorHAnsi" w:eastAsia="Times New Roman" w:hAnsiTheme="majorHAnsi" w:cstheme="majorHAnsi"/>
+                                <w:color w:val="2F3537"/>
+                                <w:sz w:val="24"/>
+                                <w:szCs w:val="24"/>
+                                <w:lang w:eastAsia="en-GB"/>
+                              </w:rPr>
+                            </w:pPr>
+                          </w:p>
+                          <w:p>
+                            <w:pPr>
+                              <w:spacing w:after="0" w:line="240" w:lineRule="auto"/>
+                              <w:rPr>
+                                <w:rFonts w:asciiTheme="majorHAnsi" w:eastAsia="Times New Roman" w:hAnsiTheme="majorHAnsi" w:cstheme="majorHAnsi"/>
+                                <w:color w:val="2F3537"/>
+                                <w:sz w:val="24"/>
+                                <w:szCs w:val="24"/>
+                                <w:lang w:eastAsia="en-GB"/>
+                              </w:rPr>
+                            </w:pPr>
+                            <w:r>
+                              <w:rPr>
+                                <w:rFonts w:asciiTheme="majorHAnsi" w:eastAsia="Times New Roman" w:hAnsiTheme="majorHAnsi" w:cstheme="majorHAnsi"/>
+                                <w:color w:val="2F3537"/>
+                                <w:sz w:val="24"/>
+                                <w:szCs w:val="24"/>
+                                <w:lang w:eastAsia="en-GB"/>
+                              </w:rPr>
+                              <w:t>Please advise on your preference for hot food menu items and sandwiches - see menu attached.</w:t>
+                            </w:r>
+                          </w:p>
+                          <w:p>
+                            <w:pPr>
+                              <w:spacing w:after="0" w:line="240" w:lineRule="auto"/>
+                              <w:rPr>
+                                <w:rFonts w:asciiTheme="majorHAnsi" w:eastAsia="Times New Roman" w:hAnsiTheme="majorHAnsi" w:cstheme="majorHAnsi"/>
+                                <w:color w:val="2F3537"/>
+                                <w:sz w:val="24"/>
+                                <w:szCs w:val="24"/>
+                                <w:lang w:eastAsia="en-GB"/>
+                              </w:rPr>
+                            </w:pPr>
+                          </w:p>
+                          <w:p>
+                            <w:pPr>
+                              <w:spacing w:after="0" w:line="240" w:lineRule="auto"/>
+                              <w:rPr>
+                                <w:rFonts w:asciiTheme="majorHAnsi" w:eastAsia="Times New Roman" w:hAnsiTheme="majorHAnsi" w:cstheme="majorHAnsi"/>
+                                <w:color w:val="2F3537"/>
+                                <w:sz w:val="24"/>
+                                <w:szCs w:val="24"/>
+                                <w:lang w:eastAsia="en-GB"/>
+                              </w:rPr>
+                            </w:pPr>
+                            <w:r>
+                              <w:rPr>
+                                <w:rFonts w:asciiTheme="majorHAnsi" w:eastAsia="Times New Roman" w:hAnsiTheme="majorHAnsi" w:cstheme="majorHAnsi"/>
+                                <w:color w:val="2F3537"/>
+                                <w:sz w:val="24"/>
+                                <w:szCs w:val="24"/>
+                                <w:lang w:eastAsia="en-GB"/>
+                              </w:rPr>
+                              <w:t>I look forward to hearing from you.</w:t>
+                            </w:r>
+                          </w:p>
+                          <w:p>
+                            <w:pPr>
+                              <w:spacing w:after="0" w:line="240" w:lineRule="auto"/>
+                              <w:rPr>
+                                <w:rFonts w:asciiTheme="majorHAnsi" w:eastAsia="Times New Roman" w:hAnsiTheme="majorHAnsi" w:cstheme="majorHAnsi"/>
+                                <w:color w:val="2F3537"/>
+                                <w:sz w:val="24"/>
+                                <w:szCs w:val="24"/>
+                                <w:lang w:eastAsia="en-GB"/>
+                              </w:rPr>
+                            </w:pPr>
+                          </w:p>
+                          <w:p>
+                            <w:pPr>
+                              <w:spacing w:after="0" w:line="240" w:lineRule="auto"/>
+                              <w:rPr>
+                                <w:rFonts w:asciiTheme="majorHAnsi" w:eastAsia="Times New Roman" w:hAnsiTheme="majorHAnsi" w:cstheme="majorHAnsi"/>
+                                <w:color w:val="2F3537"/>
+                                <w:sz w:val="24"/>
+                                <w:szCs w:val="24"/>
+                                <w:lang w:eastAsia="en-GB"/>
+                              </w:rPr>
+                            </w:pPr>
+                            <w:r>
+                              <w:rPr>
+                                <w:rFonts w:asciiTheme="majorHAnsi" w:eastAsia="Times New Roman" w:hAnsiTheme="majorHAnsi" w:cstheme="majorHAnsi"/>
+                                <w:color w:val="2F3537"/>
+                                <w:sz w:val="24"/>
+                                <w:szCs w:val="24"/>
+                                <w:lang w:eastAsia="en-GB"/>
+                              </w:rPr>
+                              <w:t>Have a nice day! </w:t>
+                            </w:r>
+                          </w:p>
+                          <w:p>
+                            <w:pPr>
+                              <w:spacing w:after="0" w:line="240" w:lineRule="auto"/>
+                              <w:rPr>
+                                <w:rFonts w:asciiTheme="majorHAnsi" w:eastAsia="Times New Roman" w:hAnsiTheme="majorHAnsi" w:cstheme="majorHAnsi"/>
+                                <w:color w:val="2F3537"/>
+                                <w:sz w:val="24"/>
+                                <w:szCs w:val="24"/>
+                                <w:lang w:eastAsia="en-GB"/>
+                              </w:rPr>
+                            </w:pPr>
+                          </w:p>
+                          <w:p>
+                            <w:pPr>
+                              <w:spacing w:after="0" w:line="240" w:lineRule="auto"/>
+                              <w:rPr>
+                                <w:rFonts w:asciiTheme="majorHAnsi" w:eastAsia="Times New Roman" w:hAnsiTheme="majorHAnsi" w:cstheme="majorHAnsi"/>
+                                <w:color w:val="2F3537"/>
+                                <w:sz w:val="24"/>
+                                <w:szCs w:val="24"/>
+                              </w:rPr>
+                            </w:pPr>
+                            <w:r>
+                              <w:rPr>
+                                <w:rFonts w:asciiTheme="majorHAnsi" w:eastAsia="Times New Roman" w:hAnsiTheme="majorHAnsi" w:cstheme="majorHAnsi"/>
+                                <w:color w:val="2F3537"/>
+                                <w:sz w:val="24"/>
+                                <w:szCs w:val="24"/>
+                                <w:lang w:eastAsia="en-GB"/>
+                              </w:rPr>
+                              <w:t>Tivadar Debnar</w:t>
+                            </w:r>
+                          </w:p>
+                        </w:txbxContent>
+                      </wps:txbx>
+                      <wps:bodyPr rot="0" spcFirstLastPara="0" vertOverflow="overflow" horzOverflow="overflow" vert="horz" wrap="none" lIns="91440" tIns="45720" rIns="91440" bIns="45720" numCol="1" spcCol="0" rtlCol="0" fromWordArt="0" anchor="t" anchorCtr="0" forceAA="0" compatLnSpc="1">
+                        <a:prstTxWarp prst="textNoShape">
+                          <a:avLst/>
+                        </a:prstTxWarp>
+                        <a:spAutoFit/>
+                      </wps:bodyPr>
+                    </wps:wsp>
+                  </a:graphicData>
+                </a:graphic>
+              </wp:anchor>
+            </w:drawing>
+          </mc:Choice>
+          <mc:Fallback>
+            <w:pict>
+              <v:shape w14:anchorId="0A49BFE0" id="Text Box 3" o:spid="_x0000_s1027" type="#_x0000_t202" style="position:absolute;margin-left:0;margin-top:0;width:2in;height:2in;z-index:251661312;visibility:visible;mso-wrap-style:none;mso-wrap-distance-left:9pt;mso-wrap-distance-top:0;mso-wrap-distance-right:9pt;mso-wrap-distance-bottom:0;mso-position-horizontal:absolute;mso-position-horizontal-relative:text;mso-position-vertical:absolute;mso-position-vertical-relative:text;v-text-anchor:top" o:gfxdata="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" fillcolor="#f2f2f2 [3052]" strokecolor="#2f3537" strokeweight=".5pt">
+                <v:textbox style="mso-fit-shape-to-text:t">
+                  <w:txbxContent>
+                    <w:p>
+                      <w:pPr>
+                        <w:spacing w:after="0" w:line="240" w:lineRule="auto"/>
+                        <w:rPr>
+                          <w:rFonts w:asciiTheme="majorHAnsi" w:eastAsia="Times New Roman" w:hAnsiTheme="majorHAnsi" w:cstheme="majorHAnsi"/>
+                          <w:color w:val="2F3537"/>
+                          <w:sz w:val="24"/>
+                          <w:szCs w:val="24"/>
+                          <w:lang w:eastAsia="en-GB"/>
+                        </w:rPr>
+                      </w:pPr>
+                      <w:r>
+                        <w:rPr>
+                          <w:rFonts w:asciiTheme="majorHAnsi" w:eastAsia="Times New Roman" w:hAnsiTheme="majorHAnsi" w:cstheme="majorHAnsi"/>
+                          <w:color w:val="2F3537"/>
+                          <w:sz w:val="24"/>
+                          <w:szCs w:val="24"/>
+                          <w:lang w:eastAsia="en-GB"/>
+                        </w:rPr>
+                        <w:t>Hi, Ambika!</w:t>
+                      </w:r>
+                    </w:p>
+                    <w:p>
+                      <w:pPr>
+                        <w:spacing w:after="0" w:line="240" w:lineRule="auto"/>
+                        <w:rPr>
+                          <w:rFonts w:asciiTheme="majorHAnsi" w:eastAsia="Times New Roman" w:hAnsiTheme="majorHAnsi" w:cstheme="majorHAnsi"/>
+                          <w:color w:val="2F3537"/>
+                          <w:sz w:val="24"/>
+                          <w:szCs w:val="24"/>
+                          <w:lang w:eastAsia="en-GB"/>
+                        </w:rPr>
+                      </w:pPr>
+                    </w:p>
+                    <w:p>
+                      <w:pPr>
+                        <w:spacing w:after="0" w:line="240" w:lineRule="auto"/>
+                        <w:rPr>
+                          <w:rFonts w:asciiTheme="majorHAnsi" w:eastAsia="Times New Roman" w:hAnsiTheme="majorHAnsi" w:cstheme="majorHAnsi"/>
+                          <w:color w:val="2F3537"/>
+                          <w:sz w:val="24"/>
+                          <w:szCs w:val="24"/>
+                          <w:lang w:eastAsia="en-GB"/>
+                        </w:rPr>
+                      </w:pPr>
+                      <w:r>
+                        <w:rPr>
+                          <w:rFonts w:asciiTheme="majorHAnsi" w:eastAsia="Times New Roman" w:hAnsiTheme="majorHAnsi" w:cstheme="majorHAnsi"/>
+                          <w:color w:val="2F3537"/>
+                          <w:sz w:val="24"/>
+                          <w:szCs w:val="24"/>
+                          <w:lang w:eastAsia="en-GB"/>
+                        </w:rPr>
+                        <w:t>I'm coordinating this year’s web security seminar and would like to get some more input on the venue. The event specifications are listed below:</w:t>
+                      </w:r>
+                    </w:p>
+                    <w:p>
+                      <w:pPr>
+                        <w:spacing w:after="0" w:line="240" w:lineRule="auto"/>
+                        <w:rPr>
+                          <w:rFonts w:asciiTheme="majorHAnsi" w:eastAsia="Times New Roman" w:hAnsiTheme="majorHAnsi" w:cstheme="majorHAnsi"/>
+                          <w:color w:val="2F3537"/>
+                          <w:sz w:val="24"/>
+                          <w:szCs w:val="24"/>
+                          <w:lang w:eastAsia="en-GB"/>
+                        </w:rPr>
+                      </w:pPr>
+                    </w:p>
+                    <w:p>
+                      <w:pPr>
+                        <w:pStyle w:val="ListParagraph"/>
+                        <w:numPr>
+                          <w:ilvl w:val="0"/>
+                          <w:numId w:val="4"/>
+                        </w:numPr>
+                        <w:spacing w:after="0" w:line="240" w:lineRule="auto"/>
+                        <w:rPr>
+                          <w:rFonts w:asciiTheme="majorHAnsi" w:eastAsia="Times New Roman" w:hAnsiTheme="majorHAnsi" w:cstheme="majorHAnsi"/>
+                          <w:color w:val="2F3537"/>
+                          <w:sz w:val="24"/>
+                          <w:szCs w:val="24"/>
+                          <w:lang w:eastAsia="en-GB"/>
+                        </w:rPr>
+                      </w:pPr>
+                      <w:r>
+                        <w:rPr>
+                          <w:rFonts w:asciiTheme="majorHAnsi" w:eastAsia="Times New Roman" w:hAnsiTheme="majorHAnsi" w:cstheme="majorHAnsi"/>
+                          <w:color w:val="2F3537"/>
+                          <w:sz w:val="24"/>
+                          <w:szCs w:val="24"/>
+                          <w:lang w:eastAsia="en-GB"/>
+                        </w:rPr>
+                        <w:t>Date: 06.02.2020 - 07.02.2020.</w:t>
+                      </w:r>
+                    </w:p>
+                    <w:p>
+                      <w:pPr>
+                        <w:pStyle w:val="ListParagraph"/>
+                        <w:numPr>
+                          <w:ilvl w:val="0"/>
+                          <w:numId w:val="4"/>
+                        </w:numPr>
+                        <w:spacing w:after="0" w:line="240" w:lineRule="auto"/>
+                        <w:rPr>
+                          <w:rFonts w:asciiTheme="majorHAnsi" w:eastAsia="Times New Roman" w:hAnsiTheme="majorHAnsi" w:cstheme="majorHAnsi"/>
+                          <w:color w:val="2F3537"/>
+                          <w:sz w:val="24"/>
+                          <w:szCs w:val="24"/>
+                          <w:lang w:eastAsia="en-GB"/>
+                        </w:rPr>
+                      </w:pPr>
+                      <w:r>
+                        <w:rPr>
+                          <w:rFonts w:asciiTheme="majorHAnsi" w:eastAsia="Times New Roman" w:hAnsiTheme="majorHAnsi" w:cstheme="majorHAnsi"/>
+                          <w:color w:val="2F3537"/>
+                          <w:sz w:val="24"/>
+                          <w:szCs w:val="24"/>
+                          <w:lang w:eastAsia="en-GB"/>
+                        </w:rPr>
+                        <w:t>The number of guests: 70.</w:t>
+                      </w:r>
+                    </w:p>
+                    <w:p>
+                      <w:pPr>
+                        <w:pStyle w:val="ListParagraph"/>
+                        <w:numPr>
+                          <w:ilvl w:val="0"/>
+                          <w:numId w:val="4"/>
+                        </w:numPr>
+                        <w:spacing w:after="0" w:line="240" w:lineRule="auto"/>
+                        <w:rPr>
+                          <w:rFonts w:asciiTheme="majorHAnsi" w:eastAsia="Times New Roman" w:hAnsiTheme="majorHAnsi" w:cstheme="majorHAnsi"/>
+                          <w:color w:val="2F3537"/>
+                          <w:sz w:val="24"/>
+                          <w:szCs w:val="24"/>
+                          <w:lang w:eastAsia="en-GB"/>
+                        </w:rPr>
+                      </w:pPr>
+                      <w:r>
+                        <w:rPr>
+                          <w:rFonts w:asciiTheme="majorHAnsi" w:eastAsia="Times New Roman" w:hAnsiTheme="majorHAnsi" w:cstheme="majorHAnsi"/>
+                          <w:color w:val="2F3537"/>
+                          <w:sz w:val="24"/>
+                          <w:szCs w:val="24"/>
+                          <w:lang w:eastAsia="en-GB"/>
+                        </w:rPr>
+                        <w:t>Sandwiches are served at 10:00 and hot food at 13:00.</w:t>
+                      </w:r>
+                    </w:p>
+                    <w:p>
+                      <w:pPr>
+                        <w:pStyle w:val="ListParagraph"/>
+                        <w:numPr>
+                          <w:ilvl w:val="0"/>
+                          <w:numId w:val="4"/>
+                        </w:numPr>
+                        <w:spacing w:after="0" w:line="240" w:lineRule="auto"/>
+                        <w:rPr>
+                          <w:rFonts w:asciiTheme="majorHAnsi" w:eastAsia="Times New Roman" w:hAnsiTheme="majorHAnsi" w:cstheme="majorHAnsi"/>
+                          <w:color w:val="2F3537"/>
+                          <w:sz w:val="24"/>
+                          <w:szCs w:val="24"/>
+                          <w:lang w:eastAsia="en-GB"/>
+                        </w:rPr>
+                      </w:pPr>
+                      <w:r>
+                        <w:rPr>
+                          <w:rFonts w:asciiTheme="majorHAnsi" w:eastAsia="Times New Roman" w:hAnsiTheme="majorHAnsi" w:cstheme="majorHAnsi"/>
+                          <w:color w:val="2F3537"/>
+                          <w:sz w:val="24"/>
+                          <w:szCs w:val="24"/>
+                          <w:lang w:eastAsia="en-GB"/>
+                        </w:rPr>
+                        <w:t>Vegetarian and gluten-free options are available.</w:t>
+                      </w:r>
+                    </w:p>
+                    <w:p>
+                      <w:pPr>
+                        <w:pStyle w:val="ListParagraph"/>
+                        <w:numPr>
+                          <w:ilvl w:val="0"/>
+                          <w:numId w:val="4"/>
+                        </w:numPr>
+                        <w:spacing w:after="0" w:line="240" w:lineRule="auto"/>
+                        <w:rPr>
+                          <w:rFonts w:asciiTheme="majorHAnsi" w:eastAsia="Times New Roman" w:hAnsiTheme="majorHAnsi" w:cstheme="majorHAnsi"/>
+                          <w:color w:val="2F3537"/>
+                          <w:sz w:val="24"/>
+                          <w:szCs w:val="24"/>
+                          <w:lang w:eastAsia="en-GB"/>
+                        </w:rPr>
+                      </w:pPr>
+                      <w:r>
+                        <w:rPr>
+                          <w:rFonts w:asciiTheme="majorHAnsi" w:eastAsia="Times New Roman" w:hAnsiTheme="majorHAnsi" w:cstheme="majorHAnsi"/>
+                          <w:color w:val="2F3537"/>
+                          <w:sz w:val="24"/>
+                          <w:szCs w:val="24"/>
+                          <w:lang w:eastAsia="en-GB"/>
+                        </w:rPr>
+                        <w:t>Drink bar offers soft drinks and coffees.</w:t>
+                      </w:r>
+                    </w:p>
+                    <w:p>
+                      <w:pPr>
+                        <w:spacing w:after="0" w:line="240" w:lineRule="auto"/>
+                        <w:rPr>
+                          <w:rFonts w:asciiTheme="majorHAnsi" w:eastAsia="Times New Roman" w:hAnsiTheme="majorHAnsi" w:cstheme="majorHAnsi"/>
+                          <w:color w:val="2F3537"/>
+                          <w:sz w:val="24"/>
+                          <w:szCs w:val="24"/>
+                          <w:lang w:eastAsia="en-GB"/>
+                        </w:rPr>
+                      </w:pPr>
+                    </w:p>
+                    <w:p>
+                      <w:pPr>
+                        <w:spacing w:after="0" w:line="240" w:lineRule="auto"/>
+                        <w:rPr>
+                          <w:rFonts w:asciiTheme="majorHAnsi" w:eastAsia="Times New Roman" w:hAnsiTheme="majorHAnsi" w:cstheme="majorHAnsi"/>
+                          <w:color w:val="2F3537"/>
+                          <w:sz w:val="24"/>
+                          <w:szCs w:val="24"/>
+                          <w:lang w:eastAsia="en-GB"/>
+                        </w:rPr>
+                      </w:pPr>
+                      <w:r>
+                        <w:rPr>
+                          <w:rFonts w:asciiTheme="majorHAnsi" w:eastAsia="Times New Roman" w:hAnsiTheme="majorHAnsi" w:cstheme="majorHAnsi"/>
+                          <w:color w:val="2F3537"/>
+                          <w:sz w:val="24"/>
+                          <w:szCs w:val="24"/>
+                          <w:lang w:eastAsia="en-GB"/>
+                        </w:rPr>
+                        <w:t>The estimated cost is £50 - 55 per day per person (inclusive of tax), which fits our budget (£60).</w:t>
+                      </w:r>
+                    </w:p>
+                    <w:p>
+                      <w:pPr>
+                        <w:spacing w:after="0" w:line="240" w:lineRule="auto"/>
+                        <w:rPr>
+                          <w:rFonts w:asciiTheme="majorHAnsi" w:eastAsia="Times New Roman" w:hAnsiTheme="majorHAnsi" w:cstheme="majorHAnsi"/>
+                          <w:color w:val="2F3537"/>
+                          <w:sz w:val="24"/>
+                          <w:szCs w:val="24"/>
+                          <w:lang w:eastAsia="en-GB"/>
+                        </w:rPr>
+                      </w:pPr>
+                    </w:p>
+                    <w:p>
+                      <w:pPr>
+                        <w:spacing w:after="0" w:line="240" w:lineRule="auto"/>
+                        <w:rPr>
+                          <w:rFonts w:asciiTheme="majorHAnsi" w:eastAsia="Times New Roman" w:hAnsiTheme="majorHAnsi" w:cstheme="majorHAnsi"/>
+                          <w:color w:val="2F3537"/>
+                          <w:sz w:val="24"/>
+                          <w:szCs w:val="24"/>
+                          <w:lang w:eastAsia="en-GB"/>
+                        </w:rPr>
+                      </w:pPr>
+                      <w:r>
+                        <w:rPr>
+                          <w:rFonts w:asciiTheme="majorHAnsi" w:eastAsia="Times New Roman" w:hAnsiTheme="majorHAnsi" w:cstheme="majorHAnsi"/>
+                          <w:color w:val="2F3537"/>
+                          <w:sz w:val="24"/>
+                          <w:szCs w:val="24"/>
+                          <w:lang w:eastAsia="en-GB"/>
+                        </w:rPr>
+                        <w:t>The venue is available on the given date (Makers, Shoreditch).</w:t>
+                      </w:r>
+                    </w:p>
+                    <w:p>
+                      <w:pPr>
+                        <w:spacing w:after="0" w:line="240" w:lineRule="auto"/>
+                        <w:rPr>
+                          <w:rFonts w:asciiTheme="majorHAnsi" w:eastAsia="Times New Roman" w:hAnsiTheme="majorHAnsi" w:cstheme="majorHAnsi"/>
+                          <w:color w:val="2F3537"/>
+                          <w:sz w:val="24"/>
+                          <w:szCs w:val="24"/>
+                          <w:lang w:eastAsia="en-GB"/>
+                        </w:rPr>
+                      </w:pPr>
+                    </w:p>
+                    <w:p>
+                      <w:pPr>
+                        <w:spacing w:after="0" w:line="240" w:lineRule="auto"/>
+                        <w:rPr>
+                          <w:rFonts w:asciiTheme="majorHAnsi" w:eastAsia="Times New Roman" w:hAnsiTheme="majorHAnsi" w:cstheme="majorHAnsi"/>
+                          <w:color w:val="2F3537"/>
+                          <w:sz w:val="24"/>
+                          <w:szCs w:val="24"/>
+                          <w:lang w:eastAsia="en-GB"/>
+                        </w:rPr>
+                      </w:pPr>
+                      <w:r>
+                        <w:rPr>
+                          <w:rFonts w:asciiTheme="majorHAnsi" w:eastAsia="Times New Roman" w:hAnsiTheme="majorHAnsi" w:cstheme="majorHAnsi"/>
+                          <w:color w:val="2F3537"/>
+                          <w:sz w:val="24"/>
+                          <w:szCs w:val="24"/>
+                          <w:lang w:eastAsia="en-GB"/>
+                        </w:rPr>
+                        <w:t>Please advise on your preference for hot food menu items and sandwiches - see menu attached.</w:t>
+                      </w:r>
+                    </w:p>
+                    <w:p>
+                      <w:pPr>
+                        <w:spacing w:after="0" w:line="240" w:lineRule="auto"/>
+                        <w:rPr>
+                          <w:rFonts w:asciiTheme="majorHAnsi" w:eastAsia="Times New Roman" w:hAnsiTheme="majorHAnsi" w:cstheme="majorHAnsi"/>
+                          <w:color w:val="2F3537"/>
+                          <w:sz w:val="24"/>
+                          <w:szCs w:val="24"/>
+                          <w:lang w:eastAsia="en-GB"/>
+                        </w:rPr>
+                      </w:pPr>
+                    </w:p>
+                    <w:p>
+                      <w:pPr>
+                        <w:spacing w:after="0" w:line="240" w:lineRule="auto"/>
+                        <w:rPr>
+                          <w:rFonts w:asciiTheme="majorHAnsi" w:eastAsia="Times New Roman" w:hAnsiTheme="majorHAnsi" w:cstheme="majorHAnsi"/>
+                          <w:color w:val="2F3537"/>
+                          <w:sz w:val="24"/>
+                          <w:szCs w:val="24"/>
+                          <w:lang w:eastAsia="en-GB"/>
+                        </w:rPr>
+                      </w:pPr>
+                      <w:r>
+                        <w:rPr>
+                          <w:rFonts w:asciiTheme="majorHAnsi" w:eastAsia="Times New Roman" w:hAnsiTheme="majorHAnsi" w:cstheme="majorHAnsi"/>
+                          <w:color w:val="2F3537"/>
+                          <w:sz w:val="24"/>
+                          <w:szCs w:val="24"/>
+                          <w:lang w:eastAsia="en-GB"/>
+                        </w:rPr>
+                        <w:t>I look forward to hearing from you.</w:t>
+                      </w:r>
+                    </w:p>
+                    <w:p>
+                      <w:pPr>
+                        <w:spacing w:after="0" w:line="240" w:lineRule="auto"/>
+                        <w:rPr>
+                          <w:rFonts w:asciiTheme="majorHAnsi" w:eastAsia="Times New Roman" w:hAnsiTheme="majorHAnsi" w:cstheme="majorHAnsi"/>
+                          <w:color w:val="2F3537"/>
+                          <w:sz w:val="24"/>
+                          <w:szCs w:val="24"/>
+                          <w:lang w:eastAsia="en-GB"/>
+                        </w:rPr>
+                      </w:pPr>
+                    </w:p>
+                    <w:p>
+                      <w:pPr>
+                        <w:spacing w:after="0" w:line="240" w:lineRule="auto"/>
+                        <w:rPr>
+                          <w:rFonts w:asciiTheme="majorHAnsi" w:eastAsia="Times New Roman" w:hAnsiTheme="majorHAnsi" w:cstheme="majorHAnsi"/>
+                          <w:color w:val="2F3537"/>
+                          <w:sz w:val="24"/>
+                          <w:szCs w:val="24"/>
+                          <w:lang w:eastAsia="en-GB"/>
+                        </w:rPr>
+                      </w:pPr>
+                      <w:r>
+                        <w:rPr>
+                          <w:rFonts w:asciiTheme="majorHAnsi" w:eastAsia="Times New Roman" w:hAnsiTheme="majorHAnsi" w:cstheme="majorHAnsi"/>
+                          <w:color w:val="2F3537"/>
+                          <w:sz w:val="24"/>
+                          <w:szCs w:val="24"/>
+                          <w:lang w:eastAsia="en-GB"/>
+                        </w:rPr>
+                        <w:t>Have a nice day! </w:t>
+                      </w:r>
+                    </w:p>
+                    <w:p>
+                      <w:pPr>
+                        <w:spacing w:after="0" w:line="240" w:lineRule="auto"/>
+                        <w:rPr>
+                          <w:rFonts w:asciiTheme="majorHAnsi" w:eastAsia="Times New Roman" w:hAnsiTheme="majorHAnsi" w:cstheme="majorHAnsi"/>
+                          <w:color w:val="2F3537"/>
+                          <w:sz w:val="24"/>
+                          <w:szCs w:val="24"/>
+                          <w:lang w:eastAsia="en-GB"/>
+                        </w:rPr>
+                      </w:pPr>
+                    </w:p>
+                    <w:p>
+                      <w:pPr>
+                        <w:spacing w:after="0" w:line="240" w:lineRule="auto"/>
+                        <w:rPr>
+                          <w:rFonts w:asciiTheme="majorHAnsi" w:eastAsia="Times New Roman" w:hAnsiTheme="majorHAnsi" w:cstheme="majorHAnsi"/>
+                          <w:color w:val="2F3537"/>
+                          <w:sz w:val="24"/>
+                          <w:szCs w:val="24"/>
+                        </w:rPr>
+                      </w:pPr>
+                      <w:r>
+                        <w:rPr>
+                          <w:rFonts w:asciiTheme="majorHAnsi" w:eastAsia="Times New Roman" w:hAnsiTheme="majorHAnsi" w:cstheme="majorHAnsi"/>
+                          <w:color w:val="2F3537"/>
+                          <w:sz w:val="24"/>
+                          <w:szCs w:val="24"/>
+                          <w:lang w:eastAsia="en-GB"/>
+                        </w:rPr>
+                        <w:t>Tivadar Debnar</w:t>
+                      </w:r>
+                    </w:p>
+                  </w:txbxContent>
+                </v:textbox>
+                <w10:wrap type="square"/>
+              </v:shape>
+            </w:pict>
+          </mc:Fallback>
+        </mc:AlternateContent>
+      </w:r>
     </w:p>
     <w:p>
       <w:pPr>
@@ -1566,18 +3041,298 @@
           <w:rFonts w:asciiTheme="majorHAnsi" w:eastAsia="Times New Roman" w:hAnsiTheme="majorHAnsi" w:cstheme="majorHAnsi"/>
           <w:b/>
           <w:bCs/>
-          <w:color w:val="0E101A"/>
-          <w:sz w:val="24"/>
-          <w:szCs w:val="24"/>
-          <w:lang w:eastAsia="en-GB"/>
-        </w:rPr>
-      </w:pPr>
-      <w:r>
+          <w:color w:val="2F3537"/>
+          <w:sz w:val="24"/>
+          <w:szCs w:val="24"/>
+          <w:lang w:eastAsia="en-GB"/>
+        </w:rPr>
+      </w:pPr>
+    </w:p>
+    <w:p>
+      <w:pPr>
+        <w:spacing w:after="0" w:line="240" w:lineRule="auto"/>
         <w:rPr>
           <w:rFonts w:asciiTheme="majorHAnsi" w:eastAsia="Times New Roman" w:hAnsiTheme="majorHAnsi" w:cstheme="majorHAnsi"/>
           <w:b/>
           <w:bCs/>
-          <w:color w:val="0E101A"/>
+          <w:color w:val="2F3537"/>
+          <w:sz w:val="24"/>
+          <w:szCs w:val="24"/>
+          <w:lang w:eastAsia="en-GB"/>
+        </w:rPr>
+      </w:pPr>
+    </w:p>
+    <w:p>
+      <w:pPr>
+        <w:spacing w:after="0" w:line="240" w:lineRule="auto"/>
+        <w:rPr>
+          <w:rFonts w:asciiTheme="majorHAnsi" w:eastAsia="Times New Roman" w:hAnsiTheme="majorHAnsi" w:cstheme="majorHAnsi"/>
+          <w:b/>
+          <w:bCs/>
+          <w:color w:val="2F3537"/>
+          <w:sz w:val="24"/>
+          <w:szCs w:val="24"/>
+          <w:lang w:eastAsia="en-GB"/>
+        </w:rPr>
+      </w:pPr>
+    </w:p>
+    <w:p>
+      <w:pPr>
+        <w:spacing w:after="0" w:line="240" w:lineRule="auto"/>
+        <w:rPr>
+          <w:rFonts w:asciiTheme="majorHAnsi" w:eastAsia="Times New Roman" w:hAnsiTheme="majorHAnsi" w:cstheme="majorHAnsi"/>
+          <w:b/>
+          <w:bCs/>
+          <w:color w:val="2F3537"/>
+          <w:sz w:val="24"/>
+          <w:szCs w:val="24"/>
+          <w:lang w:eastAsia="en-GB"/>
+        </w:rPr>
+      </w:pPr>
+    </w:p>
+    <w:p>
+      <w:pPr>
+        <w:spacing w:after="0" w:line="240" w:lineRule="auto"/>
+        <w:rPr>
+          <w:rFonts w:asciiTheme="majorHAnsi" w:eastAsia="Times New Roman" w:hAnsiTheme="majorHAnsi" w:cstheme="majorHAnsi"/>
+          <w:b/>
+          <w:bCs/>
+          <w:color w:val="2F3537"/>
+          <w:sz w:val="24"/>
+          <w:szCs w:val="24"/>
+          <w:lang w:eastAsia="en-GB"/>
+        </w:rPr>
+      </w:pPr>
+    </w:p>
+    <w:p>
+      <w:pPr>
+        <w:spacing w:after="0" w:line="240" w:lineRule="auto"/>
+        <w:rPr>
+          <w:rFonts w:asciiTheme="majorHAnsi" w:eastAsia="Times New Roman" w:hAnsiTheme="majorHAnsi" w:cstheme="majorHAnsi"/>
+          <w:b/>
+          <w:bCs/>
+          <w:color w:val="2F3537"/>
+          <w:sz w:val="24"/>
+          <w:szCs w:val="24"/>
+          <w:lang w:eastAsia="en-GB"/>
+        </w:rPr>
+      </w:pPr>
+    </w:p>
+    <w:p>
+      <w:pPr>
+        <w:spacing w:after="0" w:line="240" w:lineRule="auto"/>
+        <w:rPr>
+          <w:rFonts w:asciiTheme="majorHAnsi" w:eastAsia="Times New Roman" w:hAnsiTheme="majorHAnsi" w:cstheme="majorHAnsi"/>
+          <w:b/>
+          <w:bCs/>
+          <w:color w:val="2F3537"/>
+          <w:sz w:val="24"/>
+          <w:szCs w:val="24"/>
+          <w:lang w:eastAsia="en-GB"/>
+        </w:rPr>
+      </w:pPr>
+    </w:p>
+    <w:p>
+      <w:pPr>
+        <w:spacing w:after="0" w:line="240" w:lineRule="auto"/>
+        <w:rPr>
+          <w:rFonts w:asciiTheme="majorHAnsi" w:eastAsia="Times New Roman" w:hAnsiTheme="majorHAnsi" w:cstheme="majorHAnsi"/>
+          <w:b/>
+          <w:bCs/>
+          <w:color w:val="2F3537"/>
+          <w:sz w:val="24"/>
+          <w:szCs w:val="24"/>
+          <w:lang w:eastAsia="en-GB"/>
+        </w:rPr>
+      </w:pPr>
+    </w:p>
+    <w:p>
+      <w:pPr>
+        <w:spacing w:after="0" w:line="240" w:lineRule="auto"/>
+        <w:rPr>
+          <w:rFonts w:asciiTheme="majorHAnsi" w:eastAsia="Times New Roman" w:hAnsiTheme="majorHAnsi" w:cstheme="majorHAnsi"/>
+          <w:b/>
+          <w:bCs/>
+          <w:color w:val="2F3537"/>
+          <w:sz w:val="24"/>
+          <w:szCs w:val="24"/>
+          <w:lang w:eastAsia="en-GB"/>
+        </w:rPr>
+      </w:pPr>
+    </w:p>
+    <w:p>
+      <w:pPr>
+        <w:spacing w:after="0" w:line="240" w:lineRule="auto"/>
+        <w:rPr>
+          <w:rFonts w:asciiTheme="majorHAnsi" w:eastAsia="Times New Roman" w:hAnsiTheme="majorHAnsi" w:cstheme="majorHAnsi"/>
+          <w:b/>
+          <w:bCs/>
+          <w:color w:val="2F3537"/>
+          <w:sz w:val="24"/>
+          <w:szCs w:val="24"/>
+          <w:lang w:eastAsia="en-GB"/>
+        </w:rPr>
+      </w:pPr>
+    </w:p>
+    <w:p>
+      <w:pPr>
+        <w:spacing w:after="0" w:line="240" w:lineRule="auto"/>
+        <w:rPr>
+          <w:rFonts w:asciiTheme="majorHAnsi" w:eastAsia="Times New Roman" w:hAnsiTheme="majorHAnsi" w:cstheme="majorHAnsi"/>
+          <w:b/>
+          <w:bCs/>
+          <w:color w:val="2F3537"/>
+          <w:sz w:val="24"/>
+          <w:szCs w:val="24"/>
+          <w:lang w:eastAsia="en-GB"/>
+        </w:rPr>
+      </w:pPr>
+    </w:p>
+    <w:p>
+      <w:pPr>
+        <w:spacing w:after="0" w:line="240" w:lineRule="auto"/>
+        <w:rPr>
+          <w:rFonts w:asciiTheme="majorHAnsi" w:eastAsia="Times New Roman" w:hAnsiTheme="majorHAnsi" w:cstheme="majorHAnsi"/>
+          <w:b/>
+          <w:bCs/>
+          <w:color w:val="2F3537"/>
+          <w:sz w:val="24"/>
+          <w:szCs w:val="24"/>
+          <w:lang w:eastAsia="en-GB"/>
+        </w:rPr>
+      </w:pPr>
+    </w:p>
+    <w:p>
+      <w:pPr>
+        <w:spacing w:after="0" w:line="240" w:lineRule="auto"/>
+        <w:rPr>
+          <w:rFonts w:asciiTheme="majorHAnsi" w:eastAsia="Times New Roman" w:hAnsiTheme="majorHAnsi" w:cstheme="majorHAnsi"/>
+          <w:b/>
+          <w:bCs/>
+          <w:color w:val="2F3537"/>
+          <w:sz w:val="24"/>
+          <w:szCs w:val="24"/>
+          <w:lang w:eastAsia="en-GB"/>
+        </w:rPr>
+      </w:pPr>
+    </w:p>
+    <w:p>
+      <w:pPr>
+        <w:spacing w:after="0" w:line="240" w:lineRule="auto"/>
+        <w:rPr>
+          <w:rFonts w:asciiTheme="majorHAnsi" w:eastAsia="Times New Roman" w:hAnsiTheme="majorHAnsi" w:cstheme="majorHAnsi"/>
+          <w:b/>
+          <w:bCs/>
+          <w:color w:val="2F3537"/>
+          <w:sz w:val="24"/>
+          <w:szCs w:val="24"/>
+          <w:lang w:eastAsia="en-GB"/>
+        </w:rPr>
+      </w:pPr>
+    </w:p>
+    <w:p>
+      <w:pPr>
+        <w:spacing w:after="0" w:line="240" w:lineRule="auto"/>
+        <w:rPr>
+          <w:rFonts w:asciiTheme="majorHAnsi" w:eastAsia="Times New Roman" w:hAnsiTheme="majorHAnsi" w:cstheme="majorHAnsi"/>
+          <w:b/>
+          <w:bCs/>
+          <w:color w:val="2F3537"/>
+          <w:sz w:val="24"/>
+          <w:szCs w:val="24"/>
+          <w:lang w:eastAsia="en-GB"/>
+        </w:rPr>
+      </w:pPr>
+    </w:p>
+    <w:p>
+      <w:pPr>
+        <w:spacing w:after="0" w:line="240" w:lineRule="auto"/>
+        <w:rPr>
+          <w:rFonts w:asciiTheme="majorHAnsi" w:eastAsia="Times New Roman" w:hAnsiTheme="majorHAnsi" w:cstheme="majorHAnsi"/>
+          <w:b/>
+          <w:bCs/>
+          <w:color w:val="2F3537"/>
+          <w:sz w:val="24"/>
+          <w:szCs w:val="24"/>
+          <w:lang w:eastAsia="en-GB"/>
+        </w:rPr>
+      </w:pPr>
+    </w:p>
+    <w:p>
+      <w:pPr>
+        <w:spacing w:after="0" w:line="240" w:lineRule="auto"/>
+        <w:rPr>
+          <w:rFonts w:asciiTheme="majorHAnsi" w:eastAsia="Times New Roman" w:hAnsiTheme="majorHAnsi" w:cstheme="majorHAnsi"/>
+          <w:b/>
+          <w:bCs/>
+          <w:color w:val="2F3537"/>
+          <w:sz w:val="24"/>
+          <w:szCs w:val="24"/>
+          <w:lang w:eastAsia="en-GB"/>
+        </w:rPr>
+      </w:pPr>
+    </w:p>
+    <w:p>
+      <w:pPr>
+        <w:spacing w:after="0" w:line="240" w:lineRule="auto"/>
+        <w:rPr>
+          <w:rFonts w:asciiTheme="majorHAnsi" w:eastAsia="Times New Roman" w:hAnsiTheme="majorHAnsi" w:cstheme="majorHAnsi"/>
+          <w:b/>
+          <w:bCs/>
+          <w:color w:val="2F3537"/>
+          <w:sz w:val="24"/>
+          <w:szCs w:val="24"/>
+          <w:lang w:eastAsia="en-GB"/>
+        </w:rPr>
+      </w:pPr>
+    </w:p>
+    <w:p>
+      <w:pPr>
+        <w:spacing w:after="0" w:line="240" w:lineRule="auto"/>
+        <w:rPr>
+          <w:rFonts w:asciiTheme="majorHAnsi" w:eastAsia="Times New Roman" w:hAnsiTheme="majorHAnsi" w:cstheme="majorHAnsi"/>
+          <w:b/>
+          <w:bCs/>
+          <w:color w:val="2F3537"/>
+          <w:sz w:val="24"/>
+          <w:szCs w:val="24"/>
+          <w:lang w:eastAsia="en-GB"/>
+        </w:rPr>
+      </w:pPr>
+    </w:p>
+    <w:p>
+      <w:pPr>
+        <w:spacing w:after="0" w:line="240" w:lineRule="auto"/>
+        <w:rPr>
+          <w:rFonts w:asciiTheme="majorHAnsi" w:eastAsia="Times New Roman" w:hAnsiTheme="majorHAnsi" w:cstheme="majorHAnsi"/>
+          <w:b/>
+          <w:bCs/>
+          <w:color w:val="2F3537"/>
+          <w:sz w:val="24"/>
+          <w:szCs w:val="24"/>
+          <w:lang w:eastAsia="en-GB"/>
+        </w:rPr>
+      </w:pPr>
+    </w:p>
+    <w:p>
+      <w:pPr>
+        <w:spacing w:after="0" w:line="240" w:lineRule="auto"/>
+        <w:rPr>
+          <w:rFonts w:asciiTheme="majorHAnsi" w:eastAsia="Times New Roman" w:hAnsiTheme="majorHAnsi" w:cstheme="majorHAnsi"/>
+          <w:b/>
+          <w:bCs/>
+          <w:color w:val="2F3537"/>
+          <w:sz w:val="24"/>
+          <w:szCs w:val="24"/>
+          <w:lang w:eastAsia="en-GB"/>
+        </w:rPr>
+      </w:pPr>
+      <w:r>
+        <w:rPr>
+          <w:rFonts w:asciiTheme="majorHAnsi" w:eastAsia="Times New Roman" w:hAnsiTheme="majorHAnsi" w:cstheme="majorHAnsi"/>
+          <w:b/>
+          <w:bCs/>
+          <w:color w:val="2F3537"/>
           <w:sz w:val="24"/>
           <w:szCs w:val="24"/>
           <w:lang w:eastAsia="en-GB"/>
@@ -1590,28 +3345,72 @@
         <w:spacing w:after="0" w:line="240" w:lineRule="auto"/>
         <w:rPr>
           <w:rFonts w:asciiTheme="majorHAnsi" w:eastAsia="Times New Roman" w:hAnsiTheme="majorHAnsi" w:cstheme="majorHAnsi"/>
-          <w:color w:val="0E101A"/>
-          <w:sz w:val="24"/>
-          <w:szCs w:val="24"/>
-          <w:lang w:eastAsia="en-GB"/>
-        </w:rPr>
-      </w:pPr>
-      <w:r>
-        <w:rPr>
-          <w:rFonts w:asciiTheme="majorHAnsi" w:eastAsia="Times New Roman" w:hAnsiTheme="majorHAnsi" w:cstheme="majorHAnsi"/>
-          <w:color w:val="0E101A"/>
-          <w:sz w:val="24"/>
-          <w:szCs w:val="24"/>
-          <w:lang w:eastAsia="en-GB"/>
-        </w:rPr>
-        <w:t>Profession - Cruess, S. R., Johnston, S., &amp; Cruess, R. L. (2004). "Profession": a working definition for medical educators. </w:t>
+          <w:color w:val="2F3537"/>
+          <w:sz w:val="24"/>
+          <w:szCs w:val="24"/>
+          <w:lang w:eastAsia="en-GB"/>
+        </w:rPr>
+      </w:pPr>
+      <w:r>
+        <w:rPr>
+          <w:rFonts w:asciiTheme="majorHAnsi" w:eastAsia="Times New Roman" w:hAnsiTheme="majorHAnsi" w:cstheme="majorHAnsi"/>
+          <w:color w:val="2F3537"/>
+          <w:sz w:val="24"/>
+          <w:szCs w:val="24"/>
+          <w:lang w:eastAsia="en-GB"/>
+        </w:rPr>
+        <w:t xml:space="preserve">Profession - </w:t>
+      </w:r>
+      <w:proofErr w:type="spellStart"/>
+      <w:r>
+        <w:rPr>
+          <w:rFonts w:asciiTheme="majorHAnsi" w:eastAsia="Times New Roman" w:hAnsiTheme="majorHAnsi" w:cstheme="majorHAnsi"/>
+          <w:color w:val="2F3537"/>
+          <w:sz w:val="24"/>
+          <w:szCs w:val="24"/>
+          <w:lang w:eastAsia="en-GB"/>
+        </w:rPr>
+        <w:t>Cruess</w:t>
+      </w:r>
+      <w:proofErr w:type="spellEnd"/>
+      <w:r>
+        <w:rPr>
+          <w:rFonts w:asciiTheme="majorHAnsi" w:eastAsia="Times New Roman" w:hAnsiTheme="majorHAnsi" w:cstheme="majorHAnsi"/>
+          <w:color w:val="2F3537"/>
+          <w:sz w:val="24"/>
+          <w:szCs w:val="24"/>
+          <w:lang w:eastAsia="en-GB"/>
+        </w:rPr>
+        <w:t xml:space="preserve">, S. R., Johnston, S., &amp; </w:t>
+      </w:r>
+      <w:proofErr w:type="spellStart"/>
+      <w:r>
+        <w:rPr>
+          <w:rFonts w:asciiTheme="majorHAnsi" w:eastAsia="Times New Roman" w:hAnsiTheme="majorHAnsi" w:cstheme="majorHAnsi"/>
+          <w:color w:val="2F3537"/>
+          <w:sz w:val="24"/>
+          <w:szCs w:val="24"/>
+          <w:lang w:eastAsia="en-GB"/>
+        </w:rPr>
+        <w:t>Cruess</w:t>
+      </w:r>
+      <w:proofErr w:type="spellEnd"/>
+      <w:r>
+        <w:rPr>
+          <w:rFonts w:asciiTheme="majorHAnsi" w:eastAsia="Times New Roman" w:hAnsiTheme="majorHAnsi" w:cstheme="majorHAnsi"/>
+          <w:color w:val="2F3537"/>
+          <w:sz w:val="24"/>
+          <w:szCs w:val="24"/>
+          <w:lang w:eastAsia="en-GB"/>
+        </w:rPr>
+        <w:t>, R. L. (2004). "Profession": a working definition for medical educators. </w:t>
       </w:r>
       <w:r>
         <w:rPr>
           <w:rFonts w:asciiTheme="majorHAnsi" w:eastAsia="Times New Roman" w:hAnsiTheme="majorHAnsi" w:cstheme="majorHAnsi"/>
           <w:i/>
           <w:iCs/>
-          <w:color w:val="0E101A"/>
+          <w:color w:val="2F3537"/>
           <w:sz w:val="24"/>
           <w:szCs w:val="24"/>
           <w:lang w:eastAsia="en-GB"/>
@@ -1621,7 +3420,7 @@
       <w:r>
         <w:rPr>
           <w:rFonts w:asciiTheme="majorHAnsi" w:eastAsia="Times New Roman" w:hAnsiTheme="majorHAnsi" w:cstheme="majorHAnsi"/>
-          <w:color w:val="0E101A"/>
+          <w:color w:val="2F3537"/>
           <w:sz w:val="24"/>
           <w:szCs w:val="24"/>
           <w:lang w:eastAsia="en-GB"/>
@@ -1633,7 +3432,7 @@
           <w:rFonts w:asciiTheme="majorHAnsi" w:eastAsia="Times New Roman" w:hAnsiTheme="majorHAnsi" w:cstheme="majorHAnsi"/>
           <w:i/>
           <w:iCs/>
-          <w:color w:val="0E101A"/>
+          <w:color w:val="2F3537"/>
           <w:sz w:val="24"/>
           <w:szCs w:val="24"/>
           <w:lang w:eastAsia="en-GB"/>
@@ -1643,7 +3442,7 @@
       <w:r>
         <w:rPr>
           <w:rFonts w:asciiTheme="majorHAnsi" w:eastAsia="Times New Roman" w:hAnsiTheme="majorHAnsi" w:cstheme="majorHAnsi"/>
-          <w:color w:val="0E101A"/>
+          <w:color w:val="2F3537"/>
           <w:sz w:val="24"/>
           <w:szCs w:val="24"/>
           <w:lang w:eastAsia="en-GB"/>
@@ -1656,40 +3455,62 @@
         <w:spacing w:after="0" w:line="240" w:lineRule="auto"/>
         <w:rPr>
           <w:rFonts w:asciiTheme="majorHAnsi" w:eastAsia="Times New Roman" w:hAnsiTheme="majorHAnsi" w:cstheme="majorHAnsi"/>
-          <w:color w:val="0E101A"/>
-          <w:sz w:val="24"/>
-          <w:szCs w:val="24"/>
-          <w:lang w:eastAsia="en-GB"/>
-        </w:rPr>
-      </w:pPr>
-    </w:p>
-    <w:p>
-      <w:pPr>
-        <w:spacing w:after="0" w:line="240" w:lineRule="auto"/>
-        <w:rPr>
-          <w:rFonts w:asciiTheme="majorHAnsi" w:eastAsia="Times New Roman" w:hAnsiTheme="majorHAnsi" w:cstheme="majorHAnsi"/>
-          <w:color w:val="0E101A"/>
-          <w:sz w:val="24"/>
-          <w:szCs w:val="24"/>
-          <w:lang w:eastAsia="en-GB"/>
-        </w:rPr>
-      </w:pPr>
-      <w:r>
-        <w:rPr>
-          <w:rFonts w:asciiTheme="majorHAnsi" w:eastAsia="Times New Roman" w:hAnsiTheme="majorHAnsi" w:cstheme="majorHAnsi"/>
-          <w:color w:val="0E101A"/>
-          <w:sz w:val="24"/>
-          <w:szCs w:val="24"/>
-          <w:lang w:eastAsia="en-GB"/>
-        </w:rPr>
-        <w:t>Communication - Korn, C. J., Morreale, S. P., &amp; Boileau, D. M. (2000). Defining the field: Revisiting the ACA 1995 definition of communication studies. </w:t>
+          <w:color w:val="2F3537"/>
+          <w:sz w:val="24"/>
+          <w:szCs w:val="24"/>
+          <w:lang w:eastAsia="en-GB"/>
+        </w:rPr>
+      </w:pPr>
+    </w:p>
+    <w:p>
+      <w:pPr>
+        <w:spacing w:after="0" w:line="240" w:lineRule="auto"/>
+        <w:rPr>
+          <w:rFonts w:asciiTheme="majorHAnsi" w:eastAsia="Times New Roman" w:hAnsiTheme="majorHAnsi" w:cstheme="majorHAnsi"/>
+          <w:color w:val="2F3537"/>
+          <w:sz w:val="24"/>
+          <w:szCs w:val="24"/>
+          <w:lang w:eastAsia="en-GB"/>
+        </w:rPr>
+      </w:pPr>
+      <w:r>
+        <w:rPr>
+          <w:rFonts w:asciiTheme="majorHAnsi" w:eastAsia="Times New Roman" w:hAnsiTheme="majorHAnsi" w:cstheme="majorHAnsi"/>
+          <w:color w:val="2F3537"/>
+          <w:sz w:val="24"/>
+          <w:szCs w:val="24"/>
+          <w:lang w:eastAsia="en-GB"/>
+        </w:rPr>
+        <w:t xml:space="preserve">Communication - Korn, C. J., </w:t>
+      </w:r>
+      <w:proofErr w:type="spellStart"/>
+      <w:r>
+        <w:rPr>
+          <w:rFonts w:asciiTheme="majorHAnsi" w:eastAsia="Times New Roman" w:hAnsiTheme="majorHAnsi" w:cstheme="majorHAnsi"/>
+          <w:color w:val="2F3537"/>
+          <w:sz w:val="24"/>
+          <w:szCs w:val="24"/>
+          <w:lang w:eastAsia="en-GB"/>
+        </w:rPr>
+        <w:t>Morreale</w:t>
+      </w:r>
+      <w:proofErr w:type="spellEnd"/>
+      <w:r>
+        <w:rPr>
+          <w:rFonts w:asciiTheme="majorHAnsi" w:eastAsia="Times New Roman" w:hAnsiTheme="majorHAnsi" w:cstheme="majorHAnsi"/>
+          <w:color w:val="2F3537"/>
+          <w:sz w:val="24"/>
+          <w:szCs w:val="24"/>
+          <w:lang w:eastAsia="en-GB"/>
+        </w:rPr>
+        <w:t>, S. P., &amp; Boileau, D. M. (2000). Defining the field: Revisiting the ACA 1995 definition of communication studies. </w:t>
       </w:r>
       <w:r>
         <w:rPr>
           <w:rFonts w:asciiTheme="majorHAnsi" w:eastAsia="Times New Roman" w:hAnsiTheme="majorHAnsi" w:cstheme="majorHAnsi"/>
           <w:i/>
           <w:iCs/>
-          <w:color w:val="0E101A"/>
+          <w:color w:val="2F3537"/>
           <w:sz w:val="24"/>
           <w:szCs w:val="24"/>
           <w:lang w:eastAsia="en-GB"/>
@@ -1699,7 +3520,7 @@
       <w:r>
         <w:rPr>
           <w:rFonts w:asciiTheme="majorHAnsi" w:eastAsia="Times New Roman" w:hAnsiTheme="majorHAnsi" w:cstheme="majorHAnsi"/>
-          <w:color w:val="0E101A"/>
+          <w:color w:val="2F3537"/>
           <w:sz w:val="24"/>
           <w:szCs w:val="24"/>
           <w:lang w:eastAsia="en-GB"/>
@@ -1712,40 +3533,82 @@
         <w:spacing w:after="0" w:line="240" w:lineRule="auto"/>
         <w:rPr>
           <w:rFonts w:asciiTheme="majorHAnsi" w:eastAsia="Times New Roman" w:hAnsiTheme="majorHAnsi" w:cstheme="majorHAnsi"/>
-          <w:color w:val="0E101A"/>
-          <w:sz w:val="24"/>
-          <w:szCs w:val="24"/>
-          <w:lang w:eastAsia="en-GB"/>
-        </w:rPr>
-      </w:pPr>
-    </w:p>
-    <w:p>
-      <w:pPr>
-        <w:spacing w:after="0" w:line="240" w:lineRule="auto"/>
-        <w:rPr>
-          <w:rFonts w:asciiTheme="majorHAnsi" w:eastAsia="Times New Roman" w:hAnsiTheme="majorHAnsi" w:cstheme="majorHAnsi"/>
-          <w:color w:val="0E101A"/>
-          <w:sz w:val="24"/>
-          <w:szCs w:val="24"/>
-          <w:lang w:eastAsia="en-GB"/>
-        </w:rPr>
-      </w:pPr>
-      <w:r>
-        <w:rPr>
-          <w:rFonts w:asciiTheme="majorHAnsi" w:eastAsia="Times New Roman" w:hAnsiTheme="majorHAnsi" w:cstheme="majorHAnsi"/>
-          <w:color w:val="0E101A"/>
-          <w:sz w:val="24"/>
-          <w:szCs w:val="24"/>
-          <w:lang w:eastAsia="en-GB"/>
-        </w:rPr>
-        <w:t>Non-verbal communication - Hegstrom, T. G. (1979). Message impact: What percentage is nonverbal?. </w:t>
+          <w:color w:val="2F3537"/>
+          <w:sz w:val="24"/>
+          <w:szCs w:val="24"/>
+          <w:lang w:eastAsia="en-GB"/>
+        </w:rPr>
+      </w:pPr>
+    </w:p>
+    <w:p>
+      <w:pPr>
+        <w:spacing w:after="0" w:line="240" w:lineRule="auto"/>
+        <w:rPr>
+          <w:rFonts w:asciiTheme="majorHAnsi" w:eastAsia="Times New Roman" w:hAnsiTheme="majorHAnsi" w:cstheme="majorHAnsi"/>
+          <w:color w:val="2F3537"/>
+          <w:sz w:val="24"/>
+          <w:szCs w:val="24"/>
+          <w:lang w:eastAsia="en-GB"/>
+        </w:rPr>
+      </w:pPr>
+      <w:r>
+        <w:rPr>
+          <w:rFonts w:asciiTheme="majorHAnsi" w:eastAsia="Times New Roman" w:hAnsiTheme="majorHAnsi" w:cstheme="majorHAnsi"/>
+          <w:color w:val="2F3537"/>
+          <w:sz w:val="24"/>
+          <w:szCs w:val="24"/>
+          <w:lang w:eastAsia="en-GB"/>
+        </w:rPr>
+        <w:t xml:space="preserve">Non-verbal communication - </w:t>
+      </w:r>
+      <w:proofErr w:type="spellStart"/>
+      <w:r>
+        <w:rPr>
+          <w:rFonts w:asciiTheme="majorHAnsi" w:eastAsia="Times New Roman" w:hAnsiTheme="majorHAnsi" w:cstheme="majorHAnsi"/>
+          <w:color w:val="2F3537"/>
+          <w:sz w:val="24"/>
+          <w:szCs w:val="24"/>
+          <w:lang w:eastAsia="en-GB"/>
+        </w:rPr>
+        <w:t>Hegstrom</w:t>
+      </w:r>
+      <w:proofErr w:type="spellEnd"/>
+      <w:r>
+        <w:rPr>
+          <w:rFonts w:asciiTheme="majorHAnsi" w:eastAsia="Times New Roman" w:hAnsiTheme="majorHAnsi" w:cstheme="majorHAnsi"/>
+          <w:color w:val="2F3537"/>
+          <w:sz w:val="24"/>
+          <w:szCs w:val="24"/>
+          <w:lang w:eastAsia="en-GB"/>
+        </w:rPr>
+        <w:t xml:space="preserve">, T. G. (1979). Message impact: What percentage is </w:t>
+      </w:r>
+      <w:r>
+        <w:rPr>
+          <w:rFonts w:asciiTheme="majorHAnsi" w:eastAsia="Times New Roman" w:hAnsiTheme="majorHAnsi" w:cstheme="majorHAnsi"/>
+          <w:color w:val="2F3537"/>
+          <w:sz w:val="24"/>
+          <w:szCs w:val="24"/>
+          <w:lang w:eastAsia="en-GB"/>
+        </w:rPr>
+        <w:t>nonverbal?</w:t>
+      </w:r>
+      <w:r>
+        <w:rPr>
+          <w:rFonts w:asciiTheme="majorHAnsi" w:eastAsia="Times New Roman" w:hAnsiTheme="majorHAnsi" w:cstheme="majorHAnsi"/>
+          <w:color w:val="2F3537"/>
+          <w:sz w:val="24"/>
+          <w:szCs w:val="24"/>
+          <w:lang w:eastAsia="en-GB"/>
+        </w:rPr>
+        <w:t> </w:t>
       </w:r>
       <w:r>
         <w:rPr>
           <w:rFonts w:asciiTheme="majorHAnsi" w:eastAsia="Times New Roman" w:hAnsiTheme="majorHAnsi" w:cstheme="majorHAnsi"/>
           <w:i/>
           <w:iCs/>
-          <w:color w:val="0E101A"/>
+          <w:color w:val="2F3537"/>
           <w:sz w:val="24"/>
           <w:szCs w:val="24"/>
           <w:lang w:eastAsia="en-GB"/>
@@ -1755,7 +3618,7 @@
       <w:r>
         <w:rPr>
           <w:rFonts w:asciiTheme="majorHAnsi" w:eastAsia="Times New Roman" w:hAnsiTheme="majorHAnsi" w:cstheme="majorHAnsi"/>
-          <w:color w:val="0E101A"/>
+          <w:color w:val="2F3537"/>
           <w:sz w:val="24"/>
           <w:szCs w:val="24"/>
           <w:lang w:eastAsia="en-GB"/>
@@ -1767,7 +3630,7 @@
           <w:rFonts w:asciiTheme="majorHAnsi" w:eastAsia="Times New Roman" w:hAnsiTheme="majorHAnsi" w:cstheme="majorHAnsi"/>
           <w:i/>
           <w:iCs/>
-          <w:color w:val="0E101A"/>
+          <w:color w:val="2F3537"/>
           <w:sz w:val="24"/>
           <w:szCs w:val="24"/>
           <w:lang w:eastAsia="en-GB"/>
@@ -1777,7 +3640,7 @@
       <w:r>
         <w:rPr>
           <w:rFonts w:asciiTheme="majorHAnsi" w:eastAsia="Times New Roman" w:hAnsiTheme="majorHAnsi" w:cstheme="majorHAnsi"/>
-          <w:color w:val="0E101A"/>
+          <w:color w:val="2F3537"/>
           <w:sz w:val="24"/>
           <w:szCs w:val="24"/>
           <w:lang w:eastAsia="en-GB"/>
@@ -1785,36 +3648,16 @@
         <w:t>(2), 134-142.</w:t>
       </w:r>
     </w:p>
-    <w:p>
-      <w:pPr>
-        <w:rPr>
-          <w:rFonts w:asciiTheme="majorHAnsi" w:hAnsiTheme="majorHAnsi" w:cstheme="majorHAnsi"/>
-        </w:rPr>
-      </w:pPr>
-    </w:p>
-    <w:p>
-      <w:pPr>
-        <w:rPr>
-          <w:rFonts w:asciiTheme="majorHAnsi" w:hAnsiTheme="majorHAnsi" w:cstheme="majorHAnsi"/>
-        </w:rPr>
-      </w:pPr>
-    </w:p>
-    <w:p>
-      <w:pPr>
-        <w:rPr>
-          <w:rFonts w:asciiTheme="majorHAnsi" w:hAnsiTheme="majorHAnsi" w:cstheme="majorHAnsi"/>
-        </w:rPr>
-      </w:pPr>
-      <w:r>
-        <w:rPr>
-          <w:rFonts w:asciiTheme="majorHAnsi" w:hAnsiTheme="majorHAnsi" w:cstheme="majorHAnsi"/>
-        </w:rPr>
-        <w:t>Tivadar Debnar</w:t>
-      </w:r>
-    </w:p>
     <w:sectPr>
-      <w:pgSz w:w="11906" w:h="16838"/>
-      <w:pgMar w:top="1440" w:right="1440" w:bottom="1440" w:left="1440" w:header="708" w:footer="708" w:gutter="0"/>
+      <w:pgSz w:w="11906" w:h="16838" w:code="9"/>
+      <w:pgMar w:top="1440" w:right="1440" w:bottom="1440" w:left="1440" w:header="709" w:footer="709" w:gutter="0"/>
+      <w:pgBorders w:offsetFrom="page">
+        <w:top w:val="single" w:sz="4" w:space="24" w:color="2F3537"/>
+        <w:left w:val="single" w:sz="4" w:space="24" w:color="2F3537"/>
+        <w:bottom w:val="single" w:sz="4" w:space="24" w:color="2F3537"/>
+        <w:right w:val="single" w:sz="4" w:space="24" w:color="2F3537"/>
+      </w:pgBorders>
+      <w:pgNumType w:start="1"/>
       <w:cols w:space="708"/>
       <w:docGrid w:linePitch="360"/>
     </w:sectPr>
@@ -1822,16 +3665,144 @@
 </w:document>
 </file>
 
+<file path=word/endnotes.xml><?xml version="1.0" encoding="utf-8"?>
+<w:endnotes xmlns:wpc="http://schemas.microsoft.com/office/word/2010/wordprocessingCanvas" xmlns:cx="http://schemas.microsoft.com/office/drawing/2014/chartex" xmlns:cx1="http://schemas.microsoft.com/office/drawing/2015/9/8/chartex" xmlns:cx2="http://schemas.microsoft.com/office/drawing/2015/10/21/chartex" xmlns:cx3="http://schemas.microsoft.com/office/drawing/2016/5/9/chartex" xmlns:cx4="http://schemas.microsoft.com/office/drawing/2016/5/10/chartex" xmlns:cx5="http://schemas.microsoft.com/office/drawing/2016/5/11/chartex" xmlns:cx6="http://schemas.microsoft.com/office/drawing/2016/5/12/chartex" xmlns:cx7="http://schemas.microsoft.com/office/drawing/2016/5/13/chartex" xmlns:cx8="http://schemas.microsoft.com/office/drawing/2016/5/14/chartex" xmlns:mc="http://schemas.openxmlformats.org/markup-compatibility/2006" xmlns:aink="http://schemas.microsoft.com/office/drawing/2016/ink" xmlns:am3d="http://schemas.microsoft.com/office/drawing/2017/model3d" xmlns:o="urn:schemas-microsoft-com:office:office" xmlns:r="http://schemas.openxmlformats.org/officeDocument/2006/relationships" xmlns:m="http://schemas.openxmlformats.org/officeDocument/2006/math" xmlns:v="urn:schemas-microsoft-com:vml" xmlns:wp14="http://schemas.microsoft.com/office/word/2010/wordprocessingDrawing" xmlns:wp="http://schemas.openxmlformats.org/drawingml/2006/wordprocessingDrawing" xmlns:w10="urn:schemas-microsoft-com:office:word" xmlns:w="http://schemas.openxmlformats.org/wordprocessingml/2006/main" xmlns:w14="http://schemas.microsoft.com/office/word/2010/wordml" xmlns:w15="http://schemas.microsoft.com/office/word/2012/wordml" xmlns:w16cex="http://schemas.microsoft.com/office/word/2018/wordml/cex" xmlns:w16cid="http://schemas.microsoft.com/office/word/2016/wordml/cid" xmlns:w16="http://schemas.microsoft.com/office/word/2018/wordml" xmlns:w16se="http://schemas.microsoft.com/office/word/2015/wordml/symex" xmlns:wpg="http://schemas.microsoft.com/office/word/2010/wordprocessingGroup" xmlns:wpi="http://schemas.microsoft.com/office/word/2010/wordprocessingInk" xmlns:wne="http://schemas.microsoft.com/office/word/2006/wordml" xmlns:wps="http://schemas.microsoft.com/office/word/2010/wordprocessingShape" mc:Ignorable="w14 w15 w16se w16cid w16 w16cex wp14">
+  <w:endnote w:type="separator" w:id="-1">
+    <w:p>
+      <w:pPr>
+        <w:spacing w:after="0" w:line="240" w:lineRule="auto"/>
+      </w:pPr>
+      <w:r>
+        <w:separator/>
+      </w:r>
+    </w:p>
+  </w:endnote>
+  <w:endnote w:type="continuationSeparator" w:id="0">
+    <w:p>
+      <w:pPr>
+        <w:spacing w:after="0" w:line="240" w:lineRule="auto"/>
+      </w:pPr>
+      <w:r>
+        <w:continuationSeparator/>
+      </w:r>
+    </w:p>
+  </w:endnote>
+</w:endnotes>
+</file>
+
+<file path=word/footer1.xml><?xml version="1.0" encoding="utf-8"?>
+<w:ftr xmlns:wpc="http://schemas.microsoft.com/office/word/2010/wordprocessingCanvas" xmlns:cx="http://schemas.microsoft.com/office/drawing/2014/chartex" xmlns:cx1="http://schemas.microsoft.com/office/drawing/2015/9/8/chartex" xmlns:cx2="http://schemas.microsoft.com/office/drawing/2015/10/21/chartex" xmlns:cx3="http://schemas.microsoft.com/office/drawing/2016/5/9/chartex" xmlns:cx4="http://schemas.microsoft.com/office/drawing/2016/5/10/chartex" xmlns:cx5="http://schemas.microsoft.com/office/drawing/2016/5/11/chartex" xmlns:cx6="http://schemas.microsoft.com/office/drawing/2016/5/12/chartex" xmlns:cx7="http://schemas.microsoft.com/office/drawing/2016/5/13/chartex" xmlns:cx8="http://schemas.microsoft.com/office/drawing/2016/5/14/chartex" xmlns:mc="http://schemas.openxmlformats.org/markup-compatibility/2006" xmlns:aink="http://schemas.microsoft.com/office/drawing/2016/ink" xmlns:am3d="http://schemas.microsoft.com/office/drawing/2017/model3d" xmlns:o="urn:schemas-microsoft-com:office:office" xmlns:r="http://schemas.openxmlformats.org/officeDocument/2006/relationships" xmlns:m="http://schemas.openxmlformats.org/officeDocument/2006/math" xmlns:v="urn:schemas-microsoft-com:vml" xmlns:wp14="http://schemas.microsoft.com/office/word/2010/wordprocessingDrawing" xmlns:wp="http://schemas.openxmlformats.org/drawingml/2006/wordprocessingDrawing" xmlns:w10="urn:schemas-microsoft-com:office:word" xmlns:w="http://schemas.openxmlformats.org/wordprocessingml/2006/main" xmlns:w14="http://schemas.microsoft.com/office/word/2010/wordml" xmlns:w15="http://schemas.microsoft.com/office/word/2012/wordml" xmlns:w16cex="http://schemas.microsoft.com/office/word/2018/wordml/cex" xmlns:w16cid="http://schemas.microsoft.com/office/word/2016/wordml/cid" xmlns:w16="http://schemas.microsoft.com/office/word/2018/wordml" xmlns:w16se="http://schemas.microsoft.com/office/word/2015/wordml/symex" xmlns:wpg="http://schemas.microsoft.com/office/word/2010/wordprocessingGroup" xmlns:wpi="http://schemas.microsoft.com/office/word/2010/wordprocessingInk" xmlns:wne="http://schemas.microsoft.com/office/word/2006/wordml" xmlns:wps="http://schemas.microsoft.com/office/word/2010/wordprocessingShape" mc:Ignorable="w14 w15 w16se w16cid w16 w16cex wp14">
+  <w:sdt>
+    <w:sdtPr>
+      <w:id w:val="-1123843754"/>
+      <w:docPartObj>
+        <w:docPartGallery w:val="Page Numbers (Bottom of Page)"/>
+        <w:docPartUnique/>
+      </w:docPartObj>
+    </w:sdtPr>
+    <w:sdtEndPr>
+      <w:rPr>
+        <w:color w:val="7F7F7F" w:themeColor="background1" w:themeShade="7F"/>
+        <w:spacing w:val="60"/>
+      </w:rPr>
+    </w:sdtEndPr>
+    <w:sdtContent>
+      <w:p>
+        <w:pPr>
+          <w:pStyle w:val="Footer"/>
+          <w:pBdr>
+            <w:top w:val="single" w:sz="4" w:space="1" w:color="D9D9D9" w:themeColor="background1" w:themeShade="D9"/>
+          </w:pBdr>
+          <w:rPr>
+            <w:b/>
+            <w:bCs/>
+          </w:rPr>
+        </w:pPr>
+        <w:r>
+          <w:fldChar w:fldCharType="begin"/>
+        </w:r>
+        <w:r>
+          <w:instrText xml:space="preserve"> PAGE   \* MERGEFORMAT </w:instrText>
+        </w:r>
+        <w:r>
+          <w:fldChar w:fldCharType="separate"/>
+        </w:r>
+        <w:r>
+          <w:rPr>
+            <w:b/>
+            <w:bCs/>
+            <w:noProof/>
+          </w:rPr>
+          <w:t>2</w:t>
+        </w:r>
+        <w:r>
+          <w:rPr>
+            <w:b/>
+            <w:bCs/>
+            <w:noProof/>
+          </w:rPr>
+          <w:fldChar w:fldCharType="end"/>
+        </w:r>
+        <w:r>
+          <w:rPr>
+            <w:b/>
+            <w:bCs/>
+          </w:rPr>
+          <w:t xml:space="preserve"> | </w:t>
+        </w:r>
+        <w:r>
+          <w:rPr>
+            <w:color w:val="7F7F7F" w:themeColor="background1" w:themeShade="7F"/>
+            <w:spacing w:val="60"/>
+          </w:rPr>
+          <w:t>Page</w:t>
+        </w:r>
+      </w:p>
+    </w:sdtContent>
+  </w:sdt>
+  <w:p>
+    <w:pPr>
+      <w:pStyle w:val="Footer"/>
+    </w:pPr>
+  </w:p>
+</w:ftr>
+</file>
+
+<file path=word/footnotes.xml><?xml version="1.0" encoding="utf-8"?>
+<w:footnotes xmlns:wpc="http://schemas.microsoft.com/office/word/2010/wordprocessingCanvas" xmlns:cx="http://schemas.microsoft.com/office/drawing/2014/chartex" xmlns:cx1="http://schemas.microsoft.com/office/drawing/2015/9/8/chartex" xmlns:cx2="http://schemas.microsoft.com/office/drawing/2015/10/21/chartex" xmlns:cx3="http://schemas.microsoft.com/office/drawing/2016/5/9/chartex" xmlns:cx4="http://schemas.microsoft.com/office/drawing/2016/5/10/chartex" xmlns:cx5="http://schemas.microsoft.com/office/drawing/2016/5/11/chartex" xmlns:cx6="http://schemas.microsoft.com/office/drawing/2016/5/12/chartex" xmlns:cx7="http://schemas.microsoft.com/office/drawing/2016/5/13/chartex" xmlns:cx8="http://schemas.microsoft.com/office/drawing/2016/5/14/chartex" xmlns:mc="http://schemas.openxmlformats.org/markup-compatibility/2006" xmlns:aink="http://schemas.microsoft.com/office/drawing/2016/ink" xmlns:am3d="http://schemas.microsoft.com/office/drawing/2017/model3d" xmlns:o="urn:schemas-microsoft-com:office:office" xmlns:r="http://schemas.openxmlformats.org/officeDocument/2006/relationships" xmlns:m="http://schemas.openxmlformats.org/officeDocument/2006/math" xmlns:v="urn:schemas-microsoft-com:vml" xmlns:wp14="http://schemas.microsoft.com/office/word/2010/wordprocessingDrawing" xmlns:wp="http://schemas.openxmlformats.org/drawingml/2006/wordprocessingDrawing" xmlns:w10="urn:schemas-microsoft-com:office:word" xmlns:w="http://schemas.openxmlformats.org/wordprocessingml/2006/main" xmlns:w14="http://schemas.microsoft.com/office/word/2010/wordml" xmlns:w15="http://schemas.microsoft.com/office/word/2012/wordml" xmlns:w16cex="http://schemas.microsoft.com/office/word/2018/wordml/cex" xmlns:w16cid="http://schemas.microsoft.com/office/word/2016/wordml/cid" xmlns:w16="http://schemas.microsoft.com/office/word/2018/wordml" xmlns:w16se="http://schemas.microsoft.com/office/word/2015/wordml/symex" xmlns:wpg="http://schemas.microsoft.com/office/word/2010/wordprocessingGroup" xmlns:wpi="http://schemas.microsoft.com/office/word/2010/wordprocessingInk" xmlns:wne="http://schemas.microsoft.com/office/word/2006/wordml" xmlns:wps="http://schemas.microsoft.com/office/word/2010/wordprocessingShape" mc:Ignorable="w14 w15 w16se w16cid w16 w16cex wp14">
+  <w:footnote w:type="separator" w:id="-1">
+    <w:p>
+      <w:pPr>
+        <w:spacing w:after="0" w:line="240" w:lineRule="auto"/>
+      </w:pPr>
+      <w:r>
+        <w:separator/>
+      </w:r>
+    </w:p>
+  </w:footnote>
+  <w:footnote w:type="continuationSeparator" w:id="0">
+    <w:p>
+      <w:pPr>
+        <w:spacing w:after="0" w:line="240" w:lineRule="auto"/>
+      </w:pPr>
+      <w:r>
+        <w:continuationSeparator/>
+      </w:r>
+    </w:p>
+  </w:footnote>
+</w:footnotes>
+</file>
+
 <file path=word/numbering.xml><?xml version="1.0" encoding="utf-8"?>
 <w:numbering xmlns:wpc="http://schemas.microsoft.com/office/word/2010/wordprocessingCanvas" xmlns:cx="http://schemas.microsoft.com/office/drawing/2014/chartex" xmlns:cx1="http://schemas.microsoft.com/office/drawing/2015/9/8/chartex" xmlns:cx2="http://schemas.microsoft.com/office/drawing/2015/10/21/chartex" xmlns:cx3="http://schemas.microsoft.com/office/drawing/2016/5/9/chartex" xmlns:cx4="http://schemas.microsoft.com/office/drawing/2016/5/10/chartex" xmlns:cx5="http://schemas.microsoft.com/office/drawing/2016/5/11/chartex" xmlns:cx6="http://schemas.microsoft.com/office/drawing/2016/5/12/chartex" xmlns:cx7="http://schemas.microsoft.com/office/drawing/2016/5/13/chartex" xmlns:cx8="http://schemas.microsoft.com/office/drawing/2016/5/14/chartex" xmlns:mc="http://schemas.openxmlformats.org/markup-compatibility/2006" xmlns:aink="http://schemas.microsoft.com/office/drawing/2016/ink" xmlns:am3d="http://schemas.microsoft.com/office/drawing/2017/model3d" xmlns:o="urn:schemas-microsoft-com:office:office" xmlns:r="http://schemas.openxmlformats.org/officeDocument/2006/relationships" xmlns:m="http://schemas.openxmlformats.org/officeDocument/2006/math" xmlns:v="urn:schemas-microsoft-com:vml" xmlns:wp14="http://schemas.microsoft.com/office/word/2010/wordprocessingDrawing" xmlns:wp="http://schemas.openxmlformats.org/drawingml/2006/wordprocessingDrawing" xmlns:w10="urn:schemas-microsoft-com:office:word" xmlns:w="http://schemas.openxmlformats.org/wordprocessingml/2006/main" xmlns:w14="http://schemas.microsoft.com/office/word/2010/wordml" xmlns:w15="http://schemas.microsoft.com/office/word/2012/wordml" xmlns:w16cex="http://schemas.microsoft.com/office/word/2018/wordml/cex" xmlns:w16cid="http://schemas.microsoft.com/office/word/2016/wordml/cid" xmlns:w16="http://schemas.microsoft.com/office/word/2018/wordml" xmlns:w16se="http://schemas.microsoft.com/office/word/2015/wordml/symex" xmlns:wpg="http://schemas.microsoft.com/office/word/2010/wordprocessingGroup" xmlns:wpi="http://schemas.microsoft.com/office/word/2010/wordprocessingInk" xmlns:wne="http://schemas.microsoft.com/office/word/2006/wordml" xmlns:wps="http://schemas.microsoft.com/office/word/2010/wordprocessingShape" mc:Ignorable="w14 w15 w16se w16cid w16 w16cex wp14">
   <w:abstractNum w:abstractNumId="0" w15:restartNumberingAfterBreak="0">
-    <w:nsid w:val="34AF4F7D"/>
+    <w:nsid w:val="061051A3"/>
     <w:multiLevelType w:val="multilevel"/>
-    <w:tmpl w:val="5B007458"/>
+    <w:tmpl w:val="6FF6A27A"/>
     <w:lvl w:ilvl="0">
       <w:start w:val="1"/>
       <w:numFmt w:val="bullet"/>
-      <w:lvlText w:val=""/>
+      <w:lvlText w:val=""/>
       <w:lvlJc w:val="left"/>
       <w:pPr>
         <w:tabs>
@@ -1840,7 +3811,7 @@
         <w:ind w:left="720" w:hanging="360"/>
       </w:pPr>
       <w:rPr>
-        <w:rFonts w:ascii="Symbol" w:hAnsi="Symbol" w:hint="default"/>
+        <w:rFonts w:ascii="Wingdings" w:hAnsi="Wingdings" w:hint="default"/>
         <w:sz w:val="20"/>
       </w:rPr>
     </w:lvl>
@@ -1974,13 +3945,13 @@
     </w:lvl>
   </w:abstractNum>
   <w:abstractNum w:abstractNumId="1" w15:restartNumberingAfterBreak="0">
-    <w:nsid w:val="58E0546E"/>
+    <w:nsid w:val="34AF4F7D"/>
     <w:multiLevelType w:val="multilevel"/>
-    <w:tmpl w:val="78FCC944"/>
+    <w:tmpl w:val="B008B8C4"/>
     <w:lvl w:ilvl="0">
       <w:start w:val="1"/>
       <w:numFmt w:val="bullet"/>
-      <w:lvlText w:val=""/>
+      <w:lvlText w:val=""/>
       <w:lvlJc w:val="left"/>
       <w:pPr>
         <w:tabs>
@@ -1989,7 +3960,7 @@
         <w:ind w:left="720" w:hanging="360"/>
       </w:pPr>
       <w:rPr>
-        <w:rFonts w:ascii="Symbol" w:hAnsi="Symbol" w:hint="default"/>
+        <w:rFonts w:ascii="Wingdings" w:hAnsi="Wingdings" w:hint="default"/>
         <w:sz w:val="20"/>
       </w:rPr>
     </w:lvl>
@@ -2123,13 +4094,13 @@
     </w:lvl>
   </w:abstractNum>
   <w:abstractNum w:abstractNumId="2" w15:restartNumberingAfterBreak="0">
-    <w:nsid w:val="69E82C20"/>
+    <w:nsid w:val="58E0546E"/>
     <w:multiLevelType w:val="multilevel"/>
-    <w:tmpl w:val="0A28E7F2"/>
+    <w:tmpl w:val="7A9C22B4"/>
     <w:lvl w:ilvl="0">
       <w:start w:val="1"/>
       <w:numFmt w:val="bullet"/>
-      <w:lvlText w:val=""/>
+      <w:lvlText w:val=""/>
       <w:lvlJc w:val="left"/>
       <w:pPr>
         <w:tabs>
@@ -2138,7 +4109,7 @@
         <w:ind w:left="720" w:hanging="360"/>
       </w:pPr>
       <w:rPr>
-        <w:rFonts w:ascii="Symbol" w:hAnsi="Symbol" w:hint="default"/>
+        <w:rFonts w:ascii="Wingdings" w:hAnsi="Wingdings" w:hint="default"/>
         <w:sz w:val="20"/>
       </w:rPr>
     </w:lvl>
@@ -2271,14 +4242,166 @@
       </w:rPr>
     </w:lvl>
   </w:abstractNum>
+  <w:abstractNum w:abstractNumId="3" w15:restartNumberingAfterBreak="0">
+    <w:nsid w:val="69E82C20"/>
+    <w:multiLevelType w:val="multilevel"/>
+    <w:tmpl w:val="6FF6A27A"/>
+    <w:lvl w:ilvl="0">
+      <w:start w:val="1"/>
+      <w:numFmt w:val="bullet"/>
+      <w:lvlText w:val=""/>
+      <w:lvlJc w:val="left"/>
+      <w:pPr>
+        <w:tabs>
+          <w:tab w:val="num" w:pos="720"/>
+        </w:tabs>
+        <w:ind w:left="720" w:hanging="360"/>
+      </w:pPr>
+      <w:rPr>
+        <w:rFonts w:ascii="Wingdings" w:hAnsi="Wingdings" w:hint="default"/>
+        <w:sz w:val="20"/>
+      </w:rPr>
+    </w:lvl>
+    <w:lvl w:ilvl="1" w:tentative="1">
+      <w:start w:val="1"/>
+      <w:numFmt w:val="bullet"/>
+      <w:lvlText w:val="o"/>
+      <w:lvlJc w:val="left"/>
+      <w:pPr>
+        <w:tabs>
+          <w:tab w:val="num" w:pos="1440"/>
+        </w:tabs>
+        <w:ind w:left="1440" w:hanging="360"/>
+      </w:pPr>
+      <w:rPr>
+        <w:rFonts w:ascii="Courier New" w:hAnsi="Courier New" w:hint="default"/>
+        <w:sz w:val="20"/>
+      </w:rPr>
+    </w:lvl>
+    <w:lvl w:ilvl="2" w:tentative="1">
+      <w:start w:val="1"/>
+      <w:numFmt w:val="bullet"/>
+      <w:lvlText w:val=""/>
+      <w:lvlJc w:val="left"/>
+      <w:pPr>
+        <w:tabs>
+          <w:tab w:val="num" w:pos="2160"/>
+        </w:tabs>
+        <w:ind w:left="2160" w:hanging="360"/>
+      </w:pPr>
+      <w:rPr>
+        <w:rFonts w:ascii="Wingdings" w:hAnsi="Wingdings" w:hint="default"/>
+        <w:sz w:val="20"/>
+      </w:rPr>
+    </w:lvl>
+    <w:lvl w:ilvl="3" w:tentative="1">
+      <w:start w:val="1"/>
+      <w:numFmt w:val="bullet"/>
+      <w:lvlText w:val=""/>
+      <w:lvlJc w:val="left"/>
+      <w:pPr>
+        <w:tabs>
+          <w:tab w:val="num" w:pos="2880"/>
+        </w:tabs>
+        <w:ind w:left="2880" w:hanging="360"/>
+      </w:pPr>
+      <w:rPr>
+        <w:rFonts w:ascii="Wingdings" w:hAnsi="Wingdings" w:hint="default"/>
+        <w:sz w:val="20"/>
+      </w:rPr>
+    </w:lvl>
+    <w:lvl w:ilvl="4" w:tentative="1">
+      <w:start w:val="1"/>
+      <w:numFmt w:val="bullet"/>
+      <w:lvlText w:val=""/>
+      <w:lvlJc w:val="left"/>
+      <w:pPr>
+        <w:tabs>
+          <w:tab w:val="num" w:pos="3600"/>
+        </w:tabs>
+        <w:ind w:left="3600" w:hanging="360"/>
+      </w:pPr>
+      <w:rPr>
+        <w:rFonts w:ascii="Wingdings" w:hAnsi="Wingdings" w:hint="default"/>
+        <w:sz w:val="20"/>
+      </w:rPr>
+    </w:lvl>
+    <w:lvl w:ilvl="5" w:tentative="1">
+      <w:start w:val="1"/>
+      <w:numFmt w:val="bullet"/>
+      <w:lvlText w:val=""/>
+      <w:lvlJc w:val="left"/>
+      <w:pPr>
+        <w:tabs>
+          <w:tab w:val="num" w:pos="4320"/>
+        </w:tabs>
+        <w:ind w:left="4320" w:hanging="360"/>
+      </w:pPr>
+      <w:rPr>
+        <w:rFonts w:ascii="Wingdings" w:hAnsi="Wingdings" w:hint="default"/>
+        <w:sz w:val="20"/>
+      </w:rPr>
+    </w:lvl>
+    <w:lvl w:ilvl="6" w:tentative="1">
+      <w:start w:val="1"/>
+      <w:numFmt w:val="bullet"/>
+      <w:lvlText w:val=""/>
+      <w:lvlJc w:val="left"/>
+      <w:pPr>
+        <w:tabs>
+          <w:tab w:val="num" w:pos="5040"/>
+        </w:tabs>
+        <w:ind w:left="5040" w:hanging="360"/>
+      </w:pPr>
+      <w:rPr>
+        <w:rFonts w:ascii="Wingdings" w:hAnsi="Wingdings" w:hint="default"/>
+        <w:sz w:val="20"/>
+      </w:rPr>
+    </w:lvl>
+    <w:lvl w:ilvl="7" w:tentative="1">
+      <w:start w:val="1"/>
+      <w:numFmt w:val="bullet"/>
+      <w:lvlText w:val=""/>
+      <w:lvlJc w:val="left"/>
+      <w:pPr>
+        <w:tabs>
+          <w:tab w:val="num" w:pos="5760"/>
+        </w:tabs>
+        <w:ind w:left="5760" w:hanging="360"/>
+      </w:pPr>
+      <w:rPr>
+        <w:rFonts w:ascii="Wingdings" w:hAnsi="Wingdings" w:hint="default"/>
+        <w:sz w:val="20"/>
+      </w:rPr>
+    </w:lvl>
+    <w:lvl w:ilvl="8" w:tentative="1">
+      <w:start w:val="1"/>
+      <w:numFmt w:val="bullet"/>
+      <w:lvlText w:val=""/>
+      <w:lvlJc w:val="left"/>
+      <w:pPr>
+        <w:tabs>
+          <w:tab w:val="num" w:pos="6480"/>
+        </w:tabs>
+        <w:ind w:left="6480" w:hanging="360"/>
+      </w:pPr>
+      <w:rPr>
+        <w:rFonts w:ascii="Wingdings" w:hAnsi="Wingdings" w:hint="default"/>
+        <w:sz w:val="20"/>
+      </w:rPr>
+    </w:lvl>
+  </w:abstractNum>
   <w:num w:numId="1">
-    <w:abstractNumId w:val="0"/>
+    <w:abstractNumId w:val="1"/>
   </w:num>
   <w:num w:numId="2">
-    <w:abstractNumId w:val="1"/>
+    <w:abstractNumId w:val="2"/>
   </w:num>
   <w:num w:numId="3">
-    <w:abstractNumId w:val="2"/>
+    <w:abstractNumId w:val="3"/>
+  </w:num>
+  <w:num w:numId="4">
+    <w:abstractNumId w:val="0"/>
   </w:num>
 </w:numbering>
 </file>
@@ -2406,6 +4529,7 @@
     <w:lsdException w:name="HTML Sample" w:semiHidden="1" w:unhideWhenUsed="1"/>
     <w:lsdException w:name="HTML Typewriter" w:semiHidden="1" w:unhideWhenUsed="1"/>
     <w:lsdException w:name="HTML Variable" w:semiHidden="1" w:unhideWhenUsed="1"/>
+    <w:lsdException w:name="Normal Table" w:semiHidden="1" w:unhideWhenUsed="1"/>
     <w:lsdException w:name="annotation subject" w:semiHidden="1" w:unhideWhenUsed="1"/>
     <w:lsdException w:name="No List" w:semiHidden="1" w:unhideWhenUsed="1"/>
     <w:lsdException w:name="Outline List 1" w:semiHidden="1" w:unhideWhenUsed="1"/>
@@ -2452,8 +4576,10 @@
     <w:lsdException w:name="Table Subtle 2" w:semiHidden="1" w:unhideWhenUsed="1"/>
     <w:lsdException w:name="Table Web 1" w:semiHidden="1" w:unhideWhenUsed="1"/>
     <w:lsdException w:name="Table Web 2" w:semiHidden="1" w:unhideWhenUsed="1"/>
+    <w:lsdException w:name="Table Web 3" w:semiHidden="1" w:unhideWhenUsed="1"/>
     <w:lsdException w:name="Balloon Text" w:semiHidden="1" w:unhideWhenUsed="1"/>
     <w:lsdException w:name="Table Grid" w:uiPriority="39"/>
+    <w:lsdException w:name="Table Theme" w:semiHidden="1" w:unhideWhenUsed="1"/>
     <w:lsdException w:name="Placeholder Text" w:semiHidden="1"/>
     <w:lsdException w:name="No Spacing" w:uiPriority="1" w:qFormat="1"/>
     <w:lsdException w:name="Light Shading" w:uiPriority="60"/>
@@ -2743,6 +4869,80 @@
     <w:rPr>
       <w:i/>
       <w:iCs/>
+    </w:rPr>
+  </w:style>
+  <w:style w:type="paragraph" w:styleId="Header">
+    <w:name w:val="header"/>
+    <w:basedOn w:val="Normal"/>
+    <w:link w:val="HeaderChar"/>
+    <w:uiPriority w:val="99"/>
+    <w:unhideWhenUsed/>
+    <w:rsid w:val="00984C2D"/>
+    <w:pPr>
+      <w:tabs>
+        <w:tab w:val="center" w:pos="4513"/>
+        <w:tab w:val="right" w:pos="9026"/>
+      </w:tabs>
+      <w:spacing w:after="0" w:line="240" w:lineRule="auto"/>
+    </w:pPr>
+  </w:style>
+  <w:style w:type="character" w:customStyle="1" w:styleId="HeaderChar">
+    <w:name w:val="Header Char"/>
+    <w:basedOn w:val="DefaultParagraphFont"/>
+    <w:link w:val="Header"/>
+    <w:uiPriority w:val="99"/>
+    <w:rsid w:val="00984C2D"/>
+  </w:style>
+  <w:style w:type="paragraph" w:styleId="Footer">
+    <w:name w:val="footer"/>
+    <w:basedOn w:val="Normal"/>
+    <w:link w:val="FooterChar"/>
+    <w:uiPriority w:val="99"/>
+    <w:unhideWhenUsed/>
+    <w:rsid w:val="00984C2D"/>
+    <w:pPr>
+      <w:tabs>
+        <w:tab w:val="center" w:pos="4513"/>
+        <w:tab w:val="right" w:pos="9026"/>
+      </w:tabs>
+      <w:spacing w:after="0" w:line="240" w:lineRule="auto"/>
+    </w:pPr>
+  </w:style>
+  <w:style w:type="character" w:customStyle="1" w:styleId="FooterChar">
+    <w:name w:val="Footer Char"/>
+    <w:basedOn w:val="DefaultParagraphFont"/>
+    <w:link w:val="Footer"/>
+    <w:uiPriority w:val="99"/>
+    <w:rsid w:val="00984C2D"/>
+  </w:style>
+  <w:style w:type="paragraph" w:styleId="ListParagraph">
+    <w:name w:val="List Paragraph"/>
+    <w:basedOn w:val="Normal"/>
+    <w:uiPriority w:val="34"/>
+    <w:qFormat/>
+    <w:rsid w:val="00612229"/>
+    <w:pPr>
+      <w:ind w:left="720"/>
+      <w:contextualSpacing/>
+    </w:pPr>
+  </w:style>
+  <w:style w:type="paragraph" w:styleId="Caption">
+    <w:name w:val="caption"/>
+    <w:basedOn w:val="Normal"/>
+    <w:next w:val="Normal"/>
+    <w:uiPriority w:val="35"/>
+    <w:unhideWhenUsed/>
+    <w:qFormat/>
+    <w:rsid w:val="0009256A"/>
+    <w:pPr>
+      <w:spacing w:after="200" w:line="240" w:lineRule="auto"/>
+    </w:pPr>
+    <w:rPr>
+      <w:i/>
+      <w:iCs/>
+      <w:color w:val="44546A" w:themeColor="text2"/>
+      <w:sz w:val="18"/>
+      <w:szCs w:val="18"/>
     </w:rPr>
   </w:style>
 </w:styles>
@@ -3041,4 +5241,16 @@
     </a:ext>
   </a:extLst>
 </a:theme>
+</file>
+
+<file path=customXml/item1.xml><?xml version="1.0" encoding="utf-8"?>
+<b:Sources xmlns:b="http://schemas.openxmlformats.org/officeDocument/2006/bibliography" xmlns="http://schemas.openxmlformats.org/officeDocument/2006/bibliography" SelectedStyle="\HarvardAnglia2008OfficeOnline.xsl" StyleName="Harvard - Anglia" Version="2008"/>
+</file>
+
+<file path=customXml/itemProps1.xml><?xml version="1.0" encoding="utf-8"?>
+<ds:datastoreItem xmlns:ds="http://schemas.openxmlformats.org/officeDocument/2006/customXml" ds:itemID="{03ECAAB2-D055-454D-9551-8A6DE923BA4C}">
+  <ds:schemaRefs>
+    <ds:schemaRef ds:uri="http://schemas.openxmlformats.org/officeDocument/2006/bibliography"/>
+  </ds:schemaRefs>
+</ds:datastoreItem>
 </file>
--- a/Professional Practice Assignment.docx
+++ b/Professional Practice Assignment.docx
@@ -797,11 +797,13 @@
           <w:szCs w:val="24"/>
           <w:lang w:eastAsia="en-GB"/>
         </w:rPr>
-        <w:t>Categorised as interpersonal (soft) skill, the capability to communicate information and knowledge accurately as intended is a fundamental skill that must not be ignored in any aspects of life, let it be personal or professional. Communication is the action of distributing information from one person to another person or people. "The field of communication focuses on how people use messages to generate meanings within and across various contexts, cultures, channels, and media" (</w:t>
-      </w:r>
-      <w:r>
-        <w:rPr>
-          <w:rFonts w:asciiTheme="majorHAnsi" w:eastAsia="Times New Roman" w:hAnsiTheme="majorHAnsi" w:cstheme="majorHAnsi"/>
+        <w:t xml:space="preserve">Categorised as interpersonal (soft) skill, the capability to communicate information and knowledge accurately as intended is a fundamental skill that must not be ignored in any aspects of life, let it be personal or professional. Communication is the action of </w:t>
+      </w:r>
+      <w:r>
+        <w:rPr>
+          <w:rFonts w:asciiTheme="majorHAnsi" w:eastAsia="Times New Roman" w:hAnsiTheme="majorHAnsi" w:cstheme="majorHAnsi"/>
+          <w:b/>
+          <w:bCs/>
           <w:i/>
           <w:iCs/>
           <w:color w:val="2F3537"/>
@@ -809,6 +811,28 @@
           <w:szCs w:val="24"/>
           <w:lang w:eastAsia="en-GB"/>
         </w:rPr>
+        <w:t>distributing information</w:t>
+      </w:r>
+      <w:r>
+        <w:rPr>
+          <w:rFonts w:asciiTheme="majorHAnsi" w:eastAsia="Times New Roman" w:hAnsiTheme="majorHAnsi" w:cstheme="majorHAnsi"/>
+          <w:color w:val="2F3537"/>
+          <w:sz w:val="24"/>
+          <w:szCs w:val="24"/>
+          <w:lang w:eastAsia="en-GB"/>
+        </w:rPr>
+        <w:t xml:space="preserve"> from one person to another person or people. "The field of communication focuses on how people use messages to generate meanings within and across various contexts, cultures, channels, and media" (</w:t>
+      </w:r>
+      <w:r>
+        <w:rPr>
+          <w:rFonts w:asciiTheme="majorHAnsi" w:eastAsia="Times New Roman" w:hAnsiTheme="majorHAnsi" w:cstheme="majorHAnsi"/>
+          <w:i/>
+          <w:iCs/>
+          <w:color w:val="2F3537"/>
+          <w:sz w:val="24"/>
+          <w:szCs w:val="24"/>
+          <w:lang w:eastAsia="en-GB"/>
+        </w:rPr>
         <w:t>Korn, C. J., 2000</w:t>
       </w:r>
       <w:r>
@@ -865,7 +889,55 @@
           <w:szCs w:val="24"/>
           <w:lang w:eastAsia="en-GB"/>
         </w:rPr>
-        <w:t>When talking about communication, many people immediately associate to language and speaking in general; however, it is just the verbal or vocal channel of communication. To verbally communicate effectively, one must not only use a confident speaking voice and articulate well - so the ideas and information are transmitted clearly - but intently use active listening as well. While passive listening is the mere act of hearing a speaker without apprehending the message, active listening is a skill to concentrate entirely on a speaker, comprehend the information and respond thoughtfully. Active listening is applied through some practical techniques. </w:t>
+        <w:t xml:space="preserve">When talking about communication, many people immediately associate to language and speaking in general; however, it is just the verbal or vocal channel of communication. To verbally communicate effectively, one must not only use a confident speaking voice and articulate well - so the ideas and information are </w:t>
+      </w:r>
+      <w:r>
+        <w:rPr>
+          <w:rFonts w:asciiTheme="majorHAnsi" w:eastAsia="Times New Roman" w:hAnsiTheme="majorHAnsi" w:cstheme="majorHAnsi"/>
+          <w:b/>
+          <w:bCs/>
+          <w:i/>
+          <w:iCs/>
+          <w:color w:val="2F3537"/>
+          <w:sz w:val="24"/>
+          <w:szCs w:val="24"/>
+          <w:lang w:eastAsia="en-GB"/>
+        </w:rPr>
+        <w:t>transmitted clearly</w:t>
+      </w:r>
+      <w:r>
+        <w:rPr>
+          <w:rFonts w:asciiTheme="majorHAnsi" w:eastAsia="Times New Roman" w:hAnsiTheme="majorHAnsi" w:cstheme="majorHAnsi"/>
+          <w:color w:val="2F3537"/>
+          <w:sz w:val="24"/>
+          <w:szCs w:val="24"/>
+          <w:lang w:eastAsia="en-GB"/>
+        </w:rPr>
+        <w:t xml:space="preserve"> - but intently use active listening as well. While passive listening is the mere act of hearing a speaker without apprehending the message, </w:t>
+      </w:r>
+      <w:r>
+        <w:rPr>
+          <w:rFonts w:asciiTheme="majorHAnsi" w:eastAsia="Times New Roman" w:hAnsiTheme="majorHAnsi" w:cstheme="majorHAnsi"/>
+          <w:b/>
+          <w:bCs/>
+          <w:i/>
+          <w:iCs/>
+          <w:color w:val="2F3537"/>
+          <w:sz w:val="24"/>
+          <w:szCs w:val="24"/>
+          <w:lang w:eastAsia="en-GB"/>
+        </w:rPr>
+        <w:t>active listening</w:t>
+      </w:r>
+      <w:r>
+        <w:rPr>
+          <w:rFonts w:asciiTheme="majorHAnsi" w:eastAsia="Times New Roman" w:hAnsiTheme="majorHAnsi" w:cstheme="majorHAnsi"/>
+          <w:color w:val="2F3537"/>
+          <w:sz w:val="24"/>
+          <w:szCs w:val="24"/>
+          <w:lang w:eastAsia="en-GB"/>
+        </w:rPr>
+        <w:t xml:space="preserve"> is a skill to concentrate entirely on a speaker, comprehend the information and respond thoughtfully. Active listening is applied through some practical techniques. </w:t>
       </w:r>
     </w:p>
     <w:p>
@@ -908,6 +980,8 @@
       <w:r>
         <w:rPr>
           <w:rFonts w:asciiTheme="majorHAnsi" w:eastAsia="Times New Roman" w:hAnsiTheme="majorHAnsi" w:cstheme="majorHAnsi"/>
+          <w:b/>
+          <w:bCs/>
           <w:i/>
           <w:iCs/>
           <w:color w:val="2F3537"/>
@@ -920,12 +994,24 @@
       <w:r>
         <w:rPr>
           <w:rFonts w:asciiTheme="majorHAnsi" w:eastAsia="Times New Roman" w:hAnsiTheme="majorHAnsi" w:cstheme="majorHAnsi"/>
-          <w:color w:val="2F3537"/>
-          <w:sz w:val="24"/>
-          <w:szCs w:val="24"/>
-          <w:lang w:eastAsia="en-GB"/>
-        </w:rPr>
-        <w:t> the speaker, we have the opportunity to clarify obscure or vague information and summarise main points, which not only helps the comprehension of a topic but contributes to the process of better memorisation.</w:t>
+          <w:b/>
+          <w:bCs/>
+          <w:color w:val="2F3537"/>
+          <w:sz w:val="24"/>
+          <w:szCs w:val="24"/>
+          <w:lang w:eastAsia="en-GB"/>
+        </w:rPr>
+        <w:t> </w:t>
+      </w:r>
+      <w:r>
+        <w:rPr>
+          <w:rFonts w:asciiTheme="majorHAnsi" w:eastAsia="Times New Roman" w:hAnsiTheme="majorHAnsi" w:cstheme="majorHAnsi"/>
+          <w:color w:val="2F3537"/>
+          <w:sz w:val="24"/>
+          <w:szCs w:val="24"/>
+          <w:lang w:eastAsia="en-GB"/>
+        </w:rPr>
+        <w:t>the speaker, we have the opportunity to clarify obscure or vague information and summarise main points, which not only helps the comprehension of a topic but contributes to the process of better memorisation.</w:t>
       </w:r>
     </w:p>
     <w:p>
@@ -951,58 +1037,13 @@
           <w:szCs w:val="24"/>
           <w:lang w:eastAsia="en-GB"/>
         </w:rPr>
-        <w:t>The use of open-ended or specific probing questions, confirm that we gathered the essence of what has been shared and encourage the speaker into sharing additional information or narrow down a broader subject.</w:t>
-      </w:r>
-    </w:p>
-    <w:p>
-      <w:pPr>
-        <w:spacing w:after="0" w:line="240" w:lineRule="auto"/>
-        <w:rPr>
-          <w:rFonts w:asciiTheme="majorHAnsi" w:eastAsia="Times New Roman" w:hAnsiTheme="majorHAnsi" w:cstheme="majorHAnsi"/>
-          <w:color w:val="2F3537"/>
-          <w:sz w:val="24"/>
-          <w:szCs w:val="24"/>
-          <w:lang w:eastAsia="en-GB"/>
-        </w:rPr>
-      </w:pPr>
-    </w:p>
-    <w:p>
-      <w:pPr>
-        <w:spacing w:after="0" w:line="240" w:lineRule="auto"/>
-        <w:rPr>
-          <w:rFonts w:asciiTheme="majorHAnsi" w:eastAsia="Times New Roman" w:hAnsiTheme="majorHAnsi" w:cstheme="majorHAnsi"/>
-          <w:color w:val="2F3537"/>
-          <w:sz w:val="24"/>
-          <w:szCs w:val="24"/>
-          <w:lang w:eastAsia="en-GB"/>
-        </w:rPr>
-      </w:pPr>
-    </w:p>
-    <w:p>
-      <w:pPr>
-        <w:spacing w:after="0" w:line="240" w:lineRule="auto"/>
-        <w:rPr>
-          <w:rFonts w:asciiTheme="majorHAnsi" w:eastAsia="Times New Roman" w:hAnsiTheme="majorHAnsi" w:cstheme="majorHAnsi"/>
-          <w:color w:val="2F3537"/>
-          <w:sz w:val="24"/>
-          <w:szCs w:val="24"/>
-          <w:lang w:eastAsia="en-GB"/>
-        </w:rPr>
-      </w:pPr>
-      <w:r>
-        <w:rPr>
-          <w:rFonts w:asciiTheme="majorHAnsi" w:eastAsia="Times New Roman" w:hAnsiTheme="majorHAnsi" w:cstheme="majorHAnsi"/>
-          <w:color w:val="2F3537"/>
-          <w:sz w:val="24"/>
-          <w:szCs w:val="24"/>
-          <w:lang w:eastAsia="en-GB"/>
-        </w:rPr>
-        <w:t>Using body language, facial expressions and gestures that convey information is called the non-verbal communication channel, and it is often used instinctively rather than consciously. "The total impact of a message is equal to a 7% contribution from the verbal channel, a 38% contribution from the vocal channel, and a 55%contribution from the facial channel" (</w:t>
-      </w:r>
-      <w:proofErr w:type="spellStart"/>
-      <w:r>
-        <w:rPr>
-          <w:rFonts w:asciiTheme="majorHAnsi" w:eastAsia="Times New Roman" w:hAnsiTheme="majorHAnsi" w:cstheme="majorHAnsi"/>
+        <w:t xml:space="preserve">The use of open-ended or specific </w:t>
+      </w:r>
+      <w:r>
+        <w:rPr>
+          <w:rFonts w:asciiTheme="majorHAnsi" w:eastAsia="Times New Roman" w:hAnsiTheme="majorHAnsi" w:cstheme="majorHAnsi"/>
+          <w:b/>
+          <w:bCs/>
           <w:i/>
           <w:iCs/>
           <w:color w:val="2F3537"/>
@@ -1010,12 +1051,69 @@
           <w:szCs w:val="24"/>
           <w:lang w:eastAsia="en-GB"/>
         </w:rPr>
-        <w:t>Hegstrom</w:t>
-      </w:r>
-      <w:proofErr w:type="spellEnd"/>
-      <w:r>
-        <w:rPr>
-          <w:rFonts w:asciiTheme="majorHAnsi" w:eastAsia="Times New Roman" w:hAnsiTheme="majorHAnsi" w:cstheme="majorHAnsi"/>
+        <w:t>probing questions</w:t>
+      </w:r>
+      <w:r>
+        <w:rPr>
+          <w:rFonts w:asciiTheme="majorHAnsi" w:eastAsia="Times New Roman" w:hAnsiTheme="majorHAnsi" w:cstheme="majorHAnsi"/>
+          <w:color w:val="2F3537"/>
+          <w:sz w:val="24"/>
+          <w:szCs w:val="24"/>
+          <w:lang w:eastAsia="en-GB"/>
+        </w:rPr>
+        <w:t>, confirm that we gathered the essence of what has been shared and encourage the speaker into sharing additional information or narrow down a broader subject.</w:t>
+      </w:r>
+    </w:p>
+    <w:p>
+      <w:pPr>
+        <w:spacing w:after="0" w:line="240" w:lineRule="auto"/>
+        <w:rPr>
+          <w:rFonts w:asciiTheme="majorHAnsi" w:eastAsia="Times New Roman" w:hAnsiTheme="majorHAnsi" w:cstheme="majorHAnsi"/>
+          <w:color w:val="2F3537"/>
+          <w:sz w:val="24"/>
+          <w:szCs w:val="24"/>
+          <w:lang w:eastAsia="en-GB"/>
+        </w:rPr>
+      </w:pPr>
+    </w:p>
+    <w:p>
+      <w:pPr>
+        <w:spacing w:after="0" w:line="240" w:lineRule="auto"/>
+        <w:rPr>
+          <w:rFonts w:asciiTheme="majorHAnsi" w:eastAsia="Times New Roman" w:hAnsiTheme="majorHAnsi" w:cstheme="majorHAnsi"/>
+          <w:color w:val="2F3537"/>
+          <w:sz w:val="24"/>
+          <w:szCs w:val="24"/>
+          <w:lang w:eastAsia="en-GB"/>
+        </w:rPr>
+      </w:pPr>
+    </w:p>
+    <w:p>
+      <w:pPr>
+        <w:spacing w:after="0" w:line="240" w:lineRule="auto"/>
+        <w:rPr>
+          <w:rFonts w:asciiTheme="majorHAnsi" w:eastAsia="Times New Roman" w:hAnsiTheme="majorHAnsi" w:cstheme="majorHAnsi"/>
+          <w:color w:val="2F3537"/>
+          <w:sz w:val="24"/>
+          <w:szCs w:val="24"/>
+          <w:lang w:eastAsia="en-GB"/>
+        </w:rPr>
+      </w:pPr>
+      <w:r>
+        <w:rPr>
+          <w:rFonts w:asciiTheme="majorHAnsi" w:eastAsia="Times New Roman" w:hAnsiTheme="majorHAnsi" w:cstheme="majorHAnsi"/>
+          <w:color w:val="2F3537"/>
+          <w:sz w:val="24"/>
+          <w:szCs w:val="24"/>
+          <w:lang w:eastAsia="en-GB"/>
+        </w:rPr>
+        <w:t xml:space="preserve">Using body language, facial expressions and gestures that convey information is called the </w:t>
+      </w:r>
+      <w:r>
+        <w:rPr>
+          <w:rFonts w:asciiTheme="majorHAnsi" w:eastAsia="Times New Roman" w:hAnsiTheme="majorHAnsi" w:cstheme="majorHAnsi"/>
+          <w:b/>
+          <w:bCs/>
           <w:i/>
           <w:iCs/>
           <w:color w:val="2F3537"/>
@@ -1023,6 +1121,62 @@
           <w:szCs w:val="24"/>
           <w:lang w:eastAsia="en-GB"/>
         </w:rPr>
+        <w:t>non-verbal communication</w:t>
+      </w:r>
+      <w:r>
+        <w:rPr>
+          <w:rFonts w:asciiTheme="majorHAnsi" w:eastAsia="Times New Roman" w:hAnsiTheme="majorHAnsi" w:cstheme="majorHAnsi"/>
+          <w:color w:val="2F3537"/>
+          <w:sz w:val="24"/>
+          <w:szCs w:val="24"/>
+          <w:lang w:eastAsia="en-GB"/>
+        </w:rPr>
+        <w:t xml:space="preserve"> channel, and it is often used instinctively rather than consciously. "The total impact of a message is equal to a 7% contribution from the verbal channel, a 38% contribution from the vocal channel, and a 55%</w:t>
+      </w:r>
+      <w:r>
+        <w:rPr>
+          <w:rFonts w:asciiTheme="majorHAnsi" w:eastAsia="Times New Roman" w:hAnsiTheme="majorHAnsi" w:cstheme="majorHAnsi"/>
+          <w:color w:val="2F3537"/>
+          <w:sz w:val="24"/>
+          <w:szCs w:val="24"/>
+          <w:lang w:eastAsia="en-GB"/>
+        </w:rPr>
+        <w:t xml:space="preserve"> </w:t>
+      </w:r>
+      <w:r>
+        <w:rPr>
+          <w:rFonts w:asciiTheme="majorHAnsi" w:eastAsia="Times New Roman" w:hAnsiTheme="majorHAnsi" w:cstheme="majorHAnsi"/>
+          <w:color w:val="2F3537"/>
+          <w:sz w:val="24"/>
+          <w:szCs w:val="24"/>
+          <w:lang w:eastAsia="en-GB"/>
+        </w:rPr>
+        <w:t>contribution from the facial channel" (</w:t>
+      </w:r>
+      <w:proofErr w:type="spellStart"/>
+      <w:r>
+        <w:rPr>
+          <w:rFonts w:asciiTheme="majorHAnsi" w:eastAsia="Times New Roman" w:hAnsiTheme="majorHAnsi" w:cstheme="majorHAnsi"/>
+          <w:i/>
+          <w:iCs/>
+          <w:color w:val="2F3537"/>
+          <w:sz w:val="24"/>
+          <w:szCs w:val="24"/>
+          <w:lang w:eastAsia="en-GB"/>
+        </w:rPr>
+        <w:t>Hegstrom</w:t>
+      </w:r>
+      <w:proofErr w:type="spellEnd"/>
+      <w:r>
+        <w:rPr>
+          <w:rFonts w:asciiTheme="majorHAnsi" w:eastAsia="Times New Roman" w:hAnsiTheme="majorHAnsi" w:cstheme="majorHAnsi"/>
+          <w:i/>
+          <w:iCs/>
+          <w:color w:val="2F3537"/>
+          <w:sz w:val="24"/>
+          <w:szCs w:val="24"/>
+          <w:lang w:eastAsia="en-GB"/>
+        </w:rPr>
         <w:t>, 1979</w:t>
       </w:r>
       <w:r>
@@ -1033,7 +1187,31 @@
           <w:szCs w:val="24"/>
           <w:lang w:eastAsia="en-GB"/>
         </w:rPr>
-        <w:t>). Considering that more than half of our delivery comes through non-verbally, let's examine the impact and role it plays in communication. It can:</w:t>
+        <w:t xml:space="preserve">). Considering that </w:t>
+      </w:r>
+      <w:r>
+        <w:rPr>
+          <w:rFonts w:asciiTheme="majorHAnsi" w:eastAsia="Times New Roman" w:hAnsiTheme="majorHAnsi" w:cstheme="majorHAnsi"/>
+          <w:b/>
+          <w:bCs/>
+          <w:i/>
+          <w:iCs/>
+          <w:color w:val="2F3537"/>
+          <w:sz w:val="24"/>
+          <w:szCs w:val="24"/>
+          <w:lang w:eastAsia="en-GB"/>
+        </w:rPr>
+        <w:t>more than half</w:t>
+      </w:r>
+      <w:r>
+        <w:rPr>
+          <w:rFonts w:asciiTheme="majorHAnsi" w:eastAsia="Times New Roman" w:hAnsiTheme="majorHAnsi" w:cstheme="majorHAnsi"/>
+          <w:color w:val="2F3537"/>
+          <w:sz w:val="24"/>
+          <w:szCs w:val="24"/>
+          <w:lang w:eastAsia="en-GB"/>
+        </w:rPr>
+        <w:t xml:space="preserve"> of our delivery comes through non-verbally, let's examine the impact and role it plays in communication. It can:</w:t>
       </w:r>
     </w:p>
     <w:p>
@@ -1234,6 +1412,170 @@
           <w:lang w:eastAsia="en-GB"/>
         </w:rPr>
         <w:lastRenderedPageBreak/>
+        <w:t>We, at E</w:t>
+      </w:r>
+      <w:r>
+        <w:rPr>
+          <w:rFonts w:asciiTheme="majorHAnsi" w:eastAsia="Times New Roman" w:hAnsiTheme="majorHAnsi" w:cstheme="majorHAnsi"/>
+          <w:color w:val="2F3537"/>
+          <w:sz w:val="24"/>
+          <w:szCs w:val="24"/>
+          <w:lang w:eastAsia="en-GB"/>
+        </w:rPr>
+        <w:t>q</w:t>
+      </w:r>
+      <w:r>
+        <w:rPr>
+          <w:rFonts w:asciiTheme="majorHAnsi" w:eastAsia="Times New Roman" w:hAnsiTheme="majorHAnsi" w:cstheme="majorHAnsi"/>
+          <w:color w:val="2F3537"/>
+          <w:sz w:val="24"/>
+          <w:szCs w:val="24"/>
+          <w:lang w:eastAsia="en-GB"/>
+        </w:rPr>
+        <w:t xml:space="preserve">ual Experts, utilised our knowledge of non-verbal communication when selecting our seminar-speaker by watching sample lectures from many candidates, scrutinising all aspects of the candidates' communication. Our choice fell on Andrew Davis </w:t>
+      </w:r>
+      <w:r>
+        <w:rPr>
+          <w:rFonts w:asciiTheme="majorHAnsi" w:eastAsia="Times New Roman" w:hAnsiTheme="majorHAnsi" w:cstheme="majorHAnsi"/>
+          <w:color w:val="2F3537"/>
+          <w:sz w:val="24"/>
+          <w:szCs w:val="24"/>
+          <w:lang w:eastAsia="en-GB"/>
+        </w:rPr>
+        <w:t>–</w:t>
+      </w:r>
+      <w:r>
+        <w:rPr>
+          <w:rFonts w:asciiTheme="majorHAnsi" w:eastAsia="Times New Roman" w:hAnsiTheme="majorHAnsi" w:cstheme="majorHAnsi"/>
+          <w:color w:val="2F3537"/>
+          <w:sz w:val="24"/>
+          <w:szCs w:val="24"/>
+          <w:lang w:eastAsia="en-GB"/>
+        </w:rPr>
+        <w:t xml:space="preserve"> a</w:t>
+      </w:r>
+      <w:r>
+        <w:rPr>
+          <w:rFonts w:asciiTheme="majorHAnsi" w:eastAsia="Times New Roman" w:hAnsiTheme="majorHAnsi" w:cstheme="majorHAnsi"/>
+          <w:color w:val="2F3537"/>
+          <w:sz w:val="24"/>
+          <w:szCs w:val="24"/>
+          <w:lang w:eastAsia="en-GB"/>
+        </w:rPr>
+        <w:t>n experienced</w:t>
+      </w:r>
+      <w:r>
+        <w:rPr>
+          <w:rFonts w:asciiTheme="majorHAnsi" w:eastAsia="Times New Roman" w:hAnsiTheme="majorHAnsi" w:cstheme="majorHAnsi"/>
+          <w:color w:val="2F3537"/>
+          <w:sz w:val="24"/>
+          <w:szCs w:val="24"/>
+          <w:lang w:eastAsia="en-GB"/>
+        </w:rPr>
+        <w:t xml:space="preserve"> consultant from </w:t>
+      </w:r>
+      <w:proofErr w:type="spellStart"/>
+      <w:r>
+        <w:rPr>
+          <w:rFonts w:asciiTheme="majorHAnsi" w:eastAsia="Times New Roman" w:hAnsiTheme="majorHAnsi" w:cstheme="majorHAnsi"/>
+          <w:color w:val="2F3537"/>
+          <w:sz w:val="24"/>
+          <w:szCs w:val="24"/>
+          <w:lang w:eastAsia="en-GB"/>
+        </w:rPr>
+        <w:t>MySpace</w:t>
+      </w:r>
+      <w:proofErr w:type="spellEnd"/>
+      <w:r>
+        <w:rPr>
+          <w:rFonts w:asciiTheme="majorHAnsi" w:eastAsia="Times New Roman" w:hAnsiTheme="majorHAnsi" w:cstheme="majorHAnsi"/>
+          <w:color w:val="2F3537"/>
+          <w:sz w:val="24"/>
+          <w:szCs w:val="24"/>
+          <w:lang w:eastAsia="en-GB"/>
+        </w:rPr>
+        <w:t xml:space="preserve"> - whose </w:t>
+      </w:r>
+      <w:r>
+        <w:rPr>
+          <w:rFonts w:asciiTheme="majorHAnsi" w:eastAsia="Times New Roman" w:hAnsiTheme="majorHAnsi" w:cstheme="majorHAnsi"/>
+          <w:b/>
+          <w:bCs/>
+          <w:i/>
+          <w:iCs/>
+          <w:color w:val="2F3537"/>
+          <w:sz w:val="24"/>
+          <w:szCs w:val="24"/>
+          <w:lang w:eastAsia="en-GB"/>
+        </w:rPr>
+        <w:t>body language</w:t>
+      </w:r>
+      <w:r>
+        <w:rPr>
+          <w:rFonts w:asciiTheme="majorHAnsi" w:eastAsia="Times New Roman" w:hAnsiTheme="majorHAnsi" w:cstheme="majorHAnsi"/>
+          <w:color w:val="2F3537"/>
+          <w:sz w:val="24"/>
+          <w:szCs w:val="24"/>
+          <w:lang w:eastAsia="en-GB"/>
+        </w:rPr>
+        <w:t xml:space="preserve"> was </w:t>
+      </w:r>
+      <w:r>
+        <w:rPr>
+          <w:rFonts w:asciiTheme="majorHAnsi" w:eastAsia="Times New Roman" w:hAnsiTheme="majorHAnsi" w:cstheme="majorHAnsi"/>
+          <w:b/>
+          <w:bCs/>
+          <w:i/>
+          <w:iCs/>
+          <w:color w:val="2F3537"/>
+          <w:sz w:val="24"/>
+          <w:szCs w:val="24"/>
+          <w:lang w:eastAsia="en-GB"/>
+        </w:rPr>
+        <w:t xml:space="preserve">genuinely open </w:t>
+      </w:r>
+      <w:r>
+        <w:rPr>
+          <w:rFonts w:asciiTheme="majorHAnsi" w:eastAsia="Times New Roman" w:hAnsiTheme="majorHAnsi" w:cstheme="majorHAnsi"/>
+          <w:color w:val="2F3537"/>
+          <w:sz w:val="24"/>
+          <w:szCs w:val="24"/>
+          <w:lang w:eastAsia="en-GB"/>
+        </w:rPr>
+        <w:t>and his delivery was energetic throughout all his seminar samples.</w:t>
+      </w:r>
+    </w:p>
+    <w:p>
+      <w:pPr>
+        <w:spacing w:after="0" w:line="240" w:lineRule="auto"/>
+        <w:rPr>
+          <w:rFonts w:asciiTheme="majorHAnsi" w:eastAsia="Times New Roman" w:hAnsiTheme="majorHAnsi" w:cstheme="majorHAnsi"/>
+          <w:color w:val="2F3537"/>
+          <w:sz w:val="24"/>
+          <w:szCs w:val="24"/>
+          <w:lang w:eastAsia="en-GB"/>
+        </w:rPr>
+      </w:pPr>
+    </w:p>
+    <w:p>
+      <w:pPr>
+        <w:spacing w:after="0" w:line="240" w:lineRule="auto"/>
+        <w:rPr>
+          <w:rFonts w:asciiTheme="majorHAnsi" w:eastAsia="Times New Roman" w:hAnsiTheme="majorHAnsi" w:cstheme="majorHAnsi"/>
+          <w:color w:val="2F3537"/>
+          <w:sz w:val="24"/>
+          <w:szCs w:val="24"/>
+          <w:lang w:eastAsia="en-GB"/>
+        </w:rPr>
+      </w:pPr>
+      <w:r>
+        <w:rPr>
+          <w:rFonts w:asciiTheme="majorHAnsi" w:eastAsia="Times New Roman" w:hAnsiTheme="majorHAnsi" w:cstheme="majorHAnsi"/>
+          <w:color w:val="2F3537"/>
+          <w:sz w:val="24"/>
+          <w:szCs w:val="24"/>
+          <w:lang w:eastAsia="en-GB"/>
+        </w:rPr>
         <w:t>Any message exchanged by the use of written words and symbols is written communication, and it is the most common ways of communication in business. This channel of communication relies on grammar, punctuation and vocabulary. Developing written communication skills demands training, practice and adequate attention to detail. The following examples can help to improve written communication skills:</w:t>
       </w:r>
     </w:p>
@@ -1458,76 +1800,112 @@
           <w:lang w:eastAsia="en-GB"/>
         </w:rPr>
       </w:pPr>
-    </w:p>
-    <w:p>
-      <w:pPr>
-        <w:spacing w:after="0" w:line="240" w:lineRule="auto"/>
-        <w:rPr>
-          <w:rFonts w:asciiTheme="majorHAnsi" w:eastAsia="Times New Roman" w:hAnsiTheme="majorHAnsi" w:cstheme="majorHAnsi"/>
-          <w:color w:val="2F3537"/>
-          <w:sz w:val="24"/>
-          <w:szCs w:val="24"/>
-          <w:lang w:eastAsia="en-GB"/>
-        </w:rPr>
-      </w:pPr>
-      <w:r>
-        <w:rPr>
-          <w:rFonts w:asciiTheme="majorHAnsi" w:eastAsia="Times New Roman" w:hAnsiTheme="majorHAnsi" w:cstheme="majorHAnsi"/>
-          <w:color w:val="2F3537"/>
-          <w:sz w:val="24"/>
-          <w:szCs w:val="24"/>
-          <w:lang w:eastAsia="en-GB"/>
-        </w:rPr>
-        <w:t>Below are two examples of written business communication.</w:t>
-      </w:r>
-    </w:p>
-    <w:p>
-      <w:pPr>
-        <w:spacing w:after="0" w:line="240" w:lineRule="auto"/>
-        <w:rPr>
-          <w:rFonts w:asciiTheme="majorHAnsi" w:eastAsia="Times New Roman" w:hAnsiTheme="majorHAnsi" w:cstheme="majorHAnsi"/>
-          <w:color w:val="2F3537"/>
-          <w:sz w:val="24"/>
-          <w:szCs w:val="24"/>
-          <w:lang w:eastAsia="en-GB"/>
-        </w:rPr>
-      </w:pPr>
-    </w:p>
-    <w:p>
-      <w:pPr>
-        <w:spacing w:after="0" w:line="240" w:lineRule="auto"/>
-        <w:rPr>
-          <w:rFonts w:asciiTheme="majorHAnsi" w:eastAsia="Times New Roman" w:hAnsiTheme="majorHAnsi" w:cstheme="majorHAnsi"/>
-          <w:color w:val="2F3537"/>
-          <w:sz w:val="24"/>
-          <w:szCs w:val="24"/>
-          <w:lang w:eastAsia="en-GB"/>
-        </w:rPr>
-      </w:pPr>
-    </w:p>
-    <w:p>
-      <w:pPr>
-        <w:spacing w:after="0" w:line="240" w:lineRule="auto"/>
-        <w:rPr>
-          <w:rFonts w:asciiTheme="majorHAnsi" w:eastAsia="Times New Roman" w:hAnsiTheme="majorHAnsi" w:cstheme="majorHAnsi"/>
-          <w:color w:val="2F3537"/>
-          <w:sz w:val="24"/>
-          <w:szCs w:val="24"/>
-          <w:lang w:eastAsia="en-GB"/>
-        </w:rPr>
-      </w:pPr>
-    </w:p>
-    <w:p>
-      <w:pPr>
-        <w:spacing w:after="0" w:line="240" w:lineRule="auto"/>
-        <w:rPr>
-          <w:rFonts w:asciiTheme="majorHAnsi" w:eastAsia="Times New Roman" w:hAnsiTheme="majorHAnsi" w:cstheme="majorHAnsi"/>
-          <w:color w:val="2F3537"/>
-          <w:sz w:val="24"/>
-          <w:szCs w:val="24"/>
-          <w:lang w:eastAsia="en-GB"/>
-        </w:rPr>
-      </w:pPr>
+      <w:r>
+        <w:rPr>
+          <w:rFonts w:asciiTheme="majorHAnsi" w:eastAsia="Times New Roman" w:hAnsiTheme="majorHAnsi" w:cstheme="majorHAnsi"/>
+          <w:color w:val="2F3537"/>
+          <w:sz w:val="24"/>
+          <w:szCs w:val="24"/>
+          <w:lang w:eastAsia="en-GB"/>
+        </w:rPr>
+        <w:t xml:space="preserve">As professionals at Equal Experts, my team has always had a keen eye on written communication protocols. Emails sent in-house are </w:t>
+      </w:r>
+      <w:r>
+        <w:rPr>
+          <w:rFonts w:asciiTheme="majorHAnsi" w:eastAsia="Times New Roman" w:hAnsiTheme="majorHAnsi" w:cstheme="majorHAnsi"/>
+          <w:b/>
+          <w:bCs/>
+          <w:i/>
+          <w:iCs/>
+          <w:color w:val="2F3537"/>
+          <w:sz w:val="24"/>
+          <w:szCs w:val="24"/>
+          <w:lang w:eastAsia="en-GB"/>
+        </w:rPr>
+        <w:t>concise</w:t>
+      </w:r>
+      <w:r>
+        <w:rPr>
+          <w:rFonts w:asciiTheme="majorHAnsi" w:eastAsia="Times New Roman" w:hAnsiTheme="majorHAnsi" w:cstheme="majorHAnsi"/>
+          <w:color w:val="2F3537"/>
+          <w:sz w:val="24"/>
+          <w:szCs w:val="24"/>
+          <w:lang w:eastAsia="en-GB"/>
+        </w:rPr>
+        <w:t>,</w:t>
+      </w:r>
+      <w:r>
+        <w:rPr>
+          <w:rFonts w:asciiTheme="majorHAnsi" w:eastAsia="Times New Roman" w:hAnsiTheme="majorHAnsi" w:cstheme="majorHAnsi"/>
+          <w:b/>
+          <w:bCs/>
+          <w:i/>
+          <w:iCs/>
+          <w:color w:val="2F3537"/>
+          <w:sz w:val="24"/>
+          <w:szCs w:val="24"/>
+          <w:lang w:eastAsia="en-GB"/>
+        </w:rPr>
+        <w:t xml:space="preserve"> on-point </w:t>
+      </w:r>
+      <w:r>
+        <w:rPr>
+          <w:rFonts w:asciiTheme="majorHAnsi" w:eastAsia="Times New Roman" w:hAnsiTheme="majorHAnsi" w:cstheme="majorHAnsi"/>
+          <w:color w:val="2F3537"/>
+          <w:sz w:val="24"/>
+          <w:szCs w:val="24"/>
+          <w:lang w:eastAsia="en-GB"/>
+        </w:rPr>
+        <w:t>and</w:t>
+      </w:r>
+      <w:r>
+        <w:rPr>
+          <w:rFonts w:asciiTheme="majorHAnsi" w:eastAsia="Times New Roman" w:hAnsiTheme="majorHAnsi" w:cstheme="majorHAnsi"/>
+          <w:b/>
+          <w:bCs/>
+          <w:i/>
+          <w:iCs/>
+          <w:color w:val="2F3537"/>
+          <w:sz w:val="24"/>
+          <w:szCs w:val="24"/>
+          <w:lang w:eastAsia="en-GB"/>
+        </w:rPr>
+        <w:t xml:space="preserve"> accurate</w:t>
+      </w:r>
+      <w:r>
+        <w:rPr>
+          <w:rFonts w:asciiTheme="majorHAnsi" w:eastAsia="Times New Roman" w:hAnsiTheme="majorHAnsi" w:cstheme="majorHAnsi"/>
+          <w:color w:val="2F3537"/>
+          <w:sz w:val="24"/>
+          <w:szCs w:val="24"/>
+          <w:lang w:eastAsia="en-GB"/>
+        </w:rPr>
+        <w:t xml:space="preserve">, and grammar mistakes are frowned upon by management; however, the tone is friendly and approaching. Emails sent to customers and business partners are written in a more </w:t>
+      </w:r>
+      <w:r>
+        <w:rPr>
+          <w:rFonts w:asciiTheme="majorHAnsi" w:eastAsia="Times New Roman" w:hAnsiTheme="majorHAnsi" w:cstheme="majorHAnsi"/>
+          <w:b/>
+          <w:bCs/>
+          <w:i/>
+          <w:iCs/>
+          <w:color w:val="2F3537"/>
+          <w:sz w:val="24"/>
+          <w:szCs w:val="24"/>
+          <w:lang w:eastAsia="en-GB"/>
+        </w:rPr>
+        <w:t>formal</w:t>
+      </w:r>
+      <w:r>
+        <w:rPr>
+          <w:rFonts w:asciiTheme="majorHAnsi" w:eastAsia="Times New Roman" w:hAnsiTheme="majorHAnsi" w:cstheme="majorHAnsi"/>
+          <w:color w:val="2F3537"/>
+          <w:sz w:val="24"/>
+          <w:szCs w:val="24"/>
+          <w:lang w:eastAsia="en-GB"/>
+        </w:rPr>
+        <w:t xml:space="preserve"> nature and always proofread.</w:t>
+      </w:r>
     </w:p>
     <w:p>
       <w:pPr>
@@ -2030,66 +2408,6 @@
           </mc:Fallback>
         </mc:AlternateContent>
       </w:r>
-    </w:p>
-    <w:p>
-      <w:pPr>
-        <w:spacing w:after="0" w:line="240" w:lineRule="auto"/>
-        <w:rPr>
-          <w:rFonts w:asciiTheme="majorHAnsi" w:eastAsia="Times New Roman" w:hAnsiTheme="majorHAnsi" w:cstheme="majorHAnsi"/>
-          <w:color w:val="2F3537"/>
-          <w:sz w:val="24"/>
-          <w:szCs w:val="24"/>
-          <w:lang w:eastAsia="en-GB"/>
-        </w:rPr>
-      </w:pPr>
-    </w:p>
-    <w:p>
-      <w:pPr>
-        <w:spacing w:after="0" w:line="240" w:lineRule="auto"/>
-        <w:rPr>
-          <w:rFonts w:asciiTheme="majorHAnsi" w:eastAsia="Times New Roman" w:hAnsiTheme="majorHAnsi" w:cstheme="majorHAnsi"/>
-          <w:color w:val="2F3537"/>
-          <w:sz w:val="24"/>
-          <w:szCs w:val="24"/>
-          <w:lang w:eastAsia="en-GB"/>
-        </w:rPr>
-      </w:pPr>
-    </w:p>
-    <w:p>
-      <w:pPr>
-        <w:spacing w:after="0" w:line="240" w:lineRule="auto"/>
-        <w:rPr>
-          <w:rFonts w:asciiTheme="majorHAnsi" w:eastAsia="Times New Roman" w:hAnsiTheme="majorHAnsi" w:cstheme="majorHAnsi"/>
-          <w:color w:val="2F3537"/>
-          <w:sz w:val="24"/>
-          <w:szCs w:val="24"/>
-          <w:lang w:eastAsia="en-GB"/>
-        </w:rPr>
-      </w:pPr>
-    </w:p>
-    <w:p>
-      <w:pPr>
-        <w:spacing w:after="0" w:line="240" w:lineRule="auto"/>
-        <w:rPr>
-          <w:rFonts w:asciiTheme="majorHAnsi" w:eastAsia="Times New Roman" w:hAnsiTheme="majorHAnsi" w:cstheme="majorHAnsi"/>
-          <w:color w:val="2F3537"/>
-          <w:sz w:val="24"/>
-          <w:szCs w:val="24"/>
-          <w:lang w:eastAsia="en-GB"/>
-        </w:rPr>
-      </w:pPr>
-    </w:p>
-    <w:p>
-      <w:pPr>
-        <w:spacing w:after="0" w:line="240" w:lineRule="auto"/>
-        <w:rPr>
-          <w:rFonts w:asciiTheme="majorHAnsi" w:eastAsia="Times New Roman" w:hAnsiTheme="majorHAnsi" w:cstheme="majorHAnsi"/>
-          <w:color w:val="2F3537"/>
-          <w:sz w:val="24"/>
-          <w:szCs w:val="24"/>
-          <w:lang w:eastAsia="en-GB"/>
-        </w:rPr>
-      </w:pPr>
     </w:p>
     <w:p>
       <w:pPr>

--- a/Professional Practice Assignment.docx
+++ b/Professional Practice Assignment.docx
@@ -12,19 +12,19 @@
           <w:b/>
           <w:bCs/>
           <w:color w:val="2F3537"/>
-          <w:sz w:val="32"/>
-          <w:szCs w:val="32"/>
-          <w:lang w:eastAsia="en-GB"/>
-        </w:rPr>
-      </w:pPr>
-      <w:r>
-        <w:rPr>
-          <w:rFonts w:asciiTheme="majorHAnsi" w:eastAsia="Times New Roman" w:hAnsiTheme="majorHAnsi" w:cstheme="majorHAnsi"/>
-          <w:b/>
-          <w:bCs/>
-          <w:color w:val="2F3537"/>
-          <w:sz w:val="32"/>
-          <w:szCs w:val="32"/>
+          <w:sz w:val="24"/>
+          <w:szCs w:val="24"/>
+          <w:lang w:eastAsia="en-GB"/>
+        </w:rPr>
+      </w:pPr>
+      <w:r>
+        <w:rPr>
+          <w:rFonts w:asciiTheme="majorHAnsi" w:eastAsia="Times New Roman" w:hAnsiTheme="majorHAnsi" w:cstheme="majorHAnsi"/>
+          <w:b/>
+          <w:bCs/>
+          <w:color w:val="2F3537"/>
+          <w:sz w:val="24"/>
+          <w:szCs w:val="24"/>
           <w:lang w:eastAsia="en-GB"/>
         </w:rPr>
         <w:t>Professional Practice Assignment</w:t>
@@ -38,8 +38,8 @@
           <w:b/>
           <w:bCs/>
           <w:color w:val="2F3537"/>
-          <w:sz w:val="32"/>
-          <w:szCs w:val="32"/>
+          <w:sz w:val="24"/>
+          <w:szCs w:val="24"/>
           <w:lang w:eastAsia="en-GB"/>
         </w:rPr>
       </w:pPr>
@@ -53,19 +53,19 @@
           <w:b/>
           <w:bCs/>
           <w:color w:val="2F3537"/>
-          <w:sz w:val="32"/>
-          <w:szCs w:val="32"/>
-          <w:lang w:eastAsia="en-GB"/>
-        </w:rPr>
-      </w:pPr>
-      <w:r>
-        <w:rPr>
-          <w:rFonts w:asciiTheme="majorHAnsi" w:eastAsia="Times New Roman" w:hAnsiTheme="majorHAnsi" w:cstheme="majorHAnsi"/>
-          <w:b/>
-          <w:bCs/>
-          <w:color w:val="2F3537"/>
-          <w:sz w:val="32"/>
-          <w:szCs w:val="32"/>
+          <w:sz w:val="24"/>
+          <w:szCs w:val="24"/>
+          <w:lang w:eastAsia="en-GB"/>
+        </w:rPr>
+      </w:pPr>
+      <w:r>
+        <w:rPr>
+          <w:rFonts w:asciiTheme="majorHAnsi" w:eastAsia="Times New Roman" w:hAnsiTheme="majorHAnsi" w:cstheme="majorHAnsi"/>
+          <w:b/>
+          <w:bCs/>
+          <w:color w:val="2F3537"/>
+          <w:sz w:val="24"/>
+          <w:szCs w:val="24"/>
           <w:lang w:eastAsia="en-GB"/>
         </w:rPr>
         <w:t>Tivadar Debnar</w:t>
@@ -80,8 +80,8 @@
           <w:b/>
           <w:bCs/>
           <w:color w:val="2F3537"/>
-          <w:sz w:val="32"/>
-          <w:szCs w:val="32"/>
+          <w:sz w:val="24"/>
+          <w:szCs w:val="24"/>
           <w:lang w:eastAsia="en-GB"/>
         </w:rPr>
       </w:pPr>
@@ -95,19 +95,19 @@
           <w:b/>
           <w:bCs/>
           <w:color w:val="2F3537"/>
-          <w:sz w:val="32"/>
-          <w:szCs w:val="32"/>
-          <w:lang w:eastAsia="en-GB"/>
-        </w:rPr>
-      </w:pPr>
-      <w:r>
-        <w:rPr>
-          <w:rFonts w:asciiTheme="majorHAnsi" w:eastAsia="Times New Roman" w:hAnsiTheme="majorHAnsi" w:cstheme="majorHAnsi"/>
-          <w:b/>
-          <w:bCs/>
-          <w:color w:val="2F3537"/>
-          <w:sz w:val="32"/>
-          <w:szCs w:val="32"/>
+          <w:sz w:val="24"/>
+          <w:szCs w:val="24"/>
+          <w:lang w:eastAsia="en-GB"/>
+        </w:rPr>
+      </w:pPr>
+      <w:r>
+        <w:rPr>
+          <w:rFonts w:asciiTheme="majorHAnsi" w:eastAsia="Times New Roman" w:hAnsiTheme="majorHAnsi" w:cstheme="majorHAnsi"/>
+          <w:b/>
+          <w:bCs/>
+          <w:color w:val="2F3537"/>
+          <w:sz w:val="24"/>
+          <w:szCs w:val="24"/>
           <w:lang w:eastAsia="en-GB"/>
         </w:rPr>
         <w:t>Computing</w:t>
@@ -120,19 +120,19 @@
           <w:b/>
           <w:bCs/>
           <w:color w:val="2F3537"/>
-          <w:sz w:val="32"/>
-          <w:szCs w:val="32"/>
-          <w:lang w:eastAsia="en-GB"/>
-        </w:rPr>
-      </w:pPr>
-      <w:r>
-        <w:rPr>
-          <w:rFonts w:asciiTheme="majorHAnsi" w:eastAsia="Times New Roman" w:hAnsiTheme="majorHAnsi" w:cstheme="majorHAnsi"/>
-          <w:b/>
-          <w:bCs/>
-          <w:color w:val="2F3537"/>
-          <w:sz w:val="32"/>
-          <w:szCs w:val="32"/>
+          <w:sz w:val="24"/>
+          <w:szCs w:val="24"/>
+          <w:lang w:eastAsia="en-GB"/>
+        </w:rPr>
+      </w:pPr>
+      <w:r>
+        <w:rPr>
+          <w:rFonts w:asciiTheme="majorHAnsi" w:eastAsia="Times New Roman" w:hAnsiTheme="majorHAnsi" w:cstheme="majorHAnsi"/>
+          <w:b/>
+          <w:bCs/>
+          <w:color w:val="2F3537"/>
+          <w:sz w:val="24"/>
+          <w:szCs w:val="24"/>
           <w:lang w:eastAsia="en-GB"/>
         </w:rPr>
         <w:br w:type="page"/>
@@ -145,8 +145,8 @@
           <w:b/>
           <w:bCs/>
           <w:color w:val="2F3537"/>
-          <w:sz w:val="32"/>
-          <w:szCs w:val="32"/>
+          <w:sz w:val="24"/>
+          <w:szCs w:val="24"/>
           <w:lang w:eastAsia="en-GB"/>
         </w:rPr>
         <w:sectPr>
@@ -173,8 +173,8 @@
           <w:b/>
           <w:bCs/>
           <w:color w:val="2F3537"/>
-          <w:sz w:val="32"/>
-          <w:szCs w:val="32"/>
+          <w:sz w:val="24"/>
+          <w:szCs w:val="24"/>
           <w:u w:val="single"/>
           <w:lang w:eastAsia="en-GB"/>
         </w:rPr>
@@ -185,8 +185,8 @@
           <w:b/>
           <w:bCs/>
           <w:color w:val="2F3537"/>
-          <w:sz w:val="32"/>
-          <w:szCs w:val="32"/>
+          <w:sz w:val="24"/>
+          <w:szCs w:val="24"/>
           <w:lang w:eastAsia="en-GB"/>
         </w:rPr>
         <w:lastRenderedPageBreak/>
@@ -497,6 +497,11 @@
       <w:pPr>
         <w:keepNext/>
         <w:spacing w:after="0" w:line="240" w:lineRule="auto"/>
+        <w:rPr>
+          <w:rFonts w:asciiTheme="majorHAnsi" w:hAnsiTheme="majorHAnsi" w:cstheme="majorHAnsi"/>
+          <w:sz w:val="24"/>
+          <w:szCs w:val="24"/>
+        </w:rPr>
       </w:pPr>
       <w:r>
         <w:rPr>
@@ -556,18 +561,18 @@
         <w:rPr>
           <w:rFonts w:asciiTheme="majorHAnsi" w:eastAsia="Times New Roman" w:hAnsiTheme="majorHAnsi" w:cstheme="majorHAnsi"/>
           <w:color w:val="2F3537"/>
-          <w:sz w:val="20"/>
-          <w:szCs w:val="20"/>
-          <w:lang w:eastAsia="en-GB"/>
-        </w:rPr>
-      </w:pPr>
-      <w:r>
-        <w:rPr>
-          <w:rFonts w:asciiTheme="majorHAnsi" w:hAnsiTheme="majorHAnsi" w:cstheme="majorHAnsi"/>
-          <w:b/>
-          <w:bCs/>
-          <w:sz w:val="20"/>
-          <w:szCs w:val="20"/>
+          <w:sz w:val="22"/>
+          <w:szCs w:val="22"/>
+          <w:lang w:eastAsia="en-GB"/>
+        </w:rPr>
+      </w:pPr>
+      <w:r>
+        <w:rPr>
+          <w:rFonts w:asciiTheme="majorHAnsi" w:hAnsiTheme="majorHAnsi" w:cstheme="majorHAnsi"/>
+          <w:b/>
+          <w:bCs/>
+          <w:sz w:val="22"/>
+          <w:szCs w:val="22"/>
         </w:rPr>
         <w:t xml:space="preserve">Figure </w:t>
       </w:r>
@@ -576,8 +581,8 @@
           <w:rFonts w:asciiTheme="majorHAnsi" w:hAnsiTheme="majorHAnsi" w:cstheme="majorHAnsi"/>
           <w:b/>
           <w:bCs/>
-          <w:sz w:val="20"/>
-          <w:szCs w:val="20"/>
+          <w:sz w:val="22"/>
+          <w:szCs w:val="22"/>
         </w:rPr>
         <w:fldChar w:fldCharType="begin"/>
       </w:r>
@@ -586,8 +591,8 @@
           <w:rFonts w:asciiTheme="majorHAnsi" w:hAnsiTheme="majorHAnsi" w:cstheme="majorHAnsi"/>
           <w:b/>
           <w:bCs/>
-          <w:sz w:val="20"/>
-          <w:szCs w:val="20"/>
+          <w:sz w:val="22"/>
+          <w:szCs w:val="22"/>
         </w:rPr>
         <w:instrText xml:space="preserve"> SEQ Figure \* ARABIC </w:instrText>
       </w:r>
@@ -596,8 +601,8 @@
           <w:rFonts w:asciiTheme="majorHAnsi" w:hAnsiTheme="majorHAnsi" w:cstheme="majorHAnsi"/>
           <w:b/>
           <w:bCs/>
-          <w:sz w:val="20"/>
-          <w:szCs w:val="20"/>
+          <w:sz w:val="22"/>
+          <w:szCs w:val="22"/>
         </w:rPr>
         <w:fldChar w:fldCharType="separate"/>
       </w:r>
@@ -607,8 +612,8 @@
           <w:b/>
           <w:bCs/>
           <w:noProof/>
-          <w:sz w:val="20"/>
-          <w:szCs w:val="20"/>
+          <w:sz w:val="22"/>
+          <w:szCs w:val="22"/>
         </w:rPr>
         <w:t>1</w:t>
       </w:r>
@@ -617,16 +622,16 @@
           <w:rFonts w:asciiTheme="majorHAnsi" w:hAnsiTheme="majorHAnsi" w:cstheme="majorHAnsi"/>
           <w:b/>
           <w:bCs/>
-          <w:sz w:val="20"/>
-          <w:szCs w:val="20"/>
+          <w:sz w:val="22"/>
+          <w:szCs w:val="22"/>
         </w:rPr>
         <w:fldChar w:fldCharType="end"/>
       </w:r>
       <w:r>
         <w:rPr>
           <w:rFonts w:asciiTheme="majorHAnsi" w:hAnsiTheme="majorHAnsi" w:cstheme="majorHAnsi"/>
-          <w:sz w:val="20"/>
-          <w:szCs w:val="20"/>
+          <w:sz w:val="22"/>
+          <w:szCs w:val="22"/>
         </w:rPr>
         <w:t xml:space="preserve"> - Equal Experts Logo</w:t>
       </w:r>
@@ -2020,7 +2025,10 @@
       </w:pPr>
       <w:r>
         <w:rPr>
+          <w:rFonts w:asciiTheme="majorHAnsi" w:hAnsiTheme="majorHAnsi" w:cstheme="majorHAnsi"/>
           <w:noProof/>
+          <w:sz w:val="24"/>
+          <w:szCs w:val="24"/>
         </w:rPr>
         <mc:AlternateContent>
           <mc:Choice Requires="wps">
@@ -2469,7 +2477,10 @@
       </w:pPr>
       <w:r>
         <w:rPr>
+          <w:rFonts w:asciiTheme="majorHAnsi" w:hAnsiTheme="majorHAnsi" w:cstheme="majorHAnsi"/>
           <w:noProof/>
+          <w:sz w:val="24"/>
+          <w:szCs w:val="24"/>
         </w:rPr>
         <mc:AlternateContent>
           <mc:Choice Requires="wps">
@@ -3628,326 +3639,1382 @@
           <w:color w:val="2F3537"/>
           <w:sz w:val="24"/>
           <w:szCs w:val="24"/>
-          <w:lang w:eastAsia="en-GB"/>
-        </w:rPr>
-      </w:pPr>
-    </w:p>
-    <w:p>
-      <w:pPr>
-        <w:spacing w:after="0" w:line="240" w:lineRule="auto"/>
-        <w:rPr>
-          <w:rFonts w:asciiTheme="majorHAnsi" w:eastAsia="Times New Roman" w:hAnsiTheme="majorHAnsi" w:cstheme="majorHAnsi"/>
-          <w:b/>
-          <w:bCs/>
-          <w:color w:val="2F3537"/>
-          <w:sz w:val="24"/>
-          <w:szCs w:val="24"/>
-          <w:lang w:eastAsia="en-GB"/>
-        </w:rPr>
-      </w:pPr>
-      <w:r>
-        <w:rPr>
-          <w:rFonts w:asciiTheme="majorHAnsi" w:eastAsia="Times New Roman" w:hAnsiTheme="majorHAnsi" w:cstheme="majorHAnsi"/>
-          <w:b/>
-          <w:bCs/>
-          <w:color w:val="2F3537"/>
-          <w:sz w:val="24"/>
-          <w:szCs w:val="24"/>
-          <w:lang w:eastAsia="en-GB"/>
-        </w:rPr>
-        <w:t>References:</w:t>
-      </w:r>
-    </w:p>
-    <w:p>
-      <w:pPr>
-        <w:spacing w:after="0" w:line="240" w:lineRule="auto"/>
-        <w:rPr>
-          <w:rFonts w:asciiTheme="majorHAnsi" w:eastAsia="Times New Roman" w:hAnsiTheme="majorHAnsi" w:cstheme="majorHAnsi"/>
-          <w:color w:val="2F3537"/>
-          <w:sz w:val="24"/>
-          <w:szCs w:val="24"/>
-          <w:lang w:eastAsia="en-GB"/>
-        </w:rPr>
-      </w:pPr>
-      <w:r>
-        <w:rPr>
-          <w:rFonts w:asciiTheme="majorHAnsi" w:eastAsia="Times New Roman" w:hAnsiTheme="majorHAnsi" w:cstheme="majorHAnsi"/>
-          <w:color w:val="2F3537"/>
-          <w:sz w:val="24"/>
-          <w:szCs w:val="24"/>
-          <w:lang w:eastAsia="en-GB"/>
-        </w:rPr>
-        <w:t xml:space="preserve">Profession - </w:t>
-      </w:r>
-      <w:proofErr w:type="spellStart"/>
-      <w:r>
-        <w:rPr>
-          <w:rFonts w:asciiTheme="majorHAnsi" w:eastAsia="Times New Roman" w:hAnsiTheme="majorHAnsi" w:cstheme="majorHAnsi"/>
-          <w:color w:val="2F3537"/>
-          <w:sz w:val="24"/>
-          <w:szCs w:val="24"/>
-          <w:lang w:eastAsia="en-GB"/>
-        </w:rPr>
-        <w:t>Cruess</w:t>
-      </w:r>
-      <w:proofErr w:type="spellEnd"/>
-      <w:r>
-        <w:rPr>
-          <w:rFonts w:asciiTheme="majorHAnsi" w:eastAsia="Times New Roman" w:hAnsiTheme="majorHAnsi" w:cstheme="majorHAnsi"/>
-          <w:color w:val="2F3537"/>
-          <w:sz w:val="24"/>
-          <w:szCs w:val="24"/>
-          <w:lang w:eastAsia="en-GB"/>
-        </w:rPr>
-        <w:t xml:space="preserve">, S. R., Johnston, S., &amp; </w:t>
-      </w:r>
-      <w:proofErr w:type="spellStart"/>
-      <w:r>
-        <w:rPr>
-          <w:rFonts w:asciiTheme="majorHAnsi" w:eastAsia="Times New Roman" w:hAnsiTheme="majorHAnsi" w:cstheme="majorHAnsi"/>
-          <w:color w:val="2F3537"/>
-          <w:sz w:val="24"/>
-          <w:szCs w:val="24"/>
-          <w:lang w:eastAsia="en-GB"/>
-        </w:rPr>
-        <w:t>Cruess</w:t>
-      </w:r>
-      <w:proofErr w:type="spellEnd"/>
-      <w:r>
-        <w:rPr>
-          <w:rFonts w:asciiTheme="majorHAnsi" w:eastAsia="Times New Roman" w:hAnsiTheme="majorHAnsi" w:cstheme="majorHAnsi"/>
-          <w:color w:val="2F3537"/>
-          <w:sz w:val="24"/>
-          <w:szCs w:val="24"/>
-          <w:lang w:eastAsia="en-GB"/>
-        </w:rPr>
-        <w:t>, R. L. (2004). "Profession": a working definition for medical educators. </w:t>
-      </w:r>
-      <w:r>
-        <w:rPr>
-          <w:rFonts w:asciiTheme="majorHAnsi" w:eastAsia="Times New Roman" w:hAnsiTheme="majorHAnsi" w:cstheme="majorHAnsi"/>
+          <w:u w:val="single"/>
+          <w:lang w:eastAsia="en-GB"/>
+        </w:rPr>
+      </w:pPr>
+      <w:r>
+        <w:rPr>
+          <w:rFonts w:asciiTheme="majorHAnsi" w:eastAsia="Times New Roman" w:hAnsiTheme="majorHAnsi" w:cstheme="majorHAnsi"/>
+          <w:b/>
+          <w:bCs/>
+          <w:color w:val="2F3537"/>
+          <w:sz w:val="24"/>
+          <w:szCs w:val="24"/>
+          <w:u w:val="single"/>
+          <w:lang w:eastAsia="en-GB"/>
+        </w:rPr>
+        <w:lastRenderedPageBreak/>
+        <w:t>Effective time management skills.</w:t>
+      </w:r>
+    </w:p>
+    <w:p>
+      <w:pPr>
+        <w:spacing w:after="0" w:line="240" w:lineRule="auto"/>
+        <w:rPr>
+          <w:rFonts w:asciiTheme="majorHAnsi" w:eastAsia="Times New Roman" w:hAnsiTheme="majorHAnsi" w:cstheme="majorHAnsi"/>
+          <w:color w:val="2F3537"/>
+          <w:sz w:val="24"/>
+          <w:szCs w:val="24"/>
+          <w:lang w:eastAsia="en-GB"/>
+        </w:rPr>
+      </w:pPr>
+    </w:p>
+    <w:p>
+      <w:pPr>
+        <w:spacing w:after="0" w:line="240" w:lineRule="auto"/>
+        <w:rPr>
+          <w:rFonts w:asciiTheme="majorHAnsi" w:hAnsiTheme="majorHAnsi" w:cstheme="majorHAnsi"/>
+          <w:sz w:val="24"/>
+          <w:szCs w:val="24"/>
+        </w:rPr>
+      </w:pPr>
+      <w:r>
+        <w:rPr>
+          <w:rFonts w:asciiTheme="majorHAnsi" w:hAnsiTheme="majorHAnsi" w:cstheme="majorHAnsi"/>
+          <w:sz w:val="24"/>
+          <w:szCs w:val="24"/>
+        </w:rPr>
+        <w:t>“</w:t>
+      </w:r>
+      <w:r>
+        <w:rPr>
+          <w:rFonts w:asciiTheme="majorHAnsi" w:hAnsiTheme="majorHAnsi" w:cstheme="majorHAnsi"/>
+          <w:sz w:val="24"/>
+          <w:szCs w:val="24"/>
+        </w:rPr>
+        <w:t xml:space="preserve">Time management refers to </w:t>
+      </w:r>
+      <w:r>
+        <w:rPr>
+          <w:rFonts w:asciiTheme="majorHAnsi" w:hAnsiTheme="majorHAnsi" w:cstheme="majorHAnsi"/>
+          <w:b/>
+          <w:bCs/>
           <w:i/>
           <w:iCs/>
-          <w:color w:val="2F3537"/>
-          <w:sz w:val="24"/>
-          <w:szCs w:val="24"/>
-          <w:lang w:eastAsia="en-GB"/>
-        </w:rPr>
-        <w:t>Teaching and learning in medicine</w:t>
-      </w:r>
-      <w:r>
-        <w:rPr>
-          <w:rFonts w:asciiTheme="majorHAnsi" w:eastAsia="Times New Roman" w:hAnsiTheme="majorHAnsi" w:cstheme="majorHAnsi"/>
-          <w:color w:val="2F3537"/>
-          <w:sz w:val="24"/>
-          <w:szCs w:val="24"/>
-          <w:lang w:eastAsia="en-GB"/>
-        </w:rPr>
-        <w:t>, </w:t>
-      </w:r>
-      <w:r>
-        <w:rPr>
-          <w:rFonts w:asciiTheme="majorHAnsi" w:eastAsia="Times New Roman" w:hAnsiTheme="majorHAnsi" w:cstheme="majorHAnsi"/>
+          <w:sz w:val="24"/>
+          <w:szCs w:val="24"/>
+        </w:rPr>
+        <w:t>planning</w:t>
+      </w:r>
+      <w:r>
+        <w:rPr>
+          <w:rFonts w:asciiTheme="majorHAnsi" w:hAnsiTheme="majorHAnsi" w:cstheme="majorHAnsi"/>
+          <w:sz w:val="24"/>
+          <w:szCs w:val="24"/>
+        </w:rPr>
+        <w:t xml:space="preserve"> the </w:t>
+      </w:r>
+      <w:r>
+        <w:rPr>
+          <w:rFonts w:asciiTheme="majorHAnsi" w:hAnsiTheme="majorHAnsi" w:cstheme="majorHAnsi"/>
+          <w:b/>
+          <w:bCs/>
           <w:i/>
           <w:iCs/>
-          <w:color w:val="2F3537"/>
-          <w:sz w:val="24"/>
-          <w:szCs w:val="24"/>
-          <w:lang w:eastAsia="en-GB"/>
-        </w:rPr>
-        <w:t>16</w:t>
-      </w:r>
-      <w:r>
-        <w:rPr>
-          <w:rFonts w:asciiTheme="majorHAnsi" w:eastAsia="Times New Roman" w:hAnsiTheme="majorHAnsi" w:cstheme="majorHAnsi"/>
-          <w:color w:val="2F3537"/>
-          <w:sz w:val="24"/>
-          <w:szCs w:val="24"/>
-          <w:lang w:eastAsia="en-GB"/>
-        </w:rPr>
-        <w:t>(1), 74-76.</w:t>
-      </w:r>
-    </w:p>
-    <w:p>
-      <w:pPr>
-        <w:spacing w:after="0" w:line="240" w:lineRule="auto"/>
-        <w:rPr>
-          <w:rFonts w:asciiTheme="majorHAnsi" w:eastAsia="Times New Roman" w:hAnsiTheme="majorHAnsi" w:cstheme="majorHAnsi"/>
-          <w:color w:val="2F3537"/>
-          <w:sz w:val="24"/>
-          <w:szCs w:val="24"/>
-          <w:lang w:eastAsia="en-GB"/>
-        </w:rPr>
-      </w:pPr>
-    </w:p>
-    <w:p>
-      <w:pPr>
-        <w:spacing w:after="0" w:line="240" w:lineRule="auto"/>
-        <w:rPr>
-          <w:rFonts w:asciiTheme="majorHAnsi" w:eastAsia="Times New Roman" w:hAnsiTheme="majorHAnsi" w:cstheme="majorHAnsi"/>
-          <w:color w:val="2F3537"/>
-          <w:sz w:val="24"/>
-          <w:szCs w:val="24"/>
-          <w:lang w:eastAsia="en-GB"/>
-        </w:rPr>
-      </w:pPr>
-      <w:r>
-        <w:rPr>
-          <w:rFonts w:asciiTheme="majorHAnsi" w:eastAsia="Times New Roman" w:hAnsiTheme="majorHAnsi" w:cstheme="majorHAnsi"/>
-          <w:color w:val="2F3537"/>
-          <w:sz w:val="24"/>
-          <w:szCs w:val="24"/>
-          <w:lang w:eastAsia="en-GB"/>
-        </w:rPr>
-        <w:t xml:space="preserve">Communication - Korn, C. J., </w:t>
-      </w:r>
-      <w:proofErr w:type="spellStart"/>
-      <w:r>
-        <w:rPr>
-          <w:rFonts w:asciiTheme="majorHAnsi" w:eastAsia="Times New Roman" w:hAnsiTheme="majorHAnsi" w:cstheme="majorHAnsi"/>
-          <w:color w:val="2F3537"/>
-          <w:sz w:val="24"/>
-          <w:szCs w:val="24"/>
-          <w:lang w:eastAsia="en-GB"/>
-        </w:rPr>
-        <w:t>Morreale</w:t>
-      </w:r>
-      <w:proofErr w:type="spellEnd"/>
-      <w:r>
-        <w:rPr>
-          <w:rFonts w:asciiTheme="majorHAnsi" w:eastAsia="Times New Roman" w:hAnsiTheme="majorHAnsi" w:cstheme="majorHAnsi"/>
-          <w:color w:val="2F3537"/>
-          <w:sz w:val="24"/>
-          <w:szCs w:val="24"/>
-          <w:lang w:eastAsia="en-GB"/>
-        </w:rPr>
-        <w:t>, S. P., &amp; Boileau, D. M. (2000). Defining the field: Revisiting the ACA 1995 definition of communication studies. </w:t>
-      </w:r>
-      <w:r>
-        <w:rPr>
-          <w:rFonts w:asciiTheme="majorHAnsi" w:eastAsia="Times New Roman" w:hAnsiTheme="majorHAnsi" w:cstheme="majorHAnsi"/>
+          <w:sz w:val="24"/>
+          <w:szCs w:val="24"/>
+        </w:rPr>
+        <w:t>time available</w:t>
+      </w:r>
+      <w:r>
+        <w:rPr>
+          <w:rFonts w:asciiTheme="majorHAnsi" w:hAnsiTheme="majorHAnsi" w:cstheme="majorHAnsi"/>
+          <w:sz w:val="24"/>
+          <w:szCs w:val="24"/>
+        </w:rPr>
+        <w:t xml:space="preserve"> in line with personal goals and lifestyles, while keeping individual preferences, likes, and dislikes in mind. The criterion for efficient time management lies not only in achieving set goals, but also in attaining them in the </w:t>
+      </w:r>
+      <w:r>
+        <w:rPr>
+          <w:rFonts w:asciiTheme="majorHAnsi" w:hAnsiTheme="majorHAnsi" w:cstheme="majorHAnsi"/>
+          <w:b/>
+          <w:bCs/>
           <w:i/>
           <w:iCs/>
-          <w:color w:val="2F3537"/>
-          <w:sz w:val="24"/>
-          <w:szCs w:val="24"/>
-          <w:lang w:eastAsia="en-GB"/>
-        </w:rPr>
-        <w:t>JACA-ANNANDALE-</w:t>
-      </w:r>
-      <w:r>
-        <w:rPr>
-          <w:rFonts w:asciiTheme="majorHAnsi" w:eastAsia="Times New Roman" w:hAnsiTheme="majorHAnsi" w:cstheme="majorHAnsi"/>
-          <w:color w:val="2F3537"/>
-          <w:sz w:val="24"/>
-          <w:szCs w:val="24"/>
-          <w:lang w:eastAsia="en-GB"/>
-        </w:rPr>
-        <w:t>, (1), 40-52.</w:t>
-      </w:r>
-    </w:p>
-    <w:p>
-      <w:pPr>
-        <w:spacing w:after="0" w:line="240" w:lineRule="auto"/>
-        <w:rPr>
-          <w:rFonts w:asciiTheme="majorHAnsi" w:eastAsia="Times New Roman" w:hAnsiTheme="majorHAnsi" w:cstheme="majorHAnsi"/>
-          <w:color w:val="2F3537"/>
-          <w:sz w:val="24"/>
-          <w:szCs w:val="24"/>
-          <w:lang w:eastAsia="en-GB"/>
-        </w:rPr>
-      </w:pPr>
-    </w:p>
-    <w:p>
-      <w:pPr>
-        <w:spacing w:after="0" w:line="240" w:lineRule="auto"/>
-        <w:rPr>
-          <w:rFonts w:asciiTheme="majorHAnsi" w:eastAsia="Times New Roman" w:hAnsiTheme="majorHAnsi" w:cstheme="majorHAnsi"/>
-          <w:color w:val="2F3537"/>
-          <w:sz w:val="24"/>
-          <w:szCs w:val="24"/>
-          <w:lang w:eastAsia="en-GB"/>
-        </w:rPr>
-      </w:pPr>
-      <w:r>
-        <w:rPr>
-          <w:rFonts w:asciiTheme="majorHAnsi" w:eastAsia="Times New Roman" w:hAnsiTheme="majorHAnsi" w:cstheme="majorHAnsi"/>
-          <w:color w:val="2F3537"/>
-          <w:sz w:val="24"/>
-          <w:szCs w:val="24"/>
-          <w:lang w:eastAsia="en-GB"/>
-        </w:rPr>
-        <w:t xml:space="preserve">Non-verbal communication - </w:t>
-      </w:r>
-      <w:proofErr w:type="spellStart"/>
-      <w:r>
-        <w:rPr>
-          <w:rFonts w:asciiTheme="majorHAnsi" w:eastAsia="Times New Roman" w:hAnsiTheme="majorHAnsi" w:cstheme="majorHAnsi"/>
-          <w:color w:val="2F3537"/>
-          <w:sz w:val="24"/>
-          <w:szCs w:val="24"/>
-          <w:lang w:eastAsia="en-GB"/>
-        </w:rPr>
-        <w:t>Hegstrom</w:t>
-      </w:r>
-      <w:proofErr w:type="spellEnd"/>
-      <w:r>
-        <w:rPr>
-          <w:rFonts w:asciiTheme="majorHAnsi" w:eastAsia="Times New Roman" w:hAnsiTheme="majorHAnsi" w:cstheme="majorHAnsi"/>
-          <w:color w:val="2F3537"/>
-          <w:sz w:val="24"/>
-          <w:szCs w:val="24"/>
-          <w:lang w:eastAsia="en-GB"/>
-        </w:rPr>
-        <w:t xml:space="preserve">, T. G. (1979). Message impact: What percentage is </w:t>
-      </w:r>
-      <w:r>
-        <w:rPr>
-          <w:rFonts w:asciiTheme="majorHAnsi" w:eastAsia="Times New Roman" w:hAnsiTheme="majorHAnsi" w:cstheme="majorHAnsi"/>
-          <w:color w:val="2F3537"/>
-          <w:sz w:val="24"/>
-          <w:szCs w:val="24"/>
-          <w:lang w:eastAsia="en-GB"/>
-        </w:rPr>
-        <w:t>nonverbal?</w:t>
-      </w:r>
-      <w:r>
-        <w:rPr>
-          <w:rFonts w:asciiTheme="majorHAnsi" w:eastAsia="Times New Roman" w:hAnsiTheme="majorHAnsi" w:cstheme="majorHAnsi"/>
-          <w:color w:val="2F3537"/>
-          <w:sz w:val="24"/>
-          <w:szCs w:val="24"/>
-          <w:lang w:eastAsia="en-GB"/>
-        </w:rPr>
-        <w:t> </w:t>
-      </w:r>
-      <w:r>
-        <w:rPr>
-          <w:rFonts w:asciiTheme="majorHAnsi" w:eastAsia="Times New Roman" w:hAnsiTheme="majorHAnsi" w:cstheme="majorHAnsi"/>
+          <w:sz w:val="24"/>
+          <w:szCs w:val="24"/>
+        </w:rPr>
+        <w:t>minimum time possible</w:t>
+      </w:r>
+      <w:r>
+        <w:rPr>
+          <w:rFonts w:asciiTheme="majorHAnsi" w:hAnsiTheme="majorHAnsi" w:cstheme="majorHAnsi"/>
+          <w:sz w:val="24"/>
+          <w:szCs w:val="24"/>
+        </w:rPr>
+        <w:t>.”</w:t>
+      </w:r>
+      <w:r>
+        <w:rPr>
+          <w:rFonts w:asciiTheme="majorHAnsi" w:hAnsiTheme="majorHAnsi" w:cstheme="majorHAnsi"/>
+          <w:sz w:val="24"/>
+          <w:szCs w:val="24"/>
+        </w:rPr>
+        <w:t xml:space="preserve"> (Kaya, 2012)</w:t>
+      </w:r>
+    </w:p>
+    <w:p>
+      <w:pPr>
+        <w:spacing w:after="0" w:line="240" w:lineRule="auto"/>
+        <w:rPr>
+          <w:rFonts w:asciiTheme="majorHAnsi" w:hAnsiTheme="majorHAnsi" w:cstheme="majorHAnsi"/>
+          <w:sz w:val="24"/>
+          <w:szCs w:val="24"/>
+        </w:rPr>
+      </w:pPr>
+    </w:p>
+    <w:p>
+      <w:pPr>
+        <w:spacing w:after="0" w:line="240" w:lineRule="auto"/>
+        <w:rPr>
+          <w:rFonts w:asciiTheme="majorHAnsi" w:hAnsiTheme="majorHAnsi" w:cstheme="majorHAnsi"/>
+          <w:sz w:val="24"/>
+          <w:szCs w:val="24"/>
+        </w:rPr>
+      </w:pPr>
+    </w:p>
+    <w:p>
+      <w:pPr>
+        <w:spacing w:after="0" w:line="240" w:lineRule="auto"/>
+        <w:rPr>
+          <w:rFonts w:asciiTheme="majorHAnsi" w:hAnsiTheme="majorHAnsi" w:cstheme="majorHAnsi"/>
+          <w:sz w:val="24"/>
+          <w:szCs w:val="24"/>
+        </w:rPr>
+      </w:pPr>
+      <w:r>
+        <w:rPr>
+          <w:rFonts w:asciiTheme="majorHAnsi" w:hAnsiTheme="majorHAnsi" w:cstheme="majorHAnsi"/>
+          <w:sz w:val="24"/>
+          <w:szCs w:val="24"/>
+        </w:rPr>
+        <w:t>There are</w:t>
+      </w:r>
+      <w:r>
+        <w:rPr>
+          <w:rFonts w:asciiTheme="majorHAnsi" w:hAnsiTheme="majorHAnsi" w:cstheme="majorHAnsi"/>
+          <w:sz w:val="24"/>
+          <w:szCs w:val="24"/>
+        </w:rPr>
+        <w:t xml:space="preserve"> several</w:t>
+      </w:r>
+      <w:r>
+        <w:rPr>
+          <w:rFonts w:asciiTheme="majorHAnsi" w:hAnsiTheme="majorHAnsi" w:cstheme="majorHAnsi"/>
+          <w:sz w:val="24"/>
+          <w:szCs w:val="24"/>
+        </w:rPr>
+        <w:t xml:space="preserve"> skills </w:t>
+      </w:r>
+      <w:r>
+        <w:rPr>
+          <w:rFonts w:asciiTheme="majorHAnsi" w:hAnsiTheme="majorHAnsi" w:cstheme="majorHAnsi"/>
+          <w:sz w:val="24"/>
+          <w:szCs w:val="24"/>
+        </w:rPr>
+        <w:t xml:space="preserve">and actions </w:t>
+      </w:r>
+      <w:r>
+        <w:rPr>
+          <w:rFonts w:asciiTheme="majorHAnsi" w:hAnsiTheme="majorHAnsi" w:cstheme="majorHAnsi"/>
+          <w:sz w:val="24"/>
+          <w:szCs w:val="24"/>
+        </w:rPr>
+        <w:t xml:space="preserve">that need to be applied to </w:t>
+      </w:r>
+      <w:r>
+        <w:rPr>
+          <w:rFonts w:asciiTheme="majorHAnsi" w:hAnsiTheme="majorHAnsi" w:cstheme="majorHAnsi"/>
+          <w:sz w:val="24"/>
+          <w:szCs w:val="24"/>
+        </w:rPr>
+        <w:t>carry out</w:t>
+      </w:r>
+      <w:r>
+        <w:rPr>
+          <w:rFonts w:asciiTheme="majorHAnsi" w:hAnsiTheme="majorHAnsi" w:cstheme="majorHAnsi"/>
+          <w:sz w:val="24"/>
+          <w:szCs w:val="24"/>
+        </w:rPr>
+        <w:t xml:space="preserve"> successful and professional time management.</w:t>
+      </w:r>
+    </w:p>
+    <w:p>
+      <w:pPr>
+        <w:spacing w:after="0" w:line="240" w:lineRule="auto"/>
+        <w:rPr>
+          <w:rFonts w:asciiTheme="majorHAnsi" w:hAnsiTheme="majorHAnsi" w:cstheme="majorHAnsi"/>
+          <w:sz w:val="24"/>
+          <w:szCs w:val="24"/>
+        </w:rPr>
+      </w:pPr>
+    </w:p>
+    <w:p>
+      <w:pPr>
+        <w:pStyle w:val="ListParagraph"/>
+        <w:numPr>
+          <w:ilvl w:val="0"/>
+          <w:numId w:val="5"/>
+        </w:numPr>
+        <w:spacing w:after="0" w:line="240" w:lineRule="auto"/>
+        <w:rPr>
+          <w:rFonts w:asciiTheme="majorHAnsi" w:hAnsiTheme="majorHAnsi" w:cstheme="majorHAnsi"/>
+          <w:sz w:val="24"/>
+          <w:szCs w:val="24"/>
+        </w:rPr>
+      </w:pPr>
+      <w:r>
+        <w:rPr>
+          <w:rFonts w:asciiTheme="majorHAnsi" w:hAnsiTheme="majorHAnsi" w:cstheme="majorHAnsi"/>
+          <w:b/>
+          <w:bCs/>
           <w:i/>
           <w:iCs/>
-          <w:color w:val="2F3537"/>
-          <w:sz w:val="24"/>
-          <w:szCs w:val="24"/>
-          <w:lang w:eastAsia="en-GB"/>
-        </w:rPr>
-        <w:t>Western Journal of Communication (Includes Communication Reports)</w:t>
-      </w:r>
-      <w:r>
-        <w:rPr>
-          <w:rFonts w:asciiTheme="majorHAnsi" w:eastAsia="Times New Roman" w:hAnsiTheme="majorHAnsi" w:cstheme="majorHAnsi"/>
-          <w:color w:val="2F3537"/>
-          <w:sz w:val="24"/>
-          <w:szCs w:val="24"/>
-          <w:lang w:eastAsia="en-GB"/>
-        </w:rPr>
-        <w:t>, </w:t>
-      </w:r>
-      <w:r>
-        <w:rPr>
-          <w:rFonts w:asciiTheme="majorHAnsi" w:eastAsia="Times New Roman" w:hAnsiTheme="majorHAnsi" w:cstheme="majorHAnsi"/>
+          <w:sz w:val="24"/>
+          <w:szCs w:val="24"/>
+        </w:rPr>
+        <w:t>Goal-setting</w:t>
+      </w:r>
+      <w:r>
+        <w:rPr>
+          <w:rFonts w:asciiTheme="majorHAnsi" w:hAnsiTheme="majorHAnsi" w:cstheme="majorHAnsi"/>
+          <w:sz w:val="24"/>
+          <w:szCs w:val="24"/>
+        </w:rPr>
+        <w:t xml:space="preserve">: </w:t>
+      </w:r>
+      <w:r>
+        <w:rPr>
+          <w:rFonts w:asciiTheme="majorHAnsi" w:hAnsiTheme="majorHAnsi" w:cstheme="majorHAnsi"/>
+          <w:sz w:val="24"/>
+          <w:szCs w:val="24"/>
+        </w:rPr>
+        <w:t xml:space="preserve">My </w:t>
+      </w:r>
+      <w:r>
+        <w:rPr>
+          <w:rFonts w:asciiTheme="majorHAnsi" w:hAnsiTheme="majorHAnsi" w:cstheme="majorHAnsi"/>
+          <w:b/>
+          <w:bCs/>
           <w:i/>
           <w:iCs/>
+          <w:sz w:val="24"/>
+          <w:szCs w:val="24"/>
+        </w:rPr>
+        <w:t>first step</w:t>
+      </w:r>
+      <w:r>
+        <w:rPr>
+          <w:rFonts w:asciiTheme="majorHAnsi" w:hAnsiTheme="majorHAnsi" w:cstheme="majorHAnsi"/>
+          <w:sz w:val="24"/>
+          <w:szCs w:val="24"/>
+        </w:rPr>
+        <w:t xml:space="preserve"> was to schedule a meeting with management and all team members in order to define our </w:t>
+      </w:r>
+      <w:r>
+        <w:rPr>
+          <w:rFonts w:asciiTheme="majorHAnsi" w:hAnsiTheme="majorHAnsi" w:cstheme="majorHAnsi"/>
+          <w:b/>
+          <w:bCs/>
+          <w:i/>
+          <w:iCs/>
+          <w:sz w:val="24"/>
+          <w:szCs w:val="24"/>
+        </w:rPr>
+        <w:t>end-goal</w:t>
+      </w:r>
+      <w:r>
+        <w:rPr>
+          <w:rFonts w:asciiTheme="majorHAnsi" w:hAnsiTheme="majorHAnsi" w:cstheme="majorHAnsi"/>
+          <w:sz w:val="24"/>
+          <w:szCs w:val="24"/>
+        </w:rPr>
+        <w:t xml:space="preserve"> and consider all specifications and necessary resources.</w:t>
+      </w:r>
+      <w:r>
+        <w:rPr>
+          <w:rFonts w:asciiTheme="majorHAnsi" w:hAnsiTheme="majorHAnsi" w:cstheme="majorHAnsi"/>
+          <w:sz w:val="24"/>
+          <w:szCs w:val="24"/>
+        </w:rPr>
+        <w:t xml:space="preserve"> </w:t>
+      </w:r>
+    </w:p>
+    <w:p>
+      <w:pPr>
+        <w:pStyle w:val="ListParagraph"/>
+        <w:numPr>
+          <w:ilvl w:val="0"/>
+          <w:numId w:val="5"/>
+        </w:numPr>
+        <w:spacing w:after="0" w:line="240" w:lineRule="auto"/>
+        <w:rPr>
+          <w:rFonts w:asciiTheme="majorHAnsi" w:eastAsia="Times New Roman" w:hAnsiTheme="majorHAnsi" w:cstheme="majorHAnsi"/>
+          <w:b/>
+          <w:bCs/>
+          <w:i/>
+          <w:iCs/>
+          <w:color w:val="2F3537"/>
+          <w:sz w:val="24"/>
+          <w:szCs w:val="24"/>
+          <w:lang w:eastAsia="en-GB"/>
+        </w:rPr>
+      </w:pPr>
+      <w:r>
+        <w:rPr>
+          <w:rFonts w:asciiTheme="majorHAnsi" w:hAnsiTheme="majorHAnsi" w:cstheme="majorHAnsi"/>
+          <w:b/>
+          <w:bCs/>
+          <w:i/>
+          <w:iCs/>
+          <w:sz w:val="24"/>
+          <w:szCs w:val="24"/>
+        </w:rPr>
+        <w:t xml:space="preserve">Prioritisation: </w:t>
+      </w:r>
+      <w:r>
+        <w:rPr>
+          <w:rFonts w:asciiTheme="majorHAnsi" w:hAnsiTheme="majorHAnsi" w:cstheme="majorHAnsi"/>
+          <w:sz w:val="24"/>
+          <w:szCs w:val="24"/>
+        </w:rPr>
+        <w:t xml:space="preserve">the cardinal tool </w:t>
+      </w:r>
+      <w:r>
+        <w:rPr>
+          <w:rFonts w:asciiTheme="majorHAnsi" w:hAnsiTheme="majorHAnsi" w:cstheme="majorHAnsi"/>
+          <w:sz w:val="24"/>
+          <w:szCs w:val="24"/>
+        </w:rPr>
+        <w:t xml:space="preserve">we need </w:t>
+      </w:r>
+      <w:r>
+        <w:rPr>
+          <w:rFonts w:asciiTheme="majorHAnsi" w:hAnsiTheme="majorHAnsi" w:cstheme="majorHAnsi"/>
+          <w:sz w:val="24"/>
+          <w:szCs w:val="24"/>
+        </w:rPr>
+        <w:t xml:space="preserve">to complete </w:t>
+      </w:r>
+      <w:r>
+        <w:rPr>
+          <w:rFonts w:asciiTheme="majorHAnsi" w:hAnsiTheme="majorHAnsi" w:cstheme="majorHAnsi"/>
+          <w:sz w:val="24"/>
+          <w:szCs w:val="24"/>
+        </w:rPr>
+        <w:t>the</w:t>
+      </w:r>
+      <w:r>
+        <w:rPr>
+          <w:rFonts w:asciiTheme="majorHAnsi" w:hAnsiTheme="majorHAnsi" w:cstheme="majorHAnsi"/>
+          <w:sz w:val="24"/>
+          <w:szCs w:val="24"/>
+        </w:rPr>
+        <w:t xml:space="preserve"> </w:t>
+      </w:r>
+      <w:r>
+        <w:rPr>
+          <w:rFonts w:asciiTheme="majorHAnsi" w:hAnsiTheme="majorHAnsi" w:cstheme="majorHAnsi"/>
+          <w:sz w:val="24"/>
+          <w:szCs w:val="24"/>
+        </w:rPr>
+        <w:t>project</w:t>
+      </w:r>
+      <w:r>
+        <w:rPr>
+          <w:rFonts w:asciiTheme="majorHAnsi" w:hAnsiTheme="majorHAnsi" w:cstheme="majorHAnsi"/>
+          <w:sz w:val="24"/>
+          <w:szCs w:val="24"/>
+        </w:rPr>
+        <w:t xml:space="preserve"> </w:t>
+      </w:r>
+      <w:r>
+        <w:rPr>
+          <w:rFonts w:asciiTheme="majorHAnsi" w:hAnsiTheme="majorHAnsi" w:cstheme="majorHAnsi"/>
+          <w:sz w:val="24"/>
+          <w:szCs w:val="24"/>
+        </w:rPr>
+        <w:t>that has</w:t>
+      </w:r>
+      <w:r>
+        <w:rPr>
+          <w:rFonts w:asciiTheme="majorHAnsi" w:hAnsiTheme="majorHAnsi" w:cstheme="majorHAnsi"/>
+          <w:sz w:val="24"/>
+          <w:szCs w:val="24"/>
+        </w:rPr>
+        <w:t xml:space="preserve"> multiple components is a </w:t>
+      </w:r>
+      <w:r>
+        <w:rPr>
+          <w:rFonts w:asciiTheme="majorHAnsi" w:hAnsiTheme="majorHAnsi" w:cstheme="majorHAnsi"/>
+          <w:b/>
+          <w:bCs/>
+          <w:i/>
+          <w:iCs/>
+          <w:sz w:val="24"/>
+          <w:szCs w:val="24"/>
+        </w:rPr>
+        <w:t>master to-do list</w:t>
+      </w:r>
+      <w:r>
+        <w:rPr>
+          <w:rFonts w:asciiTheme="majorHAnsi" w:hAnsiTheme="majorHAnsi" w:cstheme="majorHAnsi"/>
+          <w:b/>
+          <w:bCs/>
+          <w:i/>
+          <w:iCs/>
+          <w:sz w:val="24"/>
+          <w:szCs w:val="24"/>
+        </w:rPr>
+        <w:t>.</w:t>
+      </w:r>
+      <w:r>
+        <w:rPr>
+          <w:rFonts w:asciiTheme="majorHAnsi" w:hAnsiTheme="majorHAnsi" w:cstheme="majorHAnsi"/>
+          <w:sz w:val="24"/>
+          <w:szCs w:val="24"/>
+        </w:rPr>
+        <w:t xml:space="preserve"> </w:t>
+      </w:r>
+      <w:r>
+        <w:rPr>
+          <w:rFonts w:asciiTheme="majorHAnsi" w:hAnsiTheme="majorHAnsi" w:cstheme="majorHAnsi"/>
+          <w:sz w:val="24"/>
+          <w:szCs w:val="24"/>
+        </w:rPr>
+        <w:t>We</w:t>
+      </w:r>
+      <w:r>
+        <w:rPr>
+          <w:rFonts w:asciiTheme="majorHAnsi" w:hAnsiTheme="majorHAnsi" w:cstheme="majorHAnsi"/>
+          <w:sz w:val="24"/>
+          <w:szCs w:val="24"/>
+        </w:rPr>
+        <w:t xml:space="preserve"> factor in all the necessary sub-</w:t>
+      </w:r>
+      <w:r>
+        <w:rPr>
+          <w:rFonts w:asciiTheme="majorHAnsi" w:hAnsiTheme="majorHAnsi" w:cstheme="majorHAnsi"/>
+          <w:sz w:val="24"/>
+          <w:szCs w:val="24"/>
+        </w:rPr>
+        <w:t>routines, that will be analysed</w:t>
+      </w:r>
+      <w:r>
+        <w:rPr>
+          <w:rFonts w:asciiTheme="majorHAnsi" w:hAnsiTheme="majorHAnsi" w:cstheme="majorHAnsi"/>
+          <w:sz w:val="24"/>
+          <w:szCs w:val="24"/>
+        </w:rPr>
+        <w:t xml:space="preserve">, </w:t>
+      </w:r>
+      <w:r>
+        <w:rPr>
+          <w:rFonts w:asciiTheme="majorHAnsi" w:hAnsiTheme="majorHAnsi" w:cstheme="majorHAnsi"/>
+          <w:sz w:val="24"/>
+          <w:szCs w:val="24"/>
+        </w:rPr>
+        <w:t>ranked and</w:t>
+      </w:r>
+      <w:r>
+        <w:rPr>
+          <w:rFonts w:asciiTheme="majorHAnsi" w:hAnsiTheme="majorHAnsi" w:cstheme="majorHAnsi"/>
+          <w:sz w:val="24"/>
+          <w:szCs w:val="24"/>
+        </w:rPr>
+        <w:t xml:space="preserve"> categorised </w:t>
+      </w:r>
+      <w:r>
+        <w:rPr>
+          <w:rFonts w:asciiTheme="majorHAnsi" w:hAnsiTheme="majorHAnsi" w:cstheme="majorHAnsi"/>
+          <w:sz w:val="24"/>
+          <w:szCs w:val="24"/>
+        </w:rPr>
+        <w:t xml:space="preserve">according to </w:t>
+      </w:r>
+      <w:r>
+        <w:rPr>
+          <w:rFonts w:asciiTheme="majorHAnsi" w:hAnsiTheme="majorHAnsi" w:cstheme="majorHAnsi"/>
+          <w:sz w:val="24"/>
+          <w:szCs w:val="24"/>
+        </w:rPr>
+        <w:t>their</w:t>
+      </w:r>
+      <w:r>
+        <w:rPr>
+          <w:rFonts w:asciiTheme="majorHAnsi" w:hAnsiTheme="majorHAnsi" w:cstheme="majorHAnsi"/>
+          <w:sz w:val="24"/>
+          <w:szCs w:val="24"/>
+        </w:rPr>
+        <w:t xml:space="preserve"> importance</w:t>
+      </w:r>
+      <w:r>
+        <w:rPr>
+          <w:rFonts w:asciiTheme="majorHAnsi" w:hAnsiTheme="majorHAnsi" w:cstheme="majorHAnsi"/>
+          <w:sz w:val="24"/>
+          <w:szCs w:val="24"/>
+        </w:rPr>
+        <w:t xml:space="preserve"> </w:t>
+      </w:r>
+      <w:r>
+        <w:rPr>
+          <w:rFonts w:asciiTheme="majorHAnsi" w:hAnsiTheme="majorHAnsi" w:cstheme="majorHAnsi"/>
+          <w:sz w:val="24"/>
+          <w:szCs w:val="24"/>
+        </w:rPr>
+        <w:t>in</w:t>
+      </w:r>
+      <w:r>
+        <w:rPr>
+          <w:rFonts w:asciiTheme="majorHAnsi" w:hAnsiTheme="majorHAnsi" w:cstheme="majorHAnsi"/>
+          <w:sz w:val="24"/>
+          <w:szCs w:val="24"/>
+        </w:rPr>
+        <w:t xml:space="preserve">to: </w:t>
+      </w:r>
+      <w:r>
+        <w:rPr>
+          <w:rFonts w:asciiTheme="majorHAnsi" w:hAnsiTheme="majorHAnsi" w:cstheme="majorHAnsi"/>
+          <w:b/>
+          <w:bCs/>
+          <w:i/>
+          <w:iCs/>
+          <w:sz w:val="24"/>
+          <w:szCs w:val="24"/>
+        </w:rPr>
+        <w:t>do</w:t>
+      </w:r>
+      <w:r>
+        <w:rPr>
+          <w:rFonts w:asciiTheme="majorHAnsi" w:hAnsiTheme="majorHAnsi" w:cstheme="majorHAnsi"/>
+          <w:sz w:val="24"/>
+          <w:szCs w:val="24"/>
+        </w:rPr>
+        <w:t xml:space="preserve"> (complete), </w:t>
+      </w:r>
+      <w:r>
+        <w:rPr>
+          <w:rFonts w:asciiTheme="majorHAnsi" w:hAnsiTheme="majorHAnsi" w:cstheme="majorHAnsi"/>
+          <w:b/>
+          <w:bCs/>
+          <w:i/>
+          <w:iCs/>
+          <w:sz w:val="24"/>
+          <w:szCs w:val="24"/>
+        </w:rPr>
+        <w:t>defer</w:t>
+      </w:r>
+      <w:r>
+        <w:rPr>
+          <w:rFonts w:asciiTheme="majorHAnsi" w:hAnsiTheme="majorHAnsi" w:cstheme="majorHAnsi"/>
+          <w:sz w:val="24"/>
+          <w:szCs w:val="24"/>
+        </w:rPr>
+        <w:t xml:space="preserve"> (complete later), </w:t>
+      </w:r>
+      <w:r>
+        <w:rPr>
+          <w:rFonts w:asciiTheme="majorHAnsi" w:hAnsiTheme="majorHAnsi" w:cstheme="majorHAnsi"/>
+          <w:b/>
+          <w:bCs/>
+          <w:i/>
+          <w:iCs/>
+          <w:sz w:val="24"/>
+          <w:szCs w:val="24"/>
+        </w:rPr>
+        <w:t>delegate</w:t>
+      </w:r>
+      <w:r>
+        <w:rPr>
+          <w:rFonts w:asciiTheme="majorHAnsi" w:hAnsiTheme="majorHAnsi" w:cstheme="majorHAnsi"/>
+          <w:sz w:val="24"/>
+          <w:szCs w:val="24"/>
+        </w:rPr>
+        <w:t xml:space="preserve"> (assign it to a third-party) and </w:t>
+      </w:r>
+      <w:r>
+        <w:rPr>
+          <w:rFonts w:asciiTheme="majorHAnsi" w:hAnsiTheme="majorHAnsi" w:cstheme="majorHAnsi"/>
+          <w:b/>
+          <w:bCs/>
+          <w:i/>
+          <w:iCs/>
+          <w:sz w:val="24"/>
+          <w:szCs w:val="24"/>
+        </w:rPr>
+        <w:t>delete</w:t>
+      </w:r>
+      <w:r>
+        <w:rPr>
+          <w:rFonts w:asciiTheme="majorHAnsi" w:hAnsiTheme="majorHAnsi" w:cstheme="majorHAnsi"/>
+          <w:sz w:val="24"/>
+          <w:szCs w:val="24"/>
+        </w:rPr>
+        <w:t>.</w:t>
+      </w:r>
+      <w:r>
+        <w:rPr>
+          <w:rFonts w:asciiTheme="majorHAnsi" w:hAnsiTheme="majorHAnsi" w:cstheme="majorHAnsi"/>
+          <w:sz w:val="24"/>
+          <w:szCs w:val="24"/>
+        </w:rPr>
+        <w:t xml:space="preserve"> </w:t>
+      </w:r>
+      <w:r>
+        <w:rPr>
+          <w:rFonts w:asciiTheme="majorHAnsi" w:hAnsiTheme="majorHAnsi" w:cstheme="majorHAnsi"/>
+          <w:sz w:val="24"/>
+          <w:szCs w:val="24"/>
+        </w:rPr>
+        <w:t xml:space="preserve"> </w:t>
+      </w:r>
+    </w:p>
+    <w:p>
+      <w:pPr>
+        <w:pStyle w:val="ListParagraph"/>
+        <w:numPr>
+          <w:ilvl w:val="0"/>
+          <w:numId w:val="5"/>
+        </w:numPr>
+        <w:spacing w:after="0" w:line="240" w:lineRule="auto"/>
+        <w:rPr>
+          <w:rFonts w:asciiTheme="majorHAnsi" w:eastAsia="Times New Roman" w:hAnsiTheme="majorHAnsi" w:cstheme="majorHAnsi"/>
+          <w:b/>
+          <w:bCs/>
+          <w:i/>
+          <w:iCs/>
+          <w:color w:val="2F3537"/>
+          <w:sz w:val="24"/>
+          <w:szCs w:val="24"/>
+          <w:lang w:eastAsia="en-GB"/>
+        </w:rPr>
+      </w:pPr>
+      <w:r>
+        <w:rPr>
+          <w:rFonts w:asciiTheme="majorHAnsi" w:eastAsia="Times New Roman" w:hAnsiTheme="majorHAnsi" w:cstheme="majorHAnsi"/>
+          <w:b/>
+          <w:bCs/>
+          <w:i/>
+          <w:iCs/>
+          <w:color w:val="2F3537"/>
+          <w:sz w:val="24"/>
+          <w:szCs w:val="24"/>
+          <w:lang w:eastAsia="en-GB"/>
+        </w:rPr>
+        <w:t xml:space="preserve">Planning: </w:t>
+      </w:r>
+      <w:r>
+        <w:rPr>
+          <w:rFonts w:asciiTheme="majorHAnsi" w:eastAsia="Times New Roman" w:hAnsiTheme="majorHAnsi" w:cstheme="majorHAnsi"/>
+          <w:color w:val="2F3537"/>
+          <w:sz w:val="24"/>
+          <w:szCs w:val="24"/>
+          <w:lang w:eastAsia="en-GB"/>
+        </w:rPr>
+        <w:t xml:space="preserve">structuring, and allocating time and resources into a strict </w:t>
+      </w:r>
+      <w:r>
+        <w:rPr>
+          <w:rFonts w:asciiTheme="majorHAnsi" w:eastAsia="Times New Roman" w:hAnsiTheme="majorHAnsi" w:cstheme="majorHAnsi"/>
+          <w:b/>
+          <w:bCs/>
+          <w:i/>
+          <w:iCs/>
+          <w:color w:val="2F3537"/>
+          <w:sz w:val="24"/>
+          <w:szCs w:val="24"/>
+          <w:lang w:eastAsia="en-GB"/>
+        </w:rPr>
+        <w:t>schedule</w:t>
+      </w:r>
+      <w:r>
+        <w:rPr>
+          <w:rFonts w:asciiTheme="majorHAnsi" w:eastAsia="Times New Roman" w:hAnsiTheme="majorHAnsi" w:cstheme="majorHAnsi"/>
+          <w:color w:val="2F3537"/>
+          <w:sz w:val="24"/>
+          <w:szCs w:val="24"/>
+          <w:lang w:eastAsia="en-GB"/>
+        </w:rPr>
+        <w:t>.</w:t>
+      </w:r>
+      <w:r>
+        <w:rPr>
+          <w:rFonts w:asciiTheme="majorHAnsi" w:eastAsia="Times New Roman" w:hAnsiTheme="majorHAnsi" w:cstheme="majorHAnsi"/>
+          <w:color w:val="2F3537"/>
+          <w:sz w:val="24"/>
+          <w:szCs w:val="24"/>
+          <w:lang w:eastAsia="en-GB"/>
+        </w:rPr>
+        <w:t xml:space="preserve"> As the employee responsible for the general organisation of the seminar, </w:t>
+      </w:r>
+      <w:r>
+        <w:rPr>
+          <w:rFonts w:asciiTheme="majorHAnsi" w:eastAsia="Times New Roman" w:hAnsiTheme="majorHAnsi" w:cstheme="majorHAnsi"/>
+          <w:color w:val="2F3537"/>
+          <w:sz w:val="24"/>
+          <w:szCs w:val="24"/>
+          <w:lang w:eastAsia="en-GB"/>
+        </w:rPr>
+        <w:t>I spent the rest of the day creating an overall schedule.</w:t>
+      </w:r>
+    </w:p>
+    <w:p>
+      <w:pPr>
+        <w:pStyle w:val="ListParagraph"/>
+        <w:numPr>
+          <w:ilvl w:val="0"/>
+          <w:numId w:val="5"/>
+        </w:numPr>
+        <w:spacing w:after="0" w:line="240" w:lineRule="auto"/>
+        <w:rPr>
+          <w:rFonts w:asciiTheme="majorHAnsi" w:eastAsia="Times New Roman" w:hAnsiTheme="majorHAnsi" w:cstheme="majorHAnsi"/>
+          <w:b/>
+          <w:bCs/>
+          <w:i/>
+          <w:iCs/>
+          <w:color w:val="2F3537"/>
+          <w:sz w:val="24"/>
+          <w:szCs w:val="24"/>
+          <w:lang w:eastAsia="en-GB"/>
+        </w:rPr>
+      </w:pPr>
+      <w:r>
+        <w:rPr>
+          <w:rFonts w:asciiTheme="majorHAnsi" w:eastAsia="Times New Roman" w:hAnsiTheme="majorHAnsi" w:cstheme="majorHAnsi"/>
+          <w:b/>
+          <w:bCs/>
+          <w:i/>
+          <w:iCs/>
+          <w:color w:val="2F3537"/>
+          <w:sz w:val="24"/>
+          <w:szCs w:val="24"/>
+          <w:lang w:eastAsia="en-GB"/>
+        </w:rPr>
+        <w:t xml:space="preserve">Delegation: </w:t>
+      </w:r>
+      <w:r>
+        <w:rPr>
+          <w:rFonts w:asciiTheme="majorHAnsi" w:eastAsia="Times New Roman" w:hAnsiTheme="majorHAnsi" w:cstheme="majorHAnsi"/>
+          <w:color w:val="2F3537"/>
+          <w:sz w:val="24"/>
+          <w:szCs w:val="24"/>
+          <w:lang w:eastAsia="en-GB"/>
+        </w:rPr>
+        <w:t xml:space="preserve">in accordance with the created </w:t>
+      </w:r>
+      <w:r>
+        <w:rPr>
+          <w:rFonts w:asciiTheme="majorHAnsi" w:eastAsia="Times New Roman" w:hAnsiTheme="majorHAnsi" w:cstheme="majorHAnsi"/>
+          <w:color w:val="2F3537"/>
+          <w:sz w:val="24"/>
+          <w:szCs w:val="24"/>
+          <w:lang w:eastAsia="en-GB"/>
+        </w:rPr>
+        <w:t xml:space="preserve">schedule I </w:t>
+      </w:r>
+      <w:r>
+        <w:rPr>
+          <w:rFonts w:asciiTheme="majorHAnsi" w:eastAsia="Times New Roman" w:hAnsiTheme="majorHAnsi" w:cstheme="majorHAnsi"/>
+          <w:color w:val="2F3537"/>
+          <w:sz w:val="24"/>
+          <w:szCs w:val="24"/>
+          <w:lang w:eastAsia="en-GB"/>
+        </w:rPr>
+        <w:t>assign</w:t>
+      </w:r>
+      <w:r>
+        <w:rPr>
+          <w:rFonts w:asciiTheme="majorHAnsi" w:eastAsia="Times New Roman" w:hAnsiTheme="majorHAnsi" w:cstheme="majorHAnsi"/>
+          <w:color w:val="2F3537"/>
+          <w:sz w:val="24"/>
+          <w:szCs w:val="24"/>
+          <w:lang w:eastAsia="en-GB"/>
+        </w:rPr>
+        <w:t>ed</w:t>
+      </w:r>
+      <w:r>
+        <w:rPr>
+          <w:rFonts w:asciiTheme="majorHAnsi" w:eastAsia="Times New Roman" w:hAnsiTheme="majorHAnsi" w:cstheme="majorHAnsi"/>
+          <w:color w:val="2F3537"/>
+          <w:sz w:val="24"/>
+          <w:szCs w:val="24"/>
+          <w:lang w:eastAsia="en-GB"/>
+        </w:rPr>
+        <w:t xml:space="preserve"> responsibility to</w:t>
+      </w:r>
+      <w:r>
+        <w:rPr>
+          <w:rFonts w:asciiTheme="majorHAnsi" w:eastAsia="Times New Roman" w:hAnsiTheme="majorHAnsi" w:cstheme="majorHAnsi"/>
+          <w:color w:val="2F3537"/>
+          <w:sz w:val="24"/>
+          <w:szCs w:val="24"/>
+          <w:lang w:eastAsia="en-GB"/>
+        </w:rPr>
+        <w:t xml:space="preserve"> team members in line with their skills and position</w:t>
+      </w:r>
+      <w:r>
+        <w:rPr>
+          <w:rFonts w:asciiTheme="majorHAnsi" w:eastAsia="Times New Roman" w:hAnsiTheme="majorHAnsi" w:cstheme="majorHAnsi"/>
+          <w:color w:val="2F3537"/>
+          <w:sz w:val="24"/>
+          <w:szCs w:val="24"/>
+          <w:lang w:eastAsia="en-GB"/>
+        </w:rPr>
+        <w:t>.</w:t>
+      </w:r>
+      <w:r>
+        <w:rPr>
+          <w:rFonts w:asciiTheme="majorHAnsi" w:eastAsia="Times New Roman" w:hAnsiTheme="majorHAnsi" w:cstheme="majorHAnsi"/>
+          <w:color w:val="2F3537"/>
+          <w:sz w:val="24"/>
+          <w:szCs w:val="24"/>
+          <w:lang w:eastAsia="en-GB"/>
+        </w:rPr>
+        <w:t xml:space="preserve"> </w:t>
+      </w:r>
+      <w:r>
+        <w:rPr>
+          <w:rFonts w:asciiTheme="majorHAnsi" w:eastAsia="Times New Roman" w:hAnsiTheme="majorHAnsi" w:cstheme="majorHAnsi"/>
+          <w:color w:val="2F3537"/>
+          <w:sz w:val="24"/>
+          <w:szCs w:val="24"/>
+          <w:lang w:eastAsia="en-GB"/>
+        </w:rPr>
+        <w:t>A</w:t>
+      </w:r>
+      <w:r>
+        <w:rPr>
+          <w:rFonts w:asciiTheme="majorHAnsi" w:eastAsia="Times New Roman" w:hAnsiTheme="majorHAnsi" w:cstheme="majorHAnsi"/>
+          <w:color w:val="2F3537"/>
+          <w:sz w:val="24"/>
+          <w:szCs w:val="24"/>
+          <w:lang w:eastAsia="en-GB"/>
+        </w:rPr>
+        <w:t>s a result</w:t>
+      </w:r>
+      <w:r>
+        <w:rPr>
+          <w:rFonts w:asciiTheme="majorHAnsi" w:eastAsia="Times New Roman" w:hAnsiTheme="majorHAnsi" w:cstheme="majorHAnsi"/>
+          <w:color w:val="2F3537"/>
+          <w:sz w:val="24"/>
+          <w:szCs w:val="24"/>
+          <w:lang w:eastAsia="en-GB"/>
+        </w:rPr>
+        <w:t>,</w:t>
+      </w:r>
+      <w:r>
+        <w:rPr>
+          <w:rFonts w:asciiTheme="majorHAnsi" w:eastAsia="Times New Roman" w:hAnsiTheme="majorHAnsi" w:cstheme="majorHAnsi"/>
+          <w:color w:val="2F3537"/>
+          <w:sz w:val="24"/>
+          <w:szCs w:val="24"/>
+          <w:lang w:eastAsia="en-GB"/>
+        </w:rPr>
+        <w:t xml:space="preserve"> every participant </w:t>
+      </w:r>
+      <w:r>
+        <w:rPr>
+          <w:rFonts w:asciiTheme="majorHAnsi" w:eastAsia="Times New Roman" w:hAnsiTheme="majorHAnsi" w:cstheme="majorHAnsi"/>
+          <w:color w:val="2F3537"/>
+          <w:sz w:val="24"/>
+          <w:szCs w:val="24"/>
+          <w:lang w:eastAsia="en-GB"/>
+        </w:rPr>
+        <w:t>is</w:t>
+      </w:r>
+      <w:r>
+        <w:rPr>
+          <w:rFonts w:asciiTheme="majorHAnsi" w:eastAsia="Times New Roman" w:hAnsiTheme="majorHAnsi" w:cstheme="majorHAnsi"/>
+          <w:color w:val="2F3537"/>
+          <w:sz w:val="24"/>
+          <w:szCs w:val="24"/>
+          <w:lang w:eastAsia="en-GB"/>
+        </w:rPr>
+        <w:t xml:space="preserve"> </w:t>
+      </w:r>
+      <w:r>
+        <w:rPr>
+          <w:rFonts w:asciiTheme="majorHAnsi" w:eastAsia="Times New Roman" w:hAnsiTheme="majorHAnsi" w:cstheme="majorHAnsi"/>
+          <w:b/>
+          <w:bCs/>
+          <w:i/>
+          <w:iCs/>
+          <w:color w:val="2F3537"/>
+          <w:sz w:val="24"/>
+          <w:szCs w:val="24"/>
+          <w:lang w:eastAsia="en-GB"/>
+        </w:rPr>
+        <w:t>accountable</w:t>
+      </w:r>
+      <w:r>
+        <w:rPr>
+          <w:rFonts w:asciiTheme="majorHAnsi" w:eastAsia="Times New Roman" w:hAnsiTheme="majorHAnsi" w:cstheme="majorHAnsi"/>
+          <w:color w:val="2F3537"/>
+          <w:sz w:val="24"/>
+          <w:szCs w:val="24"/>
+          <w:lang w:eastAsia="en-GB"/>
+        </w:rPr>
+        <w:t xml:space="preserve"> for their particular task.</w:t>
+      </w:r>
+    </w:p>
+    <w:p>
+      <w:pPr>
+        <w:pStyle w:val="ListParagraph"/>
+        <w:numPr>
+          <w:ilvl w:val="0"/>
+          <w:numId w:val="5"/>
+        </w:numPr>
+        <w:spacing w:after="0" w:line="240" w:lineRule="auto"/>
+        <w:rPr>
+          <w:rFonts w:asciiTheme="majorHAnsi" w:eastAsia="Times New Roman" w:hAnsiTheme="majorHAnsi" w:cstheme="majorHAnsi"/>
+          <w:b/>
+          <w:bCs/>
+          <w:i/>
+          <w:iCs/>
+          <w:color w:val="2F3537"/>
+          <w:sz w:val="24"/>
+          <w:szCs w:val="24"/>
+          <w:lang w:eastAsia="en-GB"/>
+        </w:rPr>
+      </w:pPr>
+      <w:r>
+        <w:rPr>
+          <w:rFonts w:asciiTheme="majorHAnsi" w:eastAsia="Times New Roman" w:hAnsiTheme="majorHAnsi" w:cstheme="majorHAnsi"/>
+          <w:b/>
+          <w:bCs/>
+          <w:i/>
+          <w:iCs/>
+          <w:color w:val="2F3537"/>
+          <w:sz w:val="24"/>
+          <w:szCs w:val="24"/>
+          <w:lang w:eastAsia="en-GB"/>
+        </w:rPr>
+        <w:t>Organisation:</w:t>
+      </w:r>
+      <w:r>
+        <w:rPr>
+          <w:rFonts w:asciiTheme="majorHAnsi" w:eastAsia="Times New Roman" w:hAnsiTheme="majorHAnsi" w:cstheme="majorHAnsi"/>
+          <w:b/>
+          <w:bCs/>
+          <w:i/>
+          <w:iCs/>
+          <w:color w:val="2F3537"/>
+          <w:sz w:val="24"/>
+          <w:szCs w:val="24"/>
+          <w:lang w:eastAsia="en-GB"/>
+        </w:rPr>
+        <w:t xml:space="preserve"> </w:t>
+      </w:r>
+      <w:r>
+        <w:rPr>
+          <w:rFonts w:asciiTheme="majorHAnsi" w:eastAsia="Times New Roman" w:hAnsiTheme="majorHAnsi" w:cstheme="majorHAnsi"/>
+          <w:color w:val="2F3537"/>
+          <w:sz w:val="24"/>
+          <w:szCs w:val="24"/>
+          <w:lang w:eastAsia="en-GB"/>
+        </w:rPr>
+        <w:t>managing workload in a systematic way, such as: file management, emails, reminders and alarms and even organising workspace.</w:t>
+      </w:r>
+    </w:p>
+    <w:p>
+      <w:pPr>
+        <w:pStyle w:val="ListParagraph"/>
+        <w:spacing w:after="0" w:line="240" w:lineRule="auto"/>
+        <w:rPr>
+          <w:rFonts w:asciiTheme="majorHAnsi" w:eastAsia="Times New Roman" w:hAnsiTheme="majorHAnsi" w:cstheme="majorHAnsi"/>
+          <w:b/>
+          <w:bCs/>
+          <w:i/>
+          <w:iCs/>
+          <w:color w:val="2F3537"/>
+          <w:sz w:val="24"/>
+          <w:szCs w:val="24"/>
+          <w:lang w:eastAsia="en-GB"/>
+        </w:rPr>
+      </w:pPr>
+    </w:p>
+    <w:p>
+      <w:pPr>
+        <w:spacing w:after="0" w:line="240" w:lineRule="auto"/>
+        <w:rPr>
+          <w:rFonts w:asciiTheme="majorHAnsi" w:eastAsia="Times New Roman" w:hAnsiTheme="majorHAnsi" w:cstheme="majorHAnsi"/>
+          <w:b/>
+          <w:bCs/>
+          <w:color w:val="2F3537"/>
+          <w:sz w:val="24"/>
+          <w:szCs w:val="24"/>
+          <w:u w:val="single"/>
+          <w:lang w:eastAsia="en-GB"/>
+        </w:rPr>
+      </w:pPr>
+    </w:p>
+    <w:p>
+      <w:pPr>
+        <w:spacing w:after="0" w:line="240" w:lineRule="auto"/>
+        <w:rPr>
+          <w:rFonts w:asciiTheme="majorHAnsi" w:eastAsia="Times New Roman" w:hAnsiTheme="majorHAnsi" w:cstheme="majorHAnsi"/>
+          <w:b/>
+          <w:bCs/>
+          <w:color w:val="2F3537"/>
+          <w:sz w:val="24"/>
+          <w:szCs w:val="24"/>
+          <w:u w:val="single"/>
+          <w:lang w:eastAsia="en-GB"/>
+        </w:rPr>
+      </w:pPr>
+    </w:p>
+    <w:p>
+      <w:pPr>
+        <w:spacing w:after="0" w:line="240" w:lineRule="auto"/>
+        <w:rPr>
+          <w:rFonts w:asciiTheme="majorHAnsi" w:eastAsia="Times New Roman" w:hAnsiTheme="majorHAnsi" w:cstheme="majorHAnsi"/>
+          <w:b/>
+          <w:bCs/>
+          <w:color w:val="2F3537"/>
+          <w:sz w:val="24"/>
+          <w:szCs w:val="24"/>
+          <w:u w:val="single"/>
+          <w:lang w:eastAsia="en-GB"/>
+        </w:rPr>
+      </w:pPr>
+    </w:p>
+    <w:p>
+      <w:pPr>
+        <w:spacing w:after="0" w:line="240" w:lineRule="auto"/>
+        <w:rPr>
+          <w:rFonts w:asciiTheme="majorHAnsi" w:eastAsia="Times New Roman" w:hAnsiTheme="majorHAnsi" w:cstheme="majorHAnsi"/>
+          <w:b/>
+          <w:bCs/>
+          <w:color w:val="2F3537"/>
+          <w:sz w:val="24"/>
+          <w:szCs w:val="24"/>
+          <w:u w:val="single"/>
+          <w:lang w:eastAsia="en-GB"/>
+        </w:rPr>
+      </w:pPr>
+    </w:p>
+    <w:p>
+      <w:pPr>
+        <w:spacing w:after="0" w:line="240" w:lineRule="auto"/>
+        <w:rPr>
+          <w:rFonts w:asciiTheme="majorHAnsi" w:eastAsia="Times New Roman" w:hAnsiTheme="majorHAnsi" w:cstheme="majorHAnsi"/>
+          <w:b/>
+          <w:bCs/>
+          <w:color w:val="2F3537"/>
+          <w:sz w:val="24"/>
+          <w:szCs w:val="24"/>
+          <w:u w:val="single"/>
+          <w:lang w:eastAsia="en-GB"/>
+        </w:rPr>
+      </w:pPr>
+    </w:p>
+    <w:p>
+      <w:pPr>
+        <w:spacing w:after="0" w:line="240" w:lineRule="auto"/>
+        <w:rPr>
+          <w:rFonts w:asciiTheme="majorHAnsi" w:eastAsia="Times New Roman" w:hAnsiTheme="majorHAnsi" w:cstheme="majorHAnsi"/>
+          <w:b/>
+          <w:bCs/>
+          <w:color w:val="2F3537"/>
+          <w:sz w:val="24"/>
+          <w:szCs w:val="24"/>
+          <w:lang w:eastAsia="en-GB"/>
+        </w:rPr>
+      </w:pPr>
+      <w:r>
+        <w:rPr>
+          <w:rFonts w:asciiTheme="majorHAnsi" w:eastAsia="Times New Roman" w:hAnsiTheme="majorHAnsi" w:cstheme="majorHAnsi"/>
+          <w:b/>
+          <w:bCs/>
+          <w:color w:val="2F3537"/>
+          <w:sz w:val="24"/>
+          <w:szCs w:val="24"/>
+          <w:lang w:eastAsia="en-GB"/>
+        </w:rPr>
+        <w:t>References:</w:t>
+      </w:r>
+    </w:p>
+    <w:p>
+      <w:pPr>
+        <w:spacing w:after="0" w:line="240" w:lineRule="auto"/>
+        <w:rPr>
+          <w:rFonts w:asciiTheme="majorHAnsi" w:eastAsia="Times New Roman" w:hAnsiTheme="majorHAnsi" w:cstheme="majorHAnsi"/>
+          <w:color w:val="2F3537"/>
+          <w:sz w:val="24"/>
+          <w:szCs w:val="24"/>
+          <w:lang w:eastAsia="en-GB"/>
+        </w:rPr>
+      </w:pPr>
+      <w:proofErr w:type="spellStart"/>
+      <w:r>
+        <w:rPr>
+          <w:rFonts w:asciiTheme="majorHAnsi" w:eastAsia="Times New Roman" w:hAnsiTheme="majorHAnsi" w:cstheme="majorHAnsi"/>
+          <w:color w:val="2F3537"/>
+          <w:sz w:val="24"/>
+          <w:szCs w:val="24"/>
+          <w:lang w:eastAsia="en-GB"/>
+        </w:rPr>
+        <w:t>Cruess</w:t>
+      </w:r>
+      <w:proofErr w:type="spellEnd"/>
+      <w:r>
+        <w:rPr>
+          <w:rFonts w:asciiTheme="majorHAnsi" w:eastAsia="Times New Roman" w:hAnsiTheme="majorHAnsi" w:cstheme="majorHAnsi"/>
+          <w:color w:val="2F3537"/>
+          <w:sz w:val="24"/>
+          <w:szCs w:val="24"/>
+          <w:lang w:eastAsia="en-GB"/>
+        </w:rPr>
+        <w:t xml:space="preserve">, S. R., Johnston, S., &amp; </w:t>
+      </w:r>
+      <w:proofErr w:type="spellStart"/>
+      <w:r>
+        <w:rPr>
+          <w:rFonts w:asciiTheme="majorHAnsi" w:eastAsia="Times New Roman" w:hAnsiTheme="majorHAnsi" w:cstheme="majorHAnsi"/>
+          <w:color w:val="2F3537"/>
+          <w:sz w:val="24"/>
+          <w:szCs w:val="24"/>
+          <w:lang w:eastAsia="en-GB"/>
+        </w:rPr>
+        <w:t>Cruess</w:t>
+      </w:r>
+      <w:proofErr w:type="spellEnd"/>
+      <w:r>
+        <w:rPr>
+          <w:rFonts w:asciiTheme="majorHAnsi" w:eastAsia="Times New Roman" w:hAnsiTheme="majorHAnsi" w:cstheme="majorHAnsi"/>
+          <w:color w:val="2F3537"/>
+          <w:sz w:val="24"/>
+          <w:szCs w:val="24"/>
+          <w:lang w:eastAsia="en-GB"/>
+        </w:rPr>
+        <w:t>, R. L. (2004). "Profession": a working definition for medical educators. </w:t>
+      </w:r>
+      <w:r>
+        <w:rPr>
+          <w:rFonts w:asciiTheme="majorHAnsi" w:eastAsia="Times New Roman" w:hAnsiTheme="majorHAnsi" w:cstheme="majorHAnsi"/>
+          <w:i/>
+          <w:iCs/>
+          <w:color w:val="2F3537"/>
+          <w:sz w:val="24"/>
+          <w:szCs w:val="24"/>
+          <w:lang w:eastAsia="en-GB"/>
+        </w:rPr>
+        <w:t>Teaching and learning in medicine</w:t>
+      </w:r>
+      <w:r>
+        <w:rPr>
+          <w:rFonts w:asciiTheme="majorHAnsi" w:eastAsia="Times New Roman" w:hAnsiTheme="majorHAnsi" w:cstheme="majorHAnsi"/>
+          <w:color w:val="2F3537"/>
+          <w:sz w:val="24"/>
+          <w:szCs w:val="24"/>
+          <w:lang w:eastAsia="en-GB"/>
+        </w:rPr>
+        <w:t>, </w:t>
+      </w:r>
+      <w:r>
+        <w:rPr>
+          <w:rFonts w:asciiTheme="majorHAnsi" w:eastAsia="Times New Roman" w:hAnsiTheme="majorHAnsi" w:cstheme="majorHAnsi"/>
+          <w:i/>
+          <w:iCs/>
+          <w:color w:val="2F3537"/>
+          <w:sz w:val="24"/>
+          <w:szCs w:val="24"/>
+          <w:lang w:eastAsia="en-GB"/>
+        </w:rPr>
+        <w:t>16</w:t>
+      </w:r>
+      <w:r>
+        <w:rPr>
+          <w:rFonts w:asciiTheme="majorHAnsi" w:eastAsia="Times New Roman" w:hAnsiTheme="majorHAnsi" w:cstheme="majorHAnsi"/>
+          <w:color w:val="2F3537"/>
+          <w:sz w:val="24"/>
+          <w:szCs w:val="24"/>
+          <w:lang w:eastAsia="en-GB"/>
+        </w:rPr>
+        <w:t>(1), 74-76.</w:t>
+      </w:r>
+    </w:p>
+    <w:p>
+      <w:pPr>
+        <w:spacing w:after="0" w:line="240" w:lineRule="auto"/>
+        <w:rPr>
+          <w:rFonts w:asciiTheme="majorHAnsi" w:eastAsia="Times New Roman" w:hAnsiTheme="majorHAnsi" w:cstheme="majorHAnsi"/>
+          <w:color w:val="2F3537"/>
+          <w:sz w:val="24"/>
+          <w:szCs w:val="24"/>
+          <w:lang w:eastAsia="en-GB"/>
+        </w:rPr>
+      </w:pPr>
+    </w:p>
+    <w:p>
+      <w:pPr>
+        <w:spacing w:after="0" w:line="240" w:lineRule="auto"/>
+        <w:rPr>
+          <w:rFonts w:asciiTheme="majorHAnsi" w:eastAsia="Times New Roman" w:hAnsiTheme="majorHAnsi" w:cstheme="majorHAnsi"/>
+          <w:color w:val="2F3537"/>
+          <w:sz w:val="24"/>
+          <w:szCs w:val="24"/>
+          <w:lang w:eastAsia="en-GB"/>
+        </w:rPr>
+      </w:pPr>
+      <w:r>
+        <w:rPr>
+          <w:rFonts w:asciiTheme="majorHAnsi" w:eastAsia="Times New Roman" w:hAnsiTheme="majorHAnsi" w:cstheme="majorHAnsi"/>
+          <w:color w:val="2F3537"/>
+          <w:sz w:val="24"/>
+          <w:szCs w:val="24"/>
+          <w:lang w:eastAsia="en-GB"/>
+        </w:rPr>
+        <w:t xml:space="preserve">Korn, C. J., </w:t>
+      </w:r>
+      <w:proofErr w:type="spellStart"/>
+      <w:r>
+        <w:rPr>
+          <w:rFonts w:asciiTheme="majorHAnsi" w:eastAsia="Times New Roman" w:hAnsiTheme="majorHAnsi" w:cstheme="majorHAnsi"/>
+          <w:color w:val="2F3537"/>
+          <w:sz w:val="24"/>
+          <w:szCs w:val="24"/>
+          <w:lang w:eastAsia="en-GB"/>
+        </w:rPr>
+        <w:t>Morreale</w:t>
+      </w:r>
+      <w:proofErr w:type="spellEnd"/>
+      <w:r>
+        <w:rPr>
+          <w:rFonts w:asciiTheme="majorHAnsi" w:eastAsia="Times New Roman" w:hAnsiTheme="majorHAnsi" w:cstheme="majorHAnsi"/>
+          <w:color w:val="2F3537"/>
+          <w:sz w:val="24"/>
+          <w:szCs w:val="24"/>
+          <w:lang w:eastAsia="en-GB"/>
+        </w:rPr>
+        <w:t>, S. P., &amp; Boileau, D. M. (2000). Defining the field: Revisiting the ACA 1995 definition of communication studies. </w:t>
+      </w:r>
+      <w:r>
+        <w:rPr>
+          <w:rFonts w:asciiTheme="majorHAnsi" w:eastAsia="Times New Roman" w:hAnsiTheme="majorHAnsi" w:cstheme="majorHAnsi"/>
+          <w:i/>
+          <w:iCs/>
+          <w:color w:val="2F3537"/>
+          <w:sz w:val="24"/>
+          <w:szCs w:val="24"/>
+          <w:lang w:eastAsia="en-GB"/>
+        </w:rPr>
+        <w:t>JACA-ANNANDALE-</w:t>
+      </w:r>
+      <w:r>
+        <w:rPr>
+          <w:rFonts w:asciiTheme="majorHAnsi" w:eastAsia="Times New Roman" w:hAnsiTheme="majorHAnsi" w:cstheme="majorHAnsi"/>
+          <w:color w:val="2F3537"/>
+          <w:sz w:val="24"/>
+          <w:szCs w:val="24"/>
+          <w:lang w:eastAsia="en-GB"/>
+        </w:rPr>
+        <w:t>, (1), 40-52.</w:t>
+      </w:r>
+    </w:p>
+    <w:p>
+      <w:pPr>
+        <w:spacing w:after="0" w:line="240" w:lineRule="auto"/>
+        <w:rPr>
+          <w:rFonts w:asciiTheme="majorHAnsi" w:eastAsia="Times New Roman" w:hAnsiTheme="majorHAnsi" w:cstheme="majorHAnsi"/>
+          <w:color w:val="2F3537"/>
+          <w:sz w:val="24"/>
+          <w:szCs w:val="24"/>
+          <w:lang w:eastAsia="en-GB"/>
+        </w:rPr>
+      </w:pPr>
+    </w:p>
+    <w:p>
+      <w:pPr>
+        <w:spacing w:after="0" w:line="240" w:lineRule="auto"/>
+        <w:rPr>
+          <w:rFonts w:asciiTheme="majorHAnsi" w:eastAsia="Times New Roman" w:hAnsiTheme="majorHAnsi" w:cstheme="majorHAnsi"/>
+          <w:color w:val="2F3537"/>
+          <w:sz w:val="24"/>
+          <w:szCs w:val="24"/>
+          <w:lang w:eastAsia="en-GB"/>
+        </w:rPr>
+      </w:pPr>
+      <w:proofErr w:type="spellStart"/>
+      <w:r>
+        <w:rPr>
+          <w:rFonts w:asciiTheme="majorHAnsi" w:eastAsia="Times New Roman" w:hAnsiTheme="majorHAnsi" w:cstheme="majorHAnsi"/>
+          <w:color w:val="2F3537"/>
+          <w:sz w:val="24"/>
+          <w:szCs w:val="24"/>
+          <w:lang w:eastAsia="en-GB"/>
+        </w:rPr>
+        <w:t>Hegstrom</w:t>
+      </w:r>
+      <w:proofErr w:type="spellEnd"/>
+      <w:r>
+        <w:rPr>
+          <w:rFonts w:asciiTheme="majorHAnsi" w:eastAsia="Times New Roman" w:hAnsiTheme="majorHAnsi" w:cstheme="majorHAnsi"/>
+          <w:color w:val="2F3537"/>
+          <w:sz w:val="24"/>
+          <w:szCs w:val="24"/>
+          <w:lang w:eastAsia="en-GB"/>
+        </w:rPr>
+        <w:t xml:space="preserve">, T. G. (1979). Message impact: What percentage is </w:t>
+      </w:r>
+      <w:r>
+        <w:rPr>
+          <w:rFonts w:asciiTheme="majorHAnsi" w:eastAsia="Times New Roman" w:hAnsiTheme="majorHAnsi" w:cstheme="majorHAnsi"/>
+          <w:color w:val="2F3537"/>
+          <w:sz w:val="24"/>
+          <w:szCs w:val="24"/>
+          <w:lang w:eastAsia="en-GB"/>
+        </w:rPr>
+        <w:t>nonverbal?</w:t>
+      </w:r>
+      <w:r>
+        <w:rPr>
+          <w:rFonts w:asciiTheme="majorHAnsi" w:eastAsia="Times New Roman" w:hAnsiTheme="majorHAnsi" w:cstheme="majorHAnsi"/>
+          <w:color w:val="2F3537"/>
+          <w:sz w:val="24"/>
+          <w:szCs w:val="24"/>
+          <w:lang w:eastAsia="en-GB"/>
+        </w:rPr>
+        <w:t> </w:t>
+      </w:r>
+      <w:r>
+        <w:rPr>
+          <w:rFonts w:asciiTheme="majorHAnsi" w:eastAsia="Times New Roman" w:hAnsiTheme="majorHAnsi" w:cstheme="majorHAnsi"/>
+          <w:i/>
+          <w:iCs/>
+          <w:color w:val="2F3537"/>
+          <w:sz w:val="24"/>
+          <w:szCs w:val="24"/>
+          <w:lang w:eastAsia="en-GB"/>
+        </w:rPr>
+        <w:t>Western Journal of Communication (Includes Communication Reports)</w:t>
+      </w:r>
+      <w:r>
+        <w:rPr>
+          <w:rFonts w:asciiTheme="majorHAnsi" w:eastAsia="Times New Roman" w:hAnsiTheme="majorHAnsi" w:cstheme="majorHAnsi"/>
+          <w:color w:val="2F3537"/>
+          <w:sz w:val="24"/>
+          <w:szCs w:val="24"/>
+          <w:lang w:eastAsia="en-GB"/>
+        </w:rPr>
+        <w:t>, </w:t>
+      </w:r>
+      <w:r>
+        <w:rPr>
+          <w:rFonts w:asciiTheme="majorHAnsi" w:eastAsia="Times New Roman" w:hAnsiTheme="majorHAnsi" w:cstheme="majorHAnsi"/>
+          <w:i/>
+          <w:iCs/>
           <w:color w:val="2F3537"/>
           <w:sz w:val="24"/>
           <w:szCs w:val="24"/>
@@ -3964,6 +5031,110 @@
           <w:lang w:eastAsia="en-GB"/>
         </w:rPr>
         <w:t>(2), 134-142.</w:t>
+      </w:r>
+    </w:p>
+    <w:p>
+      <w:pPr>
+        <w:spacing w:after="0" w:line="240" w:lineRule="auto"/>
+        <w:rPr>
+          <w:rFonts w:asciiTheme="majorHAnsi" w:eastAsia="Times New Roman" w:hAnsiTheme="majorHAnsi" w:cstheme="majorHAnsi"/>
+          <w:color w:val="2F3537"/>
+          <w:sz w:val="24"/>
+          <w:szCs w:val="24"/>
+          <w:lang w:eastAsia="en-GB"/>
+        </w:rPr>
+      </w:pPr>
+    </w:p>
+    <w:p>
+      <w:pPr>
+        <w:spacing w:after="0" w:line="240" w:lineRule="auto"/>
+        <w:rPr>
+          <w:rFonts w:asciiTheme="majorHAnsi" w:eastAsia="Times New Roman" w:hAnsiTheme="majorHAnsi" w:cstheme="majorHAnsi"/>
+          <w:color w:val="2F3537"/>
+          <w:sz w:val="24"/>
+          <w:szCs w:val="24"/>
+          <w:lang w:eastAsia="en-GB"/>
+        </w:rPr>
+      </w:pPr>
+      <w:r>
+        <w:rPr>
+          <w:rFonts w:asciiTheme="majorHAnsi" w:hAnsiTheme="majorHAnsi" w:cstheme="majorHAnsi"/>
+          <w:sz w:val="24"/>
+          <w:szCs w:val="24"/>
+        </w:rPr>
+        <w:t xml:space="preserve">Kaya, H., Kaya, N., </w:t>
+      </w:r>
+      <w:proofErr w:type="spellStart"/>
+      <w:r>
+        <w:rPr>
+          <w:rFonts w:asciiTheme="majorHAnsi" w:hAnsiTheme="majorHAnsi" w:cstheme="majorHAnsi"/>
+          <w:sz w:val="24"/>
+          <w:szCs w:val="24"/>
+        </w:rPr>
+        <w:t>Palloş</w:t>
+      </w:r>
+      <w:proofErr w:type="spellEnd"/>
+      <w:r>
+        <w:rPr>
+          <w:rFonts w:asciiTheme="majorHAnsi" w:hAnsiTheme="majorHAnsi" w:cstheme="majorHAnsi"/>
+          <w:sz w:val="24"/>
+          <w:szCs w:val="24"/>
+        </w:rPr>
+        <w:t xml:space="preserve">, A.Ö. and </w:t>
+      </w:r>
+      <w:proofErr w:type="spellStart"/>
+      <w:r>
+        <w:rPr>
+          <w:rFonts w:asciiTheme="majorHAnsi" w:hAnsiTheme="majorHAnsi" w:cstheme="majorHAnsi"/>
+          <w:sz w:val="24"/>
+          <w:szCs w:val="24"/>
+        </w:rPr>
+        <w:t>Küçük</w:t>
+      </w:r>
+      <w:proofErr w:type="spellEnd"/>
+      <w:r>
+        <w:rPr>
+          <w:rFonts w:asciiTheme="majorHAnsi" w:hAnsiTheme="majorHAnsi" w:cstheme="majorHAnsi"/>
+          <w:sz w:val="24"/>
+          <w:szCs w:val="24"/>
+        </w:rPr>
+        <w:t xml:space="preserve">, L., 2012. Assessing time-management skills in terms of age, gender, and anxiety levels: A study on nursing and midwifery students in Turkey. </w:t>
+      </w:r>
+      <w:r>
+        <w:rPr>
+          <w:rFonts w:asciiTheme="majorHAnsi" w:hAnsiTheme="majorHAnsi" w:cstheme="majorHAnsi"/>
+          <w:i/>
+          <w:iCs/>
+          <w:sz w:val="24"/>
+          <w:szCs w:val="24"/>
+        </w:rPr>
+        <w:t>Nurse Education in Practice</w:t>
+      </w:r>
+      <w:r>
+        <w:rPr>
+          <w:rFonts w:asciiTheme="majorHAnsi" w:hAnsiTheme="majorHAnsi" w:cstheme="majorHAnsi"/>
+          <w:sz w:val="24"/>
+          <w:szCs w:val="24"/>
+        </w:rPr>
+        <w:t xml:space="preserve">, </w:t>
+      </w:r>
+      <w:r>
+        <w:rPr>
+          <w:rFonts w:asciiTheme="majorHAnsi" w:hAnsiTheme="majorHAnsi" w:cstheme="majorHAnsi"/>
+          <w:i/>
+          <w:iCs/>
+          <w:sz w:val="24"/>
+          <w:szCs w:val="24"/>
+        </w:rPr>
+        <w:t>12</w:t>
+      </w:r>
+      <w:r>
+        <w:rPr>
+          <w:rFonts w:asciiTheme="majorHAnsi" w:hAnsiTheme="majorHAnsi" w:cstheme="majorHAnsi"/>
+          <w:sz w:val="24"/>
+          <w:szCs w:val="24"/>
+        </w:rPr>
+        <w:t>(5), pp.284-288.</w:t>
       </w:r>
     </w:p>
     <w:sectPr>
@@ -4412,6 +5583,119 @@
     </w:lvl>
   </w:abstractNum>
   <w:abstractNum w:abstractNumId="2" w15:restartNumberingAfterBreak="0">
+    <w:nsid w:val="433D42FC"/>
+    <w:multiLevelType w:val="hybridMultilevel"/>
+    <w:tmpl w:val="C770B990"/>
+    <w:lvl w:ilvl="0" w:tplc="C0D06E2C">
+      <w:start w:val="1"/>
+      <w:numFmt w:val="bullet"/>
+      <w:lvlText w:val=""/>
+      <w:lvlJc w:val="left"/>
+      <w:pPr>
+        <w:ind w:left="720" w:hanging="360"/>
+      </w:pPr>
+      <w:rPr>
+        <w:rFonts w:ascii="Wingdings" w:hAnsi="Wingdings" w:hint="default"/>
+      </w:rPr>
+    </w:lvl>
+    <w:lvl w:ilvl="1" w:tplc="08090003" w:tentative="1">
+      <w:start w:val="1"/>
+      <w:numFmt w:val="bullet"/>
+      <w:lvlText w:val="o"/>
+      <w:lvlJc w:val="left"/>
+      <w:pPr>
+        <w:ind w:left="1440" w:hanging="360"/>
+      </w:pPr>
+      <w:rPr>
+        <w:rFonts w:ascii="Courier New" w:hAnsi="Courier New" w:cs="Courier New" w:hint="default"/>
+      </w:rPr>
+    </w:lvl>
+    <w:lvl w:ilvl="2" w:tplc="08090005" w:tentative="1">
+      <w:start w:val="1"/>
+      <w:numFmt w:val="bullet"/>
+      <w:lvlText w:val=""/>
+      <w:lvlJc w:val="left"/>
+      <w:pPr>
+        <w:ind w:left="2160" w:hanging="360"/>
+      </w:pPr>
+      <w:rPr>
+        <w:rFonts w:ascii="Wingdings" w:hAnsi="Wingdings" w:hint="default"/>
+      </w:rPr>
+    </w:lvl>
+    <w:lvl w:ilvl="3" w:tplc="08090001" w:tentative="1">
+      <w:start w:val="1"/>
+      <w:numFmt w:val="bullet"/>
+      <w:lvlText w:val=""/>
+      <w:lvlJc w:val="left"/>
+      <w:pPr>
+        <w:ind w:left="2880" w:hanging="360"/>
+      </w:pPr>
+      <w:rPr>
+        <w:rFonts w:ascii="Symbol" w:hAnsi="Symbol" w:hint="default"/>
+      </w:rPr>
+    </w:lvl>
+    <w:lvl w:ilvl="4" w:tplc="08090003" w:tentative="1">
+      <w:start w:val="1"/>
+      <w:numFmt w:val="bullet"/>
+      <w:lvlText w:val="o"/>
+      <w:lvlJc w:val="left"/>
+      <w:pPr>
+        <w:ind w:left="3600" w:hanging="360"/>
+      </w:pPr>
+      <w:rPr>
+        <w:rFonts w:ascii="Courier New" w:hAnsi="Courier New" w:cs="Courier New" w:hint="default"/>
+      </w:rPr>
+    </w:lvl>
+    <w:lvl w:ilvl="5" w:tplc="08090005" w:tentative="1">
+      <w:start w:val="1"/>
+      <w:numFmt w:val="bullet"/>
+      <w:lvlText w:val=""/>
+      <w:lvlJc w:val="left"/>
+      <w:pPr>
+        <w:ind w:left="4320" w:hanging="360"/>
+      </w:pPr>
+      <w:rPr>
+        <w:rFonts w:ascii="Wingdings" w:hAnsi="Wingdings" w:hint="default"/>
+      </w:rPr>
+    </w:lvl>
+    <w:lvl w:ilvl="6" w:tplc="08090001" w:tentative="1">
+      <w:start w:val="1"/>
+      <w:numFmt w:val="bullet"/>
+      <w:lvlText w:val=""/>
+      <w:lvlJc w:val="left"/>
+      <w:pPr>
+        <w:ind w:left="5040" w:hanging="360"/>
+      </w:pPr>
+      <w:rPr>
+        <w:rFonts w:ascii="Symbol" w:hAnsi="Symbol" w:hint="default"/>
+      </w:rPr>
+    </w:lvl>
+    <w:lvl w:ilvl="7" w:tplc="08090003" w:tentative="1">
+      <w:start w:val="1"/>
+      <w:numFmt w:val="bullet"/>
+      <w:lvlText w:val="o"/>
+      <w:lvlJc w:val="left"/>
+      <w:pPr>
+        <w:ind w:left="5760" w:hanging="360"/>
+      </w:pPr>
+      <w:rPr>
+        <w:rFonts w:ascii="Courier New" w:hAnsi="Courier New" w:cs="Courier New" w:hint="default"/>
+      </w:rPr>
+    </w:lvl>
+    <w:lvl w:ilvl="8" w:tplc="08090005" w:tentative="1">
+      <w:start w:val="1"/>
+      <w:numFmt w:val="bullet"/>
+      <w:lvlText w:val=""/>
+      <w:lvlJc w:val="left"/>
+      <w:pPr>
+        <w:ind w:left="6480" w:hanging="360"/>
+      </w:pPr>
+      <w:rPr>
+        <w:rFonts w:ascii="Wingdings" w:hAnsi="Wingdings" w:hint="default"/>
+      </w:rPr>
+    </w:lvl>
+  </w:abstractNum>
+  <w:abstractNum w:abstractNumId="3" w15:restartNumberingAfterBreak="0">
     <w:nsid w:val="58E0546E"/>
     <w:multiLevelType w:val="multilevel"/>
     <w:tmpl w:val="7A9C22B4"/>
@@ -4560,7 +5844,7 @@
       </w:rPr>
     </w:lvl>
   </w:abstractNum>
-  <w:abstractNum w:abstractNumId="3" w15:restartNumberingAfterBreak="0">
+  <w:abstractNum w:abstractNumId="4" w15:restartNumberingAfterBreak="0">
     <w:nsid w:val="69E82C20"/>
     <w:multiLevelType w:val="multilevel"/>
     <w:tmpl w:val="6FF6A27A"/>
@@ -4713,13 +5997,16 @@
     <w:abstractNumId w:val="1"/>
   </w:num>
   <w:num w:numId="2">
-    <w:abstractNumId w:val="2"/>
+    <w:abstractNumId w:val="3"/>
   </w:num>
   <w:num w:numId="3">
-    <w:abstractNumId w:val="3"/>
+    <w:abstractNumId w:val="4"/>
   </w:num>
   <w:num w:numId="4">
     <w:abstractNumId w:val="0"/>
+  </w:num>
+  <w:num w:numId="5">
+    <w:abstractNumId w:val="2"/>
   </w:num>
 </w:numbering>
 </file>

--- a/Professional Practice Assignment.docx
+++ b/Professional Practice Assignment.docx
@@ -178,6 +178,19 @@
           <w:u w:val="single"/>
           <w:lang w:eastAsia="en-GB"/>
         </w:rPr>
+        <w:sectPr>
+          <w:pgSz w:w="11906" w:h="16838" w:code="9"/>
+          <w:pgMar w:top="1440" w:right="1440" w:bottom="1440" w:left="1440" w:header="709" w:footer="709" w:gutter="0"/>
+          <w:pgBorders w:offsetFrom="page">
+            <w:top w:val="single" w:sz="4" w:space="24" w:color="2F3537"/>
+            <w:left w:val="single" w:sz="4" w:space="24" w:color="2F3537"/>
+            <w:bottom w:val="single" w:sz="4" w:space="24" w:color="2F3537"/>
+            <w:right w:val="single" w:sz="4" w:space="24" w:color="2F3537"/>
+          </w:pgBorders>
+          <w:pgNumType w:start="1"/>
+          <w:cols w:space="708"/>
+          <w:docGrid w:linePitch="360"/>
+        </w:sectPr>
       </w:pPr>
       <w:r>
         <w:rPr>
@@ -192,7 +205,9 @@
         <w:lastRenderedPageBreak/>
         <w:br w:type="page"/>
       </w:r>
-      <w:r>
+    </w:p>
+    <w:p>
+      <w:pPr>
         <w:rPr>
           <w:rFonts w:asciiTheme="majorHAnsi" w:eastAsia="Times New Roman" w:hAnsiTheme="majorHAnsi" w:cstheme="majorHAnsi"/>
           <w:b/>
@@ -203,8 +218,33 @@
           <w:u w:val="single"/>
           <w:lang w:eastAsia="en-GB"/>
         </w:rPr>
+      </w:pPr>
+      <w:r>
+        <w:rPr>
+          <w:rFonts w:asciiTheme="majorHAnsi" w:eastAsia="Times New Roman" w:hAnsiTheme="majorHAnsi" w:cstheme="majorHAnsi"/>
+          <w:b/>
+          <w:bCs/>
+          <w:color w:val="2F3537"/>
+          <w:sz w:val="24"/>
+          <w:szCs w:val="24"/>
+          <w:u w:val="single"/>
+          <w:lang w:eastAsia="en-GB"/>
+        </w:rPr>
         <w:lastRenderedPageBreak/>
-        <w:t>Introduction</w:t>
+        <w:t>I</w:t>
+      </w:r>
+      <w:r>
+        <w:rPr>
+          <w:rFonts w:asciiTheme="majorHAnsi" w:eastAsia="Times New Roman" w:hAnsiTheme="majorHAnsi" w:cstheme="majorHAnsi"/>
+          <w:b/>
+          <w:bCs/>
+          <w:color w:val="2F3537"/>
+          <w:sz w:val="24"/>
+          <w:szCs w:val="24"/>
+          <w:u w:val="single"/>
+          <w:lang w:eastAsia="en-GB"/>
+        </w:rPr>
+        <w:t>ntroduction</w:t>
       </w:r>
     </w:p>
     <w:p>
@@ -3625,6 +3665,7 @@
           <w:color w:val="2F3537"/>
           <w:sz w:val="24"/>
           <w:szCs w:val="24"/>
+          <w:u w:val="single"/>
           <w:lang w:eastAsia="en-GB"/>
         </w:rPr>
       </w:pPr>
@@ -4676,6 +4717,166 @@
     </w:p>
     <w:p>
       <w:pPr>
+        <w:keepNext/>
+        <w:spacing w:after="0" w:line="240" w:lineRule="auto"/>
+      </w:pPr>
+      <w:r>
+        <w:rPr>
+          <w:rFonts w:asciiTheme="majorHAnsi" w:eastAsia="Times New Roman" w:hAnsiTheme="majorHAnsi" w:cstheme="majorHAnsi"/>
+          <w:b/>
+          <w:bCs/>
+          <w:noProof/>
+          <w:color w:val="2F3537"/>
+          <w:sz w:val="24"/>
+          <w:szCs w:val="24"/>
+          <w:u w:val="single"/>
+          <w:lang w:eastAsia="en-GB"/>
+        </w:rPr>
+        <w:lastRenderedPageBreak/>
+        <w:drawing>
+          <wp:inline distT="0" distB="0" distL="0" distR="0" wp14:anchorId="2126C61B" wp14:editId="744F4DBF">
+            <wp:extent cx="5731510" cy="6466840"/>
+            <wp:effectExtent l="0" t="0" r="2540" b="0"/>
+            <wp:docPr id="4" name="Picture 4"/>
+            <wp:cNvGraphicFramePr>
+              <a:graphicFrameLocks xmlns:a="http://schemas.openxmlformats.org/drawingml/2006/main" noChangeAspect="1"/>
+            </wp:cNvGraphicFramePr>
+            <a:graphic xmlns:a="http://schemas.openxmlformats.org/drawingml/2006/main">
+              <a:graphicData uri="http://schemas.openxmlformats.org/drawingml/2006/picture">
+                <pic:pic xmlns:pic="http://schemas.openxmlformats.org/drawingml/2006/picture">
+                  <pic:nvPicPr>
+                    <pic:cNvPr id="4" name="Picture 4"/>
+                    <pic:cNvPicPr/>
+                  </pic:nvPicPr>
+                  <pic:blipFill>
+                    <a:blip r:embed="rId10">
+                      <a:extLst>
+                        <a:ext uri="{28A0092B-C50C-407E-A947-70E740481C1C}">
+                          <a14:useLocalDpi xmlns:a14="http://schemas.microsoft.com/office/drawing/2010/main" val="0"/>
+                        </a:ext>
+                      </a:extLst>
+                    </a:blip>
+                    <a:stretch>
+                      <a:fillRect/>
+                    </a:stretch>
+                  </pic:blipFill>
+                  <pic:spPr>
+                    <a:xfrm>
+                      <a:off x="0" y="0"/>
+                      <a:ext cx="5731510" cy="6466840"/>
+                    </a:xfrm>
+                    <a:prstGeom prst="rect">
+                      <a:avLst/>
+                    </a:prstGeom>
+                  </pic:spPr>
+                </pic:pic>
+              </a:graphicData>
+            </a:graphic>
+          </wp:inline>
+        </w:drawing>
+      </w:r>
+    </w:p>
+    <w:p>
+      <w:pPr>
+        <w:pStyle w:val="Caption"/>
+        <w:rPr>
+          <w:rFonts w:asciiTheme="majorHAnsi" w:eastAsia="Times New Roman" w:hAnsiTheme="majorHAnsi" w:cstheme="majorHAnsi"/>
+          <w:b/>
+          <w:bCs/>
+          <w:color w:val="2F3537"/>
+          <w:sz w:val="20"/>
+          <w:szCs w:val="20"/>
+          <w:u w:val="single"/>
+          <w:lang w:eastAsia="en-GB"/>
+        </w:rPr>
+      </w:pPr>
+      <w:r>
+        <w:rPr>
+          <w:rFonts w:asciiTheme="majorHAnsi" w:hAnsiTheme="majorHAnsi" w:cstheme="majorHAnsi"/>
+          <w:b/>
+          <w:bCs/>
+          <w:sz w:val="20"/>
+          <w:szCs w:val="20"/>
+        </w:rPr>
+        <w:t xml:space="preserve">Figure </w:t>
+      </w:r>
+      <w:r>
+        <w:rPr>
+          <w:rFonts w:asciiTheme="majorHAnsi" w:hAnsiTheme="majorHAnsi" w:cstheme="majorHAnsi"/>
+          <w:b/>
+          <w:bCs/>
+          <w:sz w:val="20"/>
+          <w:szCs w:val="20"/>
+        </w:rPr>
+        <w:fldChar w:fldCharType="begin"/>
+      </w:r>
+      <w:r>
+        <w:rPr>
+          <w:rFonts w:asciiTheme="majorHAnsi" w:hAnsiTheme="majorHAnsi" w:cstheme="majorHAnsi"/>
+          <w:b/>
+          <w:bCs/>
+          <w:sz w:val="20"/>
+          <w:szCs w:val="20"/>
+        </w:rPr>
+        <w:instrText xml:space="preserve"> SEQ Figure \* ARABIC </w:instrText>
+      </w:r>
+      <w:r>
+        <w:rPr>
+          <w:rFonts w:asciiTheme="majorHAnsi" w:hAnsiTheme="majorHAnsi" w:cstheme="majorHAnsi"/>
+          <w:b/>
+          <w:bCs/>
+          <w:sz w:val="20"/>
+          <w:szCs w:val="20"/>
+        </w:rPr>
+        <w:fldChar w:fldCharType="separate"/>
+      </w:r>
+      <w:r>
+        <w:rPr>
+          <w:rFonts w:asciiTheme="majorHAnsi" w:hAnsiTheme="majorHAnsi" w:cstheme="majorHAnsi"/>
+          <w:b/>
+          <w:bCs/>
+          <w:noProof/>
+          <w:sz w:val="20"/>
+          <w:szCs w:val="20"/>
+        </w:rPr>
+        <w:t>2</w:t>
+      </w:r>
+      <w:r>
+        <w:rPr>
+          <w:rFonts w:asciiTheme="majorHAnsi" w:hAnsiTheme="majorHAnsi" w:cstheme="majorHAnsi"/>
+          <w:b/>
+          <w:bCs/>
+          <w:sz w:val="20"/>
+          <w:szCs w:val="20"/>
+        </w:rPr>
+        <w:fldChar w:fldCharType="end"/>
+      </w:r>
+      <w:r>
+        <w:rPr>
+          <w:rFonts w:asciiTheme="majorHAnsi" w:hAnsiTheme="majorHAnsi" w:cstheme="majorHAnsi"/>
+          <w:sz w:val="20"/>
+          <w:szCs w:val="20"/>
+        </w:rPr>
+        <w:t xml:space="preserve"> - Work Breakdown Structure</w:t>
+      </w:r>
+    </w:p>
+    <w:p>
+      <w:pPr>
+        <w:spacing w:after="0" w:line="240" w:lineRule="auto"/>
+        <w:rPr>
+          <w:rFonts w:asciiTheme="majorHAnsi" w:eastAsia="Times New Roman" w:hAnsiTheme="majorHAnsi" w:cstheme="majorHAnsi"/>
+          <w:b/>
+          <w:bCs/>
+          <w:color w:val="2F3537"/>
+          <w:sz w:val="24"/>
+          <w:szCs w:val="24"/>
+          <w:u w:val="single"/>
+          <w:lang w:eastAsia="en-GB"/>
+        </w:rPr>
+      </w:pPr>
+    </w:p>
+    <w:p>
+      <w:pPr>
         <w:spacing w:after="0" w:line="240" w:lineRule="auto"/>
         <w:rPr>
           <w:rFonts w:asciiTheme="majorHAnsi" w:eastAsia="Times New Roman" w:hAnsiTheme="majorHAnsi" w:cstheme="majorHAnsi"/>
@@ -4955,6 +5156,7 @@
           <w:szCs w:val="24"/>
           <w:lang w:eastAsia="en-GB"/>
         </w:rPr>
+        <w:lastRenderedPageBreak/>
         <w:t>Hegstrom</w:t>
       </w:r>
       <w:proofErr w:type="spellEnd"/>

--- a/Professional Practice Assignment.docx
+++ b/Professional Practice Assignment.docx
@@ -4930,6 +4930,429 @@
           <w:color w:val="2F3537"/>
           <w:sz w:val="24"/>
           <w:szCs w:val="24"/>
+          <w:u w:val="single"/>
+          <w:lang w:eastAsia="en-GB"/>
+        </w:rPr>
+      </w:pPr>
+    </w:p>
+    <w:p>
+      <w:pPr>
+        <w:spacing w:after="0" w:line="240" w:lineRule="auto"/>
+        <w:rPr>
+          <w:rFonts w:asciiTheme="majorHAnsi" w:eastAsia="Times New Roman" w:hAnsiTheme="majorHAnsi" w:cstheme="majorHAnsi"/>
+          <w:b/>
+          <w:bCs/>
+          <w:color w:val="2F3537"/>
+          <w:sz w:val="24"/>
+          <w:szCs w:val="24"/>
+          <w:u w:val="single"/>
+          <w:lang w:eastAsia="en-GB"/>
+        </w:rPr>
+      </w:pPr>
+    </w:p>
+    <w:p>
+      <w:pPr>
+        <w:spacing w:after="0" w:line="240" w:lineRule="auto"/>
+        <w:rPr>
+          <w:rFonts w:asciiTheme="majorHAnsi" w:eastAsia="Times New Roman" w:hAnsiTheme="majorHAnsi" w:cstheme="majorHAnsi"/>
+          <w:b/>
+          <w:bCs/>
+          <w:color w:val="2F3537"/>
+          <w:sz w:val="24"/>
+          <w:szCs w:val="24"/>
+          <w:u w:val="single"/>
+          <w:lang w:eastAsia="en-GB"/>
+        </w:rPr>
+      </w:pPr>
+    </w:p>
+    <w:p>
+      <w:pPr>
+        <w:spacing w:after="0" w:line="240" w:lineRule="auto"/>
+        <w:rPr>
+          <w:rFonts w:asciiTheme="majorHAnsi" w:eastAsia="Times New Roman" w:hAnsiTheme="majorHAnsi" w:cstheme="majorHAnsi"/>
+          <w:b/>
+          <w:bCs/>
+          <w:color w:val="2F3537"/>
+          <w:sz w:val="24"/>
+          <w:szCs w:val="24"/>
+          <w:u w:val="single"/>
+          <w:lang w:eastAsia="en-GB"/>
+        </w:rPr>
+      </w:pPr>
+    </w:p>
+    <w:p>
+      <w:pPr>
+        <w:spacing w:after="0" w:line="240" w:lineRule="auto"/>
+        <w:rPr>
+          <w:rFonts w:asciiTheme="majorHAnsi" w:eastAsia="Times New Roman" w:hAnsiTheme="majorHAnsi" w:cstheme="majorHAnsi"/>
+          <w:b/>
+          <w:bCs/>
+          <w:color w:val="2F3537"/>
+          <w:sz w:val="24"/>
+          <w:szCs w:val="24"/>
+          <w:u w:val="single"/>
+          <w:lang w:eastAsia="en-GB"/>
+        </w:rPr>
+      </w:pPr>
+    </w:p>
+    <w:p>
+      <w:pPr>
+        <w:spacing w:after="0" w:line="240" w:lineRule="auto"/>
+        <w:rPr>
+          <w:rFonts w:asciiTheme="majorHAnsi" w:eastAsia="Times New Roman" w:hAnsiTheme="majorHAnsi" w:cstheme="majorHAnsi"/>
+          <w:b/>
+          <w:bCs/>
+          <w:color w:val="2F3537"/>
+          <w:sz w:val="24"/>
+          <w:szCs w:val="24"/>
+          <w:u w:val="single"/>
+          <w:lang w:eastAsia="en-GB"/>
+        </w:rPr>
+      </w:pPr>
+    </w:p>
+    <w:p>
+      <w:pPr>
+        <w:spacing w:after="0" w:line="240" w:lineRule="auto"/>
+        <w:rPr>
+          <w:rFonts w:asciiTheme="majorHAnsi" w:eastAsia="Times New Roman" w:hAnsiTheme="majorHAnsi" w:cstheme="majorHAnsi"/>
+          <w:b/>
+          <w:bCs/>
+          <w:color w:val="2F3537"/>
+          <w:sz w:val="24"/>
+          <w:szCs w:val="24"/>
+          <w:u w:val="single"/>
+          <w:lang w:eastAsia="en-GB"/>
+        </w:rPr>
+      </w:pPr>
+    </w:p>
+    <w:p>
+      <w:pPr>
+        <w:keepNext/>
+        <w:spacing w:after="0" w:line="240" w:lineRule="auto"/>
+        <w:jc w:val="center"/>
+      </w:pPr>
+      <w:r>
+        <w:rPr>
+          <w:rFonts w:asciiTheme="majorHAnsi" w:eastAsia="Times New Roman" w:hAnsiTheme="majorHAnsi" w:cstheme="majorHAnsi"/>
+          <w:b/>
+          <w:bCs/>
+          <w:noProof/>
+          <w:color w:val="2F3537"/>
+          <w:sz w:val="24"/>
+          <w:szCs w:val="24"/>
+          <w:u w:val="single"/>
+          <w:lang w:eastAsia="en-GB"/>
+        </w:rPr>
+        <w:lastRenderedPageBreak/>
+        <w:drawing>
+          <wp:inline distT="0" distB="0" distL="0" distR="0" wp14:anchorId="029C70D3" wp14:editId="3A32BDE6">
+            <wp:extent cx="5867400" cy="8020050"/>
+            <wp:effectExtent l="0" t="0" r="0" b="0"/>
+            <wp:docPr id="5" name="Picture 5"/>
+            <wp:cNvGraphicFramePr>
+              <a:graphicFrameLocks xmlns:a="http://schemas.openxmlformats.org/drawingml/2006/main" noChangeAspect="1"/>
+            </wp:cNvGraphicFramePr>
+            <a:graphic xmlns:a="http://schemas.openxmlformats.org/drawingml/2006/main">
+              <a:graphicData uri="http://schemas.openxmlformats.org/drawingml/2006/picture">
+                <pic:pic xmlns:pic="http://schemas.openxmlformats.org/drawingml/2006/picture">
+                  <pic:nvPicPr>
+                    <pic:cNvPr id="5" name="Picture 5"/>
+                    <pic:cNvPicPr/>
+                  </pic:nvPicPr>
+                  <pic:blipFill>
+                    <a:blip r:embed="rId11">
+                      <a:extLst>
+                        <a:ext uri="{28A0092B-C50C-407E-A947-70E740481C1C}">
+                          <a14:useLocalDpi xmlns:a14="http://schemas.microsoft.com/office/drawing/2010/main" val="0"/>
+                        </a:ext>
+                      </a:extLst>
+                    </a:blip>
+                    <a:stretch>
+                      <a:fillRect/>
+                    </a:stretch>
+                  </pic:blipFill>
+                  <pic:spPr>
+                    <a:xfrm>
+                      <a:off x="0" y="0"/>
+                      <a:ext cx="5867400" cy="8020050"/>
+                    </a:xfrm>
+                    <a:prstGeom prst="rect">
+                      <a:avLst/>
+                    </a:prstGeom>
+                  </pic:spPr>
+                </pic:pic>
+              </a:graphicData>
+            </a:graphic>
+          </wp:inline>
+        </w:drawing>
+      </w:r>
+    </w:p>
+    <w:p>
+      <w:pPr>
+        <w:pStyle w:val="Caption"/>
+        <w:rPr>
+          <w:rFonts w:asciiTheme="majorHAnsi" w:eastAsia="Times New Roman" w:hAnsiTheme="majorHAnsi" w:cstheme="majorHAnsi"/>
+          <w:b/>
+          <w:bCs/>
+          <w:color w:val="2F3537"/>
+          <w:sz w:val="20"/>
+          <w:szCs w:val="20"/>
+          <w:u w:val="single"/>
+          <w:lang w:eastAsia="en-GB"/>
+        </w:rPr>
+      </w:pPr>
+      <w:r>
+        <w:rPr>
+          <w:rFonts w:asciiTheme="majorHAnsi" w:hAnsiTheme="majorHAnsi" w:cstheme="majorHAnsi"/>
+          <w:b/>
+          <w:bCs/>
+          <w:sz w:val="20"/>
+          <w:szCs w:val="20"/>
+        </w:rPr>
+        <w:t xml:space="preserve">Figure </w:t>
+      </w:r>
+      <w:r>
+        <w:rPr>
+          <w:rFonts w:asciiTheme="majorHAnsi" w:hAnsiTheme="majorHAnsi" w:cstheme="majorHAnsi"/>
+          <w:b/>
+          <w:bCs/>
+          <w:sz w:val="20"/>
+          <w:szCs w:val="20"/>
+        </w:rPr>
+        <w:fldChar w:fldCharType="begin"/>
+      </w:r>
+      <w:r>
+        <w:rPr>
+          <w:rFonts w:asciiTheme="majorHAnsi" w:hAnsiTheme="majorHAnsi" w:cstheme="majorHAnsi"/>
+          <w:b/>
+          <w:bCs/>
+          <w:sz w:val="20"/>
+          <w:szCs w:val="20"/>
+        </w:rPr>
+        <w:instrText xml:space="preserve"> SEQ Figure \* ARABIC </w:instrText>
+      </w:r>
+      <w:r>
+        <w:rPr>
+          <w:rFonts w:asciiTheme="majorHAnsi" w:hAnsiTheme="majorHAnsi" w:cstheme="majorHAnsi"/>
+          <w:b/>
+          <w:bCs/>
+          <w:sz w:val="20"/>
+          <w:szCs w:val="20"/>
+        </w:rPr>
+        <w:fldChar w:fldCharType="separate"/>
+      </w:r>
+      <w:r>
+        <w:rPr>
+          <w:rFonts w:asciiTheme="majorHAnsi" w:hAnsiTheme="majorHAnsi" w:cstheme="majorHAnsi"/>
+          <w:b/>
+          <w:bCs/>
+          <w:noProof/>
+          <w:sz w:val="20"/>
+          <w:szCs w:val="20"/>
+        </w:rPr>
+        <w:t>3</w:t>
+      </w:r>
+      <w:r>
+        <w:rPr>
+          <w:rFonts w:asciiTheme="majorHAnsi" w:hAnsiTheme="majorHAnsi" w:cstheme="majorHAnsi"/>
+          <w:b/>
+          <w:bCs/>
+          <w:sz w:val="20"/>
+          <w:szCs w:val="20"/>
+        </w:rPr>
+        <w:fldChar w:fldCharType="end"/>
+      </w:r>
+      <w:r>
+        <w:rPr>
+          <w:rFonts w:asciiTheme="majorHAnsi" w:hAnsiTheme="majorHAnsi" w:cstheme="majorHAnsi"/>
+          <w:sz w:val="20"/>
+          <w:szCs w:val="20"/>
+        </w:rPr>
+        <w:t xml:space="preserve"> - </w:t>
+      </w:r>
+      <w:proofErr w:type="spellStart"/>
+      <w:r>
+        <w:rPr>
+          <w:rFonts w:asciiTheme="majorHAnsi" w:hAnsiTheme="majorHAnsi" w:cstheme="majorHAnsi"/>
+          <w:sz w:val="20"/>
+          <w:szCs w:val="20"/>
+        </w:rPr>
+        <w:t>Grantt</w:t>
+      </w:r>
+      <w:proofErr w:type="spellEnd"/>
+      <w:r>
+        <w:rPr>
+          <w:rFonts w:asciiTheme="majorHAnsi" w:hAnsiTheme="majorHAnsi" w:cstheme="majorHAnsi"/>
+          <w:sz w:val="20"/>
+          <w:szCs w:val="20"/>
+        </w:rPr>
+        <w:t xml:space="preserve"> Chart</w:t>
+      </w:r>
+    </w:p>
+    <w:p>
+      <w:pPr>
+        <w:spacing w:after="0" w:line="240" w:lineRule="auto"/>
+        <w:rPr>
+          <w:rFonts w:asciiTheme="majorHAnsi" w:eastAsia="Times New Roman" w:hAnsiTheme="majorHAnsi" w:cstheme="majorHAnsi"/>
+          <w:b/>
+          <w:bCs/>
+          <w:color w:val="2F3537"/>
+          <w:sz w:val="24"/>
+          <w:szCs w:val="24"/>
+          <w:lang w:eastAsia="en-GB"/>
+        </w:rPr>
+      </w:pPr>
+    </w:p>
+    <w:p>
+      <w:pPr>
+        <w:spacing w:after="0" w:line="240" w:lineRule="auto"/>
+        <w:rPr>
+          <w:rFonts w:asciiTheme="majorHAnsi" w:eastAsia="Times New Roman" w:hAnsiTheme="majorHAnsi" w:cstheme="majorHAnsi"/>
+          <w:b/>
+          <w:bCs/>
+          <w:color w:val="2F3537"/>
+          <w:sz w:val="24"/>
+          <w:szCs w:val="24"/>
+          <w:lang w:eastAsia="en-GB"/>
+        </w:rPr>
+      </w:pPr>
+    </w:p>
+    <w:p>
+      <w:pPr>
+        <w:spacing w:after="0" w:line="240" w:lineRule="auto"/>
+        <w:rPr>
+          <w:rFonts w:asciiTheme="majorHAnsi" w:eastAsia="Times New Roman" w:hAnsiTheme="majorHAnsi" w:cstheme="majorHAnsi"/>
+          <w:b/>
+          <w:bCs/>
+          <w:color w:val="2F3537"/>
+          <w:sz w:val="24"/>
+          <w:szCs w:val="24"/>
+          <w:lang w:eastAsia="en-GB"/>
+        </w:rPr>
+      </w:pPr>
+    </w:p>
+    <w:p>
+      <w:pPr>
+        <w:spacing w:after="0" w:line="240" w:lineRule="auto"/>
+        <w:rPr>
+          <w:rFonts w:asciiTheme="majorHAnsi" w:eastAsia="Times New Roman" w:hAnsiTheme="majorHAnsi" w:cstheme="majorHAnsi"/>
+          <w:b/>
+          <w:bCs/>
+          <w:color w:val="2F3537"/>
+          <w:sz w:val="24"/>
+          <w:szCs w:val="24"/>
+          <w:lang w:eastAsia="en-GB"/>
+        </w:rPr>
+      </w:pPr>
+    </w:p>
+    <w:p>
+      <w:pPr>
+        <w:spacing w:after="0" w:line="240" w:lineRule="auto"/>
+        <w:rPr>
+          <w:rFonts w:asciiTheme="majorHAnsi" w:eastAsia="Times New Roman" w:hAnsiTheme="majorHAnsi" w:cstheme="majorHAnsi"/>
+          <w:b/>
+          <w:bCs/>
+          <w:color w:val="2F3537"/>
+          <w:sz w:val="24"/>
+          <w:szCs w:val="24"/>
+          <w:lang w:eastAsia="en-GB"/>
+        </w:rPr>
+      </w:pPr>
+    </w:p>
+    <w:p>
+      <w:pPr>
+        <w:spacing w:after="0" w:line="240" w:lineRule="auto"/>
+        <w:rPr>
+          <w:rFonts w:asciiTheme="majorHAnsi" w:eastAsia="Times New Roman" w:hAnsiTheme="majorHAnsi" w:cstheme="majorHAnsi"/>
+          <w:b/>
+          <w:bCs/>
+          <w:color w:val="2F3537"/>
+          <w:sz w:val="24"/>
+          <w:szCs w:val="24"/>
+          <w:lang w:eastAsia="en-GB"/>
+        </w:rPr>
+      </w:pPr>
+    </w:p>
+    <w:p>
+      <w:pPr>
+        <w:spacing w:after="0" w:line="240" w:lineRule="auto"/>
+        <w:rPr>
+          <w:rFonts w:asciiTheme="majorHAnsi" w:eastAsia="Times New Roman" w:hAnsiTheme="majorHAnsi" w:cstheme="majorHAnsi"/>
+          <w:b/>
+          <w:bCs/>
+          <w:color w:val="2F3537"/>
+          <w:sz w:val="24"/>
+          <w:szCs w:val="24"/>
+          <w:lang w:eastAsia="en-GB"/>
+        </w:rPr>
+      </w:pPr>
+    </w:p>
+    <w:p>
+      <w:pPr>
+        <w:spacing w:after="0" w:line="240" w:lineRule="auto"/>
+        <w:rPr>
+          <w:rFonts w:asciiTheme="majorHAnsi" w:eastAsia="Times New Roman" w:hAnsiTheme="majorHAnsi" w:cstheme="majorHAnsi"/>
+          <w:b/>
+          <w:bCs/>
+          <w:color w:val="2F3537"/>
+          <w:sz w:val="24"/>
+          <w:szCs w:val="24"/>
+          <w:lang w:eastAsia="en-GB"/>
+        </w:rPr>
+      </w:pPr>
+    </w:p>
+    <w:p>
+      <w:pPr>
+        <w:spacing w:after="0" w:line="240" w:lineRule="auto"/>
+        <w:rPr>
+          <w:rFonts w:asciiTheme="majorHAnsi" w:eastAsia="Times New Roman" w:hAnsiTheme="majorHAnsi" w:cstheme="majorHAnsi"/>
+          <w:b/>
+          <w:bCs/>
+          <w:color w:val="2F3537"/>
+          <w:sz w:val="24"/>
+          <w:szCs w:val="24"/>
+          <w:lang w:eastAsia="en-GB"/>
+        </w:rPr>
+      </w:pPr>
+    </w:p>
+    <w:p>
+      <w:pPr>
+        <w:spacing w:after="0" w:line="240" w:lineRule="auto"/>
+        <w:rPr>
+          <w:rFonts w:asciiTheme="majorHAnsi" w:eastAsia="Times New Roman" w:hAnsiTheme="majorHAnsi" w:cstheme="majorHAnsi"/>
+          <w:b/>
+          <w:bCs/>
+          <w:color w:val="2F3537"/>
+          <w:sz w:val="24"/>
+          <w:szCs w:val="24"/>
+          <w:lang w:eastAsia="en-GB"/>
+        </w:rPr>
+      </w:pPr>
+    </w:p>
+    <w:p>
+      <w:pPr>
+        <w:spacing w:after="0" w:line="240" w:lineRule="auto"/>
+        <w:rPr>
+          <w:rFonts w:asciiTheme="majorHAnsi" w:eastAsia="Times New Roman" w:hAnsiTheme="majorHAnsi" w:cstheme="majorHAnsi"/>
+          <w:b/>
+          <w:bCs/>
+          <w:color w:val="2F3537"/>
+          <w:sz w:val="24"/>
+          <w:szCs w:val="24"/>
+          <w:lang w:eastAsia="en-GB"/>
+        </w:rPr>
+      </w:pPr>
+    </w:p>
+    <w:p>
+      <w:pPr>
+        <w:spacing w:after="0" w:line="240" w:lineRule="auto"/>
+        <w:rPr>
+          <w:rFonts w:asciiTheme="majorHAnsi" w:eastAsia="Times New Roman" w:hAnsiTheme="majorHAnsi" w:cstheme="majorHAnsi"/>
+          <w:b/>
+          <w:bCs/>
+          <w:color w:val="2F3537"/>
+          <w:sz w:val="24"/>
+          <w:szCs w:val="24"/>
           <w:lang w:eastAsia="en-GB"/>
         </w:rPr>
       </w:pPr>
@@ -5156,7 +5579,6 @@
           <w:szCs w:val="24"/>
           <w:lang w:eastAsia="en-GB"/>
         </w:rPr>
-        <w:lastRenderedPageBreak/>
         <w:t>Hegstrom</w:t>
       </w:r>
       <w:proofErr w:type="spellEnd"/>

--- a/Professional Practice Assignment.docx
+++ b/Professional Practice Assignment.docx
@@ -3696,7 +3696,20 @@
           <w:lang w:eastAsia="en-GB"/>
         </w:rPr>
         <w:lastRenderedPageBreak/>
-        <w:t>Effective time management skills.</w:t>
+        <w:t>Practical</w:t>
+      </w:r>
+      <w:r>
+        <w:rPr>
+          <w:rFonts w:asciiTheme="majorHAnsi" w:eastAsia="Times New Roman" w:hAnsiTheme="majorHAnsi" w:cstheme="majorHAnsi"/>
+          <w:b/>
+          <w:bCs/>
+          <w:color w:val="2F3537"/>
+          <w:sz w:val="24"/>
+          <w:szCs w:val="24"/>
+          <w:u w:val="single"/>
+          <w:lang w:eastAsia="en-GB"/>
+        </w:rPr>
+        <w:t xml:space="preserve"> time management skills.</w:t>
       </w:r>
     </w:p>
     <w:p>
@@ -3840,15 +3853,15 @@
           <w:sz w:val="24"/>
           <w:szCs w:val="24"/>
         </w:rPr>
-        <w:t>There are</w:t>
-      </w:r>
-      <w:r>
-        <w:rPr>
-          <w:rFonts w:asciiTheme="majorHAnsi" w:hAnsiTheme="majorHAnsi" w:cstheme="majorHAnsi"/>
-          <w:sz w:val="24"/>
-          <w:szCs w:val="24"/>
-        </w:rPr>
-        <w:t xml:space="preserve"> several</w:t>
+        <w:t>S</w:t>
+      </w:r>
+      <w:r>
+        <w:rPr>
+          <w:rFonts w:asciiTheme="majorHAnsi" w:hAnsiTheme="majorHAnsi" w:cstheme="majorHAnsi"/>
+          <w:sz w:val="24"/>
+          <w:szCs w:val="24"/>
+        </w:rPr>
+        <w:t>everal</w:t>
       </w:r>
       <w:r>
         <w:rPr>
@@ -3961,7 +3974,7 @@
           <w:sz w:val="24"/>
           <w:szCs w:val="24"/>
         </w:rPr>
-        <w:t xml:space="preserve"> was to schedule a meeting with management and all team members in order to define our </w:t>
+        <w:t xml:space="preserve"> was to schedule a meeting with management and all team members to define our </w:t>
       </w:r>
       <w:r>
         <w:rPr>
@@ -4222,7 +4235,7 @@
           <w:sz w:val="24"/>
           <w:szCs w:val="24"/>
         </w:rPr>
-        <w:t xml:space="preserve">to: </w:t>
+        <w:t xml:space="preserve">to </w:t>
       </w:r>
       <w:r>
         <w:rPr>
@@ -4363,7 +4376,7 @@
           <w:szCs w:val="24"/>
           <w:lang w:eastAsia="en-GB"/>
         </w:rPr>
-        <w:t xml:space="preserve">structuring, and allocating time and resources into a strict </w:t>
+        <w:t xml:space="preserve">structuring and allocating time and resources into a strict </w:t>
       </w:r>
       <w:r>
         <w:rPr>
@@ -4407,7 +4420,47 @@
           <w:szCs w:val="24"/>
           <w:lang w:eastAsia="en-GB"/>
         </w:rPr>
-        <w:t>I spent the rest of the day creating an overall schedule.</w:t>
+        <w:t>I spent the rest of the day</w:t>
+      </w:r>
+      <w:r>
+        <w:rPr>
+          <w:rFonts w:asciiTheme="majorHAnsi" w:eastAsia="Times New Roman" w:hAnsiTheme="majorHAnsi" w:cstheme="majorHAnsi"/>
+          <w:color w:val="2F3537"/>
+          <w:sz w:val="24"/>
+          <w:szCs w:val="24"/>
+          <w:lang w:eastAsia="en-GB"/>
+        </w:rPr>
+        <w:t>,</w:t>
+      </w:r>
+      <w:r>
+        <w:rPr>
+          <w:rFonts w:asciiTheme="majorHAnsi" w:eastAsia="Times New Roman" w:hAnsiTheme="majorHAnsi" w:cstheme="majorHAnsi"/>
+          <w:color w:val="2F3537"/>
+          <w:sz w:val="24"/>
+          <w:szCs w:val="24"/>
+          <w:lang w:eastAsia="en-GB"/>
+        </w:rPr>
+        <w:t xml:space="preserve"> creating an overall</w:t>
+      </w:r>
+      <w:r>
+        <w:rPr>
+          <w:rFonts w:asciiTheme="majorHAnsi" w:eastAsia="Times New Roman" w:hAnsiTheme="majorHAnsi" w:cstheme="majorHAnsi"/>
+          <w:color w:val="2F3537"/>
+          <w:sz w:val="24"/>
+          <w:szCs w:val="24"/>
+          <w:lang w:eastAsia="en-GB"/>
+        </w:rPr>
+        <w:t xml:space="preserve"> plan</w:t>
+      </w:r>
+      <w:r>
+        <w:rPr>
+          <w:rFonts w:asciiTheme="majorHAnsi" w:eastAsia="Times New Roman" w:hAnsiTheme="majorHAnsi" w:cstheme="majorHAnsi"/>
+          <w:color w:val="2F3537"/>
+          <w:sz w:val="24"/>
+          <w:szCs w:val="24"/>
+          <w:lang w:eastAsia="en-GB"/>
+        </w:rPr>
+        <w:t>.</w:t>
       </w:r>
     </w:p>
     <w:p>
@@ -4452,17 +4505,47 @@
           <w:szCs w:val="24"/>
           <w:lang w:eastAsia="en-GB"/>
         </w:rPr>
-        <w:t xml:space="preserve">in accordance with the created </w:t>
-      </w:r>
-      <w:r>
-        <w:rPr>
-          <w:rFonts w:asciiTheme="majorHAnsi" w:eastAsia="Times New Roman" w:hAnsiTheme="majorHAnsi" w:cstheme="majorHAnsi"/>
-          <w:color w:val="2F3537"/>
-          <w:sz w:val="24"/>
-          <w:szCs w:val="24"/>
-          <w:lang w:eastAsia="en-GB"/>
-        </w:rPr>
-        <w:t xml:space="preserve">schedule I </w:t>
+        <w:t>following</w:t>
+      </w:r>
+      <w:r>
+        <w:rPr>
+          <w:rFonts w:asciiTheme="majorHAnsi" w:eastAsia="Times New Roman" w:hAnsiTheme="majorHAnsi" w:cstheme="majorHAnsi"/>
+          <w:color w:val="2F3537"/>
+          <w:sz w:val="24"/>
+          <w:szCs w:val="24"/>
+          <w:lang w:eastAsia="en-GB"/>
+        </w:rPr>
+        <w:t xml:space="preserve"> the created </w:t>
+      </w:r>
+      <w:r>
+        <w:rPr>
+          <w:rFonts w:asciiTheme="majorHAnsi" w:eastAsia="Times New Roman" w:hAnsiTheme="majorHAnsi" w:cstheme="majorHAnsi"/>
+          <w:color w:val="2F3537"/>
+          <w:sz w:val="24"/>
+          <w:szCs w:val="24"/>
+          <w:lang w:eastAsia="en-GB"/>
+        </w:rPr>
+        <w:t>schedule</w:t>
+      </w:r>
+      <w:r>
+        <w:rPr>
+          <w:rFonts w:asciiTheme="majorHAnsi" w:eastAsia="Times New Roman" w:hAnsiTheme="majorHAnsi" w:cstheme="majorHAnsi"/>
+          <w:color w:val="2F3537"/>
+          <w:sz w:val="24"/>
+          <w:szCs w:val="24"/>
+          <w:lang w:eastAsia="en-GB"/>
+        </w:rPr>
+        <w:t>,</w:t>
+      </w:r>
+      <w:r>
+        <w:rPr>
+          <w:rFonts w:asciiTheme="majorHAnsi" w:eastAsia="Times New Roman" w:hAnsiTheme="majorHAnsi" w:cstheme="majorHAnsi"/>
+          <w:color w:val="2F3537"/>
+          <w:sz w:val="24"/>
+          <w:szCs w:val="24"/>
+          <w:lang w:eastAsia="en-GB"/>
+        </w:rPr>
+        <w:t xml:space="preserve"> I </w:t>
       </w:r>
       <w:r>
         <w:rPr>
@@ -4665,7 +4748,27 @@
           <w:szCs w:val="24"/>
           <w:lang w:eastAsia="en-GB"/>
         </w:rPr>
-        <w:t>managing workload in a systematic way, such as: file management, emails, reminders and alarms and even organising workspace.</w:t>
+        <w:t>managing workload in a systematic way, such as file management, emails, reminders and alarms</w:t>
+      </w:r>
+      <w:r>
+        <w:rPr>
+          <w:rFonts w:asciiTheme="majorHAnsi" w:eastAsia="Times New Roman" w:hAnsiTheme="majorHAnsi" w:cstheme="majorHAnsi"/>
+          <w:color w:val="2F3537"/>
+          <w:sz w:val="24"/>
+          <w:szCs w:val="24"/>
+          <w:lang w:eastAsia="en-GB"/>
+        </w:rPr>
+        <w:t>,</w:t>
+      </w:r>
+      <w:r>
+        <w:rPr>
+          <w:rFonts w:asciiTheme="majorHAnsi" w:eastAsia="Times New Roman" w:hAnsiTheme="majorHAnsi" w:cstheme="majorHAnsi"/>
+          <w:color w:val="2F3537"/>
+          <w:sz w:val="24"/>
+          <w:szCs w:val="24"/>
+          <w:lang w:eastAsia="en-GB"/>
+        </w:rPr>
+        <w:t xml:space="preserve"> and even organising workspace.</w:t>
       </w:r>
     </w:p>
     <w:p>
@@ -5033,22 +5136,14 @@
       </w:pPr>
       <w:r>
         <w:rPr>
-          <w:rFonts w:asciiTheme="majorHAnsi" w:eastAsia="Times New Roman" w:hAnsiTheme="majorHAnsi" w:cstheme="majorHAnsi"/>
-          <w:b/>
-          <w:bCs/>
           <w:noProof/>
-          <w:color w:val="2F3537"/>
-          <w:sz w:val="24"/>
-          <w:szCs w:val="24"/>
-          <w:u w:val="single"/>
-          <w:lang w:eastAsia="en-GB"/>
         </w:rPr>
         <w:lastRenderedPageBreak/>
         <w:drawing>
-          <wp:inline distT="0" distB="0" distL="0" distR="0" wp14:anchorId="029C70D3" wp14:editId="3A32BDE6">
-            <wp:extent cx="5867400" cy="8020050"/>
+          <wp:inline distT="0" distB="0" distL="0" distR="0" wp14:anchorId="388ACC98" wp14:editId="64988621">
+            <wp:extent cx="5731510" cy="7524750"/>
             <wp:effectExtent l="0" t="0" r="0" b="0"/>
-            <wp:docPr id="5" name="Picture 5"/>
+            <wp:docPr id="6" name="Picture 6"/>
             <wp:cNvGraphicFramePr>
               <a:graphicFrameLocks xmlns:a="http://schemas.openxmlformats.org/drawingml/2006/main" noChangeAspect="1"/>
             </wp:cNvGraphicFramePr>
@@ -5056,7 +5151,7 @@
               <a:graphicData uri="http://schemas.openxmlformats.org/drawingml/2006/picture">
                 <pic:pic xmlns:pic="http://schemas.openxmlformats.org/drawingml/2006/picture">
                   <pic:nvPicPr>
-                    <pic:cNvPr id="5" name="Picture 5"/>
+                    <pic:cNvPr id="6" name="Picture 6"/>
                     <pic:cNvPicPr/>
                   </pic:nvPicPr>
                   <pic:blipFill>
@@ -5074,7 +5169,7 @@
                   <pic:spPr>
                     <a:xfrm>
                       <a:off x="0" y="0"/>
-                      <a:ext cx="5867400" cy="8020050"/>
+                      <a:ext cx="5731510" cy="7524750"/>
                     </a:xfrm>
                     <a:prstGeom prst="rect">
                       <a:avLst/>
@@ -5261,59 +5356,178 @@
     </w:p>
     <w:p>
       <w:pPr>
-        <w:spacing w:after="0" w:line="240" w:lineRule="auto"/>
-        <w:rPr>
-          <w:rFonts w:asciiTheme="majorHAnsi" w:eastAsia="Times New Roman" w:hAnsiTheme="majorHAnsi" w:cstheme="majorHAnsi"/>
-          <w:b/>
-          <w:bCs/>
-          <w:color w:val="2F3537"/>
-          <w:sz w:val="24"/>
-          <w:szCs w:val="24"/>
-          <w:lang w:eastAsia="en-GB"/>
-        </w:rPr>
-      </w:pPr>
-    </w:p>
-    <w:p>
-      <w:pPr>
-        <w:spacing w:after="0" w:line="240" w:lineRule="auto"/>
-        <w:rPr>
-          <w:rFonts w:asciiTheme="majorHAnsi" w:eastAsia="Times New Roman" w:hAnsiTheme="majorHAnsi" w:cstheme="majorHAnsi"/>
-          <w:b/>
-          <w:bCs/>
-          <w:color w:val="2F3537"/>
-          <w:sz w:val="24"/>
-          <w:szCs w:val="24"/>
-          <w:lang w:eastAsia="en-GB"/>
-        </w:rPr>
-      </w:pPr>
-    </w:p>
-    <w:p>
-      <w:pPr>
-        <w:spacing w:after="0" w:line="240" w:lineRule="auto"/>
-        <w:rPr>
-          <w:rFonts w:asciiTheme="majorHAnsi" w:eastAsia="Times New Roman" w:hAnsiTheme="majorHAnsi" w:cstheme="majorHAnsi"/>
-          <w:b/>
-          <w:bCs/>
-          <w:color w:val="2F3537"/>
-          <w:sz w:val="24"/>
-          <w:szCs w:val="24"/>
-          <w:lang w:eastAsia="en-GB"/>
-        </w:rPr>
-      </w:pPr>
-    </w:p>
-    <w:p>
-      <w:pPr>
-        <w:spacing w:after="0" w:line="240" w:lineRule="auto"/>
-        <w:rPr>
-          <w:rFonts w:asciiTheme="majorHAnsi" w:eastAsia="Times New Roman" w:hAnsiTheme="majorHAnsi" w:cstheme="majorHAnsi"/>
-          <w:b/>
-          <w:bCs/>
-          <w:color w:val="2F3537"/>
-          <w:sz w:val="24"/>
-          <w:szCs w:val="24"/>
-          <w:lang w:eastAsia="en-GB"/>
-        </w:rPr>
-      </w:pPr>
+        <w:pStyle w:val="Caption"/>
+        <w:rPr>
+          <w:rFonts w:asciiTheme="majorHAnsi" w:eastAsia="Times New Roman" w:hAnsiTheme="majorHAnsi" w:cstheme="majorHAnsi"/>
+          <w:b/>
+          <w:bCs/>
+          <w:color w:val="2F3537"/>
+          <w:sz w:val="20"/>
+          <w:szCs w:val="20"/>
+          <w:lang w:eastAsia="en-GB"/>
+        </w:rPr>
+      </w:pPr>
+      <w:r>
+        <w:rPr>
+          <w:rFonts w:asciiTheme="majorHAnsi" w:hAnsiTheme="majorHAnsi" w:cstheme="majorHAnsi"/>
+          <w:b/>
+          <w:bCs/>
+          <w:noProof/>
+          <w:sz w:val="20"/>
+          <w:szCs w:val="20"/>
+        </w:rPr>
+        <w:lastRenderedPageBreak/>
+        <w:drawing>
+          <wp:inline distT="0" distB="0" distL="0" distR="0" wp14:anchorId="0710430D" wp14:editId="63BFFD85">
+            <wp:extent cx="5731510" cy="4494530"/>
+            <wp:effectExtent l="0" t="0" r="2540" b="1270"/>
+            <wp:docPr id="10" name="Picture 10"/>
+            <wp:cNvGraphicFramePr>
+              <a:graphicFrameLocks xmlns:a="http://schemas.openxmlformats.org/drawingml/2006/main" noChangeAspect="1"/>
+            </wp:cNvGraphicFramePr>
+            <a:graphic xmlns:a="http://schemas.openxmlformats.org/drawingml/2006/main">
+              <a:graphicData uri="http://schemas.openxmlformats.org/drawingml/2006/picture">
+                <pic:pic xmlns:pic="http://schemas.openxmlformats.org/drawingml/2006/picture">
+                  <pic:nvPicPr>
+                    <pic:cNvPr id="10" name="Picture 10"/>
+                    <pic:cNvPicPr/>
+                  </pic:nvPicPr>
+                  <pic:blipFill>
+                    <a:blip r:embed="rId12">
+                      <a:extLst>
+                        <a:ext uri="{28A0092B-C50C-407E-A947-70E740481C1C}">
+                          <a14:useLocalDpi xmlns:a14="http://schemas.microsoft.com/office/drawing/2010/main" val="0"/>
+                        </a:ext>
+                      </a:extLst>
+                    </a:blip>
+                    <a:stretch>
+                      <a:fillRect/>
+                    </a:stretch>
+                  </pic:blipFill>
+                  <pic:spPr>
+                    <a:xfrm>
+                      <a:off x="0" y="0"/>
+                      <a:ext cx="5731510" cy="4494530"/>
+                    </a:xfrm>
+                    <a:prstGeom prst="rect">
+                      <a:avLst/>
+                    </a:prstGeom>
+                  </pic:spPr>
+                </pic:pic>
+              </a:graphicData>
+            </a:graphic>
+          </wp:inline>
+        </w:drawing>
+      </w:r>
+      <w:r>
+        <w:rPr>
+          <w:rFonts w:asciiTheme="majorHAnsi" w:hAnsiTheme="majorHAnsi" w:cstheme="majorHAnsi"/>
+          <w:b/>
+          <w:bCs/>
+          <w:sz w:val="20"/>
+          <w:szCs w:val="20"/>
+        </w:rPr>
+        <w:t xml:space="preserve">Figure </w:t>
+      </w:r>
+      <w:r>
+        <w:rPr>
+          <w:rFonts w:asciiTheme="majorHAnsi" w:hAnsiTheme="majorHAnsi" w:cstheme="majorHAnsi"/>
+          <w:b/>
+          <w:bCs/>
+          <w:sz w:val="20"/>
+          <w:szCs w:val="20"/>
+        </w:rPr>
+        <w:fldChar w:fldCharType="begin"/>
+      </w:r>
+      <w:r>
+        <w:rPr>
+          <w:rFonts w:asciiTheme="majorHAnsi" w:hAnsiTheme="majorHAnsi" w:cstheme="majorHAnsi"/>
+          <w:b/>
+          <w:bCs/>
+          <w:sz w:val="20"/>
+          <w:szCs w:val="20"/>
+        </w:rPr>
+        <w:instrText xml:space="preserve"> SEQ Figure \* ARABIC </w:instrText>
+      </w:r>
+      <w:r>
+        <w:rPr>
+          <w:rFonts w:asciiTheme="majorHAnsi" w:hAnsiTheme="majorHAnsi" w:cstheme="majorHAnsi"/>
+          <w:b/>
+          <w:bCs/>
+          <w:sz w:val="20"/>
+          <w:szCs w:val="20"/>
+        </w:rPr>
+        <w:fldChar w:fldCharType="separate"/>
+      </w:r>
+      <w:r>
+        <w:rPr>
+          <w:rFonts w:asciiTheme="majorHAnsi" w:hAnsiTheme="majorHAnsi" w:cstheme="majorHAnsi"/>
+          <w:b/>
+          <w:bCs/>
+          <w:noProof/>
+          <w:sz w:val="20"/>
+          <w:szCs w:val="20"/>
+        </w:rPr>
+        <w:t>4</w:t>
+      </w:r>
+      <w:r>
+        <w:rPr>
+          <w:rFonts w:asciiTheme="majorHAnsi" w:hAnsiTheme="majorHAnsi" w:cstheme="majorHAnsi"/>
+          <w:b/>
+          <w:bCs/>
+          <w:sz w:val="20"/>
+          <w:szCs w:val="20"/>
+        </w:rPr>
+        <w:fldChar w:fldCharType="end"/>
+      </w:r>
+      <w:r>
+        <w:rPr>
+          <w:rFonts w:asciiTheme="majorHAnsi" w:hAnsiTheme="majorHAnsi" w:cstheme="majorHAnsi"/>
+          <w:sz w:val="20"/>
+          <w:szCs w:val="20"/>
+        </w:rPr>
+        <w:t xml:space="preserve"> - Agenda with Sponsor Logo</w:t>
+      </w:r>
+    </w:p>
+    <w:p>
+      <w:pPr>
+        <w:spacing w:after="0" w:line="240" w:lineRule="auto"/>
+        <w:rPr>
+          <w:rFonts w:asciiTheme="majorHAnsi" w:eastAsia="Times New Roman" w:hAnsiTheme="majorHAnsi" w:cstheme="majorHAnsi"/>
+          <w:b/>
+          <w:bCs/>
+          <w:color w:val="2F3537"/>
+          <w:sz w:val="24"/>
+          <w:szCs w:val="24"/>
+          <w:lang w:eastAsia="en-GB"/>
+        </w:rPr>
+      </w:pPr>
+    </w:p>
+    <w:p>
+      <w:pPr>
+        <w:spacing w:after="0" w:line="240" w:lineRule="auto"/>
+        <w:rPr>
+          <w:rFonts w:asciiTheme="majorHAnsi" w:eastAsia="Times New Roman" w:hAnsiTheme="majorHAnsi" w:cstheme="majorHAnsi"/>
+          <w:b/>
+          <w:bCs/>
+          <w:color w:val="2F3537"/>
+          <w:sz w:val="24"/>
+          <w:szCs w:val="24"/>
+          <w:lang w:eastAsia="en-GB"/>
+        </w:rPr>
+      </w:pPr>
+      <w:r>
+        <w:rPr>
+          <w:rFonts w:asciiTheme="majorHAnsi" w:eastAsia="Times New Roman" w:hAnsiTheme="majorHAnsi" w:cstheme="majorHAnsi"/>
+          <w:b/>
+          <w:bCs/>
+          <w:color w:val="2F3537"/>
+          <w:sz w:val="24"/>
+          <w:szCs w:val="24"/>
+          <w:lang w:eastAsia="en-GB"/>
+        </w:rPr>
+        <w:t>Evaluation</w:t>
+      </w:r>
     </w:p>
     <w:p>
       <w:pPr>

--- a/Professional Practice Assignment.docx
+++ b/Professional Practice Assignment.docx
@@ -5516,6 +5516,76 @@
           <w:lang w:eastAsia="en-GB"/>
         </w:rPr>
       </w:pPr>
+    </w:p>
+    <w:p>
+      <w:pPr>
+        <w:spacing w:after="0" w:line="240" w:lineRule="auto"/>
+        <w:rPr>
+          <w:rFonts w:asciiTheme="majorHAnsi" w:eastAsia="Times New Roman" w:hAnsiTheme="majorHAnsi" w:cstheme="majorHAnsi"/>
+          <w:b/>
+          <w:bCs/>
+          <w:color w:val="2F3537"/>
+          <w:sz w:val="24"/>
+          <w:szCs w:val="24"/>
+          <w:lang w:eastAsia="en-GB"/>
+        </w:rPr>
+      </w:pPr>
+    </w:p>
+    <w:p>
+      <w:pPr>
+        <w:spacing w:after="0" w:line="240" w:lineRule="auto"/>
+        <w:rPr>
+          <w:rFonts w:asciiTheme="majorHAnsi" w:eastAsia="Times New Roman" w:hAnsiTheme="majorHAnsi" w:cstheme="majorHAnsi"/>
+          <w:b/>
+          <w:bCs/>
+          <w:color w:val="2F3537"/>
+          <w:sz w:val="24"/>
+          <w:szCs w:val="24"/>
+          <w:lang w:eastAsia="en-GB"/>
+        </w:rPr>
+      </w:pPr>
+    </w:p>
+    <w:p>
+      <w:pPr>
+        <w:spacing w:after="0" w:line="240" w:lineRule="auto"/>
+        <w:rPr>
+          <w:rFonts w:asciiTheme="majorHAnsi" w:eastAsia="Times New Roman" w:hAnsiTheme="majorHAnsi" w:cstheme="majorHAnsi"/>
+          <w:b/>
+          <w:bCs/>
+          <w:color w:val="2F3537"/>
+          <w:sz w:val="24"/>
+          <w:szCs w:val="24"/>
+          <w:lang w:eastAsia="en-GB"/>
+        </w:rPr>
+      </w:pPr>
+    </w:p>
+    <w:p>
+      <w:pPr>
+        <w:spacing w:after="0" w:line="240" w:lineRule="auto"/>
+        <w:rPr>
+          <w:rFonts w:asciiTheme="majorHAnsi" w:eastAsia="Times New Roman" w:hAnsiTheme="majorHAnsi" w:cstheme="majorHAnsi"/>
+          <w:b/>
+          <w:bCs/>
+          <w:color w:val="2F3537"/>
+          <w:sz w:val="24"/>
+          <w:szCs w:val="24"/>
+          <w:lang w:eastAsia="en-GB"/>
+        </w:rPr>
+      </w:pPr>
+    </w:p>
+    <w:p>
+      <w:pPr>
+        <w:spacing w:after="0" w:line="240" w:lineRule="auto"/>
+        <w:rPr>
+          <w:rFonts w:asciiTheme="majorHAnsi" w:eastAsia="Times New Roman" w:hAnsiTheme="majorHAnsi" w:cstheme="majorHAnsi"/>
+          <w:b/>
+          <w:bCs/>
+          <w:color w:val="2F3537"/>
+          <w:sz w:val="24"/>
+          <w:szCs w:val="24"/>
+          <w:lang w:eastAsia="en-GB"/>
+        </w:rPr>
+      </w:pPr>
       <w:r>
         <w:rPr>
           <w:rFonts w:asciiTheme="majorHAnsi" w:eastAsia="Times New Roman" w:hAnsiTheme="majorHAnsi" w:cstheme="majorHAnsi"/>
@@ -5528,6 +5598,925 @@
         </w:rPr>
         <w:t>Evaluation</w:t>
       </w:r>
+    </w:p>
+    <w:p>
+      <w:pPr>
+        <w:spacing w:after="0" w:line="240" w:lineRule="auto"/>
+        <w:rPr>
+          <w:rFonts w:asciiTheme="majorHAnsi" w:eastAsia="Times New Roman" w:hAnsiTheme="majorHAnsi" w:cstheme="majorHAnsi"/>
+          <w:color w:val="2F3537"/>
+          <w:sz w:val="24"/>
+          <w:szCs w:val="24"/>
+          <w:lang w:eastAsia="en-GB"/>
+        </w:rPr>
+      </w:pPr>
+    </w:p>
+    <w:p>
+      <w:pPr>
+        <w:spacing w:after="0" w:line="240" w:lineRule="auto"/>
+        <w:rPr>
+          <w:rFonts w:asciiTheme="majorHAnsi" w:eastAsia="Times New Roman" w:hAnsiTheme="majorHAnsi" w:cstheme="majorHAnsi"/>
+          <w:color w:val="2F3537"/>
+          <w:sz w:val="24"/>
+          <w:szCs w:val="24"/>
+          <w:lang w:eastAsia="en-GB"/>
+        </w:rPr>
+      </w:pPr>
+      <w:r>
+        <w:rPr>
+          <w:rFonts w:asciiTheme="majorHAnsi" w:eastAsia="Times New Roman" w:hAnsiTheme="majorHAnsi" w:cstheme="majorHAnsi"/>
+          <w:color w:val="2F3537"/>
+          <w:sz w:val="24"/>
+          <w:szCs w:val="24"/>
+          <w:lang w:eastAsia="en-GB"/>
+        </w:rPr>
+        <w:t xml:space="preserve">Throughout the organisation of the project, </w:t>
+      </w:r>
+      <w:r>
+        <w:rPr>
+          <w:rFonts w:asciiTheme="majorHAnsi" w:eastAsia="Times New Roman" w:hAnsiTheme="majorHAnsi" w:cstheme="majorHAnsi"/>
+          <w:color w:val="2F3537"/>
+          <w:sz w:val="24"/>
+          <w:szCs w:val="24"/>
+          <w:lang w:eastAsia="en-GB"/>
+        </w:rPr>
+        <w:t>w</w:t>
+      </w:r>
+      <w:r>
+        <w:rPr>
+          <w:rFonts w:asciiTheme="majorHAnsi" w:eastAsia="Times New Roman" w:hAnsiTheme="majorHAnsi" w:cstheme="majorHAnsi"/>
+          <w:color w:val="2F3537"/>
+          <w:sz w:val="24"/>
+          <w:szCs w:val="24"/>
+          <w:lang w:eastAsia="en-GB"/>
+        </w:rPr>
+        <w:t>e used various interpersonal skills that led to the success of the seminar. Without professional communication technics, the project could have never been organised smoothly. Additionally, utilising these soft skills helped us find</w:t>
+      </w:r>
+      <w:r>
+        <w:rPr>
+          <w:rFonts w:asciiTheme="majorHAnsi" w:eastAsia="Times New Roman" w:hAnsiTheme="majorHAnsi" w:cstheme="majorHAnsi"/>
+          <w:color w:val="2F3537"/>
+          <w:sz w:val="24"/>
+          <w:szCs w:val="24"/>
+          <w:lang w:eastAsia="en-GB"/>
+        </w:rPr>
+        <w:t>ing</w:t>
+      </w:r>
+      <w:r>
+        <w:rPr>
+          <w:rFonts w:asciiTheme="majorHAnsi" w:eastAsia="Times New Roman" w:hAnsiTheme="majorHAnsi" w:cstheme="majorHAnsi"/>
+          <w:color w:val="2F3537"/>
+          <w:sz w:val="24"/>
+          <w:szCs w:val="24"/>
+          <w:lang w:eastAsia="en-GB"/>
+        </w:rPr>
+        <w:t xml:space="preserve"> our sponsor for the event as well.</w:t>
+      </w:r>
+    </w:p>
+    <w:p>
+      <w:pPr>
+        <w:spacing w:after="0" w:line="240" w:lineRule="auto"/>
+        <w:rPr>
+          <w:rFonts w:asciiTheme="majorHAnsi" w:eastAsia="Times New Roman" w:hAnsiTheme="majorHAnsi" w:cstheme="majorHAnsi"/>
+          <w:b/>
+          <w:bCs/>
+          <w:color w:val="2F3537"/>
+          <w:sz w:val="24"/>
+          <w:szCs w:val="24"/>
+          <w:lang w:eastAsia="en-GB"/>
+        </w:rPr>
+      </w:pPr>
+    </w:p>
+    <w:p>
+      <w:pPr>
+        <w:spacing w:after="0" w:line="240" w:lineRule="auto"/>
+        <w:rPr>
+          <w:rFonts w:asciiTheme="majorHAnsi" w:eastAsia="Times New Roman" w:hAnsiTheme="majorHAnsi" w:cstheme="majorHAnsi"/>
+          <w:b/>
+          <w:bCs/>
+          <w:color w:val="2F3537"/>
+          <w:sz w:val="24"/>
+          <w:szCs w:val="24"/>
+          <w:lang w:eastAsia="en-GB"/>
+        </w:rPr>
+      </w:pPr>
+    </w:p>
+    <w:p>
+      <w:pPr>
+        <w:spacing w:after="0" w:line="240" w:lineRule="auto"/>
+        <w:rPr>
+          <w:rFonts w:asciiTheme="majorHAnsi" w:eastAsia="Times New Roman" w:hAnsiTheme="majorHAnsi" w:cstheme="majorHAnsi"/>
+          <w:b/>
+          <w:bCs/>
+          <w:color w:val="2F3537"/>
+          <w:sz w:val="24"/>
+          <w:szCs w:val="24"/>
+          <w:lang w:eastAsia="en-GB"/>
+        </w:rPr>
+      </w:pPr>
+    </w:p>
+    <w:p>
+      <w:pPr>
+        <w:spacing w:after="0" w:line="240" w:lineRule="auto"/>
+        <w:rPr>
+          <w:rFonts w:asciiTheme="majorHAnsi" w:eastAsia="Times New Roman" w:hAnsiTheme="majorHAnsi" w:cstheme="majorHAnsi"/>
+          <w:b/>
+          <w:bCs/>
+          <w:color w:val="2F3537"/>
+          <w:sz w:val="24"/>
+          <w:szCs w:val="24"/>
+          <w:lang w:eastAsia="en-GB"/>
+        </w:rPr>
+      </w:pPr>
+    </w:p>
+    <w:p>
+      <w:pPr>
+        <w:spacing w:after="0" w:line="240" w:lineRule="auto"/>
+        <w:rPr>
+          <w:rFonts w:asciiTheme="majorHAnsi" w:eastAsia="Times New Roman" w:hAnsiTheme="majorHAnsi" w:cstheme="majorHAnsi"/>
+          <w:b/>
+          <w:bCs/>
+          <w:color w:val="2F3537"/>
+          <w:sz w:val="24"/>
+          <w:szCs w:val="24"/>
+          <w:lang w:eastAsia="en-GB"/>
+        </w:rPr>
+      </w:pPr>
+    </w:p>
+    <w:p>
+      <w:pPr>
+        <w:spacing w:after="0" w:line="240" w:lineRule="auto"/>
+        <w:rPr>
+          <w:rFonts w:asciiTheme="majorHAnsi" w:eastAsia="Times New Roman" w:hAnsiTheme="majorHAnsi" w:cstheme="majorHAnsi"/>
+          <w:b/>
+          <w:bCs/>
+          <w:color w:val="2F3537"/>
+          <w:sz w:val="24"/>
+          <w:szCs w:val="24"/>
+          <w:lang w:eastAsia="en-GB"/>
+        </w:rPr>
+      </w:pPr>
+    </w:p>
+    <w:p>
+      <w:pPr>
+        <w:spacing w:after="0" w:line="240" w:lineRule="auto"/>
+        <w:rPr>
+          <w:rFonts w:asciiTheme="majorHAnsi" w:eastAsia="Times New Roman" w:hAnsiTheme="majorHAnsi" w:cstheme="majorHAnsi"/>
+          <w:b/>
+          <w:bCs/>
+          <w:color w:val="2F3537"/>
+          <w:sz w:val="24"/>
+          <w:szCs w:val="24"/>
+          <w:lang w:eastAsia="en-GB"/>
+        </w:rPr>
+      </w:pPr>
+    </w:p>
+    <w:p>
+      <w:pPr>
+        <w:spacing w:after="0" w:line="240" w:lineRule="auto"/>
+        <w:rPr>
+          <w:rFonts w:asciiTheme="majorHAnsi" w:eastAsia="Times New Roman" w:hAnsiTheme="majorHAnsi" w:cstheme="majorHAnsi"/>
+          <w:b/>
+          <w:bCs/>
+          <w:color w:val="2F3537"/>
+          <w:sz w:val="24"/>
+          <w:szCs w:val="24"/>
+          <w:lang w:eastAsia="en-GB"/>
+        </w:rPr>
+      </w:pPr>
+    </w:p>
+    <w:p>
+      <w:pPr>
+        <w:spacing w:after="0" w:line="240" w:lineRule="auto"/>
+        <w:rPr>
+          <w:rFonts w:asciiTheme="majorHAnsi" w:eastAsia="Times New Roman" w:hAnsiTheme="majorHAnsi" w:cstheme="majorHAnsi"/>
+          <w:b/>
+          <w:bCs/>
+          <w:color w:val="2F3537"/>
+          <w:sz w:val="24"/>
+          <w:szCs w:val="24"/>
+          <w:lang w:eastAsia="en-GB"/>
+        </w:rPr>
+      </w:pPr>
+    </w:p>
+    <w:p>
+      <w:pPr>
+        <w:spacing w:after="0" w:line="240" w:lineRule="auto"/>
+        <w:rPr>
+          <w:rFonts w:asciiTheme="majorHAnsi" w:eastAsia="Times New Roman" w:hAnsiTheme="majorHAnsi" w:cstheme="majorHAnsi"/>
+          <w:b/>
+          <w:bCs/>
+          <w:color w:val="2F3537"/>
+          <w:sz w:val="24"/>
+          <w:szCs w:val="24"/>
+          <w:u w:val="single"/>
+          <w:lang w:eastAsia="en-GB"/>
+        </w:rPr>
+      </w:pPr>
+      <w:r>
+        <w:rPr>
+          <w:rFonts w:asciiTheme="majorHAnsi" w:eastAsia="Times New Roman" w:hAnsiTheme="majorHAnsi" w:cstheme="majorHAnsi"/>
+          <w:b/>
+          <w:bCs/>
+          <w:color w:val="2F3537"/>
+          <w:sz w:val="24"/>
+          <w:szCs w:val="24"/>
+          <w:u w:val="single"/>
+          <w:lang w:eastAsia="en-GB"/>
+        </w:rPr>
+        <w:lastRenderedPageBreak/>
+        <w:t>Problem</w:t>
+      </w:r>
+      <w:r>
+        <w:rPr>
+          <w:rFonts w:asciiTheme="majorHAnsi" w:eastAsia="Times New Roman" w:hAnsiTheme="majorHAnsi" w:cstheme="majorHAnsi"/>
+          <w:b/>
+          <w:bCs/>
+          <w:color w:val="2F3537"/>
+          <w:sz w:val="24"/>
+          <w:szCs w:val="24"/>
+          <w:u w:val="single"/>
+          <w:lang w:eastAsia="en-GB"/>
+        </w:rPr>
+        <w:t>-</w:t>
+      </w:r>
+      <w:r>
+        <w:rPr>
+          <w:rFonts w:asciiTheme="majorHAnsi" w:eastAsia="Times New Roman" w:hAnsiTheme="majorHAnsi" w:cstheme="majorHAnsi"/>
+          <w:b/>
+          <w:bCs/>
+          <w:color w:val="2F3537"/>
+          <w:sz w:val="24"/>
+          <w:szCs w:val="24"/>
+          <w:u w:val="single"/>
+          <w:lang w:eastAsia="en-GB"/>
+        </w:rPr>
+        <w:t>solving</w:t>
+      </w:r>
+    </w:p>
+    <w:p>
+      <w:pPr>
+        <w:spacing w:after="0" w:line="240" w:lineRule="auto"/>
+        <w:rPr>
+          <w:rFonts w:asciiTheme="majorHAnsi" w:eastAsia="Times New Roman" w:hAnsiTheme="majorHAnsi" w:cstheme="majorHAnsi"/>
+          <w:b/>
+          <w:bCs/>
+          <w:color w:val="2F3537"/>
+          <w:sz w:val="24"/>
+          <w:szCs w:val="24"/>
+          <w:lang w:eastAsia="en-GB"/>
+        </w:rPr>
+      </w:pPr>
+    </w:p>
+    <w:p>
+      <w:pPr>
+        <w:spacing w:after="0" w:line="240" w:lineRule="auto"/>
+        <w:rPr>
+          <w:rFonts w:asciiTheme="majorHAnsi" w:eastAsia="Times New Roman" w:hAnsiTheme="majorHAnsi" w:cstheme="majorHAnsi"/>
+          <w:color w:val="2F3537"/>
+          <w:sz w:val="24"/>
+          <w:szCs w:val="24"/>
+          <w:lang w:eastAsia="en-GB"/>
+        </w:rPr>
+      </w:pPr>
+      <w:r>
+        <w:rPr>
+          <w:rFonts w:asciiTheme="majorHAnsi" w:eastAsia="Times New Roman" w:hAnsiTheme="majorHAnsi" w:cstheme="majorHAnsi"/>
+          <w:color w:val="2F3537"/>
+          <w:sz w:val="24"/>
+          <w:szCs w:val="24"/>
+          <w:lang w:eastAsia="en-GB"/>
+        </w:rPr>
+        <w:t>"Problems are only opportunities in work clothes." – Henry Kaiser (American industrialist)</w:t>
+      </w:r>
+    </w:p>
+    <w:p>
+      <w:pPr>
+        <w:spacing w:after="0" w:line="240" w:lineRule="auto"/>
+        <w:rPr>
+          <w:rFonts w:asciiTheme="majorHAnsi" w:eastAsia="Times New Roman" w:hAnsiTheme="majorHAnsi" w:cstheme="majorHAnsi"/>
+          <w:color w:val="2F3537"/>
+          <w:sz w:val="24"/>
+          <w:szCs w:val="24"/>
+          <w:lang w:eastAsia="en-GB"/>
+        </w:rPr>
+      </w:pPr>
+    </w:p>
+    <w:p>
+      <w:pPr>
+        <w:spacing w:after="0" w:line="240" w:lineRule="auto"/>
+        <w:rPr>
+          <w:rFonts w:asciiTheme="majorHAnsi" w:eastAsia="Times New Roman" w:hAnsiTheme="majorHAnsi" w:cstheme="majorHAnsi"/>
+          <w:color w:val="2F3537"/>
+          <w:sz w:val="24"/>
+          <w:szCs w:val="24"/>
+          <w:lang w:eastAsia="en-GB"/>
+        </w:rPr>
+      </w:pPr>
+      <w:r>
+        <w:rPr>
+          <w:rFonts w:asciiTheme="majorHAnsi" w:eastAsia="Times New Roman" w:hAnsiTheme="majorHAnsi" w:cstheme="majorHAnsi"/>
+          <w:color w:val="2F3537"/>
+          <w:sz w:val="24"/>
+          <w:szCs w:val="24"/>
+          <w:lang w:eastAsia="en-GB"/>
+        </w:rPr>
+        <w:t>Problems are fundamental and necessary building blocks of our professional and every-day life. The </w:t>
+      </w:r>
+      <w:r>
+        <w:rPr>
+          <w:rFonts w:asciiTheme="majorHAnsi" w:eastAsia="Times New Roman" w:hAnsiTheme="majorHAnsi" w:cstheme="majorHAnsi"/>
+          <w:b/>
+          <w:bCs/>
+          <w:i/>
+          <w:iCs/>
+          <w:color w:val="2F3537"/>
+          <w:sz w:val="24"/>
+          <w:szCs w:val="24"/>
+          <w:lang w:eastAsia="en-GB"/>
+        </w:rPr>
+        <w:t>mentality</w:t>
+      </w:r>
+      <w:r>
+        <w:rPr>
+          <w:rFonts w:asciiTheme="majorHAnsi" w:eastAsia="Times New Roman" w:hAnsiTheme="majorHAnsi" w:cstheme="majorHAnsi"/>
+          <w:color w:val="2F3537"/>
+          <w:sz w:val="24"/>
+          <w:szCs w:val="24"/>
+          <w:lang w:eastAsia="en-GB"/>
+        </w:rPr>
+        <w:t> and a consistent </w:t>
+      </w:r>
+      <w:r>
+        <w:rPr>
+          <w:rFonts w:asciiTheme="majorHAnsi" w:eastAsia="Times New Roman" w:hAnsiTheme="majorHAnsi" w:cstheme="majorHAnsi"/>
+          <w:b/>
+          <w:bCs/>
+          <w:i/>
+          <w:iCs/>
+          <w:color w:val="2F3537"/>
+          <w:sz w:val="24"/>
+          <w:szCs w:val="24"/>
+          <w:lang w:eastAsia="en-GB"/>
+        </w:rPr>
+        <w:t>methodology</w:t>
+      </w:r>
+      <w:r>
+        <w:rPr>
+          <w:rFonts w:asciiTheme="majorHAnsi" w:eastAsia="Times New Roman" w:hAnsiTheme="majorHAnsi" w:cstheme="majorHAnsi"/>
+          <w:color w:val="2F3537"/>
+          <w:sz w:val="24"/>
+          <w:szCs w:val="24"/>
+          <w:lang w:eastAsia="en-GB"/>
+        </w:rPr>
+        <w:t> of how we </w:t>
+      </w:r>
+      <w:r>
+        <w:rPr>
+          <w:rFonts w:asciiTheme="majorHAnsi" w:eastAsia="Times New Roman" w:hAnsiTheme="majorHAnsi" w:cstheme="majorHAnsi"/>
+          <w:b/>
+          <w:bCs/>
+          <w:i/>
+          <w:iCs/>
+          <w:color w:val="2F3537"/>
+          <w:sz w:val="24"/>
+          <w:szCs w:val="24"/>
+          <w:lang w:eastAsia="en-GB"/>
+        </w:rPr>
+        <w:t>perceive</w:t>
+      </w:r>
+      <w:r>
+        <w:rPr>
+          <w:rFonts w:asciiTheme="majorHAnsi" w:eastAsia="Times New Roman" w:hAnsiTheme="majorHAnsi" w:cstheme="majorHAnsi"/>
+          <w:color w:val="2F3537"/>
+          <w:sz w:val="24"/>
+          <w:szCs w:val="24"/>
+          <w:lang w:eastAsia="en-GB"/>
+        </w:rPr>
+        <w:t> occurring problems not only shape our career but significantly determines our private life, as well as our mental health. </w:t>
+      </w:r>
+    </w:p>
+    <w:p>
+      <w:pPr>
+        <w:spacing w:after="0" w:line="240" w:lineRule="auto"/>
+        <w:rPr>
+          <w:rFonts w:asciiTheme="majorHAnsi" w:eastAsia="Times New Roman" w:hAnsiTheme="majorHAnsi" w:cstheme="majorHAnsi"/>
+          <w:color w:val="2F3537"/>
+          <w:sz w:val="24"/>
+          <w:szCs w:val="24"/>
+          <w:lang w:eastAsia="en-GB"/>
+        </w:rPr>
+      </w:pPr>
+    </w:p>
+    <w:p>
+      <w:pPr>
+        <w:spacing w:after="0" w:line="240" w:lineRule="auto"/>
+        <w:rPr>
+          <w:rFonts w:asciiTheme="majorHAnsi" w:eastAsia="Times New Roman" w:hAnsiTheme="majorHAnsi" w:cstheme="majorHAnsi"/>
+          <w:color w:val="2F3537"/>
+          <w:sz w:val="24"/>
+          <w:szCs w:val="24"/>
+          <w:lang w:eastAsia="en-GB"/>
+        </w:rPr>
+      </w:pPr>
+      <w:r>
+        <w:rPr>
+          <w:rFonts w:asciiTheme="majorHAnsi" w:eastAsia="Times New Roman" w:hAnsiTheme="majorHAnsi" w:cstheme="majorHAnsi"/>
+          <w:color w:val="2F3537"/>
+          <w:sz w:val="24"/>
+          <w:szCs w:val="24"/>
+          <w:lang w:eastAsia="en-GB"/>
+        </w:rPr>
+        <w:t>Equal Experts expects employees to have a positive and confident attitude towards new challenges, also encourages an overall optimistic view of our business and professional development through several steps of problem-solving.</w:t>
+      </w:r>
+    </w:p>
+    <w:p>
+      <w:pPr>
+        <w:spacing w:after="0" w:line="240" w:lineRule="auto"/>
+        <w:rPr>
+          <w:rFonts w:asciiTheme="majorHAnsi" w:eastAsia="Times New Roman" w:hAnsiTheme="majorHAnsi" w:cstheme="majorHAnsi"/>
+          <w:color w:val="2F3537"/>
+          <w:sz w:val="24"/>
+          <w:szCs w:val="24"/>
+          <w:lang w:eastAsia="en-GB"/>
+        </w:rPr>
+      </w:pPr>
+    </w:p>
+    <w:p>
+      <w:pPr>
+        <w:numPr>
+          <w:ilvl w:val="0"/>
+          <w:numId w:val="6"/>
+        </w:numPr>
+        <w:spacing w:after="0" w:line="240" w:lineRule="auto"/>
+        <w:rPr>
+          <w:rFonts w:asciiTheme="majorHAnsi" w:eastAsia="Times New Roman" w:hAnsiTheme="majorHAnsi" w:cstheme="majorHAnsi"/>
+          <w:color w:val="2F3537"/>
+          <w:sz w:val="24"/>
+          <w:szCs w:val="24"/>
+          <w:lang w:eastAsia="en-GB"/>
+        </w:rPr>
+      </w:pPr>
+      <w:r>
+        <w:rPr>
+          <w:rFonts w:asciiTheme="majorHAnsi" w:eastAsia="Times New Roman" w:hAnsiTheme="majorHAnsi" w:cstheme="majorHAnsi"/>
+          <w:b/>
+          <w:bCs/>
+          <w:color w:val="2F3537"/>
+          <w:sz w:val="24"/>
+          <w:szCs w:val="24"/>
+          <w:lang w:eastAsia="en-GB"/>
+        </w:rPr>
+        <w:t>Defining the problem and its attributes</w:t>
+      </w:r>
+      <w:r>
+        <w:rPr>
+          <w:rFonts w:asciiTheme="majorHAnsi" w:eastAsia="Times New Roman" w:hAnsiTheme="majorHAnsi" w:cstheme="majorHAnsi"/>
+          <w:color w:val="2F3537"/>
+          <w:sz w:val="24"/>
+          <w:szCs w:val="24"/>
+          <w:lang w:eastAsia="en-GB"/>
+        </w:rPr>
+        <w:t>: We need to make sure that we are dealing with the </w:t>
+      </w:r>
+      <w:r>
+        <w:rPr>
+          <w:rFonts w:asciiTheme="majorHAnsi" w:eastAsia="Times New Roman" w:hAnsiTheme="majorHAnsi" w:cstheme="majorHAnsi"/>
+          <w:i/>
+          <w:iCs/>
+          <w:color w:val="2F3537"/>
+          <w:sz w:val="24"/>
+          <w:szCs w:val="24"/>
+          <w:lang w:eastAsia="en-GB"/>
+        </w:rPr>
+        <w:t>"real"</w:t>
+      </w:r>
+      <w:r>
+        <w:rPr>
+          <w:rFonts w:asciiTheme="majorHAnsi" w:eastAsia="Times New Roman" w:hAnsiTheme="majorHAnsi" w:cstheme="majorHAnsi"/>
+          <w:color w:val="2F3537"/>
+          <w:sz w:val="24"/>
+          <w:szCs w:val="24"/>
+          <w:lang w:eastAsia="en-GB"/>
+        </w:rPr>
+        <w:t> problem, not a side effect or a symptom of a different issue. A perfect example is a manager blaming employees' attitude for substandard performance, while the underlying issue might be the lack of training.</w:t>
+      </w:r>
+    </w:p>
+    <w:p>
+      <w:pPr>
+        <w:numPr>
+          <w:ilvl w:val="0"/>
+          <w:numId w:val="6"/>
+        </w:numPr>
+        <w:spacing w:after="0" w:line="240" w:lineRule="auto"/>
+        <w:rPr>
+          <w:rFonts w:asciiTheme="majorHAnsi" w:eastAsia="Times New Roman" w:hAnsiTheme="majorHAnsi" w:cstheme="majorHAnsi"/>
+          <w:color w:val="2F3537"/>
+          <w:sz w:val="24"/>
+          <w:szCs w:val="24"/>
+          <w:lang w:eastAsia="en-GB"/>
+        </w:rPr>
+      </w:pPr>
+      <w:r>
+        <w:rPr>
+          <w:rFonts w:asciiTheme="majorHAnsi" w:eastAsia="Times New Roman" w:hAnsiTheme="majorHAnsi" w:cstheme="majorHAnsi"/>
+          <w:b/>
+          <w:bCs/>
+          <w:i/>
+          <w:iCs/>
+          <w:color w:val="2F3537"/>
+          <w:sz w:val="24"/>
+          <w:szCs w:val="24"/>
+          <w:lang w:eastAsia="en-GB"/>
+        </w:rPr>
+        <w:t>Check for existing solutions</w:t>
+      </w:r>
+      <w:r>
+        <w:rPr>
+          <w:rFonts w:asciiTheme="majorHAnsi" w:eastAsia="Times New Roman" w:hAnsiTheme="majorHAnsi" w:cstheme="majorHAnsi"/>
+          <w:color w:val="2F3537"/>
+          <w:sz w:val="24"/>
+          <w:szCs w:val="24"/>
+          <w:lang w:eastAsia="en-GB"/>
+        </w:rPr>
+        <w:t>: The chances are that a given problem has already been solved by someone else. Try not to re-invent the wheel!</w:t>
+      </w:r>
+    </w:p>
+    <w:p>
+      <w:pPr>
+        <w:numPr>
+          <w:ilvl w:val="0"/>
+          <w:numId w:val="6"/>
+        </w:numPr>
+        <w:spacing w:after="0" w:line="240" w:lineRule="auto"/>
+        <w:rPr>
+          <w:rFonts w:asciiTheme="majorHAnsi" w:eastAsia="Times New Roman" w:hAnsiTheme="majorHAnsi" w:cstheme="majorHAnsi"/>
+          <w:color w:val="2F3537"/>
+          <w:sz w:val="24"/>
+          <w:szCs w:val="24"/>
+          <w:lang w:eastAsia="en-GB"/>
+        </w:rPr>
+      </w:pPr>
+      <w:r>
+        <w:rPr>
+          <w:rFonts w:asciiTheme="majorHAnsi" w:eastAsia="Times New Roman" w:hAnsiTheme="majorHAnsi" w:cstheme="majorHAnsi"/>
+          <w:b/>
+          <w:bCs/>
+          <w:i/>
+          <w:iCs/>
+          <w:color w:val="2F3537"/>
+          <w:sz w:val="24"/>
+          <w:szCs w:val="24"/>
+          <w:lang w:eastAsia="en-GB"/>
+        </w:rPr>
+        <w:t>Creating a set of options: </w:t>
+      </w:r>
+      <w:r>
+        <w:rPr>
+          <w:rFonts w:asciiTheme="majorHAnsi" w:eastAsia="Times New Roman" w:hAnsiTheme="majorHAnsi" w:cstheme="majorHAnsi"/>
+          <w:color w:val="2F3537"/>
+          <w:sz w:val="24"/>
+          <w:szCs w:val="24"/>
+          <w:lang w:eastAsia="en-GB"/>
+        </w:rPr>
+        <w:t>We cannot pick a solution until several alternatives have been proposed considering the interest of every participant. At Equal Experts, this step is all about brainstorming and creativity. As Alfred Nobel said, " If I have a thousand ideas and only one turns out to be good, I am satisfied". </w:t>
+      </w:r>
+    </w:p>
+    <w:p>
+      <w:pPr>
+        <w:numPr>
+          <w:ilvl w:val="0"/>
+          <w:numId w:val="6"/>
+        </w:numPr>
+        <w:spacing w:after="0" w:line="240" w:lineRule="auto"/>
+        <w:rPr>
+          <w:rFonts w:asciiTheme="majorHAnsi" w:eastAsia="Times New Roman" w:hAnsiTheme="majorHAnsi" w:cstheme="majorHAnsi"/>
+          <w:color w:val="2F3537"/>
+          <w:sz w:val="24"/>
+          <w:szCs w:val="24"/>
+          <w:lang w:eastAsia="en-GB"/>
+        </w:rPr>
+      </w:pPr>
+      <w:r>
+        <w:rPr>
+          <w:rFonts w:asciiTheme="majorHAnsi" w:eastAsia="Times New Roman" w:hAnsiTheme="majorHAnsi" w:cstheme="majorHAnsi"/>
+          <w:b/>
+          <w:bCs/>
+          <w:i/>
+          <w:iCs/>
+          <w:color w:val="2F3537"/>
+          <w:sz w:val="24"/>
+          <w:szCs w:val="24"/>
+          <w:lang w:eastAsia="en-GB"/>
+        </w:rPr>
+        <w:t>Evaluation:</w:t>
+      </w:r>
+      <w:r>
+        <w:rPr>
+          <w:rFonts w:asciiTheme="majorHAnsi" w:eastAsia="Times New Roman" w:hAnsiTheme="majorHAnsi" w:cstheme="majorHAnsi"/>
+          <w:color w:val="2F3537"/>
+          <w:sz w:val="24"/>
+          <w:szCs w:val="24"/>
+          <w:lang w:eastAsia="en-GB"/>
+        </w:rPr>
+        <w:t> Every alternative must be assessed according to their possible outcomes and acceptability constraints, eliminating unviable ones. Prioritise effective, efficient options, which consequently have the least side effects in implementation.</w:t>
+      </w:r>
+    </w:p>
+    <w:p>
+      <w:pPr>
+        <w:numPr>
+          <w:ilvl w:val="0"/>
+          <w:numId w:val="6"/>
+        </w:numPr>
+        <w:spacing w:after="0" w:line="240" w:lineRule="auto"/>
+        <w:rPr>
+          <w:rFonts w:asciiTheme="majorHAnsi" w:eastAsia="Times New Roman" w:hAnsiTheme="majorHAnsi" w:cstheme="majorHAnsi"/>
+          <w:color w:val="2F3537"/>
+          <w:sz w:val="24"/>
+          <w:szCs w:val="24"/>
+          <w:lang w:eastAsia="en-GB"/>
+        </w:rPr>
+      </w:pPr>
+      <w:r>
+        <w:rPr>
+          <w:rFonts w:asciiTheme="majorHAnsi" w:eastAsia="Times New Roman" w:hAnsiTheme="majorHAnsi" w:cstheme="majorHAnsi"/>
+          <w:b/>
+          <w:bCs/>
+          <w:i/>
+          <w:iCs/>
+          <w:color w:val="2F3537"/>
+          <w:sz w:val="24"/>
+          <w:szCs w:val="24"/>
+          <w:lang w:eastAsia="en-GB"/>
+        </w:rPr>
+        <w:t>Implement the first alternative: </w:t>
+      </w:r>
+      <w:r>
+        <w:rPr>
+          <w:rFonts w:asciiTheme="majorHAnsi" w:eastAsia="Times New Roman" w:hAnsiTheme="majorHAnsi" w:cstheme="majorHAnsi"/>
+          <w:color w:val="2F3537"/>
+          <w:sz w:val="24"/>
+          <w:szCs w:val="24"/>
+          <w:lang w:eastAsia="en-GB"/>
+        </w:rPr>
+        <w:t>Implementation should be iterative, leaving space for adjustments.</w:t>
+      </w:r>
+    </w:p>
+    <w:p>
+      <w:pPr>
+        <w:numPr>
+          <w:ilvl w:val="0"/>
+          <w:numId w:val="6"/>
+        </w:numPr>
+        <w:spacing w:after="0" w:line="240" w:lineRule="auto"/>
+        <w:rPr>
+          <w:rFonts w:asciiTheme="majorHAnsi" w:eastAsia="Times New Roman" w:hAnsiTheme="majorHAnsi" w:cstheme="majorHAnsi"/>
+          <w:color w:val="2F3537"/>
+          <w:sz w:val="24"/>
+          <w:szCs w:val="24"/>
+          <w:lang w:eastAsia="en-GB"/>
+        </w:rPr>
+      </w:pPr>
+      <w:r>
+        <w:rPr>
+          <w:rFonts w:asciiTheme="majorHAnsi" w:eastAsia="Times New Roman" w:hAnsiTheme="majorHAnsi" w:cstheme="majorHAnsi"/>
+          <w:b/>
+          <w:bCs/>
+          <w:color w:val="2F3537"/>
+          <w:sz w:val="24"/>
+          <w:szCs w:val="24"/>
+          <w:lang w:eastAsia="en-GB"/>
+        </w:rPr>
+        <w:t>Monitor results:</w:t>
+      </w:r>
+      <w:r>
+        <w:rPr>
+          <w:rFonts w:asciiTheme="majorHAnsi" w:eastAsia="Times New Roman" w:hAnsiTheme="majorHAnsi" w:cstheme="majorHAnsi"/>
+          <w:color w:val="2F3537"/>
+          <w:sz w:val="24"/>
+          <w:szCs w:val="24"/>
+          <w:lang w:eastAsia="en-GB"/>
+        </w:rPr>
+        <w:t> More often than not, we need to experiment with several alternatives until we find the optimal one.</w:t>
+      </w:r>
+    </w:p>
+    <w:p>
+      <w:pPr>
+        <w:spacing w:after="0" w:line="240" w:lineRule="auto"/>
+        <w:rPr>
+          <w:rFonts w:asciiTheme="majorHAnsi" w:eastAsia="Times New Roman" w:hAnsiTheme="majorHAnsi" w:cstheme="majorHAnsi"/>
+          <w:color w:val="2F3537"/>
+          <w:sz w:val="24"/>
+          <w:szCs w:val="24"/>
+          <w:lang w:eastAsia="en-GB"/>
+        </w:rPr>
+      </w:pPr>
+    </w:p>
+    <w:p>
+      <w:pPr>
+        <w:spacing w:after="0" w:line="240" w:lineRule="auto"/>
+        <w:rPr>
+          <w:rFonts w:asciiTheme="majorHAnsi" w:eastAsia="Times New Roman" w:hAnsiTheme="majorHAnsi" w:cstheme="majorHAnsi"/>
+          <w:color w:val="2F3537"/>
+          <w:sz w:val="24"/>
+          <w:szCs w:val="24"/>
+          <w:lang w:eastAsia="en-GB"/>
+        </w:rPr>
+      </w:pPr>
+    </w:p>
+    <w:p>
+      <w:pPr>
+        <w:spacing w:after="0" w:line="240" w:lineRule="auto"/>
+        <w:rPr>
+          <w:rFonts w:asciiTheme="majorHAnsi" w:eastAsia="Times New Roman" w:hAnsiTheme="majorHAnsi" w:cstheme="majorHAnsi"/>
+          <w:color w:val="2F3537"/>
+          <w:sz w:val="24"/>
+          <w:szCs w:val="24"/>
+          <w:lang w:eastAsia="en-GB"/>
+        </w:rPr>
+      </w:pPr>
+    </w:p>
+    <w:p>
+      <w:pPr>
+        <w:spacing w:after="0" w:line="240" w:lineRule="auto"/>
+        <w:rPr>
+          <w:rFonts w:asciiTheme="majorHAnsi" w:eastAsia="Times New Roman" w:hAnsiTheme="majorHAnsi" w:cstheme="majorHAnsi"/>
+          <w:b/>
+          <w:bCs/>
+          <w:color w:val="2F3537"/>
+          <w:sz w:val="24"/>
+          <w:szCs w:val="24"/>
+          <w:lang w:eastAsia="en-GB"/>
+        </w:rPr>
+      </w:pPr>
+    </w:p>
+    <w:p>
+      <w:pPr>
+        <w:spacing w:after="0" w:line="240" w:lineRule="auto"/>
+        <w:rPr>
+          <w:rFonts w:asciiTheme="majorHAnsi" w:eastAsia="Times New Roman" w:hAnsiTheme="majorHAnsi" w:cstheme="majorHAnsi"/>
+          <w:b/>
+          <w:bCs/>
+          <w:color w:val="2F3537"/>
+          <w:sz w:val="24"/>
+          <w:szCs w:val="24"/>
+          <w:lang w:eastAsia="en-GB"/>
+        </w:rPr>
+      </w:pPr>
+    </w:p>
+    <w:p>
+      <w:pPr>
+        <w:spacing w:after="0" w:line="240" w:lineRule="auto"/>
+        <w:rPr>
+          <w:rFonts w:asciiTheme="majorHAnsi" w:eastAsia="Times New Roman" w:hAnsiTheme="majorHAnsi" w:cstheme="majorHAnsi"/>
+          <w:b/>
+          <w:bCs/>
+          <w:color w:val="2F3537"/>
+          <w:sz w:val="24"/>
+          <w:szCs w:val="24"/>
+          <w:lang w:eastAsia="en-GB"/>
+        </w:rPr>
+      </w:pPr>
+    </w:p>
+    <w:p>
+      <w:pPr>
+        <w:spacing w:after="0" w:line="240" w:lineRule="auto"/>
+        <w:rPr>
+          <w:rFonts w:asciiTheme="majorHAnsi" w:eastAsia="Times New Roman" w:hAnsiTheme="majorHAnsi" w:cstheme="majorHAnsi"/>
+          <w:b/>
+          <w:bCs/>
+          <w:color w:val="2F3537"/>
+          <w:sz w:val="24"/>
+          <w:szCs w:val="24"/>
+          <w:lang w:eastAsia="en-GB"/>
+        </w:rPr>
+      </w:pPr>
+    </w:p>
+    <w:p>
+      <w:pPr>
+        <w:spacing w:after="0" w:line="240" w:lineRule="auto"/>
+        <w:rPr>
+          <w:rFonts w:asciiTheme="majorHAnsi" w:eastAsia="Times New Roman" w:hAnsiTheme="majorHAnsi" w:cstheme="majorHAnsi"/>
+          <w:b/>
+          <w:bCs/>
+          <w:color w:val="2F3537"/>
+          <w:sz w:val="24"/>
+          <w:szCs w:val="24"/>
+          <w:lang w:eastAsia="en-GB"/>
+        </w:rPr>
+      </w:pPr>
+    </w:p>
+    <w:p>
+      <w:pPr>
+        <w:spacing w:after="0" w:line="240" w:lineRule="auto"/>
+        <w:rPr>
+          <w:rFonts w:asciiTheme="majorHAnsi" w:eastAsia="Times New Roman" w:hAnsiTheme="majorHAnsi" w:cstheme="majorHAnsi"/>
+          <w:b/>
+          <w:bCs/>
+          <w:color w:val="2F3537"/>
+          <w:sz w:val="24"/>
+          <w:szCs w:val="24"/>
+          <w:lang w:eastAsia="en-GB"/>
+        </w:rPr>
+      </w:pPr>
+    </w:p>
+    <w:p>
+      <w:pPr>
+        <w:spacing w:after="0" w:line="240" w:lineRule="auto"/>
+        <w:rPr>
+          <w:rFonts w:asciiTheme="majorHAnsi" w:eastAsia="Times New Roman" w:hAnsiTheme="majorHAnsi" w:cstheme="majorHAnsi"/>
+          <w:b/>
+          <w:bCs/>
+          <w:color w:val="2F3537"/>
+          <w:sz w:val="24"/>
+          <w:szCs w:val="24"/>
+          <w:lang w:eastAsia="en-GB"/>
+        </w:rPr>
+      </w:pPr>
+    </w:p>
+    <w:p>
+      <w:pPr>
+        <w:spacing w:after="0" w:line="240" w:lineRule="auto"/>
+        <w:rPr>
+          <w:rFonts w:asciiTheme="majorHAnsi" w:eastAsia="Times New Roman" w:hAnsiTheme="majorHAnsi" w:cstheme="majorHAnsi"/>
+          <w:b/>
+          <w:bCs/>
+          <w:color w:val="2F3537"/>
+          <w:sz w:val="24"/>
+          <w:szCs w:val="24"/>
+          <w:lang w:eastAsia="en-GB"/>
+        </w:rPr>
+      </w:pPr>
+    </w:p>
+    <w:p>
+      <w:pPr>
+        <w:spacing w:after="0" w:line="240" w:lineRule="auto"/>
+        <w:rPr>
+          <w:rFonts w:asciiTheme="majorHAnsi" w:eastAsia="Times New Roman" w:hAnsiTheme="majorHAnsi" w:cstheme="majorHAnsi"/>
+          <w:b/>
+          <w:bCs/>
+          <w:color w:val="2F3537"/>
+          <w:sz w:val="24"/>
+          <w:szCs w:val="24"/>
+          <w:lang w:eastAsia="en-GB"/>
+        </w:rPr>
+      </w:pPr>
+    </w:p>
+    <w:p>
+      <w:pPr>
+        <w:spacing w:after="0" w:line="240" w:lineRule="auto"/>
+        <w:rPr>
+          <w:rFonts w:asciiTheme="majorHAnsi" w:eastAsia="Times New Roman" w:hAnsiTheme="majorHAnsi" w:cstheme="majorHAnsi"/>
+          <w:b/>
+          <w:bCs/>
+          <w:color w:val="2F3537"/>
+          <w:sz w:val="24"/>
+          <w:szCs w:val="24"/>
+          <w:lang w:eastAsia="en-GB"/>
+        </w:rPr>
+      </w:pPr>
+    </w:p>
+    <w:p>
+      <w:pPr>
+        <w:spacing w:after="0" w:line="240" w:lineRule="auto"/>
+        <w:rPr>
+          <w:rFonts w:asciiTheme="majorHAnsi" w:eastAsia="Times New Roman" w:hAnsiTheme="majorHAnsi" w:cstheme="majorHAnsi"/>
+          <w:b/>
+          <w:bCs/>
+          <w:color w:val="2F3537"/>
+          <w:sz w:val="24"/>
+          <w:szCs w:val="24"/>
+          <w:lang w:eastAsia="en-GB"/>
+        </w:rPr>
+      </w:pPr>
+    </w:p>
+    <w:p>
+      <w:pPr>
+        <w:spacing w:after="0" w:line="240" w:lineRule="auto"/>
+        <w:rPr>
+          <w:rFonts w:asciiTheme="majorHAnsi" w:eastAsia="Times New Roman" w:hAnsiTheme="majorHAnsi" w:cstheme="majorHAnsi"/>
+          <w:b/>
+          <w:bCs/>
+          <w:color w:val="2F3537"/>
+          <w:sz w:val="24"/>
+          <w:szCs w:val="24"/>
+          <w:lang w:eastAsia="en-GB"/>
+        </w:rPr>
+      </w:pPr>
+    </w:p>
+    <w:p>
+      <w:pPr>
+        <w:spacing w:after="0" w:line="240" w:lineRule="auto"/>
+        <w:rPr>
+          <w:rFonts w:asciiTheme="majorHAnsi" w:eastAsia="Times New Roman" w:hAnsiTheme="majorHAnsi" w:cstheme="majorHAnsi"/>
+          <w:b/>
+          <w:bCs/>
+          <w:color w:val="2F3537"/>
+          <w:sz w:val="24"/>
+          <w:szCs w:val="24"/>
+          <w:lang w:eastAsia="en-GB"/>
+        </w:rPr>
+      </w:pPr>
     </w:p>
     <w:p>
       <w:pPr>
@@ -6831,6 +7820,155 @@
       </w:rPr>
     </w:lvl>
   </w:abstractNum>
+  <w:abstractNum w:abstractNumId="5" w15:restartNumberingAfterBreak="0">
+    <w:nsid w:val="7E0437B3"/>
+    <w:multiLevelType w:val="multilevel"/>
+    <w:tmpl w:val="CC28AB0C"/>
+    <w:lvl w:ilvl="0">
+      <w:start w:val="1"/>
+      <w:numFmt w:val="bullet"/>
+      <w:lvlText w:val=""/>
+      <w:lvlJc w:val="left"/>
+      <w:pPr>
+        <w:tabs>
+          <w:tab w:val="num" w:pos="720"/>
+        </w:tabs>
+        <w:ind w:left="720" w:hanging="360"/>
+      </w:pPr>
+      <w:rPr>
+        <w:rFonts w:ascii="Wingdings" w:hAnsi="Wingdings" w:hint="default"/>
+        <w:sz w:val="20"/>
+      </w:rPr>
+    </w:lvl>
+    <w:lvl w:ilvl="1" w:tentative="1">
+      <w:start w:val="1"/>
+      <w:numFmt w:val="bullet"/>
+      <w:lvlText w:val="o"/>
+      <w:lvlJc w:val="left"/>
+      <w:pPr>
+        <w:tabs>
+          <w:tab w:val="num" w:pos="1440"/>
+        </w:tabs>
+        <w:ind w:left="1440" w:hanging="360"/>
+      </w:pPr>
+      <w:rPr>
+        <w:rFonts w:ascii="Courier New" w:hAnsi="Courier New" w:hint="default"/>
+        <w:sz w:val="20"/>
+      </w:rPr>
+    </w:lvl>
+    <w:lvl w:ilvl="2" w:tentative="1">
+      <w:start w:val="1"/>
+      <w:numFmt w:val="bullet"/>
+      <w:lvlText w:val=""/>
+      <w:lvlJc w:val="left"/>
+      <w:pPr>
+        <w:tabs>
+          <w:tab w:val="num" w:pos="2160"/>
+        </w:tabs>
+        <w:ind w:left="2160" w:hanging="360"/>
+      </w:pPr>
+      <w:rPr>
+        <w:rFonts w:ascii="Wingdings" w:hAnsi="Wingdings" w:hint="default"/>
+        <w:sz w:val="20"/>
+      </w:rPr>
+    </w:lvl>
+    <w:lvl w:ilvl="3" w:tentative="1">
+      <w:start w:val="1"/>
+      <w:numFmt w:val="bullet"/>
+      <w:lvlText w:val=""/>
+      <w:lvlJc w:val="left"/>
+      <w:pPr>
+        <w:tabs>
+          <w:tab w:val="num" w:pos="2880"/>
+        </w:tabs>
+        <w:ind w:left="2880" w:hanging="360"/>
+      </w:pPr>
+      <w:rPr>
+        <w:rFonts w:ascii="Wingdings" w:hAnsi="Wingdings" w:hint="default"/>
+        <w:sz w:val="20"/>
+      </w:rPr>
+    </w:lvl>
+    <w:lvl w:ilvl="4" w:tentative="1">
+      <w:start w:val="1"/>
+      <w:numFmt w:val="bullet"/>
+      <w:lvlText w:val=""/>
+      <w:lvlJc w:val="left"/>
+      <w:pPr>
+        <w:tabs>
+          <w:tab w:val="num" w:pos="3600"/>
+        </w:tabs>
+        <w:ind w:left="3600" w:hanging="360"/>
+      </w:pPr>
+      <w:rPr>
+        <w:rFonts w:ascii="Wingdings" w:hAnsi="Wingdings" w:hint="default"/>
+        <w:sz w:val="20"/>
+      </w:rPr>
+    </w:lvl>
+    <w:lvl w:ilvl="5" w:tentative="1">
+      <w:start w:val="1"/>
+      <w:numFmt w:val="bullet"/>
+      <w:lvlText w:val=""/>
+      <w:lvlJc w:val="left"/>
+      <w:pPr>
+        <w:tabs>
+          <w:tab w:val="num" w:pos="4320"/>
+        </w:tabs>
+        <w:ind w:left="4320" w:hanging="360"/>
+      </w:pPr>
+      <w:rPr>
+        <w:rFonts w:ascii="Wingdings" w:hAnsi="Wingdings" w:hint="default"/>
+        <w:sz w:val="20"/>
+      </w:rPr>
+    </w:lvl>
+    <w:lvl w:ilvl="6" w:tentative="1">
+      <w:start w:val="1"/>
+      <w:numFmt w:val="bullet"/>
+      <w:lvlText w:val=""/>
+      <w:lvlJc w:val="left"/>
+      <w:pPr>
+        <w:tabs>
+          <w:tab w:val="num" w:pos="5040"/>
+        </w:tabs>
+        <w:ind w:left="5040" w:hanging="360"/>
+      </w:pPr>
+      <w:rPr>
+        <w:rFonts w:ascii="Wingdings" w:hAnsi="Wingdings" w:hint="default"/>
+        <w:sz w:val="20"/>
+      </w:rPr>
+    </w:lvl>
+    <w:lvl w:ilvl="7" w:tentative="1">
+      <w:start w:val="1"/>
+      <w:numFmt w:val="bullet"/>
+      <w:lvlText w:val=""/>
+      <w:lvlJc w:val="left"/>
+      <w:pPr>
+        <w:tabs>
+          <w:tab w:val="num" w:pos="5760"/>
+        </w:tabs>
+        <w:ind w:left="5760" w:hanging="360"/>
+      </w:pPr>
+      <w:rPr>
+        <w:rFonts w:ascii="Wingdings" w:hAnsi="Wingdings" w:hint="default"/>
+        <w:sz w:val="20"/>
+      </w:rPr>
+    </w:lvl>
+    <w:lvl w:ilvl="8" w:tentative="1">
+      <w:start w:val="1"/>
+      <w:numFmt w:val="bullet"/>
+      <w:lvlText w:val=""/>
+      <w:lvlJc w:val="left"/>
+      <w:pPr>
+        <w:tabs>
+          <w:tab w:val="num" w:pos="6480"/>
+        </w:tabs>
+        <w:ind w:left="6480" w:hanging="360"/>
+      </w:pPr>
+      <w:rPr>
+        <w:rFonts w:ascii="Wingdings" w:hAnsi="Wingdings" w:hint="default"/>
+        <w:sz w:val="20"/>
+      </w:rPr>
+    </w:lvl>
+  </w:abstractNum>
   <w:num w:numId="1">
     <w:abstractNumId w:val="1"/>
   </w:num>
@@ -6845,6 +7983,9 @@
   </w:num>
   <w:num w:numId="5">
     <w:abstractNumId w:val="2"/>
+  </w:num>
+  <w:num w:numId="6">
+    <w:abstractNumId w:val="5"/>
   </w:num>
 </w:numbering>
 </file>

--- a/Professional Practice Assignment.docx
+++ b/Professional Practice Assignment.docx
@@ -12,19 +12,19 @@
           <w:b/>
           <w:bCs/>
           <w:color w:val="2F3537"/>
-          <w:sz w:val="24"/>
-          <w:szCs w:val="24"/>
-          <w:lang w:eastAsia="en-GB"/>
-        </w:rPr>
-      </w:pPr>
-      <w:r>
-        <w:rPr>
-          <w:rFonts w:asciiTheme="majorHAnsi" w:eastAsia="Times New Roman" w:hAnsiTheme="majorHAnsi" w:cstheme="majorHAnsi"/>
-          <w:b/>
-          <w:bCs/>
-          <w:color w:val="2F3537"/>
-          <w:sz w:val="24"/>
-          <w:szCs w:val="24"/>
+          <w:sz w:val="32"/>
+          <w:szCs w:val="32"/>
+          <w:lang w:eastAsia="en-GB"/>
+        </w:rPr>
+      </w:pPr>
+      <w:r>
+        <w:rPr>
+          <w:rFonts w:asciiTheme="majorHAnsi" w:eastAsia="Times New Roman" w:hAnsiTheme="majorHAnsi" w:cstheme="majorHAnsi"/>
+          <w:b/>
+          <w:bCs/>
+          <w:color w:val="2F3537"/>
+          <w:sz w:val="32"/>
+          <w:szCs w:val="32"/>
           <w:lang w:eastAsia="en-GB"/>
         </w:rPr>
         <w:t>Professional Practice Assignment</w:t>
@@ -38,8 +38,8 @@
           <w:b/>
           <w:bCs/>
           <w:color w:val="2F3537"/>
-          <w:sz w:val="24"/>
-          <w:szCs w:val="24"/>
+          <w:sz w:val="32"/>
+          <w:szCs w:val="32"/>
           <w:lang w:eastAsia="en-GB"/>
         </w:rPr>
       </w:pPr>
@@ -53,19 +53,19 @@
           <w:b/>
           <w:bCs/>
           <w:color w:val="2F3537"/>
-          <w:sz w:val="24"/>
-          <w:szCs w:val="24"/>
-          <w:lang w:eastAsia="en-GB"/>
-        </w:rPr>
-      </w:pPr>
-      <w:r>
-        <w:rPr>
-          <w:rFonts w:asciiTheme="majorHAnsi" w:eastAsia="Times New Roman" w:hAnsiTheme="majorHAnsi" w:cstheme="majorHAnsi"/>
-          <w:b/>
-          <w:bCs/>
-          <w:color w:val="2F3537"/>
-          <w:sz w:val="24"/>
-          <w:szCs w:val="24"/>
+          <w:sz w:val="32"/>
+          <w:szCs w:val="32"/>
+          <w:lang w:eastAsia="en-GB"/>
+        </w:rPr>
+      </w:pPr>
+      <w:r>
+        <w:rPr>
+          <w:rFonts w:asciiTheme="majorHAnsi" w:eastAsia="Times New Roman" w:hAnsiTheme="majorHAnsi" w:cstheme="majorHAnsi"/>
+          <w:b/>
+          <w:bCs/>
+          <w:color w:val="2F3537"/>
+          <w:sz w:val="32"/>
+          <w:szCs w:val="32"/>
           <w:lang w:eastAsia="en-GB"/>
         </w:rPr>
         <w:t>Tivadar Debnar</w:t>
@@ -80,8 +80,8 @@
           <w:b/>
           <w:bCs/>
           <w:color w:val="2F3537"/>
-          <w:sz w:val="24"/>
-          <w:szCs w:val="24"/>
+          <w:sz w:val="32"/>
+          <w:szCs w:val="32"/>
           <w:lang w:eastAsia="en-GB"/>
         </w:rPr>
       </w:pPr>
@@ -95,19 +95,19 @@
           <w:b/>
           <w:bCs/>
           <w:color w:val="2F3537"/>
-          <w:sz w:val="24"/>
-          <w:szCs w:val="24"/>
-          <w:lang w:eastAsia="en-GB"/>
-        </w:rPr>
-      </w:pPr>
-      <w:r>
-        <w:rPr>
-          <w:rFonts w:asciiTheme="majorHAnsi" w:eastAsia="Times New Roman" w:hAnsiTheme="majorHAnsi" w:cstheme="majorHAnsi"/>
-          <w:b/>
-          <w:bCs/>
-          <w:color w:val="2F3537"/>
-          <w:sz w:val="24"/>
-          <w:szCs w:val="24"/>
+          <w:sz w:val="32"/>
+          <w:szCs w:val="32"/>
+          <w:lang w:eastAsia="en-GB"/>
+        </w:rPr>
+      </w:pPr>
+      <w:r>
+        <w:rPr>
+          <w:rFonts w:asciiTheme="majorHAnsi" w:eastAsia="Times New Roman" w:hAnsiTheme="majorHAnsi" w:cstheme="majorHAnsi"/>
+          <w:b/>
+          <w:bCs/>
+          <w:color w:val="2F3537"/>
+          <w:sz w:val="32"/>
+          <w:szCs w:val="32"/>
           <w:lang w:eastAsia="en-GB"/>
         </w:rPr>
         <w:t>Computing</w:t>
@@ -120,19 +120,19 @@
           <w:b/>
           <w:bCs/>
           <w:color w:val="2F3537"/>
-          <w:sz w:val="24"/>
-          <w:szCs w:val="24"/>
-          <w:lang w:eastAsia="en-GB"/>
-        </w:rPr>
-      </w:pPr>
-      <w:r>
-        <w:rPr>
-          <w:rFonts w:asciiTheme="majorHAnsi" w:eastAsia="Times New Roman" w:hAnsiTheme="majorHAnsi" w:cstheme="majorHAnsi"/>
-          <w:b/>
-          <w:bCs/>
-          <w:color w:val="2F3537"/>
-          <w:sz w:val="24"/>
-          <w:szCs w:val="24"/>
+          <w:sz w:val="32"/>
+          <w:szCs w:val="32"/>
+          <w:lang w:eastAsia="en-GB"/>
+        </w:rPr>
+      </w:pPr>
+      <w:r>
+        <w:rPr>
+          <w:rFonts w:asciiTheme="majorHAnsi" w:eastAsia="Times New Roman" w:hAnsiTheme="majorHAnsi" w:cstheme="majorHAnsi"/>
+          <w:b/>
+          <w:bCs/>
+          <w:color w:val="2F3537"/>
+          <w:sz w:val="32"/>
+          <w:szCs w:val="32"/>
           <w:lang w:eastAsia="en-GB"/>
         </w:rPr>
         <w:br w:type="page"/>
@@ -145,8 +145,8 @@
           <w:b/>
           <w:bCs/>
           <w:color w:val="2F3537"/>
-          <w:sz w:val="24"/>
-          <w:szCs w:val="24"/>
+          <w:sz w:val="32"/>
+          <w:szCs w:val="32"/>
           <w:lang w:eastAsia="en-GB"/>
         </w:rPr>
         <w:sectPr>
@@ -5882,12 +5882,24 @@
       <w:r>
         <w:rPr>
           <w:rFonts w:asciiTheme="majorHAnsi" w:eastAsia="Times New Roman" w:hAnsiTheme="majorHAnsi" w:cstheme="majorHAnsi"/>
-          <w:color w:val="2F3537"/>
-          <w:sz w:val="24"/>
-          <w:szCs w:val="24"/>
-          <w:lang w:eastAsia="en-GB"/>
-        </w:rPr>
-        <w:t>"Problems are only opportunities in work clothes." – Henry Kaiser (American industrialist)</w:t>
+          <w:i/>
+          <w:iCs/>
+          <w:color w:val="2F3537"/>
+          <w:sz w:val="24"/>
+          <w:szCs w:val="24"/>
+          <w:lang w:eastAsia="en-GB"/>
+        </w:rPr>
+        <w:t>"Problems are only opportunities in work clothes."</w:t>
+      </w:r>
+      <w:r>
+        <w:rPr>
+          <w:rFonts w:asciiTheme="majorHAnsi" w:eastAsia="Times New Roman" w:hAnsiTheme="majorHAnsi" w:cstheme="majorHAnsi"/>
+          <w:color w:val="2F3537"/>
+          <w:sz w:val="24"/>
+          <w:szCs w:val="24"/>
+          <w:lang w:eastAsia="en-GB"/>
+        </w:rPr>
+        <w:t xml:space="preserve"> – Henry Kaiser (American industrialist)</w:t>
       </w:r>
     </w:p>
     <w:p>
@@ -6099,7 +6111,37 @@
           <w:szCs w:val="24"/>
           <w:lang w:eastAsia="en-GB"/>
         </w:rPr>
-        <w:t> problem, not a side effect or a symptom of a different issue. A perfect example is a manager blaming employees' attitude for substandard performance, while the underlying issue might be the lack of training.</w:t>
+        <w:t> problem, not a side effect or a symptom of a different issue. A perfect example is a manager blaming employees' attitude for substandard performance, while the underlying issue might be the lack of training</w:t>
+      </w:r>
+      <w:r>
+        <w:rPr>
+          <w:rFonts w:asciiTheme="majorHAnsi" w:eastAsia="Times New Roman" w:hAnsiTheme="majorHAnsi" w:cstheme="majorHAnsi"/>
+          <w:color w:val="2F3537"/>
+          <w:sz w:val="24"/>
+          <w:szCs w:val="24"/>
+          <w:lang w:eastAsia="en-GB"/>
+        </w:rPr>
+        <w:t xml:space="preserve"> or vaguely defined responsibilities</w:t>
+      </w:r>
+      <w:r>
+        <w:rPr>
+          <w:rFonts w:asciiTheme="majorHAnsi" w:eastAsia="Times New Roman" w:hAnsiTheme="majorHAnsi" w:cstheme="majorHAnsi"/>
+          <w:color w:val="2F3537"/>
+          <w:sz w:val="24"/>
+          <w:szCs w:val="24"/>
+          <w:lang w:eastAsia="en-GB"/>
+        </w:rPr>
+        <w:t>.</w:t>
+      </w:r>
+      <w:r>
+        <w:rPr>
+          <w:rFonts w:asciiTheme="majorHAnsi" w:eastAsia="Times New Roman" w:hAnsiTheme="majorHAnsi" w:cstheme="majorHAnsi"/>
+          <w:color w:val="2F3537"/>
+          <w:sz w:val="24"/>
+          <w:szCs w:val="24"/>
+          <w:lang w:eastAsia="en-GB"/>
+        </w:rPr>
+        <w:t xml:space="preserve"> The problem needs an accurate description with specific features. </w:t>
       </w:r>
     </w:p>
     <w:p>
@@ -6179,7 +6221,29 @@
           <w:szCs w:val="24"/>
           <w:lang w:eastAsia="en-GB"/>
         </w:rPr>
-        <w:t>We cannot pick a solution until several alternatives have been proposed considering the interest of every participant. At Equal Experts, this step is all about brainstorming and creativity. As Alfred Nobel said, " If I have a thousand ideas and only one turns out to be good, I am satisfied". </w:t>
+        <w:t xml:space="preserve">We cannot pick a solution until several alternatives have been proposed considering the interest of every participant. At Equal Experts, this step is all about brainstorming and creativity. As Alfred Nobel said, </w:t>
+      </w:r>
+      <w:r>
+        <w:rPr>
+          <w:rFonts w:asciiTheme="majorHAnsi" w:eastAsia="Times New Roman" w:hAnsiTheme="majorHAnsi" w:cstheme="majorHAnsi"/>
+          <w:i/>
+          <w:iCs/>
+          <w:color w:val="2F3537"/>
+          <w:sz w:val="24"/>
+          <w:szCs w:val="24"/>
+          <w:lang w:eastAsia="en-GB"/>
+        </w:rPr>
+        <w:t>" If I have a thousand ideas and only one turns out to be good, I am satisfied"</w:t>
+      </w:r>
+      <w:r>
+        <w:rPr>
+          <w:rFonts w:asciiTheme="majorHAnsi" w:eastAsia="Times New Roman" w:hAnsiTheme="majorHAnsi" w:cstheme="majorHAnsi"/>
+          <w:color w:val="2F3537"/>
+          <w:sz w:val="24"/>
+          <w:szCs w:val="24"/>
+          <w:lang w:eastAsia="en-GB"/>
+        </w:rPr>
+        <w:t>. </w:t>
       </w:r>
     </w:p>
     <w:p>
@@ -6259,7 +6323,27 @@
           <w:szCs w:val="24"/>
           <w:lang w:eastAsia="en-GB"/>
         </w:rPr>
-        <w:t>Implementation should be iterative, leaving space for adjustments.</w:t>
+        <w:t>Implementation should be iterative, leaving space for adjustments</w:t>
+      </w:r>
+      <w:r>
+        <w:rPr>
+          <w:rFonts w:asciiTheme="majorHAnsi" w:eastAsia="Times New Roman" w:hAnsiTheme="majorHAnsi" w:cstheme="majorHAnsi"/>
+          <w:color w:val="2F3537"/>
+          <w:sz w:val="24"/>
+          <w:szCs w:val="24"/>
+          <w:lang w:eastAsia="en-GB"/>
+        </w:rPr>
+        <w:t xml:space="preserve"> and optimisation</w:t>
+      </w:r>
+      <w:r>
+        <w:rPr>
+          <w:rFonts w:asciiTheme="majorHAnsi" w:eastAsia="Times New Roman" w:hAnsiTheme="majorHAnsi" w:cstheme="majorHAnsi"/>
+          <w:color w:val="2F3537"/>
+          <w:sz w:val="24"/>
+          <w:szCs w:val="24"/>
+          <w:lang w:eastAsia="en-GB"/>
+        </w:rPr>
+        <w:t>.</w:t>
       </w:r>
     </w:p>
     <w:p>
@@ -6323,6 +6407,144 @@
           <w:lang w:eastAsia="en-GB"/>
         </w:rPr>
       </w:pPr>
+    </w:p>
+    <w:p>
+      <w:pPr>
+        <w:keepNext/>
+        <w:spacing w:after="0" w:line="240" w:lineRule="auto"/>
+      </w:pPr>
+      <w:r>
+        <w:rPr>
+          <w:rFonts w:asciiTheme="majorHAnsi" w:eastAsia="Times New Roman" w:hAnsiTheme="majorHAnsi" w:cstheme="majorHAnsi"/>
+          <w:noProof/>
+          <w:color w:val="2F3537"/>
+          <w:sz w:val="24"/>
+          <w:szCs w:val="24"/>
+          <w:lang w:eastAsia="en-GB"/>
+        </w:rPr>
+        <w:drawing>
+          <wp:inline distT="0" distB="0" distL="0" distR="0" wp14:anchorId="10E626D8" wp14:editId="029E3413">
+            <wp:extent cx="5731510" cy="2437130"/>
+            <wp:effectExtent l="0" t="0" r="2540" b="0"/>
+            <wp:docPr id="11" name="Picture 11"/>
+            <wp:cNvGraphicFramePr>
+              <a:graphicFrameLocks xmlns:a="http://schemas.openxmlformats.org/drawingml/2006/main" noChangeAspect="1"/>
+            </wp:cNvGraphicFramePr>
+            <a:graphic xmlns:a="http://schemas.openxmlformats.org/drawingml/2006/main">
+              <a:graphicData uri="http://schemas.openxmlformats.org/drawingml/2006/picture">
+                <pic:pic xmlns:pic="http://schemas.openxmlformats.org/drawingml/2006/picture">
+                  <pic:nvPicPr>
+                    <pic:cNvPr id="11" name="Picture 11"/>
+                    <pic:cNvPicPr/>
+                  </pic:nvPicPr>
+                  <pic:blipFill>
+                    <a:blip r:embed="rId13">
+                      <a:extLst>
+                        <a:ext uri="{28A0092B-C50C-407E-A947-70E740481C1C}">
+                          <a14:useLocalDpi xmlns:a14="http://schemas.microsoft.com/office/drawing/2010/main" val="0"/>
+                        </a:ext>
+                      </a:extLst>
+                    </a:blip>
+                    <a:stretch>
+                      <a:fillRect/>
+                    </a:stretch>
+                  </pic:blipFill>
+                  <pic:spPr>
+                    <a:xfrm>
+                      <a:off x="0" y="0"/>
+                      <a:ext cx="5731510" cy="2437130"/>
+                    </a:xfrm>
+                    <a:prstGeom prst="rect">
+                      <a:avLst/>
+                    </a:prstGeom>
+                  </pic:spPr>
+                </pic:pic>
+              </a:graphicData>
+            </a:graphic>
+          </wp:inline>
+        </w:drawing>
+      </w:r>
+    </w:p>
+    <w:p>
+      <w:pPr>
+        <w:pStyle w:val="Caption"/>
+        <w:rPr>
+          <w:rFonts w:asciiTheme="majorHAnsi" w:eastAsia="Times New Roman" w:hAnsiTheme="majorHAnsi" w:cstheme="majorHAnsi"/>
+          <w:color w:val="2F3537"/>
+          <w:sz w:val="20"/>
+          <w:szCs w:val="20"/>
+          <w:lang w:eastAsia="en-GB"/>
+        </w:rPr>
+      </w:pPr>
+      <w:r>
+        <w:rPr>
+          <w:rFonts w:asciiTheme="majorHAnsi" w:hAnsiTheme="majorHAnsi" w:cstheme="majorHAnsi"/>
+          <w:b/>
+          <w:bCs/>
+          <w:sz w:val="20"/>
+          <w:szCs w:val="20"/>
+        </w:rPr>
+        <w:t xml:space="preserve">Figure </w:t>
+      </w:r>
+      <w:r>
+        <w:rPr>
+          <w:rFonts w:asciiTheme="majorHAnsi" w:hAnsiTheme="majorHAnsi" w:cstheme="majorHAnsi"/>
+          <w:b/>
+          <w:bCs/>
+          <w:sz w:val="20"/>
+          <w:szCs w:val="20"/>
+        </w:rPr>
+        <w:fldChar w:fldCharType="begin"/>
+      </w:r>
+      <w:r>
+        <w:rPr>
+          <w:rFonts w:asciiTheme="majorHAnsi" w:hAnsiTheme="majorHAnsi" w:cstheme="majorHAnsi"/>
+          <w:b/>
+          <w:bCs/>
+          <w:sz w:val="20"/>
+          <w:szCs w:val="20"/>
+        </w:rPr>
+        <w:instrText xml:space="preserve"> SEQ Figure \* ARABIC </w:instrText>
+      </w:r>
+      <w:r>
+        <w:rPr>
+          <w:rFonts w:asciiTheme="majorHAnsi" w:hAnsiTheme="majorHAnsi" w:cstheme="majorHAnsi"/>
+          <w:b/>
+          <w:bCs/>
+          <w:sz w:val="20"/>
+          <w:szCs w:val="20"/>
+        </w:rPr>
+        <w:fldChar w:fldCharType="separate"/>
+      </w:r>
+      <w:r>
+        <w:rPr>
+          <w:rFonts w:asciiTheme="majorHAnsi" w:hAnsiTheme="majorHAnsi" w:cstheme="majorHAnsi"/>
+          <w:b/>
+          <w:bCs/>
+          <w:noProof/>
+          <w:sz w:val="20"/>
+          <w:szCs w:val="20"/>
+        </w:rPr>
+        <w:t>5</w:t>
+      </w:r>
+      <w:r>
+        <w:rPr>
+          <w:rFonts w:asciiTheme="majorHAnsi" w:hAnsiTheme="majorHAnsi" w:cstheme="majorHAnsi"/>
+          <w:b/>
+          <w:bCs/>
+          <w:sz w:val="20"/>
+          <w:szCs w:val="20"/>
+        </w:rPr>
+        <w:fldChar w:fldCharType="end"/>
+      </w:r>
+      <w:r>
+        <w:rPr>
+          <w:rFonts w:asciiTheme="majorHAnsi" w:hAnsiTheme="majorHAnsi" w:cstheme="majorHAnsi"/>
+          <w:sz w:val="20"/>
+          <w:szCs w:val="20"/>
+        </w:rPr>
+        <w:t xml:space="preserve"> - Decision Making Flow Chart</w:t>
+      </w:r>
     </w:p>
     <w:p>
       <w:pPr>

--- a/Professional Practice Assignment.docx
+++ b/Professional Practice Assignment.docx
@@ -5670,7 +5670,17 @@
           <w:szCs w:val="24"/>
           <w:lang w:eastAsia="en-GB"/>
         </w:rPr>
-        <w:t xml:space="preserve"> our sponsor for the event as well.</w:t>
+        <w:t xml:space="preserve"> our sponsor for the event as well</w:t>
+      </w:r>
+      <w:r>
+        <w:rPr>
+          <w:rFonts w:asciiTheme="majorHAnsi" w:eastAsia="Times New Roman" w:hAnsiTheme="majorHAnsi" w:cstheme="majorHAnsi"/>
+          <w:color w:val="2F3537"/>
+          <w:sz w:val="24"/>
+          <w:szCs w:val="24"/>
+          <w:lang w:eastAsia="en-GB"/>
+        </w:rPr>
+        <w:t xml:space="preserve">, significantly reducing the overall cost of the project. </w:t>
       </w:r>
     </w:p>
     <w:p>
@@ -6141,7 +6151,31 @@
           <w:szCs w:val="24"/>
           <w:lang w:eastAsia="en-GB"/>
         </w:rPr>
-        <w:t xml:space="preserve"> The problem needs an accurate description with specific features. </w:t>
+        <w:t xml:space="preserve"> The problem needs an </w:t>
+      </w:r>
+      <w:r>
+        <w:rPr>
+          <w:rFonts w:asciiTheme="majorHAnsi" w:eastAsia="Times New Roman" w:hAnsiTheme="majorHAnsi" w:cstheme="majorHAnsi"/>
+          <w:b/>
+          <w:bCs/>
+          <w:i/>
+          <w:iCs/>
+          <w:color w:val="2F3537"/>
+          <w:sz w:val="24"/>
+          <w:szCs w:val="24"/>
+          <w:lang w:eastAsia="en-GB"/>
+        </w:rPr>
+        <w:t>accurate description</w:t>
+      </w:r>
+      <w:r>
+        <w:rPr>
+          <w:rFonts w:asciiTheme="majorHAnsi" w:eastAsia="Times New Roman" w:hAnsiTheme="majorHAnsi" w:cstheme="majorHAnsi"/>
+          <w:color w:val="2F3537"/>
+          <w:sz w:val="24"/>
+          <w:szCs w:val="24"/>
+          <w:lang w:eastAsia="en-GB"/>
+        </w:rPr>
+        <w:t xml:space="preserve"> with specific features. </w:t>
       </w:r>
     </w:p>
     <w:p>
@@ -6221,7 +6255,55 @@
           <w:szCs w:val="24"/>
           <w:lang w:eastAsia="en-GB"/>
         </w:rPr>
-        <w:t xml:space="preserve">We cannot pick a solution until several alternatives have been proposed considering the interest of every participant. At Equal Experts, this step is all about brainstorming and creativity. As Alfred Nobel said, </w:t>
+        <w:t xml:space="preserve">We cannot pick a solution until several </w:t>
+      </w:r>
+      <w:r>
+        <w:rPr>
+          <w:rFonts w:asciiTheme="majorHAnsi" w:eastAsia="Times New Roman" w:hAnsiTheme="majorHAnsi" w:cstheme="majorHAnsi"/>
+          <w:b/>
+          <w:bCs/>
+          <w:i/>
+          <w:iCs/>
+          <w:color w:val="2F3537"/>
+          <w:sz w:val="24"/>
+          <w:szCs w:val="24"/>
+          <w:lang w:eastAsia="en-GB"/>
+        </w:rPr>
+        <w:t>alternatives</w:t>
+      </w:r>
+      <w:r>
+        <w:rPr>
+          <w:rFonts w:asciiTheme="majorHAnsi" w:eastAsia="Times New Roman" w:hAnsiTheme="majorHAnsi" w:cstheme="majorHAnsi"/>
+          <w:color w:val="2F3537"/>
+          <w:sz w:val="24"/>
+          <w:szCs w:val="24"/>
+          <w:lang w:eastAsia="en-GB"/>
+        </w:rPr>
+        <w:t xml:space="preserve"> have been proposed considering the interest of every participant. At Equal Experts, this step is all about </w:t>
+      </w:r>
+      <w:r>
+        <w:rPr>
+          <w:rFonts w:asciiTheme="majorHAnsi" w:eastAsia="Times New Roman" w:hAnsiTheme="majorHAnsi" w:cstheme="majorHAnsi"/>
+          <w:b/>
+          <w:bCs/>
+          <w:i/>
+          <w:iCs/>
+          <w:color w:val="2F3537"/>
+          <w:sz w:val="24"/>
+          <w:szCs w:val="24"/>
+          <w:lang w:eastAsia="en-GB"/>
+        </w:rPr>
+        <w:t>brainstorming</w:t>
+      </w:r>
+      <w:r>
+        <w:rPr>
+          <w:rFonts w:asciiTheme="majorHAnsi" w:eastAsia="Times New Roman" w:hAnsiTheme="majorHAnsi" w:cstheme="majorHAnsi"/>
+          <w:color w:val="2F3537"/>
+          <w:sz w:val="24"/>
+          <w:szCs w:val="24"/>
+          <w:lang w:eastAsia="en-GB"/>
+        </w:rPr>
+        <w:t xml:space="preserve"> and creativity. As Alfred Nobel said, </w:t>
       </w:r>
       <w:r>
         <w:rPr>
@@ -6283,7 +6365,31 @@
           <w:szCs w:val="24"/>
           <w:lang w:eastAsia="en-GB"/>
         </w:rPr>
-        <w:t> Every alternative must be assessed according to their possible outcomes and acceptability constraints, eliminating unviable ones. Prioritise effective, efficient options, which consequently have the least side effects in implementation.</w:t>
+        <w:t xml:space="preserve"> Every alternative must be assessed according to their </w:t>
+      </w:r>
+      <w:r>
+        <w:rPr>
+          <w:rFonts w:asciiTheme="majorHAnsi" w:eastAsia="Times New Roman" w:hAnsiTheme="majorHAnsi" w:cstheme="majorHAnsi"/>
+          <w:b/>
+          <w:bCs/>
+          <w:i/>
+          <w:iCs/>
+          <w:color w:val="2F3537"/>
+          <w:sz w:val="24"/>
+          <w:szCs w:val="24"/>
+          <w:lang w:eastAsia="en-GB"/>
+        </w:rPr>
+        <w:t>possible outcomes</w:t>
+      </w:r>
+      <w:r>
+        <w:rPr>
+          <w:rFonts w:asciiTheme="majorHAnsi" w:eastAsia="Times New Roman" w:hAnsiTheme="majorHAnsi" w:cstheme="majorHAnsi"/>
+          <w:color w:val="2F3537"/>
+          <w:sz w:val="24"/>
+          <w:szCs w:val="24"/>
+          <w:lang w:eastAsia="en-GB"/>
+        </w:rPr>
+        <w:t xml:space="preserve"> and acceptability constraints, eliminating unviable ones. Prioritise effective, efficient options, which consequently have the least side effects in implementation.</w:t>
       </w:r>
     </w:p>
     <w:p>
@@ -6551,82 +6657,320 @@
         <w:spacing w:after="0" w:line="240" w:lineRule="auto"/>
         <w:rPr>
           <w:rFonts w:asciiTheme="majorHAnsi" w:eastAsia="Times New Roman" w:hAnsiTheme="majorHAnsi" w:cstheme="majorHAnsi"/>
-          <w:color w:val="2F3537"/>
-          <w:sz w:val="24"/>
-          <w:szCs w:val="24"/>
-          <w:lang w:eastAsia="en-GB"/>
-        </w:rPr>
-      </w:pPr>
-    </w:p>
-    <w:p>
-      <w:pPr>
-        <w:spacing w:after="0" w:line="240" w:lineRule="auto"/>
-        <w:rPr>
-          <w:rFonts w:asciiTheme="majorHAnsi" w:eastAsia="Times New Roman" w:hAnsiTheme="majorHAnsi" w:cstheme="majorHAnsi"/>
-          <w:b/>
-          <w:bCs/>
-          <w:color w:val="2F3537"/>
-          <w:sz w:val="24"/>
-          <w:szCs w:val="24"/>
-          <w:lang w:eastAsia="en-GB"/>
-        </w:rPr>
-      </w:pPr>
-    </w:p>
-    <w:p>
-      <w:pPr>
-        <w:spacing w:after="0" w:line="240" w:lineRule="auto"/>
-        <w:rPr>
-          <w:rFonts w:asciiTheme="majorHAnsi" w:eastAsia="Times New Roman" w:hAnsiTheme="majorHAnsi" w:cstheme="majorHAnsi"/>
-          <w:b/>
-          <w:bCs/>
-          <w:color w:val="2F3537"/>
-          <w:sz w:val="24"/>
-          <w:szCs w:val="24"/>
-          <w:lang w:eastAsia="en-GB"/>
-        </w:rPr>
-      </w:pPr>
-    </w:p>
-    <w:p>
-      <w:pPr>
-        <w:spacing w:after="0" w:line="240" w:lineRule="auto"/>
-        <w:rPr>
-          <w:rFonts w:asciiTheme="majorHAnsi" w:eastAsia="Times New Roman" w:hAnsiTheme="majorHAnsi" w:cstheme="majorHAnsi"/>
-          <w:b/>
-          <w:bCs/>
-          <w:color w:val="2F3537"/>
-          <w:sz w:val="24"/>
-          <w:szCs w:val="24"/>
-          <w:lang w:eastAsia="en-GB"/>
-        </w:rPr>
-      </w:pPr>
-    </w:p>
-    <w:p>
-      <w:pPr>
-        <w:spacing w:after="0" w:line="240" w:lineRule="auto"/>
-        <w:rPr>
-          <w:rFonts w:asciiTheme="majorHAnsi" w:eastAsia="Times New Roman" w:hAnsiTheme="majorHAnsi" w:cstheme="majorHAnsi"/>
-          <w:b/>
-          <w:bCs/>
-          <w:color w:val="2F3537"/>
-          <w:sz w:val="24"/>
-          <w:szCs w:val="24"/>
-          <w:lang w:eastAsia="en-GB"/>
-        </w:rPr>
-      </w:pPr>
-    </w:p>
-    <w:p>
-      <w:pPr>
-        <w:spacing w:after="0" w:line="240" w:lineRule="auto"/>
-        <w:rPr>
-          <w:rFonts w:asciiTheme="majorHAnsi" w:eastAsia="Times New Roman" w:hAnsiTheme="majorHAnsi" w:cstheme="majorHAnsi"/>
-          <w:b/>
-          <w:bCs/>
-          <w:color w:val="2F3537"/>
-          <w:sz w:val="24"/>
-          <w:szCs w:val="24"/>
-          <w:lang w:eastAsia="en-GB"/>
-        </w:rPr>
-      </w:pPr>
+          <w:color w:val="0E101A"/>
+          <w:sz w:val="24"/>
+          <w:szCs w:val="24"/>
+          <w:lang w:eastAsia="en-GB"/>
+        </w:rPr>
+      </w:pPr>
+      <w:r>
+        <w:rPr>
+          <w:rFonts w:asciiTheme="majorHAnsi" w:eastAsia="Times New Roman" w:hAnsiTheme="majorHAnsi" w:cstheme="majorHAnsi"/>
+          <w:b/>
+          <w:bCs/>
+          <w:color w:val="0E101A"/>
+          <w:sz w:val="24"/>
+          <w:szCs w:val="24"/>
+          <w:u w:val="single"/>
+          <w:lang w:eastAsia="en-GB"/>
+        </w:rPr>
+        <w:lastRenderedPageBreak/>
+        <w:t>Problem-solving in practice</w:t>
+      </w:r>
+    </w:p>
+    <w:p>
+      <w:pPr>
+        <w:spacing w:after="0" w:line="240" w:lineRule="auto"/>
+        <w:rPr>
+          <w:rFonts w:asciiTheme="majorHAnsi" w:eastAsia="Times New Roman" w:hAnsiTheme="majorHAnsi" w:cstheme="majorHAnsi"/>
+          <w:color w:val="0E101A"/>
+          <w:sz w:val="24"/>
+          <w:szCs w:val="24"/>
+          <w:lang w:eastAsia="en-GB"/>
+        </w:rPr>
+      </w:pPr>
+    </w:p>
+    <w:p>
+      <w:pPr>
+        <w:spacing w:after="0" w:line="240" w:lineRule="auto"/>
+        <w:rPr>
+          <w:rFonts w:asciiTheme="majorHAnsi" w:eastAsia="Times New Roman" w:hAnsiTheme="majorHAnsi" w:cstheme="majorHAnsi"/>
+          <w:color w:val="0E101A"/>
+          <w:sz w:val="24"/>
+          <w:szCs w:val="24"/>
+          <w:lang w:eastAsia="en-GB"/>
+        </w:rPr>
+      </w:pPr>
+      <w:r>
+        <w:rPr>
+          <w:rFonts w:asciiTheme="majorHAnsi" w:eastAsia="Times New Roman" w:hAnsiTheme="majorHAnsi" w:cstheme="majorHAnsi"/>
+          <w:color w:val="0E101A"/>
+          <w:sz w:val="24"/>
+          <w:szCs w:val="24"/>
+          <w:lang w:eastAsia="en-GB"/>
+        </w:rPr>
+        <w:t xml:space="preserve">At the first phase of the project, it became clear that the overall cost of the project might exceed our budget. </w:t>
+      </w:r>
+      <w:r>
+        <w:rPr>
+          <w:rFonts w:asciiTheme="majorHAnsi" w:eastAsia="Times New Roman" w:hAnsiTheme="majorHAnsi" w:cstheme="majorHAnsi"/>
+          <w:color w:val="0E101A"/>
+          <w:sz w:val="24"/>
+          <w:szCs w:val="24"/>
+          <w:lang w:eastAsia="en-GB"/>
+        </w:rPr>
+        <w:t>Therefore,</w:t>
+      </w:r>
+      <w:r>
+        <w:rPr>
+          <w:rFonts w:asciiTheme="majorHAnsi" w:eastAsia="Times New Roman" w:hAnsiTheme="majorHAnsi" w:cstheme="majorHAnsi"/>
+          <w:color w:val="0E101A"/>
+          <w:sz w:val="24"/>
+          <w:szCs w:val="24"/>
+          <w:lang w:eastAsia="en-GB"/>
+        </w:rPr>
+        <w:t xml:space="preserve"> I arranged a meeting with the departments involved to find a solution for reducing the cost. </w:t>
+      </w:r>
+    </w:p>
+    <w:p>
+      <w:pPr>
+        <w:spacing w:after="0" w:line="240" w:lineRule="auto"/>
+        <w:rPr>
+          <w:rFonts w:asciiTheme="majorHAnsi" w:eastAsia="Times New Roman" w:hAnsiTheme="majorHAnsi" w:cstheme="majorHAnsi"/>
+          <w:color w:val="0E101A"/>
+          <w:sz w:val="24"/>
+          <w:szCs w:val="24"/>
+          <w:lang w:eastAsia="en-GB"/>
+        </w:rPr>
+      </w:pPr>
+    </w:p>
+    <w:p>
+      <w:pPr>
+        <w:spacing w:after="0" w:line="240" w:lineRule="auto"/>
+        <w:rPr>
+          <w:rFonts w:asciiTheme="majorHAnsi" w:eastAsia="Times New Roman" w:hAnsiTheme="majorHAnsi" w:cstheme="majorHAnsi"/>
+          <w:color w:val="0E101A"/>
+          <w:sz w:val="24"/>
+          <w:szCs w:val="24"/>
+          <w:lang w:eastAsia="en-GB"/>
+        </w:rPr>
+      </w:pPr>
+      <w:r>
+        <w:rPr>
+          <w:rFonts w:asciiTheme="majorHAnsi" w:eastAsia="Times New Roman" w:hAnsiTheme="majorHAnsi" w:cstheme="majorHAnsi"/>
+          <w:color w:val="0E101A"/>
+          <w:sz w:val="24"/>
+          <w:szCs w:val="24"/>
+          <w:lang w:eastAsia="en-GB"/>
+        </w:rPr>
+        <w:t>Here below is a detailed diagram of the meetings decision-making process.</w:t>
+      </w:r>
+    </w:p>
+    <w:p>
+      <w:pPr>
+        <w:spacing w:after="0" w:line="240" w:lineRule="auto"/>
+        <w:rPr>
+          <w:rFonts w:asciiTheme="majorHAnsi" w:eastAsia="Times New Roman" w:hAnsiTheme="majorHAnsi" w:cstheme="majorHAnsi"/>
+          <w:color w:val="0E101A"/>
+          <w:sz w:val="24"/>
+          <w:szCs w:val="24"/>
+          <w:lang w:eastAsia="en-GB"/>
+        </w:rPr>
+      </w:pPr>
+    </w:p>
+    <w:p>
+      <w:pPr>
+        <w:spacing w:after="0" w:line="240" w:lineRule="auto"/>
+        <w:rPr>
+          <w:rFonts w:asciiTheme="majorHAnsi" w:eastAsia="Times New Roman" w:hAnsiTheme="majorHAnsi" w:cstheme="majorHAnsi"/>
+          <w:color w:val="0E101A"/>
+          <w:sz w:val="24"/>
+          <w:szCs w:val="24"/>
+          <w:lang w:eastAsia="en-GB"/>
+        </w:rPr>
+      </w:pPr>
+    </w:p>
+    <w:p>
+      <w:pPr>
+        <w:spacing w:after="0" w:line="240" w:lineRule="auto"/>
+        <w:rPr>
+          <w:rFonts w:asciiTheme="majorHAnsi" w:eastAsia="Times New Roman" w:hAnsiTheme="majorHAnsi" w:cstheme="majorHAnsi"/>
+          <w:color w:val="0E101A"/>
+          <w:sz w:val="24"/>
+          <w:szCs w:val="24"/>
+          <w:lang w:eastAsia="en-GB"/>
+        </w:rPr>
+      </w:pPr>
+    </w:p>
+    <w:p>
+      <w:pPr>
+        <w:spacing w:after="0" w:line="240" w:lineRule="auto"/>
+        <w:rPr>
+          <w:rFonts w:asciiTheme="majorHAnsi" w:eastAsia="Times New Roman" w:hAnsiTheme="majorHAnsi" w:cstheme="majorHAnsi"/>
+          <w:color w:val="0E101A"/>
+          <w:sz w:val="24"/>
+          <w:szCs w:val="24"/>
+          <w:lang w:eastAsia="en-GB"/>
+        </w:rPr>
+      </w:pPr>
+    </w:p>
+    <w:p>
+      <w:pPr>
+        <w:spacing w:after="0" w:line="240" w:lineRule="auto"/>
+        <w:rPr>
+          <w:rFonts w:asciiTheme="majorHAnsi" w:eastAsia="Times New Roman" w:hAnsiTheme="majorHAnsi" w:cstheme="majorHAnsi"/>
+          <w:b/>
+          <w:bCs/>
+          <w:color w:val="2F3537"/>
+          <w:sz w:val="24"/>
+          <w:szCs w:val="24"/>
+          <w:lang w:eastAsia="en-GB"/>
+        </w:rPr>
+      </w:pPr>
+    </w:p>
+    <w:p>
+      <w:pPr>
+        <w:keepNext/>
+        <w:spacing w:after="0" w:line="240" w:lineRule="auto"/>
+      </w:pPr>
+      <w:r>
+        <w:rPr>
+          <w:rFonts w:asciiTheme="majorHAnsi" w:eastAsia="Times New Roman" w:hAnsiTheme="majorHAnsi" w:cstheme="majorHAnsi"/>
+          <w:b/>
+          <w:bCs/>
+          <w:noProof/>
+          <w:color w:val="2F3537"/>
+          <w:sz w:val="24"/>
+          <w:szCs w:val="24"/>
+          <w:lang w:eastAsia="en-GB"/>
+        </w:rPr>
+        <w:drawing>
+          <wp:inline distT="0" distB="0" distL="0" distR="0" wp14:anchorId="168310DF" wp14:editId="6D4819E2">
+            <wp:extent cx="5731510" cy="6075045"/>
+            <wp:effectExtent l="0" t="0" r="2540" b="1905"/>
+            <wp:docPr id="12" name="Picture 12"/>
+            <wp:cNvGraphicFramePr>
+              <a:graphicFrameLocks xmlns:a="http://schemas.openxmlformats.org/drawingml/2006/main" noChangeAspect="1"/>
+            </wp:cNvGraphicFramePr>
+            <a:graphic xmlns:a="http://schemas.openxmlformats.org/drawingml/2006/main">
+              <a:graphicData uri="http://schemas.openxmlformats.org/drawingml/2006/picture">
+                <pic:pic xmlns:pic="http://schemas.openxmlformats.org/drawingml/2006/picture">
+                  <pic:nvPicPr>
+                    <pic:cNvPr id="12" name="Picture 12"/>
+                    <pic:cNvPicPr/>
+                  </pic:nvPicPr>
+                  <pic:blipFill>
+                    <a:blip r:embed="rId14">
+                      <a:extLst>
+                        <a:ext uri="{28A0092B-C50C-407E-A947-70E740481C1C}">
+                          <a14:useLocalDpi xmlns:a14="http://schemas.microsoft.com/office/drawing/2010/main" val="0"/>
+                        </a:ext>
+                      </a:extLst>
+                    </a:blip>
+                    <a:stretch>
+                      <a:fillRect/>
+                    </a:stretch>
+                  </pic:blipFill>
+                  <pic:spPr>
+                    <a:xfrm>
+                      <a:off x="0" y="0"/>
+                      <a:ext cx="5731510" cy="6075045"/>
+                    </a:xfrm>
+                    <a:prstGeom prst="rect">
+                      <a:avLst/>
+                    </a:prstGeom>
+                  </pic:spPr>
+                </pic:pic>
+              </a:graphicData>
+            </a:graphic>
+          </wp:inline>
+        </w:drawing>
+      </w:r>
+    </w:p>
+    <w:p>
+      <w:pPr>
+        <w:pStyle w:val="Caption"/>
+        <w:rPr>
+          <w:rFonts w:asciiTheme="majorHAnsi" w:hAnsiTheme="majorHAnsi" w:cstheme="majorHAnsi"/>
+          <w:sz w:val="20"/>
+        </w:rPr>
+      </w:pPr>
+    </w:p>
+    <w:p>
+      <w:pPr>
+        <w:pStyle w:val="Caption"/>
+        <w:rPr>
+          <w:rFonts w:asciiTheme="majorHAnsi" w:eastAsia="Times New Roman" w:hAnsiTheme="majorHAnsi" w:cstheme="majorHAnsi"/>
+          <w:b/>
+          <w:bCs/>
+          <w:color w:val="2F3537"/>
+          <w:sz w:val="20"/>
+          <w:szCs w:val="24"/>
+          <w:lang w:eastAsia="en-GB"/>
+        </w:rPr>
+      </w:pPr>
+      <w:r>
+        <w:rPr>
+          <w:rFonts w:asciiTheme="majorHAnsi" w:hAnsiTheme="majorHAnsi" w:cstheme="majorHAnsi"/>
+          <w:b/>
+          <w:bCs/>
+          <w:sz w:val="20"/>
+        </w:rPr>
+        <w:t xml:space="preserve">Figure </w:t>
+      </w:r>
+      <w:r>
+        <w:rPr>
+          <w:rFonts w:asciiTheme="majorHAnsi" w:hAnsiTheme="majorHAnsi" w:cstheme="majorHAnsi"/>
+          <w:b/>
+          <w:bCs/>
+          <w:sz w:val="20"/>
+        </w:rPr>
+        <w:fldChar w:fldCharType="begin"/>
+      </w:r>
+      <w:r>
+        <w:rPr>
+          <w:rFonts w:asciiTheme="majorHAnsi" w:hAnsiTheme="majorHAnsi" w:cstheme="majorHAnsi"/>
+          <w:b/>
+          <w:bCs/>
+          <w:sz w:val="20"/>
+        </w:rPr>
+        <w:instrText xml:space="preserve"> SEQ Figure \* ARABIC </w:instrText>
+      </w:r>
+      <w:r>
+        <w:rPr>
+          <w:rFonts w:asciiTheme="majorHAnsi" w:hAnsiTheme="majorHAnsi" w:cstheme="majorHAnsi"/>
+          <w:b/>
+          <w:bCs/>
+          <w:sz w:val="20"/>
+        </w:rPr>
+        <w:fldChar w:fldCharType="separate"/>
+      </w:r>
+      <w:r>
+        <w:rPr>
+          <w:rFonts w:asciiTheme="majorHAnsi" w:hAnsiTheme="majorHAnsi" w:cstheme="majorHAnsi"/>
+          <w:b/>
+          <w:bCs/>
+          <w:noProof/>
+          <w:sz w:val="20"/>
+        </w:rPr>
+        <w:t>6</w:t>
+      </w:r>
+      <w:r>
+        <w:rPr>
+          <w:rFonts w:asciiTheme="majorHAnsi" w:hAnsiTheme="majorHAnsi" w:cstheme="majorHAnsi"/>
+          <w:b/>
+          <w:bCs/>
+          <w:sz w:val="20"/>
+        </w:rPr>
+        <w:fldChar w:fldCharType="end"/>
+      </w:r>
+      <w:r>
+        <w:rPr>
+          <w:rFonts w:asciiTheme="majorHAnsi" w:hAnsiTheme="majorHAnsi" w:cstheme="majorHAnsi"/>
+          <w:sz w:val="20"/>
+        </w:rPr>
+        <w:t xml:space="preserve"> - Implementation of problem solving</w:t>
+      </w:r>
     </w:p>
     <w:p>
       <w:pPr>

--- a/Professional Practice Assignment.docx
+++ b/Professional Practice Assignment.docx
@@ -539,6 +539,7 @@
         <w:spacing w:after="0" w:line="240" w:lineRule="auto"/>
         <w:rPr>
           <w:rFonts w:asciiTheme="majorHAnsi" w:hAnsiTheme="majorHAnsi" w:cstheme="majorHAnsi"/>
+          <w:color w:val="2F3537"/>
           <w:sz w:val="24"/>
           <w:szCs w:val="24"/>
         </w:rPr>
@@ -611,6 +612,7 @@
           <w:rFonts w:asciiTheme="majorHAnsi" w:hAnsiTheme="majorHAnsi" w:cstheme="majorHAnsi"/>
           <w:b/>
           <w:bCs/>
+          <w:color w:val="2F3537"/>
           <w:sz w:val="22"/>
           <w:szCs w:val="22"/>
         </w:rPr>
@@ -621,6 +623,7 @@
           <w:rFonts w:asciiTheme="majorHAnsi" w:hAnsiTheme="majorHAnsi" w:cstheme="majorHAnsi"/>
           <w:b/>
           <w:bCs/>
+          <w:color w:val="2F3537"/>
           <w:sz w:val="22"/>
           <w:szCs w:val="22"/>
         </w:rPr>
@@ -631,6 +634,7 @@
           <w:rFonts w:asciiTheme="majorHAnsi" w:hAnsiTheme="majorHAnsi" w:cstheme="majorHAnsi"/>
           <w:b/>
           <w:bCs/>
+          <w:color w:val="2F3537"/>
           <w:sz w:val="22"/>
           <w:szCs w:val="22"/>
         </w:rPr>
@@ -641,6 +645,7 @@
           <w:rFonts w:asciiTheme="majorHAnsi" w:hAnsiTheme="majorHAnsi" w:cstheme="majorHAnsi"/>
           <w:b/>
           <w:bCs/>
+          <w:color w:val="2F3537"/>
           <w:sz w:val="22"/>
           <w:szCs w:val="22"/>
         </w:rPr>
@@ -652,6 +657,7 @@
           <w:b/>
           <w:bCs/>
           <w:noProof/>
+          <w:color w:val="2F3537"/>
           <w:sz w:val="22"/>
           <w:szCs w:val="22"/>
         </w:rPr>
@@ -662,6 +668,7 @@
           <w:rFonts w:asciiTheme="majorHAnsi" w:hAnsiTheme="majorHAnsi" w:cstheme="majorHAnsi"/>
           <w:b/>
           <w:bCs/>
+          <w:color w:val="2F3537"/>
           <w:sz w:val="22"/>
           <w:szCs w:val="22"/>
         </w:rPr>
@@ -670,6 +677,7 @@
       <w:r>
         <w:rPr>
           <w:rFonts w:asciiTheme="majorHAnsi" w:hAnsiTheme="majorHAnsi" w:cstheme="majorHAnsi"/>
+          <w:color w:val="2F3537"/>
           <w:sz w:val="22"/>
           <w:szCs w:val="22"/>
         </w:rPr>
@@ -2067,6 +2075,7 @@
         <w:rPr>
           <w:rFonts w:asciiTheme="majorHAnsi" w:hAnsiTheme="majorHAnsi" w:cstheme="majorHAnsi"/>
           <w:noProof/>
+          <w:color w:val="2F3537"/>
           <w:sz w:val="24"/>
           <w:szCs w:val="24"/>
         </w:rPr>
@@ -2519,6 +2528,7 @@
         <w:rPr>
           <w:rFonts w:asciiTheme="majorHAnsi" w:hAnsiTheme="majorHAnsi" w:cstheme="majorHAnsi"/>
           <w:noProof/>
+          <w:color w:val="2F3537"/>
           <w:sz w:val="24"/>
           <w:szCs w:val="24"/>
         </w:rPr>
@@ -3729,13 +3739,15 @@
         <w:spacing w:after="0" w:line="240" w:lineRule="auto"/>
         <w:rPr>
           <w:rFonts w:asciiTheme="majorHAnsi" w:hAnsiTheme="majorHAnsi" w:cstheme="majorHAnsi"/>
-          <w:sz w:val="24"/>
-          <w:szCs w:val="24"/>
-        </w:rPr>
-      </w:pPr>
-      <w:r>
-        <w:rPr>
-          <w:rFonts w:asciiTheme="majorHAnsi" w:hAnsiTheme="majorHAnsi" w:cstheme="majorHAnsi"/>
+          <w:color w:val="2F3537"/>
+          <w:sz w:val="24"/>
+          <w:szCs w:val="24"/>
+        </w:rPr>
+      </w:pPr>
+      <w:r>
+        <w:rPr>
+          <w:rFonts w:asciiTheme="majorHAnsi" w:hAnsiTheme="majorHAnsi" w:cstheme="majorHAnsi"/>
+          <w:color w:val="2F3537"/>
           <w:sz w:val="24"/>
           <w:szCs w:val="24"/>
         </w:rPr>
@@ -3744,6 +3756,7 @@
       <w:r>
         <w:rPr>
           <w:rFonts w:asciiTheme="majorHAnsi" w:hAnsiTheme="majorHAnsi" w:cstheme="majorHAnsi"/>
+          <w:color w:val="2F3537"/>
           <w:sz w:val="24"/>
           <w:szCs w:val="24"/>
         </w:rPr>
@@ -3756,6 +3769,7 @@
           <w:bCs/>
           <w:i/>
           <w:iCs/>
+          <w:color w:val="2F3537"/>
           <w:sz w:val="24"/>
           <w:szCs w:val="24"/>
         </w:rPr>
@@ -3764,6 +3778,7 @@
       <w:r>
         <w:rPr>
           <w:rFonts w:asciiTheme="majorHAnsi" w:hAnsiTheme="majorHAnsi" w:cstheme="majorHAnsi"/>
+          <w:color w:val="2F3537"/>
           <w:sz w:val="24"/>
           <w:szCs w:val="24"/>
         </w:rPr>
@@ -3776,6 +3791,7 @@
           <w:bCs/>
           <w:i/>
           <w:iCs/>
+          <w:color w:val="2F3537"/>
           <w:sz w:val="24"/>
           <w:szCs w:val="24"/>
         </w:rPr>
@@ -3784,6 +3800,7 @@
       <w:r>
         <w:rPr>
           <w:rFonts w:asciiTheme="majorHAnsi" w:hAnsiTheme="majorHAnsi" w:cstheme="majorHAnsi"/>
+          <w:color w:val="2F3537"/>
           <w:sz w:val="24"/>
           <w:szCs w:val="24"/>
         </w:rPr>
@@ -3796,6 +3813,7 @@
           <w:bCs/>
           <w:i/>
           <w:iCs/>
+          <w:color w:val="2F3537"/>
           <w:sz w:val="24"/>
           <w:szCs w:val="24"/>
         </w:rPr>
@@ -3804,52 +3822,49 @@
       <w:r>
         <w:rPr>
           <w:rFonts w:asciiTheme="majorHAnsi" w:hAnsiTheme="majorHAnsi" w:cstheme="majorHAnsi"/>
-          <w:sz w:val="24"/>
-          <w:szCs w:val="24"/>
-        </w:rPr>
-        <w:t>.”</w:t>
-      </w:r>
-      <w:r>
-        <w:rPr>
-          <w:rFonts w:asciiTheme="majorHAnsi" w:hAnsiTheme="majorHAnsi" w:cstheme="majorHAnsi"/>
-          <w:sz w:val="24"/>
-          <w:szCs w:val="24"/>
-        </w:rPr>
-        <w:t xml:space="preserve"> (Kaya, 2012)</w:t>
-      </w:r>
-    </w:p>
-    <w:p>
-      <w:pPr>
-        <w:spacing w:after="0" w:line="240" w:lineRule="auto"/>
-        <w:rPr>
-          <w:rFonts w:asciiTheme="majorHAnsi" w:hAnsiTheme="majorHAnsi" w:cstheme="majorHAnsi"/>
-          <w:sz w:val="24"/>
-          <w:szCs w:val="24"/>
-        </w:rPr>
-      </w:pPr>
-    </w:p>
-    <w:p>
-      <w:pPr>
-        <w:spacing w:after="0" w:line="240" w:lineRule="auto"/>
-        <w:rPr>
-          <w:rFonts w:asciiTheme="majorHAnsi" w:hAnsiTheme="majorHAnsi" w:cstheme="majorHAnsi"/>
-          <w:sz w:val="24"/>
-          <w:szCs w:val="24"/>
-        </w:rPr>
-      </w:pPr>
-    </w:p>
-    <w:p>
-      <w:pPr>
-        <w:spacing w:after="0" w:line="240" w:lineRule="auto"/>
-        <w:rPr>
-          <w:rFonts w:asciiTheme="majorHAnsi" w:hAnsiTheme="majorHAnsi" w:cstheme="majorHAnsi"/>
-          <w:sz w:val="24"/>
-          <w:szCs w:val="24"/>
-        </w:rPr>
-      </w:pPr>
-      <w:r>
-        <w:rPr>
-          <w:rFonts w:asciiTheme="majorHAnsi" w:hAnsiTheme="majorHAnsi" w:cstheme="majorHAnsi"/>
+          <w:color w:val="2F3537"/>
+          <w:sz w:val="24"/>
+          <w:szCs w:val="24"/>
+        </w:rPr>
+        <w:t>.” (Kaya, 2012)</w:t>
+      </w:r>
+    </w:p>
+    <w:p>
+      <w:pPr>
+        <w:spacing w:after="0" w:line="240" w:lineRule="auto"/>
+        <w:rPr>
+          <w:rFonts w:asciiTheme="majorHAnsi" w:hAnsiTheme="majorHAnsi" w:cstheme="majorHAnsi"/>
+          <w:color w:val="2F3537"/>
+          <w:sz w:val="24"/>
+          <w:szCs w:val="24"/>
+        </w:rPr>
+      </w:pPr>
+    </w:p>
+    <w:p>
+      <w:pPr>
+        <w:spacing w:after="0" w:line="240" w:lineRule="auto"/>
+        <w:rPr>
+          <w:rFonts w:asciiTheme="majorHAnsi" w:hAnsiTheme="majorHAnsi" w:cstheme="majorHAnsi"/>
+          <w:color w:val="2F3537"/>
+          <w:sz w:val="24"/>
+          <w:szCs w:val="24"/>
+        </w:rPr>
+      </w:pPr>
+    </w:p>
+    <w:p>
+      <w:pPr>
+        <w:spacing w:after="0" w:line="240" w:lineRule="auto"/>
+        <w:rPr>
+          <w:rFonts w:asciiTheme="majorHAnsi" w:hAnsiTheme="majorHAnsi" w:cstheme="majorHAnsi"/>
+          <w:color w:val="2F3537"/>
+          <w:sz w:val="24"/>
+          <w:szCs w:val="24"/>
+        </w:rPr>
+      </w:pPr>
+      <w:r>
+        <w:rPr>
+          <w:rFonts w:asciiTheme="majorHAnsi" w:hAnsiTheme="majorHAnsi" w:cstheme="majorHAnsi"/>
+          <w:color w:val="2F3537"/>
           <w:sz w:val="24"/>
           <w:szCs w:val="24"/>
         </w:rPr>
@@ -3858,6 +3873,7 @@
       <w:r>
         <w:rPr>
           <w:rFonts w:asciiTheme="majorHAnsi" w:hAnsiTheme="majorHAnsi" w:cstheme="majorHAnsi"/>
+          <w:color w:val="2F3537"/>
           <w:sz w:val="24"/>
           <w:szCs w:val="24"/>
         </w:rPr>
@@ -3866,6 +3882,7 @@
       <w:r>
         <w:rPr>
           <w:rFonts w:asciiTheme="majorHAnsi" w:hAnsiTheme="majorHAnsi" w:cstheme="majorHAnsi"/>
+          <w:color w:val="2F3537"/>
           <w:sz w:val="24"/>
           <w:szCs w:val="24"/>
         </w:rPr>
@@ -3874,6 +3891,7 @@
       <w:r>
         <w:rPr>
           <w:rFonts w:asciiTheme="majorHAnsi" w:hAnsiTheme="majorHAnsi" w:cstheme="majorHAnsi"/>
+          <w:color w:val="2F3537"/>
           <w:sz w:val="24"/>
           <w:szCs w:val="24"/>
         </w:rPr>
@@ -3882,6 +3900,7 @@
       <w:r>
         <w:rPr>
           <w:rFonts w:asciiTheme="majorHAnsi" w:hAnsiTheme="majorHAnsi" w:cstheme="majorHAnsi"/>
+          <w:color w:val="2F3537"/>
           <w:sz w:val="24"/>
           <w:szCs w:val="24"/>
         </w:rPr>
@@ -3890,6 +3909,7 @@
       <w:r>
         <w:rPr>
           <w:rFonts w:asciiTheme="majorHAnsi" w:hAnsiTheme="majorHAnsi" w:cstheme="majorHAnsi"/>
+          <w:color w:val="2F3537"/>
           <w:sz w:val="24"/>
           <w:szCs w:val="24"/>
         </w:rPr>
@@ -3898,6 +3918,7 @@
       <w:r>
         <w:rPr>
           <w:rFonts w:asciiTheme="majorHAnsi" w:hAnsiTheme="majorHAnsi" w:cstheme="majorHAnsi"/>
+          <w:color w:val="2F3537"/>
           <w:sz w:val="24"/>
           <w:szCs w:val="24"/>
         </w:rPr>
@@ -3909,6 +3930,7 @@
         <w:spacing w:after="0" w:line="240" w:lineRule="auto"/>
         <w:rPr>
           <w:rFonts w:asciiTheme="majorHAnsi" w:hAnsiTheme="majorHAnsi" w:cstheme="majorHAnsi"/>
+          <w:color w:val="2F3537"/>
           <w:sz w:val="24"/>
           <w:szCs w:val="24"/>
         </w:rPr>
@@ -3924,6 +3946,7 @@
         <w:spacing w:after="0" w:line="240" w:lineRule="auto"/>
         <w:rPr>
           <w:rFonts w:asciiTheme="majorHAnsi" w:hAnsiTheme="majorHAnsi" w:cstheme="majorHAnsi"/>
+          <w:color w:val="2F3537"/>
           <w:sz w:val="24"/>
           <w:szCs w:val="24"/>
         </w:rPr>
@@ -3935,6 +3958,7 @@
           <w:bCs/>
           <w:i/>
           <w:iCs/>
+          <w:color w:val="2F3537"/>
           <w:sz w:val="24"/>
           <w:szCs w:val="24"/>
         </w:rPr>
@@ -3943,6 +3967,7 @@
       <w:r>
         <w:rPr>
           <w:rFonts w:asciiTheme="majorHAnsi" w:hAnsiTheme="majorHAnsi" w:cstheme="majorHAnsi"/>
+          <w:color w:val="2F3537"/>
           <w:sz w:val="24"/>
           <w:szCs w:val="24"/>
         </w:rPr>
@@ -3951,6 +3976,7 @@
       <w:r>
         <w:rPr>
           <w:rFonts w:asciiTheme="majorHAnsi" w:hAnsiTheme="majorHAnsi" w:cstheme="majorHAnsi"/>
+          <w:color w:val="2F3537"/>
           <w:sz w:val="24"/>
           <w:szCs w:val="24"/>
         </w:rPr>
@@ -3963,6 +3989,7 @@
           <w:bCs/>
           <w:i/>
           <w:iCs/>
+          <w:color w:val="2F3537"/>
           <w:sz w:val="24"/>
           <w:szCs w:val="24"/>
         </w:rPr>
@@ -3971,6 +3998,7 @@
       <w:r>
         <w:rPr>
           <w:rFonts w:asciiTheme="majorHAnsi" w:hAnsiTheme="majorHAnsi" w:cstheme="majorHAnsi"/>
+          <w:color w:val="2F3537"/>
           <w:sz w:val="24"/>
           <w:szCs w:val="24"/>
         </w:rPr>
@@ -3983,6 +4011,7 @@
           <w:bCs/>
           <w:i/>
           <w:iCs/>
+          <w:color w:val="2F3537"/>
           <w:sz w:val="24"/>
           <w:szCs w:val="24"/>
         </w:rPr>
@@ -3991,6 +4020,7 @@
       <w:r>
         <w:rPr>
           <w:rFonts w:asciiTheme="majorHAnsi" w:hAnsiTheme="majorHAnsi" w:cstheme="majorHAnsi"/>
+          <w:color w:val="2F3537"/>
           <w:sz w:val="24"/>
           <w:szCs w:val="24"/>
         </w:rPr>
@@ -3999,6 +4029,7 @@
       <w:r>
         <w:rPr>
           <w:rFonts w:asciiTheme="majorHAnsi" w:hAnsiTheme="majorHAnsi" w:cstheme="majorHAnsi"/>
+          <w:color w:val="2F3537"/>
           <w:sz w:val="24"/>
           <w:szCs w:val="24"/>
         </w:rPr>
@@ -4032,6 +4063,7 @@
           <w:bCs/>
           <w:i/>
           <w:iCs/>
+          <w:color w:val="2F3537"/>
           <w:sz w:val="24"/>
           <w:szCs w:val="24"/>
         </w:rPr>
@@ -4040,6 +4072,7 @@
       <w:r>
         <w:rPr>
           <w:rFonts w:asciiTheme="majorHAnsi" w:hAnsiTheme="majorHAnsi" w:cstheme="majorHAnsi"/>
+          <w:color w:val="2F3537"/>
           <w:sz w:val="24"/>
           <w:szCs w:val="24"/>
         </w:rPr>
@@ -4048,6 +4081,7 @@
       <w:r>
         <w:rPr>
           <w:rFonts w:asciiTheme="majorHAnsi" w:hAnsiTheme="majorHAnsi" w:cstheme="majorHAnsi"/>
+          <w:color w:val="2F3537"/>
           <w:sz w:val="24"/>
           <w:szCs w:val="24"/>
         </w:rPr>
@@ -4056,6 +4090,7 @@
       <w:r>
         <w:rPr>
           <w:rFonts w:asciiTheme="majorHAnsi" w:hAnsiTheme="majorHAnsi" w:cstheme="majorHAnsi"/>
+          <w:color w:val="2F3537"/>
           <w:sz w:val="24"/>
           <w:szCs w:val="24"/>
         </w:rPr>
@@ -4064,6 +4099,7 @@
       <w:r>
         <w:rPr>
           <w:rFonts w:asciiTheme="majorHAnsi" w:hAnsiTheme="majorHAnsi" w:cstheme="majorHAnsi"/>
+          <w:color w:val="2F3537"/>
           <w:sz w:val="24"/>
           <w:szCs w:val="24"/>
         </w:rPr>
@@ -4072,6 +4108,7 @@
       <w:r>
         <w:rPr>
           <w:rFonts w:asciiTheme="majorHAnsi" w:hAnsiTheme="majorHAnsi" w:cstheme="majorHAnsi"/>
+          <w:color w:val="2F3537"/>
           <w:sz w:val="24"/>
           <w:szCs w:val="24"/>
         </w:rPr>
@@ -4080,6 +4117,7 @@
       <w:r>
         <w:rPr>
           <w:rFonts w:asciiTheme="majorHAnsi" w:hAnsiTheme="majorHAnsi" w:cstheme="majorHAnsi"/>
+          <w:color w:val="2F3537"/>
           <w:sz w:val="24"/>
           <w:szCs w:val="24"/>
         </w:rPr>
@@ -4088,6 +4126,7 @@
       <w:r>
         <w:rPr>
           <w:rFonts w:asciiTheme="majorHAnsi" w:hAnsiTheme="majorHAnsi" w:cstheme="majorHAnsi"/>
+          <w:color w:val="2F3537"/>
           <w:sz w:val="24"/>
           <w:szCs w:val="24"/>
         </w:rPr>
@@ -4096,6 +4135,7 @@
       <w:r>
         <w:rPr>
           <w:rFonts w:asciiTheme="majorHAnsi" w:hAnsiTheme="majorHAnsi" w:cstheme="majorHAnsi"/>
+          <w:color w:val="2F3537"/>
           <w:sz w:val="24"/>
           <w:szCs w:val="24"/>
         </w:rPr>
@@ -4104,6 +4144,7 @@
       <w:r>
         <w:rPr>
           <w:rFonts w:asciiTheme="majorHAnsi" w:hAnsiTheme="majorHAnsi" w:cstheme="majorHAnsi"/>
+          <w:color w:val="2F3537"/>
           <w:sz w:val="24"/>
           <w:szCs w:val="24"/>
         </w:rPr>
@@ -4116,6 +4157,7 @@
           <w:bCs/>
           <w:i/>
           <w:iCs/>
+          <w:color w:val="2F3537"/>
           <w:sz w:val="24"/>
           <w:szCs w:val="24"/>
         </w:rPr>
@@ -4128,6 +4170,7 @@
           <w:bCs/>
           <w:i/>
           <w:iCs/>
+          <w:color w:val="2F3537"/>
           <w:sz w:val="24"/>
           <w:szCs w:val="24"/>
         </w:rPr>
@@ -4136,6 +4179,7 @@
       <w:r>
         <w:rPr>
           <w:rFonts w:asciiTheme="majorHAnsi" w:hAnsiTheme="majorHAnsi" w:cstheme="majorHAnsi"/>
+          <w:color w:val="2F3537"/>
           <w:sz w:val="24"/>
           <w:szCs w:val="24"/>
         </w:rPr>
@@ -4144,6 +4188,7 @@
       <w:r>
         <w:rPr>
           <w:rFonts w:asciiTheme="majorHAnsi" w:hAnsiTheme="majorHAnsi" w:cstheme="majorHAnsi"/>
+          <w:color w:val="2F3537"/>
           <w:sz w:val="24"/>
           <w:szCs w:val="24"/>
         </w:rPr>
@@ -4152,6 +4197,7 @@
       <w:r>
         <w:rPr>
           <w:rFonts w:asciiTheme="majorHAnsi" w:hAnsiTheme="majorHAnsi" w:cstheme="majorHAnsi"/>
+          <w:color w:val="2F3537"/>
           <w:sz w:val="24"/>
           <w:szCs w:val="24"/>
         </w:rPr>
@@ -4160,6 +4206,7 @@
       <w:r>
         <w:rPr>
           <w:rFonts w:asciiTheme="majorHAnsi" w:hAnsiTheme="majorHAnsi" w:cstheme="majorHAnsi"/>
+          <w:color w:val="2F3537"/>
           <w:sz w:val="24"/>
           <w:szCs w:val="24"/>
         </w:rPr>
@@ -4168,6 +4215,7 @@
       <w:r>
         <w:rPr>
           <w:rFonts w:asciiTheme="majorHAnsi" w:hAnsiTheme="majorHAnsi" w:cstheme="majorHAnsi"/>
+          <w:color w:val="2F3537"/>
           <w:sz w:val="24"/>
           <w:szCs w:val="24"/>
         </w:rPr>
@@ -4176,6 +4224,7 @@
       <w:r>
         <w:rPr>
           <w:rFonts w:asciiTheme="majorHAnsi" w:hAnsiTheme="majorHAnsi" w:cstheme="majorHAnsi"/>
+          <w:color w:val="2F3537"/>
           <w:sz w:val="24"/>
           <w:szCs w:val="24"/>
         </w:rPr>
@@ -4184,6 +4233,7 @@
       <w:r>
         <w:rPr>
           <w:rFonts w:asciiTheme="majorHAnsi" w:hAnsiTheme="majorHAnsi" w:cstheme="majorHAnsi"/>
+          <w:color w:val="2F3537"/>
           <w:sz w:val="24"/>
           <w:szCs w:val="24"/>
         </w:rPr>
@@ -4192,6 +4242,7 @@
       <w:r>
         <w:rPr>
           <w:rFonts w:asciiTheme="majorHAnsi" w:hAnsiTheme="majorHAnsi" w:cstheme="majorHAnsi"/>
+          <w:color w:val="2F3537"/>
           <w:sz w:val="24"/>
           <w:szCs w:val="24"/>
         </w:rPr>
@@ -4200,6 +4251,7 @@
       <w:r>
         <w:rPr>
           <w:rFonts w:asciiTheme="majorHAnsi" w:hAnsiTheme="majorHAnsi" w:cstheme="majorHAnsi"/>
+          <w:color w:val="2F3537"/>
           <w:sz w:val="24"/>
           <w:szCs w:val="24"/>
         </w:rPr>
@@ -4208,6 +4260,7 @@
       <w:r>
         <w:rPr>
           <w:rFonts w:asciiTheme="majorHAnsi" w:hAnsiTheme="majorHAnsi" w:cstheme="majorHAnsi"/>
+          <w:color w:val="2F3537"/>
           <w:sz w:val="24"/>
           <w:szCs w:val="24"/>
         </w:rPr>
@@ -4216,6 +4269,7 @@
       <w:r>
         <w:rPr>
           <w:rFonts w:asciiTheme="majorHAnsi" w:hAnsiTheme="majorHAnsi" w:cstheme="majorHAnsi"/>
+          <w:color w:val="2F3537"/>
           <w:sz w:val="24"/>
           <w:szCs w:val="24"/>
         </w:rPr>
@@ -4224,6 +4278,7 @@
       <w:r>
         <w:rPr>
           <w:rFonts w:asciiTheme="majorHAnsi" w:hAnsiTheme="majorHAnsi" w:cstheme="majorHAnsi"/>
+          <w:color w:val="2F3537"/>
           <w:sz w:val="24"/>
           <w:szCs w:val="24"/>
         </w:rPr>
@@ -4232,6 +4287,7 @@
       <w:r>
         <w:rPr>
           <w:rFonts w:asciiTheme="majorHAnsi" w:hAnsiTheme="majorHAnsi" w:cstheme="majorHAnsi"/>
+          <w:color w:val="2F3537"/>
           <w:sz w:val="24"/>
           <w:szCs w:val="24"/>
         </w:rPr>
@@ -4244,6 +4300,7 @@
           <w:bCs/>
           <w:i/>
           <w:iCs/>
+          <w:color w:val="2F3537"/>
           <w:sz w:val="24"/>
           <w:szCs w:val="24"/>
         </w:rPr>
@@ -4252,6 +4309,7 @@
       <w:r>
         <w:rPr>
           <w:rFonts w:asciiTheme="majorHAnsi" w:hAnsiTheme="majorHAnsi" w:cstheme="majorHAnsi"/>
+          <w:color w:val="2F3537"/>
           <w:sz w:val="24"/>
           <w:szCs w:val="24"/>
         </w:rPr>
@@ -4264,6 +4322,7 @@
           <w:bCs/>
           <w:i/>
           <w:iCs/>
+          <w:color w:val="2F3537"/>
           <w:sz w:val="24"/>
           <w:szCs w:val="24"/>
         </w:rPr>
@@ -4272,6 +4331,7 @@
       <w:r>
         <w:rPr>
           <w:rFonts w:asciiTheme="majorHAnsi" w:hAnsiTheme="majorHAnsi" w:cstheme="majorHAnsi"/>
+          <w:color w:val="2F3537"/>
           <w:sz w:val="24"/>
           <w:szCs w:val="24"/>
         </w:rPr>
@@ -4284,6 +4344,7 @@
           <w:bCs/>
           <w:i/>
           <w:iCs/>
+          <w:color w:val="2F3537"/>
           <w:sz w:val="24"/>
           <w:szCs w:val="24"/>
         </w:rPr>
@@ -4292,6 +4353,7 @@
       <w:r>
         <w:rPr>
           <w:rFonts w:asciiTheme="majorHAnsi" w:hAnsiTheme="majorHAnsi" w:cstheme="majorHAnsi"/>
+          <w:color w:val="2F3537"/>
           <w:sz w:val="24"/>
           <w:szCs w:val="24"/>
         </w:rPr>
@@ -4304,6 +4366,7 @@
           <w:bCs/>
           <w:i/>
           <w:iCs/>
+          <w:color w:val="2F3537"/>
           <w:sz w:val="24"/>
           <w:szCs w:val="24"/>
         </w:rPr>
@@ -4312,6 +4375,7 @@
       <w:r>
         <w:rPr>
           <w:rFonts w:asciiTheme="majorHAnsi" w:hAnsiTheme="majorHAnsi" w:cstheme="majorHAnsi"/>
+          <w:color w:val="2F3537"/>
           <w:sz w:val="24"/>
           <w:szCs w:val="24"/>
         </w:rPr>
@@ -4320,6 +4384,7 @@
       <w:r>
         <w:rPr>
           <w:rFonts w:asciiTheme="majorHAnsi" w:hAnsiTheme="majorHAnsi" w:cstheme="majorHAnsi"/>
+          <w:color w:val="2F3537"/>
           <w:sz w:val="24"/>
           <w:szCs w:val="24"/>
         </w:rPr>
@@ -4328,6 +4393,7 @@
       <w:r>
         <w:rPr>
           <w:rFonts w:asciiTheme="majorHAnsi" w:hAnsiTheme="majorHAnsi" w:cstheme="majorHAnsi"/>
+          <w:color w:val="2F3537"/>
           <w:sz w:val="24"/>
           <w:szCs w:val="24"/>
         </w:rPr>
@@ -4515,17 +4581,7 @@
           <w:szCs w:val="24"/>
           <w:lang w:eastAsia="en-GB"/>
         </w:rPr>
-        <w:t xml:space="preserve"> the created </w:t>
-      </w:r>
-      <w:r>
-        <w:rPr>
-          <w:rFonts w:asciiTheme="majorHAnsi" w:eastAsia="Times New Roman" w:hAnsiTheme="majorHAnsi" w:cstheme="majorHAnsi"/>
-          <w:color w:val="2F3537"/>
-          <w:sz w:val="24"/>
-          <w:szCs w:val="24"/>
-          <w:lang w:eastAsia="en-GB"/>
-        </w:rPr>
-        <w:t>schedule</w:t>
+        <w:t xml:space="preserve"> the created schedule</w:t>
       </w:r>
       <w:r>
         <w:rPr>
@@ -4575,17 +4631,7 @@
           <w:szCs w:val="24"/>
           <w:lang w:eastAsia="en-GB"/>
         </w:rPr>
-        <w:t xml:space="preserve"> responsibility to</w:t>
-      </w:r>
-      <w:r>
-        <w:rPr>
-          <w:rFonts w:asciiTheme="majorHAnsi" w:eastAsia="Times New Roman" w:hAnsiTheme="majorHAnsi" w:cstheme="majorHAnsi"/>
-          <w:color w:val="2F3537"/>
-          <w:sz w:val="24"/>
-          <w:szCs w:val="24"/>
-          <w:lang w:eastAsia="en-GB"/>
-        </w:rPr>
-        <w:t xml:space="preserve"> team members in line with their skills and position</w:t>
+        <w:t xml:space="preserve"> responsibility to team members in line with their skills and position</w:t>
       </w:r>
       <w:r>
         <w:rPr>
@@ -4822,6 +4868,9 @@
       <w:pPr>
         <w:keepNext/>
         <w:spacing w:after="0" w:line="240" w:lineRule="auto"/>
+        <w:rPr>
+          <w:color w:val="2F3537"/>
+        </w:rPr>
       </w:pPr>
       <w:r>
         <w:rPr>
@@ -4898,6 +4947,7 @@
           <w:rFonts w:asciiTheme="majorHAnsi" w:hAnsiTheme="majorHAnsi" w:cstheme="majorHAnsi"/>
           <w:b/>
           <w:bCs/>
+          <w:color w:val="2F3537"/>
           <w:sz w:val="20"/>
           <w:szCs w:val="20"/>
         </w:rPr>
@@ -4908,6 +4958,7 @@
           <w:rFonts w:asciiTheme="majorHAnsi" w:hAnsiTheme="majorHAnsi" w:cstheme="majorHAnsi"/>
           <w:b/>
           <w:bCs/>
+          <w:color w:val="2F3537"/>
           <w:sz w:val="20"/>
           <w:szCs w:val="20"/>
         </w:rPr>
@@ -4918,6 +4969,7 @@
           <w:rFonts w:asciiTheme="majorHAnsi" w:hAnsiTheme="majorHAnsi" w:cstheme="majorHAnsi"/>
           <w:b/>
           <w:bCs/>
+          <w:color w:val="2F3537"/>
           <w:sz w:val="20"/>
           <w:szCs w:val="20"/>
         </w:rPr>
@@ -4928,6 +4980,7 @@
           <w:rFonts w:asciiTheme="majorHAnsi" w:hAnsiTheme="majorHAnsi" w:cstheme="majorHAnsi"/>
           <w:b/>
           <w:bCs/>
+          <w:color w:val="2F3537"/>
           <w:sz w:val="20"/>
           <w:szCs w:val="20"/>
         </w:rPr>
@@ -4939,6 +4992,7 @@
           <w:b/>
           <w:bCs/>
           <w:noProof/>
+          <w:color w:val="2F3537"/>
           <w:sz w:val="20"/>
           <w:szCs w:val="20"/>
         </w:rPr>
@@ -4949,6 +5003,7 @@
           <w:rFonts w:asciiTheme="majorHAnsi" w:hAnsiTheme="majorHAnsi" w:cstheme="majorHAnsi"/>
           <w:b/>
           <w:bCs/>
+          <w:color w:val="2F3537"/>
           <w:sz w:val="20"/>
           <w:szCs w:val="20"/>
         </w:rPr>
@@ -4957,6 +5012,7 @@
       <w:r>
         <w:rPr>
           <w:rFonts w:asciiTheme="majorHAnsi" w:hAnsiTheme="majorHAnsi" w:cstheme="majorHAnsi"/>
+          <w:color w:val="2F3537"/>
           <w:sz w:val="20"/>
           <w:szCs w:val="20"/>
         </w:rPr>
@@ -5133,10 +5189,14 @@
         <w:keepNext/>
         <w:spacing w:after="0" w:line="240" w:lineRule="auto"/>
         <w:jc w:val="center"/>
+        <w:rPr>
+          <w:color w:val="2F3537"/>
+        </w:rPr>
       </w:pPr>
       <w:r>
         <w:rPr>
           <w:noProof/>
+          <w:color w:val="2F3537"/>
         </w:rPr>
         <w:lastRenderedPageBreak/>
         <w:drawing>
@@ -5201,6 +5261,7 @@
           <w:rFonts w:asciiTheme="majorHAnsi" w:hAnsiTheme="majorHAnsi" w:cstheme="majorHAnsi"/>
           <w:b/>
           <w:bCs/>
+          <w:color w:val="2F3537"/>
           <w:sz w:val="20"/>
           <w:szCs w:val="20"/>
         </w:rPr>
@@ -5211,6 +5272,7 @@
           <w:rFonts w:asciiTheme="majorHAnsi" w:hAnsiTheme="majorHAnsi" w:cstheme="majorHAnsi"/>
           <w:b/>
           <w:bCs/>
+          <w:color w:val="2F3537"/>
           <w:sz w:val="20"/>
           <w:szCs w:val="20"/>
         </w:rPr>
@@ -5221,6 +5283,7 @@
           <w:rFonts w:asciiTheme="majorHAnsi" w:hAnsiTheme="majorHAnsi" w:cstheme="majorHAnsi"/>
           <w:b/>
           <w:bCs/>
+          <w:color w:val="2F3537"/>
           <w:sz w:val="20"/>
           <w:szCs w:val="20"/>
         </w:rPr>
@@ -5231,6 +5294,7 @@
           <w:rFonts w:asciiTheme="majorHAnsi" w:hAnsiTheme="majorHAnsi" w:cstheme="majorHAnsi"/>
           <w:b/>
           <w:bCs/>
+          <w:color w:val="2F3537"/>
           <w:sz w:val="20"/>
           <w:szCs w:val="20"/>
         </w:rPr>
@@ -5242,6 +5306,7 @@
           <w:b/>
           <w:bCs/>
           <w:noProof/>
+          <w:color w:val="2F3537"/>
           <w:sz w:val="20"/>
           <w:szCs w:val="20"/>
         </w:rPr>
@@ -5252,6 +5317,7 @@
           <w:rFonts w:asciiTheme="majorHAnsi" w:hAnsiTheme="majorHAnsi" w:cstheme="majorHAnsi"/>
           <w:b/>
           <w:bCs/>
+          <w:color w:val="2F3537"/>
           <w:sz w:val="20"/>
           <w:szCs w:val="20"/>
         </w:rPr>
@@ -5260,6 +5326,7 @@
       <w:r>
         <w:rPr>
           <w:rFonts w:asciiTheme="majorHAnsi" w:hAnsiTheme="majorHAnsi" w:cstheme="majorHAnsi"/>
+          <w:color w:val="2F3537"/>
           <w:sz w:val="20"/>
           <w:szCs w:val="20"/>
         </w:rPr>
@@ -5269,6 +5336,7 @@
       <w:r>
         <w:rPr>
           <w:rFonts w:asciiTheme="majorHAnsi" w:hAnsiTheme="majorHAnsi" w:cstheme="majorHAnsi"/>
+          <w:color w:val="2F3537"/>
           <w:sz w:val="20"/>
           <w:szCs w:val="20"/>
         </w:rPr>
@@ -5278,6 +5346,7 @@
       <w:r>
         <w:rPr>
           <w:rFonts w:asciiTheme="majorHAnsi" w:hAnsiTheme="majorHAnsi" w:cstheme="majorHAnsi"/>
+          <w:color w:val="2F3537"/>
           <w:sz w:val="20"/>
           <w:szCs w:val="20"/>
         </w:rPr>
@@ -5373,6 +5442,7 @@
           <w:b/>
           <w:bCs/>
           <w:noProof/>
+          <w:color w:val="2F3537"/>
           <w:sz w:val="20"/>
           <w:szCs w:val="20"/>
         </w:rPr>
@@ -5424,6 +5494,7 @@
           <w:rFonts w:asciiTheme="majorHAnsi" w:hAnsiTheme="majorHAnsi" w:cstheme="majorHAnsi"/>
           <w:b/>
           <w:bCs/>
+          <w:color w:val="2F3537"/>
           <w:sz w:val="20"/>
           <w:szCs w:val="20"/>
         </w:rPr>
@@ -5434,6 +5505,7 @@
           <w:rFonts w:asciiTheme="majorHAnsi" w:hAnsiTheme="majorHAnsi" w:cstheme="majorHAnsi"/>
           <w:b/>
           <w:bCs/>
+          <w:color w:val="2F3537"/>
           <w:sz w:val="20"/>
           <w:szCs w:val="20"/>
         </w:rPr>
@@ -5444,6 +5516,7 @@
           <w:rFonts w:asciiTheme="majorHAnsi" w:hAnsiTheme="majorHAnsi" w:cstheme="majorHAnsi"/>
           <w:b/>
           <w:bCs/>
+          <w:color w:val="2F3537"/>
           <w:sz w:val="20"/>
           <w:szCs w:val="20"/>
         </w:rPr>
@@ -5454,6 +5527,7 @@
           <w:rFonts w:asciiTheme="majorHAnsi" w:hAnsiTheme="majorHAnsi" w:cstheme="majorHAnsi"/>
           <w:b/>
           <w:bCs/>
+          <w:color w:val="2F3537"/>
           <w:sz w:val="20"/>
           <w:szCs w:val="20"/>
         </w:rPr>
@@ -5465,6 +5539,7 @@
           <w:b/>
           <w:bCs/>
           <w:noProof/>
+          <w:color w:val="2F3537"/>
           <w:sz w:val="20"/>
           <w:szCs w:val="20"/>
         </w:rPr>
@@ -5475,6 +5550,7 @@
           <w:rFonts w:asciiTheme="majorHAnsi" w:hAnsiTheme="majorHAnsi" w:cstheme="majorHAnsi"/>
           <w:b/>
           <w:bCs/>
+          <w:color w:val="2F3537"/>
           <w:sz w:val="20"/>
           <w:szCs w:val="20"/>
         </w:rPr>
@@ -5483,6 +5559,7 @@
       <w:r>
         <w:rPr>
           <w:rFonts w:asciiTheme="majorHAnsi" w:hAnsiTheme="majorHAnsi" w:cstheme="majorHAnsi"/>
+          <w:color w:val="2F3537"/>
           <w:sz w:val="20"/>
           <w:szCs w:val="20"/>
         </w:rPr>
@@ -6518,6 +6595,9 @@
       <w:pPr>
         <w:keepNext/>
         <w:spacing w:after="0" w:line="240" w:lineRule="auto"/>
+        <w:rPr>
+          <w:color w:val="2F3537"/>
+        </w:rPr>
       </w:pPr>
       <w:r>
         <w:rPr>
@@ -6587,6 +6667,7 @@
           <w:rFonts w:asciiTheme="majorHAnsi" w:hAnsiTheme="majorHAnsi" w:cstheme="majorHAnsi"/>
           <w:b/>
           <w:bCs/>
+          <w:color w:val="2F3537"/>
           <w:sz w:val="20"/>
           <w:szCs w:val="20"/>
         </w:rPr>
@@ -6597,6 +6678,7 @@
           <w:rFonts w:asciiTheme="majorHAnsi" w:hAnsiTheme="majorHAnsi" w:cstheme="majorHAnsi"/>
           <w:b/>
           <w:bCs/>
+          <w:color w:val="2F3537"/>
           <w:sz w:val="20"/>
           <w:szCs w:val="20"/>
         </w:rPr>
@@ -6607,6 +6689,7 @@
           <w:rFonts w:asciiTheme="majorHAnsi" w:hAnsiTheme="majorHAnsi" w:cstheme="majorHAnsi"/>
           <w:b/>
           <w:bCs/>
+          <w:color w:val="2F3537"/>
           <w:sz w:val="20"/>
           <w:szCs w:val="20"/>
         </w:rPr>
@@ -6617,6 +6700,7 @@
           <w:rFonts w:asciiTheme="majorHAnsi" w:hAnsiTheme="majorHAnsi" w:cstheme="majorHAnsi"/>
           <w:b/>
           <w:bCs/>
+          <w:color w:val="2F3537"/>
           <w:sz w:val="20"/>
           <w:szCs w:val="20"/>
         </w:rPr>
@@ -6628,6 +6712,7 @@
           <w:b/>
           <w:bCs/>
           <w:noProof/>
+          <w:color w:val="2F3537"/>
           <w:sz w:val="20"/>
           <w:szCs w:val="20"/>
         </w:rPr>
@@ -6638,6 +6723,7 @@
           <w:rFonts w:asciiTheme="majorHAnsi" w:hAnsiTheme="majorHAnsi" w:cstheme="majorHAnsi"/>
           <w:b/>
           <w:bCs/>
+          <w:color w:val="2F3537"/>
           <w:sz w:val="20"/>
           <w:szCs w:val="20"/>
         </w:rPr>
@@ -6646,6 +6732,7 @@
       <w:r>
         <w:rPr>
           <w:rFonts w:asciiTheme="majorHAnsi" w:hAnsiTheme="majorHAnsi" w:cstheme="majorHAnsi"/>
+          <w:color w:val="2F3537"/>
           <w:sz w:val="20"/>
           <w:szCs w:val="20"/>
         </w:rPr>
@@ -6657,18 +6744,18 @@
         <w:spacing w:after="0" w:line="240" w:lineRule="auto"/>
         <w:rPr>
           <w:rFonts w:asciiTheme="majorHAnsi" w:eastAsia="Times New Roman" w:hAnsiTheme="majorHAnsi" w:cstheme="majorHAnsi"/>
-          <w:color w:val="0E101A"/>
-          <w:sz w:val="24"/>
-          <w:szCs w:val="24"/>
-          <w:lang w:eastAsia="en-GB"/>
-        </w:rPr>
-      </w:pPr>
-      <w:r>
-        <w:rPr>
-          <w:rFonts w:asciiTheme="majorHAnsi" w:eastAsia="Times New Roman" w:hAnsiTheme="majorHAnsi" w:cstheme="majorHAnsi"/>
-          <w:b/>
-          <w:bCs/>
-          <w:color w:val="0E101A"/>
+          <w:color w:val="2F3537"/>
+          <w:sz w:val="24"/>
+          <w:szCs w:val="24"/>
+          <w:lang w:eastAsia="en-GB"/>
+        </w:rPr>
+      </w:pPr>
+      <w:r>
+        <w:rPr>
+          <w:rFonts w:asciiTheme="majorHAnsi" w:eastAsia="Times New Roman" w:hAnsiTheme="majorHAnsi" w:cstheme="majorHAnsi"/>
+          <w:b/>
+          <w:bCs/>
+          <w:color w:val="2F3537"/>
           <w:sz w:val="24"/>
           <w:szCs w:val="24"/>
           <w:u w:val="single"/>
@@ -6683,38 +6770,88 @@
         <w:spacing w:after="0" w:line="240" w:lineRule="auto"/>
         <w:rPr>
           <w:rFonts w:asciiTheme="majorHAnsi" w:eastAsia="Times New Roman" w:hAnsiTheme="majorHAnsi" w:cstheme="majorHAnsi"/>
-          <w:color w:val="0E101A"/>
-          <w:sz w:val="24"/>
-          <w:szCs w:val="24"/>
-          <w:lang w:eastAsia="en-GB"/>
-        </w:rPr>
-      </w:pPr>
-    </w:p>
-    <w:p>
-      <w:pPr>
-        <w:spacing w:after="0" w:line="240" w:lineRule="auto"/>
-        <w:rPr>
-          <w:rFonts w:asciiTheme="majorHAnsi" w:eastAsia="Times New Roman" w:hAnsiTheme="majorHAnsi" w:cstheme="majorHAnsi"/>
-          <w:color w:val="0E101A"/>
-          <w:sz w:val="24"/>
-          <w:szCs w:val="24"/>
-          <w:lang w:eastAsia="en-GB"/>
-        </w:rPr>
-      </w:pPr>
-      <w:r>
-        <w:rPr>
-          <w:rFonts w:asciiTheme="majorHAnsi" w:eastAsia="Times New Roman" w:hAnsiTheme="majorHAnsi" w:cstheme="majorHAnsi"/>
-          <w:color w:val="0E101A"/>
-          <w:sz w:val="24"/>
-          <w:szCs w:val="24"/>
-          <w:lang w:eastAsia="en-GB"/>
-        </w:rPr>
-        <w:t xml:space="preserve">At the first phase of the project, it became clear that the overall cost of the project might exceed our budget. </w:t>
-      </w:r>
-      <w:r>
-        <w:rPr>
-          <w:rFonts w:asciiTheme="majorHAnsi" w:eastAsia="Times New Roman" w:hAnsiTheme="majorHAnsi" w:cstheme="majorHAnsi"/>
-          <w:color w:val="0E101A"/>
+          <w:color w:val="2F3537"/>
+          <w:sz w:val="24"/>
+          <w:szCs w:val="24"/>
+          <w:lang w:eastAsia="en-GB"/>
+        </w:rPr>
+      </w:pPr>
+    </w:p>
+    <w:p>
+      <w:pPr>
+        <w:spacing w:after="0" w:line="240" w:lineRule="auto"/>
+        <w:rPr>
+          <w:rFonts w:asciiTheme="majorHAnsi" w:eastAsia="Times New Roman" w:hAnsiTheme="majorHAnsi" w:cstheme="majorHAnsi"/>
+          <w:color w:val="2F3537"/>
+          <w:sz w:val="24"/>
+          <w:szCs w:val="24"/>
+          <w:lang w:eastAsia="en-GB"/>
+        </w:rPr>
+      </w:pPr>
+      <w:r>
+        <w:rPr>
+          <w:rFonts w:asciiTheme="majorHAnsi" w:eastAsia="Times New Roman" w:hAnsiTheme="majorHAnsi" w:cstheme="majorHAnsi"/>
+          <w:color w:val="2F3537"/>
+          <w:sz w:val="24"/>
+          <w:szCs w:val="24"/>
+          <w:lang w:eastAsia="en-GB"/>
+        </w:rPr>
+        <w:t>In</w:t>
+      </w:r>
+      <w:r>
+        <w:rPr>
+          <w:rFonts w:asciiTheme="majorHAnsi" w:eastAsia="Times New Roman" w:hAnsiTheme="majorHAnsi" w:cstheme="majorHAnsi"/>
+          <w:color w:val="2F3537"/>
+          <w:sz w:val="24"/>
+          <w:szCs w:val="24"/>
+          <w:lang w:eastAsia="en-GB"/>
+        </w:rPr>
+        <w:t xml:space="preserve"> the first phase of the project, it</w:t>
+      </w:r>
+      <w:r>
+        <w:rPr>
+          <w:rFonts w:asciiTheme="majorHAnsi" w:eastAsia="Times New Roman" w:hAnsiTheme="majorHAnsi" w:cstheme="majorHAnsi"/>
+          <w:color w:val="2F3537"/>
+          <w:sz w:val="24"/>
+          <w:szCs w:val="24"/>
+          <w:lang w:eastAsia="en-GB"/>
+        </w:rPr>
+        <w:t xml:space="preserve"> already</w:t>
+      </w:r>
+      <w:r>
+        <w:rPr>
+          <w:rFonts w:asciiTheme="majorHAnsi" w:eastAsia="Times New Roman" w:hAnsiTheme="majorHAnsi" w:cstheme="majorHAnsi"/>
+          <w:color w:val="2F3537"/>
+          <w:sz w:val="24"/>
+          <w:szCs w:val="24"/>
+          <w:lang w:eastAsia="en-GB"/>
+        </w:rPr>
+        <w:t xml:space="preserve"> became clear that the overall cost of the project </w:t>
+      </w:r>
+      <w:r>
+        <w:rPr>
+          <w:rFonts w:asciiTheme="majorHAnsi" w:eastAsia="Times New Roman" w:hAnsiTheme="majorHAnsi" w:cstheme="majorHAnsi"/>
+          <w:color w:val="2F3537"/>
+          <w:sz w:val="24"/>
+          <w:szCs w:val="24"/>
+          <w:lang w:eastAsia="en-GB"/>
+        </w:rPr>
+        <w:t>will probably</w:t>
+      </w:r>
+      <w:r>
+        <w:rPr>
+          <w:rFonts w:asciiTheme="majorHAnsi" w:eastAsia="Times New Roman" w:hAnsiTheme="majorHAnsi" w:cstheme="majorHAnsi"/>
+          <w:color w:val="2F3537"/>
+          <w:sz w:val="24"/>
+          <w:szCs w:val="24"/>
+          <w:lang w:eastAsia="en-GB"/>
+        </w:rPr>
+        <w:t xml:space="preserve"> exceed our budget. </w:t>
+      </w:r>
+      <w:r>
+        <w:rPr>
+          <w:rFonts w:asciiTheme="majorHAnsi" w:eastAsia="Times New Roman" w:hAnsiTheme="majorHAnsi" w:cstheme="majorHAnsi"/>
+          <w:color w:val="2F3537"/>
           <w:sz w:val="24"/>
           <w:szCs w:val="24"/>
           <w:lang w:eastAsia="en-GB"/>
@@ -6724,7 +6861,7 @@
       <w:r>
         <w:rPr>
           <w:rFonts w:asciiTheme="majorHAnsi" w:eastAsia="Times New Roman" w:hAnsiTheme="majorHAnsi" w:cstheme="majorHAnsi"/>
-          <w:color w:val="0E101A"/>
+          <w:color w:val="2F3537"/>
           <w:sz w:val="24"/>
           <w:szCs w:val="24"/>
           <w:lang w:eastAsia="en-GB"/>
@@ -6737,77 +6874,97 @@
         <w:spacing w:after="0" w:line="240" w:lineRule="auto"/>
         <w:rPr>
           <w:rFonts w:asciiTheme="majorHAnsi" w:eastAsia="Times New Roman" w:hAnsiTheme="majorHAnsi" w:cstheme="majorHAnsi"/>
-          <w:color w:val="0E101A"/>
-          <w:sz w:val="24"/>
-          <w:szCs w:val="24"/>
-          <w:lang w:eastAsia="en-GB"/>
-        </w:rPr>
-      </w:pPr>
-    </w:p>
-    <w:p>
-      <w:pPr>
-        <w:spacing w:after="0" w:line="240" w:lineRule="auto"/>
-        <w:rPr>
-          <w:rFonts w:asciiTheme="majorHAnsi" w:eastAsia="Times New Roman" w:hAnsiTheme="majorHAnsi" w:cstheme="majorHAnsi"/>
-          <w:color w:val="0E101A"/>
-          <w:sz w:val="24"/>
-          <w:szCs w:val="24"/>
-          <w:lang w:eastAsia="en-GB"/>
-        </w:rPr>
-      </w:pPr>
-      <w:r>
-        <w:rPr>
-          <w:rFonts w:asciiTheme="majorHAnsi" w:eastAsia="Times New Roman" w:hAnsiTheme="majorHAnsi" w:cstheme="majorHAnsi"/>
-          <w:color w:val="0E101A"/>
-          <w:sz w:val="24"/>
-          <w:szCs w:val="24"/>
-          <w:lang w:eastAsia="en-GB"/>
-        </w:rPr>
-        <w:t>Here below is a detailed diagram of the meetings decision-making process.</w:t>
-      </w:r>
-    </w:p>
-    <w:p>
-      <w:pPr>
-        <w:spacing w:after="0" w:line="240" w:lineRule="auto"/>
-        <w:rPr>
-          <w:rFonts w:asciiTheme="majorHAnsi" w:eastAsia="Times New Roman" w:hAnsiTheme="majorHAnsi" w:cstheme="majorHAnsi"/>
-          <w:color w:val="0E101A"/>
-          <w:sz w:val="24"/>
-          <w:szCs w:val="24"/>
-          <w:lang w:eastAsia="en-GB"/>
-        </w:rPr>
-      </w:pPr>
-    </w:p>
-    <w:p>
-      <w:pPr>
-        <w:spacing w:after="0" w:line="240" w:lineRule="auto"/>
-        <w:rPr>
-          <w:rFonts w:asciiTheme="majorHAnsi" w:eastAsia="Times New Roman" w:hAnsiTheme="majorHAnsi" w:cstheme="majorHAnsi"/>
-          <w:color w:val="0E101A"/>
-          <w:sz w:val="24"/>
-          <w:szCs w:val="24"/>
-          <w:lang w:eastAsia="en-GB"/>
-        </w:rPr>
-      </w:pPr>
-    </w:p>
-    <w:p>
-      <w:pPr>
-        <w:spacing w:after="0" w:line="240" w:lineRule="auto"/>
-        <w:rPr>
-          <w:rFonts w:asciiTheme="majorHAnsi" w:eastAsia="Times New Roman" w:hAnsiTheme="majorHAnsi" w:cstheme="majorHAnsi"/>
-          <w:color w:val="0E101A"/>
-          <w:sz w:val="24"/>
-          <w:szCs w:val="24"/>
-          <w:lang w:eastAsia="en-GB"/>
-        </w:rPr>
-      </w:pPr>
-    </w:p>
-    <w:p>
-      <w:pPr>
-        <w:spacing w:after="0" w:line="240" w:lineRule="auto"/>
-        <w:rPr>
-          <w:rFonts w:asciiTheme="majorHAnsi" w:eastAsia="Times New Roman" w:hAnsiTheme="majorHAnsi" w:cstheme="majorHAnsi"/>
-          <w:color w:val="0E101A"/>
+          <w:color w:val="2F3537"/>
+          <w:sz w:val="24"/>
+          <w:szCs w:val="24"/>
+          <w:lang w:eastAsia="en-GB"/>
+        </w:rPr>
+      </w:pPr>
+    </w:p>
+    <w:p>
+      <w:pPr>
+        <w:spacing w:after="0" w:line="240" w:lineRule="auto"/>
+        <w:rPr>
+          <w:rFonts w:asciiTheme="majorHAnsi" w:eastAsia="Times New Roman" w:hAnsiTheme="majorHAnsi" w:cstheme="majorHAnsi"/>
+          <w:color w:val="2F3537"/>
+          <w:sz w:val="24"/>
+          <w:szCs w:val="24"/>
+          <w:lang w:eastAsia="en-GB"/>
+        </w:rPr>
+      </w:pPr>
+      <w:r>
+        <w:rPr>
+          <w:rFonts w:asciiTheme="majorHAnsi" w:eastAsia="Times New Roman" w:hAnsiTheme="majorHAnsi" w:cstheme="majorHAnsi"/>
+          <w:color w:val="2F3537"/>
+          <w:sz w:val="24"/>
+          <w:szCs w:val="24"/>
+          <w:lang w:eastAsia="en-GB"/>
+        </w:rPr>
+        <w:t xml:space="preserve">Here below is a detailed </w:t>
+      </w:r>
+      <w:r>
+        <w:rPr>
+          <w:rFonts w:asciiTheme="majorHAnsi" w:eastAsia="Times New Roman" w:hAnsiTheme="majorHAnsi" w:cstheme="majorHAnsi"/>
+          <w:color w:val="2F3537"/>
+          <w:sz w:val="24"/>
+          <w:szCs w:val="24"/>
+          <w:lang w:eastAsia="en-GB"/>
+        </w:rPr>
+        <w:t xml:space="preserve">draft </w:t>
+      </w:r>
+      <w:r>
+        <w:rPr>
+          <w:rFonts w:asciiTheme="majorHAnsi" w:eastAsia="Times New Roman" w:hAnsiTheme="majorHAnsi" w:cstheme="majorHAnsi"/>
+          <w:color w:val="2F3537"/>
+          <w:sz w:val="24"/>
+          <w:szCs w:val="24"/>
+          <w:lang w:eastAsia="en-GB"/>
+        </w:rPr>
+        <w:t>of the meetings decision-making process.</w:t>
+      </w:r>
+    </w:p>
+    <w:p>
+      <w:pPr>
+        <w:spacing w:after="0" w:line="240" w:lineRule="auto"/>
+        <w:rPr>
+          <w:rFonts w:asciiTheme="majorHAnsi" w:eastAsia="Times New Roman" w:hAnsiTheme="majorHAnsi" w:cstheme="majorHAnsi"/>
+          <w:color w:val="2F3537"/>
+          <w:sz w:val="24"/>
+          <w:szCs w:val="24"/>
+          <w:lang w:eastAsia="en-GB"/>
+        </w:rPr>
+      </w:pPr>
+    </w:p>
+    <w:p>
+      <w:pPr>
+        <w:spacing w:after="0" w:line="240" w:lineRule="auto"/>
+        <w:rPr>
+          <w:rFonts w:asciiTheme="majorHAnsi" w:eastAsia="Times New Roman" w:hAnsiTheme="majorHAnsi" w:cstheme="majorHAnsi"/>
+          <w:color w:val="2F3537"/>
+          <w:sz w:val="24"/>
+          <w:szCs w:val="24"/>
+          <w:lang w:eastAsia="en-GB"/>
+        </w:rPr>
+      </w:pPr>
+    </w:p>
+    <w:p>
+      <w:pPr>
+        <w:spacing w:after="0" w:line="240" w:lineRule="auto"/>
+        <w:rPr>
+          <w:rFonts w:asciiTheme="majorHAnsi" w:eastAsia="Times New Roman" w:hAnsiTheme="majorHAnsi" w:cstheme="majorHAnsi"/>
+          <w:color w:val="2F3537"/>
+          <w:sz w:val="24"/>
+          <w:szCs w:val="24"/>
+          <w:lang w:eastAsia="en-GB"/>
+        </w:rPr>
+      </w:pPr>
+    </w:p>
+    <w:p>
+      <w:pPr>
+        <w:spacing w:after="0" w:line="240" w:lineRule="auto"/>
+        <w:rPr>
+          <w:rFonts w:asciiTheme="majorHAnsi" w:eastAsia="Times New Roman" w:hAnsiTheme="majorHAnsi" w:cstheme="majorHAnsi"/>
+          <w:color w:val="2F3537"/>
           <w:sz w:val="24"/>
           <w:szCs w:val="24"/>
           <w:lang w:eastAsia="en-GB"/>
@@ -6832,6 +6989,9 @@
       <w:pPr>
         <w:keepNext/>
         <w:spacing w:after="0" w:line="240" w:lineRule="auto"/>
+        <w:rPr>
+          <w:color w:val="2F3537"/>
+        </w:rPr>
       </w:pPr>
       <w:r>
         <w:rPr>
@@ -6892,6 +7052,7 @@
         <w:pStyle w:val="Caption"/>
         <w:rPr>
           <w:rFonts w:asciiTheme="majorHAnsi" w:hAnsiTheme="majorHAnsi" w:cstheme="majorHAnsi"/>
+          <w:color w:val="2F3537"/>
           <w:sz w:val="20"/>
         </w:rPr>
       </w:pPr>
@@ -6914,6 +7075,7 @@
           <w:rFonts w:asciiTheme="majorHAnsi" w:hAnsiTheme="majorHAnsi" w:cstheme="majorHAnsi"/>
           <w:b/>
           <w:bCs/>
+          <w:color w:val="2F3537"/>
           <w:sz w:val="20"/>
         </w:rPr>
         <w:t xml:space="preserve">Figure </w:t>
@@ -6923,6 +7085,7 @@
           <w:rFonts w:asciiTheme="majorHAnsi" w:hAnsiTheme="majorHAnsi" w:cstheme="majorHAnsi"/>
           <w:b/>
           <w:bCs/>
+          <w:color w:val="2F3537"/>
           <w:sz w:val="20"/>
         </w:rPr>
         <w:fldChar w:fldCharType="begin"/>
@@ -6932,6 +7095,7 @@
           <w:rFonts w:asciiTheme="majorHAnsi" w:hAnsiTheme="majorHAnsi" w:cstheme="majorHAnsi"/>
           <w:b/>
           <w:bCs/>
+          <w:color w:val="2F3537"/>
           <w:sz w:val="20"/>
         </w:rPr>
         <w:instrText xml:space="preserve"> SEQ Figure \* ARABIC </w:instrText>
@@ -6941,6 +7105,7 @@
           <w:rFonts w:asciiTheme="majorHAnsi" w:hAnsiTheme="majorHAnsi" w:cstheme="majorHAnsi"/>
           <w:b/>
           <w:bCs/>
+          <w:color w:val="2F3537"/>
           <w:sz w:val="20"/>
         </w:rPr>
         <w:fldChar w:fldCharType="separate"/>
@@ -6951,6 +7116,7 @@
           <w:b/>
           <w:bCs/>
           <w:noProof/>
+          <w:color w:val="2F3537"/>
           <w:sz w:val="20"/>
         </w:rPr>
         <w:t>6</w:t>
@@ -6960,6 +7126,7 @@
           <w:rFonts w:asciiTheme="majorHAnsi" w:hAnsiTheme="majorHAnsi" w:cstheme="majorHAnsi"/>
           <w:b/>
           <w:bCs/>
+          <w:color w:val="2F3537"/>
           <w:sz w:val="20"/>
         </w:rPr>
         <w:fldChar w:fldCharType="end"/>
@@ -6967,108 +7134,699 @@
       <w:r>
         <w:rPr>
           <w:rFonts w:asciiTheme="majorHAnsi" w:hAnsiTheme="majorHAnsi" w:cstheme="majorHAnsi"/>
+          <w:color w:val="2F3537"/>
           <w:sz w:val="20"/>
         </w:rPr>
-        <w:t xml:space="preserve"> - Implementation of problem solving</w:t>
-      </w:r>
-    </w:p>
-    <w:p>
-      <w:pPr>
-        <w:spacing w:after="0" w:line="240" w:lineRule="auto"/>
-        <w:rPr>
-          <w:rFonts w:asciiTheme="majorHAnsi" w:eastAsia="Times New Roman" w:hAnsiTheme="majorHAnsi" w:cstheme="majorHAnsi"/>
-          <w:b/>
-          <w:bCs/>
-          <w:color w:val="2F3537"/>
-          <w:sz w:val="24"/>
-          <w:szCs w:val="24"/>
-          <w:lang w:eastAsia="en-GB"/>
-        </w:rPr>
-      </w:pPr>
-    </w:p>
-    <w:p>
-      <w:pPr>
-        <w:spacing w:after="0" w:line="240" w:lineRule="auto"/>
-        <w:rPr>
-          <w:rFonts w:asciiTheme="majorHAnsi" w:eastAsia="Times New Roman" w:hAnsiTheme="majorHAnsi" w:cstheme="majorHAnsi"/>
-          <w:b/>
-          <w:bCs/>
-          <w:color w:val="2F3537"/>
-          <w:sz w:val="24"/>
-          <w:szCs w:val="24"/>
-          <w:lang w:eastAsia="en-GB"/>
-        </w:rPr>
-      </w:pPr>
-    </w:p>
-    <w:p>
-      <w:pPr>
-        <w:spacing w:after="0" w:line="240" w:lineRule="auto"/>
-        <w:rPr>
-          <w:rFonts w:asciiTheme="majorHAnsi" w:eastAsia="Times New Roman" w:hAnsiTheme="majorHAnsi" w:cstheme="majorHAnsi"/>
-          <w:b/>
-          <w:bCs/>
-          <w:color w:val="2F3537"/>
-          <w:sz w:val="24"/>
-          <w:szCs w:val="24"/>
-          <w:lang w:eastAsia="en-GB"/>
-        </w:rPr>
-      </w:pPr>
-    </w:p>
-    <w:p>
-      <w:pPr>
-        <w:spacing w:after="0" w:line="240" w:lineRule="auto"/>
-        <w:rPr>
-          <w:rFonts w:asciiTheme="majorHAnsi" w:eastAsia="Times New Roman" w:hAnsiTheme="majorHAnsi" w:cstheme="majorHAnsi"/>
-          <w:b/>
-          <w:bCs/>
-          <w:color w:val="2F3537"/>
-          <w:sz w:val="24"/>
-          <w:szCs w:val="24"/>
-          <w:lang w:eastAsia="en-GB"/>
-        </w:rPr>
-      </w:pPr>
-    </w:p>
-    <w:p>
-      <w:pPr>
-        <w:spacing w:after="0" w:line="240" w:lineRule="auto"/>
-        <w:rPr>
-          <w:rFonts w:asciiTheme="majorHAnsi" w:eastAsia="Times New Roman" w:hAnsiTheme="majorHAnsi" w:cstheme="majorHAnsi"/>
-          <w:b/>
-          <w:bCs/>
-          <w:color w:val="2F3537"/>
-          <w:sz w:val="24"/>
-          <w:szCs w:val="24"/>
-          <w:lang w:eastAsia="en-GB"/>
-        </w:rPr>
-      </w:pPr>
-    </w:p>
-    <w:p>
-      <w:pPr>
-        <w:spacing w:after="0" w:line="240" w:lineRule="auto"/>
-        <w:rPr>
-          <w:rFonts w:asciiTheme="majorHAnsi" w:eastAsia="Times New Roman" w:hAnsiTheme="majorHAnsi" w:cstheme="majorHAnsi"/>
-          <w:b/>
-          <w:bCs/>
-          <w:color w:val="2F3537"/>
-          <w:sz w:val="24"/>
-          <w:szCs w:val="24"/>
-          <w:lang w:eastAsia="en-GB"/>
-        </w:rPr>
-      </w:pPr>
-    </w:p>
-    <w:p>
-      <w:pPr>
-        <w:spacing w:after="0" w:line="240" w:lineRule="auto"/>
-        <w:rPr>
-          <w:rFonts w:asciiTheme="majorHAnsi" w:eastAsia="Times New Roman" w:hAnsiTheme="majorHAnsi" w:cstheme="majorHAnsi"/>
-          <w:b/>
-          <w:bCs/>
-          <w:color w:val="2F3537"/>
-          <w:sz w:val="24"/>
-          <w:szCs w:val="24"/>
-          <w:lang w:eastAsia="en-GB"/>
-        </w:rPr>
-      </w:pPr>
+        <w:t xml:space="preserve"> - Implementation of </w:t>
+      </w:r>
+      <w:r>
+        <w:rPr>
+          <w:rFonts w:asciiTheme="majorHAnsi" w:hAnsiTheme="majorHAnsi" w:cstheme="majorHAnsi"/>
+          <w:color w:val="2F3537"/>
+          <w:sz w:val="20"/>
+        </w:rPr>
+        <w:t>P</w:t>
+      </w:r>
+      <w:r>
+        <w:rPr>
+          <w:rFonts w:asciiTheme="majorHAnsi" w:hAnsiTheme="majorHAnsi" w:cstheme="majorHAnsi"/>
+          <w:color w:val="2F3537"/>
+          <w:sz w:val="20"/>
+        </w:rPr>
+        <w:t xml:space="preserve">roblem </w:t>
+      </w:r>
+      <w:r>
+        <w:rPr>
+          <w:rFonts w:asciiTheme="majorHAnsi" w:hAnsiTheme="majorHAnsi" w:cstheme="majorHAnsi"/>
+          <w:color w:val="2F3537"/>
+          <w:sz w:val="20"/>
+        </w:rPr>
+        <w:t>S</w:t>
+      </w:r>
+      <w:r>
+        <w:rPr>
+          <w:rFonts w:asciiTheme="majorHAnsi" w:hAnsiTheme="majorHAnsi" w:cstheme="majorHAnsi"/>
+          <w:color w:val="2F3537"/>
+          <w:sz w:val="20"/>
+        </w:rPr>
+        <w:t>olving</w:t>
+      </w:r>
+    </w:p>
+    <w:p>
+      <w:pPr>
+        <w:spacing w:after="0" w:line="240" w:lineRule="auto"/>
+        <w:rPr>
+          <w:rFonts w:asciiTheme="majorHAnsi" w:eastAsia="Times New Roman" w:hAnsiTheme="majorHAnsi" w:cstheme="majorHAnsi"/>
+          <w:color w:val="2F3537"/>
+          <w:sz w:val="24"/>
+          <w:szCs w:val="24"/>
+          <w:lang w:eastAsia="en-GB"/>
+        </w:rPr>
+      </w:pPr>
+      <w:r>
+        <w:rPr>
+          <w:rFonts w:asciiTheme="majorHAnsi" w:eastAsia="Times New Roman" w:hAnsiTheme="majorHAnsi" w:cstheme="majorHAnsi"/>
+          <w:color w:val="2F3537"/>
+          <w:sz w:val="24"/>
+          <w:szCs w:val="24"/>
+          <w:lang w:eastAsia="en-GB"/>
+        </w:rPr>
+        <w:lastRenderedPageBreak/>
+        <w:t>In conclusion, we decided to employ an existing online ticketing system, which will eventually shorten development hours, as it only needs an insignificant amount of integration compared to building one from scratch.</w:t>
+      </w:r>
+    </w:p>
+    <w:p>
+      <w:pPr>
+        <w:spacing w:after="0" w:line="240" w:lineRule="auto"/>
+        <w:rPr>
+          <w:rFonts w:asciiTheme="majorHAnsi" w:eastAsia="Times New Roman" w:hAnsiTheme="majorHAnsi" w:cstheme="majorHAnsi"/>
+          <w:color w:val="2F3537"/>
+          <w:sz w:val="24"/>
+          <w:szCs w:val="24"/>
+          <w:lang w:eastAsia="en-GB"/>
+        </w:rPr>
+      </w:pPr>
+      <w:r>
+        <w:rPr>
+          <w:rFonts w:asciiTheme="majorHAnsi" w:eastAsia="Times New Roman" w:hAnsiTheme="majorHAnsi" w:cstheme="majorHAnsi"/>
+          <w:color w:val="2F3537"/>
+          <w:sz w:val="24"/>
+          <w:szCs w:val="24"/>
+          <w:lang w:eastAsia="en-GB"/>
+        </w:rPr>
+        <w:t>My team has a junior developer who will help the development team with more manageable tasks. Most notably, the marketing team and I will find a sponsor for the event, which will balance the overall cost to match or go below the budget.</w:t>
+      </w:r>
+    </w:p>
+    <w:p>
+      <w:pPr>
+        <w:spacing w:after="0" w:line="240" w:lineRule="auto"/>
+        <w:rPr>
+          <w:rFonts w:asciiTheme="majorHAnsi" w:eastAsia="Times New Roman" w:hAnsiTheme="majorHAnsi" w:cstheme="majorHAnsi"/>
+          <w:b/>
+          <w:bCs/>
+          <w:color w:val="2F3537"/>
+          <w:sz w:val="24"/>
+          <w:szCs w:val="24"/>
+          <w:lang w:eastAsia="en-GB"/>
+        </w:rPr>
+      </w:pPr>
+    </w:p>
+    <w:p>
+      <w:pPr>
+        <w:spacing w:after="0" w:line="240" w:lineRule="auto"/>
+        <w:rPr>
+          <w:rFonts w:asciiTheme="majorHAnsi" w:eastAsia="Times New Roman" w:hAnsiTheme="majorHAnsi" w:cstheme="majorHAnsi"/>
+          <w:b/>
+          <w:bCs/>
+          <w:color w:val="2F3537"/>
+          <w:sz w:val="24"/>
+          <w:szCs w:val="24"/>
+          <w:lang w:eastAsia="en-GB"/>
+        </w:rPr>
+      </w:pPr>
+    </w:p>
+    <w:p>
+      <w:pPr>
+        <w:spacing w:after="0" w:line="240" w:lineRule="auto"/>
+        <w:rPr>
+          <w:rFonts w:asciiTheme="majorHAnsi" w:eastAsia="Times New Roman" w:hAnsiTheme="majorHAnsi" w:cstheme="majorHAnsi"/>
+          <w:b/>
+          <w:bCs/>
+          <w:color w:val="2F3537"/>
+          <w:sz w:val="24"/>
+          <w:szCs w:val="24"/>
+          <w:lang w:eastAsia="en-GB"/>
+        </w:rPr>
+      </w:pPr>
+    </w:p>
+    <w:p>
+      <w:pPr>
+        <w:spacing w:after="0" w:line="240" w:lineRule="auto"/>
+        <w:rPr>
+          <w:rFonts w:asciiTheme="majorHAnsi" w:eastAsia="Times New Roman" w:hAnsiTheme="majorHAnsi" w:cstheme="majorHAnsi"/>
+          <w:color w:val="2F3537"/>
+          <w:sz w:val="24"/>
+          <w:szCs w:val="24"/>
+          <w:lang w:eastAsia="en-GB"/>
+        </w:rPr>
+      </w:pPr>
+      <w:r>
+        <w:rPr>
+          <w:rFonts w:asciiTheme="majorHAnsi" w:eastAsia="Times New Roman" w:hAnsiTheme="majorHAnsi" w:cstheme="majorHAnsi"/>
+          <w:b/>
+          <w:bCs/>
+          <w:color w:val="2F3537"/>
+          <w:sz w:val="24"/>
+          <w:szCs w:val="24"/>
+          <w:lang w:eastAsia="en-GB"/>
+        </w:rPr>
+        <w:t>Critical reasoning</w:t>
+      </w:r>
+      <w:r>
+        <w:rPr>
+          <w:rFonts w:asciiTheme="majorHAnsi" w:eastAsia="Times New Roman" w:hAnsiTheme="majorHAnsi" w:cstheme="majorHAnsi"/>
+          <w:color w:val="2F3537"/>
+          <w:sz w:val="24"/>
+          <w:szCs w:val="24"/>
+          <w:lang w:eastAsia="en-GB"/>
+        </w:rPr>
+        <w:t> </w:t>
+      </w:r>
+    </w:p>
+    <w:p>
+      <w:pPr>
+        <w:spacing w:after="0" w:line="240" w:lineRule="auto"/>
+        <w:rPr>
+          <w:rFonts w:asciiTheme="majorHAnsi" w:eastAsia="Times New Roman" w:hAnsiTheme="majorHAnsi" w:cstheme="majorHAnsi"/>
+          <w:color w:val="2F3537"/>
+          <w:sz w:val="24"/>
+          <w:szCs w:val="24"/>
+          <w:lang w:eastAsia="en-GB"/>
+        </w:rPr>
+      </w:pPr>
+    </w:p>
+    <w:p>
+      <w:pPr>
+        <w:spacing w:after="0" w:line="240" w:lineRule="auto"/>
+        <w:rPr>
+          <w:rFonts w:asciiTheme="majorHAnsi" w:eastAsia="Times New Roman" w:hAnsiTheme="majorHAnsi" w:cstheme="majorHAnsi"/>
+          <w:color w:val="2F3537"/>
+          <w:sz w:val="24"/>
+          <w:szCs w:val="24"/>
+          <w:lang w:eastAsia="en-GB"/>
+        </w:rPr>
+      </w:pPr>
+      <w:r>
+        <w:rPr>
+          <w:rFonts w:asciiTheme="majorHAnsi" w:eastAsia="Times New Roman" w:hAnsiTheme="majorHAnsi" w:cstheme="majorHAnsi"/>
+          <w:color w:val="2F3537"/>
+          <w:sz w:val="24"/>
+          <w:szCs w:val="24"/>
+          <w:lang w:eastAsia="en-GB"/>
+        </w:rPr>
+        <w:t>"Critical reasoning is centrally concerned with giving reasons for one's beliefs and actions, analysing and evaluating one's own and other people's reasoning, devising and constructing better reasoning. "(Thomson, 2009)</w:t>
+      </w:r>
+    </w:p>
+    <w:p>
+      <w:pPr>
+        <w:spacing w:after="0" w:line="240" w:lineRule="auto"/>
+        <w:rPr>
+          <w:rFonts w:asciiTheme="majorHAnsi" w:eastAsia="Times New Roman" w:hAnsiTheme="majorHAnsi" w:cstheme="majorHAnsi"/>
+          <w:color w:val="2F3537"/>
+          <w:sz w:val="24"/>
+          <w:szCs w:val="24"/>
+          <w:lang w:eastAsia="en-GB"/>
+        </w:rPr>
+      </w:pPr>
+    </w:p>
+    <w:p>
+      <w:pPr>
+        <w:spacing w:after="0" w:line="240" w:lineRule="auto"/>
+        <w:rPr>
+          <w:rFonts w:asciiTheme="majorHAnsi" w:eastAsia="Times New Roman" w:hAnsiTheme="majorHAnsi" w:cstheme="majorHAnsi"/>
+          <w:color w:val="2F3537"/>
+          <w:sz w:val="24"/>
+          <w:szCs w:val="24"/>
+          <w:lang w:eastAsia="en-GB"/>
+        </w:rPr>
+      </w:pPr>
+      <w:r>
+        <w:rPr>
+          <w:rFonts w:asciiTheme="majorHAnsi" w:eastAsia="Times New Roman" w:hAnsiTheme="majorHAnsi" w:cstheme="majorHAnsi"/>
+          <w:color w:val="2F3537"/>
+          <w:sz w:val="24"/>
+          <w:szCs w:val="24"/>
+          <w:lang w:eastAsia="en-GB"/>
+        </w:rPr>
+        <w:t>Critical reasoning has been the subject of many discussions and inspired countless philosophers, psychologists and great thinkers such as Plato and Socrates.</w:t>
+      </w:r>
+    </w:p>
+    <w:p>
+      <w:pPr>
+        <w:spacing w:after="0" w:line="240" w:lineRule="auto"/>
+        <w:rPr>
+          <w:rFonts w:asciiTheme="majorHAnsi" w:eastAsia="Times New Roman" w:hAnsiTheme="majorHAnsi" w:cstheme="majorHAnsi"/>
+          <w:color w:val="2F3537"/>
+          <w:sz w:val="24"/>
+          <w:szCs w:val="24"/>
+          <w:lang w:eastAsia="en-GB"/>
+        </w:rPr>
+      </w:pPr>
+    </w:p>
+    <w:p>
+      <w:pPr>
+        <w:spacing w:after="0" w:line="240" w:lineRule="auto"/>
+        <w:rPr>
+          <w:rFonts w:asciiTheme="majorHAnsi" w:eastAsia="Times New Roman" w:hAnsiTheme="majorHAnsi" w:cstheme="majorHAnsi"/>
+          <w:color w:val="2F3537"/>
+          <w:sz w:val="24"/>
+          <w:szCs w:val="24"/>
+          <w:lang w:eastAsia="en-GB"/>
+        </w:rPr>
+      </w:pPr>
+      <w:r>
+        <w:rPr>
+          <w:rFonts w:asciiTheme="majorHAnsi" w:eastAsia="Times New Roman" w:hAnsiTheme="majorHAnsi" w:cstheme="majorHAnsi"/>
+          <w:color w:val="2F3537"/>
+          <w:sz w:val="24"/>
+          <w:szCs w:val="24"/>
+          <w:lang w:eastAsia="en-GB"/>
+        </w:rPr>
+        <w:t>To improve critical thinking, one must engage in reflective, independent reasoning, and it's more about active learning rather than passively receiving information. A master of reasoning never accepts assumptions at face value, but approaches questions in a systematic, consistent way, thus gaining a more in-depth perception of links and relevance between ideas. </w:t>
+      </w:r>
+    </w:p>
+    <w:p>
+      <w:pPr>
+        <w:spacing w:after="0" w:line="240" w:lineRule="auto"/>
+        <w:rPr>
+          <w:rFonts w:asciiTheme="majorHAnsi" w:eastAsia="Times New Roman" w:hAnsiTheme="majorHAnsi" w:cstheme="majorHAnsi"/>
+          <w:color w:val="2F3537"/>
+          <w:sz w:val="24"/>
+          <w:szCs w:val="24"/>
+          <w:lang w:eastAsia="en-GB"/>
+        </w:rPr>
+      </w:pPr>
+    </w:p>
+    <w:p>
+      <w:pPr>
+        <w:spacing w:after="0" w:line="240" w:lineRule="auto"/>
+        <w:rPr>
+          <w:rFonts w:asciiTheme="majorHAnsi" w:eastAsia="Times New Roman" w:hAnsiTheme="majorHAnsi" w:cstheme="majorHAnsi"/>
+          <w:b/>
+          <w:bCs/>
+          <w:color w:val="2F3537"/>
+          <w:sz w:val="24"/>
+          <w:szCs w:val="24"/>
+          <w:lang w:eastAsia="en-GB"/>
+        </w:rPr>
+      </w:pPr>
+      <w:r>
+        <w:rPr>
+          <w:rFonts w:asciiTheme="majorHAnsi" w:eastAsia="Times New Roman" w:hAnsiTheme="majorHAnsi" w:cstheme="majorHAnsi"/>
+          <w:b/>
+          <w:bCs/>
+          <w:color w:val="2F3537"/>
+          <w:sz w:val="24"/>
+          <w:szCs w:val="24"/>
+          <w:lang w:eastAsia="en-GB"/>
+        </w:rPr>
+        <w:t>How to develop critical reasoning:</w:t>
+      </w:r>
+    </w:p>
+    <w:p>
+      <w:pPr>
+        <w:numPr>
+          <w:ilvl w:val="0"/>
+          <w:numId w:val="7"/>
+        </w:numPr>
+        <w:spacing w:after="0" w:line="240" w:lineRule="auto"/>
+        <w:rPr>
+          <w:rFonts w:asciiTheme="majorHAnsi" w:eastAsia="Times New Roman" w:hAnsiTheme="majorHAnsi" w:cstheme="majorHAnsi"/>
+          <w:color w:val="2F3537"/>
+          <w:sz w:val="24"/>
+          <w:szCs w:val="24"/>
+          <w:lang w:eastAsia="en-GB"/>
+        </w:rPr>
+      </w:pPr>
+      <w:r>
+        <w:rPr>
+          <w:rFonts w:asciiTheme="majorHAnsi" w:eastAsia="Times New Roman" w:hAnsiTheme="majorHAnsi" w:cstheme="majorHAnsi"/>
+          <w:color w:val="2F3537"/>
+          <w:sz w:val="24"/>
+          <w:szCs w:val="24"/>
+          <w:lang w:eastAsia="en-GB"/>
+        </w:rPr>
+        <w:t>Accepting that most of the times, we think intuitively or driven by emotions rather than reason.</w:t>
+      </w:r>
+    </w:p>
+    <w:p>
+      <w:pPr>
+        <w:numPr>
+          <w:ilvl w:val="0"/>
+          <w:numId w:val="7"/>
+        </w:numPr>
+        <w:spacing w:after="0" w:line="240" w:lineRule="auto"/>
+        <w:rPr>
+          <w:rFonts w:asciiTheme="majorHAnsi" w:eastAsia="Times New Roman" w:hAnsiTheme="majorHAnsi" w:cstheme="majorHAnsi"/>
+          <w:color w:val="2F3537"/>
+          <w:sz w:val="24"/>
+          <w:szCs w:val="24"/>
+          <w:lang w:eastAsia="en-GB"/>
+        </w:rPr>
+      </w:pPr>
+      <w:r>
+        <w:rPr>
+          <w:rFonts w:asciiTheme="majorHAnsi" w:eastAsia="Times New Roman" w:hAnsiTheme="majorHAnsi" w:cstheme="majorHAnsi"/>
+          <w:color w:val="2F3537"/>
+          <w:sz w:val="24"/>
+          <w:szCs w:val="24"/>
+          <w:lang w:eastAsia="en-GB"/>
+        </w:rPr>
+        <w:t>Recognising, when we think or act by instinct.</w:t>
+      </w:r>
+    </w:p>
+    <w:p>
+      <w:pPr>
+        <w:numPr>
+          <w:ilvl w:val="0"/>
+          <w:numId w:val="7"/>
+        </w:numPr>
+        <w:spacing w:after="0" w:line="240" w:lineRule="auto"/>
+        <w:rPr>
+          <w:rFonts w:asciiTheme="majorHAnsi" w:eastAsia="Times New Roman" w:hAnsiTheme="majorHAnsi" w:cstheme="majorHAnsi"/>
+          <w:color w:val="2F3537"/>
+          <w:sz w:val="24"/>
+          <w:szCs w:val="24"/>
+          <w:lang w:eastAsia="en-GB"/>
+        </w:rPr>
+      </w:pPr>
+      <w:r>
+        <w:rPr>
+          <w:rFonts w:asciiTheme="majorHAnsi" w:eastAsia="Times New Roman" w:hAnsiTheme="majorHAnsi" w:cstheme="majorHAnsi"/>
+          <w:color w:val="2F3537"/>
+          <w:sz w:val="24"/>
+          <w:szCs w:val="24"/>
+          <w:lang w:eastAsia="en-GB"/>
+        </w:rPr>
+        <w:t>Identifying inconsistencies in an idea or evidence</w:t>
+      </w:r>
+    </w:p>
+    <w:p>
+      <w:pPr>
+        <w:numPr>
+          <w:ilvl w:val="0"/>
+          <w:numId w:val="7"/>
+        </w:numPr>
+        <w:spacing w:after="0" w:line="240" w:lineRule="auto"/>
+        <w:rPr>
+          <w:rFonts w:asciiTheme="majorHAnsi" w:eastAsia="Times New Roman" w:hAnsiTheme="majorHAnsi" w:cstheme="majorHAnsi"/>
+          <w:color w:val="2F3537"/>
+          <w:sz w:val="24"/>
+          <w:szCs w:val="24"/>
+          <w:lang w:eastAsia="en-GB"/>
+        </w:rPr>
+      </w:pPr>
+      <w:r>
+        <w:rPr>
+          <w:rFonts w:asciiTheme="majorHAnsi" w:eastAsia="Times New Roman" w:hAnsiTheme="majorHAnsi" w:cstheme="majorHAnsi"/>
+          <w:color w:val="2F3537"/>
+          <w:sz w:val="24"/>
+          <w:szCs w:val="24"/>
+          <w:lang w:eastAsia="en-GB"/>
+        </w:rPr>
+        <w:t>Realising implications behind an argument or statement</w:t>
+      </w:r>
+    </w:p>
+    <w:p>
+      <w:pPr>
+        <w:numPr>
+          <w:ilvl w:val="0"/>
+          <w:numId w:val="7"/>
+        </w:numPr>
+        <w:spacing w:after="0" w:line="240" w:lineRule="auto"/>
+        <w:rPr>
+          <w:rFonts w:asciiTheme="majorHAnsi" w:eastAsia="Times New Roman" w:hAnsiTheme="majorHAnsi" w:cstheme="majorHAnsi"/>
+          <w:color w:val="2F3537"/>
+          <w:sz w:val="24"/>
+          <w:szCs w:val="24"/>
+          <w:lang w:eastAsia="en-GB"/>
+        </w:rPr>
+      </w:pPr>
+      <w:r>
+        <w:rPr>
+          <w:rFonts w:asciiTheme="majorHAnsi" w:eastAsia="Times New Roman" w:hAnsiTheme="majorHAnsi" w:cstheme="majorHAnsi"/>
+          <w:color w:val="2F3537"/>
+          <w:sz w:val="24"/>
+          <w:szCs w:val="24"/>
+          <w:lang w:eastAsia="en-GB"/>
+        </w:rPr>
+        <w:t>Supporting structured reasoning for an argument</w:t>
+      </w:r>
+    </w:p>
+    <w:p>
+      <w:pPr>
+        <w:numPr>
+          <w:ilvl w:val="0"/>
+          <w:numId w:val="7"/>
+        </w:numPr>
+        <w:spacing w:after="0" w:line="240" w:lineRule="auto"/>
+        <w:rPr>
+          <w:rFonts w:asciiTheme="majorHAnsi" w:eastAsia="Times New Roman" w:hAnsiTheme="majorHAnsi" w:cstheme="majorHAnsi"/>
+          <w:color w:val="2F3537"/>
+          <w:sz w:val="24"/>
+          <w:szCs w:val="24"/>
+          <w:lang w:eastAsia="en-GB"/>
+        </w:rPr>
+      </w:pPr>
+      <w:r>
+        <w:rPr>
+          <w:rFonts w:asciiTheme="majorHAnsi" w:eastAsia="Times New Roman" w:hAnsiTheme="majorHAnsi" w:cstheme="majorHAnsi"/>
+          <w:color w:val="2F3537"/>
+          <w:sz w:val="24"/>
+          <w:szCs w:val="24"/>
+          <w:lang w:eastAsia="en-GB"/>
+        </w:rPr>
+        <w:t>Foresight through setting up a range of possibilities</w:t>
+      </w:r>
+    </w:p>
+    <w:p>
+      <w:pPr>
+        <w:spacing w:after="0" w:line="240" w:lineRule="auto"/>
+        <w:rPr>
+          <w:rFonts w:asciiTheme="majorHAnsi" w:eastAsia="Times New Roman" w:hAnsiTheme="majorHAnsi" w:cstheme="majorHAnsi"/>
+          <w:color w:val="2F3537"/>
+          <w:sz w:val="24"/>
+          <w:szCs w:val="24"/>
+          <w:lang w:eastAsia="en-GB"/>
+        </w:rPr>
+      </w:pPr>
+    </w:p>
+    <w:p>
+      <w:pPr>
+        <w:spacing w:after="0" w:line="240" w:lineRule="auto"/>
+        <w:rPr>
+          <w:rFonts w:asciiTheme="majorHAnsi" w:eastAsia="Times New Roman" w:hAnsiTheme="majorHAnsi" w:cstheme="majorHAnsi"/>
+          <w:b/>
+          <w:bCs/>
+          <w:color w:val="2F3537"/>
+          <w:sz w:val="24"/>
+          <w:szCs w:val="24"/>
+          <w:lang w:eastAsia="en-GB"/>
+        </w:rPr>
+      </w:pPr>
+      <w:r>
+        <w:rPr>
+          <w:rFonts w:asciiTheme="majorHAnsi" w:eastAsia="Times New Roman" w:hAnsiTheme="majorHAnsi" w:cstheme="majorHAnsi"/>
+          <w:b/>
+          <w:bCs/>
+          <w:color w:val="2F3537"/>
+          <w:sz w:val="24"/>
+          <w:szCs w:val="24"/>
+          <w:lang w:eastAsia="en-GB"/>
+        </w:rPr>
+        <w:t>Critical reasoning scenario</w:t>
+      </w:r>
+    </w:p>
+    <w:p>
+      <w:pPr>
+        <w:spacing w:after="0" w:line="240" w:lineRule="auto"/>
+        <w:rPr>
+          <w:rFonts w:asciiTheme="majorHAnsi" w:eastAsia="Times New Roman" w:hAnsiTheme="majorHAnsi" w:cstheme="majorHAnsi"/>
+          <w:color w:val="2F3537"/>
+          <w:sz w:val="24"/>
+          <w:szCs w:val="24"/>
+          <w:lang w:eastAsia="en-GB"/>
+        </w:rPr>
+      </w:pPr>
+    </w:p>
+    <w:p>
+      <w:pPr>
+        <w:spacing w:after="0" w:line="240" w:lineRule="auto"/>
+        <w:rPr>
+          <w:rFonts w:asciiTheme="majorHAnsi" w:eastAsia="Times New Roman" w:hAnsiTheme="majorHAnsi" w:cstheme="majorHAnsi"/>
+          <w:color w:val="2F3537"/>
+          <w:sz w:val="24"/>
+          <w:szCs w:val="24"/>
+          <w:lang w:eastAsia="en-GB"/>
+        </w:rPr>
+      </w:pPr>
+      <w:r>
+        <w:rPr>
+          <w:rFonts w:asciiTheme="majorHAnsi" w:eastAsia="Times New Roman" w:hAnsiTheme="majorHAnsi" w:cstheme="majorHAnsi"/>
+          <w:color w:val="2F3537"/>
+          <w:sz w:val="24"/>
+          <w:szCs w:val="24"/>
+          <w:lang w:eastAsia="en-GB"/>
+        </w:rPr>
+        <w:t>Roger, the senior developer - who is generally considered an excellent leader - has been micromanaging and criticising the team's overall performance for the past few weeks. After the initial reactions, we decided to find out any underlying issue, because the daily target has always been met.</w:t>
+      </w:r>
+    </w:p>
+    <w:p>
+      <w:pPr>
+        <w:spacing w:after="0" w:line="240" w:lineRule="auto"/>
+        <w:rPr>
+          <w:rFonts w:asciiTheme="majorHAnsi" w:eastAsia="Times New Roman" w:hAnsiTheme="majorHAnsi" w:cstheme="majorHAnsi"/>
+          <w:color w:val="2F3537"/>
+          <w:sz w:val="24"/>
+          <w:szCs w:val="24"/>
+          <w:lang w:eastAsia="en-GB"/>
+        </w:rPr>
+      </w:pPr>
+    </w:p>
+    <w:p>
+      <w:pPr>
+        <w:spacing w:after="0" w:line="240" w:lineRule="auto"/>
+        <w:rPr>
+          <w:rFonts w:asciiTheme="majorHAnsi" w:eastAsia="Times New Roman" w:hAnsiTheme="majorHAnsi" w:cstheme="majorHAnsi"/>
+          <w:color w:val="2F3537"/>
+          <w:sz w:val="24"/>
+          <w:szCs w:val="24"/>
+          <w:lang w:eastAsia="en-GB"/>
+        </w:rPr>
+      </w:pPr>
+      <w:r>
+        <w:rPr>
+          <w:rFonts w:asciiTheme="majorHAnsi" w:eastAsia="Times New Roman" w:hAnsiTheme="majorHAnsi" w:cstheme="majorHAnsi"/>
+          <w:color w:val="2F3537"/>
+          <w:sz w:val="24"/>
+          <w:szCs w:val="24"/>
+          <w:lang w:eastAsia="en-GB"/>
+        </w:rPr>
+        <w:t>After collecting all available facts, we summarised that his comments are not addressing any specific issue and always made in front of a superior. He never mentions it privately to any member of the team nor offers help or solution to the problems. All of his critiques are general statements targeted mostly towards junior members.</w:t>
+      </w:r>
+    </w:p>
+    <w:p>
+      <w:pPr>
+        <w:spacing w:after="0" w:line="240" w:lineRule="auto"/>
+        <w:rPr>
+          <w:rFonts w:asciiTheme="majorHAnsi" w:eastAsia="Times New Roman" w:hAnsiTheme="majorHAnsi" w:cstheme="majorHAnsi"/>
+          <w:color w:val="2F3537"/>
+          <w:sz w:val="24"/>
+          <w:szCs w:val="24"/>
+          <w:lang w:eastAsia="en-GB"/>
+        </w:rPr>
+      </w:pPr>
+    </w:p>
+    <w:p>
+      <w:pPr>
+        <w:spacing w:after="0" w:line="240" w:lineRule="auto"/>
+        <w:rPr>
+          <w:rFonts w:asciiTheme="majorHAnsi" w:eastAsia="Times New Roman" w:hAnsiTheme="majorHAnsi" w:cstheme="majorHAnsi"/>
+          <w:color w:val="2F3537"/>
+          <w:sz w:val="24"/>
+          <w:szCs w:val="24"/>
+          <w:lang w:eastAsia="en-GB"/>
+        </w:rPr>
+      </w:pPr>
+      <w:r>
+        <w:rPr>
+          <w:rFonts w:asciiTheme="majorHAnsi" w:eastAsia="Times New Roman" w:hAnsiTheme="majorHAnsi" w:cstheme="majorHAnsi"/>
+          <w:color w:val="2F3537"/>
+          <w:sz w:val="24"/>
+          <w:szCs w:val="24"/>
+          <w:lang w:eastAsia="en-GB"/>
+        </w:rPr>
+        <w:t xml:space="preserve">We concluded that the real issue might be that my team is helping out development for the period of the project. As Roger always has been a hard worker and he is expected to be </w:t>
+      </w:r>
+      <w:r>
+        <w:rPr>
+          <w:rFonts w:asciiTheme="majorHAnsi" w:eastAsia="Times New Roman" w:hAnsiTheme="majorHAnsi" w:cstheme="majorHAnsi"/>
+          <w:color w:val="2F3537"/>
+          <w:sz w:val="24"/>
+          <w:szCs w:val="24"/>
+          <w:lang w:eastAsia="en-GB"/>
+        </w:rPr>
+        <w:lastRenderedPageBreak/>
+        <w:t>promoted shortly, we figured that he might have difficulty to accept other departments help because of the pressure to prove himself worthy for his new managerial position.  </w:t>
+      </w:r>
+    </w:p>
+    <w:p>
+      <w:pPr>
+        <w:spacing w:after="0" w:line="240" w:lineRule="auto"/>
+        <w:rPr>
+          <w:rFonts w:asciiTheme="majorHAnsi" w:eastAsia="Times New Roman" w:hAnsiTheme="majorHAnsi" w:cstheme="majorHAnsi"/>
+          <w:color w:val="2F3537"/>
+          <w:sz w:val="24"/>
+          <w:szCs w:val="24"/>
+          <w:lang w:eastAsia="en-GB"/>
+        </w:rPr>
+      </w:pPr>
+    </w:p>
+    <w:p>
+      <w:pPr>
+        <w:spacing w:after="0" w:line="240" w:lineRule="auto"/>
+        <w:rPr>
+          <w:rFonts w:asciiTheme="majorHAnsi" w:eastAsia="Times New Roman" w:hAnsiTheme="majorHAnsi" w:cstheme="majorHAnsi"/>
+          <w:color w:val="2F3537"/>
+          <w:sz w:val="24"/>
+          <w:szCs w:val="24"/>
+          <w:lang w:eastAsia="en-GB"/>
+        </w:rPr>
+      </w:pPr>
+      <w:r>
+        <w:rPr>
+          <w:rFonts w:asciiTheme="majorHAnsi" w:eastAsia="Times New Roman" w:hAnsiTheme="majorHAnsi" w:cstheme="majorHAnsi"/>
+          <w:color w:val="2F3537"/>
+          <w:sz w:val="24"/>
+          <w:szCs w:val="24"/>
+          <w:lang w:eastAsia="en-GB"/>
+        </w:rPr>
+        <w:t>Without logical reasoning, it would have been impossible to find out the real cause of Rogers complaints, as even he might not be aware of the source of his frustration. A positive side effect of this investigation was that none of us could be offended by his behaviour anymore, as logical reasoning took the edge of our emotional reactions, and we could now relate to his situation in one way or another.</w:t>
+      </w:r>
+    </w:p>
+    <w:p>
+      <w:pPr>
+        <w:spacing w:after="0" w:line="240" w:lineRule="auto"/>
+        <w:rPr>
+          <w:rFonts w:asciiTheme="majorHAnsi" w:eastAsia="Times New Roman" w:hAnsiTheme="majorHAnsi" w:cstheme="majorHAnsi"/>
+          <w:color w:val="2F3537"/>
+          <w:sz w:val="24"/>
+          <w:szCs w:val="24"/>
+          <w:lang w:eastAsia="en-GB"/>
+        </w:rPr>
+      </w:pPr>
+    </w:p>
+    <w:p>
+      <w:pPr>
+        <w:spacing w:after="0" w:line="240" w:lineRule="auto"/>
+        <w:rPr>
+          <w:rFonts w:asciiTheme="majorHAnsi" w:eastAsia="Times New Roman" w:hAnsiTheme="majorHAnsi" w:cstheme="majorHAnsi"/>
+          <w:color w:val="2F3537"/>
+          <w:sz w:val="24"/>
+          <w:szCs w:val="24"/>
+          <w:lang w:eastAsia="en-GB"/>
+        </w:rPr>
+      </w:pPr>
+      <w:r>
+        <w:rPr>
+          <w:rFonts w:asciiTheme="majorHAnsi" w:eastAsia="Times New Roman" w:hAnsiTheme="majorHAnsi" w:cstheme="majorHAnsi"/>
+          <w:color w:val="2F3537"/>
+          <w:sz w:val="24"/>
+          <w:szCs w:val="24"/>
+          <w:lang w:eastAsia="en-GB"/>
+        </w:rPr>
+        <w:t xml:space="preserve">As this issue is not related genuinely to the development </w:t>
+      </w:r>
+      <w:r>
+        <w:rPr>
+          <w:rFonts w:asciiTheme="majorHAnsi" w:eastAsia="Times New Roman" w:hAnsiTheme="majorHAnsi" w:cstheme="majorHAnsi"/>
+          <w:color w:val="2F3537"/>
+          <w:sz w:val="24"/>
+          <w:szCs w:val="24"/>
+          <w:lang w:eastAsia="en-GB"/>
+        </w:rPr>
+        <w:t>team’s</w:t>
+      </w:r>
+      <w:r>
+        <w:rPr>
+          <w:rFonts w:asciiTheme="majorHAnsi" w:eastAsia="Times New Roman" w:hAnsiTheme="majorHAnsi" w:cstheme="majorHAnsi"/>
+          <w:color w:val="2F3537"/>
+          <w:sz w:val="24"/>
+          <w:szCs w:val="24"/>
+          <w:lang w:eastAsia="en-GB"/>
+        </w:rPr>
+        <w:t xml:space="preserve"> performance, I decided to have a friendly word with him reassuring that he has all the support from my team and that this project will largely contribute to his future promotion.</w:t>
+      </w:r>
     </w:p>
     <w:p>
       <w:pPr>
@@ -7261,16 +8019,6 @@
           <w:lang w:eastAsia="en-GB"/>
         </w:rPr>
       </w:pPr>
-      <w:r>
-        <w:rPr>
-          <w:rFonts w:asciiTheme="majorHAnsi" w:eastAsia="Times New Roman" w:hAnsiTheme="majorHAnsi" w:cstheme="majorHAnsi"/>
-          <w:color w:val="2F3537"/>
-          <w:sz w:val="24"/>
-          <w:szCs w:val="24"/>
-          <w:lang w:eastAsia="en-GB"/>
-        </w:rPr>
-        <w:t xml:space="preserve">Korn, C. J., </w:t>
-      </w:r>
       <w:proofErr w:type="spellStart"/>
       <w:r>
         <w:rPr>
@@ -7280,7 +8028,7 @@
           <w:szCs w:val="24"/>
           <w:lang w:eastAsia="en-GB"/>
         </w:rPr>
-        <w:t>Morreale</w:t>
+        <w:t>Hegstrom</w:t>
       </w:r>
       <w:proofErr w:type="spellEnd"/>
       <w:r>
@@ -7291,7 +8039,27 @@
           <w:szCs w:val="24"/>
           <w:lang w:eastAsia="en-GB"/>
         </w:rPr>
-        <w:t>, S. P., &amp; Boileau, D. M. (2000). Defining the field: Revisiting the ACA 1995 definition of communication studies. </w:t>
+        <w:t xml:space="preserve">, T. G. (1979). Message impact: What percentage is </w:t>
+      </w:r>
+      <w:r>
+        <w:rPr>
+          <w:rFonts w:asciiTheme="majorHAnsi" w:eastAsia="Times New Roman" w:hAnsiTheme="majorHAnsi" w:cstheme="majorHAnsi"/>
+          <w:color w:val="2F3537"/>
+          <w:sz w:val="24"/>
+          <w:szCs w:val="24"/>
+          <w:lang w:eastAsia="en-GB"/>
+        </w:rPr>
+        <w:t>nonverbal?</w:t>
+      </w:r>
+      <w:r>
+        <w:rPr>
+          <w:rFonts w:asciiTheme="majorHAnsi" w:eastAsia="Times New Roman" w:hAnsiTheme="majorHAnsi" w:cstheme="majorHAnsi"/>
+          <w:color w:val="2F3537"/>
+          <w:sz w:val="24"/>
+          <w:szCs w:val="24"/>
+          <w:lang w:eastAsia="en-GB"/>
+        </w:rPr>
+        <w:t> </w:t>
       </w:r>
       <w:r>
         <w:rPr>
@@ -7303,83 +8071,17 @@
           <w:szCs w:val="24"/>
           <w:lang w:eastAsia="en-GB"/>
         </w:rPr>
-        <w:t>JACA-ANNANDALE-</w:t>
-      </w:r>
-      <w:r>
-        <w:rPr>
-          <w:rFonts w:asciiTheme="majorHAnsi" w:eastAsia="Times New Roman" w:hAnsiTheme="majorHAnsi" w:cstheme="majorHAnsi"/>
-          <w:color w:val="2F3537"/>
-          <w:sz w:val="24"/>
-          <w:szCs w:val="24"/>
-          <w:lang w:eastAsia="en-GB"/>
-        </w:rPr>
-        <w:t>, (1), 40-52.</w:t>
-      </w:r>
-    </w:p>
-    <w:p>
-      <w:pPr>
-        <w:spacing w:after="0" w:line="240" w:lineRule="auto"/>
-        <w:rPr>
-          <w:rFonts w:asciiTheme="majorHAnsi" w:eastAsia="Times New Roman" w:hAnsiTheme="majorHAnsi" w:cstheme="majorHAnsi"/>
-          <w:color w:val="2F3537"/>
-          <w:sz w:val="24"/>
-          <w:szCs w:val="24"/>
-          <w:lang w:eastAsia="en-GB"/>
-        </w:rPr>
-      </w:pPr>
-    </w:p>
-    <w:p>
-      <w:pPr>
-        <w:spacing w:after="0" w:line="240" w:lineRule="auto"/>
-        <w:rPr>
-          <w:rFonts w:asciiTheme="majorHAnsi" w:eastAsia="Times New Roman" w:hAnsiTheme="majorHAnsi" w:cstheme="majorHAnsi"/>
-          <w:color w:val="2F3537"/>
-          <w:sz w:val="24"/>
-          <w:szCs w:val="24"/>
-          <w:lang w:eastAsia="en-GB"/>
-        </w:rPr>
-      </w:pPr>
-      <w:proofErr w:type="spellStart"/>
-      <w:r>
-        <w:rPr>
-          <w:rFonts w:asciiTheme="majorHAnsi" w:eastAsia="Times New Roman" w:hAnsiTheme="majorHAnsi" w:cstheme="majorHAnsi"/>
-          <w:color w:val="2F3537"/>
-          <w:sz w:val="24"/>
-          <w:szCs w:val="24"/>
-          <w:lang w:eastAsia="en-GB"/>
-        </w:rPr>
-        <w:t>Hegstrom</w:t>
-      </w:r>
-      <w:proofErr w:type="spellEnd"/>
-      <w:r>
-        <w:rPr>
-          <w:rFonts w:asciiTheme="majorHAnsi" w:eastAsia="Times New Roman" w:hAnsiTheme="majorHAnsi" w:cstheme="majorHAnsi"/>
-          <w:color w:val="2F3537"/>
-          <w:sz w:val="24"/>
-          <w:szCs w:val="24"/>
-          <w:lang w:eastAsia="en-GB"/>
-        </w:rPr>
-        <w:t xml:space="preserve">, T. G. (1979). Message impact: What percentage is </w:t>
-      </w:r>
-      <w:r>
-        <w:rPr>
-          <w:rFonts w:asciiTheme="majorHAnsi" w:eastAsia="Times New Roman" w:hAnsiTheme="majorHAnsi" w:cstheme="majorHAnsi"/>
-          <w:color w:val="2F3537"/>
-          <w:sz w:val="24"/>
-          <w:szCs w:val="24"/>
-          <w:lang w:eastAsia="en-GB"/>
-        </w:rPr>
-        <w:t>nonverbal?</w:t>
-      </w:r>
-      <w:r>
-        <w:rPr>
-          <w:rFonts w:asciiTheme="majorHAnsi" w:eastAsia="Times New Roman" w:hAnsiTheme="majorHAnsi" w:cstheme="majorHAnsi"/>
-          <w:color w:val="2F3537"/>
-          <w:sz w:val="24"/>
-          <w:szCs w:val="24"/>
-          <w:lang w:eastAsia="en-GB"/>
-        </w:rPr>
-        <w:t> </w:t>
+        <w:t>Western Journal of Communication (Includes Communication Reports)</w:t>
+      </w:r>
+      <w:r>
+        <w:rPr>
+          <w:rFonts w:asciiTheme="majorHAnsi" w:eastAsia="Times New Roman" w:hAnsiTheme="majorHAnsi" w:cstheme="majorHAnsi"/>
+          <w:color w:val="2F3537"/>
+          <w:sz w:val="24"/>
+          <w:szCs w:val="24"/>
+          <w:lang w:eastAsia="en-GB"/>
+        </w:rPr>
+        <w:t>, </w:t>
       </w:r>
       <w:r>
         <w:rPr>
@@ -7391,144 +8093,274 @@
           <w:szCs w:val="24"/>
           <w:lang w:eastAsia="en-GB"/>
         </w:rPr>
-        <w:t>Western Journal of Communication (Includes Communication Reports)</w:t>
-      </w:r>
-      <w:r>
-        <w:rPr>
-          <w:rFonts w:asciiTheme="majorHAnsi" w:eastAsia="Times New Roman" w:hAnsiTheme="majorHAnsi" w:cstheme="majorHAnsi"/>
-          <w:color w:val="2F3537"/>
-          <w:sz w:val="24"/>
-          <w:szCs w:val="24"/>
-          <w:lang w:eastAsia="en-GB"/>
-        </w:rPr>
-        <w:t>, </w:t>
-      </w:r>
-      <w:r>
-        <w:rPr>
-          <w:rFonts w:asciiTheme="majorHAnsi" w:eastAsia="Times New Roman" w:hAnsiTheme="majorHAnsi" w:cstheme="majorHAnsi"/>
+        <w:t>43</w:t>
+      </w:r>
+      <w:r>
+        <w:rPr>
+          <w:rFonts w:asciiTheme="majorHAnsi" w:eastAsia="Times New Roman" w:hAnsiTheme="majorHAnsi" w:cstheme="majorHAnsi"/>
+          <w:color w:val="2F3537"/>
+          <w:sz w:val="24"/>
+          <w:szCs w:val="24"/>
+          <w:lang w:eastAsia="en-GB"/>
+        </w:rPr>
+        <w:t>(2), 134-142.</w:t>
+      </w:r>
+    </w:p>
+    <w:p>
+      <w:pPr>
+        <w:spacing w:after="0" w:line="240" w:lineRule="auto"/>
+        <w:rPr>
+          <w:rFonts w:asciiTheme="majorHAnsi" w:eastAsia="Times New Roman" w:hAnsiTheme="majorHAnsi" w:cstheme="majorHAnsi"/>
+          <w:color w:val="2F3537"/>
+          <w:sz w:val="24"/>
+          <w:szCs w:val="24"/>
+          <w:lang w:eastAsia="en-GB"/>
+        </w:rPr>
+      </w:pPr>
+    </w:p>
+    <w:p>
+      <w:pPr>
+        <w:spacing w:after="0" w:line="240" w:lineRule="auto"/>
+        <w:rPr>
+          <w:rFonts w:asciiTheme="majorHAnsi" w:hAnsiTheme="majorHAnsi" w:cstheme="majorHAnsi"/>
+          <w:color w:val="2F3537"/>
+          <w:sz w:val="24"/>
+          <w:szCs w:val="24"/>
+        </w:rPr>
+      </w:pPr>
+      <w:r>
+        <w:rPr>
+          <w:rFonts w:asciiTheme="majorHAnsi" w:hAnsiTheme="majorHAnsi" w:cstheme="majorHAnsi"/>
+          <w:color w:val="2F3537"/>
+          <w:sz w:val="24"/>
+          <w:szCs w:val="24"/>
+        </w:rPr>
+        <w:t xml:space="preserve">Kaya, H., Kaya, N., </w:t>
+      </w:r>
+      <w:proofErr w:type="spellStart"/>
+      <w:r>
+        <w:rPr>
+          <w:rFonts w:asciiTheme="majorHAnsi" w:hAnsiTheme="majorHAnsi" w:cstheme="majorHAnsi"/>
+          <w:color w:val="2F3537"/>
+          <w:sz w:val="24"/>
+          <w:szCs w:val="24"/>
+        </w:rPr>
+        <w:t>Palloş</w:t>
+      </w:r>
+      <w:proofErr w:type="spellEnd"/>
+      <w:r>
+        <w:rPr>
+          <w:rFonts w:asciiTheme="majorHAnsi" w:hAnsiTheme="majorHAnsi" w:cstheme="majorHAnsi"/>
+          <w:color w:val="2F3537"/>
+          <w:sz w:val="24"/>
+          <w:szCs w:val="24"/>
+        </w:rPr>
+        <w:t xml:space="preserve">, A.Ö. and </w:t>
+      </w:r>
+      <w:proofErr w:type="spellStart"/>
+      <w:r>
+        <w:rPr>
+          <w:rFonts w:asciiTheme="majorHAnsi" w:hAnsiTheme="majorHAnsi" w:cstheme="majorHAnsi"/>
+          <w:color w:val="2F3537"/>
+          <w:sz w:val="24"/>
+          <w:szCs w:val="24"/>
+        </w:rPr>
+        <w:t>Küçük</w:t>
+      </w:r>
+      <w:proofErr w:type="spellEnd"/>
+      <w:r>
+        <w:rPr>
+          <w:rFonts w:asciiTheme="majorHAnsi" w:hAnsiTheme="majorHAnsi" w:cstheme="majorHAnsi"/>
+          <w:color w:val="2F3537"/>
+          <w:sz w:val="24"/>
+          <w:szCs w:val="24"/>
+        </w:rPr>
+        <w:t xml:space="preserve">, L., 2012. Assessing time-management skills in terms of age, gender, and anxiety levels: A study on nursing and midwifery students in Turkey. </w:t>
+      </w:r>
+      <w:r>
+        <w:rPr>
+          <w:rFonts w:asciiTheme="majorHAnsi" w:hAnsiTheme="majorHAnsi" w:cstheme="majorHAnsi"/>
           <w:i/>
           <w:iCs/>
           <w:color w:val="2F3537"/>
           <w:sz w:val="24"/>
           <w:szCs w:val="24"/>
-          <w:lang w:eastAsia="en-GB"/>
-        </w:rPr>
-        <w:t>43</w:t>
-      </w:r>
-      <w:r>
-        <w:rPr>
-          <w:rFonts w:asciiTheme="majorHAnsi" w:eastAsia="Times New Roman" w:hAnsiTheme="majorHAnsi" w:cstheme="majorHAnsi"/>
-          <w:color w:val="2F3537"/>
-          <w:sz w:val="24"/>
-          <w:szCs w:val="24"/>
-          <w:lang w:eastAsia="en-GB"/>
-        </w:rPr>
-        <w:t>(2), 134-142.</w:t>
-      </w:r>
-    </w:p>
-    <w:p>
-      <w:pPr>
-        <w:spacing w:after="0" w:line="240" w:lineRule="auto"/>
-        <w:rPr>
-          <w:rFonts w:asciiTheme="majorHAnsi" w:eastAsia="Times New Roman" w:hAnsiTheme="majorHAnsi" w:cstheme="majorHAnsi"/>
-          <w:color w:val="2F3537"/>
-          <w:sz w:val="24"/>
-          <w:szCs w:val="24"/>
-          <w:lang w:eastAsia="en-GB"/>
-        </w:rPr>
-      </w:pPr>
-    </w:p>
-    <w:p>
-      <w:pPr>
-        <w:spacing w:after="0" w:line="240" w:lineRule="auto"/>
-        <w:rPr>
-          <w:rFonts w:asciiTheme="majorHAnsi" w:eastAsia="Times New Roman" w:hAnsiTheme="majorHAnsi" w:cstheme="majorHAnsi"/>
-          <w:color w:val="2F3537"/>
-          <w:sz w:val="24"/>
-          <w:szCs w:val="24"/>
-          <w:lang w:eastAsia="en-GB"/>
-        </w:rPr>
-      </w:pPr>
-      <w:r>
-        <w:rPr>
-          <w:rFonts w:asciiTheme="majorHAnsi" w:hAnsiTheme="majorHAnsi" w:cstheme="majorHAnsi"/>
-          <w:sz w:val="24"/>
-          <w:szCs w:val="24"/>
-        </w:rPr>
-        <w:t xml:space="preserve">Kaya, H., Kaya, N., </w:t>
-      </w:r>
-      <w:proofErr w:type="spellStart"/>
-      <w:r>
-        <w:rPr>
-          <w:rFonts w:asciiTheme="majorHAnsi" w:hAnsiTheme="majorHAnsi" w:cstheme="majorHAnsi"/>
-          <w:sz w:val="24"/>
-          <w:szCs w:val="24"/>
-        </w:rPr>
-        <w:t>Palloş</w:t>
-      </w:r>
-      <w:proofErr w:type="spellEnd"/>
-      <w:r>
-        <w:rPr>
-          <w:rFonts w:asciiTheme="majorHAnsi" w:hAnsiTheme="majorHAnsi" w:cstheme="majorHAnsi"/>
-          <w:sz w:val="24"/>
-          <w:szCs w:val="24"/>
-        </w:rPr>
-        <w:t xml:space="preserve">, A.Ö. and </w:t>
-      </w:r>
-      <w:proofErr w:type="spellStart"/>
-      <w:r>
-        <w:rPr>
-          <w:rFonts w:asciiTheme="majorHAnsi" w:hAnsiTheme="majorHAnsi" w:cstheme="majorHAnsi"/>
-          <w:sz w:val="24"/>
-          <w:szCs w:val="24"/>
-        </w:rPr>
-        <w:t>Küçük</w:t>
-      </w:r>
-      <w:proofErr w:type="spellEnd"/>
-      <w:r>
-        <w:rPr>
-          <w:rFonts w:asciiTheme="majorHAnsi" w:hAnsiTheme="majorHAnsi" w:cstheme="majorHAnsi"/>
-          <w:sz w:val="24"/>
-          <w:szCs w:val="24"/>
-        </w:rPr>
-        <w:t xml:space="preserve">, L., 2012. Assessing time-management skills in terms of age, gender, and anxiety levels: A study on nursing and midwifery students in Turkey. </w:t>
+        </w:rPr>
+        <w:t>Nurse Education in Practice</w:t>
+      </w:r>
+      <w:r>
+        <w:rPr>
+          <w:rFonts w:asciiTheme="majorHAnsi" w:hAnsiTheme="majorHAnsi" w:cstheme="majorHAnsi"/>
+          <w:color w:val="2F3537"/>
+          <w:sz w:val="24"/>
+          <w:szCs w:val="24"/>
+        </w:rPr>
+        <w:t xml:space="preserve">, </w:t>
       </w:r>
       <w:r>
         <w:rPr>
           <w:rFonts w:asciiTheme="majorHAnsi" w:hAnsiTheme="majorHAnsi" w:cstheme="majorHAnsi"/>
           <w:i/>
           <w:iCs/>
-          <w:sz w:val="24"/>
-          <w:szCs w:val="24"/>
-        </w:rPr>
-        <w:t>Nurse Education in Practice</w:t>
-      </w:r>
-      <w:r>
-        <w:rPr>
-          <w:rFonts w:asciiTheme="majorHAnsi" w:hAnsiTheme="majorHAnsi" w:cstheme="majorHAnsi"/>
-          <w:sz w:val="24"/>
-          <w:szCs w:val="24"/>
-        </w:rPr>
-        <w:t xml:space="preserve">, </w:t>
-      </w:r>
-      <w:r>
-        <w:rPr>
-          <w:rFonts w:asciiTheme="majorHAnsi" w:hAnsiTheme="majorHAnsi" w:cstheme="majorHAnsi"/>
+          <w:color w:val="2F3537"/>
+          <w:sz w:val="24"/>
+          <w:szCs w:val="24"/>
+        </w:rPr>
+        <w:t>12</w:t>
+      </w:r>
+      <w:r>
+        <w:rPr>
+          <w:rFonts w:asciiTheme="majorHAnsi" w:hAnsiTheme="majorHAnsi" w:cstheme="majorHAnsi"/>
+          <w:color w:val="2F3537"/>
+          <w:sz w:val="24"/>
+          <w:szCs w:val="24"/>
+        </w:rPr>
+        <w:t>(5), pp.284-288.</w:t>
+      </w:r>
+    </w:p>
+    <w:p>
+      <w:pPr>
+        <w:spacing w:after="0" w:line="240" w:lineRule="auto"/>
+        <w:rPr>
+          <w:rFonts w:asciiTheme="majorHAnsi" w:hAnsiTheme="majorHAnsi" w:cstheme="majorHAnsi"/>
+          <w:color w:val="2F3537"/>
+          <w:sz w:val="24"/>
+          <w:szCs w:val="24"/>
+        </w:rPr>
+      </w:pPr>
+    </w:p>
+    <w:p>
+      <w:pPr>
+        <w:spacing w:after="0" w:line="240" w:lineRule="auto"/>
+        <w:rPr>
+          <w:rFonts w:asciiTheme="majorHAnsi" w:eastAsia="Times New Roman" w:hAnsiTheme="majorHAnsi" w:cstheme="majorHAnsi"/>
+          <w:color w:val="2F3537"/>
+          <w:sz w:val="24"/>
+          <w:szCs w:val="24"/>
+          <w:lang w:eastAsia="en-GB"/>
+        </w:rPr>
+      </w:pPr>
+      <w:r>
+        <w:rPr>
+          <w:rFonts w:asciiTheme="majorHAnsi" w:eastAsia="Times New Roman" w:hAnsiTheme="majorHAnsi" w:cstheme="majorHAnsi"/>
+          <w:color w:val="2F3537"/>
+          <w:sz w:val="24"/>
+          <w:szCs w:val="24"/>
+          <w:lang w:eastAsia="en-GB"/>
+        </w:rPr>
+        <w:t xml:space="preserve">Korn, C. J., </w:t>
+      </w:r>
+      <w:proofErr w:type="spellStart"/>
+      <w:r>
+        <w:rPr>
+          <w:rFonts w:asciiTheme="majorHAnsi" w:eastAsia="Times New Roman" w:hAnsiTheme="majorHAnsi" w:cstheme="majorHAnsi"/>
+          <w:color w:val="2F3537"/>
+          <w:sz w:val="24"/>
+          <w:szCs w:val="24"/>
+          <w:lang w:eastAsia="en-GB"/>
+        </w:rPr>
+        <w:t>Morreale</w:t>
+      </w:r>
+      <w:proofErr w:type="spellEnd"/>
+      <w:r>
+        <w:rPr>
+          <w:rFonts w:asciiTheme="majorHAnsi" w:eastAsia="Times New Roman" w:hAnsiTheme="majorHAnsi" w:cstheme="majorHAnsi"/>
+          <w:color w:val="2F3537"/>
+          <w:sz w:val="24"/>
+          <w:szCs w:val="24"/>
+          <w:lang w:eastAsia="en-GB"/>
+        </w:rPr>
+        <w:t>, S. P., &amp; Boileau, D. M. (2000). Defining the field: Revisiting the ACA 1995 definition of communication studies. </w:t>
+      </w:r>
+      <w:r>
+        <w:rPr>
+          <w:rFonts w:asciiTheme="majorHAnsi" w:eastAsia="Times New Roman" w:hAnsiTheme="majorHAnsi" w:cstheme="majorHAnsi"/>
           <w:i/>
           <w:iCs/>
-          <w:sz w:val="24"/>
-          <w:szCs w:val="24"/>
-        </w:rPr>
-        <w:t>12</w:t>
-      </w:r>
-      <w:r>
-        <w:rPr>
-          <w:rFonts w:asciiTheme="majorHAnsi" w:hAnsiTheme="majorHAnsi" w:cstheme="majorHAnsi"/>
-          <w:sz w:val="24"/>
-          <w:szCs w:val="24"/>
-        </w:rPr>
-        <w:t>(5), pp.284-288.</w:t>
-      </w:r>
+          <w:color w:val="2F3537"/>
+          <w:sz w:val="24"/>
+          <w:szCs w:val="24"/>
+          <w:lang w:eastAsia="en-GB"/>
+        </w:rPr>
+        <w:t>JACA-ANNANDALE-</w:t>
+      </w:r>
+      <w:r>
+        <w:rPr>
+          <w:rFonts w:asciiTheme="majorHAnsi" w:eastAsia="Times New Roman" w:hAnsiTheme="majorHAnsi" w:cstheme="majorHAnsi"/>
+          <w:color w:val="2F3537"/>
+          <w:sz w:val="24"/>
+          <w:szCs w:val="24"/>
+          <w:lang w:eastAsia="en-GB"/>
+        </w:rPr>
+        <w:t>, (1), 40-52.</w:t>
+      </w:r>
+    </w:p>
+    <w:p>
+      <w:pPr>
+        <w:spacing w:after="0" w:line="240" w:lineRule="auto"/>
+        <w:rPr>
+          <w:rFonts w:asciiTheme="majorHAnsi" w:hAnsiTheme="majorHAnsi" w:cstheme="majorHAnsi"/>
+          <w:color w:val="2F3537"/>
+          <w:sz w:val="24"/>
+          <w:szCs w:val="24"/>
+        </w:rPr>
+      </w:pPr>
+    </w:p>
+    <w:p>
+      <w:pPr>
+        <w:spacing w:after="0" w:line="240" w:lineRule="auto"/>
+        <w:rPr>
+          <w:rFonts w:asciiTheme="majorHAnsi" w:eastAsia="Times New Roman" w:hAnsiTheme="majorHAnsi" w:cstheme="majorHAnsi"/>
+          <w:color w:val="2F3537"/>
+          <w:sz w:val="24"/>
+          <w:szCs w:val="24"/>
+          <w:lang w:eastAsia="en-GB"/>
+        </w:rPr>
+      </w:pPr>
+      <w:r>
+        <w:rPr>
+          <w:rFonts w:asciiTheme="majorHAnsi" w:eastAsia="Times New Roman" w:hAnsiTheme="majorHAnsi" w:cstheme="majorHAnsi"/>
+          <w:color w:val="2F3537"/>
+          <w:sz w:val="24"/>
+          <w:szCs w:val="24"/>
+          <w:lang w:eastAsia="en-GB"/>
+        </w:rPr>
+        <w:t xml:space="preserve">Thomson, A., 2009. </w:t>
+      </w:r>
+      <w:r>
+        <w:rPr>
+          <w:rFonts w:asciiTheme="majorHAnsi" w:eastAsia="Times New Roman" w:hAnsiTheme="majorHAnsi" w:cstheme="majorHAnsi"/>
+          <w:i/>
+          <w:iCs/>
+          <w:color w:val="2F3537"/>
+          <w:sz w:val="24"/>
+          <w:szCs w:val="24"/>
+          <w:lang w:eastAsia="en-GB"/>
+        </w:rPr>
+        <w:t>Critical reasoning: A practical introduction</w:t>
+      </w:r>
+      <w:r>
+        <w:rPr>
+          <w:rFonts w:asciiTheme="majorHAnsi" w:eastAsia="Times New Roman" w:hAnsiTheme="majorHAnsi" w:cstheme="majorHAnsi"/>
+          <w:color w:val="2F3537"/>
+          <w:sz w:val="24"/>
+          <w:szCs w:val="24"/>
+          <w:lang w:eastAsia="en-GB"/>
+        </w:rPr>
+        <w:t>. Routledge.</w:t>
+      </w:r>
+    </w:p>
+    <w:p>
+      <w:pPr>
+        <w:spacing w:after="0" w:line="240" w:lineRule="auto"/>
+        <w:rPr>
+          <w:rFonts w:asciiTheme="majorHAnsi" w:eastAsia="Times New Roman" w:hAnsiTheme="majorHAnsi" w:cstheme="majorHAnsi"/>
+          <w:color w:val="2F3537"/>
+          <w:sz w:val="24"/>
+          <w:szCs w:val="24"/>
+          <w:lang w:eastAsia="en-GB"/>
+        </w:rPr>
+      </w:pPr>
     </w:p>
     <w:sectPr>
       <w:pgSz w:w="11906" w:h="16838" w:code="9"/>
@@ -7827,6 +8659,155 @@
     </w:lvl>
   </w:abstractNum>
   <w:abstractNum w:abstractNumId="1" w15:restartNumberingAfterBreak="0">
+    <w:nsid w:val="1C42565A"/>
+    <w:multiLevelType w:val="multilevel"/>
+    <w:tmpl w:val="EE4690D2"/>
+    <w:lvl w:ilvl="0">
+      <w:start w:val="1"/>
+      <w:numFmt w:val="bullet"/>
+      <w:lvlText w:val=""/>
+      <w:lvlJc w:val="left"/>
+      <w:pPr>
+        <w:tabs>
+          <w:tab w:val="num" w:pos="720"/>
+        </w:tabs>
+        <w:ind w:left="720" w:hanging="360"/>
+      </w:pPr>
+      <w:rPr>
+        <w:rFonts w:ascii="Symbol" w:hAnsi="Symbol" w:hint="default"/>
+        <w:sz w:val="20"/>
+      </w:rPr>
+    </w:lvl>
+    <w:lvl w:ilvl="1" w:tentative="1">
+      <w:start w:val="1"/>
+      <w:numFmt w:val="bullet"/>
+      <w:lvlText w:val="o"/>
+      <w:lvlJc w:val="left"/>
+      <w:pPr>
+        <w:tabs>
+          <w:tab w:val="num" w:pos="1440"/>
+        </w:tabs>
+        <w:ind w:left="1440" w:hanging="360"/>
+      </w:pPr>
+      <w:rPr>
+        <w:rFonts w:ascii="Courier New" w:hAnsi="Courier New" w:hint="default"/>
+        <w:sz w:val="20"/>
+      </w:rPr>
+    </w:lvl>
+    <w:lvl w:ilvl="2" w:tentative="1">
+      <w:start w:val="1"/>
+      <w:numFmt w:val="bullet"/>
+      <w:lvlText w:val=""/>
+      <w:lvlJc w:val="left"/>
+      <w:pPr>
+        <w:tabs>
+          <w:tab w:val="num" w:pos="2160"/>
+        </w:tabs>
+        <w:ind w:left="2160" w:hanging="360"/>
+      </w:pPr>
+      <w:rPr>
+        <w:rFonts w:ascii="Wingdings" w:hAnsi="Wingdings" w:hint="default"/>
+        <w:sz w:val="20"/>
+      </w:rPr>
+    </w:lvl>
+    <w:lvl w:ilvl="3" w:tentative="1">
+      <w:start w:val="1"/>
+      <w:numFmt w:val="bullet"/>
+      <w:lvlText w:val=""/>
+      <w:lvlJc w:val="left"/>
+      <w:pPr>
+        <w:tabs>
+          <w:tab w:val="num" w:pos="2880"/>
+        </w:tabs>
+        <w:ind w:left="2880" w:hanging="360"/>
+      </w:pPr>
+      <w:rPr>
+        <w:rFonts w:ascii="Wingdings" w:hAnsi="Wingdings" w:hint="default"/>
+        <w:sz w:val="20"/>
+      </w:rPr>
+    </w:lvl>
+    <w:lvl w:ilvl="4" w:tentative="1">
+      <w:start w:val="1"/>
+      <w:numFmt w:val="bullet"/>
+      <w:lvlText w:val=""/>
+      <w:lvlJc w:val="left"/>
+      <w:pPr>
+        <w:tabs>
+          <w:tab w:val="num" w:pos="3600"/>
+        </w:tabs>
+        <w:ind w:left="3600" w:hanging="360"/>
+      </w:pPr>
+      <w:rPr>
+        <w:rFonts w:ascii="Wingdings" w:hAnsi="Wingdings" w:hint="default"/>
+        <w:sz w:val="20"/>
+      </w:rPr>
+    </w:lvl>
+    <w:lvl w:ilvl="5" w:tentative="1">
+      <w:start w:val="1"/>
+      <w:numFmt w:val="bullet"/>
+      <w:lvlText w:val=""/>
+      <w:lvlJc w:val="left"/>
+      <w:pPr>
+        <w:tabs>
+          <w:tab w:val="num" w:pos="4320"/>
+        </w:tabs>
+        <w:ind w:left="4320" w:hanging="360"/>
+      </w:pPr>
+      <w:rPr>
+        <w:rFonts w:ascii="Wingdings" w:hAnsi="Wingdings" w:hint="default"/>
+        <w:sz w:val="20"/>
+      </w:rPr>
+    </w:lvl>
+    <w:lvl w:ilvl="6" w:tentative="1">
+      <w:start w:val="1"/>
+      <w:numFmt w:val="bullet"/>
+      <w:lvlText w:val=""/>
+      <w:lvlJc w:val="left"/>
+      <w:pPr>
+        <w:tabs>
+          <w:tab w:val="num" w:pos="5040"/>
+        </w:tabs>
+        <w:ind w:left="5040" w:hanging="360"/>
+      </w:pPr>
+      <w:rPr>
+        <w:rFonts w:ascii="Wingdings" w:hAnsi="Wingdings" w:hint="default"/>
+        <w:sz w:val="20"/>
+      </w:rPr>
+    </w:lvl>
+    <w:lvl w:ilvl="7" w:tentative="1">
+      <w:start w:val="1"/>
+      <w:numFmt w:val="bullet"/>
+      <w:lvlText w:val=""/>
+      <w:lvlJc w:val="left"/>
+      <w:pPr>
+        <w:tabs>
+          <w:tab w:val="num" w:pos="5760"/>
+        </w:tabs>
+        <w:ind w:left="5760" w:hanging="360"/>
+      </w:pPr>
+      <w:rPr>
+        <w:rFonts w:ascii="Wingdings" w:hAnsi="Wingdings" w:hint="default"/>
+        <w:sz w:val="20"/>
+      </w:rPr>
+    </w:lvl>
+    <w:lvl w:ilvl="8" w:tentative="1">
+      <w:start w:val="1"/>
+      <w:numFmt w:val="bullet"/>
+      <w:lvlText w:val=""/>
+      <w:lvlJc w:val="left"/>
+      <w:pPr>
+        <w:tabs>
+          <w:tab w:val="num" w:pos="6480"/>
+        </w:tabs>
+        <w:ind w:left="6480" w:hanging="360"/>
+      </w:pPr>
+      <w:rPr>
+        <w:rFonts w:ascii="Wingdings" w:hAnsi="Wingdings" w:hint="default"/>
+        <w:sz w:val="20"/>
+      </w:rPr>
+    </w:lvl>
+  </w:abstractNum>
+  <w:abstractNum w:abstractNumId="2" w15:restartNumberingAfterBreak="0">
     <w:nsid w:val="34AF4F7D"/>
     <w:multiLevelType w:val="multilevel"/>
     <w:tmpl w:val="B008B8C4"/>
@@ -7975,7 +8956,7 @@
       </w:rPr>
     </w:lvl>
   </w:abstractNum>
-  <w:abstractNum w:abstractNumId="2" w15:restartNumberingAfterBreak="0">
+  <w:abstractNum w:abstractNumId="3" w15:restartNumberingAfterBreak="0">
     <w:nsid w:val="433D42FC"/>
     <w:multiLevelType w:val="hybridMultilevel"/>
     <w:tmpl w:val="C770B990"/>
@@ -8088,7 +9069,7 @@
       </w:rPr>
     </w:lvl>
   </w:abstractNum>
-  <w:abstractNum w:abstractNumId="3" w15:restartNumberingAfterBreak="0">
+  <w:abstractNum w:abstractNumId="4" w15:restartNumberingAfterBreak="0">
     <w:nsid w:val="58E0546E"/>
     <w:multiLevelType w:val="multilevel"/>
     <w:tmpl w:val="7A9C22B4"/>
@@ -8237,7 +9218,7 @@
       </w:rPr>
     </w:lvl>
   </w:abstractNum>
-  <w:abstractNum w:abstractNumId="4" w15:restartNumberingAfterBreak="0">
+  <w:abstractNum w:abstractNumId="5" w15:restartNumberingAfterBreak="0">
     <w:nsid w:val="69E82C20"/>
     <w:multiLevelType w:val="multilevel"/>
     <w:tmpl w:val="6FF6A27A"/>
@@ -8386,7 +9367,7 @@
       </w:rPr>
     </w:lvl>
   </w:abstractNum>
-  <w:abstractNum w:abstractNumId="5" w15:restartNumberingAfterBreak="0">
+  <w:abstractNum w:abstractNumId="6" w15:restartNumberingAfterBreak="0">
     <w:nsid w:val="7E0437B3"/>
     <w:multiLevelType w:val="multilevel"/>
     <w:tmpl w:val="CC28AB0C"/>
@@ -8536,22 +9517,25 @@
     </w:lvl>
   </w:abstractNum>
   <w:num w:numId="1">
-    <w:abstractNumId w:val="1"/>
+    <w:abstractNumId w:val="2"/>
   </w:num>
   <w:num w:numId="2">
-    <w:abstractNumId w:val="3"/>
+    <w:abstractNumId w:val="4"/>
   </w:num>
   <w:num w:numId="3">
-    <w:abstractNumId w:val="4"/>
+    <w:abstractNumId w:val="5"/>
   </w:num>
   <w:num w:numId="4">
     <w:abstractNumId w:val="0"/>
   </w:num>
   <w:num w:numId="5">
-    <w:abstractNumId w:val="2"/>
+    <w:abstractNumId w:val="3"/>
   </w:num>
   <w:num w:numId="6">
-    <w:abstractNumId w:val="5"/>
+    <w:abstractNumId w:val="6"/>
+  </w:num>
+  <w:num w:numId="7">
+    <w:abstractNumId w:val="1"/>
   </w:num>
 </w:numbering>
 </file>

--- a/Professional Practice Assignment.docx
+++ b/Professional Practice Assignment.docx
@@ -6208,7 +6208,27 @@
           <w:szCs w:val="24"/>
           <w:lang w:eastAsia="en-GB"/>
         </w:rPr>
-        <w:t xml:space="preserve"> or vaguely defined responsibilities</w:t>
+        <w:t xml:space="preserve"> or vaguely </w:t>
+      </w:r>
+      <w:r>
+        <w:rPr>
+          <w:rFonts w:asciiTheme="majorHAnsi" w:eastAsia="Times New Roman" w:hAnsiTheme="majorHAnsi" w:cstheme="majorHAnsi"/>
+          <w:color w:val="2F3537"/>
+          <w:sz w:val="24"/>
+          <w:szCs w:val="24"/>
+          <w:lang w:eastAsia="en-GB"/>
+        </w:rPr>
+        <w:t>outlined</w:t>
+      </w:r>
+      <w:r>
+        <w:rPr>
+          <w:rFonts w:asciiTheme="majorHAnsi" w:eastAsia="Times New Roman" w:hAnsiTheme="majorHAnsi" w:cstheme="majorHAnsi"/>
+          <w:color w:val="2F3537"/>
+          <w:sz w:val="24"/>
+          <w:szCs w:val="24"/>
+          <w:lang w:eastAsia="en-GB"/>
+        </w:rPr>
+        <w:t xml:space="preserve"> responsibilities</w:t>
       </w:r>
       <w:r>
         <w:rPr>
@@ -6252,7 +6272,31 @@
           <w:szCs w:val="24"/>
           <w:lang w:eastAsia="en-GB"/>
         </w:rPr>
-        <w:t xml:space="preserve"> with specific features. </w:t>
+        <w:t xml:space="preserve"> with specific </w:t>
+      </w:r>
+      <w:r>
+        <w:rPr>
+          <w:rFonts w:asciiTheme="majorHAnsi" w:eastAsia="Times New Roman" w:hAnsiTheme="majorHAnsi" w:cstheme="majorHAnsi"/>
+          <w:b/>
+          <w:bCs/>
+          <w:i/>
+          <w:iCs/>
+          <w:color w:val="2F3537"/>
+          <w:sz w:val="24"/>
+          <w:szCs w:val="24"/>
+          <w:lang w:eastAsia="en-GB"/>
+        </w:rPr>
+        <w:t>features</w:t>
+      </w:r>
+      <w:r>
+        <w:rPr>
+          <w:rFonts w:asciiTheme="majorHAnsi" w:eastAsia="Times New Roman" w:hAnsiTheme="majorHAnsi" w:cstheme="majorHAnsi"/>
+          <w:color w:val="2F3537"/>
+          <w:sz w:val="24"/>
+          <w:szCs w:val="24"/>
+          <w:lang w:eastAsia="en-GB"/>
+        </w:rPr>
+        <w:t xml:space="preserve">. </w:t>
       </w:r>
     </w:p>
     <w:p>
@@ -6816,17 +6860,57 @@
           <w:szCs w:val="24"/>
           <w:lang w:eastAsia="en-GB"/>
         </w:rPr>
-        <w:t xml:space="preserve"> already</w:t>
-      </w:r>
-      <w:r>
-        <w:rPr>
-          <w:rFonts w:asciiTheme="majorHAnsi" w:eastAsia="Times New Roman" w:hAnsiTheme="majorHAnsi" w:cstheme="majorHAnsi"/>
-          <w:color w:val="2F3537"/>
-          <w:sz w:val="24"/>
-          <w:szCs w:val="24"/>
-          <w:lang w:eastAsia="en-GB"/>
-        </w:rPr>
-        <w:t xml:space="preserve"> became clear that the overall cost of the project </w:t>
+        <w:t xml:space="preserve"> </w:t>
+      </w:r>
+      <w:r>
+        <w:rPr>
+          <w:rFonts w:asciiTheme="majorHAnsi" w:eastAsia="Times New Roman" w:hAnsiTheme="majorHAnsi" w:cstheme="majorHAnsi"/>
+          <w:color w:val="2F3537"/>
+          <w:sz w:val="24"/>
+          <w:szCs w:val="24"/>
+          <w:lang w:eastAsia="en-GB"/>
+        </w:rPr>
+        <w:t xml:space="preserve">had </w:t>
+      </w:r>
+      <w:r>
+        <w:rPr>
+          <w:rFonts w:asciiTheme="majorHAnsi" w:eastAsia="Times New Roman" w:hAnsiTheme="majorHAnsi" w:cstheme="majorHAnsi"/>
+          <w:color w:val="2F3537"/>
+          <w:sz w:val="24"/>
+          <w:szCs w:val="24"/>
+          <w:lang w:eastAsia="en-GB"/>
+        </w:rPr>
+        <w:t>already</w:t>
+      </w:r>
+      <w:r>
+        <w:rPr>
+          <w:rFonts w:asciiTheme="majorHAnsi" w:eastAsia="Times New Roman" w:hAnsiTheme="majorHAnsi" w:cstheme="majorHAnsi"/>
+          <w:color w:val="2F3537"/>
+          <w:sz w:val="24"/>
+          <w:szCs w:val="24"/>
+          <w:lang w:eastAsia="en-GB"/>
+        </w:rPr>
+        <w:t xml:space="preserve"> bec</w:t>
+      </w:r>
+      <w:r>
+        <w:rPr>
+          <w:rFonts w:asciiTheme="majorHAnsi" w:eastAsia="Times New Roman" w:hAnsiTheme="majorHAnsi" w:cstheme="majorHAnsi"/>
+          <w:color w:val="2F3537"/>
+          <w:sz w:val="24"/>
+          <w:szCs w:val="24"/>
+          <w:lang w:eastAsia="en-GB"/>
+        </w:rPr>
+        <w:t>o</w:t>
+      </w:r>
+      <w:r>
+        <w:rPr>
+          <w:rFonts w:asciiTheme="majorHAnsi" w:eastAsia="Times New Roman" w:hAnsiTheme="majorHAnsi" w:cstheme="majorHAnsi"/>
+          <w:color w:val="2F3537"/>
+          <w:sz w:val="24"/>
+          <w:szCs w:val="24"/>
+          <w:lang w:eastAsia="en-GB"/>
+        </w:rPr>
+        <w:t xml:space="preserve">me clear that the overall cost of the project </w:t>
       </w:r>
       <w:r>
         <w:rPr>
@@ -6866,7 +6950,29 @@
           <w:szCs w:val="24"/>
           <w:lang w:eastAsia="en-GB"/>
         </w:rPr>
-        <w:t xml:space="preserve"> I arranged a meeting with the departments involved to find a solution for reducing the cost. </w:t>
+        <w:t xml:space="preserve"> I arranged a meeting with the departments involved to find a solution for </w:t>
+      </w:r>
+      <w:r>
+        <w:rPr>
+          <w:rFonts w:asciiTheme="majorHAnsi" w:eastAsia="Times New Roman" w:hAnsiTheme="majorHAnsi" w:cstheme="majorHAnsi"/>
+          <w:i/>
+          <w:iCs/>
+          <w:color w:val="2F3537"/>
+          <w:sz w:val="24"/>
+          <w:szCs w:val="24"/>
+          <w:lang w:eastAsia="en-GB"/>
+        </w:rPr>
+        <w:t>reducing the cost</w:t>
+      </w:r>
+      <w:r>
+        <w:rPr>
+          <w:rFonts w:asciiTheme="majorHAnsi" w:eastAsia="Times New Roman" w:hAnsiTheme="majorHAnsi" w:cstheme="majorHAnsi"/>
+          <w:color w:val="2F3537"/>
+          <w:sz w:val="24"/>
+          <w:szCs w:val="24"/>
+          <w:lang w:eastAsia="en-GB"/>
+        </w:rPr>
+        <w:t>. </w:t>
       </w:r>
     </w:p>
     <w:p>
@@ -7250,20 +7356,6 @@
         <w:spacing w:after="0" w:line="240" w:lineRule="auto"/>
         <w:rPr>
           <w:rFonts w:asciiTheme="majorHAnsi" w:eastAsia="Times New Roman" w:hAnsiTheme="majorHAnsi" w:cstheme="majorHAnsi"/>
-          <w:b/>
-          <w:bCs/>
-          <w:color w:val="2F3537"/>
-          <w:sz w:val="24"/>
-          <w:szCs w:val="24"/>
-          <w:lang w:eastAsia="en-GB"/>
-        </w:rPr>
-      </w:pPr>
-    </w:p>
-    <w:p>
-      <w:pPr>
-        <w:spacing w:after="0" w:line="240" w:lineRule="auto"/>
-        <w:rPr>
-          <w:rFonts w:asciiTheme="majorHAnsi" w:eastAsia="Times New Roman" w:hAnsiTheme="majorHAnsi" w:cstheme="majorHAnsi"/>
           <w:color w:val="2F3537"/>
           <w:sz w:val="24"/>
           <w:szCs w:val="24"/>
@@ -7324,7 +7416,55 @@
           <w:szCs w:val="24"/>
           <w:lang w:eastAsia="en-GB"/>
         </w:rPr>
-        <w:t>"Critical reasoning is centrally concerned with giving reasons for one's beliefs and actions, analysing and evaluating one's own and other people's reasoning, devising and constructing better reasoning. "(Thomson, 2009)</w:t>
+        <w:t xml:space="preserve">"Critical reasoning is centrally concerned with giving </w:t>
+      </w:r>
+      <w:r>
+        <w:rPr>
+          <w:rFonts w:asciiTheme="majorHAnsi" w:eastAsia="Times New Roman" w:hAnsiTheme="majorHAnsi" w:cstheme="majorHAnsi"/>
+          <w:b/>
+          <w:bCs/>
+          <w:i/>
+          <w:iCs/>
+          <w:color w:val="2F3537"/>
+          <w:sz w:val="24"/>
+          <w:szCs w:val="24"/>
+          <w:lang w:eastAsia="en-GB"/>
+        </w:rPr>
+        <w:t>reasons</w:t>
+      </w:r>
+      <w:r>
+        <w:rPr>
+          <w:rFonts w:asciiTheme="majorHAnsi" w:eastAsia="Times New Roman" w:hAnsiTheme="majorHAnsi" w:cstheme="majorHAnsi"/>
+          <w:color w:val="2F3537"/>
+          <w:sz w:val="24"/>
+          <w:szCs w:val="24"/>
+          <w:lang w:eastAsia="en-GB"/>
+        </w:rPr>
+        <w:t xml:space="preserve"> for one's </w:t>
+      </w:r>
+      <w:r>
+        <w:rPr>
+          <w:rFonts w:asciiTheme="majorHAnsi" w:eastAsia="Times New Roman" w:hAnsiTheme="majorHAnsi" w:cstheme="majorHAnsi"/>
+          <w:b/>
+          <w:bCs/>
+          <w:i/>
+          <w:iCs/>
+          <w:color w:val="2F3537"/>
+          <w:sz w:val="24"/>
+          <w:szCs w:val="24"/>
+          <w:lang w:eastAsia="en-GB"/>
+        </w:rPr>
+        <w:t>beliefs and actions</w:t>
+      </w:r>
+      <w:r>
+        <w:rPr>
+          <w:rFonts w:asciiTheme="majorHAnsi" w:eastAsia="Times New Roman" w:hAnsiTheme="majorHAnsi" w:cstheme="majorHAnsi"/>
+          <w:color w:val="2F3537"/>
+          <w:sz w:val="24"/>
+          <w:szCs w:val="24"/>
+          <w:lang w:eastAsia="en-GB"/>
+        </w:rPr>
+        <w:t>, analysing and evaluating one's own and other people's reasoning, devising and constructing better reasoning. "(Thomson, 2009)</w:t>
       </w:r>
     </w:p>
     <w:p>
@@ -7392,7 +7532,99 @@
           <w:szCs w:val="24"/>
           <w:lang w:eastAsia="en-GB"/>
         </w:rPr>
-        <w:t>To improve critical thinking, one must engage in reflective, independent reasoning, and it's more about active learning rather than passively receiving information. A master of reasoning never accepts assumptions at face value, but approaches questions in a systematic, consistent way, thus gaining a more in-depth perception of links and relevance between ideas. </w:t>
+        <w:t xml:space="preserve">To improve critical thinking, one must engage in reflective, </w:t>
+      </w:r>
+      <w:r>
+        <w:rPr>
+          <w:rFonts w:asciiTheme="majorHAnsi" w:eastAsia="Times New Roman" w:hAnsiTheme="majorHAnsi" w:cstheme="majorHAnsi"/>
+          <w:b/>
+          <w:bCs/>
+          <w:i/>
+          <w:iCs/>
+          <w:color w:val="2F3537"/>
+          <w:sz w:val="24"/>
+          <w:szCs w:val="24"/>
+          <w:lang w:eastAsia="en-GB"/>
+        </w:rPr>
+        <w:t>independent reasoning</w:t>
+      </w:r>
+      <w:r>
+        <w:rPr>
+          <w:rFonts w:asciiTheme="majorHAnsi" w:eastAsia="Times New Roman" w:hAnsiTheme="majorHAnsi" w:cstheme="majorHAnsi"/>
+          <w:color w:val="2F3537"/>
+          <w:sz w:val="24"/>
+          <w:szCs w:val="24"/>
+          <w:lang w:eastAsia="en-GB"/>
+        </w:rPr>
+        <w:t xml:space="preserve">, and it's more about active learning rather than passively receiving information. A master of reasoning never accepts assumptions at face value, but approaches questions in a systematic, consistent way, thus gaining a more </w:t>
+      </w:r>
+      <w:r>
+        <w:rPr>
+          <w:rFonts w:asciiTheme="majorHAnsi" w:eastAsia="Times New Roman" w:hAnsiTheme="majorHAnsi" w:cstheme="majorHAnsi"/>
+          <w:b/>
+          <w:bCs/>
+          <w:i/>
+          <w:iCs/>
+          <w:color w:val="2F3537"/>
+          <w:sz w:val="24"/>
+          <w:szCs w:val="24"/>
+          <w:lang w:eastAsia="en-GB"/>
+        </w:rPr>
+        <w:t>in-depth perception</w:t>
+      </w:r>
+      <w:r>
+        <w:rPr>
+          <w:rFonts w:asciiTheme="majorHAnsi" w:eastAsia="Times New Roman" w:hAnsiTheme="majorHAnsi" w:cstheme="majorHAnsi"/>
+          <w:color w:val="2F3537"/>
+          <w:sz w:val="24"/>
+          <w:szCs w:val="24"/>
+          <w:lang w:eastAsia="en-GB"/>
+        </w:rPr>
+        <w:t xml:space="preserve"> </w:t>
+      </w:r>
+      <w:r>
+        <w:rPr>
+          <w:rFonts w:asciiTheme="majorHAnsi" w:eastAsia="Times New Roman" w:hAnsiTheme="majorHAnsi" w:cstheme="majorHAnsi"/>
+          <w:b/>
+          <w:bCs/>
+          <w:i/>
+          <w:iCs/>
+          <w:color w:val="2F3537"/>
+          <w:sz w:val="24"/>
+          <w:szCs w:val="24"/>
+          <w:lang w:eastAsia="en-GB"/>
+        </w:rPr>
+        <w:t>of links</w:t>
+      </w:r>
+      <w:r>
+        <w:rPr>
+          <w:rFonts w:asciiTheme="majorHAnsi" w:eastAsia="Times New Roman" w:hAnsiTheme="majorHAnsi" w:cstheme="majorHAnsi"/>
+          <w:color w:val="2F3537"/>
+          <w:sz w:val="24"/>
+          <w:szCs w:val="24"/>
+          <w:lang w:eastAsia="en-GB"/>
+        </w:rPr>
+        <w:t xml:space="preserve"> and </w:t>
+      </w:r>
+      <w:r>
+        <w:rPr>
+          <w:rFonts w:asciiTheme="majorHAnsi" w:eastAsia="Times New Roman" w:hAnsiTheme="majorHAnsi" w:cstheme="majorHAnsi"/>
+          <w:color w:val="2F3537"/>
+          <w:sz w:val="24"/>
+          <w:szCs w:val="24"/>
+          <w:lang w:eastAsia="en-GB"/>
+        </w:rPr>
+        <w:t xml:space="preserve">their </w:t>
+      </w:r>
+      <w:r>
+        <w:rPr>
+          <w:rFonts w:asciiTheme="majorHAnsi" w:eastAsia="Times New Roman" w:hAnsiTheme="majorHAnsi" w:cstheme="majorHAnsi"/>
+          <w:color w:val="2F3537"/>
+          <w:sz w:val="24"/>
+          <w:szCs w:val="24"/>
+          <w:lang w:eastAsia="en-GB"/>
+        </w:rPr>
+        <w:t>relevance between ideas. </w:t>
       </w:r>
     </w:p>
     <w:p>
@@ -7451,12 +7683,50 @@
       <w:r>
         <w:rPr>
           <w:rFonts w:asciiTheme="majorHAnsi" w:eastAsia="Times New Roman" w:hAnsiTheme="majorHAnsi" w:cstheme="majorHAnsi"/>
-          <w:color w:val="2F3537"/>
-          <w:sz w:val="24"/>
-          <w:szCs w:val="24"/>
-          <w:lang w:eastAsia="en-GB"/>
-        </w:rPr>
-        <w:t>Accepting that most of the times, we think intuitively or driven by emotions rather than reason.</w:t>
+          <w:b/>
+          <w:bCs/>
+          <w:i/>
+          <w:iCs/>
+          <w:color w:val="2F3537"/>
+          <w:sz w:val="24"/>
+          <w:szCs w:val="24"/>
+          <w:lang w:eastAsia="en-GB"/>
+        </w:rPr>
+        <w:t>Accepting</w:t>
+      </w:r>
+      <w:r>
+        <w:rPr>
+          <w:rFonts w:asciiTheme="majorHAnsi" w:eastAsia="Times New Roman" w:hAnsiTheme="majorHAnsi" w:cstheme="majorHAnsi"/>
+          <w:color w:val="2F3537"/>
+          <w:sz w:val="24"/>
+          <w:szCs w:val="24"/>
+          <w:lang w:eastAsia="en-GB"/>
+        </w:rPr>
+        <w:t xml:space="preserve"> that most of the times, we think intuitively or driven by </w:t>
+      </w:r>
+      <w:r>
+        <w:rPr>
+          <w:rFonts w:asciiTheme="majorHAnsi" w:eastAsia="Times New Roman" w:hAnsiTheme="majorHAnsi" w:cstheme="majorHAnsi"/>
+          <w:b/>
+          <w:bCs/>
+          <w:i/>
+          <w:iCs/>
+          <w:color w:val="2F3537"/>
+          <w:sz w:val="24"/>
+          <w:szCs w:val="24"/>
+          <w:lang w:eastAsia="en-GB"/>
+        </w:rPr>
+        <w:t>emotions</w:t>
+      </w:r>
+      <w:r>
+        <w:rPr>
+          <w:rFonts w:asciiTheme="majorHAnsi" w:eastAsia="Times New Roman" w:hAnsiTheme="majorHAnsi" w:cstheme="majorHAnsi"/>
+          <w:color w:val="2F3537"/>
+          <w:sz w:val="24"/>
+          <w:szCs w:val="24"/>
+          <w:lang w:eastAsia="en-GB"/>
+        </w:rPr>
+        <w:t xml:space="preserve"> rather than reason.</w:t>
       </w:r>
     </w:p>
     <w:p>
@@ -7477,12 +7747,50 @@
       <w:r>
         <w:rPr>
           <w:rFonts w:asciiTheme="majorHAnsi" w:eastAsia="Times New Roman" w:hAnsiTheme="majorHAnsi" w:cstheme="majorHAnsi"/>
-          <w:color w:val="2F3537"/>
-          <w:sz w:val="24"/>
-          <w:szCs w:val="24"/>
-          <w:lang w:eastAsia="en-GB"/>
-        </w:rPr>
-        <w:t>Recognising, when we think or act by instinct.</w:t>
+          <w:b/>
+          <w:bCs/>
+          <w:i/>
+          <w:iCs/>
+          <w:color w:val="2F3537"/>
+          <w:sz w:val="24"/>
+          <w:szCs w:val="24"/>
+          <w:lang w:eastAsia="en-GB"/>
+        </w:rPr>
+        <w:t>Recognising</w:t>
+      </w:r>
+      <w:r>
+        <w:rPr>
+          <w:rFonts w:asciiTheme="majorHAnsi" w:eastAsia="Times New Roman" w:hAnsiTheme="majorHAnsi" w:cstheme="majorHAnsi"/>
+          <w:color w:val="2F3537"/>
+          <w:sz w:val="24"/>
+          <w:szCs w:val="24"/>
+          <w:lang w:eastAsia="en-GB"/>
+        </w:rPr>
+        <w:t xml:space="preserve">, when we think or act by </w:t>
+      </w:r>
+      <w:r>
+        <w:rPr>
+          <w:rFonts w:asciiTheme="majorHAnsi" w:eastAsia="Times New Roman" w:hAnsiTheme="majorHAnsi" w:cstheme="majorHAnsi"/>
+          <w:b/>
+          <w:bCs/>
+          <w:i/>
+          <w:iCs/>
+          <w:color w:val="2F3537"/>
+          <w:sz w:val="24"/>
+          <w:szCs w:val="24"/>
+          <w:lang w:eastAsia="en-GB"/>
+        </w:rPr>
+        <w:t>instinct</w:t>
+      </w:r>
+      <w:r>
+        <w:rPr>
+          <w:rFonts w:asciiTheme="majorHAnsi" w:eastAsia="Times New Roman" w:hAnsiTheme="majorHAnsi" w:cstheme="majorHAnsi"/>
+          <w:color w:val="2F3537"/>
+          <w:sz w:val="24"/>
+          <w:szCs w:val="24"/>
+          <w:lang w:eastAsia="en-GB"/>
+        </w:rPr>
+        <w:t>.</w:t>
       </w:r>
     </w:p>
     <w:p>
@@ -7503,12 +7811,26 @@
       <w:r>
         <w:rPr>
           <w:rFonts w:asciiTheme="majorHAnsi" w:eastAsia="Times New Roman" w:hAnsiTheme="majorHAnsi" w:cstheme="majorHAnsi"/>
-          <w:color w:val="2F3537"/>
-          <w:sz w:val="24"/>
-          <w:szCs w:val="24"/>
-          <w:lang w:eastAsia="en-GB"/>
-        </w:rPr>
-        <w:t>Identifying inconsistencies in an idea or evidence</w:t>
+          <w:b/>
+          <w:bCs/>
+          <w:i/>
+          <w:iCs/>
+          <w:color w:val="2F3537"/>
+          <w:sz w:val="24"/>
+          <w:szCs w:val="24"/>
+          <w:lang w:eastAsia="en-GB"/>
+        </w:rPr>
+        <w:t>Identifying inconsistencies</w:t>
+      </w:r>
+      <w:r>
+        <w:rPr>
+          <w:rFonts w:asciiTheme="majorHAnsi" w:eastAsia="Times New Roman" w:hAnsiTheme="majorHAnsi" w:cstheme="majorHAnsi"/>
+          <w:color w:val="2F3537"/>
+          <w:sz w:val="24"/>
+          <w:szCs w:val="24"/>
+          <w:lang w:eastAsia="en-GB"/>
+        </w:rPr>
+        <w:t xml:space="preserve"> in an idea or evidence</w:t>
       </w:r>
     </w:p>
     <w:p>
@@ -7529,12 +7851,26 @@
       <w:r>
         <w:rPr>
           <w:rFonts w:asciiTheme="majorHAnsi" w:eastAsia="Times New Roman" w:hAnsiTheme="majorHAnsi" w:cstheme="majorHAnsi"/>
-          <w:color w:val="2F3537"/>
-          <w:sz w:val="24"/>
-          <w:szCs w:val="24"/>
-          <w:lang w:eastAsia="en-GB"/>
-        </w:rPr>
-        <w:t>Realising implications behind an argument or statement</w:t>
+          <w:b/>
+          <w:bCs/>
+          <w:i/>
+          <w:iCs/>
+          <w:color w:val="2F3537"/>
+          <w:sz w:val="24"/>
+          <w:szCs w:val="24"/>
+          <w:lang w:eastAsia="en-GB"/>
+        </w:rPr>
+        <w:t>Realising implications</w:t>
+      </w:r>
+      <w:r>
+        <w:rPr>
+          <w:rFonts w:asciiTheme="majorHAnsi" w:eastAsia="Times New Roman" w:hAnsiTheme="majorHAnsi" w:cstheme="majorHAnsi"/>
+          <w:color w:val="2F3537"/>
+          <w:sz w:val="24"/>
+          <w:szCs w:val="24"/>
+          <w:lang w:eastAsia="en-GB"/>
+        </w:rPr>
+        <w:t xml:space="preserve"> behind an argument or statement</w:t>
       </w:r>
     </w:p>
     <w:p>
@@ -7560,7 +7896,31 @@
           <w:szCs w:val="24"/>
           <w:lang w:eastAsia="en-GB"/>
         </w:rPr>
-        <w:t>Supporting structured reasoning for an argument</w:t>
+        <w:t xml:space="preserve">Supporting </w:t>
+      </w:r>
+      <w:r>
+        <w:rPr>
+          <w:rFonts w:asciiTheme="majorHAnsi" w:eastAsia="Times New Roman" w:hAnsiTheme="majorHAnsi" w:cstheme="majorHAnsi"/>
+          <w:b/>
+          <w:bCs/>
+          <w:i/>
+          <w:iCs/>
+          <w:color w:val="2F3537"/>
+          <w:sz w:val="24"/>
+          <w:szCs w:val="24"/>
+          <w:lang w:eastAsia="en-GB"/>
+        </w:rPr>
+        <w:t>structured reasoning</w:t>
+      </w:r>
+      <w:r>
+        <w:rPr>
+          <w:rFonts w:asciiTheme="majorHAnsi" w:eastAsia="Times New Roman" w:hAnsiTheme="majorHAnsi" w:cstheme="majorHAnsi"/>
+          <w:color w:val="2F3537"/>
+          <w:sz w:val="24"/>
+          <w:szCs w:val="24"/>
+          <w:lang w:eastAsia="en-GB"/>
+        </w:rPr>
+        <w:t xml:space="preserve"> for an argument</w:t>
       </w:r>
     </w:p>
     <w:p>
@@ -7581,379 +7941,8 @@
       <w:r>
         <w:rPr>
           <w:rFonts w:asciiTheme="majorHAnsi" w:eastAsia="Times New Roman" w:hAnsiTheme="majorHAnsi" w:cstheme="majorHAnsi"/>
-          <w:color w:val="2F3537"/>
-          <w:sz w:val="24"/>
-          <w:szCs w:val="24"/>
-          <w:lang w:eastAsia="en-GB"/>
-        </w:rPr>
-        <w:t>Foresight through setting up a range of possibilities</w:t>
-      </w:r>
-    </w:p>
-    <w:p>
-      <w:pPr>
-        <w:spacing w:after="0" w:line="240" w:lineRule="auto"/>
-        <w:rPr>
-          <w:rFonts w:asciiTheme="majorHAnsi" w:eastAsia="Times New Roman" w:hAnsiTheme="majorHAnsi" w:cstheme="majorHAnsi"/>
-          <w:color w:val="2F3537"/>
-          <w:sz w:val="24"/>
-          <w:szCs w:val="24"/>
-          <w:lang w:eastAsia="en-GB"/>
-        </w:rPr>
-      </w:pPr>
-    </w:p>
-    <w:p>
-      <w:pPr>
-        <w:spacing w:after="0" w:line="240" w:lineRule="auto"/>
-        <w:rPr>
-          <w:rFonts w:asciiTheme="majorHAnsi" w:eastAsia="Times New Roman" w:hAnsiTheme="majorHAnsi" w:cstheme="majorHAnsi"/>
-          <w:b/>
-          <w:bCs/>
-          <w:color w:val="2F3537"/>
-          <w:sz w:val="24"/>
-          <w:szCs w:val="24"/>
-          <w:lang w:eastAsia="en-GB"/>
-        </w:rPr>
-      </w:pPr>
-      <w:r>
-        <w:rPr>
-          <w:rFonts w:asciiTheme="majorHAnsi" w:eastAsia="Times New Roman" w:hAnsiTheme="majorHAnsi" w:cstheme="majorHAnsi"/>
-          <w:b/>
-          <w:bCs/>
-          <w:color w:val="2F3537"/>
-          <w:sz w:val="24"/>
-          <w:szCs w:val="24"/>
-          <w:lang w:eastAsia="en-GB"/>
-        </w:rPr>
-        <w:t>Critical reasoning scenario</w:t>
-      </w:r>
-    </w:p>
-    <w:p>
-      <w:pPr>
-        <w:spacing w:after="0" w:line="240" w:lineRule="auto"/>
-        <w:rPr>
-          <w:rFonts w:asciiTheme="majorHAnsi" w:eastAsia="Times New Roman" w:hAnsiTheme="majorHAnsi" w:cstheme="majorHAnsi"/>
-          <w:color w:val="2F3537"/>
-          <w:sz w:val="24"/>
-          <w:szCs w:val="24"/>
-          <w:lang w:eastAsia="en-GB"/>
-        </w:rPr>
-      </w:pPr>
-    </w:p>
-    <w:p>
-      <w:pPr>
-        <w:spacing w:after="0" w:line="240" w:lineRule="auto"/>
-        <w:rPr>
-          <w:rFonts w:asciiTheme="majorHAnsi" w:eastAsia="Times New Roman" w:hAnsiTheme="majorHAnsi" w:cstheme="majorHAnsi"/>
-          <w:color w:val="2F3537"/>
-          <w:sz w:val="24"/>
-          <w:szCs w:val="24"/>
-          <w:lang w:eastAsia="en-GB"/>
-        </w:rPr>
-      </w:pPr>
-      <w:r>
-        <w:rPr>
-          <w:rFonts w:asciiTheme="majorHAnsi" w:eastAsia="Times New Roman" w:hAnsiTheme="majorHAnsi" w:cstheme="majorHAnsi"/>
-          <w:color w:val="2F3537"/>
-          <w:sz w:val="24"/>
-          <w:szCs w:val="24"/>
-          <w:lang w:eastAsia="en-GB"/>
-        </w:rPr>
-        <w:t>Roger, the senior developer - who is generally considered an excellent leader - has been micromanaging and criticising the team's overall performance for the past few weeks. After the initial reactions, we decided to find out any underlying issue, because the daily target has always been met.</w:t>
-      </w:r>
-    </w:p>
-    <w:p>
-      <w:pPr>
-        <w:spacing w:after="0" w:line="240" w:lineRule="auto"/>
-        <w:rPr>
-          <w:rFonts w:asciiTheme="majorHAnsi" w:eastAsia="Times New Roman" w:hAnsiTheme="majorHAnsi" w:cstheme="majorHAnsi"/>
-          <w:color w:val="2F3537"/>
-          <w:sz w:val="24"/>
-          <w:szCs w:val="24"/>
-          <w:lang w:eastAsia="en-GB"/>
-        </w:rPr>
-      </w:pPr>
-    </w:p>
-    <w:p>
-      <w:pPr>
-        <w:spacing w:after="0" w:line="240" w:lineRule="auto"/>
-        <w:rPr>
-          <w:rFonts w:asciiTheme="majorHAnsi" w:eastAsia="Times New Roman" w:hAnsiTheme="majorHAnsi" w:cstheme="majorHAnsi"/>
-          <w:color w:val="2F3537"/>
-          <w:sz w:val="24"/>
-          <w:szCs w:val="24"/>
-          <w:lang w:eastAsia="en-GB"/>
-        </w:rPr>
-      </w:pPr>
-      <w:r>
-        <w:rPr>
-          <w:rFonts w:asciiTheme="majorHAnsi" w:eastAsia="Times New Roman" w:hAnsiTheme="majorHAnsi" w:cstheme="majorHAnsi"/>
-          <w:color w:val="2F3537"/>
-          <w:sz w:val="24"/>
-          <w:szCs w:val="24"/>
-          <w:lang w:eastAsia="en-GB"/>
-        </w:rPr>
-        <w:t>After collecting all available facts, we summarised that his comments are not addressing any specific issue and always made in front of a superior. He never mentions it privately to any member of the team nor offers help or solution to the problems. All of his critiques are general statements targeted mostly towards junior members.</w:t>
-      </w:r>
-    </w:p>
-    <w:p>
-      <w:pPr>
-        <w:spacing w:after="0" w:line="240" w:lineRule="auto"/>
-        <w:rPr>
-          <w:rFonts w:asciiTheme="majorHAnsi" w:eastAsia="Times New Roman" w:hAnsiTheme="majorHAnsi" w:cstheme="majorHAnsi"/>
-          <w:color w:val="2F3537"/>
-          <w:sz w:val="24"/>
-          <w:szCs w:val="24"/>
-          <w:lang w:eastAsia="en-GB"/>
-        </w:rPr>
-      </w:pPr>
-    </w:p>
-    <w:p>
-      <w:pPr>
-        <w:spacing w:after="0" w:line="240" w:lineRule="auto"/>
-        <w:rPr>
-          <w:rFonts w:asciiTheme="majorHAnsi" w:eastAsia="Times New Roman" w:hAnsiTheme="majorHAnsi" w:cstheme="majorHAnsi"/>
-          <w:color w:val="2F3537"/>
-          <w:sz w:val="24"/>
-          <w:szCs w:val="24"/>
-          <w:lang w:eastAsia="en-GB"/>
-        </w:rPr>
-      </w:pPr>
-      <w:r>
-        <w:rPr>
-          <w:rFonts w:asciiTheme="majorHAnsi" w:eastAsia="Times New Roman" w:hAnsiTheme="majorHAnsi" w:cstheme="majorHAnsi"/>
-          <w:color w:val="2F3537"/>
-          <w:sz w:val="24"/>
-          <w:szCs w:val="24"/>
-          <w:lang w:eastAsia="en-GB"/>
-        </w:rPr>
-        <w:t xml:space="preserve">We concluded that the real issue might be that my team is helping out development for the period of the project. As Roger always has been a hard worker and he is expected to be </w:t>
-      </w:r>
-      <w:r>
-        <w:rPr>
-          <w:rFonts w:asciiTheme="majorHAnsi" w:eastAsia="Times New Roman" w:hAnsiTheme="majorHAnsi" w:cstheme="majorHAnsi"/>
-          <w:color w:val="2F3537"/>
-          <w:sz w:val="24"/>
-          <w:szCs w:val="24"/>
-          <w:lang w:eastAsia="en-GB"/>
-        </w:rPr>
-        <w:lastRenderedPageBreak/>
-        <w:t>promoted shortly, we figured that he might have difficulty to accept other departments help because of the pressure to prove himself worthy for his new managerial position.  </w:t>
-      </w:r>
-    </w:p>
-    <w:p>
-      <w:pPr>
-        <w:spacing w:after="0" w:line="240" w:lineRule="auto"/>
-        <w:rPr>
-          <w:rFonts w:asciiTheme="majorHAnsi" w:eastAsia="Times New Roman" w:hAnsiTheme="majorHAnsi" w:cstheme="majorHAnsi"/>
-          <w:color w:val="2F3537"/>
-          <w:sz w:val="24"/>
-          <w:szCs w:val="24"/>
-          <w:lang w:eastAsia="en-GB"/>
-        </w:rPr>
-      </w:pPr>
-    </w:p>
-    <w:p>
-      <w:pPr>
-        <w:spacing w:after="0" w:line="240" w:lineRule="auto"/>
-        <w:rPr>
-          <w:rFonts w:asciiTheme="majorHAnsi" w:eastAsia="Times New Roman" w:hAnsiTheme="majorHAnsi" w:cstheme="majorHAnsi"/>
-          <w:color w:val="2F3537"/>
-          <w:sz w:val="24"/>
-          <w:szCs w:val="24"/>
-          <w:lang w:eastAsia="en-GB"/>
-        </w:rPr>
-      </w:pPr>
-      <w:r>
-        <w:rPr>
-          <w:rFonts w:asciiTheme="majorHAnsi" w:eastAsia="Times New Roman" w:hAnsiTheme="majorHAnsi" w:cstheme="majorHAnsi"/>
-          <w:color w:val="2F3537"/>
-          <w:sz w:val="24"/>
-          <w:szCs w:val="24"/>
-          <w:lang w:eastAsia="en-GB"/>
-        </w:rPr>
-        <w:t>Without logical reasoning, it would have been impossible to find out the real cause of Rogers complaints, as even he might not be aware of the source of his frustration. A positive side effect of this investigation was that none of us could be offended by his behaviour anymore, as logical reasoning took the edge of our emotional reactions, and we could now relate to his situation in one way or another.</w:t>
-      </w:r>
-    </w:p>
-    <w:p>
-      <w:pPr>
-        <w:spacing w:after="0" w:line="240" w:lineRule="auto"/>
-        <w:rPr>
-          <w:rFonts w:asciiTheme="majorHAnsi" w:eastAsia="Times New Roman" w:hAnsiTheme="majorHAnsi" w:cstheme="majorHAnsi"/>
-          <w:color w:val="2F3537"/>
-          <w:sz w:val="24"/>
-          <w:szCs w:val="24"/>
-          <w:lang w:eastAsia="en-GB"/>
-        </w:rPr>
-      </w:pPr>
-    </w:p>
-    <w:p>
-      <w:pPr>
-        <w:spacing w:after="0" w:line="240" w:lineRule="auto"/>
-        <w:rPr>
-          <w:rFonts w:asciiTheme="majorHAnsi" w:eastAsia="Times New Roman" w:hAnsiTheme="majorHAnsi" w:cstheme="majorHAnsi"/>
-          <w:color w:val="2F3537"/>
-          <w:sz w:val="24"/>
-          <w:szCs w:val="24"/>
-          <w:lang w:eastAsia="en-GB"/>
-        </w:rPr>
-      </w:pPr>
-      <w:r>
-        <w:rPr>
-          <w:rFonts w:asciiTheme="majorHAnsi" w:eastAsia="Times New Roman" w:hAnsiTheme="majorHAnsi" w:cstheme="majorHAnsi"/>
-          <w:color w:val="2F3537"/>
-          <w:sz w:val="24"/>
-          <w:szCs w:val="24"/>
-          <w:lang w:eastAsia="en-GB"/>
-        </w:rPr>
-        <w:t xml:space="preserve">As this issue is not related genuinely to the development </w:t>
-      </w:r>
-      <w:r>
-        <w:rPr>
-          <w:rFonts w:asciiTheme="majorHAnsi" w:eastAsia="Times New Roman" w:hAnsiTheme="majorHAnsi" w:cstheme="majorHAnsi"/>
-          <w:color w:val="2F3537"/>
-          <w:sz w:val="24"/>
-          <w:szCs w:val="24"/>
-          <w:lang w:eastAsia="en-GB"/>
-        </w:rPr>
-        <w:t>team’s</w:t>
-      </w:r>
-      <w:r>
-        <w:rPr>
-          <w:rFonts w:asciiTheme="majorHAnsi" w:eastAsia="Times New Roman" w:hAnsiTheme="majorHAnsi" w:cstheme="majorHAnsi"/>
-          <w:color w:val="2F3537"/>
-          <w:sz w:val="24"/>
-          <w:szCs w:val="24"/>
-          <w:lang w:eastAsia="en-GB"/>
-        </w:rPr>
-        <w:t xml:space="preserve"> performance, I decided to have a friendly word with him reassuring that he has all the support from my team and that this project will largely contribute to his future promotion.</w:t>
-      </w:r>
-    </w:p>
-    <w:p>
-      <w:pPr>
-        <w:spacing w:after="0" w:line="240" w:lineRule="auto"/>
-        <w:rPr>
-          <w:rFonts w:asciiTheme="majorHAnsi" w:eastAsia="Times New Roman" w:hAnsiTheme="majorHAnsi" w:cstheme="majorHAnsi"/>
-          <w:b/>
-          <w:bCs/>
-          <w:color w:val="2F3537"/>
-          <w:sz w:val="24"/>
-          <w:szCs w:val="24"/>
-          <w:lang w:eastAsia="en-GB"/>
-        </w:rPr>
-      </w:pPr>
-    </w:p>
-    <w:p>
-      <w:pPr>
-        <w:spacing w:after="0" w:line="240" w:lineRule="auto"/>
-        <w:rPr>
-          <w:rFonts w:asciiTheme="majorHAnsi" w:eastAsia="Times New Roman" w:hAnsiTheme="majorHAnsi" w:cstheme="majorHAnsi"/>
-          <w:b/>
-          <w:bCs/>
-          <w:color w:val="2F3537"/>
-          <w:sz w:val="24"/>
-          <w:szCs w:val="24"/>
-          <w:lang w:eastAsia="en-GB"/>
-        </w:rPr>
-      </w:pPr>
-    </w:p>
-    <w:p>
-      <w:pPr>
-        <w:spacing w:after="0" w:line="240" w:lineRule="auto"/>
-        <w:rPr>
-          <w:rFonts w:asciiTheme="majorHAnsi" w:eastAsia="Times New Roman" w:hAnsiTheme="majorHAnsi" w:cstheme="majorHAnsi"/>
-          <w:b/>
-          <w:bCs/>
-          <w:color w:val="2F3537"/>
-          <w:sz w:val="24"/>
-          <w:szCs w:val="24"/>
-          <w:lang w:eastAsia="en-GB"/>
-        </w:rPr>
-      </w:pPr>
-    </w:p>
-    <w:p>
-      <w:pPr>
-        <w:spacing w:after="0" w:line="240" w:lineRule="auto"/>
-        <w:rPr>
-          <w:rFonts w:asciiTheme="majorHAnsi" w:eastAsia="Times New Roman" w:hAnsiTheme="majorHAnsi" w:cstheme="majorHAnsi"/>
-          <w:b/>
-          <w:bCs/>
-          <w:color w:val="2F3537"/>
-          <w:sz w:val="24"/>
-          <w:szCs w:val="24"/>
-          <w:lang w:eastAsia="en-GB"/>
-        </w:rPr>
-      </w:pPr>
-      <w:r>
-        <w:rPr>
-          <w:rFonts w:asciiTheme="majorHAnsi" w:eastAsia="Times New Roman" w:hAnsiTheme="majorHAnsi" w:cstheme="majorHAnsi"/>
-          <w:b/>
-          <w:bCs/>
-          <w:color w:val="2F3537"/>
-          <w:sz w:val="24"/>
-          <w:szCs w:val="24"/>
-          <w:lang w:eastAsia="en-GB"/>
-        </w:rPr>
-        <w:t>References:</w:t>
-      </w:r>
-    </w:p>
-    <w:p>
-      <w:pPr>
-        <w:spacing w:after="0" w:line="240" w:lineRule="auto"/>
-        <w:rPr>
-          <w:rFonts w:asciiTheme="majorHAnsi" w:eastAsia="Times New Roman" w:hAnsiTheme="majorHAnsi" w:cstheme="majorHAnsi"/>
-          <w:color w:val="2F3537"/>
-          <w:sz w:val="24"/>
-          <w:szCs w:val="24"/>
-          <w:lang w:eastAsia="en-GB"/>
-        </w:rPr>
-      </w:pPr>
-      <w:proofErr w:type="spellStart"/>
-      <w:r>
-        <w:rPr>
-          <w:rFonts w:asciiTheme="majorHAnsi" w:eastAsia="Times New Roman" w:hAnsiTheme="majorHAnsi" w:cstheme="majorHAnsi"/>
-          <w:color w:val="2F3537"/>
-          <w:sz w:val="24"/>
-          <w:szCs w:val="24"/>
-          <w:lang w:eastAsia="en-GB"/>
-        </w:rPr>
-        <w:t>Cruess</w:t>
-      </w:r>
-      <w:proofErr w:type="spellEnd"/>
-      <w:r>
-        <w:rPr>
-          <w:rFonts w:asciiTheme="majorHAnsi" w:eastAsia="Times New Roman" w:hAnsiTheme="majorHAnsi" w:cstheme="majorHAnsi"/>
-          <w:color w:val="2F3537"/>
-          <w:sz w:val="24"/>
-          <w:szCs w:val="24"/>
-          <w:lang w:eastAsia="en-GB"/>
-        </w:rPr>
-        <w:t xml:space="preserve">, S. R., Johnston, S., &amp; </w:t>
-      </w:r>
-      <w:proofErr w:type="spellStart"/>
-      <w:r>
-        <w:rPr>
-          <w:rFonts w:asciiTheme="majorHAnsi" w:eastAsia="Times New Roman" w:hAnsiTheme="majorHAnsi" w:cstheme="majorHAnsi"/>
-          <w:color w:val="2F3537"/>
-          <w:sz w:val="24"/>
-          <w:szCs w:val="24"/>
-          <w:lang w:eastAsia="en-GB"/>
-        </w:rPr>
-        <w:t>Cruess</w:t>
-      </w:r>
-      <w:proofErr w:type="spellEnd"/>
-      <w:r>
-        <w:rPr>
-          <w:rFonts w:asciiTheme="majorHAnsi" w:eastAsia="Times New Roman" w:hAnsiTheme="majorHAnsi" w:cstheme="majorHAnsi"/>
-          <w:color w:val="2F3537"/>
-          <w:sz w:val="24"/>
-          <w:szCs w:val="24"/>
-          <w:lang w:eastAsia="en-GB"/>
-        </w:rPr>
-        <w:t>, R. L. (2004). "Profession": a working definition for medical educators. </w:t>
-      </w:r>
-      <w:r>
-        <w:rPr>
-          <w:rFonts w:asciiTheme="majorHAnsi" w:eastAsia="Times New Roman" w:hAnsiTheme="majorHAnsi" w:cstheme="majorHAnsi"/>
+          <w:b/>
+          <w:bCs/>
           <w:i/>
           <w:iCs/>
           <w:color w:val="2F3537"/>
@@ -7961,21 +7950,167 @@
           <w:szCs w:val="24"/>
           <w:lang w:eastAsia="en-GB"/>
         </w:rPr>
-        <w:t>Teaching and learning in medicine</w:t>
-      </w:r>
-      <w:r>
-        <w:rPr>
-          <w:rFonts w:asciiTheme="majorHAnsi" w:eastAsia="Times New Roman" w:hAnsiTheme="majorHAnsi" w:cstheme="majorHAnsi"/>
-          <w:color w:val="2F3537"/>
-          <w:sz w:val="24"/>
-          <w:szCs w:val="24"/>
-          <w:lang w:eastAsia="en-GB"/>
-        </w:rPr>
-        <w:t>, </w:t>
-      </w:r>
-      <w:r>
-        <w:rPr>
-          <w:rFonts w:asciiTheme="majorHAnsi" w:eastAsia="Times New Roman" w:hAnsiTheme="majorHAnsi" w:cstheme="majorHAnsi"/>
+        <w:t>Foresight</w:t>
+      </w:r>
+      <w:r>
+        <w:rPr>
+          <w:rFonts w:asciiTheme="majorHAnsi" w:eastAsia="Times New Roman" w:hAnsiTheme="majorHAnsi" w:cstheme="majorHAnsi"/>
+          <w:color w:val="2F3537"/>
+          <w:sz w:val="24"/>
+          <w:szCs w:val="24"/>
+          <w:lang w:eastAsia="en-GB"/>
+        </w:rPr>
+        <w:t xml:space="preserve"> through setting up a range of possibilities</w:t>
+      </w:r>
+    </w:p>
+    <w:p>
+      <w:pPr>
+        <w:spacing w:after="0" w:line="240" w:lineRule="auto"/>
+        <w:rPr>
+          <w:rFonts w:asciiTheme="majorHAnsi" w:eastAsia="Times New Roman" w:hAnsiTheme="majorHAnsi" w:cstheme="majorHAnsi"/>
+          <w:color w:val="2F3537"/>
+          <w:sz w:val="24"/>
+          <w:szCs w:val="24"/>
+          <w:lang w:eastAsia="en-GB"/>
+        </w:rPr>
+      </w:pPr>
+    </w:p>
+    <w:p>
+      <w:pPr>
+        <w:spacing w:after="0" w:line="240" w:lineRule="auto"/>
+        <w:rPr>
+          <w:rFonts w:asciiTheme="majorHAnsi" w:eastAsia="Times New Roman" w:hAnsiTheme="majorHAnsi" w:cstheme="majorHAnsi"/>
+          <w:b/>
+          <w:bCs/>
+          <w:color w:val="2F3537"/>
+          <w:sz w:val="24"/>
+          <w:szCs w:val="24"/>
+          <w:lang w:eastAsia="en-GB"/>
+        </w:rPr>
+      </w:pPr>
+      <w:r>
+        <w:rPr>
+          <w:rFonts w:asciiTheme="majorHAnsi" w:eastAsia="Times New Roman" w:hAnsiTheme="majorHAnsi" w:cstheme="majorHAnsi"/>
+          <w:b/>
+          <w:bCs/>
+          <w:color w:val="2F3537"/>
+          <w:sz w:val="24"/>
+          <w:szCs w:val="24"/>
+          <w:lang w:eastAsia="en-GB"/>
+        </w:rPr>
+        <w:t>Justify c</w:t>
+      </w:r>
+      <w:r>
+        <w:rPr>
+          <w:rFonts w:asciiTheme="majorHAnsi" w:eastAsia="Times New Roman" w:hAnsiTheme="majorHAnsi" w:cstheme="majorHAnsi"/>
+          <w:b/>
+          <w:bCs/>
+          <w:color w:val="2F3537"/>
+          <w:sz w:val="24"/>
+          <w:szCs w:val="24"/>
+          <w:lang w:eastAsia="en-GB"/>
+        </w:rPr>
+        <w:t xml:space="preserve">ritical reasoning </w:t>
+      </w:r>
+      <w:r>
+        <w:rPr>
+          <w:rFonts w:asciiTheme="majorHAnsi" w:eastAsia="Times New Roman" w:hAnsiTheme="majorHAnsi" w:cstheme="majorHAnsi"/>
+          <w:color w:val="2F3537"/>
+          <w:sz w:val="24"/>
+          <w:szCs w:val="24"/>
+          <w:lang w:eastAsia="en-GB"/>
+        </w:rPr>
+        <w:t>(</w:t>
+      </w:r>
+      <w:r>
+        <w:rPr>
+          <w:rFonts w:asciiTheme="majorHAnsi" w:eastAsia="Times New Roman" w:hAnsiTheme="majorHAnsi" w:cstheme="majorHAnsi"/>
+          <w:color w:val="2F3537"/>
+          <w:sz w:val="24"/>
+          <w:szCs w:val="24"/>
+          <w:lang w:eastAsia="en-GB"/>
+        </w:rPr>
+        <w:t>by a</w:t>
+      </w:r>
+      <w:r>
+        <w:rPr>
+          <w:rFonts w:asciiTheme="majorHAnsi" w:eastAsia="Times New Roman" w:hAnsiTheme="majorHAnsi" w:cstheme="majorHAnsi"/>
+          <w:color w:val="2F3537"/>
+          <w:sz w:val="24"/>
+          <w:szCs w:val="24"/>
+          <w:lang w:eastAsia="en-GB"/>
+        </w:rPr>
+        <w:t>n example</w:t>
+      </w:r>
+      <w:r>
+        <w:rPr>
+          <w:rFonts w:asciiTheme="majorHAnsi" w:eastAsia="Times New Roman" w:hAnsiTheme="majorHAnsi" w:cstheme="majorHAnsi"/>
+          <w:color w:val="2F3537"/>
+          <w:sz w:val="24"/>
+          <w:szCs w:val="24"/>
+          <w:lang w:eastAsia="en-GB"/>
+        </w:rPr>
+        <w:t xml:space="preserve"> </w:t>
+      </w:r>
+      <w:r>
+        <w:rPr>
+          <w:rFonts w:asciiTheme="majorHAnsi" w:eastAsia="Times New Roman" w:hAnsiTheme="majorHAnsi" w:cstheme="majorHAnsi"/>
+          <w:color w:val="2F3537"/>
+          <w:sz w:val="24"/>
+          <w:szCs w:val="24"/>
+          <w:lang w:eastAsia="en-GB"/>
+        </w:rPr>
+        <w:t>scenario</w:t>
+      </w:r>
+      <w:r>
+        <w:rPr>
+          <w:rFonts w:asciiTheme="majorHAnsi" w:eastAsia="Times New Roman" w:hAnsiTheme="majorHAnsi" w:cstheme="majorHAnsi"/>
+          <w:color w:val="2F3537"/>
+          <w:sz w:val="24"/>
+          <w:szCs w:val="24"/>
+          <w:lang w:eastAsia="en-GB"/>
+        </w:rPr>
+        <w:t>)</w:t>
+      </w:r>
+    </w:p>
+    <w:p>
+      <w:pPr>
+        <w:spacing w:after="0" w:line="240" w:lineRule="auto"/>
+        <w:rPr>
+          <w:rFonts w:asciiTheme="majorHAnsi" w:eastAsia="Times New Roman" w:hAnsiTheme="majorHAnsi" w:cstheme="majorHAnsi"/>
+          <w:color w:val="2F3537"/>
+          <w:sz w:val="24"/>
+          <w:szCs w:val="24"/>
+          <w:lang w:eastAsia="en-GB"/>
+        </w:rPr>
+      </w:pPr>
+    </w:p>
+    <w:p>
+      <w:pPr>
+        <w:spacing w:after="0" w:line="240" w:lineRule="auto"/>
+        <w:rPr>
+          <w:rFonts w:asciiTheme="majorHAnsi" w:eastAsia="Times New Roman" w:hAnsiTheme="majorHAnsi" w:cstheme="majorHAnsi"/>
+          <w:color w:val="2F3537"/>
+          <w:sz w:val="24"/>
+          <w:szCs w:val="24"/>
+          <w:lang w:eastAsia="en-GB"/>
+        </w:rPr>
+      </w:pPr>
+      <w:r>
+        <w:rPr>
+          <w:rFonts w:asciiTheme="majorHAnsi" w:eastAsia="Times New Roman" w:hAnsiTheme="majorHAnsi" w:cstheme="majorHAnsi"/>
+          <w:color w:val="2F3537"/>
+          <w:sz w:val="24"/>
+          <w:szCs w:val="24"/>
+          <w:lang w:eastAsia="en-GB"/>
+        </w:rPr>
+        <w:t xml:space="preserve">Roger, the senior developer - who is generally considered an excellent leader - has been micromanaging and criticising the team's overall performance for the past few weeks. After the </w:t>
+      </w:r>
+      <w:r>
+        <w:rPr>
+          <w:rFonts w:asciiTheme="majorHAnsi" w:eastAsia="Times New Roman" w:hAnsiTheme="majorHAnsi" w:cstheme="majorHAnsi"/>
+          <w:b/>
+          <w:bCs/>
           <w:i/>
           <w:iCs/>
           <w:color w:val="2F3537"/>
@@ -7983,87 +8118,23 @@
           <w:szCs w:val="24"/>
           <w:lang w:eastAsia="en-GB"/>
         </w:rPr>
-        <w:t>16</w:t>
-      </w:r>
-      <w:r>
-        <w:rPr>
-          <w:rFonts w:asciiTheme="majorHAnsi" w:eastAsia="Times New Roman" w:hAnsiTheme="majorHAnsi" w:cstheme="majorHAnsi"/>
-          <w:color w:val="2F3537"/>
-          <w:sz w:val="24"/>
-          <w:szCs w:val="24"/>
-          <w:lang w:eastAsia="en-GB"/>
-        </w:rPr>
-        <w:t>(1), 74-76.</w:t>
-      </w:r>
-    </w:p>
-    <w:p>
-      <w:pPr>
-        <w:spacing w:after="0" w:line="240" w:lineRule="auto"/>
-        <w:rPr>
-          <w:rFonts w:asciiTheme="majorHAnsi" w:eastAsia="Times New Roman" w:hAnsiTheme="majorHAnsi" w:cstheme="majorHAnsi"/>
-          <w:color w:val="2F3537"/>
-          <w:sz w:val="24"/>
-          <w:szCs w:val="24"/>
-          <w:lang w:eastAsia="en-GB"/>
-        </w:rPr>
-      </w:pPr>
-    </w:p>
-    <w:p>
-      <w:pPr>
-        <w:spacing w:after="0" w:line="240" w:lineRule="auto"/>
-        <w:rPr>
-          <w:rFonts w:asciiTheme="majorHAnsi" w:eastAsia="Times New Roman" w:hAnsiTheme="majorHAnsi" w:cstheme="majorHAnsi"/>
-          <w:color w:val="2F3537"/>
-          <w:sz w:val="24"/>
-          <w:szCs w:val="24"/>
-          <w:lang w:eastAsia="en-GB"/>
-        </w:rPr>
-      </w:pPr>
-      <w:proofErr w:type="spellStart"/>
-      <w:r>
-        <w:rPr>
-          <w:rFonts w:asciiTheme="majorHAnsi" w:eastAsia="Times New Roman" w:hAnsiTheme="majorHAnsi" w:cstheme="majorHAnsi"/>
-          <w:color w:val="2F3537"/>
-          <w:sz w:val="24"/>
-          <w:szCs w:val="24"/>
-          <w:lang w:eastAsia="en-GB"/>
-        </w:rPr>
-        <w:t>Hegstrom</w:t>
-      </w:r>
-      <w:proofErr w:type="spellEnd"/>
-      <w:r>
-        <w:rPr>
-          <w:rFonts w:asciiTheme="majorHAnsi" w:eastAsia="Times New Roman" w:hAnsiTheme="majorHAnsi" w:cstheme="majorHAnsi"/>
-          <w:color w:val="2F3537"/>
-          <w:sz w:val="24"/>
-          <w:szCs w:val="24"/>
-          <w:lang w:eastAsia="en-GB"/>
-        </w:rPr>
-        <w:t xml:space="preserve">, T. G. (1979). Message impact: What percentage is </w:t>
-      </w:r>
-      <w:r>
-        <w:rPr>
-          <w:rFonts w:asciiTheme="majorHAnsi" w:eastAsia="Times New Roman" w:hAnsiTheme="majorHAnsi" w:cstheme="majorHAnsi"/>
-          <w:color w:val="2F3537"/>
-          <w:sz w:val="24"/>
-          <w:szCs w:val="24"/>
-          <w:lang w:eastAsia="en-GB"/>
-        </w:rPr>
-        <w:t>nonverbal?</w:t>
-      </w:r>
-      <w:r>
-        <w:rPr>
-          <w:rFonts w:asciiTheme="majorHAnsi" w:eastAsia="Times New Roman" w:hAnsiTheme="majorHAnsi" w:cstheme="majorHAnsi"/>
-          <w:color w:val="2F3537"/>
-          <w:sz w:val="24"/>
-          <w:szCs w:val="24"/>
-          <w:lang w:eastAsia="en-GB"/>
-        </w:rPr>
-        <w:t> </w:t>
-      </w:r>
-      <w:r>
-        <w:rPr>
-          <w:rFonts w:asciiTheme="majorHAnsi" w:eastAsia="Times New Roman" w:hAnsiTheme="majorHAnsi" w:cstheme="majorHAnsi"/>
+        <w:t>initial reactions</w:t>
+      </w:r>
+      <w:r>
+        <w:rPr>
+          <w:rFonts w:asciiTheme="majorHAnsi" w:eastAsia="Times New Roman" w:hAnsiTheme="majorHAnsi" w:cstheme="majorHAnsi"/>
+          <w:color w:val="2F3537"/>
+          <w:sz w:val="24"/>
+          <w:szCs w:val="24"/>
+          <w:lang w:eastAsia="en-GB"/>
+        </w:rPr>
+        <w:t xml:space="preserve">, we decided to find out any </w:t>
+      </w:r>
+      <w:r>
+        <w:rPr>
+          <w:rFonts w:asciiTheme="majorHAnsi" w:eastAsia="Times New Roman" w:hAnsiTheme="majorHAnsi" w:cstheme="majorHAnsi"/>
+          <w:b/>
+          <w:bCs/>
           <w:i/>
           <w:iCs/>
           <w:color w:val="2F3537"/>
@@ -8071,21 +8142,57 @@
           <w:szCs w:val="24"/>
           <w:lang w:eastAsia="en-GB"/>
         </w:rPr>
-        <w:t>Western Journal of Communication (Includes Communication Reports)</w:t>
-      </w:r>
-      <w:r>
-        <w:rPr>
-          <w:rFonts w:asciiTheme="majorHAnsi" w:eastAsia="Times New Roman" w:hAnsiTheme="majorHAnsi" w:cstheme="majorHAnsi"/>
-          <w:color w:val="2F3537"/>
-          <w:sz w:val="24"/>
-          <w:szCs w:val="24"/>
-          <w:lang w:eastAsia="en-GB"/>
-        </w:rPr>
-        <w:t>, </w:t>
-      </w:r>
-      <w:r>
-        <w:rPr>
-          <w:rFonts w:asciiTheme="majorHAnsi" w:eastAsia="Times New Roman" w:hAnsiTheme="majorHAnsi" w:cstheme="majorHAnsi"/>
+        <w:t>underlying issue</w:t>
+      </w:r>
+      <w:r>
+        <w:rPr>
+          <w:rFonts w:asciiTheme="majorHAnsi" w:eastAsia="Times New Roman" w:hAnsiTheme="majorHAnsi" w:cstheme="majorHAnsi"/>
+          <w:color w:val="2F3537"/>
+          <w:sz w:val="24"/>
+          <w:szCs w:val="24"/>
+          <w:lang w:eastAsia="en-GB"/>
+        </w:rPr>
+        <w:t>, because the daily target has always been met.</w:t>
+      </w:r>
+    </w:p>
+    <w:p>
+      <w:pPr>
+        <w:spacing w:after="0" w:line="240" w:lineRule="auto"/>
+        <w:rPr>
+          <w:rFonts w:asciiTheme="majorHAnsi" w:eastAsia="Times New Roman" w:hAnsiTheme="majorHAnsi" w:cstheme="majorHAnsi"/>
+          <w:color w:val="2F3537"/>
+          <w:sz w:val="24"/>
+          <w:szCs w:val="24"/>
+          <w:lang w:eastAsia="en-GB"/>
+        </w:rPr>
+      </w:pPr>
+    </w:p>
+    <w:p>
+      <w:pPr>
+        <w:spacing w:after="0" w:line="240" w:lineRule="auto"/>
+        <w:rPr>
+          <w:rFonts w:asciiTheme="majorHAnsi" w:eastAsia="Times New Roman" w:hAnsiTheme="majorHAnsi" w:cstheme="majorHAnsi"/>
+          <w:color w:val="2F3537"/>
+          <w:sz w:val="24"/>
+          <w:szCs w:val="24"/>
+          <w:lang w:eastAsia="en-GB"/>
+        </w:rPr>
+      </w:pPr>
+      <w:r>
+        <w:rPr>
+          <w:rFonts w:asciiTheme="majorHAnsi" w:eastAsia="Times New Roman" w:hAnsiTheme="majorHAnsi" w:cstheme="majorHAnsi"/>
+          <w:color w:val="2F3537"/>
+          <w:sz w:val="24"/>
+          <w:szCs w:val="24"/>
+          <w:lang w:eastAsia="en-GB"/>
+        </w:rPr>
+        <w:t xml:space="preserve">After </w:t>
+      </w:r>
+      <w:r>
+        <w:rPr>
+          <w:rFonts w:asciiTheme="majorHAnsi" w:eastAsia="Times New Roman" w:hAnsiTheme="majorHAnsi" w:cstheme="majorHAnsi"/>
+          <w:b/>
+          <w:bCs/>
           <w:i/>
           <w:iCs/>
           <w:color w:val="2F3537"/>
@@ -8093,6 +8200,2235 @@
           <w:szCs w:val="24"/>
           <w:lang w:eastAsia="en-GB"/>
         </w:rPr>
+        <w:t>collecting</w:t>
+      </w:r>
+      <w:r>
+        <w:rPr>
+          <w:rFonts w:asciiTheme="majorHAnsi" w:eastAsia="Times New Roman" w:hAnsiTheme="majorHAnsi" w:cstheme="majorHAnsi"/>
+          <w:color w:val="2F3537"/>
+          <w:sz w:val="24"/>
+          <w:szCs w:val="24"/>
+          <w:lang w:eastAsia="en-GB"/>
+        </w:rPr>
+        <w:t xml:space="preserve"> all available </w:t>
+      </w:r>
+      <w:r>
+        <w:rPr>
+          <w:rFonts w:asciiTheme="majorHAnsi" w:eastAsia="Times New Roman" w:hAnsiTheme="majorHAnsi" w:cstheme="majorHAnsi"/>
+          <w:b/>
+          <w:bCs/>
+          <w:i/>
+          <w:iCs/>
+          <w:color w:val="2F3537"/>
+          <w:sz w:val="24"/>
+          <w:szCs w:val="24"/>
+          <w:lang w:eastAsia="en-GB"/>
+        </w:rPr>
+        <w:t>facts</w:t>
+      </w:r>
+      <w:r>
+        <w:rPr>
+          <w:rFonts w:asciiTheme="majorHAnsi" w:eastAsia="Times New Roman" w:hAnsiTheme="majorHAnsi" w:cstheme="majorHAnsi"/>
+          <w:color w:val="2F3537"/>
+          <w:sz w:val="24"/>
+          <w:szCs w:val="24"/>
+          <w:lang w:eastAsia="en-GB"/>
+        </w:rPr>
+        <w:t>, we summarised that his comments are not addressing any specific issue and always made in front of a superior. He never mentions it privately to any member of the team nor offers help or solution to the problems. All of his critiques are general statements targeted mostly towards junior members.</w:t>
+      </w:r>
+    </w:p>
+    <w:p>
+      <w:pPr>
+        <w:spacing w:after="0" w:line="240" w:lineRule="auto"/>
+        <w:rPr>
+          <w:rFonts w:asciiTheme="majorHAnsi" w:eastAsia="Times New Roman" w:hAnsiTheme="majorHAnsi" w:cstheme="majorHAnsi"/>
+          <w:color w:val="2F3537"/>
+          <w:sz w:val="24"/>
+          <w:szCs w:val="24"/>
+          <w:lang w:eastAsia="en-GB"/>
+        </w:rPr>
+      </w:pPr>
+    </w:p>
+    <w:p>
+      <w:pPr>
+        <w:spacing w:after="0" w:line="240" w:lineRule="auto"/>
+        <w:rPr>
+          <w:rFonts w:asciiTheme="majorHAnsi" w:eastAsia="Times New Roman" w:hAnsiTheme="majorHAnsi" w:cstheme="majorHAnsi"/>
+          <w:color w:val="2F3537"/>
+          <w:sz w:val="24"/>
+          <w:szCs w:val="24"/>
+          <w:lang w:eastAsia="en-GB"/>
+        </w:rPr>
+      </w:pPr>
+      <w:r>
+        <w:rPr>
+          <w:rFonts w:asciiTheme="majorHAnsi" w:eastAsia="Times New Roman" w:hAnsiTheme="majorHAnsi" w:cstheme="majorHAnsi"/>
+          <w:color w:val="2F3537"/>
+          <w:sz w:val="24"/>
+          <w:szCs w:val="24"/>
+          <w:lang w:eastAsia="en-GB"/>
+        </w:rPr>
+        <w:t xml:space="preserve">We </w:t>
+      </w:r>
+      <w:r>
+        <w:rPr>
+          <w:rFonts w:asciiTheme="majorHAnsi" w:eastAsia="Times New Roman" w:hAnsiTheme="majorHAnsi" w:cstheme="majorHAnsi"/>
+          <w:b/>
+          <w:bCs/>
+          <w:i/>
+          <w:iCs/>
+          <w:color w:val="2F3537"/>
+          <w:sz w:val="24"/>
+          <w:szCs w:val="24"/>
+          <w:lang w:eastAsia="en-GB"/>
+        </w:rPr>
+        <w:t>concluded</w:t>
+      </w:r>
+      <w:r>
+        <w:rPr>
+          <w:rFonts w:asciiTheme="majorHAnsi" w:eastAsia="Times New Roman" w:hAnsiTheme="majorHAnsi" w:cstheme="majorHAnsi"/>
+          <w:color w:val="2F3537"/>
+          <w:sz w:val="24"/>
+          <w:szCs w:val="24"/>
+          <w:lang w:eastAsia="en-GB"/>
+        </w:rPr>
+        <w:t xml:space="preserve"> that the real issue might be that my team is helping out development for the period of the project. As Roger always has been a hard worker and he is expected to be </w:t>
+      </w:r>
+      <w:r>
+        <w:rPr>
+          <w:rFonts w:asciiTheme="majorHAnsi" w:eastAsia="Times New Roman" w:hAnsiTheme="majorHAnsi" w:cstheme="majorHAnsi"/>
+          <w:color w:val="2F3537"/>
+          <w:sz w:val="24"/>
+          <w:szCs w:val="24"/>
+          <w:lang w:eastAsia="en-GB"/>
+        </w:rPr>
+        <w:lastRenderedPageBreak/>
+        <w:t>promoted s</w:t>
+      </w:r>
+      <w:r>
+        <w:rPr>
+          <w:rFonts w:asciiTheme="majorHAnsi" w:eastAsia="Times New Roman" w:hAnsiTheme="majorHAnsi" w:cstheme="majorHAnsi"/>
+          <w:color w:val="2F3537"/>
+          <w:sz w:val="24"/>
+          <w:szCs w:val="24"/>
+          <w:lang w:eastAsia="en-GB"/>
+        </w:rPr>
+        <w:t>oon</w:t>
+      </w:r>
+      <w:r>
+        <w:rPr>
+          <w:rFonts w:asciiTheme="majorHAnsi" w:eastAsia="Times New Roman" w:hAnsiTheme="majorHAnsi" w:cstheme="majorHAnsi"/>
+          <w:color w:val="2F3537"/>
+          <w:sz w:val="24"/>
+          <w:szCs w:val="24"/>
+          <w:lang w:eastAsia="en-GB"/>
+        </w:rPr>
+        <w:t>, we figured that he might have difficulty to accept other departments help because of the pressure to prove himself worthy for his new managerial position.  </w:t>
+      </w:r>
+    </w:p>
+    <w:p>
+      <w:pPr>
+        <w:spacing w:after="0" w:line="240" w:lineRule="auto"/>
+        <w:rPr>
+          <w:rFonts w:asciiTheme="majorHAnsi" w:eastAsia="Times New Roman" w:hAnsiTheme="majorHAnsi" w:cstheme="majorHAnsi"/>
+          <w:color w:val="2F3537"/>
+          <w:sz w:val="24"/>
+          <w:szCs w:val="24"/>
+          <w:lang w:eastAsia="en-GB"/>
+        </w:rPr>
+      </w:pPr>
+    </w:p>
+    <w:p>
+      <w:pPr>
+        <w:spacing w:after="0" w:line="240" w:lineRule="auto"/>
+        <w:rPr>
+          <w:rFonts w:asciiTheme="majorHAnsi" w:eastAsia="Times New Roman" w:hAnsiTheme="majorHAnsi" w:cstheme="majorHAnsi"/>
+          <w:color w:val="2F3537"/>
+          <w:sz w:val="24"/>
+          <w:szCs w:val="24"/>
+          <w:lang w:eastAsia="en-GB"/>
+        </w:rPr>
+      </w:pPr>
+      <w:r>
+        <w:rPr>
+          <w:rFonts w:asciiTheme="majorHAnsi" w:eastAsia="Times New Roman" w:hAnsiTheme="majorHAnsi" w:cstheme="majorHAnsi"/>
+          <w:color w:val="2F3537"/>
+          <w:sz w:val="24"/>
+          <w:szCs w:val="24"/>
+          <w:lang w:eastAsia="en-GB"/>
+        </w:rPr>
+        <w:t xml:space="preserve">Without </w:t>
+      </w:r>
+      <w:r>
+        <w:rPr>
+          <w:rFonts w:asciiTheme="majorHAnsi" w:eastAsia="Times New Roman" w:hAnsiTheme="majorHAnsi" w:cstheme="majorHAnsi"/>
+          <w:b/>
+          <w:bCs/>
+          <w:i/>
+          <w:iCs/>
+          <w:color w:val="2F3537"/>
+          <w:sz w:val="24"/>
+          <w:szCs w:val="24"/>
+          <w:lang w:eastAsia="en-GB"/>
+        </w:rPr>
+        <w:t>logical reasoning</w:t>
+      </w:r>
+      <w:r>
+        <w:rPr>
+          <w:rFonts w:asciiTheme="majorHAnsi" w:eastAsia="Times New Roman" w:hAnsiTheme="majorHAnsi" w:cstheme="majorHAnsi"/>
+          <w:color w:val="2F3537"/>
+          <w:sz w:val="24"/>
+          <w:szCs w:val="24"/>
+          <w:lang w:eastAsia="en-GB"/>
+        </w:rPr>
+        <w:t xml:space="preserve">, it would have been </w:t>
+      </w:r>
+      <w:r>
+        <w:rPr>
+          <w:rFonts w:asciiTheme="majorHAnsi" w:eastAsia="Times New Roman" w:hAnsiTheme="majorHAnsi" w:cstheme="majorHAnsi"/>
+          <w:color w:val="2F3537"/>
+          <w:sz w:val="24"/>
+          <w:szCs w:val="24"/>
+          <w:lang w:eastAsia="en-GB"/>
+        </w:rPr>
+        <w:t xml:space="preserve">near </w:t>
+      </w:r>
+      <w:r>
+        <w:rPr>
+          <w:rFonts w:asciiTheme="majorHAnsi" w:eastAsia="Times New Roman" w:hAnsiTheme="majorHAnsi" w:cstheme="majorHAnsi"/>
+          <w:color w:val="2F3537"/>
+          <w:sz w:val="24"/>
+          <w:szCs w:val="24"/>
+          <w:lang w:eastAsia="en-GB"/>
+        </w:rPr>
+        <w:t xml:space="preserve">impossible to find out the real cause of Rogers complaints, as even he might not be aware of the </w:t>
+      </w:r>
+      <w:r>
+        <w:rPr>
+          <w:rFonts w:asciiTheme="majorHAnsi" w:eastAsia="Times New Roman" w:hAnsiTheme="majorHAnsi" w:cstheme="majorHAnsi"/>
+          <w:b/>
+          <w:bCs/>
+          <w:i/>
+          <w:iCs/>
+          <w:color w:val="2F3537"/>
+          <w:sz w:val="24"/>
+          <w:szCs w:val="24"/>
+          <w:lang w:eastAsia="en-GB"/>
+        </w:rPr>
+        <w:t>source</w:t>
+      </w:r>
+      <w:r>
+        <w:rPr>
+          <w:rFonts w:asciiTheme="majorHAnsi" w:eastAsia="Times New Roman" w:hAnsiTheme="majorHAnsi" w:cstheme="majorHAnsi"/>
+          <w:color w:val="2F3537"/>
+          <w:sz w:val="24"/>
+          <w:szCs w:val="24"/>
+          <w:lang w:eastAsia="en-GB"/>
+        </w:rPr>
+        <w:t xml:space="preserve"> of his frustration. A positive side effect of this investigation was that none of us could be offended by his behaviour anymore, as logical reasoning took the edge of our </w:t>
+      </w:r>
+      <w:r>
+        <w:rPr>
+          <w:rFonts w:asciiTheme="majorHAnsi" w:eastAsia="Times New Roman" w:hAnsiTheme="majorHAnsi" w:cstheme="majorHAnsi"/>
+          <w:b/>
+          <w:bCs/>
+          <w:i/>
+          <w:iCs/>
+          <w:color w:val="2F3537"/>
+          <w:sz w:val="24"/>
+          <w:szCs w:val="24"/>
+          <w:lang w:eastAsia="en-GB"/>
+        </w:rPr>
+        <w:t>emotional reactions</w:t>
+      </w:r>
+      <w:r>
+        <w:rPr>
+          <w:rFonts w:asciiTheme="majorHAnsi" w:eastAsia="Times New Roman" w:hAnsiTheme="majorHAnsi" w:cstheme="majorHAnsi"/>
+          <w:color w:val="2F3537"/>
+          <w:sz w:val="24"/>
+          <w:szCs w:val="24"/>
+          <w:lang w:eastAsia="en-GB"/>
+        </w:rPr>
+        <w:t xml:space="preserve">, and we could now </w:t>
+      </w:r>
+      <w:r>
+        <w:rPr>
+          <w:rFonts w:asciiTheme="majorHAnsi" w:eastAsia="Times New Roman" w:hAnsiTheme="majorHAnsi" w:cstheme="majorHAnsi"/>
+          <w:b/>
+          <w:bCs/>
+          <w:i/>
+          <w:iCs/>
+          <w:color w:val="2F3537"/>
+          <w:sz w:val="24"/>
+          <w:szCs w:val="24"/>
+          <w:lang w:eastAsia="en-GB"/>
+        </w:rPr>
+        <w:t>relate</w:t>
+      </w:r>
+      <w:r>
+        <w:rPr>
+          <w:rFonts w:asciiTheme="majorHAnsi" w:eastAsia="Times New Roman" w:hAnsiTheme="majorHAnsi" w:cstheme="majorHAnsi"/>
+          <w:b/>
+          <w:bCs/>
+          <w:color w:val="2F3537"/>
+          <w:sz w:val="24"/>
+          <w:szCs w:val="24"/>
+          <w:lang w:eastAsia="en-GB"/>
+        </w:rPr>
+        <w:t xml:space="preserve"> to</w:t>
+      </w:r>
+      <w:r>
+        <w:rPr>
+          <w:rFonts w:asciiTheme="majorHAnsi" w:eastAsia="Times New Roman" w:hAnsiTheme="majorHAnsi" w:cstheme="majorHAnsi"/>
+          <w:color w:val="2F3537"/>
+          <w:sz w:val="24"/>
+          <w:szCs w:val="24"/>
+          <w:lang w:eastAsia="en-GB"/>
+        </w:rPr>
+        <w:t xml:space="preserve"> his </w:t>
+      </w:r>
+      <w:r>
+        <w:rPr>
+          <w:rFonts w:asciiTheme="majorHAnsi" w:eastAsia="Times New Roman" w:hAnsiTheme="majorHAnsi" w:cstheme="majorHAnsi"/>
+          <w:b/>
+          <w:bCs/>
+          <w:i/>
+          <w:iCs/>
+          <w:color w:val="2F3537"/>
+          <w:sz w:val="24"/>
+          <w:szCs w:val="24"/>
+          <w:lang w:eastAsia="en-GB"/>
+        </w:rPr>
+        <w:t>situation</w:t>
+      </w:r>
+      <w:r>
+        <w:rPr>
+          <w:rFonts w:asciiTheme="majorHAnsi" w:eastAsia="Times New Roman" w:hAnsiTheme="majorHAnsi" w:cstheme="majorHAnsi"/>
+          <w:color w:val="2F3537"/>
+          <w:sz w:val="24"/>
+          <w:szCs w:val="24"/>
+          <w:lang w:eastAsia="en-GB"/>
+        </w:rPr>
+        <w:t xml:space="preserve"> in one way or another.</w:t>
+      </w:r>
+    </w:p>
+    <w:p>
+      <w:pPr>
+        <w:spacing w:after="0" w:line="240" w:lineRule="auto"/>
+        <w:rPr>
+          <w:rFonts w:asciiTheme="majorHAnsi" w:eastAsia="Times New Roman" w:hAnsiTheme="majorHAnsi" w:cstheme="majorHAnsi"/>
+          <w:color w:val="2F3537"/>
+          <w:sz w:val="24"/>
+          <w:szCs w:val="24"/>
+          <w:lang w:eastAsia="en-GB"/>
+        </w:rPr>
+      </w:pPr>
+    </w:p>
+    <w:p>
+      <w:pPr>
+        <w:spacing w:after="0" w:line="240" w:lineRule="auto"/>
+        <w:rPr>
+          <w:rFonts w:asciiTheme="majorHAnsi" w:eastAsia="Times New Roman" w:hAnsiTheme="majorHAnsi" w:cstheme="majorHAnsi"/>
+          <w:color w:val="2F3537"/>
+          <w:sz w:val="24"/>
+          <w:szCs w:val="24"/>
+          <w:lang w:eastAsia="en-GB"/>
+        </w:rPr>
+      </w:pPr>
+      <w:r>
+        <w:rPr>
+          <w:rFonts w:asciiTheme="majorHAnsi" w:eastAsia="Times New Roman" w:hAnsiTheme="majorHAnsi" w:cstheme="majorHAnsi"/>
+          <w:color w:val="2F3537"/>
+          <w:sz w:val="24"/>
+          <w:szCs w:val="24"/>
+          <w:lang w:eastAsia="en-GB"/>
+        </w:rPr>
+        <w:t xml:space="preserve">As this issue is not related genuinely to the development </w:t>
+      </w:r>
+      <w:r>
+        <w:rPr>
+          <w:rFonts w:asciiTheme="majorHAnsi" w:eastAsia="Times New Roman" w:hAnsiTheme="majorHAnsi" w:cstheme="majorHAnsi"/>
+          <w:color w:val="2F3537"/>
+          <w:sz w:val="24"/>
+          <w:szCs w:val="24"/>
+          <w:lang w:eastAsia="en-GB"/>
+        </w:rPr>
+        <w:t>team’s</w:t>
+      </w:r>
+      <w:r>
+        <w:rPr>
+          <w:rFonts w:asciiTheme="majorHAnsi" w:eastAsia="Times New Roman" w:hAnsiTheme="majorHAnsi" w:cstheme="majorHAnsi"/>
+          <w:color w:val="2F3537"/>
+          <w:sz w:val="24"/>
+          <w:szCs w:val="24"/>
+          <w:lang w:eastAsia="en-GB"/>
+        </w:rPr>
+        <w:t xml:space="preserve"> performance, I decided to have a friendly word with him reassuring that he has all the support from my team and that this project will largely contribute to his future promotion.</w:t>
+      </w:r>
+    </w:p>
+    <w:p>
+      <w:pPr>
+        <w:spacing w:after="0" w:line="240" w:lineRule="auto"/>
+        <w:rPr>
+          <w:rFonts w:asciiTheme="majorHAnsi" w:eastAsia="Times New Roman" w:hAnsiTheme="majorHAnsi" w:cstheme="majorHAnsi"/>
+          <w:b/>
+          <w:bCs/>
+          <w:color w:val="2F3537"/>
+          <w:sz w:val="24"/>
+          <w:szCs w:val="24"/>
+          <w:lang w:eastAsia="en-GB"/>
+        </w:rPr>
+      </w:pPr>
+    </w:p>
+    <w:p>
+      <w:pPr>
+        <w:spacing w:after="0" w:line="240" w:lineRule="auto"/>
+        <w:rPr>
+          <w:rFonts w:asciiTheme="majorHAnsi" w:eastAsia="Times New Roman" w:hAnsiTheme="majorHAnsi" w:cstheme="majorHAnsi"/>
+          <w:b/>
+          <w:bCs/>
+          <w:color w:val="2F3537"/>
+          <w:sz w:val="24"/>
+          <w:szCs w:val="24"/>
+          <w:lang w:eastAsia="en-GB"/>
+        </w:rPr>
+      </w:pPr>
+    </w:p>
+    <w:p>
+      <w:pPr>
+        <w:spacing w:after="0" w:line="240" w:lineRule="auto"/>
+        <w:rPr>
+          <w:rFonts w:asciiTheme="majorHAnsi" w:eastAsia="Times New Roman" w:hAnsiTheme="majorHAnsi" w:cstheme="majorHAnsi"/>
+          <w:color w:val="2F3537"/>
+          <w:sz w:val="24"/>
+          <w:szCs w:val="24"/>
+          <w:lang w:eastAsia="en-GB"/>
+        </w:rPr>
+      </w:pPr>
+      <w:r>
+        <w:rPr>
+          <w:rFonts w:asciiTheme="majorHAnsi" w:eastAsia="Times New Roman" w:hAnsiTheme="majorHAnsi" w:cstheme="majorHAnsi"/>
+          <w:b/>
+          <w:bCs/>
+          <w:color w:val="2F3537"/>
+          <w:sz w:val="24"/>
+          <w:szCs w:val="24"/>
+          <w:lang w:eastAsia="en-GB"/>
+        </w:rPr>
+        <w:t>Critique of applying critical reasoning </w:t>
+      </w:r>
+      <w:r>
+        <w:rPr>
+          <w:rFonts w:asciiTheme="majorHAnsi" w:eastAsia="Times New Roman" w:hAnsiTheme="majorHAnsi" w:cstheme="majorHAnsi"/>
+          <w:color w:val="2F3537"/>
+          <w:sz w:val="24"/>
+          <w:szCs w:val="24"/>
+          <w:lang w:eastAsia="en-GB"/>
+        </w:rPr>
+        <w:t>(by analysing participants)</w:t>
+      </w:r>
+    </w:p>
+    <w:p>
+      <w:pPr>
+        <w:spacing w:after="0" w:line="240" w:lineRule="auto"/>
+        <w:rPr>
+          <w:rFonts w:asciiTheme="majorHAnsi" w:eastAsia="Times New Roman" w:hAnsiTheme="majorHAnsi" w:cstheme="majorHAnsi"/>
+          <w:color w:val="2F3537"/>
+          <w:sz w:val="24"/>
+          <w:szCs w:val="24"/>
+          <w:lang w:eastAsia="en-GB"/>
+        </w:rPr>
+      </w:pPr>
+    </w:p>
+    <w:p>
+      <w:pPr>
+        <w:spacing w:after="0" w:line="240" w:lineRule="auto"/>
+        <w:rPr>
+          <w:rFonts w:asciiTheme="majorHAnsi" w:eastAsia="Times New Roman" w:hAnsiTheme="majorHAnsi" w:cstheme="majorHAnsi"/>
+          <w:i/>
+          <w:iCs/>
+          <w:color w:val="2F3537"/>
+          <w:sz w:val="24"/>
+          <w:szCs w:val="24"/>
+          <w:lang w:eastAsia="en-GB"/>
+        </w:rPr>
+      </w:pPr>
+      <w:r>
+        <w:rPr>
+          <w:rFonts w:asciiTheme="majorHAnsi" w:eastAsia="Times New Roman" w:hAnsiTheme="majorHAnsi" w:cstheme="majorHAnsi"/>
+          <w:i/>
+          <w:iCs/>
+          <w:color w:val="2F3537"/>
+          <w:sz w:val="24"/>
+          <w:szCs w:val="24"/>
+          <w:lang w:eastAsia="en-GB"/>
+        </w:rPr>
+        <w:t>How could Roger improve personally from critical reasoning?</w:t>
+      </w:r>
+    </w:p>
+    <w:p>
+      <w:pPr>
+        <w:spacing w:after="0" w:line="240" w:lineRule="auto"/>
+        <w:rPr>
+          <w:rFonts w:asciiTheme="majorHAnsi" w:eastAsia="Times New Roman" w:hAnsiTheme="majorHAnsi" w:cstheme="majorHAnsi"/>
+          <w:color w:val="2F3537"/>
+          <w:sz w:val="24"/>
+          <w:szCs w:val="24"/>
+          <w:lang w:eastAsia="en-GB"/>
+        </w:rPr>
+      </w:pPr>
+    </w:p>
+    <w:p>
+      <w:pPr>
+        <w:spacing w:after="0" w:line="240" w:lineRule="auto"/>
+        <w:rPr>
+          <w:rFonts w:asciiTheme="majorHAnsi" w:eastAsia="Times New Roman" w:hAnsiTheme="majorHAnsi" w:cstheme="majorHAnsi"/>
+          <w:color w:val="2F3537"/>
+          <w:sz w:val="24"/>
+          <w:szCs w:val="24"/>
+          <w:lang w:eastAsia="en-GB"/>
+        </w:rPr>
+      </w:pPr>
+      <w:r>
+        <w:rPr>
+          <w:rFonts w:asciiTheme="majorHAnsi" w:eastAsia="Times New Roman" w:hAnsiTheme="majorHAnsi" w:cstheme="majorHAnsi"/>
+          <w:color w:val="2F3537"/>
+          <w:sz w:val="24"/>
+          <w:szCs w:val="24"/>
+          <w:lang w:eastAsia="en-GB"/>
+        </w:rPr>
+        <w:t xml:space="preserve">Roger might be a great person like any one of us, yet </w:t>
+      </w:r>
+      <w:r>
+        <w:rPr>
+          <w:rFonts w:asciiTheme="majorHAnsi" w:eastAsia="Times New Roman" w:hAnsiTheme="majorHAnsi" w:cstheme="majorHAnsi"/>
+          <w:color w:val="2F3537"/>
+          <w:sz w:val="24"/>
+          <w:szCs w:val="24"/>
+          <w:lang w:eastAsia="en-GB"/>
+        </w:rPr>
+        <w:t xml:space="preserve">he is </w:t>
+      </w:r>
+      <w:r>
+        <w:rPr>
+          <w:rFonts w:asciiTheme="majorHAnsi" w:eastAsia="Times New Roman" w:hAnsiTheme="majorHAnsi" w:cstheme="majorHAnsi"/>
+          <w:color w:val="2F3537"/>
+          <w:sz w:val="24"/>
+          <w:szCs w:val="24"/>
+          <w:lang w:eastAsia="en-GB"/>
+        </w:rPr>
+        <w:t xml:space="preserve">to realise his </w:t>
+      </w:r>
+      <w:r>
+        <w:rPr>
+          <w:rFonts w:asciiTheme="majorHAnsi" w:eastAsia="Times New Roman" w:hAnsiTheme="majorHAnsi" w:cstheme="majorHAnsi"/>
+          <w:b/>
+          <w:bCs/>
+          <w:i/>
+          <w:iCs/>
+          <w:color w:val="2F3537"/>
+          <w:sz w:val="24"/>
+          <w:szCs w:val="24"/>
+          <w:lang w:eastAsia="en-GB"/>
+        </w:rPr>
+        <w:t>subconscious</w:t>
+      </w:r>
+      <w:r>
+        <w:rPr>
+          <w:rFonts w:asciiTheme="majorHAnsi" w:eastAsia="Times New Roman" w:hAnsiTheme="majorHAnsi" w:cstheme="majorHAnsi"/>
+          <w:color w:val="2F3537"/>
+          <w:sz w:val="24"/>
+          <w:szCs w:val="24"/>
+          <w:lang w:eastAsia="en-GB"/>
+        </w:rPr>
+        <w:t xml:space="preserve"> wiring for success and the aggressive pushing towards his ambition is counterproductive. A successful leader never puts his team down by mere frustration because these people are the fundamental building blocks of his prosperity. Negative attitude towards them is always reciprocated—consequently, it's a carrier suicide. Furthermore, with critical thinking, he'd </w:t>
+      </w:r>
+      <w:r>
+        <w:rPr>
+          <w:rFonts w:asciiTheme="majorHAnsi" w:eastAsia="Times New Roman" w:hAnsiTheme="majorHAnsi" w:cstheme="majorHAnsi"/>
+          <w:b/>
+          <w:bCs/>
+          <w:i/>
+          <w:iCs/>
+          <w:color w:val="2F3537"/>
+          <w:sz w:val="24"/>
+          <w:szCs w:val="24"/>
+          <w:lang w:eastAsia="en-GB"/>
+        </w:rPr>
+        <w:t xml:space="preserve">recognise </w:t>
+      </w:r>
+      <w:r>
+        <w:rPr>
+          <w:rFonts w:asciiTheme="majorHAnsi" w:eastAsia="Times New Roman" w:hAnsiTheme="majorHAnsi" w:cstheme="majorHAnsi"/>
+          <w:color w:val="2F3537"/>
+          <w:sz w:val="24"/>
+          <w:szCs w:val="24"/>
+          <w:lang w:eastAsia="en-GB"/>
+        </w:rPr>
+        <w:t>his impatience toward himself, gaining tolerance toward negative impacts. </w:t>
+      </w:r>
+    </w:p>
+    <w:p>
+      <w:pPr>
+        <w:spacing w:after="0" w:line="240" w:lineRule="auto"/>
+        <w:rPr>
+          <w:rFonts w:asciiTheme="majorHAnsi" w:eastAsia="Times New Roman" w:hAnsiTheme="majorHAnsi" w:cstheme="majorHAnsi"/>
+          <w:color w:val="2F3537"/>
+          <w:sz w:val="24"/>
+          <w:szCs w:val="24"/>
+          <w:lang w:eastAsia="en-GB"/>
+        </w:rPr>
+      </w:pPr>
+    </w:p>
+    <w:p>
+      <w:pPr>
+        <w:spacing w:after="0" w:line="240" w:lineRule="auto"/>
+        <w:rPr>
+          <w:rFonts w:asciiTheme="majorHAnsi" w:eastAsia="Times New Roman" w:hAnsiTheme="majorHAnsi" w:cstheme="majorHAnsi"/>
+          <w:i/>
+          <w:iCs/>
+          <w:color w:val="2F3537"/>
+          <w:sz w:val="24"/>
+          <w:szCs w:val="24"/>
+          <w:lang w:eastAsia="en-GB"/>
+        </w:rPr>
+      </w:pPr>
+      <w:r>
+        <w:rPr>
+          <w:rFonts w:asciiTheme="majorHAnsi" w:eastAsia="Times New Roman" w:hAnsiTheme="majorHAnsi" w:cstheme="majorHAnsi"/>
+          <w:i/>
+          <w:iCs/>
+          <w:color w:val="2F3537"/>
+          <w:sz w:val="24"/>
+          <w:szCs w:val="24"/>
+          <w:lang w:eastAsia="en-GB"/>
+        </w:rPr>
+        <w:t>How my team could have learnt even more with critical thinking?</w:t>
+      </w:r>
+    </w:p>
+    <w:p>
+      <w:pPr>
+        <w:spacing w:after="0" w:line="240" w:lineRule="auto"/>
+        <w:rPr>
+          <w:rFonts w:asciiTheme="majorHAnsi" w:eastAsia="Times New Roman" w:hAnsiTheme="majorHAnsi" w:cstheme="majorHAnsi"/>
+          <w:color w:val="2F3537"/>
+          <w:sz w:val="24"/>
+          <w:szCs w:val="24"/>
+          <w:lang w:eastAsia="en-GB"/>
+        </w:rPr>
+      </w:pPr>
+    </w:p>
+    <w:p>
+      <w:pPr>
+        <w:spacing w:after="0" w:line="240" w:lineRule="auto"/>
+        <w:rPr>
+          <w:rFonts w:asciiTheme="majorHAnsi" w:eastAsia="Times New Roman" w:hAnsiTheme="majorHAnsi" w:cstheme="majorHAnsi"/>
+          <w:color w:val="2F3537"/>
+          <w:sz w:val="24"/>
+          <w:szCs w:val="24"/>
+          <w:lang w:eastAsia="en-GB"/>
+        </w:rPr>
+      </w:pPr>
+      <w:r>
+        <w:rPr>
+          <w:rFonts w:asciiTheme="majorHAnsi" w:eastAsia="Times New Roman" w:hAnsiTheme="majorHAnsi" w:cstheme="majorHAnsi"/>
+          <w:color w:val="2F3537"/>
+          <w:sz w:val="24"/>
+          <w:szCs w:val="24"/>
+          <w:lang w:eastAsia="en-GB"/>
+        </w:rPr>
+        <w:t>Critical reasoning is more often than not executed by a group. </w:t>
+      </w:r>
+    </w:p>
+    <w:p>
+      <w:pPr>
+        <w:spacing w:after="0" w:line="240" w:lineRule="auto"/>
+        <w:rPr>
+          <w:rFonts w:asciiTheme="majorHAnsi" w:eastAsia="Times New Roman" w:hAnsiTheme="majorHAnsi" w:cstheme="majorHAnsi"/>
+          <w:color w:val="2F3537"/>
+          <w:sz w:val="24"/>
+          <w:szCs w:val="24"/>
+          <w:lang w:eastAsia="en-GB"/>
+        </w:rPr>
+      </w:pPr>
+      <w:r>
+        <w:rPr>
+          <w:rFonts w:asciiTheme="majorHAnsi" w:eastAsia="Times New Roman" w:hAnsiTheme="majorHAnsi" w:cstheme="majorHAnsi"/>
+          <w:color w:val="2F3537"/>
+          <w:sz w:val="24"/>
+          <w:szCs w:val="24"/>
+          <w:lang w:eastAsia="en-GB"/>
+        </w:rPr>
+        <w:t xml:space="preserve">Although the team </w:t>
+      </w:r>
+      <w:r>
+        <w:rPr>
+          <w:rFonts w:asciiTheme="majorHAnsi" w:eastAsia="Times New Roman" w:hAnsiTheme="majorHAnsi" w:cstheme="majorHAnsi"/>
+          <w:b/>
+          <w:bCs/>
+          <w:i/>
+          <w:iCs/>
+          <w:color w:val="2F3537"/>
+          <w:sz w:val="24"/>
+          <w:szCs w:val="24"/>
+          <w:lang w:eastAsia="en-GB"/>
+        </w:rPr>
+        <w:t>concluded</w:t>
+      </w:r>
+      <w:r>
+        <w:rPr>
+          <w:rFonts w:asciiTheme="majorHAnsi" w:eastAsia="Times New Roman" w:hAnsiTheme="majorHAnsi" w:cstheme="majorHAnsi"/>
+          <w:color w:val="2F3537"/>
+          <w:sz w:val="24"/>
+          <w:szCs w:val="24"/>
+          <w:lang w:eastAsia="en-GB"/>
+        </w:rPr>
+        <w:t xml:space="preserve"> the plausible scenario of the </w:t>
+      </w:r>
+      <w:r>
+        <w:rPr>
+          <w:rFonts w:asciiTheme="majorHAnsi" w:eastAsia="Times New Roman" w:hAnsiTheme="majorHAnsi" w:cstheme="majorHAnsi"/>
+          <w:b/>
+          <w:bCs/>
+          <w:i/>
+          <w:iCs/>
+          <w:color w:val="2F3537"/>
+          <w:sz w:val="24"/>
+          <w:szCs w:val="24"/>
+          <w:lang w:eastAsia="en-GB"/>
+        </w:rPr>
+        <w:t>motive</w:t>
+      </w:r>
+      <w:r>
+        <w:rPr>
+          <w:rFonts w:asciiTheme="majorHAnsi" w:eastAsia="Times New Roman" w:hAnsiTheme="majorHAnsi" w:cstheme="majorHAnsi"/>
+          <w:color w:val="2F3537"/>
+          <w:sz w:val="24"/>
+          <w:szCs w:val="24"/>
+          <w:lang w:eastAsia="en-GB"/>
+        </w:rPr>
+        <w:t xml:space="preserve"> of Rogers behaviour, they did not consider </w:t>
+      </w:r>
+      <w:r>
+        <w:rPr>
+          <w:rFonts w:asciiTheme="majorHAnsi" w:eastAsia="Times New Roman" w:hAnsiTheme="majorHAnsi" w:cstheme="majorHAnsi"/>
+          <w:b/>
+          <w:bCs/>
+          <w:i/>
+          <w:iCs/>
+          <w:color w:val="2F3537"/>
+          <w:sz w:val="24"/>
+          <w:szCs w:val="24"/>
+          <w:lang w:eastAsia="en-GB"/>
+        </w:rPr>
+        <w:t>other alternatives</w:t>
+      </w:r>
+      <w:r>
+        <w:rPr>
+          <w:rFonts w:asciiTheme="majorHAnsi" w:eastAsia="Times New Roman" w:hAnsiTheme="majorHAnsi" w:cstheme="majorHAnsi"/>
+          <w:color w:val="2F3537"/>
+          <w:sz w:val="24"/>
+          <w:szCs w:val="24"/>
+          <w:lang w:eastAsia="en-GB"/>
+        </w:rPr>
+        <w:t> and jumped right into conclusion. Deducting wrong conclusion</w:t>
+      </w:r>
+      <w:r>
+        <w:rPr>
+          <w:rFonts w:asciiTheme="majorHAnsi" w:eastAsia="Times New Roman" w:hAnsiTheme="majorHAnsi" w:cstheme="majorHAnsi"/>
+          <w:color w:val="2F3537"/>
+          <w:sz w:val="24"/>
+          <w:szCs w:val="24"/>
+          <w:lang w:eastAsia="en-GB"/>
+        </w:rPr>
+        <w:t>s</w:t>
+      </w:r>
+      <w:r>
+        <w:rPr>
+          <w:rFonts w:asciiTheme="majorHAnsi" w:eastAsia="Times New Roman" w:hAnsiTheme="majorHAnsi" w:cstheme="majorHAnsi"/>
+          <w:color w:val="2F3537"/>
+          <w:sz w:val="24"/>
+          <w:szCs w:val="24"/>
+          <w:lang w:eastAsia="en-GB"/>
+        </w:rPr>
+        <w:t xml:space="preserve"> </w:t>
+      </w:r>
+      <w:r>
+        <w:rPr>
+          <w:rFonts w:asciiTheme="majorHAnsi" w:eastAsia="Times New Roman" w:hAnsiTheme="majorHAnsi" w:cstheme="majorHAnsi"/>
+          <w:color w:val="2F3537"/>
+          <w:sz w:val="24"/>
+          <w:szCs w:val="24"/>
+          <w:lang w:eastAsia="en-GB"/>
+        </w:rPr>
+        <w:t xml:space="preserve">always </w:t>
+      </w:r>
+      <w:r>
+        <w:rPr>
+          <w:rFonts w:asciiTheme="majorHAnsi" w:eastAsia="Times New Roman" w:hAnsiTheme="majorHAnsi" w:cstheme="majorHAnsi"/>
+          <w:color w:val="2F3537"/>
+          <w:sz w:val="24"/>
+          <w:szCs w:val="24"/>
+          <w:lang w:eastAsia="en-GB"/>
+        </w:rPr>
+        <w:t>back</w:t>
+      </w:r>
+      <w:r>
+        <w:rPr>
+          <w:rFonts w:asciiTheme="majorHAnsi" w:eastAsia="Times New Roman" w:hAnsiTheme="majorHAnsi" w:cstheme="majorHAnsi"/>
+          <w:color w:val="2F3537"/>
+          <w:sz w:val="24"/>
+          <w:szCs w:val="24"/>
+          <w:lang w:eastAsia="en-GB"/>
+        </w:rPr>
+        <w:t>fire</w:t>
+      </w:r>
+      <w:r>
+        <w:rPr>
+          <w:rFonts w:asciiTheme="majorHAnsi" w:eastAsia="Times New Roman" w:hAnsiTheme="majorHAnsi" w:cstheme="majorHAnsi"/>
+          <w:color w:val="2F3537"/>
+          <w:sz w:val="24"/>
+          <w:szCs w:val="24"/>
+          <w:lang w:eastAsia="en-GB"/>
+        </w:rPr>
+        <w:t xml:space="preserve"> and</w:t>
+      </w:r>
+      <w:r>
+        <w:rPr>
+          <w:rFonts w:asciiTheme="majorHAnsi" w:eastAsia="Times New Roman" w:hAnsiTheme="majorHAnsi" w:cstheme="majorHAnsi"/>
+          <w:color w:val="2F3537"/>
+          <w:sz w:val="24"/>
+          <w:szCs w:val="24"/>
+          <w:lang w:eastAsia="en-GB"/>
+        </w:rPr>
+        <w:t xml:space="preserve"> lead</w:t>
+      </w:r>
+      <w:r>
+        <w:rPr>
+          <w:rFonts w:asciiTheme="majorHAnsi" w:eastAsia="Times New Roman" w:hAnsiTheme="majorHAnsi" w:cstheme="majorHAnsi"/>
+          <w:color w:val="2F3537"/>
+          <w:sz w:val="24"/>
+          <w:szCs w:val="24"/>
+          <w:lang w:eastAsia="en-GB"/>
+        </w:rPr>
+        <w:t>s</w:t>
+      </w:r>
+      <w:r>
+        <w:rPr>
+          <w:rFonts w:asciiTheme="majorHAnsi" w:eastAsia="Times New Roman" w:hAnsiTheme="majorHAnsi" w:cstheme="majorHAnsi"/>
+          <w:color w:val="2F3537"/>
+          <w:sz w:val="24"/>
+          <w:szCs w:val="24"/>
+          <w:lang w:eastAsia="en-GB"/>
+        </w:rPr>
+        <w:t xml:space="preserve"> towards further misunderstanding</w:t>
+      </w:r>
+      <w:r>
+        <w:rPr>
+          <w:rFonts w:asciiTheme="majorHAnsi" w:eastAsia="Times New Roman" w:hAnsiTheme="majorHAnsi" w:cstheme="majorHAnsi"/>
+          <w:color w:val="2F3537"/>
+          <w:sz w:val="24"/>
+          <w:szCs w:val="24"/>
+          <w:lang w:eastAsia="en-GB"/>
+        </w:rPr>
+        <w:t>,</w:t>
+      </w:r>
+      <w:r>
+        <w:rPr>
+          <w:rFonts w:asciiTheme="majorHAnsi" w:eastAsia="Times New Roman" w:hAnsiTheme="majorHAnsi" w:cstheme="majorHAnsi"/>
+          <w:color w:val="2F3537"/>
+          <w:sz w:val="24"/>
+          <w:szCs w:val="24"/>
+          <w:lang w:eastAsia="en-GB"/>
+        </w:rPr>
+        <w:t xml:space="preserve"> also aggravating the existing problem. </w:t>
+      </w:r>
+    </w:p>
+    <w:p>
+      <w:pPr>
+        <w:spacing w:after="0" w:line="240" w:lineRule="auto"/>
+        <w:rPr>
+          <w:rFonts w:asciiTheme="majorHAnsi" w:eastAsia="Times New Roman" w:hAnsiTheme="majorHAnsi" w:cstheme="majorHAnsi"/>
+          <w:color w:val="2F3537"/>
+          <w:sz w:val="24"/>
+          <w:szCs w:val="24"/>
+          <w:lang w:eastAsia="en-GB"/>
+        </w:rPr>
+      </w:pPr>
+    </w:p>
+    <w:p>
+      <w:pPr>
+        <w:spacing w:after="0" w:line="240" w:lineRule="auto"/>
+        <w:rPr>
+          <w:rFonts w:asciiTheme="majorHAnsi" w:eastAsia="Times New Roman" w:hAnsiTheme="majorHAnsi" w:cstheme="majorHAnsi"/>
+          <w:color w:val="2F3537"/>
+          <w:sz w:val="24"/>
+          <w:szCs w:val="24"/>
+          <w:lang w:eastAsia="en-GB"/>
+        </w:rPr>
+      </w:pPr>
+    </w:p>
+    <w:p>
+      <w:pPr>
+        <w:spacing w:after="0" w:line="240" w:lineRule="auto"/>
+        <w:rPr>
+          <w:rFonts w:asciiTheme="majorHAnsi" w:eastAsia="Times New Roman" w:hAnsiTheme="majorHAnsi" w:cstheme="majorHAnsi"/>
+          <w:i/>
+          <w:iCs/>
+          <w:color w:val="2F3537"/>
+          <w:sz w:val="24"/>
+          <w:szCs w:val="24"/>
+          <w:lang w:eastAsia="en-GB"/>
+        </w:rPr>
+      </w:pPr>
+      <w:r>
+        <w:rPr>
+          <w:rFonts w:asciiTheme="majorHAnsi" w:eastAsia="Times New Roman" w:hAnsiTheme="majorHAnsi" w:cstheme="majorHAnsi"/>
+          <w:i/>
+          <w:iCs/>
+          <w:color w:val="2F3537"/>
+          <w:sz w:val="24"/>
+          <w:szCs w:val="24"/>
+          <w:lang w:eastAsia="en-GB"/>
+        </w:rPr>
+        <w:t xml:space="preserve">What could I have learnt from critical </w:t>
+      </w:r>
+      <w:r>
+        <w:rPr>
+          <w:rFonts w:asciiTheme="majorHAnsi" w:eastAsia="Times New Roman" w:hAnsiTheme="majorHAnsi" w:cstheme="majorHAnsi"/>
+          <w:i/>
+          <w:iCs/>
+          <w:color w:val="2F3537"/>
+          <w:sz w:val="24"/>
+          <w:szCs w:val="24"/>
+          <w:lang w:eastAsia="en-GB"/>
+        </w:rPr>
+        <w:t>reasoning</w:t>
+      </w:r>
+      <w:r>
+        <w:rPr>
+          <w:rFonts w:asciiTheme="majorHAnsi" w:eastAsia="Times New Roman" w:hAnsiTheme="majorHAnsi" w:cstheme="majorHAnsi"/>
+          <w:i/>
+          <w:iCs/>
+          <w:color w:val="2F3537"/>
+          <w:sz w:val="24"/>
+          <w:szCs w:val="24"/>
+          <w:lang w:eastAsia="en-GB"/>
+        </w:rPr>
+        <w:t>?</w:t>
+      </w:r>
+    </w:p>
+    <w:p>
+      <w:pPr>
+        <w:spacing w:after="0" w:line="240" w:lineRule="auto"/>
+        <w:rPr>
+          <w:rFonts w:asciiTheme="majorHAnsi" w:eastAsia="Times New Roman" w:hAnsiTheme="majorHAnsi" w:cstheme="majorHAnsi"/>
+          <w:color w:val="2F3537"/>
+          <w:sz w:val="24"/>
+          <w:szCs w:val="24"/>
+          <w:lang w:eastAsia="en-GB"/>
+        </w:rPr>
+      </w:pPr>
+    </w:p>
+    <w:p>
+      <w:pPr>
+        <w:spacing w:after="0" w:line="240" w:lineRule="auto"/>
+        <w:rPr>
+          <w:rFonts w:asciiTheme="majorHAnsi" w:eastAsia="Times New Roman" w:hAnsiTheme="majorHAnsi" w:cstheme="majorHAnsi"/>
+          <w:color w:val="2F3537"/>
+          <w:sz w:val="24"/>
+          <w:szCs w:val="24"/>
+          <w:lang w:eastAsia="en-GB"/>
+        </w:rPr>
+      </w:pPr>
+      <w:r>
+        <w:rPr>
+          <w:rFonts w:asciiTheme="majorHAnsi" w:eastAsia="Times New Roman" w:hAnsiTheme="majorHAnsi" w:cstheme="majorHAnsi"/>
+          <w:color w:val="2F3537"/>
+          <w:sz w:val="24"/>
+          <w:szCs w:val="24"/>
+          <w:lang w:eastAsia="en-GB"/>
+        </w:rPr>
+        <w:t>"The road to Hell is paved with good intention." (Henry G Bohn, 1855)</w:t>
+      </w:r>
+    </w:p>
+    <w:p>
+      <w:pPr>
+        <w:spacing w:after="0" w:line="240" w:lineRule="auto"/>
+        <w:rPr>
+          <w:rFonts w:asciiTheme="majorHAnsi" w:eastAsia="Times New Roman" w:hAnsiTheme="majorHAnsi" w:cstheme="majorHAnsi"/>
+          <w:color w:val="2F3537"/>
+          <w:sz w:val="24"/>
+          <w:szCs w:val="24"/>
+          <w:lang w:eastAsia="en-GB"/>
+        </w:rPr>
+      </w:pPr>
+      <w:r>
+        <w:rPr>
+          <w:rFonts w:asciiTheme="majorHAnsi" w:eastAsia="Times New Roman" w:hAnsiTheme="majorHAnsi" w:cstheme="majorHAnsi"/>
+          <w:color w:val="2F3537"/>
+          <w:sz w:val="24"/>
+          <w:szCs w:val="24"/>
+          <w:lang w:eastAsia="en-GB"/>
+        </w:rPr>
+        <w:t xml:space="preserve">Reaching out to the team for help and support is generally a good idea, but </w:t>
+      </w:r>
+      <w:r>
+        <w:rPr>
+          <w:rFonts w:asciiTheme="majorHAnsi" w:eastAsia="Times New Roman" w:hAnsiTheme="majorHAnsi" w:cstheme="majorHAnsi"/>
+          <w:color w:val="2F3537"/>
+          <w:sz w:val="24"/>
+          <w:szCs w:val="24"/>
+          <w:lang w:eastAsia="en-GB"/>
+        </w:rPr>
+        <w:t xml:space="preserve">in this </w:t>
+      </w:r>
+      <w:r>
+        <w:rPr>
+          <w:rFonts w:asciiTheme="majorHAnsi" w:eastAsia="Times New Roman" w:hAnsiTheme="majorHAnsi" w:cstheme="majorHAnsi"/>
+          <w:b/>
+          <w:bCs/>
+          <w:i/>
+          <w:iCs/>
+          <w:color w:val="2F3537"/>
+          <w:sz w:val="24"/>
+          <w:szCs w:val="24"/>
+          <w:lang w:eastAsia="en-GB"/>
+        </w:rPr>
+        <w:t>context</w:t>
+      </w:r>
+      <w:r>
+        <w:rPr>
+          <w:rFonts w:asciiTheme="majorHAnsi" w:eastAsia="Times New Roman" w:hAnsiTheme="majorHAnsi" w:cstheme="majorHAnsi"/>
+          <w:color w:val="2F3537"/>
+          <w:sz w:val="24"/>
+          <w:szCs w:val="24"/>
+          <w:lang w:eastAsia="en-GB"/>
+        </w:rPr>
+        <w:t xml:space="preserve"> it might be controversial</w:t>
+      </w:r>
+      <w:r>
+        <w:rPr>
+          <w:rFonts w:asciiTheme="majorHAnsi" w:eastAsia="Times New Roman" w:hAnsiTheme="majorHAnsi" w:cstheme="majorHAnsi"/>
+          <w:color w:val="2F3537"/>
+          <w:sz w:val="24"/>
+          <w:szCs w:val="24"/>
+          <w:lang w:eastAsia="en-GB"/>
+        </w:rPr>
+        <w:t>. With critical thinking I should have decided to gather the facts discretely rather than involving others, which can even</w:t>
+      </w:r>
+      <w:r>
+        <w:rPr>
+          <w:rFonts w:asciiTheme="majorHAnsi" w:eastAsia="Times New Roman" w:hAnsiTheme="majorHAnsi" w:cstheme="majorHAnsi"/>
+          <w:color w:val="2F3537"/>
+          <w:sz w:val="24"/>
+          <w:szCs w:val="24"/>
+          <w:lang w:eastAsia="en-GB"/>
+        </w:rPr>
+        <w:t>tually</w:t>
+      </w:r>
+      <w:r>
+        <w:rPr>
+          <w:rFonts w:asciiTheme="majorHAnsi" w:eastAsia="Times New Roman" w:hAnsiTheme="majorHAnsi" w:cstheme="majorHAnsi"/>
+          <w:color w:val="2F3537"/>
+          <w:sz w:val="24"/>
+          <w:szCs w:val="24"/>
+          <w:lang w:eastAsia="en-GB"/>
+        </w:rPr>
+        <w:t xml:space="preserve"> accumulate more negative </w:t>
+      </w:r>
+      <w:r>
+        <w:rPr>
+          <w:rFonts w:asciiTheme="majorHAnsi" w:eastAsia="Times New Roman" w:hAnsiTheme="majorHAnsi" w:cstheme="majorHAnsi"/>
+          <w:color w:val="2F3537"/>
+          <w:sz w:val="24"/>
+          <w:szCs w:val="24"/>
+          <w:lang w:eastAsia="en-GB"/>
+        </w:rPr>
+        <w:t>attention to</w:t>
+      </w:r>
+      <w:r>
+        <w:rPr>
+          <w:rFonts w:asciiTheme="majorHAnsi" w:eastAsia="Times New Roman" w:hAnsiTheme="majorHAnsi" w:cstheme="majorHAnsi"/>
+          <w:color w:val="2F3537"/>
+          <w:sz w:val="24"/>
+          <w:szCs w:val="24"/>
+          <w:lang w:eastAsia="en-GB"/>
+        </w:rPr>
+        <w:t>wards</w:t>
+      </w:r>
+      <w:r>
+        <w:rPr>
+          <w:rFonts w:asciiTheme="majorHAnsi" w:eastAsia="Times New Roman" w:hAnsiTheme="majorHAnsi" w:cstheme="majorHAnsi"/>
+          <w:color w:val="2F3537"/>
+          <w:sz w:val="24"/>
+          <w:szCs w:val="24"/>
+          <w:lang w:eastAsia="en-GB"/>
+        </w:rPr>
+        <w:t xml:space="preserve"> </w:t>
+      </w:r>
+      <w:r>
+        <w:rPr>
+          <w:rFonts w:asciiTheme="majorHAnsi" w:eastAsia="Times New Roman" w:hAnsiTheme="majorHAnsi" w:cstheme="majorHAnsi"/>
+          <w:color w:val="2F3537"/>
+          <w:sz w:val="24"/>
+          <w:szCs w:val="24"/>
+          <w:lang w:eastAsia="en-GB"/>
+        </w:rPr>
+        <w:t>Roger</w:t>
+      </w:r>
+      <w:r>
+        <w:rPr>
+          <w:rFonts w:asciiTheme="majorHAnsi" w:eastAsia="Times New Roman" w:hAnsiTheme="majorHAnsi" w:cstheme="majorHAnsi"/>
+          <w:color w:val="2F3537"/>
+          <w:sz w:val="24"/>
+          <w:szCs w:val="24"/>
+          <w:lang w:eastAsia="en-GB"/>
+        </w:rPr>
+        <w:t>.</w:t>
+      </w:r>
+      <w:r>
+        <w:rPr>
+          <w:rFonts w:asciiTheme="majorHAnsi" w:eastAsia="Times New Roman" w:hAnsiTheme="majorHAnsi" w:cstheme="majorHAnsi"/>
+          <w:color w:val="2F3537"/>
+          <w:sz w:val="24"/>
+          <w:szCs w:val="24"/>
+          <w:lang w:eastAsia="en-GB"/>
+        </w:rPr>
+        <w:t xml:space="preserve"> </w:t>
+      </w:r>
+      <w:r>
+        <w:rPr>
+          <w:rFonts w:asciiTheme="majorHAnsi" w:eastAsia="Times New Roman" w:hAnsiTheme="majorHAnsi" w:cstheme="majorHAnsi"/>
+          <w:color w:val="2F3537"/>
+          <w:sz w:val="24"/>
+          <w:szCs w:val="24"/>
+          <w:lang w:eastAsia="en-GB"/>
+        </w:rPr>
+        <w:t xml:space="preserve">Regardless of the helping attitude, encouraging discussion about someone that is not present shows lack of </w:t>
+      </w:r>
+      <w:r>
+        <w:rPr>
+          <w:rFonts w:asciiTheme="majorHAnsi" w:eastAsia="Times New Roman" w:hAnsiTheme="majorHAnsi" w:cstheme="majorHAnsi"/>
+          <w:b/>
+          <w:bCs/>
+          <w:i/>
+          <w:iCs/>
+          <w:color w:val="2F3537"/>
+          <w:sz w:val="24"/>
+          <w:szCs w:val="24"/>
+          <w:lang w:eastAsia="en-GB"/>
+        </w:rPr>
+        <w:t>foresight</w:t>
+      </w:r>
+      <w:r>
+        <w:rPr>
+          <w:rFonts w:asciiTheme="majorHAnsi" w:eastAsia="Times New Roman" w:hAnsiTheme="majorHAnsi" w:cstheme="majorHAnsi"/>
+          <w:color w:val="2F3537"/>
+          <w:sz w:val="24"/>
+          <w:szCs w:val="24"/>
+          <w:lang w:eastAsia="en-GB"/>
+        </w:rPr>
+        <w:t>,</w:t>
+      </w:r>
+      <w:r>
+        <w:rPr>
+          <w:rFonts w:asciiTheme="majorHAnsi" w:eastAsia="Times New Roman" w:hAnsiTheme="majorHAnsi" w:cstheme="majorHAnsi"/>
+          <w:color w:val="2F3537"/>
+          <w:sz w:val="24"/>
+          <w:szCs w:val="24"/>
+          <w:lang w:eastAsia="en-GB"/>
+        </w:rPr>
+        <w:t xml:space="preserve"> immaturity</w:t>
+      </w:r>
+      <w:r>
+        <w:rPr>
+          <w:rFonts w:asciiTheme="majorHAnsi" w:eastAsia="Times New Roman" w:hAnsiTheme="majorHAnsi" w:cstheme="majorHAnsi"/>
+          <w:color w:val="2F3537"/>
+          <w:sz w:val="24"/>
+          <w:szCs w:val="24"/>
+          <w:lang w:eastAsia="en-GB"/>
+        </w:rPr>
+        <w:t xml:space="preserve"> and poor judgement.</w:t>
+      </w:r>
+      <w:r>
+        <w:rPr>
+          <w:rFonts w:asciiTheme="majorHAnsi" w:eastAsia="Times New Roman" w:hAnsiTheme="majorHAnsi" w:cstheme="majorHAnsi"/>
+          <w:color w:val="2F3537"/>
+          <w:sz w:val="24"/>
+          <w:szCs w:val="24"/>
+          <w:lang w:eastAsia="en-GB"/>
+        </w:rPr>
+        <w:t xml:space="preserve"> </w:t>
+      </w:r>
+      <w:r>
+        <w:rPr>
+          <w:rFonts w:asciiTheme="majorHAnsi" w:eastAsia="Times New Roman" w:hAnsiTheme="majorHAnsi" w:cstheme="majorHAnsi"/>
+          <w:color w:val="2F3537"/>
+          <w:sz w:val="24"/>
+          <w:szCs w:val="24"/>
+          <w:lang w:eastAsia="en-GB"/>
+        </w:rPr>
+        <w:t>Also, it</w:t>
+      </w:r>
+      <w:r>
+        <w:rPr>
+          <w:rFonts w:asciiTheme="majorHAnsi" w:eastAsia="Times New Roman" w:hAnsiTheme="majorHAnsi" w:cstheme="majorHAnsi"/>
+          <w:color w:val="2F3537"/>
+          <w:sz w:val="24"/>
+          <w:szCs w:val="24"/>
+          <w:lang w:eastAsia="en-GB"/>
+        </w:rPr>
+        <w:t xml:space="preserve"> can undermine attitude towards work in general.</w:t>
+      </w:r>
+    </w:p>
+    <w:p>
+      <w:pPr>
+        <w:spacing w:after="0" w:line="240" w:lineRule="auto"/>
+        <w:rPr>
+          <w:rFonts w:asciiTheme="majorHAnsi" w:eastAsia="Times New Roman" w:hAnsiTheme="majorHAnsi" w:cstheme="majorHAnsi"/>
+          <w:color w:val="2F3537"/>
+          <w:sz w:val="24"/>
+          <w:szCs w:val="24"/>
+          <w:lang w:eastAsia="en-GB"/>
+        </w:rPr>
+      </w:pPr>
+      <w:r>
+        <w:rPr>
+          <w:rFonts w:asciiTheme="majorHAnsi" w:eastAsia="Times New Roman" w:hAnsiTheme="majorHAnsi" w:cstheme="majorHAnsi"/>
+          <w:color w:val="2F3537"/>
+          <w:sz w:val="24"/>
+          <w:szCs w:val="24"/>
+          <w:lang w:eastAsia="en-GB"/>
+        </w:rPr>
+        <w:t xml:space="preserve">Additionally, </w:t>
+      </w:r>
+      <w:r>
+        <w:rPr>
+          <w:rFonts w:asciiTheme="majorHAnsi" w:eastAsia="Times New Roman" w:hAnsiTheme="majorHAnsi" w:cstheme="majorHAnsi"/>
+          <w:color w:val="2F3537"/>
+          <w:sz w:val="24"/>
+          <w:szCs w:val="24"/>
+          <w:lang w:eastAsia="en-GB"/>
+        </w:rPr>
+        <w:t>getting easily provoked and being</w:t>
+      </w:r>
+      <w:r>
+        <w:rPr>
+          <w:rFonts w:asciiTheme="majorHAnsi" w:eastAsia="Times New Roman" w:hAnsiTheme="majorHAnsi" w:cstheme="majorHAnsi"/>
+          <w:color w:val="2F3537"/>
+          <w:sz w:val="24"/>
+          <w:szCs w:val="24"/>
+          <w:lang w:eastAsia="en-GB"/>
+        </w:rPr>
+        <w:t xml:space="preserve"> irritated by snarky comments reflects insecurity and low self-confidence</w:t>
+      </w:r>
+      <w:r>
+        <w:rPr>
+          <w:rFonts w:asciiTheme="majorHAnsi" w:eastAsia="Times New Roman" w:hAnsiTheme="majorHAnsi" w:cstheme="majorHAnsi"/>
+          <w:color w:val="2F3537"/>
+          <w:sz w:val="24"/>
+          <w:szCs w:val="24"/>
+          <w:lang w:eastAsia="en-GB"/>
+        </w:rPr>
+        <w:t xml:space="preserve"> as a professional</w:t>
+      </w:r>
+      <w:r>
+        <w:rPr>
+          <w:rFonts w:asciiTheme="majorHAnsi" w:eastAsia="Times New Roman" w:hAnsiTheme="majorHAnsi" w:cstheme="majorHAnsi"/>
+          <w:color w:val="2F3537"/>
+          <w:sz w:val="24"/>
+          <w:szCs w:val="24"/>
+          <w:lang w:eastAsia="en-GB"/>
+        </w:rPr>
+        <w:t xml:space="preserve">. As an aspiring junior I need to spend time on </w:t>
+      </w:r>
+      <w:r>
+        <w:rPr>
+          <w:rFonts w:asciiTheme="majorHAnsi" w:eastAsia="Times New Roman" w:hAnsiTheme="majorHAnsi" w:cstheme="majorHAnsi"/>
+          <w:b/>
+          <w:bCs/>
+          <w:i/>
+          <w:iCs/>
+          <w:color w:val="2F3537"/>
+          <w:sz w:val="24"/>
+          <w:szCs w:val="24"/>
+          <w:lang w:eastAsia="en-GB"/>
+        </w:rPr>
+        <w:t>self-reflection</w:t>
+      </w:r>
+      <w:r>
+        <w:rPr>
+          <w:rFonts w:asciiTheme="majorHAnsi" w:eastAsia="Times New Roman" w:hAnsiTheme="majorHAnsi" w:cstheme="majorHAnsi"/>
+          <w:color w:val="2F3537"/>
+          <w:sz w:val="24"/>
+          <w:szCs w:val="24"/>
+          <w:lang w:eastAsia="en-GB"/>
+        </w:rPr>
+        <w:t xml:space="preserve">. A confident </w:t>
+      </w:r>
+      <w:r>
+        <w:rPr>
+          <w:rFonts w:asciiTheme="majorHAnsi" w:eastAsia="Times New Roman" w:hAnsiTheme="majorHAnsi" w:cstheme="majorHAnsi"/>
+          <w:color w:val="2F3537"/>
+          <w:sz w:val="24"/>
+          <w:szCs w:val="24"/>
+          <w:lang w:eastAsia="en-GB"/>
+        </w:rPr>
+        <w:t>and competent project leader</w:t>
+      </w:r>
+      <w:r>
+        <w:rPr>
+          <w:rFonts w:asciiTheme="majorHAnsi" w:eastAsia="Times New Roman" w:hAnsiTheme="majorHAnsi" w:cstheme="majorHAnsi"/>
+          <w:color w:val="2F3537"/>
+          <w:sz w:val="24"/>
+          <w:szCs w:val="24"/>
+          <w:lang w:eastAsia="en-GB"/>
+        </w:rPr>
+        <w:t xml:space="preserve"> </w:t>
+      </w:r>
+      <w:r>
+        <w:rPr>
+          <w:rFonts w:asciiTheme="majorHAnsi" w:eastAsia="Times New Roman" w:hAnsiTheme="majorHAnsi" w:cstheme="majorHAnsi"/>
+          <w:color w:val="2F3537"/>
+          <w:sz w:val="24"/>
+          <w:szCs w:val="24"/>
+          <w:lang w:eastAsia="en-GB"/>
+        </w:rPr>
+        <w:t>never</w:t>
+      </w:r>
+      <w:r>
+        <w:rPr>
+          <w:rFonts w:asciiTheme="majorHAnsi" w:eastAsia="Times New Roman" w:hAnsiTheme="majorHAnsi" w:cstheme="majorHAnsi"/>
+          <w:color w:val="2F3537"/>
+          <w:sz w:val="24"/>
+          <w:szCs w:val="24"/>
+          <w:lang w:eastAsia="en-GB"/>
+        </w:rPr>
+        <w:t xml:space="preserve"> seeks self-validation </w:t>
+      </w:r>
+      <w:r>
+        <w:rPr>
+          <w:rFonts w:asciiTheme="majorHAnsi" w:eastAsia="Times New Roman" w:hAnsiTheme="majorHAnsi" w:cstheme="majorHAnsi"/>
+          <w:color w:val="2F3537"/>
+          <w:sz w:val="24"/>
+          <w:szCs w:val="24"/>
+          <w:lang w:eastAsia="en-GB"/>
+        </w:rPr>
+        <w:t xml:space="preserve">desperately, has the </w:t>
+      </w:r>
+      <w:r>
+        <w:rPr>
+          <w:rFonts w:asciiTheme="majorHAnsi" w:eastAsia="Times New Roman" w:hAnsiTheme="majorHAnsi" w:cstheme="majorHAnsi"/>
+          <w:b/>
+          <w:bCs/>
+          <w:i/>
+          <w:iCs/>
+          <w:color w:val="2F3537"/>
+          <w:sz w:val="24"/>
+          <w:szCs w:val="24"/>
+          <w:lang w:eastAsia="en-GB"/>
+        </w:rPr>
+        <w:t>immunity</w:t>
+      </w:r>
+      <w:r>
+        <w:rPr>
+          <w:rFonts w:asciiTheme="majorHAnsi" w:eastAsia="Times New Roman" w:hAnsiTheme="majorHAnsi" w:cstheme="majorHAnsi"/>
+          <w:color w:val="2F3537"/>
+          <w:sz w:val="24"/>
+          <w:szCs w:val="24"/>
+          <w:lang w:eastAsia="en-GB"/>
+        </w:rPr>
+        <w:t xml:space="preserve"> to negative impressions and responds </w:t>
+      </w:r>
+      <w:r>
+        <w:rPr>
+          <w:rFonts w:asciiTheme="majorHAnsi" w:eastAsia="Times New Roman" w:hAnsiTheme="majorHAnsi" w:cstheme="majorHAnsi"/>
+          <w:b/>
+          <w:bCs/>
+          <w:i/>
+          <w:iCs/>
+          <w:color w:val="2F3537"/>
+          <w:sz w:val="24"/>
+          <w:szCs w:val="24"/>
+          <w:lang w:eastAsia="en-GB"/>
+        </w:rPr>
+        <w:t>diplomatically</w:t>
+      </w:r>
+      <w:r>
+        <w:rPr>
+          <w:rFonts w:asciiTheme="majorHAnsi" w:eastAsia="Times New Roman" w:hAnsiTheme="majorHAnsi" w:cstheme="majorHAnsi"/>
+          <w:color w:val="2F3537"/>
+          <w:sz w:val="24"/>
+          <w:szCs w:val="24"/>
+          <w:lang w:eastAsia="en-GB"/>
+        </w:rPr>
+        <w:t>.</w:t>
+      </w:r>
+    </w:p>
+    <w:p>
+      <w:pPr>
+        <w:spacing w:after="0" w:line="240" w:lineRule="auto"/>
+        <w:rPr>
+          <w:rFonts w:ascii="Times New Roman" w:eastAsia="Times New Roman" w:hAnsi="Times New Roman" w:cs="Times New Roman"/>
+          <w:color w:val="0E101A"/>
+          <w:sz w:val="24"/>
+          <w:szCs w:val="24"/>
+          <w:lang w:eastAsia="en-GB"/>
+        </w:rPr>
+      </w:pPr>
+    </w:p>
+    <w:p>
+      <w:pPr>
+        <w:spacing w:after="0" w:line="240" w:lineRule="auto"/>
+        <w:rPr>
+          <w:rFonts w:asciiTheme="majorHAnsi" w:eastAsia="Times New Roman" w:hAnsiTheme="majorHAnsi" w:cstheme="majorHAnsi"/>
+          <w:b/>
+          <w:bCs/>
+          <w:color w:val="2F3537"/>
+          <w:sz w:val="24"/>
+          <w:szCs w:val="24"/>
+          <w:lang w:eastAsia="en-GB"/>
+        </w:rPr>
+      </w:pPr>
+    </w:p>
+    <w:p>
+      <w:pPr>
+        <w:spacing w:after="0" w:line="240" w:lineRule="auto"/>
+        <w:rPr>
+          <w:rFonts w:asciiTheme="majorHAnsi" w:eastAsia="Times New Roman" w:hAnsiTheme="majorHAnsi" w:cstheme="majorHAnsi"/>
+          <w:b/>
+          <w:bCs/>
+          <w:color w:val="2F3537"/>
+          <w:sz w:val="24"/>
+          <w:szCs w:val="24"/>
+          <w:lang w:eastAsia="en-GB"/>
+        </w:rPr>
+      </w:pPr>
+    </w:p>
+    <w:p>
+      <w:pPr>
+        <w:spacing w:after="0" w:line="240" w:lineRule="auto"/>
+        <w:rPr>
+          <w:rFonts w:asciiTheme="majorHAnsi" w:eastAsia="Times New Roman" w:hAnsiTheme="majorHAnsi" w:cstheme="majorHAnsi"/>
+          <w:b/>
+          <w:bCs/>
+          <w:color w:val="2F3537"/>
+          <w:sz w:val="24"/>
+          <w:szCs w:val="24"/>
+          <w:lang w:eastAsia="en-GB"/>
+        </w:rPr>
+      </w:pPr>
+    </w:p>
+    <w:p>
+      <w:pPr>
+        <w:spacing w:after="0" w:line="240" w:lineRule="auto"/>
+        <w:rPr>
+          <w:rFonts w:asciiTheme="majorHAnsi" w:eastAsia="Times New Roman" w:hAnsiTheme="majorHAnsi" w:cstheme="majorHAnsi"/>
+          <w:b/>
+          <w:bCs/>
+          <w:color w:val="2F3537"/>
+          <w:sz w:val="24"/>
+          <w:szCs w:val="24"/>
+          <w:lang w:eastAsia="en-GB"/>
+        </w:rPr>
+      </w:pPr>
+    </w:p>
+    <w:p>
+      <w:pPr>
+        <w:spacing w:after="0" w:line="240" w:lineRule="auto"/>
+        <w:rPr>
+          <w:rFonts w:asciiTheme="majorHAnsi" w:eastAsia="Times New Roman" w:hAnsiTheme="majorHAnsi" w:cstheme="majorHAnsi"/>
+          <w:b/>
+          <w:bCs/>
+          <w:color w:val="2F3537"/>
+          <w:sz w:val="24"/>
+          <w:szCs w:val="24"/>
+          <w:lang w:eastAsia="en-GB"/>
+        </w:rPr>
+      </w:pPr>
+    </w:p>
+    <w:p>
+      <w:pPr>
+        <w:spacing w:after="0" w:line="240" w:lineRule="auto"/>
+        <w:rPr>
+          <w:rFonts w:asciiTheme="majorHAnsi" w:eastAsia="Times New Roman" w:hAnsiTheme="majorHAnsi" w:cstheme="majorHAnsi"/>
+          <w:b/>
+          <w:bCs/>
+          <w:color w:val="2F3537"/>
+          <w:sz w:val="24"/>
+          <w:szCs w:val="24"/>
+          <w:lang w:eastAsia="en-GB"/>
+        </w:rPr>
+      </w:pPr>
+    </w:p>
+    <w:p>
+      <w:pPr>
+        <w:spacing w:after="0" w:line="240" w:lineRule="auto"/>
+        <w:rPr>
+          <w:rFonts w:asciiTheme="majorHAnsi" w:eastAsia="Times New Roman" w:hAnsiTheme="majorHAnsi" w:cstheme="majorHAnsi"/>
+          <w:b/>
+          <w:bCs/>
+          <w:color w:val="2F3537"/>
+          <w:sz w:val="24"/>
+          <w:szCs w:val="24"/>
+          <w:lang w:eastAsia="en-GB"/>
+        </w:rPr>
+      </w:pPr>
+    </w:p>
+    <w:p>
+      <w:pPr>
+        <w:spacing w:after="0" w:line="240" w:lineRule="auto"/>
+        <w:rPr>
+          <w:rFonts w:asciiTheme="majorHAnsi" w:eastAsia="Times New Roman" w:hAnsiTheme="majorHAnsi" w:cstheme="majorHAnsi"/>
+          <w:b/>
+          <w:bCs/>
+          <w:color w:val="2F3537"/>
+          <w:sz w:val="24"/>
+          <w:szCs w:val="24"/>
+          <w:lang w:eastAsia="en-GB"/>
+        </w:rPr>
+      </w:pPr>
+    </w:p>
+    <w:p>
+      <w:pPr>
+        <w:spacing w:after="0" w:line="240" w:lineRule="auto"/>
+        <w:rPr>
+          <w:rFonts w:asciiTheme="majorHAnsi" w:eastAsia="Times New Roman" w:hAnsiTheme="majorHAnsi" w:cstheme="majorHAnsi"/>
+          <w:b/>
+          <w:bCs/>
+          <w:color w:val="2F3537"/>
+          <w:sz w:val="24"/>
+          <w:szCs w:val="24"/>
+          <w:lang w:eastAsia="en-GB"/>
+        </w:rPr>
+      </w:pPr>
+    </w:p>
+    <w:p>
+      <w:pPr>
+        <w:spacing w:after="0" w:line="240" w:lineRule="auto"/>
+        <w:rPr>
+          <w:rFonts w:asciiTheme="majorHAnsi" w:eastAsia="Times New Roman" w:hAnsiTheme="majorHAnsi" w:cstheme="majorHAnsi"/>
+          <w:b/>
+          <w:bCs/>
+          <w:color w:val="2F3537"/>
+          <w:sz w:val="24"/>
+          <w:szCs w:val="24"/>
+          <w:lang w:eastAsia="en-GB"/>
+        </w:rPr>
+      </w:pPr>
+    </w:p>
+    <w:p>
+      <w:pPr>
+        <w:spacing w:after="0" w:line="240" w:lineRule="auto"/>
+        <w:rPr>
+          <w:rFonts w:asciiTheme="majorHAnsi" w:eastAsia="Times New Roman" w:hAnsiTheme="majorHAnsi" w:cstheme="majorHAnsi"/>
+          <w:b/>
+          <w:bCs/>
+          <w:color w:val="2F3537"/>
+          <w:sz w:val="24"/>
+          <w:szCs w:val="24"/>
+          <w:lang w:eastAsia="en-GB"/>
+        </w:rPr>
+      </w:pPr>
+    </w:p>
+    <w:p>
+      <w:pPr>
+        <w:spacing w:after="0" w:line="240" w:lineRule="auto"/>
+        <w:rPr>
+          <w:rFonts w:asciiTheme="majorHAnsi" w:eastAsia="Times New Roman" w:hAnsiTheme="majorHAnsi" w:cstheme="majorHAnsi"/>
+          <w:b/>
+          <w:bCs/>
+          <w:color w:val="2F3537"/>
+          <w:sz w:val="24"/>
+          <w:szCs w:val="24"/>
+          <w:lang w:eastAsia="en-GB"/>
+        </w:rPr>
+      </w:pPr>
+    </w:p>
+    <w:p>
+      <w:pPr>
+        <w:spacing w:after="0" w:line="240" w:lineRule="auto"/>
+        <w:rPr>
+          <w:rFonts w:asciiTheme="majorHAnsi" w:eastAsia="Times New Roman" w:hAnsiTheme="majorHAnsi" w:cstheme="majorHAnsi"/>
+          <w:b/>
+          <w:bCs/>
+          <w:color w:val="2F3537"/>
+          <w:sz w:val="24"/>
+          <w:szCs w:val="24"/>
+          <w:lang w:eastAsia="en-GB"/>
+        </w:rPr>
+      </w:pPr>
+    </w:p>
+    <w:p>
+      <w:pPr>
+        <w:spacing w:after="0" w:line="240" w:lineRule="auto"/>
+        <w:rPr>
+          <w:rFonts w:asciiTheme="majorHAnsi" w:eastAsia="Times New Roman" w:hAnsiTheme="majorHAnsi" w:cstheme="majorHAnsi"/>
+          <w:b/>
+          <w:bCs/>
+          <w:color w:val="2F3537"/>
+          <w:sz w:val="24"/>
+          <w:szCs w:val="24"/>
+          <w:lang w:eastAsia="en-GB"/>
+        </w:rPr>
+      </w:pPr>
+    </w:p>
+    <w:p>
+      <w:pPr>
+        <w:spacing w:after="0" w:line="240" w:lineRule="auto"/>
+        <w:rPr>
+          <w:rFonts w:asciiTheme="majorHAnsi" w:eastAsia="Times New Roman" w:hAnsiTheme="majorHAnsi" w:cstheme="majorHAnsi"/>
+          <w:b/>
+          <w:bCs/>
+          <w:color w:val="2F3537"/>
+          <w:sz w:val="24"/>
+          <w:szCs w:val="24"/>
+          <w:lang w:eastAsia="en-GB"/>
+        </w:rPr>
+      </w:pPr>
+    </w:p>
+    <w:p>
+      <w:pPr>
+        <w:spacing w:after="0" w:line="240" w:lineRule="auto"/>
+        <w:rPr>
+          <w:rFonts w:asciiTheme="majorHAnsi" w:eastAsia="Times New Roman" w:hAnsiTheme="majorHAnsi" w:cstheme="majorHAnsi"/>
+          <w:b/>
+          <w:bCs/>
+          <w:color w:val="2F3537"/>
+          <w:sz w:val="24"/>
+          <w:szCs w:val="24"/>
+          <w:lang w:eastAsia="en-GB"/>
+        </w:rPr>
+      </w:pPr>
+    </w:p>
+    <w:p>
+      <w:pPr>
+        <w:spacing w:after="0" w:line="240" w:lineRule="auto"/>
+        <w:rPr>
+          <w:rFonts w:asciiTheme="majorHAnsi" w:eastAsia="Times New Roman" w:hAnsiTheme="majorHAnsi" w:cstheme="majorHAnsi"/>
+          <w:b/>
+          <w:bCs/>
+          <w:color w:val="2F3537"/>
+          <w:sz w:val="24"/>
+          <w:szCs w:val="24"/>
+          <w:lang w:eastAsia="en-GB"/>
+        </w:rPr>
+      </w:pPr>
+    </w:p>
+    <w:p>
+      <w:pPr>
+        <w:spacing w:after="0" w:line="240" w:lineRule="auto"/>
+        <w:rPr>
+          <w:rFonts w:asciiTheme="majorHAnsi" w:eastAsia="Times New Roman" w:hAnsiTheme="majorHAnsi" w:cstheme="majorHAnsi"/>
+          <w:b/>
+          <w:bCs/>
+          <w:color w:val="2F3537"/>
+          <w:sz w:val="24"/>
+          <w:szCs w:val="24"/>
+          <w:lang w:eastAsia="en-GB"/>
+        </w:rPr>
+      </w:pPr>
+    </w:p>
+    <w:p>
+      <w:pPr>
+        <w:spacing w:after="0" w:line="240" w:lineRule="auto"/>
+        <w:rPr>
+          <w:rFonts w:asciiTheme="majorHAnsi" w:eastAsia="Times New Roman" w:hAnsiTheme="majorHAnsi" w:cstheme="majorHAnsi"/>
+          <w:b/>
+          <w:bCs/>
+          <w:color w:val="2F3537"/>
+          <w:sz w:val="24"/>
+          <w:szCs w:val="24"/>
+          <w:lang w:eastAsia="en-GB"/>
+        </w:rPr>
+      </w:pPr>
+    </w:p>
+    <w:p>
+      <w:pPr>
+        <w:spacing w:after="0" w:line="240" w:lineRule="auto"/>
+        <w:rPr>
+          <w:rFonts w:asciiTheme="majorHAnsi" w:eastAsia="Times New Roman" w:hAnsiTheme="majorHAnsi" w:cstheme="majorHAnsi"/>
+          <w:b/>
+          <w:bCs/>
+          <w:color w:val="2F3537"/>
+          <w:sz w:val="24"/>
+          <w:szCs w:val="24"/>
+          <w:lang w:eastAsia="en-GB"/>
+        </w:rPr>
+      </w:pPr>
+    </w:p>
+    <w:p>
+      <w:pPr>
+        <w:spacing w:after="0" w:line="240" w:lineRule="auto"/>
+        <w:rPr>
+          <w:rFonts w:asciiTheme="majorHAnsi" w:eastAsia="Times New Roman" w:hAnsiTheme="majorHAnsi" w:cstheme="majorHAnsi"/>
+          <w:b/>
+          <w:bCs/>
+          <w:color w:val="2F3537"/>
+          <w:sz w:val="24"/>
+          <w:szCs w:val="24"/>
+          <w:lang w:eastAsia="en-GB"/>
+        </w:rPr>
+      </w:pPr>
+    </w:p>
+    <w:p>
+      <w:pPr>
+        <w:spacing w:after="0" w:line="240" w:lineRule="auto"/>
+        <w:rPr>
+          <w:rFonts w:asciiTheme="majorHAnsi" w:eastAsia="Times New Roman" w:hAnsiTheme="majorHAnsi" w:cstheme="majorHAnsi"/>
+          <w:b/>
+          <w:bCs/>
+          <w:color w:val="2F3537"/>
+          <w:sz w:val="24"/>
+          <w:szCs w:val="24"/>
+          <w:lang w:eastAsia="en-GB"/>
+        </w:rPr>
+      </w:pPr>
+    </w:p>
+    <w:p>
+      <w:pPr>
+        <w:spacing w:after="0" w:line="240" w:lineRule="auto"/>
+        <w:rPr>
+          <w:rFonts w:asciiTheme="majorHAnsi" w:eastAsia="Times New Roman" w:hAnsiTheme="majorHAnsi" w:cstheme="majorHAnsi"/>
+          <w:b/>
+          <w:bCs/>
+          <w:color w:val="2F3537"/>
+          <w:sz w:val="24"/>
+          <w:szCs w:val="24"/>
+          <w:lang w:eastAsia="en-GB"/>
+        </w:rPr>
+      </w:pPr>
+    </w:p>
+    <w:p>
+      <w:pPr>
+        <w:spacing w:after="0" w:line="240" w:lineRule="auto"/>
+        <w:rPr>
+          <w:rFonts w:asciiTheme="majorHAnsi" w:eastAsia="Times New Roman" w:hAnsiTheme="majorHAnsi" w:cstheme="majorHAnsi"/>
+          <w:b/>
+          <w:bCs/>
+          <w:color w:val="2F3537"/>
+          <w:sz w:val="24"/>
+          <w:szCs w:val="24"/>
+          <w:lang w:eastAsia="en-GB"/>
+        </w:rPr>
+      </w:pPr>
+    </w:p>
+    <w:p>
+      <w:pPr>
+        <w:spacing w:after="0" w:line="240" w:lineRule="auto"/>
+        <w:rPr>
+          <w:rFonts w:asciiTheme="majorHAnsi" w:eastAsia="Times New Roman" w:hAnsiTheme="majorHAnsi" w:cstheme="majorHAnsi"/>
+          <w:b/>
+          <w:bCs/>
+          <w:color w:val="2F3537"/>
+          <w:sz w:val="24"/>
+          <w:szCs w:val="24"/>
+          <w:lang w:eastAsia="en-GB"/>
+        </w:rPr>
+      </w:pPr>
+    </w:p>
+    <w:p>
+      <w:pPr>
+        <w:spacing w:after="0" w:line="240" w:lineRule="auto"/>
+        <w:rPr>
+          <w:rFonts w:asciiTheme="majorHAnsi" w:eastAsia="Times New Roman" w:hAnsiTheme="majorHAnsi" w:cstheme="majorHAnsi"/>
+          <w:b/>
+          <w:bCs/>
+          <w:color w:val="2F3537"/>
+          <w:sz w:val="24"/>
+          <w:szCs w:val="24"/>
+          <w:lang w:eastAsia="en-GB"/>
+        </w:rPr>
+      </w:pPr>
+    </w:p>
+    <w:p>
+      <w:pPr>
+        <w:spacing w:after="0" w:line="240" w:lineRule="auto"/>
+        <w:rPr>
+          <w:rFonts w:asciiTheme="majorHAnsi" w:eastAsia="Times New Roman" w:hAnsiTheme="majorHAnsi" w:cstheme="majorHAnsi"/>
+          <w:b/>
+          <w:bCs/>
+          <w:color w:val="2F3537"/>
+          <w:sz w:val="24"/>
+          <w:szCs w:val="24"/>
+          <w:lang w:eastAsia="en-GB"/>
+        </w:rPr>
+      </w:pPr>
+    </w:p>
+    <w:p>
+      <w:pPr>
+        <w:spacing w:after="0" w:line="240" w:lineRule="auto"/>
+        <w:rPr>
+          <w:rFonts w:asciiTheme="majorHAnsi" w:eastAsia="Times New Roman" w:hAnsiTheme="majorHAnsi" w:cstheme="majorHAnsi"/>
+          <w:b/>
+          <w:bCs/>
+          <w:color w:val="2F3537"/>
+          <w:sz w:val="24"/>
+          <w:szCs w:val="24"/>
+          <w:lang w:eastAsia="en-GB"/>
+        </w:rPr>
+      </w:pPr>
+    </w:p>
+    <w:p>
+      <w:pPr>
+        <w:spacing w:after="0" w:line="240" w:lineRule="auto"/>
+        <w:rPr>
+          <w:rFonts w:asciiTheme="majorHAnsi" w:eastAsia="Times New Roman" w:hAnsiTheme="majorHAnsi" w:cstheme="majorHAnsi"/>
+          <w:b/>
+          <w:bCs/>
+          <w:color w:val="2F3537"/>
+          <w:sz w:val="24"/>
+          <w:szCs w:val="24"/>
+          <w:lang w:eastAsia="en-GB"/>
+        </w:rPr>
+      </w:pPr>
+    </w:p>
+    <w:p>
+      <w:pPr>
+        <w:spacing w:after="0" w:line="240" w:lineRule="auto"/>
+        <w:rPr>
+          <w:rFonts w:asciiTheme="majorHAnsi" w:eastAsia="Times New Roman" w:hAnsiTheme="majorHAnsi" w:cstheme="majorHAnsi"/>
+          <w:b/>
+          <w:bCs/>
+          <w:color w:val="2F3537"/>
+          <w:sz w:val="24"/>
+          <w:szCs w:val="24"/>
+          <w:lang w:eastAsia="en-GB"/>
+        </w:rPr>
+      </w:pPr>
+    </w:p>
+    <w:p>
+      <w:pPr>
+        <w:spacing w:after="0" w:line="240" w:lineRule="auto"/>
+        <w:rPr>
+          <w:rFonts w:asciiTheme="majorHAnsi" w:eastAsia="Times New Roman" w:hAnsiTheme="majorHAnsi" w:cstheme="majorHAnsi"/>
+          <w:b/>
+          <w:bCs/>
+          <w:color w:val="2F3537"/>
+          <w:sz w:val="24"/>
+          <w:szCs w:val="24"/>
+          <w:lang w:eastAsia="en-GB"/>
+        </w:rPr>
+      </w:pPr>
+    </w:p>
+    <w:p>
+      <w:pPr>
+        <w:spacing w:after="0" w:line="240" w:lineRule="auto"/>
+        <w:rPr>
+          <w:rFonts w:asciiTheme="majorHAnsi" w:eastAsia="Times New Roman" w:hAnsiTheme="majorHAnsi" w:cstheme="majorHAnsi"/>
+          <w:b/>
+          <w:bCs/>
+          <w:color w:val="2F3537"/>
+          <w:sz w:val="24"/>
+          <w:szCs w:val="24"/>
+          <w:lang w:eastAsia="en-GB"/>
+        </w:rPr>
+      </w:pPr>
+    </w:p>
+    <w:p>
+      <w:pPr>
+        <w:spacing w:after="0" w:line="240" w:lineRule="auto"/>
+        <w:rPr>
+          <w:rFonts w:asciiTheme="majorHAnsi" w:eastAsia="Times New Roman" w:hAnsiTheme="majorHAnsi" w:cstheme="majorHAnsi"/>
+          <w:b/>
+          <w:bCs/>
+          <w:color w:val="2F3537"/>
+          <w:sz w:val="24"/>
+          <w:szCs w:val="24"/>
+          <w:lang w:eastAsia="en-GB"/>
+        </w:rPr>
+      </w:pPr>
+    </w:p>
+    <w:p>
+      <w:pPr>
+        <w:spacing w:after="0" w:line="240" w:lineRule="auto"/>
+        <w:rPr>
+          <w:rFonts w:asciiTheme="majorHAnsi" w:eastAsia="Times New Roman" w:hAnsiTheme="majorHAnsi" w:cstheme="majorHAnsi"/>
+          <w:b/>
+          <w:bCs/>
+          <w:color w:val="2F3537"/>
+          <w:sz w:val="24"/>
+          <w:szCs w:val="24"/>
+          <w:lang w:eastAsia="en-GB"/>
+        </w:rPr>
+      </w:pPr>
+    </w:p>
+    <w:p>
+      <w:pPr>
+        <w:spacing w:after="0" w:line="240" w:lineRule="auto"/>
+        <w:rPr>
+          <w:rFonts w:asciiTheme="majorHAnsi" w:eastAsia="Times New Roman" w:hAnsiTheme="majorHAnsi" w:cstheme="majorHAnsi"/>
+          <w:b/>
+          <w:bCs/>
+          <w:color w:val="2F3537"/>
+          <w:sz w:val="24"/>
+          <w:szCs w:val="24"/>
+          <w:lang w:eastAsia="en-GB"/>
+        </w:rPr>
+      </w:pPr>
+    </w:p>
+    <w:p>
+      <w:pPr>
+        <w:spacing w:after="0" w:line="240" w:lineRule="auto"/>
+        <w:rPr>
+          <w:rFonts w:asciiTheme="majorHAnsi" w:eastAsia="Times New Roman" w:hAnsiTheme="majorHAnsi" w:cstheme="majorHAnsi"/>
+          <w:b/>
+          <w:bCs/>
+          <w:color w:val="2F3537"/>
+          <w:sz w:val="24"/>
+          <w:szCs w:val="24"/>
+          <w:lang w:eastAsia="en-GB"/>
+        </w:rPr>
+      </w:pPr>
+    </w:p>
+    <w:p>
+      <w:pPr>
+        <w:spacing w:after="0" w:line="240" w:lineRule="auto"/>
+        <w:rPr>
+          <w:rFonts w:asciiTheme="majorHAnsi" w:eastAsia="Times New Roman" w:hAnsiTheme="majorHAnsi" w:cstheme="majorHAnsi"/>
+          <w:b/>
+          <w:bCs/>
+          <w:color w:val="2F3537"/>
+          <w:sz w:val="24"/>
+          <w:szCs w:val="24"/>
+          <w:lang w:eastAsia="en-GB"/>
+        </w:rPr>
+      </w:pPr>
+      <w:r>
+        <w:rPr>
+          <w:rFonts w:asciiTheme="majorHAnsi" w:eastAsia="Times New Roman" w:hAnsiTheme="majorHAnsi" w:cstheme="majorHAnsi"/>
+          <w:b/>
+          <w:bCs/>
+          <w:color w:val="2F3537"/>
+          <w:sz w:val="24"/>
+          <w:szCs w:val="24"/>
+          <w:lang w:eastAsia="en-GB"/>
+        </w:rPr>
+        <w:t>References:</w:t>
+      </w:r>
+    </w:p>
+    <w:p>
+      <w:pPr>
+        <w:spacing w:after="0" w:line="240" w:lineRule="auto"/>
+        <w:rPr>
+          <w:rFonts w:asciiTheme="majorHAnsi" w:eastAsia="Times New Roman" w:hAnsiTheme="majorHAnsi" w:cstheme="majorHAnsi"/>
+          <w:b/>
+          <w:bCs/>
+          <w:color w:val="2F3537"/>
+          <w:sz w:val="24"/>
+          <w:szCs w:val="24"/>
+          <w:lang w:eastAsia="en-GB"/>
+        </w:rPr>
+      </w:pPr>
+      <w:r>
+        <w:rPr>
+          <w:rFonts w:asciiTheme="majorHAnsi" w:hAnsiTheme="majorHAnsi" w:cstheme="majorHAnsi"/>
+        </w:rPr>
+        <w:t>Alfred Nobel.</w:t>
+      </w:r>
+      <w:r>
+        <w:rPr>
+          <w:rFonts w:asciiTheme="majorHAnsi" w:hAnsiTheme="majorHAnsi" w:cstheme="majorHAnsi"/>
+        </w:rPr>
+        <w:t xml:space="preserve"> (quote date unknown). </w:t>
+      </w:r>
+      <w:r>
+        <w:rPr>
+          <w:rFonts w:asciiTheme="majorHAnsi" w:hAnsiTheme="majorHAnsi" w:cstheme="majorHAnsi"/>
+        </w:rPr>
+        <w:t xml:space="preserve"> </w:t>
+      </w:r>
+      <w:r>
+        <w:rPr>
+          <w:rFonts w:asciiTheme="majorHAnsi" w:hAnsiTheme="majorHAnsi" w:cstheme="majorHAnsi"/>
+        </w:rPr>
+        <w:t xml:space="preserve">From </w:t>
+      </w:r>
+      <w:r>
+        <w:rPr>
+          <w:rFonts w:asciiTheme="majorHAnsi" w:hAnsiTheme="majorHAnsi" w:cstheme="majorHAnsi"/>
+          <w:i/>
+          <w:iCs/>
+        </w:rPr>
+        <w:t xml:space="preserve">The 12 </w:t>
+      </w:r>
+      <w:r>
+        <w:rPr>
+          <w:rFonts w:asciiTheme="majorHAnsi" w:hAnsiTheme="majorHAnsi" w:cstheme="majorHAnsi"/>
+          <w:i/>
+          <w:iCs/>
+        </w:rPr>
+        <w:t>B</w:t>
+      </w:r>
+      <w:r>
+        <w:rPr>
+          <w:rFonts w:asciiTheme="majorHAnsi" w:hAnsiTheme="majorHAnsi" w:cstheme="majorHAnsi"/>
+          <w:i/>
+          <w:iCs/>
+        </w:rPr>
+        <w:t xml:space="preserve">est Questions </w:t>
+      </w:r>
+      <w:r>
+        <w:rPr>
+          <w:rFonts w:asciiTheme="majorHAnsi" w:hAnsiTheme="majorHAnsi" w:cstheme="majorHAnsi"/>
+          <w:i/>
+          <w:iCs/>
+        </w:rPr>
+        <w:t>t</w:t>
+      </w:r>
+      <w:r>
+        <w:rPr>
+          <w:rFonts w:asciiTheme="majorHAnsi" w:hAnsiTheme="majorHAnsi" w:cstheme="majorHAnsi"/>
+          <w:i/>
+          <w:iCs/>
+        </w:rPr>
+        <w:t xml:space="preserve">o Ask Customers </w:t>
+      </w:r>
+      <w:r>
+        <w:rPr>
+          <w:rFonts w:asciiTheme="majorHAnsi" w:hAnsiTheme="majorHAnsi" w:cstheme="majorHAnsi"/>
+        </w:rPr>
+        <w:t xml:space="preserve">(2001), by Jim </w:t>
+      </w:r>
+      <w:proofErr w:type="spellStart"/>
+      <w:r>
+        <w:rPr>
+          <w:rFonts w:asciiTheme="majorHAnsi" w:hAnsiTheme="majorHAnsi" w:cstheme="majorHAnsi"/>
+        </w:rPr>
+        <w:t>Meisenheimer</w:t>
+      </w:r>
+      <w:proofErr w:type="spellEnd"/>
+      <w:r>
+        <w:rPr>
+          <w:rFonts w:asciiTheme="majorHAnsi" w:hAnsiTheme="majorHAnsi" w:cstheme="majorHAnsi"/>
+        </w:rPr>
+        <w:t xml:space="preserve">, p. </w:t>
+      </w:r>
+      <w:r>
+        <w:rPr>
+          <w:rFonts w:asciiTheme="majorHAnsi" w:hAnsiTheme="majorHAnsi" w:cstheme="majorHAnsi"/>
+        </w:rPr>
+        <w:t>33</w:t>
+      </w:r>
+      <w:r>
+        <w:rPr>
+          <w:rFonts w:asciiTheme="majorHAnsi" w:hAnsiTheme="majorHAnsi" w:cstheme="majorHAnsi"/>
+        </w:rPr>
+        <w:t>.</w:t>
+      </w:r>
+    </w:p>
+    <w:p>
+      <w:pPr>
+        <w:spacing w:after="0" w:line="240" w:lineRule="auto"/>
+        <w:rPr>
+          <w:rFonts w:asciiTheme="majorHAnsi" w:eastAsia="Times New Roman" w:hAnsiTheme="majorHAnsi" w:cstheme="majorHAnsi"/>
+          <w:b/>
+          <w:bCs/>
+          <w:color w:val="2F3537"/>
+          <w:sz w:val="24"/>
+          <w:szCs w:val="24"/>
+          <w:lang w:eastAsia="en-GB"/>
+        </w:rPr>
+      </w:pPr>
+    </w:p>
+    <w:p>
+      <w:pPr>
+        <w:spacing w:after="0" w:line="240" w:lineRule="auto"/>
+        <w:rPr>
+          <w:rFonts w:asciiTheme="majorHAnsi" w:eastAsia="Times New Roman" w:hAnsiTheme="majorHAnsi" w:cstheme="majorHAnsi"/>
+          <w:color w:val="2F3537"/>
+          <w:sz w:val="24"/>
+          <w:szCs w:val="24"/>
+          <w:lang w:eastAsia="en-GB"/>
+        </w:rPr>
+      </w:pPr>
+      <w:proofErr w:type="spellStart"/>
+      <w:r>
+        <w:rPr>
+          <w:rFonts w:asciiTheme="majorHAnsi" w:eastAsia="Times New Roman" w:hAnsiTheme="majorHAnsi" w:cstheme="majorHAnsi"/>
+          <w:color w:val="2F3537"/>
+          <w:sz w:val="24"/>
+          <w:szCs w:val="24"/>
+          <w:lang w:eastAsia="en-GB"/>
+        </w:rPr>
+        <w:t>Cruess</w:t>
+      </w:r>
+      <w:proofErr w:type="spellEnd"/>
+      <w:r>
+        <w:rPr>
+          <w:rFonts w:asciiTheme="majorHAnsi" w:eastAsia="Times New Roman" w:hAnsiTheme="majorHAnsi" w:cstheme="majorHAnsi"/>
+          <w:color w:val="2F3537"/>
+          <w:sz w:val="24"/>
+          <w:szCs w:val="24"/>
+          <w:lang w:eastAsia="en-GB"/>
+        </w:rPr>
+        <w:t xml:space="preserve">, S. R., Johnston, S., &amp; </w:t>
+      </w:r>
+      <w:proofErr w:type="spellStart"/>
+      <w:r>
+        <w:rPr>
+          <w:rFonts w:asciiTheme="majorHAnsi" w:eastAsia="Times New Roman" w:hAnsiTheme="majorHAnsi" w:cstheme="majorHAnsi"/>
+          <w:color w:val="2F3537"/>
+          <w:sz w:val="24"/>
+          <w:szCs w:val="24"/>
+          <w:lang w:eastAsia="en-GB"/>
+        </w:rPr>
+        <w:t>Cruess</w:t>
+      </w:r>
+      <w:proofErr w:type="spellEnd"/>
+      <w:r>
+        <w:rPr>
+          <w:rFonts w:asciiTheme="majorHAnsi" w:eastAsia="Times New Roman" w:hAnsiTheme="majorHAnsi" w:cstheme="majorHAnsi"/>
+          <w:color w:val="2F3537"/>
+          <w:sz w:val="24"/>
+          <w:szCs w:val="24"/>
+          <w:lang w:eastAsia="en-GB"/>
+        </w:rPr>
+        <w:t>, R. L. (2004). "Profession": a working definition for medical educators. </w:t>
+      </w:r>
+      <w:r>
+        <w:rPr>
+          <w:rFonts w:asciiTheme="majorHAnsi" w:eastAsia="Times New Roman" w:hAnsiTheme="majorHAnsi" w:cstheme="majorHAnsi"/>
+          <w:i/>
+          <w:iCs/>
+          <w:color w:val="2F3537"/>
+          <w:sz w:val="24"/>
+          <w:szCs w:val="24"/>
+          <w:lang w:eastAsia="en-GB"/>
+        </w:rPr>
+        <w:t>Teaching and learning in medicine</w:t>
+      </w:r>
+      <w:r>
+        <w:rPr>
+          <w:rFonts w:asciiTheme="majorHAnsi" w:eastAsia="Times New Roman" w:hAnsiTheme="majorHAnsi" w:cstheme="majorHAnsi"/>
+          <w:color w:val="2F3537"/>
+          <w:sz w:val="24"/>
+          <w:szCs w:val="24"/>
+          <w:lang w:eastAsia="en-GB"/>
+        </w:rPr>
+        <w:t>, </w:t>
+      </w:r>
+      <w:r>
+        <w:rPr>
+          <w:rFonts w:asciiTheme="majorHAnsi" w:eastAsia="Times New Roman" w:hAnsiTheme="majorHAnsi" w:cstheme="majorHAnsi"/>
+          <w:i/>
+          <w:iCs/>
+          <w:color w:val="2F3537"/>
+          <w:sz w:val="24"/>
+          <w:szCs w:val="24"/>
+          <w:lang w:eastAsia="en-GB"/>
+        </w:rPr>
+        <w:t>16</w:t>
+      </w:r>
+      <w:r>
+        <w:rPr>
+          <w:rFonts w:asciiTheme="majorHAnsi" w:eastAsia="Times New Roman" w:hAnsiTheme="majorHAnsi" w:cstheme="majorHAnsi"/>
+          <w:color w:val="2F3537"/>
+          <w:sz w:val="24"/>
+          <w:szCs w:val="24"/>
+          <w:lang w:eastAsia="en-GB"/>
+        </w:rPr>
+        <w:t>(1), 74-76.</w:t>
+      </w:r>
+    </w:p>
+    <w:p>
+      <w:pPr>
+        <w:spacing w:after="0" w:line="240" w:lineRule="auto"/>
+        <w:rPr>
+          <w:rFonts w:asciiTheme="majorHAnsi" w:eastAsia="Times New Roman" w:hAnsiTheme="majorHAnsi" w:cstheme="majorHAnsi"/>
+          <w:color w:val="2F3537"/>
+          <w:sz w:val="24"/>
+          <w:szCs w:val="24"/>
+          <w:lang w:eastAsia="en-GB"/>
+        </w:rPr>
+      </w:pPr>
+    </w:p>
+    <w:p>
+      <w:pPr>
+        <w:spacing w:after="0" w:line="240" w:lineRule="auto"/>
+        <w:rPr>
+          <w:rFonts w:asciiTheme="majorHAnsi" w:eastAsia="Times New Roman" w:hAnsiTheme="majorHAnsi" w:cstheme="majorHAnsi"/>
+          <w:color w:val="2F3537"/>
+          <w:sz w:val="24"/>
+          <w:szCs w:val="24"/>
+          <w:lang w:eastAsia="en-GB"/>
+        </w:rPr>
+      </w:pPr>
+      <w:proofErr w:type="spellStart"/>
+      <w:r>
+        <w:rPr>
+          <w:rFonts w:asciiTheme="majorHAnsi" w:eastAsia="Times New Roman" w:hAnsiTheme="majorHAnsi" w:cstheme="majorHAnsi"/>
+          <w:color w:val="2F3537"/>
+          <w:sz w:val="24"/>
+          <w:szCs w:val="24"/>
+          <w:lang w:eastAsia="en-GB"/>
+        </w:rPr>
+        <w:t>Hegstrom</w:t>
+      </w:r>
+      <w:proofErr w:type="spellEnd"/>
+      <w:r>
+        <w:rPr>
+          <w:rFonts w:asciiTheme="majorHAnsi" w:eastAsia="Times New Roman" w:hAnsiTheme="majorHAnsi" w:cstheme="majorHAnsi"/>
+          <w:color w:val="2F3537"/>
+          <w:sz w:val="24"/>
+          <w:szCs w:val="24"/>
+          <w:lang w:eastAsia="en-GB"/>
+        </w:rPr>
+        <w:t xml:space="preserve">, T. G. (1979). Message impact: What percentage is </w:t>
+      </w:r>
+      <w:r>
+        <w:rPr>
+          <w:rFonts w:asciiTheme="majorHAnsi" w:eastAsia="Times New Roman" w:hAnsiTheme="majorHAnsi" w:cstheme="majorHAnsi"/>
+          <w:color w:val="2F3537"/>
+          <w:sz w:val="24"/>
+          <w:szCs w:val="24"/>
+          <w:lang w:eastAsia="en-GB"/>
+        </w:rPr>
+        <w:t>nonverbal?</w:t>
+      </w:r>
+      <w:r>
+        <w:rPr>
+          <w:rFonts w:asciiTheme="majorHAnsi" w:eastAsia="Times New Roman" w:hAnsiTheme="majorHAnsi" w:cstheme="majorHAnsi"/>
+          <w:color w:val="2F3537"/>
+          <w:sz w:val="24"/>
+          <w:szCs w:val="24"/>
+          <w:lang w:eastAsia="en-GB"/>
+        </w:rPr>
+        <w:t> </w:t>
+      </w:r>
+      <w:r>
+        <w:rPr>
+          <w:rFonts w:asciiTheme="majorHAnsi" w:eastAsia="Times New Roman" w:hAnsiTheme="majorHAnsi" w:cstheme="majorHAnsi"/>
+          <w:i/>
+          <w:iCs/>
+          <w:color w:val="2F3537"/>
+          <w:sz w:val="24"/>
+          <w:szCs w:val="24"/>
+          <w:lang w:eastAsia="en-GB"/>
+        </w:rPr>
+        <w:t>Western Journal of Communication (Includes Communication Reports)</w:t>
+      </w:r>
+      <w:r>
+        <w:rPr>
+          <w:rFonts w:asciiTheme="majorHAnsi" w:eastAsia="Times New Roman" w:hAnsiTheme="majorHAnsi" w:cstheme="majorHAnsi"/>
+          <w:color w:val="2F3537"/>
+          <w:sz w:val="24"/>
+          <w:szCs w:val="24"/>
+          <w:lang w:eastAsia="en-GB"/>
+        </w:rPr>
+        <w:t>, </w:t>
+      </w:r>
+      <w:r>
+        <w:rPr>
+          <w:rFonts w:asciiTheme="majorHAnsi" w:eastAsia="Times New Roman" w:hAnsiTheme="majorHAnsi" w:cstheme="majorHAnsi"/>
+          <w:i/>
+          <w:iCs/>
+          <w:color w:val="2F3537"/>
+          <w:sz w:val="24"/>
+          <w:szCs w:val="24"/>
+          <w:lang w:eastAsia="en-GB"/>
+        </w:rPr>
         <w:t>43</w:t>
       </w:r>
       <w:r>
@@ -8104,6 +10440,91 @@
           <w:lang w:eastAsia="en-GB"/>
         </w:rPr>
         <w:t>(2), 134-142.</w:t>
+      </w:r>
+    </w:p>
+    <w:p>
+      <w:pPr>
+        <w:spacing w:after="0" w:line="240" w:lineRule="auto"/>
+        <w:rPr>
+          <w:rFonts w:asciiTheme="majorHAnsi" w:eastAsia="Times New Roman" w:hAnsiTheme="majorHAnsi" w:cstheme="majorHAnsi"/>
+          <w:color w:val="2F3537"/>
+          <w:sz w:val="24"/>
+          <w:szCs w:val="24"/>
+          <w:lang w:eastAsia="en-GB"/>
+        </w:rPr>
+      </w:pPr>
+    </w:p>
+    <w:p>
+      <w:pPr>
+        <w:spacing w:after="0" w:line="240" w:lineRule="auto"/>
+        <w:rPr>
+          <w:rFonts w:asciiTheme="majorHAnsi" w:eastAsia="Times New Roman" w:hAnsiTheme="majorHAnsi" w:cstheme="majorHAnsi"/>
+          <w:color w:val="2F3537"/>
+          <w:sz w:val="24"/>
+          <w:szCs w:val="24"/>
+          <w:lang w:eastAsia="en-GB"/>
+        </w:rPr>
+      </w:pPr>
+      <w:r>
+        <w:rPr>
+          <w:rFonts w:asciiTheme="majorHAnsi" w:eastAsia="Times New Roman" w:hAnsiTheme="majorHAnsi" w:cstheme="majorHAnsi"/>
+          <w:color w:val="2F3537"/>
+          <w:sz w:val="24"/>
+          <w:szCs w:val="24"/>
+          <w:lang w:eastAsia="en-GB"/>
+        </w:rPr>
+        <w:lastRenderedPageBreak/>
+        <w:t>Henry G Bohn</w:t>
+      </w:r>
+      <w:r>
+        <w:rPr>
+          <w:rFonts w:asciiTheme="majorHAnsi" w:eastAsia="Times New Roman" w:hAnsiTheme="majorHAnsi" w:cstheme="majorHAnsi"/>
+          <w:color w:val="2F3537"/>
+          <w:sz w:val="24"/>
+          <w:szCs w:val="24"/>
+          <w:lang w:eastAsia="en-GB"/>
+        </w:rPr>
+        <w:t>.</w:t>
+      </w:r>
+      <w:r>
+        <w:rPr>
+          <w:rFonts w:asciiTheme="majorHAnsi" w:eastAsia="Times New Roman" w:hAnsiTheme="majorHAnsi" w:cstheme="majorHAnsi"/>
+          <w:color w:val="2F3537"/>
+          <w:sz w:val="24"/>
+          <w:szCs w:val="24"/>
+          <w:lang w:eastAsia="en-GB"/>
+        </w:rPr>
+        <w:t xml:space="preserve"> </w:t>
+      </w:r>
+      <w:r>
+        <w:rPr>
+          <w:rFonts w:asciiTheme="majorHAnsi" w:eastAsia="Times New Roman" w:hAnsiTheme="majorHAnsi" w:cstheme="majorHAnsi"/>
+          <w:color w:val="2F3537"/>
+          <w:sz w:val="24"/>
+          <w:szCs w:val="24"/>
+          <w:lang w:eastAsia="en-GB"/>
+        </w:rPr>
+        <w:t>(</w:t>
+      </w:r>
+      <w:r>
+        <w:rPr>
+          <w:rFonts w:asciiTheme="majorHAnsi" w:eastAsia="Times New Roman" w:hAnsiTheme="majorHAnsi" w:cstheme="majorHAnsi"/>
+          <w:color w:val="2F3537"/>
+          <w:sz w:val="24"/>
+          <w:szCs w:val="24"/>
+          <w:lang w:eastAsia="en-GB"/>
+        </w:rPr>
+        <w:t>185</w:t>
+      </w:r>
+      <w:r>
+        <w:rPr>
+          <w:rFonts w:asciiTheme="majorHAnsi" w:eastAsia="Times New Roman" w:hAnsiTheme="majorHAnsi" w:cstheme="majorHAnsi"/>
+          <w:color w:val="2F3537"/>
+          <w:sz w:val="24"/>
+          <w:szCs w:val="24"/>
+          <w:lang w:eastAsia="en-GB"/>
+        </w:rPr>
+        <w:t>5). A handbook of proverbs.</w:t>
       </w:r>
     </w:p>
     <w:p>
@@ -8661,11 +11082,11 @@
   <w:abstractNum w:abstractNumId="1" w15:restartNumberingAfterBreak="0">
     <w:nsid w:val="1C42565A"/>
     <w:multiLevelType w:val="multilevel"/>
-    <w:tmpl w:val="EE4690D2"/>
+    <w:tmpl w:val="88BC3E00"/>
     <w:lvl w:ilvl="0">
       <w:start w:val="1"/>
       <w:numFmt w:val="bullet"/>
-      <w:lvlText w:val=""/>
+      <w:lvlText w:val=""/>
       <w:lvlJc w:val="left"/>
       <w:pPr>
         <w:tabs>
@@ -8674,7 +11095,7 @@
         <w:ind w:left="720" w:hanging="360"/>
       </w:pPr>
       <w:rPr>
-        <w:rFonts w:ascii="Symbol" w:hAnsi="Symbol" w:hint="default"/>
+        <w:rFonts w:ascii="Wingdings" w:hAnsi="Wingdings" w:hint="default"/>
         <w:sz w:val="20"/>
       </w:rPr>
     </w:lvl>
